--- a/documents/Onderzoeksplan/Onderzoeksplan.docx
+++ b/documents/Onderzoeksplan/Onderzoeksplan.docx
@@ -39,7 +39,7 @@
             <mc:AlternateContent>
               <mc:Choice Requires="wps">
                 <w:drawing>
-                  <wp:anchor distT="0" distB="0" distL="114300" distR="114300" simplePos="0" relativeHeight="251659264" behindDoc="0" locked="0" layoutInCell="0" allowOverlap="1" wp14:anchorId="336247A8" wp14:editId="5C63D012">
+                  <wp:anchor distT="0" distB="0" distL="114300" distR="114300" simplePos="0" relativeHeight="251659264" behindDoc="0" locked="0" layoutInCell="0" allowOverlap="1" wp14:anchorId="1073F986" wp14:editId="4C385655">
                     <wp:simplePos x="0" y="0"/>
                     <wp:positionH relativeFrom="page">
                       <wp:align>center</wp:align>
@@ -111,7 +111,7 @@
             <mc:AlternateContent>
               <mc:Choice Requires="wps">
                 <w:drawing>
-                  <wp:anchor distT="0" distB="0" distL="114300" distR="114300" simplePos="0" relativeHeight="251662336" behindDoc="0" locked="0" layoutInCell="0" allowOverlap="1" wp14:anchorId="7C322CC9" wp14:editId="2BED0A97">
+                  <wp:anchor distT="0" distB="0" distL="114300" distR="114300" simplePos="0" relativeHeight="251662336" behindDoc="0" locked="0" layoutInCell="0" allowOverlap="1" wp14:anchorId="2854CDC0" wp14:editId="5866148B">
                     <wp:simplePos x="0" y="0"/>
                     <wp:positionH relativeFrom="leftMargin">
                       <wp:align>center</wp:align>
@@ -183,7 +183,7 @@
             <mc:AlternateContent>
               <mc:Choice Requires="wps">
                 <w:drawing>
-                  <wp:anchor distT="0" distB="0" distL="114300" distR="114300" simplePos="0" relativeHeight="251661312" behindDoc="0" locked="0" layoutInCell="0" allowOverlap="1" wp14:anchorId="3FBC082A" wp14:editId="2B920DC6">
+                  <wp:anchor distT="0" distB="0" distL="114300" distR="114300" simplePos="0" relativeHeight="251661312" behindDoc="0" locked="0" layoutInCell="0" allowOverlap="1" wp14:anchorId="5F2EF182" wp14:editId="26F40057">
                     <wp:simplePos x="0" y="0"/>
                     <wp:positionH relativeFrom="rightMargin">
                       <wp:align>center</wp:align>
@@ -255,7 +255,7 @@
             <mc:AlternateContent>
               <mc:Choice Requires="wps">
                 <w:drawing>
-                  <wp:anchor distT="0" distB="0" distL="114300" distR="114300" simplePos="0" relativeHeight="251660288" behindDoc="0" locked="0" layoutInCell="0" allowOverlap="1" wp14:anchorId="1D272898" wp14:editId="024D0386">
+                  <wp:anchor distT="0" distB="0" distL="114300" distR="114300" simplePos="0" relativeHeight="251660288" behindDoc="0" locked="0" layoutInCell="0" allowOverlap="1" wp14:anchorId="79BDC399" wp14:editId="0005B50E">
                     <wp:simplePos x="0" y="0"/>
                     <wp:positionH relativeFrom="page">
                       <wp:align>center</wp:align>
@@ -388,7 +388,23 @@
                   <w:sz w:val="36"/>
                   <w:szCs w:val="36"/>
                 </w:rPr>
-                <w:t>AP project – Technisch 1</w:t>
+                <w:t xml:space="preserve">AP project – </w:t>
+              </w:r>
+              <w:r>
+                <w:rPr>
+                  <w:rFonts w:asciiTheme="majorHAnsi" w:eastAsiaTheme="majorEastAsia" w:hAnsiTheme="majorHAnsi" w:cstheme="majorBidi"/>
+                  <w:sz w:val="36"/>
+                  <w:szCs w:val="36"/>
+                </w:rPr>
+                <w:t>Iets t</w:t>
+              </w:r>
+              <w:r>
+                <w:rPr>
+                  <w:rFonts w:asciiTheme="majorHAnsi" w:eastAsiaTheme="majorEastAsia" w:hAnsiTheme="majorHAnsi" w:cstheme="majorBidi"/>
+                  <w:sz w:val="36"/>
+                  <w:szCs w:val="36"/>
+                </w:rPr>
+                <w:t>echnisch 1</w:t>
               </w:r>
             </w:p>
           </w:sdtContent>
@@ -476,7 +492,15 @@
             </w:sdtPr>
             <w:sdtContent>
               <w:r>
-                <w:t>Remco van Alen, Bas van Summeren, Michiel Huevink, Paul Verhoeven</w:t>
+                <w:t xml:space="preserve">Remco van Alen, Bas van Summeren, Michiel </w:t>
+              </w:r>
+              <w:proofErr w:type="spellStart"/>
+              <w:r>
+                <w:t>Huevink</w:t>
+              </w:r>
+              <w:proofErr w:type="spellEnd"/>
+              <w:r>
+                <w:t>, Paul Verhoeven</w:t>
               </w:r>
             </w:sdtContent>
           </w:sdt>
@@ -500,9 +524,9 @@
               <w:ilvl w:val="0"/>
               <w:numId w:val="0"/>
             </w:numPr>
-            <w:ind w:left="432"/>
+            <w:ind w:left="432" w:hanging="432"/>
           </w:pPr>
-          <w:bookmarkStart w:id="0" w:name="_Toc430253330"/>
+          <w:bookmarkStart w:id="0" w:name="_Toc430256914"/>
           <w:r>
             <w:lastRenderedPageBreak/>
             <w:t>Versiebeheer</w:t>
@@ -512,14 +536,14 @@
         <w:tbl>
           <w:tblPr>
             <w:tblStyle w:val="Tabelraster"/>
-            <w:tblW w:w="9640" w:type="dxa"/>
+            <w:tblW w:w="9464" w:type="dxa"/>
             <w:tblLook w:val="04A0" w:firstRow="1" w:lastRow="0" w:firstColumn="1" w:lastColumn="0" w:noHBand="0" w:noVBand="1"/>
           </w:tblPr>
           <w:tblGrid>
             <w:gridCol w:w="1668"/>
-            <w:gridCol w:w="4677"/>
-            <w:gridCol w:w="992"/>
-            <w:gridCol w:w="2303"/>
+            <w:gridCol w:w="3402"/>
+            <w:gridCol w:w="1275"/>
+            <w:gridCol w:w="3119"/>
           </w:tblGrid>
           <w:tr>
             <w:tc>
@@ -534,7 +558,7 @@
             </w:tc>
             <w:tc>
               <w:tcPr>
-                <w:tcW w:w="4677" w:type="dxa"/>
+                <w:tcW w:w="3402" w:type="dxa"/>
               </w:tcPr>
               <w:p>
                 <w:r>
@@ -544,7 +568,7 @@
             </w:tc>
             <w:tc>
               <w:tcPr>
-                <w:tcW w:w="992" w:type="dxa"/>
+                <w:tcW w:w="1275" w:type="dxa"/>
               </w:tcPr>
               <w:p>
                 <w:r>
@@ -554,7 +578,7 @@
             </w:tc>
             <w:tc>
               <w:tcPr>
-                <w:tcW w:w="2303" w:type="dxa"/>
+                <w:tcW w:w="3119" w:type="dxa"/>
               </w:tcPr>
               <w:p>
                 <w:r>
@@ -576,7 +600,7 @@
             </w:tc>
             <w:tc>
               <w:tcPr>
-                <w:tcW w:w="4677" w:type="dxa"/>
+                <w:tcW w:w="3402" w:type="dxa"/>
               </w:tcPr>
               <w:p>
                 <w:r>
@@ -586,7 +610,7 @@
             </w:tc>
             <w:tc>
               <w:tcPr>
-                <w:tcW w:w="992" w:type="dxa"/>
+                <w:tcW w:w="1275" w:type="dxa"/>
               </w:tcPr>
               <w:p>
                 <w:r>
@@ -596,11 +620,19 @@
             </w:tc>
             <w:tc>
               <w:tcPr>
-                <w:tcW w:w="2303" w:type="dxa"/>
+                <w:tcW w:w="3119" w:type="dxa"/>
               </w:tcPr>
               <w:p>
                 <w:r>
-                  <w:t>Leon Bronckers en Willy Koning</w:t>
+                  <w:t xml:space="preserve">Leon </w:t>
+                </w:r>
+                <w:proofErr w:type="spellStart"/>
+                <w:r>
+                  <w:t>Bronckers</w:t>
+                </w:r>
+                <w:proofErr w:type="spellEnd"/>
+                <w:r>
+                  <w:t xml:space="preserve"> en Willy Koning</w:t>
                 </w:r>
               </w:p>
             </w:tc>
@@ -614,25 +646,33 @@
             </w:tc>
             <w:tc>
               <w:tcPr>
-                <w:tcW w:w="4677" w:type="dxa"/>
+                <w:tcW w:w="3402" w:type="dxa"/>
               </w:tcPr>
               <w:p/>
             </w:tc>
             <w:tc>
               <w:tcPr>
-                <w:tcW w:w="992" w:type="dxa"/>
+                <w:tcW w:w="1275" w:type="dxa"/>
               </w:tcPr>
               <w:p/>
             </w:tc>
             <w:tc>
               <w:tcPr>
-                <w:tcW w:w="2303" w:type="dxa"/>
+                <w:tcW w:w="3119" w:type="dxa"/>
               </w:tcPr>
               <w:p/>
             </w:tc>
           </w:tr>
         </w:tbl>
         <w:p/>
+        <w:p>
+          <w:pPr>
+            <w:spacing w:after="200" w:line="276" w:lineRule="auto"/>
+          </w:pPr>
+          <w:r>
+            <w:br w:type="page"/>
+          </w:r>
+        </w:p>
       </w:sdtContent>
     </w:sdt>
     <w:sdt>
@@ -660,6 +700,7 @@
               <w:ilvl w:val="0"/>
               <w:numId w:val="0"/>
             </w:numPr>
+            <w:spacing w:before="0"/>
           </w:pPr>
           <w:r>
             <w:t>Inhoudsopgave</w:t>
@@ -668,6 +709,7 @@
         <w:p>
           <w:pPr>
             <w:pStyle w:val="Inhopg1"/>
+            <w:spacing w:after="0" w:line="276" w:lineRule="auto"/>
             <w:rPr>
               <w:rFonts w:eastAsiaTheme="minorEastAsia"/>
               <w:noProof/>
@@ -683,7 +725,7 @@
           <w:r>
             <w:fldChar w:fldCharType="separate"/>
           </w:r>
-          <w:hyperlink w:anchor="_Toc430253330" w:history="1">
+          <w:hyperlink w:anchor="_Toc430256914" w:history="1">
             <w:r>
               <w:rPr>
                 <w:rStyle w:val="Hyperlink"/>
@@ -710,7 +752,7 @@
                 <w:noProof/>
                 <w:webHidden/>
               </w:rPr>
-              <w:instrText xml:space="preserve"> PAGEREF _Toc430253330 \h </w:instrText>
+              <w:instrText xml:space="preserve"> PAGEREF _Toc430256914 \h </w:instrText>
             </w:r>
             <w:r>
               <w:rPr>
@@ -747,13 +789,14 @@
             <w:tabs>
               <w:tab w:val="left" w:pos="440"/>
             </w:tabs>
+            <w:spacing w:after="0" w:line="276" w:lineRule="auto"/>
             <w:rPr>
               <w:rFonts w:eastAsiaTheme="minorEastAsia"/>
               <w:noProof/>
               <w:lang w:eastAsia="nl-NL"/>
             </w:rPr>
           </w:pPr>
-          <w:hyperlink w:anchor="_Toc430253331" w:history="1">
+          <w:hyperlink w:anchor="_Toc430256915" w:history="1">
             <w:r>
               <w:rPr>
                 <w:rStyle w:val="Hyperlink"/>
@@ -795,7 +838,7 @@
                 <w:noProof/>
                 <w:webHidden/>
               </w:rPr>
-              <w:instrText xml:space="preserve"> PAGEREF _Toc430253331 \h </w:instrText>
+              <w:instrText xml:space="preserve"> PAGEREF _Toc430256915 \h </w:instrText>
             </w:r>
             <w:r>
               <w:rPr>
@@ -815,7 +858,7 @@
                 <w:noProof/>
                 <w:webHidden/>
               </w:rPr>
-              <w:t>2</w:t>
+              <w:t>3</w:t>
             </w:r>
             <w:r>
               <w:rPr>
@@ -832,13 +875,14 @@
             <w:tabs>
               <w:tab w:val="left" w:pos="440"/>
             </w:tabs>
+            <w:spacing w:after="0" w:line="276" w:lineRule="auto"/>
             <w:rPr>
               <w:rFonts w:eastAsiaTheme="minorEastAsia"/>
               <w:noProof/>
               <w:lang w:eastAsia="nl-NL"/>
             </w:rPr>
           </w:pPr>
-          <w:hyperlink w:anchor="_Toc430253332" w:history="1">
+          <w:hyperlink w:anchor="_Toc430256916" w:history="1">
             <w:r>
               <w:rPr>
                 <w:rStyle w:val="Hyperlink"/>
@@ -880,7 +924,7 @@
                 <w:noProof/>
                 <w:webHidden/>
               </w:rPr>
-              <w:instrText xml:space="preserve"> PAGEREF _Toc430253332 \h </w:instrText>
+              <w:instrText xml:space="preserve"> PAGEREF _Toc430256916 \h </w:instrText>
             </w:r>
             <w:r>
               <w:rPr>
@@ -900,7 +944,7 @@
                 <w:noProof/>
                 <w:webHidden/>
               </w:rPr>
-              <w:t>2</w:t>
+              <w:t>4</w:t>
             </w:r>
             <w:r>
               <w:rPr>
@@ -917,13 +961,14 @@
             <w:tabs>
               <w:tab w:val="left" w:pos="440"/>
             </w:tabs>
+            <w:spacing w:after="0" w:line="276" w:lineRule="auto"/>
             <w:rPr>
               <w:rFonts w:eastAsiaTheme="minorEastAsia"/>
               <w:noProof/>
               <w:lang w:eastAsia="nl-NL"/>
             </w:rPr>
           </w:pPr>
-          <w:hyperlink w:anchor="_Toc430253333" w:history="1">
+          <w:hyperlink w:anchor="_Toc430256917" w:history="1">
             <w:r>
               <w:rPr>
                 <w:rStyle w:val="Hyperlink"/>
@@ -965,7 +1010,7 @@
                 <w:noProof/>
                 <w:webHidden/>
               </w:rPr>
-              <w:instrText xml:space="preserve"> PAGEREF _Toc430253333 \h </w:instrText>
+              <w:instrText xml:space="preserve"> PAGEREF _Toc430256917 \h </w:instrText>
             </w:r>
             <w:r>
               <w:rPr>
@@ -985,7 +1030,7 @@
                 <w:noProof/>
                 <w:webHidden/>
               </w:rPr>
-              <w:t>2</w:t>
+              <w:t>4</w:t>
             </w:r>
             <w:r>
               <w:rPr>
@@ -1003,11 +1048,14 @@
               <w:tab w:val="left" w:pos="880"/>
               <w:tab w:val="right" w:leader="dot" w:pos="9062"/>
             </w:tabs>
+            <w:spacing w:after="0" w:line="276" w:lineRule="auto"/>
             <w:rPr>
+              <w:rFonts w:eastAsiaTheme="minorEastAsia"/>
               <w:noProof/>
+              <w:lang w:eastAsia="nl-NL"/>
             </w:rPr>
           </w:pPr>
-          <w:hyperlink w:anchor="_Toc430253334" w:history="1">
+          <w:hyperlink w:anchor="_Toc430256918" w:history="1">
             <w:r>
               <w:rPr>
                 <w:rStyle w:val="Hyperlink"/>
@@ -1017,7 +1065,9 @@
             </w:r>
             <w:r>
               <w:rPr>
-                <w:noProof/>
+                <w:rFonts w:eastAsiaTheme="minorEastAsia"/>
+                <w:noProof/>
+                <w:lang w:eastAsia="nl-NL"/>
               </w:rPr>
               <w:tab/>
             </w:r>
@@ -1047,7 +1097,7 @@
                 <w:noProof/>
                 <w:webHidden/>
               </w:rPr>
-              <w:instrText xml:space="preserve"> PAGEREF _Toc430253334 \h </w:instrText>
+              <w:instrText xml:space="preserve"> PAGEREF _Toc430256918 \h </w:instrText>
             </w:r>
             <w:r>
               <w:rPr>
@@ -1067,7 +1117,7 @@
                 <w:noProof/>
                 <w:webHidden/>
               </w:rPr>
-              <w:t>2</w:t>
+              <w:t>4</w:t>
             </w:r>
             <w:r>
               <w:rPr>
@@ -1085,11 +1135,14 @@
               <w:tab w:val="left" w:pos="880"/>
               <w:tab w:val="right" w:leader="dot" w:pos="9062"/>
             </w:tabs>
+            <w:spacing w:after="0" w:line="276" w:lineRule="auto"/>
             <w:rPr>
+              <w:rFonts w:eastAsiaTheme="minorEastAsia"/>
               <w:noProof/>
+              <w:lang w:eastAsia="nl-NL"/>
             </w:rPr>
           </w:pPr>
-          <w:hyperlink w:anchor="_Toc430253335" w:history="1">
+          <w:hyperlink w:anchor="_Toc430256919" w:history="1">
             <w:r>
               <w:rPr>
                 <w:rStyle w:val="Hyperlink"/>
@@ -1099,7 +1152,9 @@
             </w:r>
             <w:r>
               <w:rPr>
-                <w:noProof/>
+                <w:rFonts w:eastAsiaTheme="minorEastAsia"/>
+                <w:noProof/>
+                <w:lang w:eastAsia="nl-NL"/>
               </w:rPr>
               <w:tab/>
             </w:r>
@@ -1129,7 +1184,7 @@
                 <w:noProof/>
                 <w:webHidden/>
               </w:rPr>
-              <w:instrText xml:space="preserve"> PAGEREF _Toc430253335 \h </w:instrText>
+              <w:instrText xml:space="preserve"> PAGEREF _Toc430256919 \h </w:instrText>
             </w:r>
             <w:r>
               <w:rPr>
@@ -1149,7 +1204,7 @@
                 <w:noProof/>
                 <w:webHidden/>
               </w:rPr>
-              <w:t>2</w:t>
+              <w:t>5</w:t>
             </w:r>
             <w:r>
               <w:rPr>
@@ -1167,11 +1222,14 @@
               <w:tab w:val="left" w:pos="880"/>
               <w:tab w:val="right" w:leader="dot" w:pos="9062"/>
             </w:tabs>
+            <w:spacing w:after="0" w:line="276" w:lineRule="auto"/>
             <w:rPr>
+              <w:rFonts w:eastAsiaTheme="minorEastAsia"/>
               <w:noProof/>
+              <w:lang w:eastAsia="nl-NL"/>
             </w:rPr>
           </w:pPr>
-          <w:hyperlink w:anchor="_Toc430253336" w:history="1">
+          <w:hyperlink w:anchor="_Toc430256920" w:history="1">
             <w:r>
               <w:rPr>
                 <w:rStyle w:val="Hyperlink"/>
@@ -1181,7 +1239,9 @@
             </w:r>
             <w:r>
               <w:rPr>
-                <w:noProof/>
+                <w:rFonts w:eastAsiaTheme="minorEastAsia"/>
+                <w:noProof/>
+                <w:lang w:eastAsia="nl-NL"/>
               </w:rPr>
               <w:tab/>
             </w:r>
@@ -1190,7 +1250,7 @@
                 <w:rStyle w:val="Hyperlink"/>
                 <w:noProof/>
               </w:rPr>
-              <w:t>Succescritiria</w:t>
+              <w:t>Succescriteria</w:t>
             </w:r>
             <w:r>
               <w:rPr>
@@ -1211,7 +1271,7 @@
                 <w:noProof/>
                 <w:webHidden/>
               </w:rPr>
-              <w:instrText xml:space="preserve"> PAGEREF _Toc430253336 \h </w:instrText>
+              <w:instrText xml:space="preserve"> PAGEREF _Toc430256920 \h </w:instrText>
             </w:r>
             <w:r>
               <w:rPr>
@@ -1231,7 +1291,94 @@
                 <w:noProof/>
                 <w:webHidden/>
               </w:rPr>
-              <w:t>2</w:t>
+              <w:t>5</w:t>
+            </w:r>
+            <w:r>
+              <w:rPr>
+                <w:noProof/>
+                <w:webHidden/>
+              </w:rPr>
+              <w:fldChar w:fldCharType="end"/>
+            </w:r>
+          </w:hyperlink>
+        </w:p>
+        <w:p>
+          <w:pPr>
+            <w:pStyle w:val="Inhopg2"/>
+            <w:tabs>
+              <w:tab w:val="left" w:pos="880"/>
+              <w:tab w:val="right" w:leader="dot" w:pos="9062"/>
+            </w:tabs>
+            <w:spacing w:after="0" w:line="276" w:lineRule="auto"/>
+            <w:rPr>
+              <w:rFonts w:eastAsiaTheme="minorEastAsia"/>
+              <w:noProof/>
+              <w:lang w:eastAsia="nl-NL"/>
+            </w:rPr>
+          </w:pPr>
+          <w:hyperlink w:anchor="_Toc430256921" w:history="1">
+            <w:r>
+              <w:rPr>
+                <w:rStyle w:val="Hyperlink"/>
+                <w:noProof/>
+              </w:rPr>
+              <w:t>3.4</w:t>
+            </w:r>
+            <w:r>
+              <w:rPr>
+                <w:rFonts w:eastAsiaTheme="minorEastAsia"/>
+                <w:noProof/>
+                <w:lang w:eastAsia="nl-NL"/>
+              </w:rPr>
+              <w:tab/>
+            </w:r>
+            <w:r>
+              <w:rPr>
+                <w:rStyle w:val="Hyperlink"/>
+                <w:noProof/>
+              </w:rPr>
+              <w:t>Projectgrenzen</w:t>
+            </w:r>
+            <w:r>
+              <w:rPr>
+                <w:noProof/>
+                <w:webHidden/>
+              </w:rPr>
+              <w:tab/>
+            </w:r>
+            <w:r>
+              <w:rPr>
+                <w:noProof/>
+                <w:webHidden/>
+              </w:rPr>
+              <w:fldChar w:fldCharType="begin"/>
+            </w:r>
+            <w:r>
+              <w:rPr>
+                <w:noProof/>
+                <w:webHidden/>
+              </w:rPr>
+              <w:instrText xml:space="preserve"> PAGEREF _Toc430256921 \h </w:instrText>
+            </w:r>
+            <w:r>
+              <w:rPr>
+                <w:noProof/>
+                <w:webHidden/>
+              </w:rPr>
+            </w:r>
+            <w:r>
+              <w:rPr>
+                <w:noProof/>
+                <w:webHidden/>
+              </w:rPr>
+              <w:fldChar w:fldCharType="separate"/>
+            </w:r>
+            <w:r>
+              <w:rPr>
+                <w:noProof/>
+                <w:webHidden/>
+              </w:rPr>
+              <w:t>5</w:t>
             </w:r>
             <w:r>
               <w:rPr>
@@ -1249,21 +1396,26 @@
               <w:tab w:val="left" w:pos="1320"/>
               <w:tab w:val="right" w:leader="dot" w:pos="9062"/>
             </w:tabs>
+            <w:spacing w:after="0" w:line="276" w:lineRule="auto"/>
             <w:rPr>
+              <w:rFonts w:eastAsiaTheme="minorEastAsia"/>
               <w:noProof/>
+              <w:lang w:eastAsia="nl-NL"/>
             </w:rPr>
           </w:pPr>
-          <w:hyperlink w:anchor="_Toc430253337" w:history="1">
+          <w:hyperlink w:anchor="_Toc430256922" w:history="1">
             <w:r>
               <w:rPr>
                 <w:rStyle w:val="Hyperlink"/>
                 <w:noProof/>
               </w:rPr>
-              <w:t>3.3.1</w:t>
-            </w:r>
-            <w:r>
-              <w:rPr>
-                <w:noProof/>
+              <w:t>3.4.1</w:t>
+            </w:r>
+            <w:r>
+              <w:rPr>
+                <w:rFonts w:eastAsiaTheme="minorEastAsia"/>
+                <w:noProof/>
+                <w:lang w:eastAsia="nl-NL"/>
               </w:rPr>
               <w:tab/>
             </w:r>
@@ -1272,7 +1424,7 @@
                 <w:rStyle w:val="Hyperlink"/>
                 <w:noProof/>
               </w:rPr>
-              <w:t>Globale eisen</w:t>
+              <w:t>Binnen en buiten de scope</w:t>
             </w:r>
             <w:r>
               <w:rPr>
@@ -1293,7 +1445,7 @@
                 <w:noProof/>
                 <w:webHidden/>
               </w:rPr>
-              <w:instrText xml:space="preserve"> PAGEREF _Toc430253337 \h </w:instrText>
+              <w:instrText xml:space="preserve"> PAGEREF _Toc430256922 \h </w:instrText>
             </w:r>
             <w:r>
               <w:rPr>
@@ -1313,7 +1465,179 @@
                 <w:noProof/>
                 <w:webHidden/>
               </w:rPr>
-              <w:t>2</w:t>
+              <w:t>5</w:t>
+            </w:r>
+            <w:r>
+              <w:rPr>
+                <w:noProof/>
+                <w:webHidden/>
+              </w:rPr>
+              <w:fldChar w:fldCharType="end"/>
+            </w:r>
+          </w:hyperlink>
+        </w:p>
+        <w:p>
+          <w:pPr>
+            <w:pStyle w:val="Inhopg1"/>
+            <w:tabs>
+              <w:tab w:val="left" w:pos="440"/>
+            </w:tabs>
+            <w:spacing w:after="0" w:line="276" w:lineRule="auto"/>
+            <w:rPr>
+              <w:rFonts w:eastAsiaTheme="minorEastAsia"/>
+              <w:noProof/>
+              <w:lang w:eastAsia="nl-NL"/>
+            </w:rPr>
+          </w:pPr>
+          <w:hyperlink w:anchor="_Toc430256923" w:history="1">
+            <w:r>
+              <w:rPr>
+                <w:rStyle w:val="Hyperlink"/>
+                <w:noProof/>
+              </w:rPr>
+              <w:t>4</w:t>
+            </w:r>
+            <w:r>
+              <w:rPr>
+                <w:rFonts w:eastAsiaTheme="minorEastAsia"/>
+                <w:noProof/>
+                <w:lang w:eastAsia="nl-NL"/>
+              </w:rPr>
+              <w:tab/>
+            </w:r>
+            <w:r>
+              <w:rPr>
+                <w:rStyle w:val="Hyperlink"/>
+                <w:noProof/>
+              </w:rPr>
+              <w:t>Onderzoeksopzet</w:t>
+            </w:r>
+            <w:r>
+              <w:rPr>
+                <w:noProof/>
+                <w:webHidden/>
+              </w:rPr>
+              <w:tab/>
+            </w:r>
+            <w:r>
+              <w:rPr>
+                <w:noProof/>
+                <w:webHidden/>
+              </w:rPr>
+              <w:fldChar w:fldCharType="begin"/>
+            </w:r>
+            <w:r>
+              <w:rPr>
+                <w:noProof/>
+                <w:webHidden/>
+              </w:rPr>
+              <w:instrText xml:space="preserve"> PAGEREF _Toc430256923 \h </w:instrText>
+            </w:r>
+            <w:r>
+              <w:rPr>
+                <w:noProof/>
+                <w:webHidden/>
+              </w:rPr>
+            </w:r>
+            <w:r>
+              <w:rPr>
+                <w:noProof/>
+                <w:webHidden/>
+              </w:rPr>
+              <w:fldChar w:fldCharType="separate"/>
+            </w:r>
+            <w:r>
+              <w:rPr>
+                <w:noProof/>
+                <w:webHidden/>
+              </w:rPr>
+              <w:t>6</w:t>
+            </w:r>
+            <w:r>
+              <w:rPr>
+                <w:noProof/>
+                <w:webHidden/>
+              </w:rPr>
+              <w:fldChar w:fldCharType="end"/>
+            </w:r>
+          </w:hyperlink>
+        </w:p>
+        <w:p>
+          <w:pPr>
+            <w:pStyle w:val="Inhopg1"/>
+            <w:tabs>
+              <w:tab w:val="left" w:pos="440"/>
+            </w:tabs>
+            <w:spacing w:after="0" w:line="276" w:lineRule="auto"/>
+            <w:rPr>
+              <w:rFonts w:eastAsiaTheme="minorEastAsia"/>
+              <w:noProof/>
+              <w:lang w:eastAsia="nl-NL"/>
+            </w:rPr>
+          </w:pPr>
+          <w:hyperlink w:anchor="_Toc430256924" w:history="1">
+            <w:r>
+              <w:rPr>
+                <w:rStyle w:val="Hyperlink"/>
+                <w:noProof/>
+              </w:rPr>
+              <w:t>5</w:t>
+            </w:r>
+            <w:r>
+              <w:rPr>
+                <w:rFonts w:eastAsiaTheme="minorEastAsia"/>
+                <w:noProof/>
+                <w:lang w:eastAsia="nl-NL"/>
+              </w:rPr>
+              <w:tab/>
+            </w:r>
+            <w:r>
+              <w:rPr>
+                <w:rStyle w:val="Hyperlink"/>
+                <w:noProof/>
+              </w:rPr>
+              <w:t>Globale projectaanpak</w:t>
+            </w:r>
+            <w:r>
+              <w:rPr>
+                <w:noProof/>
+                <w:webHidden/>
+              </w:rPr>
+              <w:tab/>
+            </w:r>
+            <w:r>
+              <w:rPr>
+                <w:noProof/>
+                <w:webHidden/>
+              </w:rPr>
+              <w:fldChar w:fldCharType="begin"/>
+            </w:r>
+            <w:r>
+              <w:rPr>
+                <w:noProof/>
+                <w:webHidden/>
+              </w:rPr>
+              <w:instrText xml:space="preserve"> PAGEREF _Toc430256924 \h </w:instrText>
+            </w:r>
+            <w:r>
+              <w:rPr>
+                <w:noProof/>
+                <w:webHidden/>
+              </w:rPr>
+            </w:r>
+            <w:r>
+              <w:rPr>
+                <w:noProof/>
+                <w:webHidden/>
+              </w:rPr>
+              <w:fldChar w:fldCharType="separate"/>
+            </w:r>
+            <w:r>
+              <w:rPr>
+                <w:noProof/>
+                <w:webHidden/>
+              </w:rPr>
+              <w:t>6</w:t>
             </w:r>
             <w:r>
               <w:rPr>
@@ -1331,21 +1655,26 @@
               <w:tab w:val="left" w:pos="880"/>
               <w:tab w:val="right" w:leader="dot" w:pos="9062"/>
             </w:tabs>
+            <w:spacing w:after="0" w:line="276" w:lineRule="auto"/>
             <w:rPr>
+              <w:rFonts w:eastAsiaTheme="minorEastAsia"/>
               <w:noProof/>
+              <w:lang w:eastAsia="nl-NL"/>
             </w:rPr>
           </w:pPr>
-          <w:hyperlink w:anchor="_Toc430253338" w:history="1">
+          <w:hyperlink w:anchor="_Toc430256925" w:history="1">
             <w:r>
               <w:rPr>
                 <w:rStyle w:val="Hyperlink"/>
                 <w:noProof/>
               </w:rPr>
-              <w:t>3.4</w:t>
-            </w:r>
-            <w:r>
-              <w:rPr>
-                <w:noProof/>
+              <w:t>5.1</w:t>
+            </w:r>
+            <w:r>
+              <w:rPr>
+                <w:rFonts w:eastAsiaTheme="minorEastAsia"/>
+                <w:noProof/>
+                <w:lang w:eastAsia="nl-NL"/>
               </w:rPr>
               <w:tab/>
             </w:r>
@@ -1354,7 +1683,7 @@
                 <w:rStyle w:val="Hyperlink"/>
                 <w:noProof/>
               </w:rPr>
-              <w:t>Projectgrenzen</w:t>
+              <w:t>Softwareontwikkelingsproces</w:t>
             </w:r>
             <w:r>
               <w:rPr>
@@ -1375,7 +1704,7 @@
                 <w:noProof/>
                 <w:webHidden/>
               </w:rPr>
-              <w:instrText xml:space="preserve"> PAGEREF _Toc430253338 \h </w:instrText>
+              <w:instrText xml:space="preserve"> PAGEREF _Toc430256925 \h </w:instrText>
             </w:r>
             <w:r>
               <w:rPr>
@@ -1395,7 +1724,94 @@
                 <w:noProof/>
                 <w:webHidden/>
               </w:rPr>
-              <w:t>2</w:t>
+              <w:t>6</w:t>
+            </w:r>
+            <w:r>
+              <w:rPr>
+                <w:noProof/>
+                <w:webHidden/>
+              </w:rPr>
+              <w:fldChar w:fldCharType="end"/>
+            </w:r>
+          </w:hyperlink>
+        </w:p>
+        <w:p>
+          <w:pPr>
+            <w:pStyle w:val="Inhopg2"/>
+            <w:tabs>
+              <w:tab w:val="left" w:pos="880"/>
+              <w:tab w:val="right" w:leader="dot" w:pos="9062"/>
+            </w:tabs>
+            <w:spacing w:after="0" w:line="276" w:lineRule="auto"/>
+            <w:rPr>
+              <w:rFonts w:eastAsiaTheme="minorEastAsia"/>
+              <w:noProof/>
+              <w:lang w:eastAsia="nl-NL"/>
+            </w:rPr>
+          </w:pPr>
+          <w:hyperlink w:anchor="_Toc430256926" w:history="1">
+            <w:r>
+              <w:rPr>
+                <w:rStyle w:val="Hyperlink"/>
+                <w:noProof/>
+              </w:rPr>
+              <w:t>5.2</w:t>
+            </w:r>
+            <w:r>
+              <w:rPr>
+                <w:rFonts w:eastAsiaTheme="minorEastAsia"/>
+                <w:noProof/>
+                <w:lang w:eastAsia="nl-NL"/>
+              </w:rPr>
+              <w:tab/>
+            </w:r>
+            <w:r>
+              <w:rPr>
+                <w:rStyle w:val="Hyperlink"/>
+                <w:noProof/>
+              </w:rPr>
+              <w:t>Projectmanagement</w:t>
+            </w:r>
+            <w:r>
+              <w:rPr>
+                <w:noProof/>
+                <w:webHidden/>
+              </w:rPr>
+              <w:tab/>
+            </w:r>
+            <w:r>
+              <w:rPr>
+                <w:noProof/>
+                <w:webHidden/>
+              </w:rPr>
+              <w:fldChar w:fldCharType="begin"/>
+            </w:r>
+            <w:r>
+              <w:rPr>
+                <w:noProof/>
+                <w:webHidden/>
+              </w:rPr>
+              <w:instrText xml:space="preserve"> PAGEREF _Toc430256926 \h </w:instrText>
+            </w:r>
+            <w:r>
+              <w:rPr>
+                <w:noProof/>
+                <w:webHidden/>
+              </w:rPr>
+            </w:r>
+            <w:r>
+              <w:rPr>
+                <w:noProof/>
+                <w:webHidden/>
+              </w:rPr>
+              <w:fldChar w:fldCharType="separate"/>
+            </w:r>
+            <w:r>
+              <w:rPr>
+                <w:noProof/>
+                <w:webHidden/>
+              </w:rPr>
+              <w:t>6</w:t>
             </w:r>
             <w:r>
               <w:rPr>
@@ -1413,21 +1829,26 @@
               <w:tab w:val="left" w:pos="1320"/>
               <w:tab w:val="right" w:leader="dot" w:pos="9062"/>
             </w:tabs>
+            <w:spacing w:after="0" w:line="276" w:lineRule="auto"/>
             <w:rPr>
+              <w:rFonts w:eastAsiaTheme="minorEastAsia"/>
               <w:noProof/>
+              <w:lang w:eastAsia="nl-NL"/>
             </w:rPr>
           </w:pPr>
-          <w:hyperlink w:anchor="_Toc430253339" w:history="1">
+          <w:hyperlink w:anchor="_Toc430256927" w:history="1">
             <w:r>
               <w:rPr>
                 <w:rStyle w:val="Hyperlink"/>
                 <w:noProof/>
               </w:rPr>
-              <w:t>3.4.1</w:t>
-            </w:r>
-            <w:r>
-              <w:rPr>
-                <w:noProof/>
+              <w:t>5.2.1</w:t>
+            </w:r>
+            <w:r>
+              <w:rPr>
+                <w:rFonts w:eastAsiaTheme="minorEastAsia"/>
+                <w:noProof/>
+                <w:lang w:eastAsia="nl-NL"/>
               </w:rPr>
               <w:tab/>
             </w:r>
@@ -1436,7 +1857,7 @@
                 <w:rStyle w:val="Hyperlink"/>
                 <w:noProof/>
               </w:rPr>
-              <w:t>Binnen de scope</w:t>
+              <w:t>Planning</w:t>
             </w:r>
             <w:r>
               <w:rPr>
@@ -1457,7 +1878,7 @@
                 <w:noProof/>
                 <w:webHidden/>
               </w:rPr>
-              <w:instrText xml:space="preserve"> PAGEREF _Toc430253339 \h </w:instrText>
+              <w:instrText xml:space="preserve"> PAGEREF _Toc430256927 \h </w:instrText>
             </w:r>
             <w:r>
               <w:rPr>
@@ -1477,7 +1898,7 @@
                 <w:noProof/>
                 <w:webHidden/>
               </w:rPr>
-              <w:t>2</w:t>
+              <w:t>6</w:t>
             </w:r>
             <w:r>
               <w:rPr>
@@ -1495,100 +1916,20 @@
               <w:tab w:val="left" w:pos="1320"/>
               <w:tab w:val="right" w:leader="dot" w:pos="9062"/>
             </w:tabs>
-            <w:rPr>
-              <w:noProof/>
-            </w:rPr>
-          </w:pPr>
-          <w:hyperlink w:anchor="_Toc430253340" w:history="1">
-            <w:r>
-              <w:rPr>
-                <w:rStyle w:val="Hyperlink"/>
-                <w:noProof/>
-              </w:rPr>
-              <w:t>3.4.2</w:t>
-            </w:r>
-            <w:r>
-              <w:rPr>
-                <w:noProof/>
-              </w:rPr>
-              <w:tab/>
-            </w:r>
-            <w:r>
-              <w:rPr>
-                <w:rStyle w:val="Hyperlink"/>
-                <w:noProof/>
-              </w:rPr>
-              <w:t>Buiten de scope</w:t>
-            </w:r>
-            <w:r>
-              <w:rPr>
-                <w:noProof/>
-                <w:webHidden/>
-              </w:rPr>
-              <w:tab/>
-            </w:r>
-            <w:r>
-              <w:rPr>
-                <w:noProof/>
-                <w:webHidden/>
-              </w:rPr>
-              <w:fldChar w:fldCharType="begin"/>
-            </w:r>
-            <w:r>
-              <w:rPr>
-                <w:noProof/>
-                <w:webHidden/>
-              </w:rPr>
-              <w:instrText xml:space="preserve"> PAGEREF _Toc430253340 \h </w:instrText>
-            </w:r>
-            <w:r>
-              <w:rPr>
-                <w:noProof/>
-                <w:webHidden/>
-              </w:rPr>
-            </w:r>
-            <w:r>
-              <w:rPr>
-                <w:noProof/>
-                <w:webHidden/>
-              </w:rPr>
-              <w:fldChar w:fldCharType="separate"/>
-            </w:r>
-            <w:r>
-              <w:rPr>
-                <w:noProof/>
-                <w:webHidden/>
-              </w:rPr>
-              <w:t>2</w:t>
-            </w:r>
-            <w:r>
-              <w:rPr>
-                <w:noProof/>
-                <w:webHidden/>
-              </w:rPr>
-              <w:fldChar w:fldCharType="end"/>
-            </w:r>
-          </w:hyperlink>
-        </w:p>
-        <w:p>
-          <w:pPr>
-            <w:pStyle w:val="Inhopg1"/>
-            <w:tabs>
-              <w:tab w:val="left" w:pos="440"/>
-            </w:tabs>
+            <w:spacing w:after="0" w:line="276" w:lineRule="auto"/>
             <w:rPr>
               <w:rFonts w:eastAsiaTheme="minorEastAsia"/>
               <w:noProof/>
               <w:lang w:eastAsia="nl-NL"/>
             </w:rPr>
           </w:pPr>
-          <w:hyperlink w:anchor="_Toc430253341" w:history="1">
+          <w:hyperlink w:anchor="_Toc430256928" w:history="1">
             <w:r>
               <w:rPr>
                 <w:rStyle w:val="Hyperlink"/>
                 <w:noProof/>
               </w:rPr>
-              <w:t>4</w:t>
+              <w:t>5.2.2</w:t>
             </w:r>
             <w:r>
               <w:rPr>
@@ -1603,7 +1944,7 @@
                 <w:rStyle w:val="Hyperlink"/>
                 <w:noProof/>
               </w:rPr>
-              <w:t>Onderzoeksopzet</w:t>
+              <w:t>Controle op uitvoering</w:t>
             </w:r>
             <w:r>
               <w:rPr>
@@ -1624,7 +1965,7 @@
                 <w:noProof/>
                 <w:webHidden/>
               </w:rPr>
-              <w:instrText xml:space="preserve"> PAGEREF _Toc430253341 \h </w:instrText>
+              <w:instrText xml:space="preserve"> PAGEREF _Toc430256928 \h </w:instrText>
             </w:r>
             <w:r>
               <w:rPr>
@@ -1644,517 +1985,7 @@
                 <w:noProof/>
                 <w:webHidden/>
               </w:rPr>
-              <w:t>2</w:t>
-            </w:r>
-            <w:r>
-              <w:rPr>
-                <w:noProof/>
-                <w:webHidden/>
-              </w:rPr>
-              <w:fldChar w:fldCharType="end"/>
-            </w:r>
-          </w:hyperlink>
-        </w:p>
-        <w:p>
-          <w:pPr>
-            <w:pStyle w:val="Inhopg1"/>
-            <w:tabs>
-              <w:tab w:val="left" w:pos="440"/>
-            </w:tabs>
-            <w:rPr>
-              <w:rFonts w:eastAsiaTheme="minorEastAsia"/>
-              <w:noProof/>
-              <w:lang w:eastAsia="nl-NL"/>
-            </w:rPr>
-          </w:pPr>
-          <w:hyperlink w:anchor="_Toc430253342" w:history="1">
-            <w:r>
-              <w:rPr>
-                <w:rStyle w:val="Hyperlink"/>
-                <w:noProof/>
-              </w:rPr>
-              <w:t>5</w:t>
-            </w:r>
-            <w:r>
-              <w:rPr>
-                <w:rFonts w:eastAsiaTheme="minorEastAsia"/>
-                <w:noProof/>
-                <w:lang w:eastAsia="nl-NL"/>
-              </w:rPr>
-              <w:tab/>
-            </w:r>
-            <w:r>
-              <w:rPr>
-                <w:rStyle w:val="Hyperlink"/>
-                <w:noProof/>
-              </w:rPr>
-              <w:t>Globale projectaanpak</w:t>
-            </w:r>
-            <w:r>
-              <w:rPr>
-                <w:noProof/>
-                <w:webHidden/>
-              </w:rPr>
-              <w:tab/>
-            </w:r>
-            <w:r>
-              <w:rPr>
-                <w:noProof/>
-                <w:webHidden/>
-              </w:rPr>
-              <w:fldChar w:fldCharType="begin"/>
-            </w:r>
-            <w:r>
-              <w:rPr>
-                <w:noProof/>
-                <w:webHidden/>
-              </w:rPr>
-              <w:instrText xml:space="preserve"> PAGEREF _Toc430253342 \h </w:instrText>
-            </w:r>
-            <w:r>
-              <w:rPr>
-                <w:noProof/>
-                <w:webHidden/>
-              </w:rPr>
-            </w:r>
-            <w:r>
-              <w:rPr>
-                <w:noProof/>
-                <w:webHidden/>
-              </w:rPr>
-              <w:fldChar w:fldCharType="separate"/>
-            </w:r>
-            <w:r>
-              <w:rPr>
-                <w:noProof/>
-                <w:webHidden/>
-              </w:rPr>
-              <w:t>2</w:t>
-            </w:r>
-            <w:r>
-              <w:rPr>
-                <w:noProof/>
-                <w:webHidden/>
-              </w:rPr>
-              <w:fldChar w:fldCharType="end"/>
-            </w:r>
-          </w:hyperlink>
-        </w:p>
-        <w:p>
-          <w:pPr>
-            <w:pStyle w:val="Inhopg1"/>
-            <w:tabs>
-              <w:tab w:val="left" w:pos="440"/>
-            </w:tabs>
-            <w:rPr>
-              <w:rFonts w:eastAsiaTheme="minorEastAsia"/>
-              <w:noProof/>
-              <w:lang w:eastAsia="nl-NL"/>
-            </w:rPr>
-          </w:pPr>
-          <w:hyperlink w:anchor="_Toc430253343" w:history="1">
-            <w:r>
-              <w:rPr>
-                <w:rStyle w:val="Hyperlink"/>
-                <w:noProof/>
-              </w:rPr>
               <w:t>6</w:t>
-            </w:r>
-            <w:r>
-              <w:rPr>
-                <w:rFonts w:eastAsiaTheme="minorEastAsia"/>
-                <w:noProof/>
-                <w:lang w:eastAsia="nl-NL"/>
-              </w:rPr>
-              <w:tab/>
-            </w:r>
-            <w:r>
-              <w:rPr>
-                <w:rStyle w:val="Hyperlink"/>
-                <w:noProof/>
-              </w:rPr>
-              <w:t>Tussenresultaten</w:t>
-            </w:r>
-            <w:r>
-              <w:rPr>
-                <w:noProof/>
-                <w:webHidden/>
-              </w:rPr>
-              <w:tab/>
-            </w:r>
-            <w:r>
-              <w:rPr>
-                <w:noProof/>
-                <w:webHidden/>
-              </w:rPr>
-              <w:fldChar w:fldCharType="begin"/>
-            </w:r>
-            <w:r>
-              <w:rPr>
-                <w:noProof/>
-                <w:webHidden/>
-              </w:rPr>
-              <w:instrText xml:space="preserve"> PAGEREF _Toc430253343 \h </w:instrText>
-            </w:r>
-            <w:r>
-              <w:rPr>
-                <w:noProof/>
-                <w:webHidden/>
-              </w:rPr>
-            </w:r>
-            <w:r>
-              <w:rPr>
-                <w:noProof/>
-                <w:webHidden/>
-              </w:rPr>
-              <w:fldChar w:fldCharType="separate"/>
-            </w:r>
-            <w:r>
-              <w:rPr>
-                <w:noProof/>
-                <w:webHidden/>
-              </w:rPr>
-              <w:t>2</w:t>
-            </w:r>
-            <w:r>
-              <w:rPr>
-                <w:noProof/>
-                <w:webHidden/>
-              </w:rPr>
-              <w:fldChar w:fldCharType="end"/>
-            </w:r>
-          </w:hyperlink>
-        </w:p>
-        <w:p>
-          <w:pPr>
-            <w:pStyle w:val="Inhopg1"/>
-            <w:tabs>
-              <w:tab w:val="left" w:pos="440"/>
-            </w:tabs>
-            <w:rPr>
-              <w:rFonts w:eastAsiaTheme="minorEastAsia"/>
-              <w:noProof/>
-              <w:lang w:eastAsia="nl-NL"/>
-            </w:rPr>
-          </w:pPr>
-          <w:hyperlink w:anchor="_Toc430253344" w:history="1">
-            <w:r>
-              <w:rPr>
-                <w:rStyle w:val="Hyperlink"/>
-                <w:noProof/>
-              </w:rPr>
-              <w:t>7</w:t>
-            </w:r>
-            <w:r>
-              <w:rPr>
-                <w:rFonts w:eastAsiaTheme="minorEastAsia"/>
-                <w:noProof/>
-                <w:lang w:eastAsia="nl-NL"/>
-              </w:rPr>
-              <w:tab/>
-            </w:r>
-            <w:r>
-              <w:rPr>
-                <w:rStyle w:val="Hyperlink"/>
-                <w:noProof/>
-              </w:rPr>
-              <w:t>Fasering en planning</w:t>
-            </w:r>
-            <w:r>
-              <w:rPr>
-                <w:noProof/>
-                <w:webHidden/>
-              </w:rPr>
-              <w:tab/>
-            </w:r>
-            <w:r>
-              <w:rPr>
-                <w:noProof/>
-                <w:webHidden/>
-              </w:rPr>
-              <w:fldChar w:fldCharType="begin"/>
-            </w:r>
-            <w:r>
-              <w:rPr>
-                <w:noProof/>
-                <w:webHidden/>
-              </w:rPr>
-              <w:instrText xml:space="preserve"> PAGEREF _Toc430253344 \h </w:instrText>
-            </w:r>
-            <w:r>
-              <w:rPr>
-                <w:noProof/>
-                <w:webHidden/>
-              </w:rPr>
-            </w:r>
-            <w:r>
-              <w:rPr>
-                <w:noProof/>
-                <w:webHidden/>
-              </w:rPr>
-              <w:fldChar w:fldCharType="separate"/>
-            </w:r>
-            <w:r>
-              <w:rPr>
-                <w:noProof/>
-                <w:webHidden/>
-              </w:rPr>
-              <w:t>2</w:t>
-            </w:r>
-            <w:r>
-              <w:rPr>
-                <w:noProof/>
-                <w:webHidden/>
-              </w:rPr>
-              <w:fldChar w:fldCharType="end"/>
-            </w:r>
-          </w:hyperlink>
-        </w:p>
-        <w:p>
-          <w:pPr>
-            <w:pStyle w:val="Inhopg1"/>
-            <w:tabs>
-              <w:tab w:val="left" w:pos="440"/>
-            </w:tabs>
-            <w:rPr>
-              <w:rFonts w:eastAsiaTheme="minorEastAsia"/>
-              <w:noProof/>
-              <w:lang w:eastAsia="nl-NL"/>
-            </w:rPr>
-          </w:pPr>
-          <w:hyperlink w:anchor="_Toc430253345" w:history="1">
-            <w:r>
-              <w:rPr>
-                <w:rStyle w:val="Hyperlink"/>
-                <w:noProof/>
-              </w:rPr>
-              <w:t>8</w:t>
-            </w:r>
-            <w:r>
-              <w:rPr>
-                <w:rFonts w:eastAsiaTheme="minorEastAsia"/>
-                <w:noProof/>
-                <w:lang w:eastAsia="nl-NL"/>
-              </w:rPr>
-              <w:tab/>
-            </w:r>
-            <w:r>
-              <w:rPr>
-                <w:rStyle w:val="Hyperlink"/>
-                <w:noProof/>
-              </w:rPr>
-              <w:t>Projectorganisatie</w:t>
-            </w:r>
-            <w:r>
-              <w:rPr>
-                <w:noProof/>
-                <w:webHidden/>
-              </w:rPr>
-              <w:tab/>
-            </w:r>
-            <w:r>
-              <w:rPr>
-                <w:noProof/>
-                <w:webHidden/>
-              </w:rPr>
-              <w:fldChar w:fldCharType="begin"/>
-            </w:r>
-            <w:r>
-              <w:rPr>
-                <w:noProof/>
-                <w:webHidden/>
-              </w:rPr>
-              <w:instrText xml:space="preserve"> PAGEREF _Toc430253345 \h </w:instrText>
-            </w:r>
-            <w:r>
-              <w:rPr>
-                <w:noProof/>
-                <w:webHidden/>
-              </w:rPr>
-            </w:r>
-            <w:r>
-              <w:rPr>
-                <w:noProof/>
-                <w:webHidden/>
-              </w:rPr>
-              <w:fldChar w:fldCharType="separate"/>
-            </w:r>
-            <w:r>
-              <w:rPr>
-                <w:noProof/>
-                <w:webHidden/>
-              </w:rPr>
-              <w:t>2</w:t>
-            </w:r>
-            <w:r>
-              <w:rPr>
-                <w:noProof/>
-                <w:webHidden/>
-              </w:rPr>
-              <w:fldChar w:fldCharType="end"/>
-            </w:r>
-          </w:hyperlink>
-        </w:p>
-        <w:p>
-          <w:pPr>
-            <w:pStyle w:val="Inhopg1"/>
-            <w:tabs>
-              <w:tab w:val="left" w:pos="440"/>
-            </w:tabs>
-            <w:rPr>
-              <w:rFonts w:eastAsiaTheme="minorEastAsia"/>
-              <w:noProof/>
-              <w:lang w:eastAsia="nl-NL"/>
-            </w:rPr>
-          </w:pPr>
-          <w:hyperlink w:anchor="_Toc430253346" w:history="1">
-            <w:r>
-              <w:rPr>
-                <w:rStyle w:val="Hyperlink"/>
-                <w:noProof/>
-              </w:rPr>
-              <w:t>9</w:t>
-            </w:r>
-            <w:r>
-              <w:rPr>
-                <w:rFonts w:eastAsiaTheme="minorEastAsia"/>
-                <w:noProof/>
-                <w:lang w:eastAsia="nl-NL"/>
-              </w:rPr>
-              <w:tab/>
-            </w:r>
-            <w:r>
-              <w:rPr>
-                <w:rStyle w:val="Hyperlink"/>
-                <w:noProof/>
-              </w:rPr>
-              <w:t>Communicatie</w:t>
-            </w:r>
-            <w:r>
-              <w:rPr>
-                <w:noProof/>
-                <w:webHidden/>
-              </w:rPr>
-              <w:tab/>
-            </w:r>
-            <w:r>
-              <w:rPr>
-                <w:noProof/>
-                <w:webHidden/>
-              </w:rPr>
-              <w:fldChar w:fldCharType="begin"/>
-            </w:r>
-            <w:r>
-              <w:rPr>
-                <w:noProof/>
-                <w:webHidden/>
-              </w:rPr>
-              <w:instrText xml:space="preserve"> PAGEREF _Toc430253346 \h </w:instrText>
-            </w:r>
-            <w:r>
-              <w:rPr>
-                <w:noProof/>
-                <w:webHidden/>
-              </w:rPr>
-            </w:r>
-            <w:r>
-              <w:rPr>
-                <w:noProof/>
-                <w:webHidden/>
-              </w:rPr>
-              <w:fldChar w:fldCharType="separate"/>
-            </w:r>
-            <w:r>
-              <w:rPr>
-                <w:noProof/>
-                <w:webHidden/>
-              </w:rPr>
-              <w:t>2</w:t>
-            </w:r>
-            <w:r>
-              <w:rPr>
-                <w:noProof/>
-                <w:webHidden/>
-              </w:rPr>
-              <w:fldChar w:fldCharType="end"/>
-            </w:r>
-          </w:hyperlink>
-        </w:p>
-        <w:p>
-          <w:pPr>
-            <w:pStyle w:val="Inhopg1"/>
-            <w:tabs>
-              <w:tab w:val="left" w:pos="660"/>
-            </w:tabs>
-            <w:rPr>
-              <w:rFonts w:eastAsiaTheme="minorEastAsia"/>
-              <w:noProof/>
-              <w:lang w:eastAsia="nl-NL"/>
-            </w:rPr>
-          </w:pPr>
-          <w:hyperlink w:anchor="_Toc430253347" w:history="1">
-            <w:r>
-              <w:rPr>
-                <w:rStyle w:val="Hyperlink"/>
-                <w:noProof/>
-              </w:rPr>
-              <w:t>10</w:t>
-            </w:r>
-            <w:r>
-              <w:rPr>
-                <w:rFonts w:eastAsiaTheme="minorEastAsia"/>
-                <w:noProof/>
-                <w:lang w:eastAsia="nl-NL"/>
-              </w:rPr>
-              <w:tab/>
-            </w:r>
-            <w:r>
-              <w:rPr>
-                <w:rStyle w:val="Hyperlink"/>
-                <w:noProof/>
-              </w:rPr>
-              <w:t>Kwaliteit</w:t>
-            </w:r>
-            <w:r>
-              <w:rPr>
-                <w:noProof/>
-                <w:webHidden/>
-              </w:rPr>
-              <w:tab/>
-            </w:r>
-            <w:r>
-              <w:rPr>
-                <w:noProof/>
-                <w:webHidden/>
-              </w:rPr>
-              <w:fldChar w:fldCharType="begin"/>
-            </w:r>
-            <w:r>
-              <w:rPr>
-                <w:noProof/>
-                <w:webHidden/>
-              </w:rPr>
-              <w:instrText xml:space="preserve"> PAGEREF _Toc430253347 \h </w:instrText>
-            </w:r>
-            <w:r>
-              <w:rPr>
-                <w:noProof/>
-                <w:webHidden/>
-              </w:rPr>
-            </w:r>
-            <w:r>
-              <w:rPr>
-                <w:noProof/>
-                <w:webHidden/>
-              </w:rPr>
-              <w:fldChar w:fldCharType="separate"/>
-            </w:r>
-            <w:r>
-              <w:rPr>
-                <w:noProof/>
-                <w:webHidden/>
-              </w:rPr>
-              <w:t>2</w:t>
             </w:r>
             <w:r>
               <w:rPr>
@@ -2172,21 +2003,26 @@
               <w:tab w:val="left" w:pos="880"/>
               <w:tab w:val="right" w:leader="dot" w:pos="9062"/>
             </w:tabs>
+            <w:spacing w:after="0" w:line="276" w:lineRule="auto"/>
             <w:rPr>
+              <w:rFonts w:eastAsiaTheme="minorEastAsia"/>
               <w:noProof/>
+              <w:lang w:eastAsia="nl-NL"/>
             </w:rPr>
           </w:pPr>
-          <w:hyperlink w:anchor="_Toc430253348" w:history="1">
+          <w:hyperlink w:anchor="_Toc430256929" w:history="1">
             <w:r>
               <w:rPr>
                 <w:rStyle w:val="Hyperlink"/>
                 <w:noProof/>
               </w:rPr>
-              <w:t>10.1</w:t>
-            </w:r>
-            <w:r>
-              <w:rPr>
-                <w:noProof/>
+              <w:t>5.3</w:t>
+            </w:r>
+            <w:r>
+              <w:rPr>
+                <w:rFonts w:eastAsiaTheme="minorEastAsia"/>
+                <w:noProof/>
+                <w:lang w:eastAsia="nl-NL"/>
               </w:rPr>
               <w:tab/>
             </w:r>
@@ -2195,7 +2031,7 @@
                 <w:rStyle w:val="Hyperlink"/>
                 <w:noProof/>
               </w:rPr>
-              <w:t>Definition of done</w:t>
+              <w:t>Codemanagement</w:t>
             </w:r>
             <w:r>
               <w:rPr>
@@ -2216,7 +2052,7 @@
                 <w:noProof/>
                 <w:webHidden/>
               </w:rPr>
-              <w:instrText xml:space="preserve"> PAGEREF _Toc430253348 \h </w:instrText>
+              <w:instrText xml:space="preserve"> PAGEREF _Toc430256929 \h </w:instrText>
             </w:r>
             <w:r>
               <w:rPr>
@@ -2236,7 +2072,1830 @@
                 <w:noProof/>
                 <w:webHidden/>
               </w:rPr>
-              <w:t>2</w:t>
+              <w:t>7</w:t>
+            </w:r>
+            <w:r>
+              <w:rPr>
+                <w:noProof/>
+                <w:webHidden/>
+              </w:rPr>
+              <w:fldChar w:fldCharType="end"/>
+            </w:r>
+          </w:hyperlink>
+        </w:p>
+        <w:p>
+          <w:pPr>
+            <w:pStyle w:val="Inhopg2"/>
+            <w:tabs>
+              <w:tab w:val="left" w:pos="880"/>
+              <w:tab w:val="right" w:leader="dot" w:pos="9062"/>
+            </w:tabs>
+            <w:spacing w:after="0" w:line="276" w:lineRule="auto"/>
+            <w:rPr>
+              <w:rFonts w:eastAsiaTheme="minorEastAsia"/>
+              <w:noProof/>
+              <w:lang w:eastAsia="nl-NL"/>
+            </w:rPr>
+          </w:pPr>
+          <w:hyperlink w:anchor="_Toc430256930" w:history="1">
+            <w:r>
+              <w:rPr>
+                <w:rStyle w:val="Hyperlink"/>
+                <w:noProof/>
+              </w:rPr>
+              <w:t>5.4</w:t>
+            </w:r>
+            <w:r>
+              <w:rPr>
+                <w:rFonts w:eastAsiaTheme="minorEastAsia"/>
+                <w:noProof/>
+                <w:lang w:eastAsia="nl-NL"/>
+              </w:rPr>
+              <w:tab/>
+            </w:r>
+            <w:r>
+              <w:rPr>
+                <w:rStyle w:val="Hyperlink"/>
+                <w:noProof/>
+              </w:rPr>
+              <w:t>Ontwerptechnieken</w:t>
+            </w:r>
+            <w:r>
+              <w:rPr>
+                <w:noProof/>
+                <w:webHidden/>
+              </w:rPr>
+              <w:tab/>
+            </w:r>
+            <w:r>
+              <w:rPr>
+                <w:noProof/>
+                <w:webHidden/>
+              </w:rPr>
+              <w:fldChar w:fldCharType="begin"/>
+            </w:r>
+            <w:r>
+              <w:rPr>
+                <w:noProof/>
+                <w:webHidden/>
+              </w:rPr>
+              <w:instrText xml:space="preserve"> PAGEREF _Toc430256930 \h </w:instrText>
+            </w:r>
+            <w:r>
+              <w:rPr>
+                <w:noProof/>
+                <w:webHidden/>
+              </w:rPr>
+            </w:r>
+            <w:r>
+              <w:rPr>
+                <w:noProof/>
+                <w:webHidden/>
+              </w:rPr>
+              <w:fldChar w:fldCharType="separate"/>
+            </w:r>
+            <w:r>
+              <w:rPr>
+                <w:noProof/>
+                <w:webHidden/>
+              </w:rPr>
+              <w:t>7</w:t>
+            </w:r>
+            <w:r>
+              <w:rPr>
+                <w:noProof/>
+                <w:webHidden/>
+              </w:rPr>
+              <w:fldChar w:fldCharType="end"/>
+            </w:r>
+          </w:hyperlink>
+        </w:p>
+        <w:p>
+          <w:pPr>
+            <w:pStyle w:val="Inhopg2"/>
+            <w:tabs>
+              <w:tab w:val="left" w:pos="880"/>
+              <w:tab w:val="right" w:leader="dot" w:pos="9062"/>
+            </w:tabs>
+            <w:spacing w:after="0" w:line="276" w:lineRule="auto"/>
+            <w:rPr>
+              <w:rFonts w:eastAsiaTheme="minorEastAsia"/>
+              <w:noProof/>
+              <w:lang w:eastAsia="nl-NL"/>
+            </w:rPr>
+          </w:pPr>
+          <w:hyperlink w:anchor="_Toc430256931" w:history="1">
+            <w:r>
+              <w:rPr>
+                <w:rStyle w:val="Hyperlink"/>
+                <w:noProof/>
+              </w:rPr>
+              <w:t>5.5</w:t>
+            </w:r>
+            <w:r>
+              <w:rPr>
+                <w:rFonts w:eastAsiaTheme="minorEastAsia"/>
+                <w:noProof/>
+                <w:lang w:eastAsia="nl-NL"/>
+              </w:rPr>
+              <w:tab/>
+            </w:r>
+            <w:r>
+              <w:rPr>
+                <w:rStyle w:val="Hyperlink"/>
+                <w:noProof/>
+              </w:rPr>
+              <w:t>Documentatie</w:t>
+            </w:r>
+            <w:r>
+              <w:rPr>
+                <w:noProof/>
+                <w:webHidden/>
+              </w:rPr>
+              <w:tab/>
+            </w:r>
+            <w:r>
+              <w:rPr>
+                <w:noProof/>
+                <w:webHidden/>
+              </w:rPr>
+              <w:fldChar w:fldCharType="begin"/>
+            </w:r>
+            <w:r>
+              <w:rPr>
+                <w:noProof/>
+                <w:webHidden/>
+              </w:rPr>
+              <w:instrText xml:space="preserve"> PAGEREF _Toc430256931 \h </w:instrText>
+            </w:r>
+            <w:r>
+              <w:rPr>
+                <w:noProof/>
+                <w:webHidden/>
+              </w:rPr>
+            </w:r>
+            <w:r>
+              <w:rPr>
+                <w:noProof/>
+                <w:webHidden/>
+              </w:rPr>
+              <w:fldChar w:fldCharType="separate"/>
+            </w:r>
+            <w:r>
+              <w:rPr>
+                <w:noProof/>
+                <w:webHidden/>
+              </w:rPr>
+              <w:t>7</w:t>
+            </w:r>
+            <w:r>
+              <w:rPr>
+                <w:noProof/>
+                <w:webHidden/>
+              </w:rPr>
+              <w:fldChar w:fldCharType="end"/>
+            </w:r>
+          </w:hyperlink>
+        </w:p>
+        <w:p>
+          <w:pPr>
+            <w:pStyle w:val="Inhopg2"/>
+            <w:tabs>
+              <w:tab w:val="left" w:pos="880"/>
+              <w:tab w:val="right" w:leader="dot" w:pos="9062"/>
+            </w:tabs>
+            <w:spacing w:after="0" w:line="276" w:lineRule="auto"/>
+            <w:rPr>
+              <w:rFonts w:eastAsiaTheme="minorEastAsia"/>
+              <w:noProof/>
+              <w:lang w:eastAsia="nl-NL"/>
+            </w:rPr>
+          </w:pPr>
+          <w:hyperlink w:anchor="_Toc430256932" w:history="1">
+            <w:r>
+              <w:rPr>
+                <w:rStyle w:val="Hyperlink"/>
+                <w:noProof/>
+              </w:rPr>
+              <w:t>5.6</w:t>
+            </w:r>
+            <w:r>
+              <w:rPr>
+                <w:rFonts w:eastAsiaTheme="minorEastAsia"/>
+                <w:noProof/>
+                <w:lang w:eastAsia="nl-NL"/>
+              </w:rPr>
+              <w:tab/>
+            </w:r>
+            <w:r>
+              <w:rPr>
+                <w:rStyle w:val="Hyperlink"/>
+                <w:noProof/>
+              </w:rPr>
+              <w:t>Testmethoden</w:t>
+            </w:r>
+            <w:r>
+              <w:rPr>
+                <w:noProof/>
+                <w:webHidden/>
+              </w:rPr>
+              <w:tab/>
+            </w:r>
+            <w:r>
+              <w:rPr>
+                <w:noProof/>
+                <w:webHidden/>
+              </w:rPr>
+              <w:fldChar w:fldCharType="begin"/>
+            </w:r>
+            <w:r>
+              <w:rPr>
+                <w:noProof/>
+                <w:webHidden/>
+              </w:rPr>
+              <w:instrText xml:space="preserve"> PAGEREF _Toc430256932 \h </w:instrText>
+            </w:r>
+            <w:r>
+              <w:rPr>
+                <w:noProof/>
+                <w:webHidden/>
+              </w:rPr>
+            </w:r>
+            <w:r>
+              <w:rPr>
+                <w:noProof/>
+                <w:webHidden/>
+              </w:rPr>
+              <w:fldChar w:fldCharType="separate"/>
+            </w:r>
+            <w:r>
+              <w:rPr>
+                <w:noProof/>
+                <w:webHidden/>
+              </w:rPr>
+              <w:t>7</w:t>
+            </w:r>
+            <w:r>
+              <w:rPr>
+                <w:noProof/>
+                <w:webHidden/>
+              </w:rPr>
+              <w:fldChar w:fldCharType="end"/>
+            </w:r>
+          </w:hyperlink>
+        </w:p>
+        <w:p>
+          <w:pPr>
+            <w:pStyle w:val="Inhopg2"/>
+            <w:tabs>
+              <w:tab w:val="left" w:pos="880"/>
+              <w:tab w:val="right" w:leader="dot" w:pos="9062"/>
+            </w:tabs>
+            <w:spacing w:after="0" w:line="276" w:lineRule="auto"/>
+            <w:rPr>
+              <w:rFonts w:eastAsiaTheme="minorEastAsia"/>
+              <w:noProof/>
+              <w:lang w:eastAsia="nl-NL"/>
+            </w:rPr>
+          </w:pPr>
+          <w:hyperlink w:anchor="_Toc430256933" w:history="1">
+            <w:r>
+              <w:rPr>
+                <w:rStyle w:val="Hyperlink"/>
+                <w:noProof/>
+              </w:rPr>
+              <w:t>5.7</w:t>
+            </w:r>
+            <w:r>
+              <w:rPr>
+                <w:rFonts w:eastAsiaTheme="minorEastAsia"/>
+                <w:noProof/>
+                <w:lang w:eastAsia="nl-NL"/>
+              </w:rPr>
+              <w:tab/>
+            </w:r>
+            <w:r>
+              <w:rPr>
+                <w:rStyle w:val="Hyperlink"/>
+                <w:noProof/>
+              </w:rPr>
+              <w:t>Projectafspraken</w:t>
+            </w:r>
+            <w:r>
+              <w:rPr>
+                <w:noProof/>
+                <w:webHidden/>
+              </w:rPr>
+              <w:tab/>
+            </w:r>
+            <w:r>
+              <w:rPr>
+                <w:noProof/>
+                <w:webHidden/>
+              </w:rPr>
+              <w:fldChar w:fldCharType="begin"/>
+            </w:r>
+            <w:r>
+              <w:rPr>
+                <w:noProof/>
+                <w:webHidden/>
+              </w:rPr>
+              <w:instrText xml:space="preserve"> PAGEREF _Toc430256933 \h </w:instrText>
+            </w:r>
+            <w:r>
+              <w:rPr>
+                <w:noProof/>
+                <w:webHidden/>
+              </w:rPr>
+            </w:r>
+            <w:r>
+              <w:rPr>
+                <w:noProof/>
+                <w:webHidden/>
+              </w:rPr>
+              <w:fldChar w:fldCharType="separate"/>
+            </w:r>
+            <w:r>
+              <w:rPr>
+                <w:noProof/>
+                <w:webHidden/>
+              </w:rPr>
+              <w:t>8</w:t>
+            </w:r>
+            <w:r>
+              <w:rPr>
+                <w:noProof/>
+                <w:webHidden/>
+              </w:rPr>
+              <w:fldChar w:fldCharType="end"/>
+            </w:r>
+          </w:hyperlink>
+        </w:p>
+        <w:p>
+          <w:pPr>
+            <w:pStyle w:val="Inhopg3"/>
+            <w:tabs>
+              <w:tab w:val="left" w:pos="1320"/>
+              <w:tab w:val="right" w:leader="dot" w:pos="9062"/>
+            </w:tabs>
+            <w:spacing w:after="0" w:line="276" w:lineRule="auto"/>
+            <w:rPr>
+              <w:rFonts w:eastAsiaTheme="minorEastAsia"/>
+              <w:noProof/>
+              <w:lang w:eastAsia="nl-NL"/>
+            </w:rPr>
+          </w:pPr>
+          <w:hyperlink w:anchor="_Toc430256934" w:history="1">
+            <w:r>
+              <w:rPr>
+                <w:rStyle w:val="Hyperlink"/>
+                <w:noProof/>
+              </w:rPr>
+              <w:t>5.7.1</w:t>
+            </w:r>
+            <w:r>
+              <w:rPr>
+                <w:rFonts w:eastAsiaTheme="minorEastAsia"/>
+                <w:noProof/>
+                <w:lang w:eastAsia="nl-NL"/>
+              </w:rPr>
+              <w:tab/>
+            </w:r>
+            <w:r>
+              <w:rPr>
+                <w:rStyle w:val="Hyperlink"/>
+                <w:noProof/>
+              </w:rPr>
+              <w:t>Omgangsregels</w:t>
+            </w:r>
+            <w:r>
+              <w:rPr>
+                <w:noProof/>
+                <w:webHidden/>
+              </w:rPr>
+              <w:tab/>
+            </w:r>
+            <w:r>
+              <w:rPr>
+                <w:noProof/>
+                <w:webHidden/>
+              </w:rPr>
+              <w:fldChar w:fldCharType="begin"/>
+            </w:r>
+            <w:r>
+              <w:rPr>
+                <w:noProof/>
+                <w:webHidden/>
+              </w:rPr>
+              <w:instrText xml:space="preserve"> PAGEREF _Toc430256934 \h </w:instrText>
+            </w:r>
+            <w:r>
+              <w:rPr>
+                <w:noProof/>
+                <w:webHidden/>
+              </w:rPr>
+            </w:r>
+            <w:r>
+              <w:rPr>
+                <w:noProof/>
+                <w:webHidden/>
+              </w:rPr>
+              <w:fldChar w:fldCharType="separate"/>
+            </w:r>
+            <w:r>
+              <w:rPr>
+                <w:noProof/>
+                <w:webHidden/>
+              </w:rPr>
+              <w:t>8</w:t>
+            </w:r>
+            <w:r>
+              <w:rPr>
+                <w:noProof/>
+                <w:webHidden/>
+              </w:rPr>
+              <w:fldChar w:fldCharType="end"/>
+            </w:r>
+          </w:hyperlink>
+        </w:p>
+        <w:p>
+          <w:pPr>
+            <w:pStyle w:val="Inhopg3"/>
+            <w:tabs>
+              <w:tab w:val="left" w:pos="1320"/>
+              <w:tab w:val="right" w:leader="dot" w:pos="9062"/>
+            </w:tabs>
+            <w:spacing w:after="0" w:line="276" w:lineRule="auto"/>
+            <w:rPr>
+              <w:rFonts w:eastAsiaTheme="minorEastAsia"/>
+              <w:noProof/>
+              <w:lang w:eastAsia="nl-NL"/>
+            </w:rPr>
+          </w:pPr>
+          <w:hyperlink w:anchor="_Toc430256935" w:history="1">
+            <w:r>
+              <w:rPr>
+                <w:rStyle w:val="Hyperlink"/>
+                <w:noProof/>
+              </w:rPr>
+              <w:t>5.7.2</w:t>
+            </w:r>
+            <w:r>
+              <w:rPr>
+                <w:rFonts w:eastAsiaTheme="minorEastAsia"/>
+                <w:noProof/>
+                <w:lang w:eastAsia="nl-NL"/>
+              </w:rPr>
+              <w:tab/>
+            </w:r>
+            <w:r>
+              <w:rPr>
+                <w:rStyle w:val="Hyperlink"/>
+                <w:noProof/>
+              </w:rPr>
+              <w:t>Waarschuwingen</w:t>
+            </w:r>
+            <w:r>
+              <w:rPr>
+                <w:noProof/>
+                <w:webHidden/>
+              </w:rPr>
+              <w:tab/>
+            </w:r>
+            <w:r>
+              <w:rPr>
+                <w:noProof/>
+                <w:webHidden/>
+              </w:rPr>
+              <w:fldChar w:fldCharType="begin"/>
+            </w:r>
+            <w:r>
+              <w:rPr>
+                <w:noProof/>
+                <w:webHidden/>
+              </w:rPr>
+              <w:instrText xml:space="preserve"> PAGEREF _Toc430256935 \h </w:instrText>
+            </w:r>
+            <w:r>
+              <w:rPr>
+                <w:noProof/>
+                <w:webHidden/>
+              </w:rPr>
+            </w:r>
+            <w:r>
+              <w:rPr>
+                <w:noProof/>
+                <w:webHidden/>
+              </w:rPr>
+              <w:fldChar w:fldCharType="separate"/>
+            </w:r>
+            <w:r>
+              <w:rPr>
+                <w:noProof/>
+                <w:webHidden/>
+              </w:rPr>
+              <w:t>8</w:t>
+            </w:r>
+            <w:r>
+              <w:rPr>
+                <w:noProof/>
+                <w:webHidden/>
+              </w:rPr>
+              <w:fldChar w:fldCharType="end"/>
+            </w:r>
+          </w:hyperlink>
+        </w:p>
+        <w:p>
+          <w:pPr>
+            <w:pStyle w:val="Inhopg3"/>
+            <w:tabs>
+              <w:tab w:val="left" w:pos="1320"/>
+              <w:tab w:val="right" w:leader="dot" w:pos="9062"/>
+            </w:tabs>
+            <w:spacing w:after="0" w:line="276" w:lineRule="auto"/>
+            <w:rPr>
+              <w:rFonts w:eastAsiaTheme="minorEastAsia"/>
+              <w:noProof/>
+              <w:lang w:eastAsia="nl-NL"/>
+            </w:rPr>
+          </w:pPr>
+          <w:hyperlink w:anchor="_Toc430256936" w:history="1">
+            <w:r>
+              <w:rPr>
+                <w:rStyle w:val="Hyperlink"/>
+                <w:noProof/>
+              </w:rPr>
+              <w:t>5.7.3</w:t>
+            </w:r>
+            <w:r>
+              <w:rPr>
+                <w:rFonts w:eastAsiaTheme="minorEastAsia"/>
+                <w:noProof/>
+                <w:lang w:eastAsia="nl-NL"/>
+              </w:rPr>
+              <w:tab/>
+            </w:r>
+            <w:r>
+              <w:rPr>
+                <w:rStyle w:val="Hyperlink"/>
+                <w:noProof/>
+              </w:rPr>
+              <w:t>Tijden/datums</w:t>
+            </w:r>
+            <w:r>
+              <w:rPr>
+                <w:noProof/>
+                <w:webHidden/>
+              </w:rPr>
+              <w:tab/>
+            </w:r>
+            <w:r>
+              <w:rPr>
+                <w:noProof/>
+                <w:webHidden/>
+              </w:rPr>
+              <w:fldChar w:fldCharType="begin"/>
+            </w:r>
+            <w:r>
+              <w:rPr>
+                <w:noProof/>
+                <w:webHidden/>
+              </w:rPr>
+              <w:instrText xml:space="preserve"> PAGEREF _Toc430256936 \h </w:instrText>
+            </w:r>
+            <w:r>
+              <w:rPr>
+                <w:noProof/>
+                <w:webHidden/>
+              </w:rPr>
+            </w:r>
+            <w:r>
+              <w:rPr>
+                <w:noProof/>
+                <w:webHidden/>
+              </w:rPr>
+              <w:fldChar w:fldCharType="separate"/>
+            </w:r>
+            <w:r>
+              <w:rPr>
+                <w:noProof/>
+                <w:webHidden/>
+              </w:rPr>
+              <w:t>8</w:t>
+            </w:r>
+            <w:r>
+              <w:rPr>
+                <w:noProof/>
+                <w:webHidden/>
+              </w:rPr>
+              <w:fldChar w:fldCharType="end"/>
+            </w:r>
+          </w:hyperlink>
+        </w:p>
+        <w:p>
+          <w:pPr>
+            <w:pStyle w:val="Inhopg3"/>
+            <w:tabs>
+              <w:tab w:val="left" w:pos="1320"/>
+              <w:tab w:val="right" w:leader="dot" w:pos="9062"/>
+            </w:tabs>
+            <w:spacing w:after="0" w:line="276" w:lineRule="auto"/>
+            <w:rPr>
+              <w:rFonts w:eastAsiaTheme="minorEastAsia"/>
+              <w:noProof/>
+              <w:lang w:eastAsia="nl-NL"/>
+            </w:rPr>
+          </w:pPr>
+          <w:hyperlink w:anchor="_Toc430256937" w:history="1">
+            <w:r>
+              <w:rPr>
+                <w:rStyle w:val="Hyperlink"/>
+                <w:noProof/>
+              </w:rPr>
+              <w:t>5.7.4</w:t>
+            </w:r>
+            <w:r>
+              <w:rPr>
+                <w:rFonts w:eastAsiaTheme="minorEastAsia"/>
+                <w:noProof/>
+                <w:lang w:eastAsia="nl-NL"/>
+              </w:rPr>
+              <w:tab/>
+            </w:r>
+            <w:r>
+              <w:rPr>
+                <w:rStyle w:val="Hyperlink"/>
+                <w:noProof/>
+              </w:rPr>
+              <w:t>Afwezigheid/te laat komen</w:t>
+            </w:r>
+            <w:r>
+              <w:rPr>
+                <w:noProof/>
+                <w:webHidden/>
+              </w:rPr>
+              <w:tab/>
+            </w:r>
+            <w:r>
+              <w:rPr>
+                <w:noProof/>
+                <w:webHidden/>
+              </w:rPr>
+              <w:fldChar w:fldCharType="begin"/>
+            </w:r>
+            <w:r>
+              <w:rPr>
+                <w:noProof/>
+                <w:webHidden/>
+              </w:rPr>
+              <w:instrText xml:space="preserve"> PAGEREF _Toc430256937 \h </w:instrText>
+            </w:r>
+            <w:r>
+              <w:rPr>
+                <w:noProof/>
+                <w:webHidden/>
+              </w:rPr>
+            </w:r>
+            <w:r>
+              <w:rPr>
+                <w:noProof/>
+                <w:webHidden/>
+              </w:rPr>
+              <w:fldChar w:fldCharType="separate"/>
+            </w:r>
+            <w:r>
+              <w:rPr>
+                <w:noProof/>
+                <w:webHidden/>
+              </w:rPr>
+              <w:t>8</w:t>
+            </w:r>
+            <w:r>
+              <w:rPr>
+                <w:noProof/>
+                <w:webHidden/>
+              </w:rPr>
+              <w:fldChar w:fldCharType="end"/>
+            </w:r>
+          </w:hyperlink>
+        </w:p>
+        <w:p>
+          <w:pPr>
+            <w:pStyle w:val="Inhopg1"/>
+            <w:tabs>
+              <w:tab w:val="left" w:pos="440"/>
+            </w:tabs>
+            <w:spacing w:after="0" w:line="276" w:lineRule="auto"/>
+            <w:rPr>
+              <w:rFonts w:eastAsiaTheme="minorEastAsia"/>
+              <w:noProof/>
+              <w:lang w:eastAsia="nl-NL"/>
+            </w:rPr>
+          </w:pPr>
+          <w:hyperlink w:anchor="_Toc430256938" w:history="1">
+            <w:r>
+              <w:rPr>
+                <w:rStyle w:val="Hyperlink"/>
+                <w:noProof/>
+              </w:rPr>
+              <w:t>6</w:t>
+            </w:r>
+            <w:r>
+              <w:rPr>
+                <w:rFonts w:eastAsiaTheme="minorEastAsia"/>
+                <w:noProof/>
+                <w:lang w:eastAsia="nl-NL"/>
+              </w:rPr>
+              <w:tab/>
+            </w:r>
+            <w:r>
+              <w:rPr>
+                <w:rStyle w:val="Hyperlink"/>
+                <w:noProof/>
+              </w:rPr>
+              <w:t>Tussenresultaten</w:t>
+            </w:r>
+            <w:r>
+              <w:rPr>
+                <w:noProof/>
+                <w:webHidden/>
+              </w:rPr>
+              <w:tab/>
+            </w:r>
+            <w:r>
+              <w:rPr>
+                <w:noProof/>
+                <w:webHidden/>
+              </w:rPr>
+              <w:fldChar w:fldCharType="begin"/>
+            </w:r>
+            <w:r>
+              <w:rPr>
+                <w:noProof/>
+                <w:webHidden/>
+              </w:rPr>
+              <w:instrText xml:space="preserve"> PAGEREF _Toc430256938 \h </w:instrText>
+            </w:r>
+            <w:r>
+              <w:rPr>
+                <w:noProof/>
+                <w:webHidden/>
+              </w:rPr>
+            </w:r>
+            <w:r>
+              <w:rPr>
+                <w:noProof/>
+                <w:webHidden/>
+              </w:rPr>
+              <w:fldChar w:fldCharType="separate"/>
+            </w:r>
+            <w:r>
+              <w:rPr>
+                <w:noProof/>
+                <w:webHidden/>
+              </w:rPr>
+              <w:t>9</w:t>
+            </w:r>
+            <w:r>
+              <w:rPr>
+                <w:noProof/>
+                <w:webHidden/>
+              </w:rPr>
+              <w:fldChar w:fldCharType="end"/>
+            </w:r>
+          </w:hyperlink>
+        </w:p>
+        <w:p>
+          <w:pPr>
+            <w:pStyle w:val="Inhopg2"/>
+            <w:tabs>
+              <w:tab w:val="left" w:pos="880"/>
+              <w:tab w:val="right" w:leader="dot" w:pos="9062"/>
+            </w:tabs>
+            <w:spacing w:after="0" w:line="276" w:lineRule="auto"/>
+            <w:rPr>
+              <w:rFonts w:eastAsiaTheme="minorEastAsia"/>
+              <w:noProof/>
+              <w:lang w:eastAsia="nl-NL"/>
+            </w:rPr>
+          </w:pPr>
+          <w:hyperlink w:anchor="_Toc430256939" w:history="1">
+            <w:r>
+              <w:rPr>
+                <w:rStyle w:val="Hyperlink"/>
+                <w:noProof/>
+              </w:rPr>
+              <w:t>6.1</w:t>
+            </w:r>
+            <w:r>
+              <w:rPr>
+                <w:rFonts w:eastAsiaTheme="minorEastAsia"/>
+                <w:noProof/>
+                <w:lang w:eastAsia="nl-NL"/>
+              </w:rPr>
+              <w:tab/>
+            </w:r>
+            <w:r>
+              <w:rPr>
+                <w:rStyle w:val="Hyperlink"/>
+                <w:noProof/>
+              </w:rPr>
+              <w:t>Onderzoeksplan</w:t>
+            </w:r>
+            <w:r>
+              <w:rPr>
+                <w:noProof/>
+                <w:webHidden/>
+              </w:rPr>
+              <w:tab/>
+            </w:r>
+            <w:r>
+              <w:rPr>
+                <w:noProof/>
+                <w:webHidden/>
+              </w:rPr>
+              <w:fldChar w:fldCharType="begin"/>
+            </w:r>
+            <w:r>
+              <w:rPr>
+                <w:noProof/>
+                <w:webHidden/>
+              </w:rPr>
+              <w:instrText xml:space="preserve"> PAGEREF _Toc430256939 \h </w:instrText>
+            </w:r>
+            <w:r>
+              <w:rPr>
+                <w:noProof/>
+                <w:webHidden/>
+              </w:rPr>
+            </w:r>
+            <w:r>
+              <w:rPr>
+                <w:noProof/>
+                <w:webHidden/>
+              </w:rPr>
+              <w:fldChar w:fldCharType="separate"/>
+            </w:r>
+            <w:r>
+              <w:rPr>
+                <w:noProof/>
+                <w:webHidden/>
+              </w:rPr>
+              <w:t>9</w:t>
+            </w:r>
+            <w:r>
+              <w:rPr>
+                <w:noProof/>
+                <w:webHidden/>
+              </w:rPr>
+              <w:fldChar w:fldCharType="end"/>
+            </w:r>
+          </w:hyperlink>
+        </w:p>
+        <w:p>
+          <w:pPr>
+            <w:pStyle w:val="Inhopg2"/>
+            <w:tabs>
+              <w:tab w:val="left" w:pos="880"/>
+              <w:tab w:val="right" w:leader="dot" w:pos="9062"/>
+            </w:tabs>
+            <w:spacing w:after="0" w:line="276" w:lineRule="auto"/>
+            <w:rPr>
+              <w:rFonts w:eastAsiaTheme="minorEastAsia"/>
+              <w:noProof/>
+              <w:lang w:eastAsia="nl-NL"/>
+            </w:rPr>
+          </w:pPr>
+          <w:hyperlink w:anchor="_Toc430256940" w:history="1">
+            <w:r>
+              <w:rPr>
+                <w:rStyle w:val="Hyperlink"/>
+                <w:noProof/>
+              </w:rPr>
+              <w:t>6.2</w:t>
+            </w:r>
+            <w:r>
+              <w:rPr>
+                <w:rFonts w:eastAsiaTheme="minorEastAsia"/>
+                <w:noProof/>
+                <w:lang w:eastAsia="nl-NL"/>
+              </w:rPr>
+              <w:tab/>
+            </w:r>
+            <w:r>
+              <w:rPr>
+                <w:rStyle w:val="Hyperlink"/>
+                <w:noProof/>
+              </w:rPr>
+              <w:t>Onderzoeksrapport</w:t>
+            </w:r>
+            <w:r>
+              <w:rPr>
+                <w:noProof/>
+                <w:webHidden/>
+              </w:rPr>
+              <w:tab/>
+            </w:r>
+            <w:r>
+              <w:rPr>
+                <w:noProof/>
+                <w:webHidden/>
+              </w:rPr>
+              <w:fldChar w:fldCharType="begin"/>
+            </w:r>
+            <w:r>
+              <w:rPr>
+                <w:noProof/>
+                <w:webHidden/>
+              </w:rPr>
+              <w:instrText xml:space="preserve"> PAGEREF _Toc430256940 \h </w:instrText>
+            </w:r>
+            <w:r>
+              <w:rPr>
+                <w:noProof/>
+                <w:webHidden/>
+              </w:rPr>
+            </w:r>
+            <w:r>
+              <w:rPr>
+                <w:noProof/>
+                <w:webHidden/>
+              </w:rPr>
+              <w:fldChar w:fldCharType="separate"/>
+            </w:r>
+            <w:r>
+              <w:rPr>
+                <w:noProof/>
+                <w:webHidden/>
+              </w:rPr>
+              <w:t>9</w:t>
+            </w:r>
+            <w:r>
+              <w:rPr>
+                <w:noProof/>
+                <w:webHidden/>
+              </w:rPr>
+              <w:fldChar w:fldCharType="end"/>
+            </w:r>
+          </w:hyperlink>
+        </w:p>
+        <w:p>
+          <w:pPr>
+            <w:pStyle w:val="Inhopg2"/>
+            <w:tabs>
+              <w:tab w:val="left" w:pos="880"/>
+              <w:tab w:val="right" w:leader="dot" w:pos="9062"/>
+            </w:tabs>
+            <w:spacing w:after="0" w:line="276" w:lineRule="auto"/>
+            <w:rPr>
+              <w:rFonts w:eastAsiaTheme="minorEastAsia"/>
+              <w:noProof/>
+              <w:lang w:eastAsia="nl-NL"/>
+            </w:rPr>
+          </w:pPr>
+          <w:hyperlink w:anchor="_Toc430256941" w:history="1">
+            <w:r>
+              <w:rPr>
+                <w:rStyle w:val="Hyperlink"/>
+                <w:noProof/>
+              </w:rPr>
+              <w:t>6.3</w:t>
+            </w:r>
+            <w:r>
+              <w:rPr>
+                <w:rFonts w:eastAsiaTheme="minorEastAsia"/>
+                <w:noProof/>
+                <w:lang w:eastAsia="nl-NL"/>
+              </w:rPr>
+              <w:tab/>
+            </w:r>
+            <w:r>
+              <w:rPr>
+                <w:rStyle w:val="Hyperlink"/>
+                <w:noProof/>
+              </w:rPr>
+              <w:t>Robotarm</w:t>
+            </w:r>
+            <w:r>
+              <w:rPr>
+                <w:noProof/>
+                <w:webHidden/>
+              </w:rPr>
+              <w:tab/>
+            </w:r>
+            <w:r>
+              <w:rPr>
+                <w:noProof/>
+                <w:webHidden/>
+              </w:rPr>
+              <w:fldChar w:fldCharType="begin"/>
+            </w:r>
+            <w:r>
+              <w:rPr>
+                <w:noProof/>
+                <w:webHidden/>
+              </w:rPr>
+              <w:instrText xml:space="preserve"> PAGEREF _Toc430256941 \h </w:instrText>
+            </w:r>
+            <w:r>
+              <w:rPr>
+                <w:noProof/>
+                <w:webHidden/>
+              </w:rPr>
+            </w:r>
+            <w:r>
+              <w:rPr>
+                <w:noProof/>
+                <w:webHidden/>
+              </w:rPr>
+              <w:fldChar w:fldCharType="separate"/>
+            </w:r>
+            <w:r>
+              <w:rPr>
+                <w:noProof/>
+                <w:webHidden/>
+              </w:rPr>
+              <w:t>9</w:t>
+            </w:r>
+            <w:r>
+              <w:rPr>
+                <w:noProof/>
+                <w:webHidden/>
+              </w:rPr>
+              <w:fldChar w:fldCharType="end"/>
+            </w:r>
+          </w:hyperlink>
+        </w:p>
+        <w:p>
+          <w:pPr>
+            <w:pStyle w:val="Inhopg2"/>
+            <w:tabs>
+              <w:tab w:val="left" w:pos="880"/>
+              <w:tab w:val="right" w:leader="dot" w:pos="9062"/>
+            </w:tabs>
+            <w:spacing w:after="0" w:line="276" w:lineRule="auto"/>
+            <w:rPr>
+              <w:rFonts w:eastAsiaTheme="minorEastAsia"/>
+              <w:noProof/>
+              <w:lang w:eastAsia="nl-NL"/>
+            </w:rPr>
+          </w:pPr>
+          <w:hyperlink w:anchor="_Toc430256942" w:history="1">
+            <w:r>
+              <w:rPr>
+                <w:rStyle w:val="Hyperlink"/>
+                <w:noProof/>
+              </w:rPr>
+              <w:t>6.4</w:t>
+            </w:r>
+            <w:r>
+              <w:rPr>
+                <w:rFonts w:eastAsiaTheme="minorEastAsia"/>
+                <w:noProof/>
+                <w:lang w:eastAsia="nl-NL"/>
+              </w:rPr>
+              <w:tab/>
+            </w:r>
+            <w:r>
+              <w:rPr>
+                <w:rStyle w:val="Hyperlink"/>
+                <w:noProof/>
+              </w:rPr>
+              <w:t>Verantwoordings– en Reflectieverslag</w:t>
+            </w:r>
+            <w:r>
+              <w:rPr>
+                <w:noProof/>
+                <w:webHidden/>
+              </w:rPr>
+              <w:tab/>
+            </w:r>
+            <w:r>
+              <w:rPr>
+                <w:noProof/>
+                <w:webHidden/>
+              </w:rPr>
+              <w:fldChar w:fldCharType="begin"/>
+            </w:r>
+            <w:r>
+              <w:rPr>
+                <w:noProof/>
+                <w:webHidden/>
+              </w:rPr>
+              <w:instrText xml:space="preserve"> PAGEREF _Toc430256942 \h </w:instrText>
+            </w:r>
+            <w:r>
+              <w:rPr>
+                <w:noProof/>
+                <w:webHidden/>
+              </w:rPr>
+            </w:r>
+            <w:r>
+              <w:rPr>
+                <w:noProof/>
+                <w:webHidden/>
+              </w:rPr>
+              <w:fldChar w:fldCharType="separate"/>
+            </w:r>
+            <w:r>
+              <w:rPr>
+                <w:noProof/>
+                <w:webHidden/>
+              </w:rPr>
+              <w:t>9</w:t>
+            </w:r>
+            <w:r>
+              <w:rPr>
+                <w:noProof/>
+                <w:webHidden/>
+              </w:rPr>
+              <w:fldChar w:fldCharType="end"/>
+            </w:r>
+          </w:hyperlink>
+        </w:p>
+        <w:p>
+          <w:pPr>
+            <w:pStyle w:val="Inhopg1"/>
+            <w:tabs>
+              <w:tab w:val="left" w:pos="440"/>
+            </w:tabs>
+            <w:spacing w:after="0" w:line="276" w:lineRule="auto"/>
+            <w:rPr>
+              <w:rFonts w:eastAsiaTheme="minorEastAsia"/>
+              <w:noProof/>
+              <w:lang w:eastAsia="nl-NL"/>
+            </w:rPr>
+          </w:pPr>
+          <w:hyperlink w:anchor="_Toc430256943" w:history="1">
+            <w:r>
+              <w:rPr>
+                <w:rStyle w:val="Hyperlink"/>
+                <w:noProof/>
+              </w:rPr>
+              <w:t>7</w:t>
+            </w:r>
+            <w:r>
+              <w:rPr>
+                <w:rFonts w:eastAsiaTheme="minorEastAsia"/>
+                <w:noProof/>
+                <w:lang w:eastAsia="nl-NL"/>
+              </w:rPr>
+              <w:tab/>
+            </w:r>
+            <w:r>
+              <w:rPr>
+                <w:rStyle w:val="Hyperlink"/>
+                <w:noProof/>
+              </w:rPr>
+              <w:t>Fasering en planning.</w:t>
+            </w:r>
+            <w:r>
+              <w:rPr>
+                <w:noProof/>
+                <w:webHidden/>
+              </w:rPr>
+              <w:tab/>
+            </w:r>
+            <w:r>
+              <w:rPr>
+                <w:noProof/>
+                <w:webHidden/>
+              </w:rPr>
+              <w:fldChar w:fldCharType="begin"/>
+            </w:r>
+            <w:r>
+              <w:rPr>
+                <w:noProof/>
+                <w:webHidden/>
+              </w:rPr>
+              <w:instrText xml:space="preserve"> PAGEREF _Toc430256943 \h </w:instrText>
+            </w:r>
+            <w:r>
+              <w:rPr>
+                <w:noProof/>
+                <w:webHidden/>
+              </w:rPr>
+            </w:r>
+            <w:r>
+              <w:rPr>
+                <w:noProof/>
+                <w:webHidden/>
+              </w:rPr>
+              <w:fldChar w:fldCharType="separate"/>
+            </w:r>
+            <w:r>
+              <w:rPr>
+                <w:noProof/>
+                <w:webHidden/>
+              </w:rPr>
+              <w:t>10</w:t>
+            </w:r>
+            <w:r>
+              <w:rPr>
+                <w:noProof/>
+                <w:webHidden/>
+              </w:rPr>
+              <w:fldChar w:fldCharType="end"/>
+            </w:r>
+          </w:hyperlink>
+        </w:p>
+        <w:p>
+          <w:pPr>
+            <w:pStyle w:val="Inhopg2"/>
+            <w:tabs>
+              <w:tab w:val="left" w:pos="880"/>
+              <w:tab w:val="right" w:leader="dot" w:pos="9062"/>
+            </w:tabs>
+            <w:spacing w:after="0" w:line="276" w:lineRule="auto"/>
+            <w:rPr>
+              <w:rFonts w:eastAsiaTheme="minorEastAsia"/>
+              <w:noProof/>
+              <w:lang w:eastAsia="nl-NL"/>
+            </w:rPr>
+          </w:pPr>
+          <w:hyperlink w:anchor="_Toc430256944" w:history="1">
+            <w:r>
+              <w:rPr>
+                <w:rStyle w:val="Hyperlink"/>
+                <w:noProof/>
+              </w:rPr>
+              <w:t>7.1</w:t>
+            </w:r>
+            <w:r>
+              <w:rPr>
+                <w:rFonts w:eastAsiaTheme="minorEastAsia"/>
+                <w:noProof/>
+                <w:lang w:eastAsia="nl-NL"/>
+              </w:rPr>
+              <w:tab/>
+            </w:r>
+            <w:r>
+              <w:rPr>
+                <w:rStyle w:val="Hyperlink"/>
+                <w:noProof/>
+              </w:rPr>
+              <w:t>Iteraties</w:t>
+            </w:r>
+            <w:r>
+              <w:rPr>
+                <w:noProof/>
+                <w:webHidden/>
+              </w:rPr>
+              <w:tab/>
+            </w:r>
+            <w:r>
+              <w:rPr>
+                <w:noProof/>
+                <w:webHidden/>
+              </w:rPr>
+              <w:fldChar w:fldCharType="begin"/>
+            </w:r>
+            <w:r>
+              <w:rPr>
+                <w:noProof/>
+                <w:webHidden/>
+              </w:rPr>
+              <w:instrText xml:space="preserve"> PAGEREF _Toc430256944 \h </w:instrText>
+            </w:r>
+            <w:r>
+              <w:rPr>
+                <w:noProof/>
+                <w:webHidden/>
+              </w:rPr>
+            </w:r>
+            <w:r>
+              <w:rPr>
+                <w:noProof/>
+                <w:webHidden/>
+              </w:rPr>
+              <w:fldChar w:fldCharType="separate"/>
+            </w:r>
+            <w:r>
+              <w:rPr>
+                <w:noProof/>
+                <w:webHidden/>
+              </w:rPr>
+              <w:t>10</w:t>
+            </w:r>
+            <w:r>
+              <w:rPr>
+                <w:noProof/>
+                <w:webHidden/>
+              </w:rPr>
+              <w:fldChar w:fldCharType="end"/>
+            </w:r>
+          </w:hyperlink>
+        </w:p>
+        <w:p>
+          <w:pPr>
+            <w:pStyle w:val="Inhopg2"/>
+            <w:tabs>
+              <w:tab w:val="left" w:pos="880"/>
+              <w:tab w:val="right" w:leader="dot" w:pos="9062"/>
+            </w:tabs>
+            <w:spacing w:after="0" w:line="276" w:lineRule="auto"/>
+            <w:rPr>
+              <w:rFonts w:eastAsiaTheme="minorEastAsia"/>
+              <w:noProof/>
+              <w:lang w:eastAsia="nl-NL"/>
+            </w:rPr>
+          </w:pPr>
+          <w:hyperlink w:anchor="_Toc430256945" w:history="1">
+            <w:r>
+              <w:rPr>
+                <w:rStyle w:val="Hyperlink"/>
+                <w:noProof/>
+              </w:rPr>
+              <w:t>7.2</w:t>
+            </w:r>
+            <w:r>
+              <w:rPr>
+                <w:rFonts w:eastAsiaTheme="minorEastAsia"/>
+                <w:noProof/>
+                <w:lang w:eastAsia="nl-NL"/>
+              </w:rPr>
+              <w:tab/>
+            </w:r>
+            <w:r>
+              <w:rPr>
+                <w:rStyle w:val="Hyperlink"/>
+                <w:noProof/>
+              </w:rPr>
+              <w:t>Globale activiteiten en planning</w:t>
+            </w:r>
+            <w:r>
+              <w:rPr>
+                <w:noProof/>
+                <w:webHidden/>
+              </w:rPr>
+              <w:tab/>
+            </w:r>
+            <w:r>
+              <w:rPr>
+                <w:noProof/>
+                <w:webHidden/>
+              </w:rPr>
+              <w:fldChar w:fldCharType="begin"/>
+            </w:r>
+            <w:r>
+              <w:rPr>
+                <w:noProof/>
+                <w:webHidden/>
+              </w:rPr>
+              <w:instrText xml:space="preserve"> PAGEREF _Toc430256945 \h </w:instrText>
+            </w:r>
+            <w:r>
+              <w:rPr>
+                <w:noProof/>
+                <w:webHidden/>
+              </w:rPr>
+            </w:r>
+            <w:r>
+              <w:rPr>
+                <w:noProof/>
+                <w:webHidden/>
+              </w:rPr>
+              <w:fldChar w:fldCharType="separate"/>
+            </w:r>
+            <w:r>
+              <w:rPr>
+                <w:noProof/>
+                <w:webHidden/>
+              </w:rPr>
+              <w:t>10</w:t>
+            </w:r>
+            <w:r>
+              <w:rPr>
+                <w:noProof/>
+                <w:webHidden/>
+              </w:rPr>
+              <w:fldChar w:fldCharType="end"/>
+            </w:r>
+          </w:hyperlink>
+        </w:p>
+        <w:p>
+          <w:pPr>
+            <w:pStyle w:val="Inhopg1"/>
+            <w:tabs>
+              <w:tab w:val="left" w:pos="440"/>
+            </w:tabs>
+            <w:spacing w:after="0" w:line="276" w:lineRule="auto"/>
+            <w:rPr>
+              <w:rFonts w:eastAsiaTheme="minorEastAsia"/>
+              <w:noProof/>
+              <w:lang w:eastAsia="nl-NL"/>
+            </w:rPr>
+          </w:pPr>
+          <w:hyperlink w:anchor="_Toc430256946" w:history="1">
+            <w:r>
+              <w:rPr>
+                <w:rStyle w:val="Hyperlink"/>
+                <w:noProof/>
+              </w:rPr>
+              <w:t>8</w:t>
+            </w:r>
+            <w:r>
+              <w:rPr>
+                <w:rFonts w:eastAsiaTheme="minorEastAsia"/>
+                <w:noProof/>
+                <w:lang w:eastAsia="nl-NL"/>
+              </w:rPr>
+              <w:tab/>
+            </w:r>
+            <w:r>
+              <w:rPr>
+                <w:rStyle w:val="Hyperlink"/>
+                <w:noProof/>
+              </w:rPr>
+              <w:t>Projectorganisatie</w:t>
+            </w:r>
+            <w:r>
+              <w:rPr>
+                <w:noProof/>
+                <w:webHidden/>
+              </w:rPr>
+              <w:tab/>
+            </w:r>
+            <w:r>
+              <w:rPr>
+                <w:noProof/>
+                <w:webHidden/>
+              </w:rPr>
+              <w:fldChar w:fldCharType="begin"/>
+            </w:r>
+            <w:r>
+              <w:rPr>
+                <w:noProof/>
+                <w:webHidden/>
+              </w:rPr>
+              <w:instrText xml:space="preserve"> PAGEREF _Toc430256946 \h </w:instrText>
+            </w:r>
+            <w:r>
+              <w:rPr>
+                <w:noProof/>
+                <w:webHidden/>
+              </w:rPr>
+            </w:r>
+            <w:r>
+              <w:rPr>
+                <w:noProof/>
+                <w:webHidden/>
+              </w:rPr>
+              <w:fldChar w:fldCharType="separate"/>
+            </w:r>
+            <w:r>
+              <w:rPr>
+                <w:noProof/>
+                <w:webHidden/>
+              </w:rPr>
+              <w:t>11</w:t>
+            </w:r>
+            <w:r>
+              <w:rPr>
+                <w:noProof/>
+                <w:webHidden/>
+              </w:rPr>
+              <w:fldChar w:fldCharType="end"/>
+            </w:r>
+          </w:hyperlink>
+        </w:p>
+        <w:p>
+          <w:pPr>
+            <w:pStyle w:val="Inhopg2"/>
+            <w:tabs>
+              <w:tab w:val="left" w:pos="880"/>
+              <w:tab w:val="right" w:leader="dot" w:pos="9062"/>
+            </w:tabs>
+            <w:spacing w:after="0" w:line="276" w:lineRule="auto"/>
+            <w:rPr>
+              <w:rFonts w:eastAsiaTheme="minorEastAsia"/>
+              <w:noProof/>
+              <w:lang w:eastAsia="nl-NL"/>
+            </w:rPr>
+          </w:pPr>
+          <w:hyperlink w:anchor="_Toc430256947" w:history="1">
+            <w:r>
+              <w:rPr>
+                <w:rStyle w:val="Hyperlink"/>
+                <w:noProof/>
+              </w:rPr>
+              <w:t>8.1</w:t>
+            </w:r>
+            <w:r>
+              <w:rPr>
+                <w:rFonts w:eastAsiaTheme="minorEastAsia"/>
+                <w:noProof/>
+                <w:lang w:eastAsia="nl-NL"/>
+              </w:rPr>
+              <w:tab/>
+            </w:r>
+            <w:r>
+              <w:rPr>
+                <w:rStyle w:val="Hyperlink"/>
+                <w:noProof/>
+              </w:rPr>
+              <w:t>Organisatiestructuur</w:t>
+            </w:r>
+            <w:r>
+              <w:rPr>
+                <w:noProof/>
+                <w:webHidden/>
+              </w:rPr>
+              <w:tab/>
+            </w:r>
+            <w:r>
+              <w:rPr>
+                <w:noProof/>
+                <w:webHidden/>
+              </w:rPr>
+              <w:fldChar w:fldCharType="begin"/>
+            </w:r>
+            <w:r>
+              <w:rPr>
+                <w:noProof/>
+                <w:webHidden/>
+              </w:rPr>
+              <w:instrText xml:space="preserve"> PAGEREF _Toc430256947 \h </w:instrText>
+            </w:r>
+            <w:r>
+              <w:rPr>
+                <w:noProof/>
+                <w:webHidden/>
+              </w:rPr>
+            </w:r>
+            <w:r>
+              <w:rPr>
+                <w:noProof/>
+                <w:webHidden/>
+              </w:rPr>
+              <w:fldChar w:fldCharType="separate"/>
+            </w:r>
+            <w:r>
+              <w:rPr>
+                <w:noProof/>
+                <w:webHidden/>
+              </w:rPr>
+              <w:t>11</w:t>
+            </w:r>
+            <w:r>
+              <w:rPr>
+                <w:noProof/>
+                <w:webHidden/>
+              </w:rPr>
+              <w:fldChar w:fldCharType="end"/>
+            </w:r>
+          </w:hyperlink>
+        </w:p>
+        <w:p>
+          <w:pPr>
+            <w:pStyle w:val="Inhopg2"/>
+            <w:tabs>
+              <w:tab w:val="left" w:pos="880"/>
+              <w:tab w:val="right" w:leader="dot" w:pos="9062"/>
+            </w:tabs>
+            <w:spacing w:after="0" w:line="276" w:lineRule="auto"/>
+            <w:rPr>
+              <w:rFonts w:eastAsiaTheme="minorEastAsia"/>
+              <w:noProof/>
+              <w:lang w:eastAsia="nl-NL"/>
+            </w:rPr>
+          </w:pPr>
+          <w:hyperlink w:anchor="_Toc430256948" w:history="1">
+            <w:r>
+              <w:rPr>
+                <w:rStyle w:val="Hyperlink"/>
+                <w:noProof/>
+              </w:rPr>
+              <w:t>8.2</w:t>
+            </w:r>
+            <w:r>
+              <w:rPr>
+                <w:rFonts w:eastAsiaTheme="minorEastAsia"/>
+                <w:noProof/>
+                <w:lang w:eastAsia="nl-NL"/>
+              </w:rPr>
+              <w:tab/>
+            </w:r>
+            <w:r>
+              <w:rPr>
+                <w:rStyle w:val="Hyperlink"/>
+                <w:noProof/>
+              </w:rPr>
+              <w:t>Rollen en verantwoordelijkheden</w:t>
+            </w:r>
+            <w:r>
+              <w:rPr>
+                <w:noProof/>
+                <w:webHidden/>
+              </w:rPr>
+              <w:tab/>
+            </w:r>
+            <w:r>
+              <w:rPr>
+                <w:noProof/>
+                <w:webHidden/>
+              </w:rPr>
+              <w:fldChar w:fldCharType="begin"/>
+            </w:r>
+            <w:r>
+              <w:rPr>
+                <w:noProof/>
+                <w:webHidden/>
+              </w:rPr>
+              <w:instrText xml:space="preserve"> PAGEREF _Toc430256948 \h </w:instrText>
+            </w:r>
+            <w:r>
+              <w:rPr>
+                <w:noProof/>
+                <w:webHidden/>
+              </w:rPr>
+            </w:r>
+            <w:r>
+              <w:rPr>
+                <w:noProof/>
+                <w:webHidden/>
+              </w:rPr>
+              <w:fldChar w:fldCharType="separate"/>
+            </w:r>
+            <w:r>
+              <w:rPr>
+                <w:noProof/>
+                <w:webHidden/>
+              </w:rPr>
+              <w:t>12</w:t>
+            </w:r>
+            <w:r>
+              <w:rPr>
+                <w:noProof/>
+                <w:webHidden/>
+              </w:rPr>
+              <w:fldChar w:fldCharType="end"/>
+            </w:r>
+          </w:hyperlink>
+        </w:p>
+        <w:p>
+          <w:pPr>
+            <w:pStyle w:val="Inhopg2"/>
+            <w:tabs>
+              <w:tab w:val="left" w:pos="880"/>
+              <w:tab w:val="right" w:leader="dot" w:pos="9062"/>
+            </w:tabs>
+            <w:spacing w:after="0" w:line="276" w:lineRule="auto"/>
+            <w:rPr>
+              <w:rFonts w:eastAsiaTheme="minorEastAsia"/>
+              <w:noProof/>
+              <w:lang w:eastAsia="nl-NL"/>
+            </w:rPr>
+          </w:pPr>
+          <w:hyperlink w:anchor="_Toc430256949" w:history="1">
+            <w:r>
+              <w:rPr>
+                <w:rStyle w:val="Hyperlink"/>
+                <w:noProof/>
+              </w:rPr>
+              <w:t>8.3</w:t>
+            </w:r>
+            <w:r>
+              <w:rPr>
+                <w:rFonts w:eastAsiaTheme="minorEastAsia"/>
+                <w:noProof/>
+                <w:lang w:eastAsia="nl-NL"/>
+              </w:rPr>
+              <w:tab/>
+            </w:r>
+            <w:r>
+              <w:rPr>
+                <w:rStyle w:val="Hyperlink"/>
+                <w:noProof/>
+              </w:rPr>
+              <w:t>Profiel van belanghebbenden</w:t>
+            </w:r>
+            <w:r>
+              <w:rPr>
+                <w:noProof/>
+                <w:webHidden/>
+              </w:rPr>
+              <w:tab/>
+            </w:r>
+            <w:r>
+              <w:rPr>
+                <w:noProof/>
+                <w:webHidden/>
+              </w:rPr>
+              <w:fldChar w:fldCharType="begin"/>
+            </w:r>
+            <w:r>
+              <w:rPr>
+                <w:noProof/>
+                <w:webHidden/>
+              </w:rPr>
+              <w:instrText xml:space="preserve"> PAGEREF _Toc430256949 \h </w:instrText>
+            </w:r>
+            <w:r>
+              <w:rPr>
+                <w:noProof/>
+                <w:webHidden/>
+              </w:rPr>
+            </w:r>
+            <w:r>
+              <w:rPr>
+                <w:noProof/>
+                <w:webHidden/>
+              </w:rPr>
+              <w:fldChar w:fldCharType="separate"/>
+            </w:r>
+            <w:r>
+              <w:rPr>
+                <w:noProof/>
+                <w:webHidden/>
+              </w:rPr>
+              <w:t>12</w:t>
+            </w:r>
+            <w:r>
+              <w:rPr>
+                <w:noProof/>
+                <w:webHidden/>
+              </w:rPr>
+              <w:fldChar w:fldCharType="end"/>
+            </w:r>
+          </w:hyperlink>
+        </w:p>
+        <w:p>
+          <w:pPr>
+            <w:pStyle w:val="Inhopg1"/>
+            <w:tabs>
+              <w:tab w:val="left" w:pos="440"/>
+            </w:tabs>
+            <w:spacing w:after="0" w:line="276" w:lineRule="auto"/>
+            <w:rPr>
+              <w:rFonts w:eastAsiaTheme="minorEastAsia"/>
+              <w:noProof/>
+              <w:lang w:eastAsia="nl-NL"/>
+            </w:rPr>
+          </w:pPr>
+          <w:hyperlink w:anchor="_Toc430256950" w:history="1">
+            <w:r>
+              <w:rPr>
+                <w:rStyle w:val="Hyperlink"/>
+                <w:noProof/>
+              </w:rPr>
+              <w:t>9</w:t>
+            </w:r>
+            <w:r>
+              <w:rPr>
+                <w:rFonts w:eastAsiaTheme="minorEastAsia"/>
+                <w:noProof/>
+                <w:lang w:eastAsia="nl-NL"/>
+              </w:rPr>
+              <w:tab/>
+            </w:r>
+            <w:r>
+              <w:rPr>
+                <w:rStyle w:val="Hyperlink"/>
+                <w:noProof/>
+              </w:rPr>
+              <w:t>Communicatie</w:t>
+            </w:r>
+            <w:r>
+              <w:rPr>
+                <w:noProof/>
+                <w:webHidden/>
+              </w:rPr>
+              <w:tab/>
+            </w:r>
+            <w:r>
+              <w:rPr>
+                <w:noProof/>
+                <w:webHidden/>
+              </w:rPr>
+              <w:fldChar w:fldCharType="begin"/>
+            </w:r>
+            <w:r>
+              <w:rPr>
+                <w:noProof/>
+                <w:webHidden/>
+              </w:rPr>
+              <w:instrText xml:space="preserve"> PAGEREF _Toc430256950 \h </w:instrText>
+            </w:r>
+            <w:r>
+              <w:rPr>
+                <w:noProof/>
+                <w:webHidden/>
+              </w:rPr>
+            </w:r>
+            <w:r>
+              <w:rPr>
+                <w:noProof/>
+                <w:webHidden/>
+              </w:rPr>
+              <w:fldChar w:fldCharType="separate"/>
+            </w:r>
+            <w:r>
+              <w:rPr>
+                <w:noProof/>
+                <w:webHidden/>
+              </w:rPr>
+              <w:t>13</w:t>
             </w:r>
             <w:r>
               <w:rPr>
@@ -2253,19 +3912,20 @@
             <w:tabs>
               <w:tab w:val="left" w:pos="660"/>
             </w:tabs>
+            <w:spacing w:after="0" w:line="276" w:lineRule="auto"/>
             <w:rPr>
               <w:rFonts w:eastAsiaTheme="minorEastAsia"/>
               <w:noProof/>
               <w:lang w:eastAsia="nl-NL"/>
             </w:rPr>
           </w:pPr>
-          <w:hyperlink w:anchor="_Toc430253349" w:history="1">
+          <w:hyperlink w:anchor="_Toc430256951" w:history="1">
             <w:r>
               <w:rPr>
                 <w:rStyle w:val="Hyperlink"/>
                 <w:noProof/>
               </w:rPr>
-              <w:t>11</w:t>
+              <w:t>10</w:t>
             </w:r>
             <w:r>
               <w:rPr>
@@ -2280,7 +3940,7 @@
                 <w:rStyle w:val="Hyperlink"/>
                 <w:noProof/>
               </w:rPr>
-              <w:t>Risico’s</w:t>
+              <w:t>Kwaliteit</w:t>
             </w:r>
             <w:r>
               <w:rPr>
@@ -2301,7 +3961,7 @@
                 <w:noProof/>
                 <w:webHidden/>
               </w:rPr>
-              <w:instrText xml:space="preserve"> PAGEREF _Toc430253349 \h </w:instrText>
+              <w:instrText xml:space="preserve"> PAGEREF _Toc430256951 \h </w:instrText>
             </w:r>
             <w:r>
               <w:rPr>
@@ -2321,7 +3981,7 @@
                 <w:noProof/>
                 <w:webHidden/>
               </w:rPr>
-              <w:t>2</w:t>
+              <w:t>13</w:t>
             </w:r>
             <w:r>
               <w:rPr>
@@ -2333,6 +3993,186 @@
           </w:hyperlink>
         </w:p>
         <w:p>
+          <w:pPr>
+            <w:pStyle w:val="Inhopg2"/>
+            <w:tabs>
+              <w:tab w:val="left" w:pos="880"/>
+              <w:tab w:val="right" w:leader="dot" w:pos="9062"/>
+            </w:tabs>
+            <w:spacing w:after="0" w:line="276" w:lineRule="auto"/>
+            <w:rPr>
+              <w:rFonts w:eastAsiaTheme="minorEastAsia"/>
+              <w:noProof/>
+              <w:lang w:eastAsia="nl-NL"/>
+            </w:rPr>
+          </w:pPr>
+          <w:hyperlink w:anchor="_Toc430256952" w:history="1">
+            <w:r>
+              <w:rPr>
+                <w:rStyle w:val="Hyperlink"/>
+                <w:noProof/>
+              </w:rPr>
+              <w:t>10.1</w:t>
+            </w:r>
+            <w:r>
+              <w:rPr>
+                <w:rFonts w:eastAsiaTheme="minorEastAsia"/>
+                <w:noProof/>
+                <w:lang w:eastAsia="nl-NL"/>
+              </w:rPr>
+              <w:tab/>
+            </w:r>
+            <w:r>
+              <w:rPr>
+                <w:rStyle w:val="Hyperlink"/>
+                <w:noProof/>
+              </w:rPr>
+              <w:t>Definition of Done</w:t>
+            </w:r>
+            <w:r>
+              <w:rPr>
+                <w:noProof/>
+                <w:webHidden/>
+              </w:rPr>
+              <w:tab/>
+            </w:r>
+            <w:r>
+              <w:rPr>
+                <w:noProof/>
+                <w:webHidden/>
+              </w:rPr>
+              <w:fldChar w:fldCharType="begin"/>
+            </w:r>
+            <w:r>
+              <w:rPr>
+                <w:noProof/>
+                <w:webHidden/>
+              </w:rPr>
+              <w:instrText xml:space="preserve"> PAGEREF _Toc430256952 \h </w:instrText>
+            </w:r>
+            <w:r>
+              <w:rPr>
+                <w:noProof/>
+                <w:webHidden/>
+              </w:rPr>
+            </w:r>
+            <w:r>
+              <w:rPr>
+                <w:noProof/>
+                <w:webHidden/>
+              </w:rPr>
+              <w:fldChar w:fldCharType="separate"/>
+            </w:r>
+            <w:r>
+              <w:rPr>
+                <w:noProof/>
+                <w:webHidden/>
+              </w:rPr>
+              <w:t>13</w:t>
+            </w:r>
+            <w:r>
+              <w:rPr>
+                <w:noProof/>
+                <w:webHidden/>
+              </w:rPr>
+              <w:fldChar w:fldCharType="end"/>
+            </w:r>
+          </w:hyperlink>
+        </w:p>
+        <w:p>
+          <w:pPr>
+            <w:pStyle w:val="Inhopg1"/>
+            <w:tabs>
+              <w:tab w:val="left" w:pos="660"/>
+            </w:tabs>
+            <w:spacing w:after="0" w:line="276" w:lineRule="auto"/>
+            <w:rPr>
+              <w:rFonts w:eastAsiaTheme="minorEastAsia"/>
+              <w:noProof/>
+              <w:lang w:eastAsia="nl-NL"/>
+            </w:rPr>
+          </w:pPr>
+          <w:hyperlink w:anchor="_Toc430256953" w:history="1">
+            <w:r>
+              <w:rPr>
+                <w:rStyle w:val="Hyperlink"/>
+                <w:noProof/>
+              </w:rPr>
+              <w:t>11</w:t>
+            </w:r>
+            <w:r>
+              <w:rPr>
+                <w:rFonts w:eastAsiaTheme="minorEastAsia"/>
+                <w:noProof/>
+                <w:lang w:eastAsia="nl-NL"/>
+              </w:rPr>
+              <w:tab/>
+            </w:r>
+            <w:r>
+              <w:rPr>
+                <w:rStyle w:val="Hyperlink"/>
+                <w:noProof/>
+              </w:rPr>
+              <w:t>Risico’s</w:t>
+            </w:r>
+            <w:r>
+              <w:rPr>
+                <w:noProof/>
+                <w:webHidden/>
+              </w:rPr>
+              <w:tab/>
+            </w:r>
+            <w:r>
+              <w:rPr>
+                <w:noProof/>
+                <w:webHidden/>
+              </w:rPr>
+              <w:fldChar w:fldCharType="begin"/>
+            </w:r>
+            <w:r>
+              <w:rPr>
+                <w:noProof/>
+                <w:webHidden/>
+              </w:rPr>
+              <w:instrText xml:space="preserve"> PAGEREF _Toc430256953 \h </w:instrText>
+            </w:r>
+            <w:r>
+              <w:rPr>
+                <w:noProof/>
+                <w:webHidden/>
+              </w:rPr>
+            </w:r>
+            <w:r>
+              <w:rPr>
+                <w:noProof/>
+                <w:webHidden/>
+              </w:rPr>
+              <w:fldChar w:fldCharType="separate"/>
+            </w:r>
+            <w:r>
+              <w:rPr>
+                <w:noProof/>
+                <w:webHidden/>
+              </w:rPr>
+              <w:t>13</w:t>
+            </w:r>
+            <w:r>
+              <w:rPr>
+                <w:noProof/>
+                <w:webHidden/>
+              </w:rPr>
+              <w:fldChar w:fldCharType="end"/>
+            </w:r>
+          </w:hyperlink>
+        </w:p>
+        <w:p>
+          <w:pPr>
+            <w:spacing w:line="276" w:lineRule="auto"/>
+            <w:rPr>
+              <w:b/>
+              <w:bCs/>
+            </w:rPr>
+          </w:pPr>
           <w:r>
             <w:rPr>
               <w:b/>
@@ -2346,21 +4186,30 @@
     <w:p>
       <w:pPr>
         <w:spacing w:after="200" w:line="276" w:lineRule="auto"/>
-      </w:pPr>
+        <w:rPr>
+          <w:rFonts w:asciiTheme="majorHAnsi" w:eastAsiaTheme="majorEastAsia" w:hAnsiTheme="majorHAnsi" w:cstheme="majorBidi"/>
+          <w:b/>
+          <w:bCs/>
+          <w:color w:val="365F91" w:themeColor="accent1" w:themeShade="BF"/>
+          <w:sz w:val="28"/>
+          <w:szCs w:val="28"/>
+        </w:rPr>
+      </w:pPr>
+      <w:bookmarkStart w:id="1" w:name="_Toc430256915"/>
       <w:r>
         <w:br w:type="page"/>
       </w:r>
+      <w:bookmarkStart w:id="2" w:name="_GoBack"/>
+      <w:bookmarkEnd w:id="2"/>
     </w:p>
     <w:p>
       <w:pPr>
         <w:pStyle w:val="Kop1"/>
       </w:pPr>
-      <w:bookmarkStart w:id="1" w:name="_Toc430253331"/>
       <w:r>
         <w:lastRenderedPageBreak/>
         <w:t>Inleiding</w:t>
       </w:r>
-      <w:bookmarkStart w:id="2" w:name="_Toc430253341"/>
       <w:bookmarkEnd w:id="1"/>
     </w:p>
     <w:p>
@@ -2397,29 +4246,41 @@
       <w:pPr>
         <w:pStyle w:val="Kop1"/>
       </w:pPr>
+      <w:bookmarkStart w:id="3" w:name="_Toc430256916"/>
       <w:r>
         <w:lastRenderedPageBreak/>
         <w:t>Context</w:t>
       </w:r>
+      <w:bookmarkEnd w:id="3"/>
     </w:p>
     <w:p>
       <w:pPr>
         <w:pStyle w:val="Geenafstand"/>
       </w:pPr>
       <w:r>
-        <w:t>Dit project wordt uitgevoerd voor de Hogeschool Arnhem Nijmegen (HAN). Binnen de organisatie is de opdracht afkomstig van de afdeling Informatica Communicatie Academie voor de richting Technische Informatica. In deze richting van de HAN wordt er vooral gewerkt met embedded systems, zoals autonome robots.</w:t>
+        <w:t xml:space="preserve">Dit project wordt uitgevoerd voor de Hogeschool Arnhem Nijmegen (HAN). Binnen de organisatie is de opdracht afkomstig van de afdeling Informatica Communicatie Academie voor de richting Technische Informatica. In deze richting van de HAN wordt er vooral gewerkt met </w:t>
+      </w:r>
+      <w:proofErr w:type="spellStart"/>
+      <w:r>
+        <w:t>embedded</w:t>
+      </w:r>
+      <w:proofErr w:type="spellEnd"/>
+      <w:r>
+        <w:t xml:space="preserve"> systems, zoals autonome robots.</w:t>
       </w:r>
     </w:p>
     <w:p>
       <w:pPr>
         <w:pStyle w:val="Kop1"/>
       </w:pPr>
+      <w:bookmarkStart w:id="4" w:name="_Toc430256917"/>
       <w:r>
         <w:t>Projectdefinitie</w:t>
       </w:r>
       <w:r>
         <w:t>/Probleemformulering</w:t>
       </w:r>
+      <w:bookmarkEnd w:id="4"/>
     </w:p>
     <w:p>
       <w:pPr>
@@ -2428,23 +4289,31 @@
       <w:r>
         <w:t>In dit hoofdstuk wordt het onderzoek gespecificeerd met een doelstelling en een hoofdvraag. Deze hoofdvraag is opgedeeld in een aantal deelvragen.</w:t>
       </w:r>
-      <w:bookmarkStart w:id="3" w:name="_GoBack"/>
-      <w:bookmarkEnd w:id="3"/>
     </w:p>
     <w:p>
       <w:pPr>
         <w:pStyle w:val="Kop2"/>
       </w:pPr>
+      <w:bookmarkStart w:id="5" w:name="_Toc430256918"/>
       <w:r>
         <w:t>Doelstelling</w:t>
       </w:r>
+      <w:bookmarkEnd w:id="5"/>
     </w:p>
     <w:p>
       <w:pPr>
         <w:pStyle w:val="Geenafstand"/>
       </w:pPr>
       <w:r>
-        <w:t>De afdeling ICA heeft een robotarm, van he type melfa rv-2aj, overgenomen van de afdeling Elektrotechniek. Deze arm heeft nu geen functie en daarom wil de ICA graag een toepassing vinden voor deze robotarm.</w:t>
+        <w:t xml:space="preserve">De afdeling ICA heeft een robotarm, van he type </w:t>
+      </w:r>
+      <w:proofErr w:type="spellStart"/>
+      <w:r>
+        <w:t>melfa</w:t>
+      </w:r>
+      <w:proofErr w:type="spellEnd"/>
+      <w:r>
+        <w:t xml:space="preserve"> rv-2aj, overgenomen van de afdeling Elektrotechniek. Deze arm heeft nu geen functie en daarom wil de ICA graag een toepassing vinden voor deze robotarm.</w:t>
       </w:r>
     </w:p>
     <w:p>
@@ -2459,7 +4328,7 @@
           <w:lang w:eastAsia="nl-NL"/>
         </w:rPr>
         <w:drawing>
-          <wp:inline distT="0" distB="0" distL="0" distR="0" wp14:anchorId="32D5630B" wp14:editId="3F45647A">
+          <wp:inline distT="0" distB="0" distL="0" distR="0" wp14:anchorId="06F02FEE" wp14:editId="476B6912">
             <wp:extent cx="2514600" cy="2857500"/>
             <wp:effectExtent l="0" t="0" r="0" b="0"/>
             <wp:docPr id="1" name="Afbeelding 1" descr="https://mariuszmerinox.files.wordpress.com/2015/04/rv-2ja.jpg"/>
@@ -2540,8 +4409,13 @@
       <w:r>
         <w:t xml:space="preserve">, De </w:t>
       </w:r>
-      <w:r>
-        <w:t>melfa rv-2aj</w:t>
+      <w:proofErr w:type="spellStart"/>
+      <w:r>
+        <w:t>melfa</w:t>
+      </w:r>
+      <w:proofErr w:type="spellEnd"/>
+      <w:r>
+        <w:t xml:space="preserve"> rv-2aj</w:t>
       </w:r>
     </w:p>
     <w:p>
@@ -2564,10 +4438,12 @@
       <w:pPr>
         <w:pStyle w:val="Kop2"/>
       </w:pPr>
+      <w:bookmarkStart w:id="6" w:name="_Toc430256919"/>
       <w:r>
         <w:lastRenderedPageBreak/>
         <w:t>Probleemstelling</w:t>
       </w:r>
+      <w:bookmarkEnd w:id="6"/>
     </w:p>
     <w:p>
       <w:pPr>
@@ -2677,9 +4553,11 @@
       <w:pPr>
         <w:pStyle w:val="Kop2"/>
       </w:pPr>
+      <w:bookmarkStart w:id="7" w:name="_Toc430256920"/>
       <w:r>
         <w:t>Succescriteria</w:t>
       </w:r>
+      <w:bookmarkEnd w:id="7"/>
     </w:p>
     <w:p>
       <w:pPr>
@@ -2695,9 +4573,11 @@
       <w:pPr>
         <w:pStyle w:val="Kop2"/>
       </w:pPr>
+      <w:bookmarkStart w:id="8" w:name="_Toc430256921"/>
       <w:r>
         <w:t>Projectgrenzen</w:t>
       </w:r>
+      <w:bookmarkEnd w:id="8"/>
     </w:p>
     <w:p>
       <w:r>
@@ -2708,9 +4588,11 @@
       <w:pPr>
         <w:pStyle w:val="Kop3"/>
       </w:pPr>
+      <w:bookmarkStart w:id="9" w:name="_Toc430256922"/>
       <w:r>
         <w:t>Binnen en buiten de scope</w:t>
       </w:r>
+      <w:bookmarkEnd w:id="9"/>
     </w:p>
     <w:p>
       <w:r>
@@ -2722,25 +4604,6 @@
       <w:r>
         <w:t>Tijdens dit project valt het dagelijkse onderhoud binnen de scope, maar het onderhoud na de oplevering valt buiten de scope. Wel zal er documentatie worden opgesteld voor eventuele doorontwikkeling.</w:t>
       </w:r>
-    </w:p>
-    <w:p>
-      <w:pPr>
-        <w:pStyle w:val="Kop1"/>
-      </w:pPr>
-      <w:r>
-        <w:t>Onderzoeksopzet</w:t>
-      </w:r>
-      <w:bookmarkEnd w:id="2"/>
-    </w:p>
-    <w:p>
-      <w:pPr>
-        <w:pStyle w:val="Kop1"/>
-      </w:pPr>
-      <w:bookmarkStart w:id="4" w:name="_Toc430253342"/>
-      <w:r>
-        <w:t>Globale projectaanpak</w:t>
-      </w:r>
-      <w:bookmarkEnd w:id="4"/>
     </w:p>
     <w:p>
       <w:pPr>
@@ -2754,7 +4617,6 @@
           <w:szCs w:val="28"/>
         </w:rPr>
       </w:pPr>
-      <w:bookmarkStart w:id="5" w:name="_Toc430253344"/>
       <w:r>
         <w:br w:type="page"/>
       </w:r>
@@ -2763,32 +4625,16 @@
       <w:pPr>
         <w:pStyle w:val="Kop1"/>
       </w:pPr>
+      <w:bookmarkStart w:id="10" w:name="_Toc430256923"/>
       <w:r>
         <w:lastRenderedPageBreak/>
-        <w:t>Tussenresultaten</w:t>
-      </w:r>
-    </w:p>
-    <w:p>
-      <w:r>
-        <w:t xml:space="preserve">In dit hoofdstuk valt te lezen weke tussenresultaten er tijdens het onderzoek verwacht worden. </w:t>
-      </w:r>
-    </w:p>
-    <w:p>
-      <w:pPr>
-        <w:pStyle w:val="Kop2"/>
-      </w:pPr>
-      <w:r>
-        <w:t>Onderzoeksplan</w:t>
-      </w:r>
-    </w:p>
-    <w:p>
-      <w:r>
-        <w:t>Het onderzoeksplan is het eerste document wat gerealiseerd zal worden. In dit document is te lezen hoe het onderzoek uitgevoerd gaat worden en wat er onderzocht gaat worden.  Voor dat het onderzoeksplan wordt afgerond zal er eerst een concept worden opgeleverd.</w:t>
-      </w:r>
-    </w:p>
-    <w:p>
-      <w:r>
-        <w:t>Het onderzoeksplan bestaat uit:</w:t>
+        <w:t>Onderzoeksopzet</w:t>
+      </w:r>
+      <w:bookmarkEnd w:id="10"/>
+    </w:p>
+    <w:p>
+      <w:r>
+        <w:t>Tijdens dit onderzoek zullen de volgende onderdelen worden onderzocht:</w:t>
       </w:r>
     </w:p>
     <w:p>
@@ -2796,11 +4642,11 @@
         <w:pStyle w:val="Lijstalinea"/>
         <w:numPr>
           <w:ilvl w:val="0"/>
-          <w:numId w:val="5"/>
+          <w:numId w:val="15"/>
         </w:numPr>
       </w:pPr>
       <w:r>
-        <w:t>Context</w:t>
+        <w:t>Handleiding van de robotarm analyseren/onderzoeken</w:t>
       </w:r>
     </w:p>
     <w:p>
@@ -2808,11 +4654,23 @@
         <w:pStyle w:val="Lijstalinea"/>
         <w:numPr>
           <w:ilvl w:val="0"/>
-          <w:numId w:val="5"/>
+          <w:numId w:val="15"/>
         </w:numPr>
       </w:pPr>
       <w:r>
-        <w:t>Projectdefinitie/Probleemformulering</w:t>
+        <w:t>De</w:t>
+      </w:r>
+      <w:r>
+        <w:t xml:space="preserve"> eigenschappen </w:t>
+      </w:r>
+      <w:r>
+        <w:t>die</w:t>
+      </w:r>
+      <w:r>
+        <w:t xml:space="preserve"> van belang </w:t>
+      </w:r>
+      <w:r>
+        <w:t>zijn voor de robotarm specificeren</w:t>
       </w:r>
     </w:p>
     <w:p>
@@ -2820,11 +4678,11 @@
         <w:pStyle w:val="Lijstalinea"/>
         <w:numPr>
           <w:ilvl w:val="0"/>
-          <w:numId w:val="5"/>
+          <w:numId w:val="15"/>
         </w:numPr>
       </w:pPr>
       <w:r>
-        <w:t>Onderzoeksopzet</w:t>
+        <w:t>De werking van de robotarm onderzoeken</w:t>
       </w:r>
     </w:p>
     <w:p>
@@ -2832,11 +4690,11 @@
         <w:pStyle w:val="Lijstalinea"/>
         <w:numPr>
           <w:ilvl w:val="0"/>
-          <w:numId w:val="5"/>
+          <w:numId w:val="15"/>
         </w:numPr>
       </w:pPr>
       <w:r>
-        <w:t>Globale projectaanpak</w:t>
+        <w:t>De eigenschappen van de robotarm onderzoeken</w:t>
       </w:r>
     </w:p>
     <w:p>
@@ -2844,11 +4702,11 @@
         <w:pStyle w:val="Lijstalinea"/>
         <w:numPr>
           <w:ilvl w:val="0"/>
-          <w:numId w:val="5"/>
+          <w:numId w:val="15"/>
         </w:numPr>
       </w:pPr>
       <w:r>
-        <w:t>Tussenresultaten</w:t>
+        <w:t>Overige deelvragen beantwoorden</w:t>
       </w:r>
     </w:p>
     <w:p>
@@ -2856,11 +4714,415 @@
         <w:pStyle w:val="Lijstalinea"/>
         <w:numPr>
           <w:ilvl w:val="0"/>
-          <w:numId w:val="5"/>
+          <w:numId w:val="15"/>
         </w:numPr>
       </w:pPr>
       <w:r>
-        <w:t>Fasering en planning</w:t>
+        <w:t>Rapport opstellen</w:t>
+      </w:r>
+    </w:p>
+    <w:p>
+      <w:r>
+        <w:t>Als eerste zal de handleiding worden bestudeerd om kennis te krijgen van de robotarm. Daarna is het belangrijk om de te onderzoeken eigenschappen te specificeren. Wanneer dit voorbereidend werk is afgerond kunnen de volgende taken tegelijkertijd worden uitgevoerd. Wanneer alle deelvragen zijn beantwoord zal er een onderzoeksrapport worden opgeleverd.</w:t>
+      </w:r>
+    </w:p>
+    <w:p>
+      <w:pPr>
+        <w:pStyle w:val="Kop1"/>
+      </w:pPr>
+      <w:bookmarkStart w:id="11" w:name="_Toc430256924"/>
+      <w:r>
+        <w:t>Globale projectaanpak</w:t>
+      </w:r>
+      <w:bookmarkEnd w:id="11"/>
+    </w:p>
+    <w:p>
+      <w:r>
+        <w:t>Dit hoofdstuk beschrijft hoe het project wordt aangepakt. Hier zal worden gekeken naar welke programma’s, technieken of methoden gebruikt worden en waarom.</w:t>
+      </w:r>
+    </w:p>
+    <w:p>
+      <w:pPr>
+        <w:pStyle w:val="Kop2"/>
+      </w:pPr>
+      <w:bookmarkStart w:id="12" w:name="_Toc430256925"/>
+      <w:r>
+        <w:t>Softwareontwikkelingsproces</w:t>
+      </w:r>
+      <w:bookmarkEnd w:id="12"/>
+    </w:p>
+    <w:p>
+      <w:pPr>
+        <w:rPr>
+          <w:vertAlign w:val="superscript"/>
+        </w:rPr>
+      </w:pPr>
+      <w:r>
+        <w:t xml:space="preserve">De keuze is gemaakt om voor het project de methode RUP te gebruiken. Aangezien het nog niet compleet duidelijk is welke tussenproducten er zullen zijn. Bij een methode als waterval is het de bedoeling dat dit van tevoren vast staat. Een soort Agile methode zou hier een oplossing voor zijn. SCRUM is een erg flexibele methode. Maar SCRUM is niet end-date </w:t>
+      </w:r>
+      <w:proofErr w:type="spellStart"/>
+      <w:r>
+        <w:t>driven</w:t>
+      </w:r>
+      <w:proofErr w:type="spellEnd"/>
+      <w:r>
+        <w:t xml:space="preserve"> en dat maakt het moeilijk om een scherpe deadline te zetten. RUP heeft dit voordeel wel, maar hierbij levert men gedeeltelijk in op het feit dat de scope bij RUP vooraf vast staat. De keuze is dus gemaakt om de structuur van RUP te kunnen gebruiken, het voordeel dat SCRUM wat flexibeler is, maak het in dit geval geen betere aanpak. Mochten er delen (uit RUP) overbodig zijn of vervangen worden door andere producten, dan is dat natuurlijk geen probleem.</w:t>
+      </w:r>
+      <w:r>
+        <w:rPr>
+          <w:vertAlign w:val="superscript"/>
+        </w:rPr>
+        <w:t>[1]</w:t>
+      </w:r>
+    </w:p>
+    <w:p/>
+    <w:p>
+      <w:pPr>
+        <w:rPr>
+          <w:rStyle w:val="Subtielebenadrukking"/>
+          <w:lang w:val="en-GB"/>
+        </w:rPr>
+      </w:pPr>
+      <w:r>
+        <w:rPr>
+          <w:rStyle w:val="Subtielebenadrukking"/>
+          <w:lang w:val="en-GB"/>
+        </w:rPr>
+        <w:t>[1]</w:t>
+      </w:r>
+      <w:r>
+        <w:rPr>
+          <w:rStyle w:val="Subtielebenadrukking"/>
+          <w:lang w:val="en-GB"/>
+        </w:rPr>
+        <w:t xml:space="preserve"> - </w:t>
+      </w:r>
+      <w:r>
+        <w:rPr>
+          <w:rStyle w:val="Subtielebenadrukking"/>
+          <w:lang w:val="en-GB"/>
+        </w:rPr>
+        <w:t>“Nowadays, as intended all along, the first key principle of RUP</w:t>
+      </w:r>
+      <w:r>
+        <w:rPr>
+          <w:rStyle w:val="Subtielebenadrukking"/>
+          <w:lang w:val="en-GB"/>
+        </w:rPr>
+        <w:t xml:space="preserve"> </w:t>
+      </w:r>
+      <w:r>
+        <w:rPr>
+          <w:rStyle w:val="Subtielebenadrukking"/>
+          <w:lang w:val="en-GB"/>
+        </w:rPr>
+        <w:t>is to ‘adapt the process’. That is, to apply only those parts which</w:t>
+      </w:r>
+      <w:r>
+        <w:rPr>
+          <w:rStyle w:val="Subtielebenadrukking"/>
+          <w:lang w:val="en-GB"/>
+        </w:rPr>
+        <w:t xml:space="preserve"> </w:t>
+      </w:r>
+      <w:r>
+        <w:rPr>
+          <w:rStyle w:val="Subtielebenadrukking"/>
+          <w:lang w:val="en-GB"/>
+        </w:rPr>
+        <w:t>you need in your organization, and to adapt those parts so they</w:t>
+      </w:r>
+      <w:r>
+        <w:rPr>
+          <w:rStyle w:val="Subtielebenadrukking"/>
+          <w:lang w:val="en-GB"/>
+        </w:rPr>
+        <w:t xml:space="preserve"> </w:t>
+      </w:r>
+      <w:r>
+        <w:rPr>
+          <w:rStyle w:val="Subtielebenadrukking"/>
+          <w:lang w:val="en-GB"/>
+        </w:rPr>
+        <w:t>fit in your organization.”</w:t>
+      </w:r>
+    </w:p>
+    <w:p>
+      <w:pPr>
+        <w:pStyle w:val="Lijstalinea"/>
+        <w:jc w:val="right"/>
+        <w:rPr>
+          <w:rStyle w:val="Subtielebenadrukking"/>
+          <w:lang w:val="en-GB"/>
+        </w:rPr>
+      </w:pPr>
+      <w:r>
+        <w:rPr>
+          <w:rStyle w:val="Subtielebenadrukking"/>
+          <w:lang w:val="en-GB"/>
+        </w:rPr>
+        <w:t xml:space="preserve">Remi-Armand </w:t>
+      </w:r>
+      <w:proofErr w:type="spellStart"/>
+      <w:r>
+        <w:rPr>
+          <w:rStyle w:val="Subtielebenadrukking"/>
+          <w:lang w:val="en-GB"/>
+        </w:rPr>
+        <w:t>Collaris</w:t>
+      </w:r>
+      <w:proofErr w:type="spellEnd"/>
+      <w:r>
+        <w:rPr>
+          <w:rStyle w:val="Subtielebenadrukking"/>
+          <w:lang w:val="en-GB"/>
+        </w:rPr>
+        <w:t xml:space="preserve"> &amp; </w:t>
+      </w:r>
+      <w:proofErr w:type="spellStart"/>
+      <w:r>
+        <w:rPr>
+          <w:rStyle w:val="Subtielebenadrukking"/>
+          <w:lang w:val="en-GB"/>
+        </w:rPr>
+        <w:t>Eef</w:t>
+      </w:r>
+      <w:proofErr w:type="spellEnd"/>
+      <w:r>
+        <w:rPr>
+          <w:rStyle w:val="Subtielebenadrukking"/>
+          <w:lang w:val="en-GB"/>
+        </w:rPr>
+        <w:t xml:space="preserve"> Dekker (</w:t>
+      </w:r>
+      <w:r>
+        <w:rPr>
+          <w:rStyle w:val="Subtielebenadrukking"/>
+          <w:lang w:val="en-GB"/>
+        </w:rPr>
+        <w:t>http://www.rupopmaat.nl/AgileRecord_01_Scrum_and_RUP.pdf</w:t>
+      </w:r>
+      <w:r>
+        <w:rPr>
+          <w:rStyle w:val="Subtielebenadrukking"/>
+          <w:lang w:val="en-GB"/>
+        </w:rPr>
+        <w:t>)</w:t>
+      </w:r>
+    </w:p>
+    <w:p>
+      <w:pPr>
+        <w:pStyle w:val="Kop2"/>
+      </w:pPr>
+      <w:bookmarkStart w:id="13" w:name="_Toc430256926"/>
+      <w:r>
+        <w:t>Projectmanagement</w:t>
+      </w:r>
+      <w:bookmarkEnd w:id="13"/>
+    </w:p>
+    <w:p>
+      <w:r>
+        <w:t>Bij een project is het belangrijk dat alles in goede banen blijft lopen. Hiervoor zijn verschillende manieren van projectmanagement.</w:t>
+      </w:r>
+    </w:p>
+    <w:p>
+      <w:pPr>
+        <w:pStyle w:val="Kop3"/>
+      </w:pPr>
+      <w:bookmarkStart w:id="14" w:name="_Toc430256927"/>
+      <w:r>
+        <w:t>Planning</w:t>
+      </w:r>
+      <w:bookmarkEnd w:id="14"/>
+    </w:p>
+    <w:p>
+      <w:r>
+        <w:t xml:space="preserve">Om ervoor te zorgen dat alle taken afgerond worden wordt er gebruik gemaakt van een ticket systeem. Door voor alle taken tickets aan te maken wordt het overzichtelijk wat er nog gedaan moet worden. Deze kunnen vervolgens onder verschillende mijlpunten, categorieën of hoofdtaken geplaatst worden. Aan de taken worden einddatums toegevoegd, zo worden deze ook </w:t>
+      </w:r>
+      <w:proofErr w:type="spellStart"/>
+      <w:r>
+        <w:t>optijd</w:t>
+      </w:r>
+      <w:proofErr w:type="spellEnd"/>
+      <w:r>
+        <w:t xml:space="preserve"> uitgevoerd.</w:t>
+      </w:r>
+    </w:p>
+    <w:p>
+      <w:pPr>
+        <w:pStyle w:val="Kop3"/>
+      </w:pPr>
+      <w:bookmarkStart w:id="15" w:name="_Toc430256928"/>
+      <w:r>
+        <w:t>Controle op uitvoering</w:t>
+      </w:r>
+      <w:bookmarkEnd w:id="15"/>
+    </w:p>
+    <w:p>
+      <w:r>
+        <w:t>Aan de hand van het ticketsysteem kan eenvoudig worden gezien of de planning (juist) wordt uitgevoerd. De tickets zijn persoonsgebonden waardoor het makkelijk is te zien wanneer een persoon achter loopt op zijn planning.</w:t>
+      </w:r>
+    </w:p>
+    <w:p>
+      <w:pPr>
+        <w:pStyle w:val="Kop2"/>
+      </w:pPr>
+      <w:bookmarkStart w:id="16" w:name="_Toc430256929"/>
+      <w:r>
+        <w:lastRenderedPageBreak/>
+        <w:t>Codemanagement</w:t>
+      </w:r>
+      <w:bookmarkEnd w:id="16"/>
+    </w:p>
+    <w:p>
+      <w:r>
+        <w:t xml:space="preserve">Tijdens het project zal gebruik worden gemaakt van een (privé) GitHub </w:t>
+      </w:r>
+      <w:proofErr w:type="spellStart"/>
+      <w:r>
+        <w:t>repository</w:t>
+      </w:r>
+      <w:proofErr w:type="spellEnd"/>
+      <w:r>
+        <w:t xml:space="preserve">. Op deze </w:t>
+      </w:r>
+      <w:proofErr w:type="spellStart"/>
+      <w:r>
+        <w:t>repository</w:t>
+      </w:r>
+      <w:proofErr w:type="spellEnd"/>
+      <w:r>
+        <w:t xml:space="preserve"> staat de werkelijke code. Wanneer men deze wil aanpassen, moet eerst een kopie  gedownload worden. Wanneer men klaar is met bewerken kan deze terug naar de </w:t>
+      </w:r>
+      <w:proofErr w:type="spellStart"/>
+      <w:r>
+        <w:t>repository</w:t>
+      </w:r>
+      <w:proofErr w:type="spellEnd"/>
+      <w:r>
+        <w:t xml:space="preserve"> gestuurd worden. Eventuele </w:t>
+      </w:r>
+      <w:proofErr w:type="spellStart"/>
+      <w:r>
+        <w:t>samenvoegings</w:t>
+      </w:r>
+      <w:proofErr w:type="spellEnd"/>
+      <w:r>
+        <w:t xml:space="preserve"> conflicten (door een tussentijdse bewerking) kunnen dan handmatig opgelost worden.</w:t>
+      </w:r>
+    </w:p>
+    <w:p>
+      <w:pPr>
+        <w:pStyle w:val="Kop2"/>
+      </w:pPr>
+      <w:bookmarkStart w:id="17" w:name="_Toc430256930"/>
+      <w:r>
+        <w:t>Ontwerptechnieken</w:t>
+      </w:r>
+      <w:bookmarkEnd w:id="17"/>
+    </w:p>
+    <w:p>
+      <w:r>
+        <w:t>Eventuele ontwerpen tijdens het project worden gemaakt volgens UML standaard. Dit aangezien het een welbekende ontwerpmanier is binnen de informatica. Het gebruik van een standaard in ontwerpen zorgt voor een eenduidige weergave. UML heeft daarbij alleen functionele details, alle details uit diagram hebben een functionele betekenis. Bij andere vrije ontwerpen ziet men vaak dat er cosmetische details worden toegevoegd, dit in de vorm van nietszeggende afbeeldingen.</w:t>
+      </w:r>
+    </w:p>
+    <w:p>
+      <w:pPr>
+        <w:pStyle w:val="Kop2"/>
+      </w:pPr>
+      <w:bookmarkStart w:id="18" w:name="_Toc430256931"/>
+      <w:r>
+        <w:t>Documentatie</w:t>
+      </w:r>
+      <w:bookmarkEnd w:id="18"/>
+    </w:p>
+    <w:p>
+      <w:r>
+        <w:t>Externe documentatie wordt gedaan in Word bestanden, dit is een veelgebruikte standaard voor documenten met een rijke opmaak. Deze keuze is gemaakt omdat Word bestanden eenvoudig leesbaar zijn en beschikken over automatische nummering/inhoudsopgave met koppelingen.</w:t>
+      </w:r>
+    </w:p>
+    <w:p>
+      <w:r>
+        <w:t xml:space="preserve">De bestanden worden ook opgeslagen op de </w:t>
+      </w:r>
+      <w:proofErr w:type="spellStart"/>
+      <w:r>
+        <w:t>repository</w:t>
+      </w:r>
+      <w:proofErr w:type="spellEnd"/>
+      <w:r>
+        <w:t>, waardoor deze ook voorzien is van versiebeheer en controle. Daarnaast zijn hierdoor de bestanden beschikbaar voor alle projectleden en hebben zij een lokaal kopie.</w:t>
+      </w:r>
+    </w:p>
+    <w:p>
+      <w:pPr>
+        <w:pStyle w:val="Kop2"/>
+      </w:pPr>
+      <w:bookmarkStart w:id="19" w:name="_Toc430256932"/>
+      <w:r>
+        <w:t>Testmethoden</w:t>
+      </w:r>
+      <w:bookmarkEnd w:id="19"/>
+    </w:p>
+    <w:p>
+      <w:r>
+        <w:t xml:space="preserve">Het testen in de Technische Informatica gaat vaak op een andere manier als bij de Informatica. Geautomatiseerde tests zijn vrij moeilijk aangezien het de observatie van het eindsysteem vereist. De test zullen dus veelal worden uitgevoerd aan de hand van testcases, unit-tests zouden wel gebruikt kunnen worden om individuele functies te testen. </w:t>
+      </w:r>
+    </w:p>
+    <w:p>
+      <w:r>
+        <w:t>In het project moet naar de veiligheid gekeken worden. Hierbij kan worden overwogen om code eerst op een simulatie van het systeem af te laten spelen.</w:t>
+      </w:r>
+    </w:p>
+    <w:p>
+      <w:pPr>
+        <w:spacing w:after="200" w:line="276" w:lineRule="auto"/>
+        <w:rPr>
+          <w:rFonts w:asciiTheme="majorHAnsi" w:eastAsiaTheme="majorEastAsia" w:hAnsiTheme="majorHAnsi" w:cstheme="majorBidi"/>
+          <w:b/>
+          <w:bCs/>
+          <w:color w:val="4F81BD" w:themeColor="accent1"/>
+          <w:sz w:val="26"/>
+          <w:szCs w:val="26"/>
+        </w:rPr>
+      </w:pPr>
+      <w:r>
+        <w:br w:type="page"/>
+      </w:r>
+    </w:p>
+    <w:p>
+      <w:pPr>
+        <w:pStyle w:val="Kop2"/>
+      </w:pPr>
+      <w:bookmarkStart w:id="20" w:name="_Toc430256933"/>
+      <w:r>
+        <w:lastRenderedPageBreak/>
+        <w:t>Project</w:t>
+      </w:r>
+      <w:r>
+        <w:t>afspraken</w:t>
+      </w:r>
+      <w:bookmarkEnd w:id="20"/>
+    </w:p>
+    <w:p>
+      <w:r>
+        <w:t>Om een goede omgang te kunnen garanderen zijn er projectafspraken gemaakt.</w:t>
+      </w:r>
+    </w:p>
+    <w:p/>
+    <w:p>
+      <w:pPr>
+        <w:pStyle w:val="Kop3"/>
+      </w:pPr>
+      <w:bookmarkStart w:id="21" w:name="_Toc430256934"/>
+      <w:r>
+        <w:t>Omgangsregels</w:t>
+      </w:r>
+      <w:bookmarkEnd w:id="21"/>
+    </w:p>
+    <w:p>
+      <w:r>
+        <w:t>De projectleden dienen:</w:t>
       </w:r>
     </w:p>
     <w:p>
@@ -2868,11 +5130,15 @@
         <w:pStyle w:val="Lijstalinea"/>
         <w:numPr>
           <w:ilvl w:val="0"/>
-          <w:numId w:val="5"/>
+          <w:numId w:val="13"/>
         </w:numPr>
-      </w:pPr>
-      <w:r>
-        <w:t>Projectorganisatie</w:t>
+        <w:spacing w:after="0" w:line="240" w:lineRule="auto"/>
+      </w:pPr>
+      <w:r>
+        <w:t>R</w:t>
+      </w:r>
+      <w:r>
+        <w:t>espectvol met elkaar om te gaan</w:t>
       </w:r>
     </w:p>
     <w:p>
@@ -2880,11 +5146,15 @@
         <w:pStyle w:val="Lijstalinea"/>
         <w:numPr>
           <w:ilvl w:val="0"/>
-          <w:numId w:val="5"/>
+          <w:numId w:val="13"/>
         </w:numPr>
-      </w:pPr>
-      <w:r>
-        <w:t>Communicatie</w:t>
+        <w:spacing w:after="0" w:line="240" w:lineRule="auto"/>
+      </w:pPr>
+      <w:r>
+        <w:t>I</w:t>
+      </w:r>
+      <w:r>
+        <w:t>nzet te tonen</w:t>
       </w:r>
     </w:p>
     <w:p>
@@ -2892,11 +5162,15 @@
         <w:pStyle w:val="Lijstalinea"/>
         <w:numPr>
           <w:ilvl w:val="0"/>
-          <w:numId w:val="5"/>
+          <w:numId w:val="13"/>
         </w:numPr>
-      </w:pPr>
-      <w:r>
-        <w:t>Kwaliteit</w:t>
+        <w:spacing w:after="0" w:line="240" w:lineRule="auto"/>
+      </w:pPr>
+      <w:r>
+        <w:t>A</w:t>
+      </w:r>
+      <w:r>
+        <w:t>an de opdracht te werken tijdens de projecttijden</w:t>
       </w:r>
     </w:p>
     <w:p>
@@ -2904,30 +5178,15 @@
         <w:pStyle w:val="Lijstalinea"/>
         <w:numPr>
           <w:ilvl w:val="0"/>
-          <w:numId w:val="5"/>
+          <w:numId w:val="13"/>
         </w:numPr>
-      </w:pPr>
-      <w:r>
-        <w:t>Risico’s</w:t>
-      </w:r>
-    </w:p>
-    <w:p>
-      <w:pPr>
-        <w:pStyle w:val="Kop2"/>
-      </w:pPr>
-      <w:r>
-        <w:t>Onderzoeksrapport</w:t>
-      </w:r>
-    </w:p>
-    <w:p>
-      <w:r>
-        <w:t>In het onderzoeksrapport staan de resultaten van het onderzoek. Dit document zal onderbouwd worden met diverse bronnen en bevat de antwoorden op de onderzoeksvragen</w:t>
-      </w:r>
-      <w:r>
-        <w:t>. Voor dit document zal een concept worden opgeleverd alvorens het definitieve document opgeleverd zal</w:t>
-      </w:r>
-      <w:r>
-        <w:t xml:space="preserve"> worden. Het onderzoeksrapport bestaat onder andere uit de volgende onderdelen:</w:t>
+        <w:spacing w:after="0" w:line="240" w:lineRule="auto"/>
+      </w:pPr>
+      <w:r>
+        <w:t>A</w:t>
+      </w:r>
+      <w:r>
+        <w:t>fspraken na te komen en deadlines te halen</w:t>
       </w:r>
     </w:p>
     <w:p>
@@ -2935,181 +5194,166 @@
         <w:pStyle w:val="Lijstalinea"/>
         <w:numPr>
           <w:ilvl w:val="0"/>
-          <w:numId w:val="8"/>
+          <w:numId w:val="13"/>
         </w:numPr>
-      </w:pPr>
-      <w:r>
-        <w:t>Antwoorden op de hoofd- en deelvragen</w:t>
-      </w:r>
-    </w:p>
-    <w:p>
-      <w:pPr>
-        <w:pStyle w:val="Lijstalinea"/>
+        <w:spacing w:after="0" w:line="240" w:lineRule="auto"/>
+      </w:pPr>
+      <w:r>
+        <w:t>D</w:t>
+      </w:r>
+      <w:r>
+        <w:t>e projectomgeving schoon te houden</w:t>
+      </w:r>
+    </w:p>
+    <w:p/>
+    <w:p>
+      <w:pPr>
+        <w:pStyle w:val="Kop3"/>
+      </w:pPr>
+      <w:bookmarkStart w:id="22" w:name="_Toc430256935"/>
+      <w:r>
+        <w:t>Waarschuwingen</w:t>
+      </w:r>
+      <w:bookmarkEnd w:id="22"/>
+    </w:p>
+    <w:p>
+      <w:r>
+        <w:t>Projectleden kunnen elkaar waarschuwen op (herhaaldelijk) ongewenst gedrag. Wanneer er 2 á 3 keer gewaarschuwd is zal de volgende waarschuwing uitdrukkelijk de laatste waarschuwing zijn. Mocht dit geen verbetering brengen in het gedrag, dan zal hulp van een begeleidend docent worden ingeroepen.</w:t>
+      </w:r>
+    </w:p>
+    <w:p/>
+    <w:p>
+      <w:pPr>
+        <w:pStyle w:val="Kop3"/>
+      </w:pPr>
+      <w:bookmarkStart w:id="23" w:name="_Ref430255310"/>
+      <w:bookmarkStart w:id="24" w:name="_Toc430256936"/>
+      <w:r>
+        <w:t>Tijden/datums</w:t>
+      </w:r>
+      <w:bookmarkEnd w:id="23"/>
+      <w:bookmarkEnd w:id="24"/>
+    </w:p>
+    <w:p>
+      <w:pPr>
+        <w:pStyle w:val="Geenafstand"/>
         <w:numPr>
           <w:ilvl w:val="0"/>
-          <w:numId w:val="8"/>
+          <w:numId w:val="14"/>
         </w:numPr>
       </w:pPr>
       <w:r>
-        <w:t>Onderzoeksresultaten</w:t>
-      </w:r>
-    </w:p>
-    <w:p>
-      <w:pPr>
-        <w:pStyle w:val="Lijstalinea"/>
+        <w:t xml:space="preserve">8:45 t/m 16:30 </w:t>
+      </w:r>
+    </w:p>
+    <w:p>
+      <w:pPr>
+        <w:pStyle w:val="Geenafstand"/>
         <w:numPr>
           <w:ilvl w:val="0"/>
-          <w:numId w:val="8"/>
+          <w:numId w:val="14"/>
         </w:numPr>
       </w:pPr>
       <w:r>
-        <w:t>Conclusie</w:t>
-      </w:r>
-    </w:p>
-    <w:p>
-      <w:pPr>
-        <w:pStyle w:val="Kop2"/>
-      </w:pPr>
-      <w:r>
-        <w:t>Robotarm</w:t>
-      </w:r>
-    </w:p>
-    <w:p>
-      <w:r>
-        <w:t>De robotarm is het realisatie deel van het project. Met dit deel van het onderzoek zal worden aangetoond wat er met de resultaten van het onderzoek mogelijk is.</w:t>
-      </w:r>
-    </w:p>
-    <w:p>
-      <w:pPr>
-        <w:pStyle w:val="Lijstalinea"/>
+        <w:t>Maandag middag (vanaf 12:00)</w:t>
+      </w:r>
+    </w:p>
+    <w:p>
+      <w:pPr>
+        <w:pStyle w:val="Geenafstand"/>
         <w:numPr>
           <w:ilvl w:val="0"/>
-          <w:numId w:val="7"/>
+          <w:numId w:val="14"/>
         </w:numPr>
       </w:pPr>
       <w:r>
-        <w:t xml:space="preserve">Een werkende </w:t>
-      </w:r>
-      <w:r>
-        <w:t>robotarm</w:t>
-      </w:r>
-    </w:p>
-    <w:p>
-      <w:pPr>
-        <w:pStyle w:val="Lijstalinea"/>
+        <w:t>Dinsdag</w:t>
+      </w:r>
+    </w:p>
+    <w:p>
+      <w:pPr>
+        <w:pStyle w:val="Geenafstand"/>
         <w:numPr>
           <w:ilvl w:val="0"/>
-          <w:numId w:val="7"/>
+          <w:numId w:val="14"/>
         </w:numPr>
       </w:pPr>
       <w:r>
-        <w:t>Software om de arm aan te sturen</w:t>
-      </w:r>
-    </w:p>
-    <w:p>
-      <w:pPr>
-        <w:pStyle w:val="Lijstalinea"/>
+        <w:t>Donderdag ochtend (tot 12:00)</w:t>
+      </w:r>
+    </w:p>
+    <w:p>
+      <w:pPr>
+        <w:pStyle w:val="Geenafstand"/>
         <w:numPr>
           <w:ilvl w:val="0"/>
-          <w:numId w:val="7"/>
+          <w:numId w:val="14"/>
         </w:numPr>
       </w:pPr>
       <w:r>
-        <w:t>Hardware om de arm aan te sturen met eventuele sensoren en actuatoren</w:t>
-      </w:r>
-    </w:p>
-    <w:p>
-      <w:pPr>
-        <w:pStyle w:val="Kop2"/>
-      </w:pPr>
-      <w:r>
-        <w:t>Verantwoordings– en Reflectieverslag</w:t>
-      </w:r>
-    </w:p>
-    <w:p>
-      <w:r>
-        <w:t>Dit verslag wordt door alle groepsleden individueel opgeleverd om aan te tonen dat de leden voldoen aan de HBO Competenties op niveau 2. Het verslag bestaat uit de volgende onderdelen:</w:t>
-      </w:r>
-    </w:p>
-    <w:p>
-      <w:pPr>
-        <w:pStyle w:val="Lijstalinea"/>
-        <w:numPr>
-          <w:ilvl w:val="0"/>
-          <w:numId w:val="6"/>
-        </w:numPr>
-      </w:pPr>
-      <w:r>
-        <w:t>Analyseren en Onderzoeken niveau 2</w:t>
-      </w:r>
-    </w:p>
-    <w:p>
-      <w:pPr>
-        <w:pStyle w:val="Lijstalinea"/>
-        <w:numPr>
-          <w:ilvl w:val="0"/>
-          <w:numId w:val="6"/>
-        </w:numPr>
-      </w:pPr>
-      <w:r>
-        <w:t>Communiceren niveau 2</w:t>
-      </w:r>
-    </w:p>
-    <w:p>
-      <w:pPr>
-        <w:pStyle w:val="Lijstalinea"/>
-        <w:numPr>
-          <w:ilvl w:val="0"/>
-          <w:numId w:val="6"/>
-        </w:numPr>
-      </w:pPr>
-      <w:r>
-        <w:t>Samenwerken niveau 2</w:t>
-      </w:r>
-    </w:p>
-    <w:p>
-      <w:pPr>
-        <w:pStyle w:val="Lijstalinea"/>
-        <w:numPr>
-          <w:ilvl w:val="0"/>
-          <w:numId w:val="6"/>
-        </w:numPr>
-      </w:pPr>
-      <w:r>
-        <w:t>Planmatig werken niveau 2</w:t>
-      </w:r>
-    </w:p>
-    <w:p>
-      <w:pPr>
-        <w:pStyle w:val="Lijstalinea"/>
-        <w:numPr>
-          <w:ilvl w:val="0"/>
-          <w:numId w:val="6"/>
-        </w:numPr>
-      </w:pPr>
-      <w:r>
-        <w:t>Reflectie</w:t>
-      </w:r>
-    </w:p>
-    <w:p>
-      <w:pPr>
-        <w:pStyle w:val="Kop1"/>
-      </w:pPr>
-      <w:r>
-        <w:lastRenderedPageBreak/>
-        <w:t>Fasering en planning</w:t>
-      </w:r>
-      <w:bookmarkEnd w:id="5"/>
-    </w:p>
-    <w:p>
-      <w:pPr>
-        <w:pStyle w:val="Kop1"/>
-      </w:pPr>
-      <w:bookmarkStart w:id="6" w:name="_Toc430253345"/>
-      <w:r>
-        <w:t>Projectorganisatie</w:t>
-      </w:r>
-      <w:bookmarkEnd w:id="6"/>
+        <w:t xml:space="preserve">De pauzes worden in overleg met de rest van het groepje ingelast wanneer dit nodig is (1 uur per dag). </w:t>
+      </w:r>
+    </w:p>
+    <w:p>
+      <w:pPr>
+        <w:pStyle w:val="Geenafstand"/>
+      </w:pPr>
+    </w:p>
+    <w:p>
+      <w:pPr>
+        <w:pStyle w:val="Kop3"/>
+      </w:pPr>
+      <w:bookmarkStart w:id="25" w:name="_Toc430256937"/>
+      <w:r>
+        <w:t>Afwezigheid/te</w:t>
+      </w:r>
+      <w:r>
+        <w:t xml:space="preserve"> </w:t>
+      </w:r>
+      <w:r>
+        <w:t>laat komen</w:t>
+      </w:r>
+      <w:bookmarkEnd w:id="25"/>
+    </w:p>
+    <w:p>
+      <w:pPr>
+        <w:pStyle w:val="Geenafstand"/>
+      </w:pPr>
+      <w:r>
+        <w:t xml:space="preserve">Wanneer een </w:t>
+      </w:r>
+      <w:proofErr w:type="spellStart"/>
+      <w:r>
+        <w:t>projectlid</w:t>
+      </w:r>
+      <w:proofErr w:type="spellEnd"/>
+      <w:r>
+        <w:t xml:space="preserve"> niet aanwezig kan zijn tijdens een van de afgesproken datums dient hij dit minstens een twee dagen van tevoren te melden met een geldige reden.</w:t>
+      </w:r>
+    </w:p>
+    <w:p>
+      <w:pPr>
+        <w:pStyle w:val="Geenafstand"/>
+      </w:pPr>
+      <w:r>
+        <w:t xml:space="preserve">Een uitzondering hierop zijn </w:t>
+      </w:r>
+      <w:proofErr w:type="spellStart"/>
+      <w:r>
+        <w:t>onverziene</w:t>
+      </w:r>
+      <w:proofErr w:type="spellEnd"/>
+      <w:r>
+        <w:t xml:space="preserve"> omstandigheden.</w:t>
+      </w:r>
+    </w:p>
+    <w:p>
+      <w:pPr>
+        <w:pStyle w:val="Geenafstand"/>
+      </w:pPr>
+      <w:r>
+        <w:t>Voor het project geld een minimale aanwezigheidsgraad van 80%. Wanneer sterk wordt afgeweken van deze aanwezigheidsgraad zal een gesprek met de begeleidende docent volgen.</w:t>
+      </w:r>
     </w:p>
     <w:p>
       <w:pPr>
@@ -3131,45 +5375,2550 @@
       <w:pPr>
         <w:pStyle w:val="Kop1"/>
       </w:pPr>
+      <w:bookmarkStart w:id="26" w:name="_Toc430256938"/>
+      <w:r>
+        <w:lastRenderedPageBreak/>
+        <w:t>Tussenresultaten</w:t>
+      </w:r>
+      <w:bookmarkEnd w:id="26"/>
+    </w:p>
+    <w:p>
+      <w:r>
+        <w:t xml:space="preserve">In dit hoofdstuk valt te lezen weke tussenresultaten er tijdens het onderzoek verwacht worden. </w:t>
+      </w:r>
+    </w:p>
+    <w:p>
+      <w:pPr>
+        <w:pStyle w:val="Kop2"/>
+      </w:pPr>
+      <w:bookmarkStart w:id="27" w:name="_Toc430256939"/>
+      <w:r>
+        <w:t>Onderzoeksplan</w:t>
+      </w:r>
+      <w:bookmarkEnd w:id="27"/>
+    </w:p>
+    <w:p>
+      <w:r>
+        <w:t>Het onderzoeksplan is het eerste document wat gerealiseerd zal worden. In dit document is te lezen hoe het onderzoek uitgevoerd gaat worden en wat er onderzocht gaat worden.  Voor dat het onderzoeksplan wordt afgerond zal er eerst een concept worden opgeleverd.</w:t>
+      </w:r>
+    </w:p>
+    <w:p>
+      <w:r>
+        <w:t>Het onderzoeksplan bestaat uit:</w:t>
+      </w:r>
+    </w:p>
+    <w:p>
+      <w:pPr>
+        <w:pStyle w:val="Lijstalinea"/>
+        <w:numPr>
+          <w:ilvl w:val="0"/>
+          <w:numId w:val="5"/>
+        </w:numPr>
+      </w:pPr>
+      <w:r>
+        <w:t>Context</w:t>
+      </w:r>
+    </w:p>
+    <w:p>
+      <w:pPr>
+        <w:pStyle w:val="Lijstalinea"/>
+        <w:numPr>
+          <w:ilvl w:val="0"/>
+          <w:numId w:val="5"/>
+        </w:numPr>
+      </w:pPr>
+      <w:r>
+        <w:t>Projectdefinitie/Probleemformulering</w:t>
+      </w:r>
+    </w:p>
+    <w:p>
+      <w:pPr>
+        <w:pStyle w:val="Lijstalinea"/>
+        <w:numPr>
+          <w:ilvl w:val="0"/>
+          <w:numId w:val="5"/>
+        </w:numPr>
+      </w:pPr>
+      <w:r>
+        <w:t>Onderzoeksopzet</w:t>
+      </w:r>
+    </w:p>
+    <w:p>
+      <w:pPr>
+        <w:pStyle w:val="Lijstalinea"/>
+        <w:numPr>
+          <w:ilvl w:val="0"/>
+          <w:numId w:val="5"/>
+        </w:numPr>
+      </w:pPr>
+      <w:r>
+        <w:t>Globale projectaanpak</w:t>
+      </w:r>
+    </w:p>
+    <w:p>
+      <w:pPr>
+        <w:pStyle w:val="Lijstalinea"/>
+        <w:numPr>
+          <w:ilvl w:val="0"/>
+          <w:numId w:val="5"/>
+        </w:numPr>
+      </w:pPr>
+      <w:r>
+        <w:t>Tussenresultaten</w:t>
+      </w:r>
+    </w:p>
+    <w:p>
+      <w:pPr>
+        <w:pStyle w:val="Lijstalinea"/>
+        <w:numPr>
+          <w:ilvl w:val="0"/>
+          <w:numId w:val="5"/>
+        </w:numPr>
+      </w:pPr>
+      <w:r>
+        <w:t>Fasering en planning</w:t>
+      </w:r>
+    </w:p>
+    <w:p>
+      <w:pPr>
+        <w:pStyle w:val="Lijstalinea"/>
+        <w:numPr>
+          <w:ilvl w:val="0"/>
+          <w:numId w:val="5"/>
+        </w:numPr>
+      </w:pPr>
+      <w:r>
+        <w:t>Projectorganisatie</w:t>
+      </w:r>
+    </w:p>
+    <w:p>
+      <w:pPr>
+        <w:pStyle w:val="Lijstalinea"/>
+        <w:numPr>
+          <w:ilvl w:val="0"/>
+          <w:numId w:val="5"/>
+        </w:numPr>
+      </w:pPr>
+      <w:r>
+        <w:t>Communicatie</w:t>
+      </w:r>
+    </w:p>
+    <w:p>
+      <w:pPr>
+        <w:pStyle w:val="Lijstalinea"/>
+        <w:numPr>
+          <w:ilvl w:val="0"/>
+          <w:numId w:val="5"/>
+        </w:numPr>
+      </w:pPr>
+      <w:r>
+        <w:t>Kwaliteit</w:t>
+      </w:r>
+    </w:p>
+    <w:p>
+      <w:pPr>
+        <w:pStyle w:val="Lijstalinea"/>
+        <w:numPr>
+          <w:ilvl w:val="0"/>
+          <w:numId w:val="5"/>
+        </w:numPr>
+      </w:pPr>
+      <w:r>
+        <w:t>Risico’s</w:t>
+      </w:r>
+    </w:p>
+    <w:p>
+      <w:pPr>
+        <w:pStyle w:val="Kop2"/>
+      </w:pPr>
+      <w:bookmarkStart w:id="28" w:name="_Toc430256940"/>
+      <w:r>
+        <w:t>Onderzoeksrapport</w:t>
+      </w:r>
+      <w:bookmarkEnd w:id="28"/>
+    </w:p>
+    <w:p>
+      <w:r>
+        <w:t>In het onderzoeksrapport staan de resultaten van het onderzoek. Dit document zal onderbouwd worden met diverse bronnen en bevat de antwoorden op de onderzoeksvragen</w:t>
+      </w:r>
+      <w:r>
+        <w:t>. Voor dit document zal een concept worden opgeleverd alvorens het definitieve document opgeleverd zal</w:t>
+      </w:r>
+      <w:r>
+        <w:t xml:space="preserve"> worden. Het onderzoeksrapport bestaat onder andere uit de volgende onderdelen:</w:t>
+      </w:r>
+    </w:p>
+    <w:p>
+      <w:pPr>
+        <w:pStyle w:val="Lijstalinea"/>
+        <w:numPr>
+          <w:ilvl w:val="0"/>
+          <w:numId w:val="8"/>
+        </w:numPr>
+      </w:pPr>
+      <w:r>
+        <w:t>Antwoorden op de hoofd- en deelvragen</w:t>
+      </w:r>
+    </w:p>
+    <w:p>
+      <w:pPr>
+        <w:pStyle w:val="Lijstalinea"/>
+        <w:numPr>
+          <w:ilvl w:val="0"/>
+          <w:numId w:val="8"/>
+        </w:numPr>
+      </w:pPr>
+      <w:r>
+        <w:t>Onderzoeksresultaten</w:t>
+      </w:r>
+    </w:p>
+    <w:p>
+      <w:pPr>
+        <w:pStyle w:val="Lijstalinea"/>
+        <w:numPr>
+          <w:ilvl w:val="0"/>
+          <w:numId w:val="8"/>
+        </w:numPr>
+      </w:pPr>
+      <w:r>
+        <w:t>Conclusie</w:t>
+      </w:r>
+    </w:p>
+    <w:p>
+      <w:pPr>
+        <w:pStyle w:val="Kop2"/>
+      </w:pPr>
+      <w:bookmarkStart w:id="29" w:name="_Toc430256941"/>
+      <w:r>
+        <w:t>Robotarm</w:t>
+      </w:r>
+      <w:bookmarkEnd w:id="29"/>
+    </w:p>
+    <w:p>
+      <w:r>
+        <w:t>De robotarm is het realisatie deel van het project. Met dit deel van het onderzoek zal worden aangetoond wat er met de resultaten van het onderzoek mogelijk is.</w:t>
+      </w:r>
+    </w:p>
+    <w:p>
+      <w:pPr>
+        <w:pStyle w:val="Lijstalinea"/>
+        <w:numPr>
+          <w:ilvl w:val="0"/>
+          <w:numId w:val="7"/>
+        </w:numPr>
+      </w:pPr>
+      <w:r>
+        <w:t xml:space="preserve">Een werkende </w:t>
+      </w:r>
+      <w:r>
+        <w:t>robotarm</w:t>
+      </w:r>
+    </w:p>
+    <w:p>
+      <w:pPr>
+        <w:pStyle w:val="Lijstalinea"/>
+        <w:numPr>
+          <w:ilvl w:val="0"/>
+          <w:numId w:val="7"/>
+        </w:numPr>
+      </w:pPr>
+      <w:r>
+        <w:t>Software om de arm aan te sturen</w:t>
+      </w:r>
+    </w:p>
+    <w:p>
+      <w:pPr>
+        <w:pStyle w:val="Lijstalinea"/>
+        <w:numPr>
+          <w:ilvl w:val="0"/>
+          <w:numId w:val="7"/>
+        </w:numPr>
+      </w:pPr>
+      <w:r>
+        <w:t>Hardware om de arm aan te sturen met eventuele sensoren en actuatoren</w:t>
+      </w:r>
+    </w:p>
+    <w:p>
+      <w:pPr>
+        <w:pStyle w:val="Kop2"/>
+      </w:pPr>
+      <w:bookmarkStart w:id="30" w:name="_Toc430256942"/>
+      <w:proofErr w:type="spellStart"/>
+      <w:r>
+        <w:t>Verantwoordings</w:t>
+      </w:r>
+      <w:proofErr w:type="spellEnd"/>
+      <w:r>
+        <w:t>– en Reflectieverslag</w:t>
+      </w:r>
+      <w:bookmarkEnd w:id="30"/>
+    </w:p>
+    <w:p>
+      <w:r>
+        <w:t>Dit verslag wordt door alle groepsleden individueel opgeleverd om aan te tonen dat de leden voldoen aan de HBO Competenties op niveau 2. Het verslag bestaat uit de volgende onderdelen:</w:t>
+      </w:r>
+    </w:p>
+    <w:p>
+      <w:pPr>
+        <w:pStyle w:val="Lijstalinea"/>
+        <w:numPr>
+          <w:ilvl w:val="0"/>
+          <w:numId w:val="6"/>
+        </w:numPr>
+      </w:pPr>
+      <w:r>
+        <w:t>Analyseren en Onderzoeken niveau 2</w:t>
+      </w:r>
+    </w:p>
+    <w:p>
+      <w:pPr>
+        <w:pStyle w:val="Lijstalinea"/>
+        <w:numPr>
+          <w:ilvl w:val="0"/>
+          <w:numId w:val="6"/>
+        </w:numPr>
+      </w:pPr>
+      <w:r>
+        <w:t>Communiceren niveau 2</w:t>
+      </w:r>
+    </w:p>
+    <w:p>
+      <w:pPr>
+        <w:pStyle w:val="Lijstalinea"/>
+        <w:numPr>
+          <w:ilvl w:val="0"/>
+          <w:numId w:val="6"/>
+        </w:numPr>
+      </w:pPr>
+      <w:r>
+        <w:t>Samenwerken niveau 2</w:t>
+      </w:r>
+    </w:p>
+    <w:p>
+      <w:pPr>
+        <w:pStyle w:val="Lijstalinea"/>
+        <w:numPr>
+          <w:ilvl w:val="0"/>
+          <w:numId w:val="6"/>
+        </w:numPr>
+      </w:pPr>
+      <w:r>
+        <w:t>Planmatig werken niveau 2</w:t>
+      </w:r>
+    </w:p>
+    <w:p>
+      <w:pPr>
+        <w:pStyle w:val="Lijstalinea"/>
+        <w:numPr>
+          <w:ilvl w:val="0"/>
+          <w:numId w:val="6"/>
+        </w:numPr>
+      </w:pPr>
+      <w:r>
+        <w:t>Reflectie</w:t>
+      </w:r>
+    </w:p>
+    <w:p>
+      <w:pPr>
+        <w:spacing w:after="200" w:line="276" w:lineRule="auto"/>
+        <w:rPr>
+          <w:rFonts w:asciiTheme="majorHAnsi" w:eastAsiaTheme="majorEastAsia" w:hAnsiTheme="majorHAnsi" w:cstheme="majorBidi"/>
+          <w:b/>
+          <w:bCs/>
+          <w:color w:val="365F91" w:themeColor="accent1" w:themeShade="BF"/>
+          <w:sz w:val="28"/>
+          <w:szCs w:val="28"/>
+        </w:rPr>
+      </w:pPr>
+      <w:r>
+        <w:br w:type="page"/>
+      </w:r>
+    </w:p>
+    <w:p>
+      <w:pPr>
+        <w:pStyle w:val="Kop1"/>
+      </w:pPr>
+      <w:bookmarkStart w:id="31" w:name="_Toc430256943"/>
+      <w:r>
+        <w:lastRenderedPageBreak/>
+        <w:t>Fasering en planning.</w:t>
+      </w:r>
+      <w:bookmarkEnd w:id="31"/>
+    </w:p>
+    <w:p>
+      <w:r>
+        <w:t>In dit hoofdstuk staat beschreven wat er gedurende het project gaat gebeuren en hoe het project aangepakt wordt.</w:t>
+      </w:r>
+    </w:p>
+    <w:p>
+      <w:pPr>
+        <w:pStyle w:val="Kop2"/>
+      </w:pPr>
+      <w:bookmarkStart w:id="32" w:name="_Toc430256944"/>
+      <w:r>
+        <w:t>Iteraties</w:t>
+      </w:r>
+      <w:bookmarkEnd w:id="32"/>
+    </w:p>
+    <w:p>
+      <w:r>
+        <w:t>Er wordt gebruik gemaakt van iteraties van drie weken.</w:t>
+      </w:r>
+    </w:p>
+    <w:p/>
+    <w:p>
+      <w:pPr>
+        <w:pStyle w:val="Bijschrift"/>
+        <w:keepNext/>
+      </w:pPr>
+      <w:r>
+        <w:t xml:space="preserve">Tabel </w:t>
+      </w:r>
+      <w:r>
+        <w:fldChar w:fldCharType="begin"/>
+      </w:r>
+      <w:r>
+        <w:instrText xml:space="preserve"> SEQ Tabel \* ARABIC </w:instrText>
+      </w:r>
+      <w:r>
+        <w:fldChar w:fldCharType="separate"/>
+      </w:r>
+      <w:r>
+        <w:rPr>
+          <w:noProof/>
+        </w:rPr>
+        <w:t>1</w:t>
+      </w:r>
+      <w:r>
+        <w:fldChar w:fldCharType="end"/>
+      </w:r>
+      <w:r>
+        <w:t>, Iteraties</w:t>
+      </w:r>
+    </w:p>
+    <w:tbl>
+      <w:tblPr>
+        <w:tblStyle w:val="Gemiddeldearcering1-accent1"/>
+        <w:tblW w:w="8051" w:type="dxa"/>
+        <w:tblLook w:val="04A0" w:firstRow="1" w:lastRow="0" w:firstColumn="1" w:lastColumn="0" w:noHBand="0" w:noVBand="1"/>
+      </w:tblPr>
+      <w:tblGrid>
+        <w:gridCol w:w="891"/>
+        <w:gridCol w:w="2053"/>
+        <w:gridCol w:w="2561"/>
+        <w:gridCol w:w="2546"/>
+      </w:tblGrid>
+      <w:tr>
+        <w:trPr>
+          <w:cnfStyle w:val="100000000000" w:firstRow="1" w:lastRow="0" w:firstColumn="0" w:lastColumn="0" w:oddVBand="0" w:evenVBand="0" w:oddHBand="0" w:evenHBand="0" w:firstRowFirstColumn="0" w:firstRowLastColumn="0" w:lastRowFirstColumn="0" w:lastRowLastColumn="0"/>
+        </w:trPr>
+        <w:tc>
+          <w:tcPr>
+            <w:cnfStyle w:val="001000000000" w:firstRow="0" w:lastRow="0" w:firstColumn="1" w:lastColumn="0" w:oddVBand="0" w:evenVBand="0" w:oddHBand="0" w:evenHBand="0" w:firstRowFirstColumn="0" w:firstRowLastColumn="0" w:lastRowFirstColumn="0" w:lastRowLastColumn="0"/>
+            <w:tcW w:w="891" w:type="dxa"/>
+          </w:tcPr>
+          <w:p>
+            <w:r>
+              <w:t>Iteratie</w:t>
+            </w:r>
+          </w:p>
+        </w:tc>
+        <w:tc>
+          <w:tcPr>
+            <w:tcW w:w="2053" w:type="dxa"/>
+          </w:tcPr>
+          <w:p>
+            <w:pPr>
+              <w:cnfStyle w:val="100000000000" w:firstRow="1" w:lastRow="0" w:firstColumn="0" w:lastColumn="0" w:oddVBand="0" w:evenVBand="0" w:oddHBand="0" w:evenHBand="0" w:firstRowFirstColumn="0" w:firstRowLastColumn="0" w:lastRowFirstColumn="0" w:lastRowLastColumn="0"/>
+            </w:pPr>
+            <w:r>
+              <w:t>Weken</w:t>
+            </w:r>
+          </w:p>
+        </w:tc>
+        <w:tc>
+          <w:tcPr>
+            <w:tcW w:w="2561" w:type="dxa"/>
+          </w:tcPr>
+          <w:p>
+            <w:pPr>
+              <w:cnfStyle w:val="100000000000" w:firstRow="1" w:lastRow="0" w:firstColumn="0" w:lastColumn="0" w:oddVBand="0" w:evenVBand="0" w:oddHBand="0" w:evenHBand="0" w:firstRowFirstColumn="0" w:firstRowLastColumn="0" w:lastRowFirstColumn="0" w:lastRowLastColumn="0"/>
+            </w:pPr>
+            <w:r>
+              <w:t>Eerste dag</w:t>
+            </w:r>
+          </w:p>
+        </w:tc>
+        <w:tc>
+          <w:tcPr>
+            <w:tcW w:w="2546" w:type="dxa"/>
+          </w:tcPr>
+          <w:p>
+            <w:pPr>
+              <w:cnfStyle w:val="100000000000" w:firstRow="1" w:lastRow="0" w:firstColumn="0" w:lastColumn="0" w:oddVBand="0" w:evenVBand="0" w:oddHBand="0" w:evenHBand="0" w:firstRowFirstColumn="0" w:firstRowLastColumn="0" w:lastRowFirstColumn="0" w:lastRowLastColumn="0"/>
+            </w:pPr>
+            <w:r>
+              <w:t>Hoofd fase</w:t>
+            </w:r>
+          </w:p>
+        </w:tc>
+      </w:tr>
+      <w:tr>
+        <w:trPr>
+          <w:cnfStyle w:val="000000100000" w:firstRow="0" w:lastRow="0" w:firstColumn="0" w:lastColumn="0" w:oddVBand="0" w:evenVBand="0" w:oddHBand="1" w:evenHBand="0" w:firstRowFirstColumn="0" w:firstRowLastColumn="0" w:lastRowFirstColumn="0" w:lastRowLastColumn="0"/>
+        </w:trPr>
+        <w:tc>
+          <w:tcPr>
+            <w:cnfStyle w:val="001000000000" w:firstRow="0" w:lastRow="0" w:firstColumn="1" w:lastColumn="0" w:oddVBand="0" w:evenVBand="0" w:oddHBand="0" w:evenHBand="0" w:firstRowFirstColumn="0" w:firstRowLastColumn="0" w:lastRowFirstColumn="0" w:lastRowLastColumn="0"/>
+            <w:tcW w:w="891" w:type="dxa"/>
+          </w:tcPr>
+          <w:p>
+            <w:r>
+              <w:t>1</w:t>
+            </w:r>
+          </w:p>
+        </w:tc>
+        <w:tc>
+          <w:tcPr>
+            <w:tcW w:w="2053" w:type="dxa"/>
+          </w:tcPr>
+          <w:p>
+            <w:pPr>
+              <w:cnfStyle w:val="000000100000" w:firstRow="0" w:lastRow="0" w:firstColumn="0" w:lastColumn="0" w:oddVBand="0" w:evenVBand="0" w:oddHBand="1" w:evenHBand="0" w:firstRowFirstColumn="0" w:firstRowLastColumn="0" w:lastRowFirstColumn="0" w:lastRowLastColumn="0"/>
+            </w:pPr>
+            <w:r>
+              <w:t>1, 2, 3</w:t>
+            </w:r>
+          </w:p>
+        </w:tc>
+        <w:tc>
+          <w:tcPr>
+            <w:tcW w:w="2561" w:type="dxa"/>
+          </w:tcPr>
+          <w:p>
+            <w:pPr>
+              <w:cnfStyle w:val="000000100000" w:firstRow="0" w:lastRow="0" w:firstColumn="0" w:lastColumn="0" w:oddVBand="0" w:evenVBand="0" w:oddHBand="1" w:evenHBand="0" w:firstRowFirstColumn="0" w:firstRowLastColumn="0" w:lastRowFirstColumn="0" w:lastRowLastColumn="0"/>
+            </w:pPr>
+            <w:r>
+              <w:t>31-8-2015</w:t>
+            </w:r>
+          </w:p>
+        </w:tc>
+        <w:tc>
+          <w:tcPr>
+            <w:tcW w:w="2546" w:type="dxa"/>
+          </w:tcPr>
+          <w:p>
+            <w:pPr>
+              <w:cnfStyle w:val="000000100000" w:firstRow="0" w:lastRow="0" w:firstColumn="0" w:lastColumn="0" w:oddVBand="0" w:evenVBand="0" w:oddHBand="1" w:evenHBand="0" w:firstRowFirstColumn="0" w:firstRowLastColumn="0" w:lastRowFirstColumn="0" w:lastRowLastColumn="0"/>
+            </w:pPr>
+            <w:proofErr w:type="spellStart"/>
+            <w:r>
+              <w:t>Inceptiefase</w:t>
+            </w:r>
+            <w:proofErr w:type="spellEnd"/>
+          </w:p>
+        </w:tc>
+      </w:tr>
+      <w:tr>
+        <w:trPr>
+          <w:cnfStyle w:val="000000010000" w:firstRow="0" w:lastRow="0" w:firstColumn="0" w:lastColumn="0" w:oddVBand="0" w:evenVBand="0" w:oddHBand="0" w:evenHBand="1" w:firstRowFirstColumn="0" w:firstRowLastColumn="0" w:lastRowFirstColumn="0" w:lastRowLastColumn="0"/>
+        </w:trPr>
+        <w:tc>
+          <w:tcPr>
+            <w:cnfStyle w:val="001000000000" w:firstRow="0" w:lastRow="0" w:firstColumn="1" w:lastColumn="0" w:oddVBand="0" w:evenVBand="0" w:oddHBand="0" w:evenHBand="0" w:firstRowFirstColumn="0" w:firstRowLastColumn="0" w:lastRowFirstColumn="0" w:lastRowLastColumn="0"/>
+            <w:tcW w:w="891" w:type="dxa"/>
+          </w:tcPr>
+          <w:p>
+            <w:r>
+              <w:t>2</w:t>
+            </w:r>
+          </w:p>
+        </w:tc>
+        <w:tc>
+          <w:tcPr>
+            <w:tcW w:w="2053" w:type="dxa"/>
+          </w:tcPr>
+          <w:p>
+            <w:pPr>
+              <w:cnfStyle w:val="000000010000" w:firstRow="0" w:lastRow="0" w:firstColumn="0" w:lastColumn="0" w:oddVBand="0" w:evenVBand="0" w:oddHBand="0" w:evenHBand="1" w:firstRowFirstColumn="0" w:firstRowLastColumn="0" w:lastRowFirstColumn="0" w:lastRowLastColumn="0"/>
+            </w:pPr>
+            <w:r>
+              <w:t>4, 5, 6</w:t>
+            </w:r>
+          </w:p>
+        </w:tc>
+        <w:tc>
+          <w:tcPr>
+            <w:tcW w:w="2561" w:type="dxa"/>
+          </w:tcPr>
+          <w:p>
+            <w:pPr>
+              <w:cnfStyle w:val="000000010000" w:firstRow="0" w:lastRow="0" w:firstColumn="0" w:lastColumn="0" w:oddVBand="0" w:evenVBand="0" w:oddHBand="0" w:evenHBand="1" w:firstRowFirstColumn="0" w:firstRowLastColumn="0" w:lastRowFirstColumn="0" w:lastRowLastColumn="0"/>
+            </w:pPr>
+            <w:r>
+              <w:t>21-9-2015</w:t>
+            </w:r>
+          </w:p>
+        </w:tc>
+        <w:tc>
+          <w:tcPr>
+            <w:tcW w:w="2546" w:type="dxa"/>
+          </w:tcPr>
+          <w:p>
+            <w:pPr>
+              <w:cnfStyle w:val="000000010000" w:firstRow="0" w:lastRow="0" w:firstColumn="0" w:lastColumn="0" w:oddVBand="0" w:evenVBand="0" w:oddHBand="0" w:evenHBand="1" w:firstRowFirstColumn="0" w:firstRowLastColumn="0" w:lastRowFirstColumn="0" w:lastRowLastColumn="0"/>
+            </w:pPr>
+            <w:r>
+              <w:t>Elaboratiefase</w:t>
+            </w:r>
+          </w:p>
+        </w:tc>
+      </w:tr>
+      <w:tr>
+        <w:trPr>
+          <w:cnfStyle w:val="000000100000" w:firstRow="0" w:lastRow="0" w:firstColumn="0" w:lastColumn="0" w:oddVBand="0" w:evenVBand="0" w:oddHBand="1" w:evenHBand="0" w:firstRowFirstColumn="0" w:firstRowLastColumn="0" w:lastRowFirstColumn="0" w:lastRowLastColumn="0"/>
+        </w:trPr>
+        <w:tc>
+          <w:tcPr>
+            <w:cnfStyle w:val="001000000000" w:firstRow="0" w:lastRow="0" w:firstColumn="1" w:lastColumn="0" w:oddVBand="0" w:evenVBand="0" w:oddHBand="0" w:evenHBand="0" w:firstRowFirstColumn="0" w:firstRowLastColumn="0" w:lastRowFirstColumn="0" w:lastRowLastColumn="0"/>
+            <w:tcW w:w="891" w:type="dxa"/>
+          </w:tcPr>
+          <w:p>
+            <w:r>
+              <w:t>3</w:t>
+            </w:r>
+          </w:p>
+        </w:tc>
+        <w:tc>
+          <w:tcPr>
+            <w:tcW w:w="2053" w:type="dxa"/>
+          </w:tcPr>
+          <w:p>
+            <w:pPr>
+              <w:cnfStyle w:val="000000100000" w:firstRow="0" w:lastRow="0" w:firstColumn="0" w:lastColumn="0" w:oddVBand="0" w:evenVBand="0" w:oddHBand="1" w:evenHBand="0" w:firstRowFirstColumn="0" w:firstRowLastColumn="0" w:lastRowFirstColumn="0" w:lastRowLastColumn="0"/>
+            </w:pPr>
+            <w:r>
+              <w:t>7, 8, 9</w:t>
+            </w:r>
+          </w:p>
+        </w:tc>
+        <w:tc>
+          <w:tcPr>
+            <w:tcW w:w="2561" w:type="dxa"/>
+          </w:tcPr>
+          <w:p>
+            <w:pPr>
+              <w:cnfStyle w:val="000000100000" w:firstRow="0" w:lastRow="0" w:firstColumn="0" w:lastColumn="0" w:oddVBand="0" w:evenVBand="0" w:oddHBand="1" w:evenHBand="0" w:firstRowFirstColumn="0" w:firstRowLastColumn="0" w:lastRowFirstColumn="0" w:lastRowLastColumn="0"/>
+            </w:pPr>
+            <w:r>
+              <w:t>12-10-2015</w:t>
+            </w:r>
+          </w:p>
+        </w:tc>
+        <w:tc>
+          <w:tcPr>
+            <w:tcW w:w="2546" w:type="dxa"/>
+          </w:tcPr>
+          <w:p>
+            <w:pPr>
+              <w:cnfStyle w:val="000000100000" w:firstRow="0" w:lastRow="0" w:firstColumn="0" w:lastColumn="0" w:oddVBand="0" w:evenVBand="0" w:oddHBand="1" w:evenHBand="0" w:firstRowFirstColumn="0" w:firstRowLastColumn="0" w:lastRowFirstColumn="0" w:lastRowLastColumn="0"/>
+            </w:pPr>
+            <w:r>
+              <w:t>Constructiefase</w:t>
+            </w:r>
+          </w:p>
+        </w:tc>
+      </w:tr>
+      <w:tr>
+        <w:trPr>
+          <w:cnfStyle w:val="000000010000" w:firstRow="0" w:lastRow="0" w:firstColumn="0" w:lastColumn="0" w:oddVBand="0" w:evenVBand="0" w:oddHBand="0" w:evenHBand="1" w:firstRowFirstColumn="0" w:firstRowLastColumn="0" w:lastRowFirstColumn="0" w:lastRowLastColumn="0"/>
+        </w:trPr>
+        <w:tc>
+          <w:tcPr>
+            <w:cnfStyle w:val="001000000000" w:firstRow="0" w:lastRow="0" w:firstColumn="1" w:lastColumn="0" w:oddVBand="0" w:evenVBand="0" w:oddHBand="0" w:evenHBand="0" w:firstRowFirstColumn="0" w:firstRowLastColumn="0" w:lastRowFirstColumn="0" w:lastRowLastColumn="0"/>
+            <w:tcW w:w="891" w:type="dxa"/>
+          </w:tcPr>
+          <w:p>
+            <w:r>
+              <w:t>4</w:t>
+            </w:r>
+          </w:p>
+        </w:tc>
+        <w:tc>
+          <w:tcPr>
+            <w:tcW w:w="2053" w:type="dxa"/>
+          </w:tcPr>
+          <w:p>
+            <w:pPr>
+              <w:cnfStyle w:val="000000010000" w:firstRow="0" w:lastRow="0" w:firstColumn="0" w:lastColumn="0" w:oddVBand="0" w:evenVBand="0" w:oddHBand="0" w:evenHBand="1" w:firstRowFirstColumn="0" w:firstRowLastColumn="0" w:lastRowFirstColumn="0" w:lastRowLastColumn="0"/>
+            </w:pPr>
+            <w:r>
+              <w:t>10, 11, 12</w:t>
+            </w:r>
+          </w:p>
+        </w:tc>
+        <w:tc>
+          <w:tcPr>
+            <w:tcW w:w="2561" w:type="dxa"/>
+          </w:tcPr>
+          <w:p>
+            <w:pPr>
+              <w:cnfStyle w:val="000000010000" w:firstRow="0" w:lastRow="0" w:firstColumn="0" w:lastColumn="0" w:oddVBand="0" w:evenVBand="0" w:oddHBand="0" w:evenHBand="1" w:firstRowFirstColumn="0" w:firstRowLastColumn="0" w:lastRowFirstColumn="0" w:lastRowLastColumn="0"/>
+            </w:pPr>
+            <w:r>
+              <w:t>9-11-2015</w:t>
+            </w:r>
+          </w:p>
+        </w:tc>
+        <w:tc>
+          <w:tcPr>
+            <w:tcW w:w="2546" w:type="dxa"/>
+          </w:tcPr>
+          <w:p>
+            <w:pPr>
+              <w:cnfStyle w:val="000000010000" w:firstRow="0" w:lastRow="0" w:firstColumn="0" w:lastColumn="0" w:oddVBand="0" w:evenVBand="0" w:oddHBand="0" w:evenHBand="1" w:firstRowFirstColumn="0" w:firstRowLastColumn="0" w:lastRowFirstColumn="0" w:lastRowLastColumn="0"/>
+            </w:pPr>
+            <w:r>
+              <w:t>Constructiefase</w:t>
+            </w:r>
+          </w:p>
+        </w:tc>
+      </w:tr>
+      <w:tr>
+        <w:trPr>
+          <w:cnfStyle w:val="000000100000" w:firstRow="0" w:lastRow="0" w:firstColumn="0" w:lastColumn="0" w:oddVBand="0" w:evenVBand="0" w:oddHBand="1" w:evenHBand="0" w:firstRowFirstColumn="0" w:firstRowLastColumn="0" w:lastRowFirstColumn="0" w:lastRowLastColumn="0"/>
+        </w:trPr>
+        <w:tc>
+          <w:tcPr>
+            <w:cnfStyle w:val="001000000000" w:firstRow="0" w:lastRow="0" w:firstColumn="1" w:lastColumn="0" w:oddVBand="0" w:evenVBand="0" w:oddHBand="0" w:evenHBand="0" w:firstRowFirstColumn="0" w:firstRowLastColumn="0" w:lastRowFirstColumn="0" w:lastRowLastColumn="0"/>
+            <w:tcW w:w="891" w:type="dxa"/>
+          </w:tcPr>
+          <w:p>
+            <w:r>
+              <w:t>5</w:t>
+            </w:r>
+          </w:p>
+        </w:tc>
+        <w:tc>
+          <w:tcPr>
+            <w:tcW w:w="2053" w:type="dxa"/>
+          </w:tcPr>
+          <w:p>
+            <w:pPr>
+              <w:cnfStyle w:val="000000100000" w:firstRow="0" w:lastRow="0" w:firstColumn="0" w:lastColumn="0" w:oddVBand="0" w:evenVBand="0" w:oddHBand="1" w:evenHBand="0" w:firstRowFirstColumn="0" w:firstRowLastColumn="0" w:lastRowFirstColumn="0" w:lastRowLastColumn="0"/>
+            </w:pPr>
+            <w:r>
+              <w:t>13, 14, 15</w:t>
+            </w:r>
+          </w:p>
+        </w:tc>
+        <w:tc>
+          <w:tcPr>
+            <w:tcW w:w="2561" w:type="dxa"/>
+          </w:tcPr>
+          <w:p>
+            <w:pPr>
+              <w:cnfStyle w:val="000000100000" w:firstRow="0" w:lastRow="0" w:firstColumn="0" w:lastColumn="0" w:oddVBand="0" w:evenVBand="0" w:oddHBand="1" w:evenHBand="0" w:firstRowFirstColumn="0" w:firstRowLastColumn="0" w:lastRowFirstColumn="0" w:lastRowLastColumn="0"/>
+            </w:pPr>
+            <w:r>
+              <w:t>30-11-2015</w:t>
+            </w:r>
+          </w:p>
+        </w:tc>
+        <w:tc>
+          <w:tcPr>
+            <w:tcW w:w="2546" w:type="dxa"/>
+          </w:tcPr>
+          <w:p>
+            <w:pPr>
+              <w:cnfStyle w:val="000000100000" w:firstRow="0" w:lastRow="0" w:firstColumn="0" w:lastColumn="0" w:oddVBand="0" w:evenVBand="0" w:oddHBand="1" w:evenHBand="0" w:firstRowFirstColumn="0" w:firstRowLastColumn="0" w:lastRowFirstColumn="0" w:lastRowLastColumn="0"/>
+            </w:pPr>
+            <w:r>
+              <w:t>Constructiefase</w:t>
+            </w:r>
+          </w:p>
+        </w:tc>
+      </w:tr>
+      <w:tr>
+        <w:trPr>
+          <w:cnfStyle w:val="000000010000" w:firstRow="0" w:lastRow="0" w:firstColumn="0" w:lastColumn="0" w:oddVBand="0" w:evenVBand="0" w:oddHBand="0" w:evenHBand="1" w:firstRowFirstColumn="0" w:firstRowLastColumn="0" w:lastRowFirstColumn="0" w:lastRowLastColumn="0"/>
+        </w:trPr>
+        <w:tc>
+          <w:tcPr>
+            <w:cnfStyle w:val="001000000000" w:firstRow="0" w:lastRow="0" w:firstColumn="1" w:lastColumn="0" w:oddVBand="0" w:evenVBand="0" w:oddHBand="0" w:evenHBand="0" w:firstRowFirstColumn="0" w:firstRowLastColumn="0" w:lastRowFirstColumn="0" w:lastRowLastColumn="0"/>
+            <w:tcW w:w="891" w:type="dxa"/>
+          </w:tcPr>
+          <w:p>
+            <w:r>
+              <w:t>6</w:t>
+            </w:r>
+          </w:p>
+        </w:tc>
+        <w:tc>
+          <w:tcPr>
+            <w:tcW w:w="2053" w:type="dxa"/>
+          </w:tcPr>
+          <w:p>
+            <w:pPr>
+              <w:cnfStyle w:val="000000010000" w:firstRow="0" w:lastRow="0" w:firstColumn="0" w:lastColumn="0" w:oddVBand="0" w:evenVBand="0" w:oddHBand="0" w:evenHBand="1" w:firstRowFirstColumn="0" w:firstRowLastColumn="0" w:lastRowFirstColumn="0" w:lastRowLastColumn="0"/>
+            </w:pPr>
+            <w:r>
+              <w:t>16, 17, 18</w:t>
+            </w:r>
+          </w:p>
+        </w:tc>
+        <w:tc>
+          <w:tcPr>
+            <w:tcW w:w="2561" w:type="dxa"/>
+          </w:tcPr>
+          <w:p>
+            <w:pPr>
+              <w:cnfStyle w:val="000000010000" w:firstRow="0" w:lastRow="0" w:firstColumn="0" w:lastColumn="0" w:oddVBand="0" w:evenVBand="0" w:oddHBand="0" w:evenHBand="1" w:firstRowFirstColumn="0" w:firstRowLastColumn="0" w:lastRowFirstColumn="0" w:lastRowLastColumn="0"/>
+            </w:pPr>
+            <w:r>
+              <w:t>4-1-2015</w:t>
+            </w:r>
+          </w:p>
+        </w:tc>
+        <w:tc>
+          <w:tcPr>
+            <w:tcW w:w="2546" w:type="dxa"/>
+          </w:tcPr>
+          <w:p>
+            <w:pPr>
+              <w:cnfStyle w:val="000000010000" w:firstRow="0" w:lastRow="0" w:firstColumn="0" w:lastColumn="0" w:oddVBand="0" w:evenVBand="0" w:oddHBand="0" w:evenHBand="1" w:firstRowFirstColumn="0" w:firstRowLastColumn="0" w:lastRowFirstColumn="0" w:lastRowLastColumn="0"/>
+            </w:pPr>
+            <w:r>
+              <w:t>Constructiefase</w:t>
+            </w:r>
+          </w:p>
+        </w:tc>
+      </w:tr>
+      <w:tr>
+        <w:trPr>
+          <w:cnfStyle w:val="000000100000" w:firstRow="0" w:lastRow="0" w:firstColumn="0" w:lastColumn="0" w:oddVBand="0" w:evenVBand="0" w:oddHBand="1" w:evenHBand="0" w:firstRowFirstColumn="0" w:firstRowLastColumn="0" w:lastRowFirstColumn="0" w:lastRowLastColumn="0"/>
+        </w:trPr>
+        <w:tc>
+          <w:tcPr>
+            <w:cnfStyle w:val="001000000000" w:firstRow="0" w:lastRow="0" w:firstColumn="1" w:lastColumn="0" w:oddVBand="0" w:evenVBand="0" w:oddHBand="0" w:evenHBand="0" w:firstRowFirstColumn="0" w:firstRowLastColumn="0" w:lastRowFirstColumn="0" w:lastRowLastColumn="0"/>
+            <w:tcW w:w="891" w:type="dxa"/>
+          </w:tcPr>
+          <w:p>
+            <w:r>
+              <w:t>7</w:t>
+            </w:r>
+          </w:p>
+        </w:tc>
+        <w:tc>
+          <w:tcPr>
+            <w:tcW w:w="2053" w:type="dxa"/>
+          </w:tcPr>
+          <w:p>
+            <w:pPr>
+              <w:cnfStyle w:val="000000100000" w:firstRow="0" w:lastRow="0" w:firstColumn="0" w:lastColumn="0" w:oddVBand="0" w:evenVBand="0" w:oddHBand="1" w:evenHBand="0" w:firstRowFirstColumn="0" w:firstRowLastColumn="0" w:lastRowFirstColumn="0" w:lastRowLastColumn="0"/>
+            </w:pPr>
+            <w:r>
+              <w:t>19, 20</w:t>
+            </w:r>
+          </w:p>
+        </w:tc>
+        <w:tc>
+          <w:tcPr>
+            <w:tcW w:w="2561" w:type="dxa"/>
+          </w:tcPr>
+          <w:p>
+            <w:pPr>
+              <w:cnfStyle w:val="000000100000" w:firstRow="0" w:lastRow="0" w:firstColumn="0" w:lastColumn="0" w:oddVBand="0" w:evenVBand="0" w:oddHBand="1" w:evenHBand="0" w:firstRowFirstColumn="0" w:firstRowLastColumn="0" w:lastRowFirstColumn="0" w:lastRowLastColumn="0"/>
+            </w:pPr>
+            <w:r>
+              <w:t>25-1-2015</w:t>
+            </w:r>
+          </w:p>
+        </w:tc>
+        <w:tc>
+          <w:tcPr>
+            <w:tcW w:w="2546" w:type="dxa"/>
+          </w:tcPr>
+          <w:p>
+            <w:pPr>
+              <w:cnfStyle w:val="000000100000" w:firstRow="0" w:lastRow="0" w:firstColumn="0" w:lastColumn="0" w:oddVBand="0" w:evenVBand="0" w:oddHBand="1" w:evenHBand="0" w:firstRowFirstColumn="0" w:firstRowLastColumn="0" w:lastRowFirstColumn="0" w:lastRowLastColumn="0"/>
+            </w:pPr>
+            <w:r>
+              <w:t>Transitiefase</w:t>
+            </w:r>
+          </w:p>
+        </w:tc>
+      </w:tr>
+    </w:tbl>
+    <w:p/>
+    <w:p>
+      <w:pPr>
+        <w:pStyle w:val="Kop2"/>
+      </w:pPr>
+      <w:bookmarkStart w:id="33" w:name="_Toc430256945"/>
+      <w:r>
+        <w:t>Globale activiteiten en planning</w:t>
+      </w:r>
+      <w:bookmarkEnd w:id="33"/>
+    </w:p>
+    <w:p>
+      <w:r>
+        <w:t xml:space="preserve">Omdat bij RUP niet met de watervalmethode wordt gewerkt worden producten niet in één keer afgerond maar worden de producten iedere iteratie uitgebreid en daar waar nodig aangepast. RUP is opgebouwd uit vier duidelijk te onderscheiden fasen. Dit zijn </w:t>
+      </w:r>
+      <w:proofErr w:type="spellStart"/>
+      <w:r>
+        <w:t>inception</w:t>
+      </w:r>
+      <w:proofErr w:type="spellEnd"/>
+      <w:r>
+        <w:t xml:space="preserve">, </w:t>
+      </w:r>
+      <w:proofErr w:type="spellStart"/>
+      <w:r>
+        <w:t>elaboration</w:t>
+      </w:r>
+      <w:proofErr w:type="spellEnd"/>
+      <w:r>
+        <w:t xml:space="preserve">, </w:t>
+      </w:r>
+      <w:proofErr w:type="spellStart"/>
+      <w:r>
+        <w:t>construction</w:t>
+      </w:r>
+      <w:proofErr w:type="spellEnd"/>
+      <w:r>
+        <w:t xml:space="preserve"> en </w:t>
+      </w:r>
+      <w:proofErr w:type="spellStart"/>
+      <w:r>
+        <w:t>transition</w:t>
+      </w:r>
+      <w:proofErr w:type="spellEnd"/>
+      <w:r>
+        <w:t>. Deze fasen kunnen meerdere iteraties overspannen, maar in elke iteratie zal er kort gewerkt worden aan ieder van deze fasen. Aan het eind van iedere iteratie zal er een werkend product worden opgeleverd aan de opdrachtgever. Tijdens de iteratie zal er iedere week kort overleg plaatsvinden met de opdrachtgever om ervoor te zorgen dat hij goed op de hoogte blijft van de voortgang en eventuele problemen snel kunnen worden aangepakt.</w:t>
+      </w:r>
+    </w:p>
+    <w:p/>
+    <w:p>
+      <w:r>
+        <w:t>Hieronder staat een globale planning waarop per iteratie de op te leveren producten of activiteiten staan.</w:t>
+      </w:r>
+    </w:p>
+    <w:p/>
+    <w:p>
+      <w:pPr>
+        <w:pStyle w:val="Bijschrift"/>
+        <w:keepNext/>
+      </w:pPr>
+      <w:r>
+        <w:t xml:space="preserve">Tabel </w:t>
+      </w:r>
+      <w:r>
+        <w:fldChar w:fldCharType="begin"/>
+      </w:r>
+      <w:r>
+        <w:instrText xml:space="preserve"> SEQ Tabel \* ARABIC </w:instrText>
+      </w:r>
+      <w:r>
+        <w:fldChar w:fldCharType="separate"/>
+      </w:r>
+      <w:r>
+        <w:rPr>
+          <w:noProof/>
+        </w:rPr>
+        <w:t>2</w:t>
+      </w:r>
+      <w:r>
+        <w:fldChar w:fldCharType="end"/>
+      </w:r>
+      <w:r>
+        <w:t>, Planning</w:t>
+      </w:r>
+    </w:p>
+    <w:tbl>
+      <w:tblPr>
+        <w:tblStyle w:val="Gemiddeldearcering1-accent1"/>
+        <w:tblW w:w="0" w:type="auto"/>
+        <w:tblLook w:val="04A0" w:firstRow="1" w:lastRow="0" w:firstColumn="1" w:lastColumn="0" w:noHBand="0" w:noVBand="1"/>
+      </w:tblPr>
+      <w:tblGrid>
+        <w:gridCol w:w="890"/>
+        <w:gridCol w:w="2077"/>
+        <w:gridCol w:w="5103"/>
+      </w:tblGrid>
+      <w:tr>
+        <w:trPr>
+          <w:cnfStyle w:val="100000000000" w:firstRow="1" w:lastRow="0" w:firstColumn="0" w:lastColumn="0" w:oddVBand="0" w:evenVBand="0" w:oddHBand="0" w:evenHBand="0" w:firstRowFirstColumn="0" w:firstRowLastColumn="0" w:lastRowFirstColumn="0" w:lastRowLastColumn="0"/>
+        </w:trPr>
+        <w:tc>
+          <w:tcPr>
+            <w:cnfStyle w:val="001000000000" w:firstRow="0" w:lastRow="0" w:firstColumn="1" w:lastColumn="0" w:oddVBand="0" w:evenVBand="0" w:oddHBand="0" w:evenHBand="0" w:firstRowFirstColumn="0" w:firstRowLastColumn="0" w:lastRowFirstColumn="0" w:lastRowLastColumn="0"/>
+            <w:tcW w:w="890" w:type="dxa"/>
+          </w:tcPr>
+          <w:p>
+            <w:r>
+              <w:t>Iteratie</w:t>
+            </w:r>
+          </w:p>
+        </w:tc>
+        <w:tc>
+          <w:tcPr>
+            <w:tcW w:w="2077" w:type="dxa"/>
+          </w:tcPr>
+          <w:p>
+            <w:pPr>
+              <w:cnfStyle w:val="100000000000" w:firstRow="1" w:lastRow="0" w:firstColumn="0" w:lastColumn="0" w:oddVBand="0" w:evenVBand="0" w:oddHBand="0" w:evenHBand="0" w:firstRowFirstColumn="0" w:firstRowLastColumn="0" w:lastRowFirstColumn="0" w:lastRowLastColumn="0"/>
+            </w:pPr>
+            <w:r>
+              <w:t>Weeknummer</w:t>
+            </w:r>
+          </w:p>
+        </w:tc>
+        <w:tc>
+          <w:tcPr>
+            <w:tcW w:w="5103" w:type="dxa"/>
+          </w:tcPr>
+          <w:p>
+            <w:pPr>
+              <w:cnfStyle w:val="100000000000" w:firstRow="1" w:lastRow="0" w:firstColumn="0" w:lastColumn="0" w:oddVBand="0" w:evenVBand="0" w:oddHBand="0" w:evenHBand="0" w:firstRowFirstColumn="0" w:firstRowLastColumn="0" w:lastRowFirstColumn="0" w:lastRowLastColumn="0"/>
+            </w:pPr>
+            <w:r>
+              <w:t>Product</w:t>
+            </w:r>
+          </w:p>
+        </w:tc>
+      </w:tr>
+      <w:tr>
+        <w:trPr>
+          <w:cnfStyle w:val="000000100000" w:firstRow="0" w:lastRow="0" w:firstColumn="0" w:lastColumn="0" w:oddVBand="0" w:evenVBand="0" w:oddHBand="1" w:evenHBand="0" w:firstRowFirstColumn="0" w:firstRowLastColumn="0" w:lastRowFirstColumn="0" w:lastRowLastColumn="0"/>
+        </w:trPr>
+        <w:tc>
+          <w:tcPr>
+            <w:cnfStyle w:val="001000000000" w:firstRow="0" w:lastRow="0" w:firstColumn="1" w:lastColumn="0" w:oddVBand="0" w:evenVBand="0" w:oddHBand="0" w:evenHBand="0" w:firstRowFirstColumn="0" w:firstRowLastColumn="0" w:lastRowFirstColumn="0" w:lastRowLastColumn="0"/>
+            <w:tcW w:w="890" w:type="dxa"/>
+          </w:tcPr>
+          <w:p>
+            <w:r>
+              <w:t>1</w:t>
+            </w:r>
+          </w:p>
+        </w:tc>
+        <w:tc>
+          <w:tcPr>
+            <w:tcW w:w="2077" w:type="dxa"/>
+          </w:tcPr>
+          <w:p>
+            <w:pPr>
+              <w:cnfStyle w:val="000000100000" w:firstRow="0" w:lastRow="0" w:firstColumn="0" w:lastColumn="0" w:oddVBand="0" w:evenVBand="0" w:oddHBand="1" w:evenHBand="0" w:firstRowFirstColumn="0" w:firstRowLastColumn="0" w:lastRowFirstColumn="0" w:lastRowLastColumn="0"/>
+            </w:pPr>
+            <w:r>
+              <w:t>3</w:t>
+            </w:r>
+          </w:p>
+        </w:tc>
+        <w:tc>
+          <w:tcPr>
+            <w:tcW w:w="5103" w:type="dxa"/>
+          </w:tcPr>
+          <w:p>
+            <w:pPr>
+              <w:cnfStyle w:val="000000100000" w:firstRow="0" w:lastRow="0" w:firstColumn="0" w:lastColumn="0" w:oddVBand="0" w:evenVBand="0" w:oddHBand="1" w:evenHBand="0" w:firstRowFirstColumn="0" w:firstRowLastColumn="0" w:lastRowFirstColumn="0" w:lastRowLastColumn="0"/>
+            </w:pPr>
+            <w:r>
+              <w:t>Concept onderzoeksplan</w:t>
+            </w:r>
+          </w:p>
+        </w:tc>
+      </w:tr>
+      <w:tr>
+        <w:trPr>
+          <w:cnfStyle w:val="000000010000" w:firstRow="0" w:lastRow="0" w:firstColumn="0" w:lastColumn="0" w:oddVBand="0" w:evenVBand="0" w:oddHBand="0" w:evenHBand="1" w:firstRowFirstColumn="0" w:firstRowLastColumn="0" w:lastRowFirstColumn="0" w:lastRowLastColumn="0"/>
+        </w:trPr>
+        <w:tc>
+          <w:tcPr>
+            <w:cnfStyle w:val="001000000000" w:firstRow="0" w:lastRow="0" w:firstColumn="1" w:lastColumn="0" w:oddVBand="0" w:evenVBand="0" w:oddHBand="0" w:evenHBand="0" w:firstRowFirstColumn="0" w:firstRowLastColumn="0" w:lastRowFirstColumn="0" w:lastRowLastColumn="0"/>
+            <w:tcW w:w="890" w:type="dxa"/>
+          </w:tcPr>
+          <w:p>
+            <w:r>
+              <w:t>2</w:t>
+            </w:r>
+          </w:p>
+        </w:tc>
+        <w:tc>
+          <w:tcPr>
+            <w:tcW w:w="2077" w:type="dxa"/>
+          </w:tcPr>
+          <w:p>
+            <w:pPr>
+              <w:cnfStyle w:val="000000010000" w:firstRow="0" w:lastRow="0" w:firstColumn="0" w:lastColumn="0" w:oddVBand="0" w:evenVBand="0" w:oddHBand="0" w:evenHBand="1" w:firstRowFirstColumn="0" w:firstRowLastColumn="0" w:lastRowFirstColumn="0" w:lastRowLastColumn="0"/>
+            </w:pPr>
+            <w:r>
+              <w:t>4</w:t>
+            </w:r>
+          </w:p>
+        </w:tc>
+        <w:tc>
+          <w:tcPr>
+            <w:tcW w:w="5103" w:type="dxa"/>
+          </w:tcPr>
+          <w:p>
+            <w:pPr>
+              <w:cnfStyle w:val="000000010000" w:firstRow="0" w:lastRow="0" w:firstColumn="0" w:lastColumn="0" w:oddVBand="0" w:evenVBand="0" w:oddHBand="0" w:evenHBand="1" w:firstRowFirstColumn="0" w:firstRowLastColumn="0" w:lastRowFirstColumn="0" w:lastRowLastColumn="0"/>
+            </w:pPr>
+            <w:r>
+              <w:t>Onderzoeksplan</w:t>
+            </w:r>
+          </w:p>
+        </w:tc>
+      </w:tr>
+      <w:tr>
+        <w:trPr>
+          <w:cnfStyle w:val="000000100000" w:firstRow="0" w:lastRow="0" w:firstColumn="0" w:lastColumn="0" w:oddVBand="0" w:evenVBand="0" w:oddHBand="1" w:evenHBand="0" w:firstRowFirstColumn="0" w:firstRowLastColumn="0" w:lastRowFirstColumn="0" w:lastRowLastColumn="0"/>
+        </w:trPr>
+        <w:tc>
+          <w:tcPr>
+            <w:cnfStyle w:val="001000000000" w:firstRow="0" w:lastRow="0" w:firstColumn="1" w:lastColumn="0" w:oddVBand="0" w:evenVBand="0" w:oddHBand="0" w:evenHBand="0" w:firstRowFirstColumn="0" w:firstRowLastColumn="0" w:lastRowFirstColumn="0" w:lastRowLastColumn="0"/>
+            <w:tcW w:w="890" w:type="dxa"/>
+          </w:tcPr>
+          <w:p>
+            <w:r>
+              <w:t>2</w:t>
+            </w:r>
+          </w:p>
+        </w:tc>
+        <w:tc>
+          <w:tcPr>
+            <w:tcW w:w="2077" w:type="dxa"/>
+          </w:tcPr>
+          <w:p>
+            <w:pPr>
+              <w:cnfStyle w:val="000000100000" w:firstRow="0" w:lastRow="0" w:firstColumn="0" w:lastColumn="0" w:oddVBand="0" w:evenVBand="0" w:oddHBand="1" w:evenHBand="0" w:firstRowFirstColumn="0" w:firstRowLastColumn="0" w:lastRowFirstColumn="0" w:lastRowLastColumn="0"/>
+            </w:pPr>
+            <w:r>
+              <w:t>6</w:t>
+            </w:r>
+          </w:p>
+        </w:tc>
+        <w:tc>
+          <w:tcPr>
+            <w:tcW w:w="5103" w:type="dxa"/>
+          </w:tcPr>
+          <w:p>
+            <w:pPr>
+              <w:cnfStyle w:val="000000100000" w:firstRow="0" w:lastRow="0" w:firstColumn="0" w:lastColumn="0" w:oddVBand="0" w:evenVBand="0" w:oddHBand="1" w:evenHBand="0" w:firstRowFirstColumn="0" w:firstRowLastColumn="0" w:lastRowFirstColumn="0" w:lastRowLastColumn="0"/>
+            </w:pPr>
+            <w:r>
+              <w:t>Onderzoeksrapport</w:t>
+            </w:r>
+          </w:p>
+        </w:tc>
+      </w:tr>
+      <w:tr>
+        <w:trPr>
+          <w:cnfStyle w:val="000000010000" w:firstRow="0" w:lastRow="0" w:firstColumn="0" w:lastColumn="0" w:oddVBand="0" w:evenVBand="0" w:oddHBand="0" w:evenHBand="1" w:firstRowFirstColumn="0" w:firstRowLastColumn="0" w:lastRowFirstColumn="0" w:lastRowLastColumn="0"/>
+        </w:trPr>
+        <w:tc>
+          <w:tcPr>
+            <w:cnfStyle w:val="001000000000" w:firstRow="0" w:lastRow="0" w:firstColumn="1" w:lastColumn="0" w:oddVBand="0" w:evenVBand="0" w:oddHBand="0" w:evenHBand="0" w:firstRowFirstColumn="0" w:firstRowLastColumn="0" w:lastRowFirstColumn="0" w:lastRowLastColumn="0"/>
+            <w:tcW w:w="890" w:type="dxa"/>
+          </w:tcPr>
+          <w:p>
+            <w:r>
+              <w:t>6</w:t>
+            </w:r>
+          </w:p>
+        </w:tc>
+        <w:tc>
+          <w:tcPr>
+            <w:tcW w:w="2077" w:type="dxa"/>
+          </w:tcPr>
+          <w:p>
+            <w:pPr>
+              <w:cnfStyle w:val="000000010000" w:firstRow="0" w:lastRow="0" w:firstColumn="0" w:lastColumn="0" w:oddVBand="0" w:evenVBand="0" w:oddHBand="0" w:evenHBand="1" w:firstRowFirstColumn="0" w:firstRowLastColumn="0" w:lastRowFirstColumn="0" w:lastRowLastColumn="0"/>
+            </w:pPr>
+            <w:r>
+              <w:t>18</w:t>
+            </w:r>
+          </w:p>
+        </w:tc>
+        <w:tc>
+          <w:tcPr>
+            <w:tcW w:w="5103" w:type="dxa"/>
+          </w:tcPr>
+          <w:p>
+            <w:pPr>
+              <w:cnfStyle w:val="000000010000" w:firstRow="0" w:lastRow="0" w:firstColumn="0" w:lastColumn="0" w:oddVBand="0" w:evenVBand="0" w:oddHBand="0" w:evenHBand="1" w:firstRowFirstColumn="0" w:firstRowLastColumn="0" w:lastRowFirstColumn="0" w:lastRowLastColumn="0"/>
+            </w:pPr>
+            <w:r>
+              <w:t>Kennisoverdracht</w:t>
+            </w:r>
+          </w:p>
+        </w:tc>
+      </w:tr>
+      <w:tr>
+        <w:trPr>
+          <w:cnfStyle w:val="000000100000" w:firstRow="0" w:lastRow="0" w:firstColumn="0" w:lastColumn="0" w:oddVBand="0" w:evenVBand="0" w:oddHBand="1" w:evenHBand="0" w:firstRowFirstColumn="0" w:firstRowLastColumn="0" w:lastRowFirstColumn="0" w:lastRowLastColumn="0"/>
+        </w:trPr>
+        <w:tc>
+          <w:tcPr>
+            <w:cnfStyle w:val="001000000000" w:firstRow="0" w:lastRow="0" w:firstColumn="1" w:lastColumn="0" w:oddVBand="0" w:evenVBand="0" w:oddHBand="0" w:evenHBand="0" w:firstRowFirstColumn="0" w:firstRowLastColumn="0" w:lastRowFirstColumn="0" w:lastRowLastColumn="0"/>
+            <w:tcW w:w="890" w:type="dxa"/>
+          </w:tcPr>
+          <w:p>
+            <w:r>
+              <w:t>7</w:t>
+            </w:r>
+          </w:p>
+        </w:tc>
+        <w:tc>
+          <w:tcPr>
+            <w:tcW w:w="2077" w:type="dxa"/>
+          </w:tcPr>
+          <w:p>
+            <w:pPr>
+              <w:cnfStyle w:val="000000100000" w:firstRow="0" w:lastRow="0" w:firstColumn="0" w:lastColumn="0" w:oddVBand="0" w:evenVBand="0" w:oddHBand="1" w:evenHBand="0" w:firstRowFirstColumn="0" w:firstRowLastColumn="0" w:lastRowFirstColumn="0" w:lastRowLastColumn="0"/>
+            </w:pPr>
+            <w:r>
+              <w:t>19</w:t>
+            </w:r>
+          </w:p>
+        </w:tc>
+        <w:tc>
+          <w:tcPr>
+            <w:tcW w:w="5103" w:type="dxa"/>
+          </w:tcPr>
+          <w:p>
+            <w:pPr>
+              <w:cnfStyle w:val="000000100000" w:firstRow="0" w:lastRow="0" w:firstColumn="0" w:lastColumn="0" w:oddVBand="0" w:evenVBand="0" w:oddHBand="1" w:evenHBand="0" w:firstRowFirstColumn="0" w:firstRowLastColumn="0" w:lastRowFirstColumn="0" w:lastRowLastColumn="0"/>
+            </w:pPr>
+            <w:r>
+              <w:t>Oplevering</w:t>
+            </w:r>
+          </w:p>
+        </w:tc>
+      </w:tr>
+    </w:tbl>
+    <w:p/>
+    <w:p>
+      <w:pPr>
+        <w:spacing w:after="200" w:line="276" w:lineRule="auto"/>
+        <w:rPr>
+          <w:rFonts w:asciiTheme="majorHAnsi" w:eastAsiaTheme="majorEastAsia" w:hAnsiTheme="majorHAnsi" w:cstheme="majorBidi"/>
+          <w:b/>
+          <w:bCs/>
+          <w:color w:val="365F91" w:themeColor="accent1" w:themeShade="BF"/>
+          <w:sz w:val="28"/>
+          <w:szCs w:val="28"/>
+        </w:rPr>
+      </w:pPr>
+      <w:r>
+        <w:br w:type="page"/>
+      </w:r>
+    </w:p>
+    <w:p>
+      <w:pPr>
+        <w:pStyle w:val="Kop1"/>
+      </w:pPr>
+      <w:bookmarkStart w:id="34" w:name="_Toc412456873"/>
+      <w:bookmarkStart w:id="35" w:name="_Toc430256946"/>
+      <w:r>
+        <w:lastRenderedPageBreak/>
+        <w:t>Projectorganisatie</w:t>
+      </w:r>
+      <w:bookmarkEnd w:id="35"/>
+    </w:p>
+    <w:p>
+      <w:r>
+        <w:t>In dit hoofdstuk staat de projectorganisatie en de rollen en verantwoordelijkheden van de verschillende betrokkenen bij het project beschreven.</w:t>
+      </w:r>
+    </w:p>
+    <w:p>
+      <w:pPr>
+        <w:pStyle w:val="Kop2"/>
+      </w:pPr>
+      <w:bookmarkStart w:id="36" w:name="_Toc430256947"/>
+      <w:r>
+        <w:t>Organisatiestructuur</w:t>
+      </w:r>
+      <w:bookmarkEnd w:id="34"/>
+      <w:bookmarkEnd w:id="36"/>
+    </w:p>
+    <w:p>
+      <w:r>
+        <w:t>In deze afbeelding staat de onderlinge relatie tijdens het project weergegeven.</w:t>
+      </w:r>
+    </w:p>
+    <w:p>
+      <w:r>
+        <w:rPr>
+          <w:noProof/>
+        </w:rPr>
+        <mc:AlternateContent>
+          <mc:Choice Requires="wps">
+            <w:drawing>
+              <wp:anchor distT="0" distB="0" distL="114300" distR="114300" simplePos="0" relativeHeight="251666432" behindDoc="0" locked="0" layoutInCell="1" allowOverlap="1" wp14:anchorId="7EAAA66F" wp14:editId="73BFFACA">
+                <wp:simplePos x="0" y="0"/>
+                <wp:positionH relativeFrom="column">
+                  <wp:posOffset>0</wp:posOffset>
+                </wp:positionH>
+                <wp:positionV relativeFrom="paragraph">
+                  <wp:posOffset>4263390</wp:posOffset>
+                </wp:positionV>
+                <wp:extent cx="3611880" cy="635"/>
+                <wp:effectExtent l="0" t="0" r="0" b="0"/>
+                <wp:wrapSquare wrapText="right"/>
+                <wp:docPr id="3" name="Tekstvak 3"/>
+                <wp:cNvGraphicFramePr/>
+                <a:graphic xmlns:a="http://schemas.openxmlformats.org/drawingml/2006/main">
+                  <a:graphicData uri="http://schemas.microsoft.com/office/word/2010/wordprocessingShape">
+                    <wps:wsp>
+                      <wps:cNvSpPr txBox="1"/>
+                      <wps:spPr>
+                        <a:xfrm>
+                          <a:off x="0" y="0"/>
+                          <a:ext cx="3611880" cy="635"/>
+                        </a:xfrm>
+                        <a:prstGeom prst="rect">
+                          <a:avLst/>
+                        </a:prstGeom>
+                        <a:solidFill>
+                          <a:prstClr val="white"/>
+                        </a:solidFill>
+                        <a:ln>
+                          <a:noFill/>
+                        </a:ln>
+                        <a:effectLst/>
+                      </wps:spPr>
+                      <wps:txbx>
+                        <w:txbxContent>
+                          <w:p>
+                            <w:pPr>
+                              <w:pStyle w:val="Bijschrift"/>
+                              <w:rPr>
+                                <w:rFonts w:eastAsiaTheme="minorHAnsi"/>
+                                <w:noProof/>
+                              </w:rPr>
+                            </w:pPr>
+                            <w:r>
+                              <w:t xml:space="preserve">Figuur </w:t>
+                            </w:r>
+                            <w:r>
+                              <w:fldChar w:fldCharType="begin"/>
+                            </w:r>
+                            <w:r>
+                              <w:instrText xml:space="preserve"> SEQ Figuur \* ARABIC </w:instrText>
+                            </w:r>
+                            <w:r>
+                              <w:fldChar w:fldCharType="separate"/>
+                            </w:r>
+                            <w:r>
+                              <w:rPr>
+                                <w:noProof/>
+                              </w:rPr>
+                              <w:t>2</w:t>
+                            </w:r>
+                            <w:r>
+                              <w:fldChar w:fldCharType="end"/>
+                            </w:r>
+                            <w:r>
+                              <w:t>, Organisatiestructuur</w:t>
+                            </w:r>
+                          </w:p>
+                        </w:txbxContent>
+                      </wps:txbx>
+                      <wps:bodyPr rot="0" spcFirstLastPara="0" vertOverflow="overflow" horzOverflow="overflow" vert="horz" wrap="square" lIns="0" tIns="0" rIns="0" bIns="0" numCol="1" spcCol="0" rtlCol="0" fromWordArt="0" anchor="t" anchorCtr="0" forceAA="0" compatLnSpc="1">
+                        <a:prstTxWarp prst="textNoShape">
+                          <a:avLst/>
+                        </a:prstTxWarp>
+                        <a:spAutoFit/>
+                      </wps:bodyPr>
+                    </wps:wsp>
+                  </a:graphicData>
+                </a:graphic>
+              </wp:anchor>
+            </w:drawing>
+          </mc:Choice>
+          <mc:Fallback>
+            <w:pict>
+              <v:shapetype id="_x0000_t202" coordsize="21600,21600" o:spt="202" path="m,l,21600r21600,l21600,xe">
+                <v:stroke joinstyle="miter"/>
+                <v:path gradientshapeok="t" o:connecttype="rect"/>
+              </v:shapetype>
+              <v:shape id="Tekstvak 3" o:spid="_x0000_s1026" type="#_x0000_t202" style="position:absolute;margin-left:0;margin-top:335.7pt;width:284.4pt;height:.05pt;z-index:251666432;visibility:visible;mso-wrap-style:square;mso-wrap-distance-left:9pt;mso-wrap-distance-top:0;mso-wrap-distance-right:9pt;mso-wrap-distance-bottom:0;mso-position-horizontal:absolute;mso-position-horizontal-relative:text;mso-position-vertical:absolute;mso-position-vertical-relative:text;v-text-anchor:top" o:gfxdata="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" stroked="f">
+                <v:textbox style="mso-fit-shape-to-text:t" inset="0,0,0,0">
+                  <w:txbxContent>
+                    <w:p>
+                      <w:pPr>
+                        <w:pStyle w:val="Bijschrift"/>
+                        <w:rPr>
+                          <w:rFonts w:eastAsiaTheme="minorHAnsi"/>
+                          <w:noProof/>
+                        </w:rPr>
+                      </w:pPr>
+                      <w:r>
+                        <w:t xml:space="preserve">Figuur </w:t>
+                      </w:r>
+                      <w:r>
+                        <w:fldChar w:fldCharType="begin"/>
+                      </w:r>
+                      <w:r>
+                        <w:instrText xml:space="preserve"> SEQ Figuur \* ARABIC </w:instrText>
+                      </w:r>
+                      <w:r>
+                        <w:fldChar w:fldCharType="separate"/>
+                      </w:r>
+                      <w:r>
+                        <w:rPr>
+                          <w:noProof/>
+                        </w:rPr>
+                        <w:t>2</w:t>
+                      </w:r>
+                      <w:r>
+                        <w:fldChar w:fldCharType="end"/>
+                      </w:r>
+                      <w:r>
+                        <w:t>, Organisatiestructuur</w:t>
+                      </w:r>
+                    </w:p>
+                  </w:txbxContent>
+                </v:textbox>
+                <w10:wrap type="square" side="right"/>
+              </v:shape>
+            </w:pict>
+          </mc:Fallback>
+        </mc:AlternateContent>
+      </w:r>
+      <w:r>
+        <w:rPr>
+          <w:noProof/>
+          <w:lang w:eastAsia="nl-NL"/>
+        </w:rPr>
+        <w:drawing>
+          <wp:anchor distT="0" distB="0" distL="114300" distR="114300" simplePos="0" relativeHeight="251664384" behindDoc="0" locked="0" layoutInCell="1" allowOverlap="1" wp14:anchorId="27050B00" wp14:editId="0783BCF8">
+            <wp:simplePos x="0" y="0"/>
+            <wp:positionH relativeFrom="column">
+              <wp:align>left</wp:align>
+            </wp:positionH>
+            <wp:positionV relativeFrom="paragraph">
+              <wp:posOffset>0</wp:posOffset>
+            </wp:positionV>
+            <wp:extent cx="3611880" cy="4206240"/>
+            <wp:effectExtent l="0" t="0" r="7620" b="3810"/>
+            <wp:wrapSquare wrapText="right"/>
+            <wp:docPr id="2" name="Afbeelding 2" descr="projectorganisatie"/>
+            <wp:cNvGraphicFramePr>
+              <a:graphicFrameLocks xmlns:a="http://schemas.openxmlformats.org/drawingml/2006/main" noChangeAspect="1"/>
+            </wp:cNvGraphicFramePr>
+            <a:graphic xmlns:a="http://schemas.openxmlformats.org/drawingml/2006/main">
+              <a:graphicData uri="http://schemas.openxmlformats.org/drawingml/2006/picture">
+                <pic:pic xmlns:pic="http://schemas.openxmlformats.org/drawingml/2006/picture">
+                  <pic:nvPicPr>
+                    <pic:cNvPr id="0" name="Picture 2" descr="projectorganisatie"/>
+                    <pic:cNvPicPr>
+                      <a:picLocks noChangeAspect="1" noChangeArrowheads="1"/>
+                    </pic:cNvPicPr>
+                  </pic:nvPicPr>
+                  <pic:blipFill>
+                    <a:blip r:embed="rId11">
+                      <a:extLst>
+                        <a:ext uri="{28A0092B-C50C-407E-A947-70E740481C1C}">
+                          <a14:useLocalDpi xmlns:a14="http://schemas.microsoft.com/office/drawing/2010/main" val="0"/>
+                        </a:ext>
+                      </a:extLst>
+                    </a:blip>
+                    <a:srcRect b="5479"/>
+                    <a:stretch>
+                      <a:fillRect/>
+                    </a:stretch>
+                  </pic:blipFill>
+                  <pic:spPr bwMode="auto">
+                    <a:xfrm>
+                      <a:off x="0" y="0"/>
+                      <a:ext cx="3611880" cy="4206240"/>
+                    </a:xfrm>
+                    <a:prstGeom prst="rect">
+                      <a:avLst/>
+                    </a:prstGeom>
+                    <a:noFill/>
+                  </pic:spPr>
+                </pic:pic>
+              </a:graphicData>
+            </a:graphic>
+            <wp14:sizeRelH relativeFrom="page">
+              <wp14:pctWidth>0</wp14:pctWidth>
+            </wp14:sizeRelH>
+            <wp14:sizeRelV relativeFrom="page">
+              <wp14:pctHeight>0</wp14:pctHeight>
+            </wp14:sizeRelV>
+          </wp:anchor>
+        </w:drawing>
+      </w:r>
+      <w:r>
+        <w:br w:type="textWrapping" w:clear="all"/>
+      </w:r>
+    </w:p>
+    <w:p>
+      <w:pPr>
+        <w:pStyle w:val="Bijschrift"/>
+        <w:keepNext/>
+      </w:pPr>
+      <w:bookmarkStart w:id="37" w:name="_Ref430254634"/>
+      <w:r>
+        <w:t xml:space="preserve">Tabel </w:t>
+      </w:r>
+      <w:r>
+        <w:fldChar w:fldCharType="begin"/>
+      </w:r>
+      <w:r>
+        <w:instrText xml:space="preserve"> SEQ Tabel \* ARABIC </w:instrText>
+      </w:r>
+      <w:r>
+        <w:fldChar w:fldCharType="separate"/>
+      </w:r>
+      <w:r>
+        <w:rPr>
+          <w:noProof/>
+        </w:rPr>
+        <w:t>3</w:t>
+      </w:r>
+      <w:r>
+        <w:fldChar w:fldCharType="end"/>
+      </w:r>
+      <w:r>
+        <w:t>, Contactgegevens</w:t>
+      </w:r>
+      <w:bookmarkEnd w:id="37"/>
+    </w:p>
+    <w:tbl>
+      <w:tblPr>
+        <w:tblStyle w:val="Gemiddeldearcering1-accent1"/>
+        <w:tblW w:w="0" w:type="auto"/>
+        <w:tblLook w:val="04A0" w:firstRow="1" w:lastRow="0" w:firstColumn="1" w:lastColumn="0" w:noHBand="0" w:noVBand="1"/>
+      </w:tblPr>
+      <w:tblGrid>
+        <w:gridCol w:w="2896"/>
+        <w:gridCol w:w="2628"/>
+        <w:gridCol w:w="3656"/>
+      </w:tblGrid>
+      <w:tr>
+        <w:trPr>
+          <w:cnfStyle w:val="100000000000" w:firstRow="1" w:lastRow="0" w:firstColumn="0" w:lastColumn="0" w:oddVBand="0" w:evenVBand="0" w:oddHBand="0" w:evenHBand="0" w:firstRowFirstColumn="0" w:firstRowLastColumn="0" w:lastRowFirstColumn="0" w:lastRowLastColumn="0"/>
+        </w:trPr>
+        <w:tc>
+          <w:tcPr>
+            <w:cnfStyle w:val="001000000000" w:firstRow="0" w:lastRow="0" w:firstColumn="1" w:lastColumn="0" w:oddVBand="0" w:evenVBand="0" w:oddHBand="0" w:evenHBand="0" w:firstRowFirstColumn="0" w:firstRowLastColumn="0" w:lastRowFirstColumn="0" w:lastRowLastColumn="0"/>
+            <w:tcW w:w="2896" w:type="dxa"/>
+          </w:tcPr>
+          <w:p>
+            <w:r>
+              <w:t>Rol</w:t>
+            </w:r>
+          </w:p>
+        </w:tc>
+        <w:tc>
+          <w:tcPr>
+            <w:tcW w:w="2628" w:type="dxa"/>
+          </w:tcPr>
+          <w:p>
+            <w:pPr>
+              <w:cnfStyle w:val="100000000000" w:firstRow="1" w:lastRow="0" w:firstColumn="0" w:lastColumn="0" w:oddVBand="0" w:evenVBand="0" w:oddHBand="0" w:evenHBand="0" w:firstRowFirstColumn="0" w:firstRowLastColumn="0" w:lastRowFirstColumn="0" w:lastRowLastColumn="0"/>
+            </w:pPr>
+            <w:r>
+              <w:t>Naam</w:t>
+            </w:r>
+          </w:p>
+        </w:tc>
+        <w:tc>
+          <w:tcPr>
+            <w:tcW w:w="3656" w:type="dxa"/>
+          </w:tcPr>
+          <w:p>
+            <w:pPr>
+              <w:cnfStyle w:val="100000000000" w:firstRow="1" w:lastRow="0" w:firstColumn="0" w:lastColumn="0" w:oddVBand="0" w:evenVBand="0" w:oddHBand="0" w:evenHBand="0" w:firstRowFirstColumn="0" w:firstRowLastColumn="0" w:lastRowFirstColumn="0" w:lastRowLastColumn="0"/>
+            </w:pPr>
+            <w:r>
+              <w:t>Emailadres</w:t>
+            </w:r>
+          </w:p>
+        </w:tc>
+      </w:tr>
+      <w:tr>
+        <w:trPr>
+          <w:cnfStyle w:val="000000100000" w:firstRow="0" w:lastRow="0" w:firstColumn="0" w:lastColumn="0" w:oddVBand="0" w:evenVBand="0" w:oddHBand="1" w:evenHBand="0" w:firstRowFirstColumn="0" w:firstRowLastColumn="0" w:lastRowFirstColumn="0" w:lastRowLastColumn="0"/>
+        </w:trPr>
+        <w:tc>
+          <w:tcPr>
+            <w:cnfStyle w:val="001000000000" w:firstRow="0" w:lastRow="0" w:firstColumn="1" w:lastColumn="0" w:oddVBand="0" w:evenVBand="0" w:oddHBand="0" w:evenHBand="0" w:firstRowFirstColumn="0" w:firstRowLastColumn="0" w:lastRowFirstColumn="0" w:lastRowLastColumn="0"/>
+            <w:tcW w:w="2896" w:type="dxa"/>
+          </w:tcPr>
+          <w:p>
+            <w:r>
+              <w:t>Groepslid</w:t>
+            </w:r>
+          </w:p>
+        </w:tc>
+        <w:tc>
+          <w:tcPr>
+            <w:tcW w:w="2628" w:type="dxa"/>
+          </w:tcPr>
+          <w:p>
+            <w:pPr>
+              <w:cnfStyle w:val="000000100000" w:firstRow="0" w:lastRow="0" w:firstColumn="0" w:lastColumn="0" w:oddVBand="0" w:evenVBand="0" w:oddHBand="1" w:evenHBand="0" w:firstRowFirstColumn="0" w:firstRowLastColumn="0" w:lastRowFirstColumn="0" w:lastRowLastColumn="0"/>
+            </w:pPr>
+            <w:r>
+              <w:t>Bas van Summeren</w:t>
+            </w:r>
+          </w:p>
+        </w:tc>
+        <w:tc>
+          <w:tcPr>
+            <w:tcW w:w="3656" w:type="dxa"/>
+          </w:tcPr>
+          <w:p>
+            <w:pPr>
+              <w:cnfStyle w:val="000000100000" w:firstRow="0" w:lastRow="0" w:firstColumn="0" w:lastColumn="0" w:oddVBand="0" w:evenVBand="0" w:oddHBand="1" w:evenHBand="0" w:firstRowFirstColumn="0" w:firstRowLastColumn="0" w:lastRowFirstColumn="0" w:lastRowLastColumn="0"/>
+            </w:pPr>
+            <w:hyperlink r:id="rId12" w:history="1">
+              <w:r>
+                <w:rPr>
+                  <w:rStyle w:val="Hyperlink"/>
+                </w:rPr>
+                <w:t>sjg.vansummeren@student.han.nl</w:t>
+              </w:r>
+            </w:hyperlink>
+          </w:p>
+        </w:tc>
+      </w:tr>
+      <w:tr>
+        <w:trPr>
+          <w:cnfStyle w:val="000000010000" w:firstRow="0" w:lastRow="0" w:firstColumn="0" w:lastColumn="0" w:oddVBand="0" w:evenVBand="0" w:oddHBand="0" w:evenHBand="1" w:firstRowFirstColumn="0" w:firstRowLastColumn="0" w:lastRowFirstColumn="0" w:lastRowLastColumn="0"/>
+        </w:trPr>
+        <w:tc>
+          <w:tcPr>
+            <w:cnfStyle w:val="001000000000" w:firstRow="0" w:lastRow="0" w:firstColumn="1" w:lastColumn="0" w:oddVBand="0" w:evenVBand="0" w:oddHBand="0" w:evenHBand="0" w:firstRowFirstColumn="0" w:firstRowLastColumn="0" w:lastRowFirstColumn="0" w:lastRowLastColumn="0"/>
+            <w:tcW w:w="2896" w:type="dxa"/>
+          </w:tcPr>
+          <w:p>
+            <w:r>
+              <w:t>Groepslid</w:t>
+            </w:r>
+          </w:p>
+        </w:tc>
+        <w:tc>
+          <w:tcPr>
+            <w:tcW w:w="2628" w:type="dxa"/>
+          </w:tcPr>
+          <w:p>
+            <w:pPr>
+              <w:cnfStyle w:val="000000010000" w:firstRow="0" w:lastRow="0" w:firstColumn="0" w:lastColumn="0" w:oddVBand="0" w:evenVBand="0" w:oddHBand="0" w:evenHBand="1" w:firstRowFirstColumn="0" w:firstRowLastColumn="0" w:lastRowFirstColumn="0" w:lastRowLastColumn="0"/>
+            </w:pPr>
+            <w:r>
+              <w:t xml:space="preserve">Michiel </w:t>
+            </w:r>
+            <w:proofErr w:type="spellStart"/>
+            <w:r>
+              <w:t>Buevink</w:t>
+            </w:r>
+            <w:proofErr w:type="spellEnd"/>
+          </w:p>
+        </w:tc>
+        <w:tc>
+          <w:tcPr>
+            <w:tcW w:w="3656" w:type="dxa"/>
+          </w:tcPr>
+          <w:p>
+            <w:pPr>
+              <w:cnfStyle w:val="000000010000" w:firstRow="0" w:lastRow="0" w:firstColumn="0" w:lastColumn="0" w:oddVBand="0" w:evenVBand="0" w:oddHBand="0" w:evenHBand="1" w:firstRowFirstColumn="0" w:firstRowLastColumn="0" w:lastRowFirstColumn="0" w:lastRowLastColumn="0"/>
+            </w:pPr>
+            <w:hyperlink r:id="rId13" w:history="1">
+              <w:r>
+                <w:rPr>
+                  <w:rStyle w:val="Hyperlink"/>
+                </w:rPr>
+                <w:t>mbuevink@gmail.com</w:t>
+              </w:r>
+            </w:hyperlink>
+          </w:p>
+        </w:tc>
+      </w:tr>
+      <w:tr>
+        <w:trPr>
+          <w:cnfStyle w:val="000000100000" w:firstRow="0" w:lastRow="0" w:firstColumn="0" w:lastColumn="0" w:oddVBand="0" w:evenVBand="0" w:oddHBand="1" w:evenHBand="0" w:firstRowFirstColumn="0" w:firstRowLastColumn="0" w:lastRowFirstColumn="0" w:lastRowLastColumn="0"/>
+        </w:trPr>
+        <w:tc>
+          <w:tcPr>
+            <w:cnfStyle w:val="001000000000" w:firstRow="0" w:lastRow="0" w:firstColumn="1" w:lastColumn="0" w:oddVBand="0" w:evenVBand="0" w:oddHBand="0" w:evenHBand="0" w:firstRowFirstColumn="0" w:firstRowLastColumn="0" w:lastRowFirstColumn="0" w:lastRowLastColumn="0"/>
+            <w:tcW w:w="2896" w:type="dxa"/>
+          </w:tcPr>
+          <w:p>
+            <w:r>
+              <w:t>Groepslid</w:t>
+            </w:r>
+          </w:p>
+        </w:tc>
+        <w:tc>
+          <w:tcPr>
+            <w:tcW w:w="2628" w:type="dxa"/>
+          </w:tcPr>
+          <w:p>
+            <w:pPr>
+              <w:cnfStyle w:val="000000100000" w:firstRow="0" w:lastRow="0" w:firstColumn="0" w:lastColumn="0" w:oddVBand="0" w:evenVBand="0" w:oddHBand="1" w:evenHBand="0" w:firstRowFirstColumn="0" w:firstRowLastColumn="0" w:lastRowFirstColumn="0" w:lastRowLastColumn="0"/>
+            </w:pPr>
+            <w:r>
+              <w:t>Paul Verhoeven</w:t>
+            </w:r>
+          </w:p>
+        </w:tc>
+        <w:tc>
+          <w:tcPr>
+            <w:tcW w:w="3656" w:type="dxa"/>
+          </w:tcPr>
+          <w:p>
+            <w:pPr>
+              <w:cnfStyle w:val="000000100000" w:firstRow="0" w:lastRow="0" w:firstColumn="0" w:lastColumn="0" w:oddVBand="0" w:evenVBand="0" w:oddHBand="1" w:evenHBand="0" w:firstRowFirstColumn="0" w:firstRowLastColumn="0" w:lastRowFirstColumn="0" w:lastRowLastColumn="0"/>
+            </w:pPr>
+            <w:hyperlink r:id="rId14" w:history="1">
+              <w:r>
+                <w:rPr>
+                  <w:rStyle w:val="Hyperlink"/>
+                </w:rPr>
+                <w:t>pcl.verhoeven@student.han.nl</w:t>
+              </w:r>
+            </w:hyperlink>
+          </w:p>
+        </w:tc>
+      </w:tr>
+      <w:tr>
+        <w:trPr>
+          <w:cnfStyle w:val="000000010000" w:firstRow="0" w:lastRow="0" w:firstColumn="0" w:lastColumn="0" w:oddVBand="0" w:evenVBand="0" w:oddHBand="0" w:evenHBand="1" w:firstRowFirstColumn="0" w:firstRowLastColumn="0" w:lastRowFirstColumn="0" w:lastRowLastColumn="0"/>
+        </w:trPr>
+        <w:tc>
+          <w:tcPr>
+            <w:cnfStyle w:val="001000000000" w:firstRow="0" w:lastRow="0" w:firstColumn="1" w:lastColumn="0" w:oddVBand="0" w:evenVBand="0" w:oddHBand="0" w:evenHBand="0" w:firstRowFirstColumn="0" w:firstRowLastColumn="0" w:lastRowFirstColumn="0" w:lastRowLastColumn="0"/>
+            <w:tcW w:w="2896" w:type="dxa"/>
+          </w:tcPr>
+          <w:p>
+            <w:r>
+              <w:t>Groepslid</w:t>
+            </w:r>
+          </w:p>
+        </w:tc>
+        <w:tc>
+          <w:tcPr>
+            <w:tcW w:w="2628" w:type="dxa"/>
+          </w:tcPr>
+          <w:p>
+            <w:pPr>
+              <w:cnfStyle w:val="000000010000" w:firstRow="0" w:lastRow="0" w:firstColumn="0" w:lastColumn="0" w:oddVBand="0" w:evenVBand="0" w:oddHBand="0" w:evenHBand="1" w:firstRowFirstColumn="0" w:firstRowLastColumn="0" w:lastRowFirstColumn="0" w:lastRowLastColumn="0"/>
+            </w:pPr>
+            <w:r>
+              <w:t>Remco van Alen</w:t>
+            </w:r>
+          </w:p>
+        </w:tc>
+        <w:tc>
+          <w:tcPr>
+            <w:tcW w:w="3656" w:type="dxa"/>
+          </w:tcPr>
+          <w:p>
+            <w:pPr>
+              <w:cnfStyle w:val="000000010000" w:firstRow="0" w:lastRow="0" w:firstColumn="0" w:lastColumn="0" w:oddVBand="0" w:evenVBand="0" w:oddHBand="0" w:evenHBand="1" w:firstRowFirstColumn="0" w:firstRowLastColumn="0" w:lastRowFirstColumn="0" w:lastRowLastColumn="0"/>
+            </w:pPr>
+            <w:hyperlink r:id="rId15" w:history="1">
+              <w:r>
+                <w:rPr>
+                  <w:rStyle w:val="Hyperlink"/>
+                </w:rPr>
+                <w:t>remcovanalen@hotmail.com</w:t>
+              </w:r>
+            </w:hyperlink>
+          </w:p>
+        </w:tc>
+      </w:tr>
+      <w:tr>
+        <w:trPr>
+          <w:cnfStyle w:val="000000100000" w:firstRow="0" w:lastRow="0" w:firstColumn="0" w:lastColumn="0" w:oddVBand="0" w:evenVBand="0" w:oddHBand="1" w:evenHBand="0" w:firstRowFirstColumn="0" w:firstRowLastColumn="0" w:lastRowFirstColumn="0" w:lastRowLastColumn="0"/>
+        </w:trPr>
+        <w:tc>
+          <w:tcPr>
+            <w:cnfStyle w:val="001000000000" w:firstRow="0" w:lastRow="0" w:firstColumn="1" w:lastColumn="0" w:oddVBand="0" w:evenVBand="0" w:oddHBand="0" w:evenHBand="0" w:firstRowFirstColumn="0" w:firstRowLastColumn="0" w:lastRowFirstColumn="0" w:lastRowLastColumn="0"/>
+            <w:tcW w:w="2896" w:type="dxa"/>
+          </w:tcPr>
+          <w:p>
+            <w:r>
+              <w:t>Groepslid</w:t>
+            </w:r>
+          </w:p>
+        </w:tc>
+        <w:tc>
+          <w:tcPr>
+            <w:tcW w:w="2628" w:type="dxa"/>
+          </w:tcPr>
+          <w:p>
+            <w:pPr>
+              <w:cnfStyle w:val="000000100000" w:firstRow="0" w:lastRow="0" w:firstColumn="0" w:lastColumn="0" w:oddVBand="0" w:evenVBand="0" w:oddHBand="1" w:evenHBand="0" w:firstRowFirstColumn="0" w:firstRowLastColumn="0" w:lastRowFirstColumn="0" w:lastRowLastColumn="0"/>
+            </w:pPr>
+            <w:r>
+              <w:t>Thomas Fransen</w:t>
+            </w:r>
+          </w:p>
+        </w:tc>
+        <w:tc>
+          <w:tcPr>
+            <w:tcW w:w="3656" w:type="dxa"/>
+          </w:tcPr>
+          <w:p>
+            <w:pPr>
+              <w:cnfStyle w:val="000000100000" w:firstRow="0" w:lastRow="0" w:firstColumn="0" w:lastColumn="0" w:oddVBand="0" w:evenVBand="0" w:oddHBand="1" w:evenHBand="0" w:firstRowFirstColumn="0" w:firstRowLastColumn="0" w:lastRowFirstColumn="0" w:lastRowLastColumn="0"/>
+            </w:pPr>
+            <w:hyperlink r:id="rId16" w:history="1">
+              <w:r>
+                <w:rPr>
+                  <w:rStyle w:val="Hyperlink"/>
+                </w:rPr>
+                <w:t>tpw.fransen@student.han.nl</w:t>
+              </w:r>
+            </w:hyperlink>
+          </w:p>
+        </w:tc>
+      </w:tr>
+      <w:tr>
+        <w:trPr>
+          <w:cnfStyle w:val="000000010000" w:firstRow="0" w:lastRow="0" w:firstColumn="0" w:lastColumn="0" w:oddVBand="0" w:evenVBand="0" w:oddHBand="0" w:evenHBand="1" w:firstRowFirstColumn="0" w:firstRowLastColumn="0" w:lastRowFirstColumn="0" w:lastRowLastColumn="0"/>
+        </w:trPr>
+        <w:tc>
+          <w:tcPr>
+            <w:cnfStyle w:val="001000000000" w:firstRow="0" w:lastRow="0" w:firstColumn="1" w:lastColumn="0" w:oddVBand="0" w:evenVBand="0" w:oddHBand="0" w:evenHBand="0" w:firstRowFirstColumn="0" w:firstRowLastColumn="0" w:lastRowFirstColumn="0" w:lastRowLastColumn="0"/>
+            <w:tcW w:w="2896" w:type="dxa"/>
+          </w:tcPr>
+          <w:p>
+            <w:r>
+              <w:t>Begeleider</w:t>
+            </w:r>
+          </w:p>
+        </w:tc>
+        <w:tc>
+          <w:tcPr>
+            <w:tcW w:w="2628" w:type="dxa"/>
+          </w:tcPr>
+          <w:p>
+            <w:pPr>
+              <w:cnfStyle w:val="000000010000" w:firstRow="0" w:lastRow="0" w:firstColumn="0" w:lastColumn="0" w:oddVBand="0" w:evenVBand="0" w:oddHBand="0" w:evenHBand="1" w:firstRowFirstColumn="0" w:firstRowLastColumn="0" w:lastRowFirstColumn="0" w:lastRowLastColumn="0"/>
+            </w:pPr>
+            <w:r>
+              <w:t>Willy Koning</w:t>
+            </w:r>
+          </w:p>
+        </w:tc>
+        <w:tc>
+          <w:tcPr>
+            <w:tcW w:w="3656" w:type="dxa"/>
+          </w:tcPr>
+          <w:p>
+            <w:pPr>
+              <w:cnfStyle w:val="000000010000" w:firstRow="0" w:lastRow="0" w:firstColumn="0" w:lastColumn="0" w:oddVBand="0" w:evenVBand="0" w:oddHBand="0" w:evenHBand="1" w:firstRowFirstColumn="0" w:firstRowLastColumn="0" w:lastRowFirstColumn="0" w:lastRowLastColumn="0"/>
+            </w:pPr>
+            <w:hyperlink r:id="rId17" w:history="1">
+              <w:r>
+                <w:rPr>
+                  <w:rStyle w:val="Hyperlink"/>
+                </w:rPr>
+                <w:t>willy.koning@han.nl</w:t>
+              </w:r>
+            </w:hyperlink>
+          </w:p>
+        </w:tc>
+      </w:tr>
+      <w:tr>
+        <w:trPr>
+          <w:cnfStyle w:val="000000100000" w:firstRow="0" w:lastRow="0" w:firstColumn="0" w:lastColumn="0" w:oddVBand="0" w:evenVBand="0" w:oddHBand="1" w:evenHBand="0" w:firstRowFirstColumn="0" w:firstRowLastColumn="0" w:lastRowFirstColumn="0" w:lastRowLastColumn="0"/>
+        </w:trPr>
+        <w:tc>
+          <w:tcPr>
+            <w:cnfStyle w:val="001000000000" w:firstRow="0" w:lastRow="0" w:firstColumn="1" w:lastColumn="0" w:oddVBand="0" w:evenVBand="0" w:oddHBand="0" w:evenHBand="0" w:firstRowFirstColumn="0" w:firstRowLastColumn="0" w:lastRowFirstColumn="0" w:lastRowLastColumn="0"/>
+            <w:tcW w:w="2896" w:type="dxa"/>
+          </w:tcPr>
+          <w:p>
+            <w:r>
+              <w:t>Begeleider / Opdrachtgever</w:t>
+            </w:r>
+          </w:p>
+        </w:tc>
+        <w:tc>
+          <w:tcPr>
+            <w:tcW w:w="2628" w:type="dxa"/>
+          </w:tcPr>
+          <w:p>
+            <w:pPr>
+              <w:cnfStyle w:val="000000100000" w:firstRow="0" w:lastRow="0" w:firstColumn="0" w:lastColumn="0" w:oddVBand="0" w:evenVBand="0" w:oddHBand="1" w:evenHBand="0" w:firstRowFirstColumn="0" w:firstRowLastColumn="0" w:lastRowFirstColumn="0" w:lastRowLastColumn="0"/>
+            </w:pPr>
+            <w:r>
+              <w:t xml:space="preserve">Leon </w:t>
+            </w:r>
+            <w:proofErr w:type="spellStart"/>
+            <w:r>
+              <w:t>Bronckers</w:t>
+            </w:r>
+            <w:proofErr w:type="spellEnd"/>
+          </w:p>
+        </w:tc>
+        <w:tc>
+          <w:tcPr>
+            <w:tcW w:w="3656" w:type="dxa"/>
+          </w:tcPr>
+          <w:p>
+            <w:pPr>
+              <w:cnfStyle w:val="000000100000" w:firstRow="0" w:lastRow="0" w:firstColumn="0" w:lastColumn="0" w:oddVBand="0" w:evenVBand="0" w:oddHBand="1" w:evenHBand="0" w:firstRowFirstColumn="0" w:firstRowLastColumn="0" w:lastRowFirstColumn="0" w:lastRowLastColumn="0"/>
+            </w:pPr>
+            <w:hyperlink r:id="rId18" w:history="1">
+              <w:r>
+                <w:rPr>
+                  <w:rStyle w:val="Hyperlink"/>
+                </w:rPr>
+                <w:t>leon.bronckers@han.nl</w:t>
+              </w:r>
+            </w:hyperlink>
+          </w:p>
+        </w:tc>
+      </w:tr>
+    </w:tbl>
+    <w:p/>
+    <w:p>
+      <w:pPr>
+        <w:spacing w:after="200" w:line="276" w:lineRule="auto"/>
+        <w:rPr>
+          <w:rFonts w:asciiTheme="majorHAnsi" w:eastAsiaTheme="majorEastAsia" w:hAnsiTheme="majorHAnsi" w:cstheme="majorBidi"/>
+          <w:b/>
+          <w:bCs/>
+          <w:color w:val="4F81BD" w:themeColor="accent1"/>
+          <w:sz w:val="26"/>
+          <w:szCs w:val="26"/>
+        </w:rPr>
+      </w:pPr>
+      <w:bookmarkStart w:id="38" w:name="_Toc412456874"/>
+      <w:r>
+        <w:br w:type="page"/>
+      </w:r>
+    </w:p>
+    <w:p>
+      <w:pPr>
+        <w:pStyle w:val="Kop2"/>
+      </w:pPr>
+      <w:bookmarkStart w:id="39" w:name="_Toc430256948"/>
+      <w:r>
+        <w:lastRenderedPageBreak/>
+        <w:t>Rollen en verantwoordelijkheden</w:t>
+      </w:r>
+      <w:bookmarkEnd w:id="38"/>
+      <w:bookmarkEnd w:id="39"/>
+    </w:p>
+    <w:p>
+      <w:r>
+        <w:t>Tijdens het project zijn er verschillende rollen. Hier staat beschreven wie de belanghebbenden zijn en hoe zij betrokken zijn bij dit project.</w:t>
+      </w:r>
+    </w:p>
+    <w:p/>
+    <w:p>
+      <w:pPr>
+        <w:pStyle w:val="Bijschrift"/>
+        <w:keepNext/>
+      </w:pPr>
+      <w:r>
+        <w:t xml:space="preserve">Tabel </w:t>
+      </w:r>
+      <w:r>
+        <w:fldChar w:fldCharType="begin"/>
+      </w:r>
+      <w:r>
+        <w:instrText xml:space="preserve"> SEQ Tabel \* ARABIC </w:instrText>
+      </w:r>
+      <w:r>
+        <w:fldChar w:fldCharType="separate"/>
+      </w:r>
+      <w:r>
+        <w:rPr>
+          <w:noProof/>
+        </w:rPr>
+        <w:t>4</w:t>
+      </w:r>
+      <w:r>
+        <w:fldChar w:fldCharType="end"/>
+      </w:r>
+      <w:r>
+        <w:t xml:space="preserve">, </w:t>
+      </w:r>
+      <w:r>
+        <w:t>Rollen</w:t>
+      </w:r>
+    </w:p>
+    <w:tbl>
+      <w:tblPr>
+        <w:tblStyle w:val="Gemiddeldearcering1-accent1"/>
+        <w:tblW w:w="0" w:type="auto"/>
+        <w:tblLook w:val="04A0" w:firstRow="1" w:lastRow="0" w:firstColumn="1" w:lastColumn="0" w:noHBand="0" w:noVBand="1"/>
+      </w:tblPr>
+      <w:tblGrid>
+        <w:gridCol w:w="2127"/>
+        <w:gridCol w:w="2000"/>
+        <w:gridCol w:w="5053"/>
+      </w:tblGrid>
+      <w:tr>
+        <w:trPr>
+          <w:cnfStyle w:val="100000000000" w:firstRow="1" w:lastRow="0" w:firstColumn="0" w:lastColumn="0" w:oddVBand="0" w:evenVBand="0" w:oddHBand="0" w:evenHBand="0" w:firstRowFirstColumn="0" w:firstRowLastColumn="0" w:lastRowFirstColumn="0" w:lastRowLastColumn="0"/>
+        </w:trPr>
+        <w:tc>
+          <w:tcPr>
+            <w:cnfStyle w:val="001000000000" w:firstRow="0" w:lastRow="0" w:firstColumn="1" w:lastColumn="0" w:oddVBand="0" w:evenVBand="0" w:oddHBand="0" w:evenHBand="0" w:firstRowFirstColumn="0" w:firstRowLastColumn="0" w:lastRowFirstColumn="0" w:lastRowLastColumn="0"/>
+            <w:tcW w:w="2127" w:type="dxa"/>
+          </w:tcPr>
+          <w:p>
+            <w:r>
+              <w:t>Belanghebbendenrol</w:t>
+            </w:r>
+          </w:p>
+        </w:tc>
+        <w:tc>
+          <w:tcPr>
+            <w:tcW w:w="2000" w:type="dxa"/>
+          </w:tcPr>
+          <w:p>
+            <w:pPr>
+              <w:cnfStyle w:val="100000000000" w:firstRow="1" w:lastRow="0" w:firstColumn="0" w:lastColumn="0" w:oddVBand="0" w:evenVBand="0" w:oddHBand="0" w:evenHBand="0" w:firstRowFirstColumn="0" w:firstRowLastColumn="0" w:lastRowFirstColumn="0" w:lastRowLastColumn="0"/>
+            </w:pPr>
+            <w:r>
+              <w:t>Vertegenwoordiger</w:t>
+            </w:r>
+          </w:p>
+        </w:tc>
+        <w:tc>
+          <w:tcPr>
+            <w:tcW w:w="5053" w:type="dxa"/>
+          </w:tcPr>
+          <w:p>
+            <w:pPr>
+              <w:cnfStyle w:val="100000000000" w:firstRow="1" w:lastRow="0" w:firstColumn="0" w:lastColumn="0" w:oddVBand="0" w:evenVBand="0" w:oddHBand="0" w:evenHBand="0" w:firstRowFirstColumn="0" w:firstRowLastColumn="0" w:lastRowFirstColumn="0" w:lastRowLastColumn="0"/>
+            </w:pPr>
+            <w:r>
+              <w:t>Betrokkenheid</w:t>
+            </w:r>
+          </w:p>
+        </w:tc>
+      </w:tr>
+      <w:tr>
+        <w:trPr>
+          <w:cnfStyle w:val="000000100000" w:firstRow="0" w:lastRow="0" w:firstColumn="0" w:lastColumn="0" w:oddVBand="0" w:evenVBand="0" w:oddHBand="1" w:evenHBand="0" w:firstRowFirstColumn="0" w:firstRowLastColumn="0" w:lastRowFirstColumn="0" w:lastRowLastColumn="0"/>
+        </w:trPr>
+        <w:tc>
+          <w:tcPr>
+            <w:cnfStyle w:val="001000000000" w:firstRow="0" w:lastRow="0" w:firstColumn="1" w:lastColumn="0" w:oddVBand="0" w:evenVBand="0" w:oddHBand="0" w:evenHBand="0" w:firstRowFirstColumn="0" w:firstRowLastColumn="0" w:lastRowFirstColumn="0" w:lastRowLastColumn="0"/>
+            <w:tcW w:w="2127" w:type="dxa"/>
+          </w:tcPr>
+          <w:p>
+            <w:r>
+              <w:t>Ontwikkelteam</w:t>
+            </w:r>
+          </w:p>
+        </w:tc>
+        <w:tc>
+          <w:tcPr>
+            <w:tcW w:w="2000" w:type="dxa"/>
+          </w:tcPr>
+          <w:p>
+            <w:pPr>
+              <w:cnfStyle w:val="000000100000" w:firstRow="0" w:lastRow="0" w:firstColumn="0" w:lastColumn="0" w:oddVBand="0" w:evenVBand="0" w:oddHBand="1" w:evenHBand="0" w:firstRowFirstColumn="0" w:firstRowLastColumn="0" w:lastRowFirstColumn="0" w:lastRowLastColumn="0"/>
+            </w:pPr>
+            <w:r>
+              <w:t xml:space="preserve">Michiel </w:t>
+            </w:r>
+            <w:proofErr w:type="spellStart"/>
+            <w:r>
+              <w:t>Buevink</w:t>
+            </w:r>
+            <w:proofErr w:type="spellEnd"/>
+          </w:p>
+        </w:tc>
+        <w:tc>
+          <w:tcPr>
+            <w:tcW w:w="5053" w:type="dxa"/>
+          </w:tcPr>
+          <w:p>
+            <w:pPr>
+              <w:cnfStyle w:val="000000100000" w:firstRow="0" w:lastRow="0" w:firstColumn="0" w:lastColumn="0" w:oddVBand="0" w:evenVBand="0" w:oddHBand="1" w:evenHBand="0" w:firstRowFirstColumn="0" w:firstRowLastColumn="0" w:lastRowFirstColumn="0" w:lastRowLastColumn="0"/>
+            </w:pPr>
+            <w:r>
+              <w:t>Het ontwikkelteam zal de applicatie ontwerpen, maken, testen en documenteren.</w:t>
+            </w:r>
+          </w:p>
+        </w:tc>
+      </w:tr>
+      <w:tr>
+        <w:trPr>
+          <w:cnfStyle w:val="000000010000" w:firstRow="0" w:lastRow="0" w:firstColumn="0" w:lastColumn="0" w:oddVBand="0" w:evenVBand="0" w:oddHBand="0" w:evenHBand="1" w:firstRowFirstColumn="0" w:firstRowLastColumn="0" w:lastRowFirstColumn="0" w:lastRowLastColumn="0"/>
+        </w:trPr>
+        <w:tc>
+          <w:tcPr>
+            <w:cnfStyle w:val="001000000000" w:firstRow="0" w:lastRow="0" w:firstColumn="1" w:lastColumn="0" w:oddVBand="0" w:evenVBand="0" w:oddHBand="0" w:evenHBand="0" w:firstRowFirstColumn="0" w:firstRowLastColumn="0" w:lastRowFirstColumn="0" w:lastRowLastColumn="0"/>
+            <w:tcW w:w="2127" w:type="dxa"/>
+          </w:tcPr>
+          <w:p>
+            <w:r>
+              <w:t>Opdrachtgever</w:t>
+            </w:r>
+          </w:p>
+        </w:tc>
+        <w:tc>
+          <w:tcPr>
+            <w:tcW w:w="2000" w:type="dxa"/>
+          </w:tcPr>
+          <w:p>
+            <w:pPr>
+              <w:cnfStyle w:val="000000010000" w:firstRow="0" w:lastRow="0" w:firstColumn="0" w:lastColumn="0" w:oddVBand="0" w:evenVBand="0" w:oddHBand="0" w:evenHBand="1" w:firstRowFirstColumn="0" w:firstRowLastColumn="0" w:lastRowFirstColumn="0" w:lastRowLastColumn="0"/>
+            </w:pPr>
+            <w:r>
+              <w:t xml:space="preserve">Leon </w:t>
+            </w:r>
+            <w:proofErr w:type="spellStart"/>
+            <w:r>
+              <w:t>Bronckers</w:t>
+            </w:r>
+            <w:proofErr w:type="spellEnd"/>
+          </w:p>
+        </w:tc>
+        <w:tc>
+          <w:tcPr>
+            <w:tcW w:w="5053" w:type="dxa"/>
+          </w:tcPr>
+          <w:p>
+            <w:pPr>
+              <w:cnfStyle w:val="000000010000" w:firstRow="0" w:lastRow="0" w:firstColumn="0" w:lastColumn="0" w:oddVBand="0" w:evenVBand="0" w:oddHBand="0" w:evenHBand="1" w:firstRowFirstColumn="0" w:firstRowLastColumn="0" w:lastRowFirstColumn="0" w:lastRowLastColumn="0"/>
+            </w:pPr>
+            <w:r>
+              <w:t>De opdrachtgever geeft feedback op de tussen- en eindproducten. Ook overlegt hij met het ontwikkelteam over zijn eisen en wensen voor het product.</w:t>
+            </w:r>
+          </w:p>
+        </w:tc>
+      </w:tr>
+    </w:tbl>
+    <w:p>
+      <w:pPr>
+        <w:pStyle w:val="Kop2"/>
+        <w:rPr>
+          <w:rStyle w:val="Kop2Char"/>
+          <w:b/>
+        </w:rPr>
+      </w:pPr>
+      <w:bookmarkStart w:id="40" w:name="_Toc412456875"/>
+      <w:bookmarkStart w:id="41" w:name="_Toc430256949"/>
+      <w:r>
+        <w:t xml:space="preserve">Profiel van </w:t>
+      </w:r>
+      <w:r>
+        <w:t>belanghebbenden</w:t>
+      </w:r>
+      <w:bookmarkEnd w:id="40"/>
+      <w:bookmarkEnd w:id="41"/>
+    </w:p>
+    <w:p>
+      <w:r>
+        <w:t>Hier staat het profiel van de belanghebbenden beschreven. Bij de belangrijkste belanghebbenden staan de verantwoordelijkheden en wanneer zij het project als geslaagd beschouwen beschreven.</w:t>
+      </w:r>
+    </w:p>
+    <w:p/>
+    <w:p>
+      <w:pPr>
+        <w:pStyle w:val="Bijschrift"/>
+        <w:keepNext/>
+      </w:pPr>
+      <w:r>
+        <w:t xml:space="preserve">Tabel </w:t>
+      </w:r>
+      <w:r>
+        <w:fldChar w:fldCharType="begin"/>
+      </w:r>
+      <w:r>
+        <w:instrText xml:space="preserve"> SEQ Tabel \* ARABIC </w:instrText>
+      </w:r>
+      <w:r>
+        <w:fldChar w:fldCharType="separate"/>
+      </w:r>
+      <w:r>
+        <w:rPr>
+          <w:noProof/>
+        </w:rPr>
+        <w:t>5</w:t>
+      </w:r>
+      <w:r>
+        <w:fldChar w:fldCharType="end"/>
+      </w:r>
+      <w:r>
+        <w:t xml:space="preserve">, </w:t>
+      </w:r>
+      <w:r>
+        <w:t xml:space="preserve">Succescriteria </w:t>
+      </w:r>
+      <w:r>
+        <w:t>ontwikkelteam</w:t>
+      </w:r>
+    </w:p>
+    <w:tbl>
+      <w:tblPr>
+        <w:tblStyle w:val="Gemiddeldearcering1-accent1"/>
+        <w:tblW w:w="9180" w:type="dxa"/>
+        <w:tblLook w:val="04A0" w:firstRow="1" w:lastRow="0" w:firstColumn="1" w:lastColumn="0" w:noHBand="0" w:noVBand="1"/>
+      </w:tblPr>
+      <w:tblGrid>
+        <w:gridCol w:w="2391"/>
+        <w:gridCol w:w="6789"/>
+      </w:tblGrid>
+      <w:tr>
+        <w:trPr>
+          <w:cnfStyle w:val="100000000000" w:firstRow="1" w:lastRow="0" w:firstColumn="0" w:lastColumn="0" w:oddVBand="0" w:evenVBand="0" w:oddHBand="0" w:evenHBand="0" w:firstRowFirstColumn="0" w:firstRowLastColumn="0" w:lastRowFirstColumn="0" w:lastRowLastColumn="0"/>
+        </w:trPr>
+        <w:tc>
+          <w:tcPr>
+            <w:cnfStyle w:val="001000000000" w:firstRow="0" w:lastRow="0" w:firstColumn="1" w:lastColumn="0" w:oddVBand="0" w:evenVBand="0" w:oddHBand="0" w:evenHBand="0" w:firstRowFirstColumn="0" w:firstRowLastColumn="0" w:lastRowFirstColumn="0" w:lastRowLastColumn="0"/>
+            <w:tcW w:w="2391" w:type="dxa"/>
+          </w:tcPr>
+          <w:p>
+            <w:r>
+              <w:t>Beschrijving</w:t>
+            </w:r>
+          </w:p>
+        </w:tc>
+        <w:tc>
+          <w:tcPr>
+            <w:tcW w:w="6789" w:type="dxa"/>
+          </w:tcPr>
+          <w:p>
+            <w:pPr>
+              <w:cnfStyle w:val="100000000000" w:firstRow="1" w:lastRow="0" w:firstColumn="0" w:lastColumn="0" w:oddVBand="0" w:evenVBand="0" w:oddHBand="0" w:evenHBand="0" w:firstRowFirstColumn="0" w:firstRowLastColumn="0" w:lastRowFirstColumn="0" w:lastRowLastColumn="0"/>
+            </w:pPr>
+            <w:r>
+              <w:t>Het ontwikkelteam</w:t>
+            </w:r>
+          </w:p>
+        </w:tc>
+      </w:tr>
+      <w:tr>
+        <w:trPr>
+          <w:cnfStyle w:val="000000100000" w:firstRow="0" w:lastRow="0" w:firstColumn="0" w:lastColumn="0" w:oddVBand="0" w:evenVBand="0" w:oddHBand="1" w:evenHBand="0" w:firstRowFirstColumn="0" w:firstRowLastColumn="0" w:lastRowFirstColumn="0" w:lastRowLastColumn="0"/>
+        </w:trPr>
+        <w:tc>
+          <w:tcPr>
+            <w:cnfStyle w:val="001000000000" w:firstRow="0" w:lastRow="0" w:firstColumn="1" w:lastColumn="0" w:oddVBand="0" w:evenVBand="0" w:oddHBand="0" w:evenHBand="0" w:firstRowFirstColumn="0" w:firstRowLastColumn="0" w:lastRowFirstColumn="0" w:lastRowLastColumn="0"/>
+            <w:tcW w:w="2391" w:type="dxa"/>
+          </w:tcPr>
+          <w:p>
+            <w:r>
+              <w:t>Verantwoordelijkheden</w:t>
+            </w:r>
+          </w:p>
+        </w:tc>
+        <w:tc>
+          <w:tcPr>
+            <w:tcW w:w="6789" w:type="dxa"/>
+          </w:tcPr>
+          <w:p>
+            <w:pPr>
+              <w:cnfStyle w:val="000000100000" w:firstRow="0" w:lastRow="0" w:firstColumn="0" w:lastColumn="0" w:oddVBand="0" w:evenVBand="0" w:oddHBand="1" w:evenHBand="0" w:firstRowFirstColumn="0" w:firstRowLastColumn="0" w:lastRowFirstColumn="0" w:lastRowLastColumn="0"/>
+            </w:pPr>
+            <w:r>
+              <w:t>Onderzoekt, ontwerpt, maakt, test en documenteert het product.</w:t>
+            </w:r>
+          </w:p>
+        </w:tc>
+      </w:tr>
+      <w:tr>
+        <w:trPr>
+          <w:cnfStyle w:val="000000010000" w:firstRow="0" w:lastRow="0" w:firstColumn="0" w:lastColumn="0" w:oddVBand="0" w:evenVBand="0" w:oddHBand="0" w:evenHBand="1" w:firstRowFirstColumn="0" w:firstRowLastColumn="0" w:lastRowFirstColumn="0" w:lastRowLastColumn="0"/>
+        </w:trPr>
+        <w:tc>
+          <w:tcPr>
+            <w:cnfStyle w:val="001000000000" w:firstRow="0" w:lastRow="0" w:firstColumn="1" w:lastColumn="0" w:oddVBand="0" w:evenVBand="0" w:oddHBand="0" w:evenHBand="0" w:firstRowFirstColumn="0" w:firstRowLastColumn="0" w:lastRowFirstColumn="0" w:lastRowLastColumn="0"/>
+            <w:tcW w:w="2391" w:type="dxa"/>
+          </w:tcPr>
+          <w:p>
+            <w:r>
+              <w:t>Succescriteria</w:t>
+            </w:r>
+          </w:p>
+        </w:tc>
+        <w:tc>
+          <w:tcPr>
+            <w:tcW w:w="6789" w:type="dxa"/>
+          </w:tcPr>
+          <w:p>
+            <w:pPr>
+              <w:cnfStyle w:val="000000010000" w:firstRow="0" w:lastRow="0" w:firstColumn="0" w:lastColumn="0" w:oddVBand="0" w:evenVBand="0" w:oddHBand="0" w:evenHBand="1" w:firstRowFirstColumn="0" w:firstRowLastColumn="0" w:lastRowFirstColumn="0" w:lastRowLastColumn="0"/>
+            </w:pPr>
+            <w:r>
+              <w:t>Het ontwikkelteam is tevreden wanneer er een werkend eindproduct is opgeleverd.</w:t>
+            </w:r>
+          </w:p>
+        </w:tc>
+      </w:tr>
+    </w:tbl>
+    <w:p>
+      <w:pPr>
+        <w:pStyle w:val="Bijschrift"/>
+        <w:keepNext/>
+      </w:pPr>
+    </w:p>
+    <w:p>
+      <w:pPr>
+        <w:pStyle w:val="Bijschrift"/>
+        <w:keepNext/>
+      </w:pPr>
+      <w:r>
+        <w:t xml:space="preserve">Tabel </w:t>
+      </w:r>
+      <w:r>
+        <w:fldChar w:fldCharType="begin"/>
+      </w:r>
+      <w:r>
+        <w:instrText xml:space="preserve"> SEQ Tabel \* ARABIC </w:instrText>
+      </w:r>
+      <w:r>
+        <w:fldChar w:fldCharType="separate"/>
+      </w:r>
+      <w:r>
+        <w:rPr>
+          <w:noProof/>
+        </w:rPr>
+        <w:t>6</w:t>
+      </w:r>
+      <w:r>
+        <w:fldChar w:fldCharType="end"/>
+      </w:r>
+      <w:r>
+        <w:t xml:space="preserve">, Succescriteria </w:t>
+      </w:r>
+      <w:proofErr w:type="spellStart"/>
+      <w:r>
+        <w:t>opdrachgever</w:t>
+      </w:r>
+      <w:proofErr w:type="spellEnd"/>
+    </w:p>
+    <w:tbl>
+      <w:tblPr>
+        <w:tblStyle w:val="Gemiddeldearcering1-accent1"/>
+        <w:tblW w:w="0" w:type="auto"/>
+        <w:tblLook w:val="04A0" w:firstRow="1" w:lastRow="0" w:firstColumn="1" w:lastColumn="0" w:noHBand="0" w:noVBand="1"/>
+      </w:tblPr>
+      <w:tblGrid>
+        <w:gridCol w:w="2391"/>
+        <w:gridCol w:w="6789"/>
+      </w:tblGrid>
+      <w:tr>
+        <w:trPr>
+          <w:cnfStyle w:val="100000000000" w:firstRow="1" w:lastRow="0" w:firstColumn="0" w:lastColumn="0" w:oddVBand="0" w:evenVBand="0" w:oddHBand="0" w:evenHBand="0" w:firstRowFirstColumn="0" w:firstRowLastColumn="0" w:lastRowFirstColumn="0" w:lastRowLastColumn="0"/>
+        </w:trPr>
+        <w:tc>
+          <w:tcPr>
+            <w:cnfStyle w:val="001000000000" w:firstRow="0" w:lastRow="0" w:firstColumn="1" w:lastColumn="0" w:oddVBand="0" w:evenVBand="0" w:oddHBand="0" w:evenHBand="0" w:firstRowFirstColumn="0" w:firstRowLastColumn="0" w:lastRowFirstColumn="0" w:lastRowLastColumn="0"/>
+            <w:tcW w:w="2391" w:type="dxa"/>
+          </w:tcPr>
+          <w:p>
+            <w:r>
+              <w:t>Beschrijving</w:t>
+            </w:r>
+          </w:p>
+        </w:tc>
+        <w:tc>
+          <w:tcPr>
+            <w:tcW w:w="6789" w:type="dxa"/>
+          </w:tcPr>
+          <w:p>
+            <w:pPr>
+              <w:cnfStyle w:val="100000000000" w:firstRow="1" w:lastRow="0" w:firstColumn="0" w:lastColumn="0" w:oddVBand="0" w:evenVBand="0" w:oddHBand="0" w:evenHBand="0" w:firstRowFirstColumn="0" w:firstRowLastColumn="0" w:lastRowFirstColumn="0" w:lastRowLastColumn="0"/>
+            </w:pPr>
+            <w:r>
+              <w:t>De opdrachtgever</w:t>
+            </w:r>
+          </w:p>
+        </w:tc>
+      </w:tr>
+      <w:tr>
+        <w:trPr>
+          <w:cnfStyle w:val="000000100000" w:firstRow="0" w:lastRow="0" w:firstColumn="0" w:lastColumn="0" w:oddVBand="0" w:evenVBand="0" w:oddHBand="1" w:evenHBand="0" w:firstRowFirstColumn="0" w:firstRowLastColumn="0" w:lastRowFirstColumn="0" w:lastRowLastColumn="0"/>
+        </w:trPr>
+        <w:tc>
+          <w:tcPr>
+            <w:cnfStyle w:val="001000000000" w:firstRow="0" w:lastRow="0" w:firstColumn="1" w:lastColumn="0" w:oddVBand="0" w:evenVBand="0" w:oddHBand="0" w:evenHBand="0" w:firstRowFirstColumn="0" w:firstRowLastColumn="0" w:lastRowFirstColumn="0" w:lastRowLastColumn="0"/>
+            <w:tcW w:w="2391" w:type="dxa"/>
+          </w:tcPr>
+          <w:p>
+            <w:r>
+              <w:t>Verantwoordelijkheden</w:t>
+            </w:r>
+          </w:p>
+        </w:tc>
+        <w:tc>
+          <w:tcPr>
+            <w:tcW w:w="6789" w:type="dxa"/>
+          </w:tcPr>
+          <w:p>
+            <w:pPr>
+              <w:cnfStyle w:val="000000100000" w:firstRow="0" w:lastRow="0" w:firstColumn="0" w:lastColumn="0" w:oddVBand="0" w:evenVBand="0" w:oddHBand="1" w:evenHBand="0" w:firstRowFirstColumn="0" w:firstRowLastColumn="0" w:lastRowFirstColumn="0" w:lastRowLastColumn="0"/>
+            </w:pPr>
+            <w:r>
+              <w:t>De opdrachtgever geeft feedback op tussen- en eindproducten. Hij geeft inzicht over de belanghebbenden en hij overlegt over zijn eisen en wensen van het product.</w:t>
+            </w:r>
+          </w:p>
+        </w:tc>
+      </w:tr>
+      <w:tr>
+        <w:trPr>
+          <w:cnfStyle w:val="000000010000" w:firstRow="0" w:lastRow="0" w:firstColumn="0" w:lastColumn="0" w:oddVBand="0" w:evenVBand="0" w:oddHBand="0" w:evenHBand="1" w:firstRowFirstColumn="0" w:firstRowLastColumn="0" w:lastRowFirstColumn="0" w:lastRowLastColumn="0"/>
+        </w:trPr>
+        <w:tc>
+          <w:tcPr>
+            <w:cnfStyle w:val="001000000000" w:firstRow="0" w:lastRow="0" w:firstColumn="1" w:lastColumn="0" w:oddVBand="0" w:evenVBand="0" w:oddHBand="0" w:evenHBand="0" w:firstRowFirstColumn="0" w:firstRowLastColumn="0" w:lastRowFirstColumn="0" w:lastRowLastColumn="0"/>
+            <w:tcW w:w="2391" w:type="dxa"/>
+          </w:tcPr>
+          <w:p>
+            <w:r>
+              <w:t>Succescriteria</w:t>
+            </w:r>
+          </w:p>
+        </w:tc>
+        <w:tc>
+          <w:tcPr>
+            <w:tcW w:w="6789" w:type="dxa"/>
+          </w:tcPr>
+          <w:p>
+            <w:pPr>
+              <w:cnfStyle w:val="000000010000" w:firstRow="0" w:lastRow="0" w:firstColumn="0" w:lastColumn="0" w:oddVBand="0" w:evenVBand="0" w:oddHBand="0" w:evenHBand="1" w:firstRowFirstColumn="0" w:firstRowLastColumn="0" w:lastRowFirstColumn="0" w:lastRowLastColumn="0"/>
+            </w:pPr>
+            <w:r>
+              <w:t>De opdrachtgever is tevreden wanneer het traject met tussenproducten succesvol is uitgevoerd.</w:t>
+            </w:r>
+          </w:p>
+        </w:tc>
+      </w:tr>
+    </w:tbl>
+    <w:p>
+      <w:pPr>
+        <w:tabs>
+          <w:tab w:val="left" w:pos="1152"/>
+        </w:tabs>
+      </w:pPr>
+    </w:p>
+    <w:p>
+      <w:pPr>
+        <w:spacing w:after="200" w:line="276" w:lineRule="auto"/>
+        <w:rPr>
+          <w:rFonts w:asciiTheme="majorHAnsi" w:eastAsiaTheme="majorEastAsia" w:hAnsiTheme="majorHAnsi" w:cstheme="majorBidi"/>
+          <w:b/>
+          <w:bCs/>
+          <w:color w:val="365F91" w:themeColor="accent1" w:themeShade="BF"/>
+          <w:sz w:val="28"/>
+          <w:szCs w:val="28"/>
+        </w:rPr>
+      </w:pPr>
+      <w:r>
+        <w:br w:type="page"/>
+      </w:r>
+    </w:p>
+    <w:p>
+      <w:pPr>
+        <w:pStyle w:val="Kop1"/>
+      </w:pPr>
+      <w:bookmarkStart w:id="42" w:name="_Toc430256950"/>
       <w:r>
         <w:lastRenderedPageBreak/>
         <w:t>Communicatie</w:t>
       </w:r>
-    </w:p>
-    <w:p>
-      <w:r>
-        <w:t>Voor de communicatie tussen teamleden is een Whatsapp groep aangemaakt te kunnen communiceren buiten de contact uren. Verder zullen documenten worden uitgewisseld via Dropbox en code via Git.</w:t>
-      </w:r>
-    </w:p>
-    <w:p>
+      <w:bookmarkEnd w:id="42"/>
+    </w:p>
+    <w:p>
+      <w:r>
+        <w:t xml:space="preserve">Voor de communicatie tussen teamleden is een </w:t>
+      </w:r>
+      <w:proofErr w:type="spellStart"/>
+      <w:r>
+        <w:t>Whatsapp</w:t>
+      </w:r>
+      <w:proofErr w:type="spellEnd"/>
+      <w:r>
+        <w:t xml:space="preserve"> groep aangemaakt te kunnen communiceren buiten de contact uren. Verder zullen documenten worden uitgewisseld via Dropbox en code via Git.</w:t>
+      </w:r>
+      <w:r>
+        <w:t xml:space="preserve"> </w:t>
+      </w:r>
       <w:r>
         <w:t>De documentatie die van belang is voor Willy Konings zal aan haar worden aangeleverd via haar Email.</w:t>
       </w:r>
     </w:p>
-    <w:p>
-      <w:r>
-        <w:t>Deze documentatie zal ook naar Leon Bronckers gestuurd worden. Daarbij is er iedere donderdag om 12 uur een bijeenkomst met Leon.</w:t>
-      </w:r>
-    </w:p>
-    <w:p>
-      <w:r>
-        <w:t>De Email gegevens van alle betrokkenen zijn omschreven in het hoofdstuk: Projectorganisatie.</w:t>
+    <w:p/>
+    <w:p>
+      <w:r>
+        <w:t xml:space="preserve">Deze documentatie zal ook naar Leon </w:t>
+      </w:r>
+      <w:proofErr w:type="spellStart"/>
+      <w:r>
+        <w:t>Bronckers</w:t>
+      </w:r>
+      <w:proofErr w:type="spellEnd"/>
+      <w:r>
+        <w:t xml:space="preserve"> gestuurd worden. Daarbij is er iedere donderdag om 12 uur een bijeenkomst met Leon.</w:t>
+      </w:r>
+      <w:r>
+        <w:t xml:space="preserve"> </w:t>
+      </w:r>
+      <w:r>
+        <w:t xml:space="preserve">De Email gegevens van alle betrokkenen </w:t>
+      </w:r>
+      <w:r>
+        <w:t>staan in “</w:t>
+      </w:r>
+      <w:r>
+        <w:fldChar w:fldCharType="begin"/>
+      </w:r>
+      <w:r>
+        <w:instrText xml:space="preserve"> REF _Ref430254634 \h </w:instrText>
+      </w:r>
+      <w:r>
+        <w:fldChar w:fldCharType="separate"/>
+      </w:r>
+      <w:r>
+        <w:t xml:space="preserve">Tabel </w:t>
+      </w:r>
+      <w:r>
+        <w:rPr>
+          <w:noProof/>
+        </w:rPr>
+        <w:t>3</w:t>
+      </w:r>
+      <w:r>
+        <w:t>, Contactgegevens</w:t>
+      </w:r>
+      <w:r>
+        <w:fldChar w:fldCharType="end"/>
+      </w:r>
+      <w:r>
+        <w:t>”.</w:t>
       </w:r>
     </w:p>
     <w:p>
       <w:pPr>
         <w:pStyle w:val="Kop1"/>
       </w:pPr>
+      <w:bookmarkStart w:id="43" w:name="_Toc430256951"/>
       <w:r>
         <w:t>Kwaliteit</w:t>
       </w:r>
+      <w:bookmarkEnd w:id="43"/>
     </w:p>
     <w:p>
       <w:r>
         <w:t>De kwaliteit van het onderzoek wordt gewaarborgd door middel van triangulatie. Dit zal inhouden dat de bevindingen theoretisch en praktisch ondersteund kunnen worden.</w:t>
       </w:r>
-    </w:p>
-    <w:p>
+      <w:r>
+        <w:t xml:space="preserve"> </w:t>
+      </w:r>
       <w:r>
         <w:t>Op het gebied van code zal een standaard worden vastgesteld wanneer is besloten welke programmeertaal gebruikt zal worden voor de robotarm. Ook zal deze code op een wekelijkse basis gecontroleerd worden door de teamleden.</w:t>
       </w:r>
@@ -3178,16 +7927,24 @@
       <w:pPr>
         <w:pStyle w:val="Kop2"/>
       </w:pPr>
-      <w:r>
-        <w:t>Definition of Done</w:t>
-      </w:r>
+      <w:bookmarkStart w:id="44" w:name="_Toc430256952"/>
+      <w:r>
+        <w:t xml:space="preserve">Definition of </w:t>
+      </w:r>
+      <w:proofErr w:type="spellStart"/>
+      <w:r>
+        <w:t>Done</w:t>
+      </w:r>
+      <w:bookmarkEnd w:id="44"/>
+      <w:proofErr w:type="spellEnd"/>
     </w:p>
     <w:p>
       <w:r>
         <w:t>Het onderzoek is voltooid wanneer de deelvragen beantwoord zijn en een gekozen functie is geïmplementeerd met behulp van de aangeleverde robotarm.</w:t>
       </w:r>
-    </w:p>
-    <w:p>
+      <w:r>
+        <w:t xml:space="preserve"> </w:t>
+      </w:r>
       <w:r>
         <w:t>De deelvragen worden als beantwoord beschouwd wanneer de vraag is beantwoord op het theoretische vlak en deze uitgevoerd kan worden met code.</w:t>
       </w:r>
@@ -3196,13 +7953,52 @@
       <w:pPr>
         <w:pStyle w:val="Kop1"/>
       </w:pPr>
-      <w:r>
-        <w:t xml:space="preserve">Risico’s </w:t>
-      </w:r>
-    </w:p>
-    <w:p>
-      <w:r>
-        <w:t>Om risico’s voor het project in kaart te brengen is een risico analyse gemaakt. Deze is gemaakt door risico’s en gevolgen uit te splitsen. Vervolgens worden deze toegepast in de onderstaande analyse:</w:t>
+      <w:bookmarkStart w:id="45" w:name="_Toc430256953"/>
+      <w:r>
+        <w:t>Risico’s</w:t>
+      </w:r>
+      <w:bookmarkEnd w:id="45"/>
+      <w:r>
+        <w:t xml:space="preserve"> </w:t>
+      </w:r>
+    </w:p>
+    <w:p>
+      <w:r>
+        <w:t>Om risico’s voor het project in kaart te brengen is een risico analyse gemaakt. Deze is gemaakt door risico’s en gevolgen uit te splitsen. Vervolgens worden deze toege</w:t>
+      </w:r>
+      <w:r>
+        <w:t>past in de onderstaande analyse.</w:t>
+      </w:r>
+    </w:p>
+    <w:p/>
+    <w:p>
+      <w:pPr>
+        <w:pStyle w:val="Bijschrift"/>
+        <w:keepNext/>
+      </w:pPr>
+      <w:r>
+        <w:t xml:space="preserve">Tabel </w:t>
+      </w:r>
+      <w:r>
+        <w:fldChar w:fldCharType="begin"/>
+      </w:r>
+      <w:r>
+        <w:instrText xml:space="preserve"> SEQ Tabel \* ARABIC </w:instrText>
+      </w:r>
+      <w:r>
+        <w:fldChar w:fldCharType="separate"/>
+      </w:r>
+      <w:r>
+        <w:rPr>
+          <w:noProof/>
+        </w:rPr>
+        <w:t>7</w:t>
+      </w:r>
+      <w:r>
+        <w:fldChar w:fldCharType="end"/>
+      </w:r>
+      <w:r>
+        <w:t>, Risico's</w:t>
       </w:r>
     </w:p>
     <w:tbl>
@@ -3548,7 +8344,7 @@
       </w:pPr>
     </w:p>
     <w:sectPr>
-      <w:footerReference w:type="default" r:id="rId11"/>
+      <w:footerReference w:type="default" r:id="rId19"/>
       <w:pgSz w:w="11906" w:h="16838"/>
       <w:pgMar w:top="1417" w:right="1417" w:bottom="1417" w:left="1417" w:header="708" w:footer="708" w:gutter="0"/>
       <w:pgNumType w:start="0"/>
@@ -3608,7 +8404,7 @@
           <w:rPr>
             <w:noProof/>
           </w:rPr>
-          <w:t>3</w:t>
+          <w:t>2</w:t>
         </w:r>
         <w:r>
           <w:fldChar w:fldCharType="end"/>
@@ -3872,9 +8668,235 @@
     </w:lvl>
   </w:abstractNum>
   <w:abstractNum w:abstractNumId="2">
+    <w:nsid w:val="28336BF7"/>
+    <w:multiLevelType w:val="hybridMultilevel"/>
+    <w:tmpl w:val="91E0DB04"/>
+    <w:lvl w:ilvl="0" w:tplc="04130001">
+      <w:start w:val="1"/>
+      <w:numFmt w:val="bullet"/>
+      <w:lvlText w:val=""/>
+      <w:lvlJc w:val="left"/>
+      <w:pPr>
+        <w:ind w:left="720" w:hanging="360"/>
+      </w:pPr>
+      <w:rPr>
+        <w:rFonts w:ascii="Symbol" w:hAnsi="Symbol" w:hint="default"/>
+      </w:rPr>
+    </w:lvl>
+    <w:lvl w:ilvl="1" w:tplc="04130003" w:tentative="1">
+      <w:start w:val="1"/>
+      <w:numFmt w:val="bullet"/>
+      <w:lvlText w:val="o"/>
+      <w:lvlJc w:val="left"/>
+      <w:pPr>
+        <w:ind w:left="1440" w:hanging="360"/>
+      </w:pPr>
+      <w:rPr>
+        <w:rFonts w:ascii="Courier New" w:hAnsi="Courier New" w:cs="Courier New" w:hint="default"/>
+      </w:rPr>
+    </w:lvl>
+    <w:lvl w:ilvl="2" w:tplc="04130005" w:tentative="1">
+      <w:start w:val="1"/>
+      <w:numFmt w:val="bullet"/>
+      <w:lvlText w:val=""/>
+      <w:lvlJc w:val="left"/>
+      <w:pPr>
+        <w:ind w:left="2160" w:hanging="360"/>
+      </w:pPr>
+      <w:rPr>
+        <w:rFonts w:ascii="Wingdings" w:hAnsi="Wingdings" w:hint="default"/>
+      </w:rPr>
+    </w:lvl>
+    <w:lvl w:ilvl="3" w:tplc="04130001" w:tentative="1">
+      <w:start w:val="1"/>
+      <w:numFmt w:val="bullet"/>
+      <w:lvlText w:val=""/>
+      <w:lvlJc w:val="left"/>
+      <w:pPr>
+        <w:ind w:left="2880" w:hanging="360"/>
+      </w:pPr>
+      <w:rPr>
+        <w:rFonts w:ascii="Symbol" w:hAnsi="Symbol" w:hint="default"/>
+      </w:rPr>
+    </w:lvl>
+    <w:lvl w:ilvl="4" w:tplc="04130003" w:tentative="1">
+      <w:start w:val="1"/>
+      <w:numFmt w:val="bullet"/>
+      <w:lvlText w:val="o"/>
+      <w:lvlJc w:val="left"/>
+      <w:pPr>
+        <w:ind w:left="3600" w:hanging="360"/>
+      </w:pPr>
+      <w:rPr>
+        <w:rFonts w:ascii="Courier New" w:hAnsi="Courier New" w:cs="Courier New" w:hint="default"/>
+      </w:rPr>
+    </w:lvl>
+    <w:lvl w:ilvl="5" w:tplc="04130005" w:tentative="1">
+      <w:start w:val="1"/>
+      <w:numFmt w:val="bullet"/>
+      <w:lvlText w:val=""/>
+      <w:lvlJc w:val="left"/>
+      <w:pPr>
+        <w:ind w:left="4320" w:hanging="360"/>
+      </w:pPr>
+      <w:rPr>
+        <w:rFonts w:ascii="Wingdings" w:hAnsi="Wingdings" w:hint="default"/>
+      </w:rPr>
+    </w:lvl>
+    <w:lvl w:ilvl="6" w:tplc="04130001" w:tentative="1">
+      <w:start w:val="1"/>
+      <w:numFmt w:val="bullet"/>
+      <w:lvlText w:val=""/>
+      <w:lvlJc w:val="left"/>
+      <w:pPr>
+        <w:ind w:left="5040" w:hanging="360"/>
+      </w:pPr>
+      <w:rPr>
+        <w:rFonts w:ascii="Symbol" w:hAnsi="Symbol" w:hint="default"/>
+      </w:rPr>
+    </w:lvl>
+    <w:lvl w:ilvl="7" w:tplc="04130003" w:tentative="1">
+      <w:start w:val="1"/>
+      <w:numFmt w:val="bullet"/>
+      <w:lvlText w:val="o"/>
+      <w:lvlJc w:val="left"/>
+      <w:pPr>
+        <w:ind w:left="5760" w:hanging="360"/>
+      </w:pPr>
+      <w:rPr>
+        <w:rFonts w:ascii="Courier New" w:hAnsi="Courier New" w:cs="Courier New" w:hint="default"/>
+      </w:rPr>
+    </w:lvl>
+    <w:lvl w:ilvl="8" w:tplc="04130005" w:tentative="1">
+      <w:start w:val="1"/>
+      <w:numFmt w:val="bullet"/>
+      <w:lvlText w:val=""/>
+      <w:lvlJc w:val="left"/>
+      <w:pPr>
+        <w:ind w:left="6480" w:hanging="360"/>
+      </w:pPr>
+      <w:rPr>
+        <w:rFonts w:ascii="Wingdings" w:hAnsi="Wingdings" w:hint="default"/>
+      </w:rPr>
+    </w:lvl>
+  </w:abstractNum>
+  <w:abstractNum w:abstractNumId="3">
+    <w:nsid w:val="32B17C69"/>
+    <w:multiLevelType w:val="hybridMultilevel"/>
+    <w:tmpl w:val="FFD8A366"/>
+    <w:lvl w:ilvl="0" w:tplc="04130001">
+      <w:start w:val="1"/>
+      <w:numFmt w:val="bullet"/>
+      <w:lvlText w:val=""/>
+      <w:lvlJc w:val="left"/>
+      <w:pPr>
+        <w:ind w:left="720" w:hanging="360"/>
+      </w:pPr>
+      <w:rPr>
+        <w:rFonts w:ascii="Symbol" w:hAnsi="Symbol" w:hint="default"/>
+      </w:rPr>
+    </w:lvl>
+    <w:lvl w:ilvl="1" w:tplc="04130003" w:tentative="1">
+      <w:start w:val="1"/>
+      <w:numFmt w:val="bullet"/>
+      <w:lvlText w:val="o"/>
+      <w:lvlJc w:val="left"/>
+      <w:pPr>
+        <w:ind w:left="1440" w:hanging="360"/>
+      </w:pPr>
+      <w:rPr>
+        <w:rFonts w:ascii="Courier New" w:hAnsi="Courier New" w:cs="Courier New" w:hint="default"/>
+      </w:rPr>
+    </w:lvl>
+    <w:lvl w:ilvl="2" w:tplc="04130005" w:tentative="1">
+      <w:start w:val="1"/>
+      <w:numFmt w:val="bullet"/>
+      <w:lvlText w:val=""/>
+      <w:lvlJc w:val="left"/>
+      <w:pPr>
+        <w:ind w:left="2160" w:hanging="360"/>
+      </w:pPr>
+      <w:rPr>
+        <w:rFonts w:ascii="Wingdings" w:hAnsi="Wingdings" w:hint="default"/>
+      </w:rPr>
+    </w:lvl>
+    <w:lvl w:ilvl="3" w:tplc="04130001" w:tentative="1">
+      <w:start w:val="1"/>
+      <w:numFmt w:val="bullet"/>
+      <w:lvlText w:val=""/>
+      <w:lvlJc w:val="left"/>
+      <w:pPr>
+        <w:ind w:left="2880" w:hanging="360"/>
+      </w:pPr>
+      <w:rPr>
+        <w:rFonts w:ascii="Symbol" w:hAnsi="Symbol" w:hint="default"/>
+      </w:rPr>
+    </w:lvl>
+    <w:lvl w:ilvl="4" w:tplc="04130003" w:tentative="1">
+      <w:start w:val="1"/>
+      <w:numFmt w:val="bullet"/>
+      <w:lvlText w:val="o"/>
+      <w:lvlJc w:val="left"/>
+      <w:pPr>
+        <w:ind w:left="3600" w:hanging="360"/>
+      </w:pPr>
+      <w:rPr>
+        <w:rFonts w:ascii="Courier New" w:hAnsi="Courier New" w:cs="Courier New" w:hint="default"/>
+      </w:rPr>
+    </w:lvl>
+    <w:lvl w:ilvl="5" w:tplc="04130005" w:tentative="1">
+      <w:start w:val="1"/>
+      <w:numFmt w:val="bullet"/>
+      <w:lvlText w:val=""/>
+      <w:lvlJc w:val="left"/>
+      <w:pPr>
+        <w:ind w:left="4320" w:hanging="360"/>
+      </w:pPr>
+      <w:rPr>
+        <w:rFonts w:ascii="Wingdings" w:hAnsi="Wingdings" w:hint="default"/>
+      </w:rPr>
+    </w:lvl>
+    <w:lvl w:ilvl="6" w:tplc="04130001" w:tentative="1">
+      <w:start w:val="1"/>
+      <w:numFmt w:val="bullet"/>
+      <w:lvlText w:val=""/>
+      <w:lvlJc w:val="left"/>
+      <w:pPr>
+        <w:ind w:left="5040" w:hanging="360"/>
+      </w:pPr>
+      <w:rPr>
+        <w:rFonts w:ascii="Symbol" w:hAnsi="Symbol" w:hint="default"/>
+      </w:rPr>
+    </w:lvl>
+    <w:lvl w:ilvl="7" w:tplc="04130003" w:tentative="1">
+      <w:start w:val="1"/>
+      <w:numFmt w:val="bullet"/>
+      <w:lvlText w:val="o"/>
+      <w:lvlJc w:val="left"/>
+      <w:pPr>
+        <w:ind w:left="5760" w:hanging="360"/>
+      </w:pPr>
+      <w:rPr>
+        <w:rFonts w:ascii="Courier New" w:hAnsi="Courier New" w:cs="Courier New" w:hint="default"/>
+      </w:rPr>
+    </w:lvl>
+    <w:lvl w:ilvl="8" w:tplc="04130005" w:tentative="1">
+      <w:start w:val="1"/>
+      <w:numFmt w:val="bullet"/>
+      <w:lvlText w:val=""/>
+      <w:lvlJc w:val="left"/>
+      <w:pPr>
+        <w:ind w:left="6480" w:hanging="360"/>
+      </w:pPr>
+      <w:rPr>
+        <w:rFonts w:ascii="Wingdings" w:hAnsi="Wingdings" w:hint="default"/>
+      </w:rPr>
+    </w:lvl>
+  </w:abstractNum>
+  <w:abstractNum w:abstractNumId="4">
     <w:nsid w:val="370D28AF"/>
     <w:multiLevelType w:val="multilevel"/>
-    <w:tmpl w:val="015EABFC"/>
+    <w:tmpl w:val="181E9D16"/>
     <w:lvl w:ilvl="0">
       <w:start w:val="1"/>
       <w:numFmt w:val="decimal"/>
@@ -3894,92 +8916,7 @@
       <w:pPr>
         <w:ind w:left="576" w:hanging="576"/>
       </w:pPr>
-    </w:lvl>
-    <w:lvl w:ilvl="2">
-      <w:start w:val="1"/>
-      <w:numFmt w:val="decimal"/>
-      <w:pStyle w:val="Kop3"/>
-      <w:lvlText w:val="%1.%2.%3"/>
-      <w:lvlJc w:val="left"/>
-      <w:pPr>
-        <w:ind w:left="720" w:hanging="720"/>
-      </w:pPr>
-    </w:lvl>
-    <w:lvl w:ilvl="3">
-      <w:start w:val="1"/>
-      <w:numFmt w:val="decimal"/>
-      <w:pStyle w:val="Kop4"/>
-      <w:lvlText w:val="%1.%2.%3.%4"/>
-      <w:lvlJc w:val="left"/>
-      <w:pPr>
-        <w:ind w:left="864" w:hanging="864"/>
-      </w:pPr>
-    </w:lvl>
-    <w:lvl w:ilvl="4">
-      <w:start w:val="1"/>
-      <w:numFmt w:val="decimal"/>
-      <w:pStyle w:val="Kop5"/>
-      <w:lvlText w:val="%1.%2.%3.%4.%5"/>
-      <w:lvlJc w:val="left"/>
-      <w:pPr>
-        <w:ind w:left="1008" w:hanging="1008"/>
-      </w:pPr>
-    </w:lvl>
-    <w:lvl w:ilvl="5">
-      <w:start w:val="1"/>
-      <w:numFmt w:val="decimal"/>
-      <w:pStyle w:val="Kop6"/>
-      <w:lvlText w:val="%1.%2.%3.%4.%5.%6"/>
-      <w:lvlJc w:val="left"/>
-      <w:pPr>
-        <w:ind w:left="1152" w:hanging="1152"/>
-      </w:pPr>
-    </w:lvl>
-    <w:lvl w:ilvl="6">
-      <w:start w:val="1"/>
-      <w:numFmt w:val="decimal"/>
-      <w:pStyle w:val="Kop7"/>
-      <w:lvlText w:val="%1.%2.%3.%4.%5.%6.%7"/>
-      <w:lvlJc w:val="left"/>
-      <w:pPr>
-        <w:ind w:left="1296" w:hanging="1296"/>
-      </w:pPr>
-    </w:lvl>
-    <w:lvl w:ilvl="7">
-      <w:start w:val="1"/>
-      <w:numFmt w:val="decimal"/>
-      <w:pStyle w:val="Kop8"/>
-      <w:lvlText w:val="%1.%2.%3.%4.%5.%6.%7.%8"/>
-      <w:lvlJc w:val="left"/>
-      <w:pPr>
-        <w:ind w:left="1440" w:hanging="1440"/>
-      </w:pPr>
-    </w:lvl>
-    <w:lvl w:ilvl="8">
-      <w:start w:val="1"/>
-      <w:numFmt w:val="decimal"/>
-      <w:pStyle w:val="Kop9"/>
-      <w:lvlText w:val="%1.%2.%3.%4.%5.%6.%7.%8.%9"/>
-      <w:lvlJc w:val="left"/>
-      <w:pPr>
-        <w:ind w:left="1584" w:hanging="1584"/>
-      </w:pPr>
-    </w:lvl>
-  </w:abstractNum>
-  <w:abstractNum w:abstractNumId="3">
-    <w:nsid w:val="39470731"/>
-    <w:multiLevelType w:val="multilevel"/>
-    <w:tmpl w:val="9AC63E8E"/>
-    <w:lvl w:ilvl="0">
-      <w:start w:val="1"/>
-      <w:numFmt w:val="decimal"/>
-      <w:lvlText w:val="%1"/>
-      <w:lvlJc w:val="left"/>
-      <w:pPr>
-        <w:ind w:left="432" w:hanging="432"/>
-      </w:pPr>
       <w:rPr>
-        <w:rFonts w:ascii="Times New Roman" w:hAnsi="Times New Roman" w:cs="Times New Roman"/>
         <w:b w:val="0"/>
         <w:bCs w:val="0"/>
         <w:i w:val="0"/>
@@ -3993,22 +8930,146 @@
         <w:emboss w:val="0"/>
         <w:imprint w:val="0"/>
         <w:noProof w:val="0"/>
-        <w:snapToGrid w:val="0"/>
         <w:vanish w:val="0"/>
-        <w:color w:val="000000"/>
         <w:spacing w:val="0"/>
-        <w:w w:val="0"/>
         <w:kern w:val="0"/>
         <w:position w:val="0"/>
-        <w:sz w:val="0"/>
-        <w:szCs w:val="0"/>
-        <w:u w:val="none" w:color="000000"/>
+        <w:u w:val="none"/>
         <w:effect w:val="none"/>
-        <w:bdr w:val="none" w:sz="0" w:space="0" w:color="000000"/>
-        <w:shd w:val="clear" w:color="000000" w:fill="000000"/>
         <w:vertAlign w:val="baseline"/>
         <w:em w:val="none"/>
-        <w:lang w:val="x-none" w:eastAsia="x-none" w:bidi="x-none"/>
+        <w:specVanish w:val="0"/>
+        <w14:glow w14:rad="0">
+          <w14:srgbClr w14:val="000000"/>
+        </w14:glow>
+        <w14:shadow w14:blurRad="0" w14:dist="0" w14:dir="0" w14:sx="0" w14:sy="0" w14:kx="0" w14:ky="0" w14:algn="none">
+          <w14:srgbClr w14:val="000000"/>
+        </w14:shadow>
+        <w14:reflection w14:blurRad="0" w14:stA="0" w14:stPos="0" w14:endA="0" w14:endPos="0" w14:dist="0" w14:dir="0" w14:fadeDir="0" w14:sx="0" w14:sy="0" w14:kx="0" w14:ky="0" w14:algn="none"/>
+        <w14:textOutline w14:w="0" w14:cap="rnd" w14:cmpd="sng" w14:algn="ctr">
+          <w14:noFill/>
+          <w14:prstDash w14:val="solid"/>
+          <w14:bevel/>
+        </w14:textOutline>
+        <w14:scene3d>
+          <w14:camera w14:prst="orthographicFront"/>
+          <w14:lightRig w14:rig="threePt" w14:dir="t">
+            <w14:rot w14:lat="0" w14:lon="0" w14:rev="0"/>
+          </w14:lightRig>
+        </w14:scene3d>
+        <w14:props3d w14:extrusionH="0" w14:contourW="0" w14:prstMaterial="none"/>
+        <w14:ligatures w14:val="none"/>
+        <w14:numForm w14:val="default"/>
+        <w14:numSpacing w14:val="default"/>
+        <w14:stylisticSets/>
+        <w14:cntxtAlts w14:val="0"/>
+      </w:rPr>
+    </w:lvl>
+    <w:lvl w:ilvl="2">
+      <w:start w:val="1"/>
+      <w:numFmt w:val="decimal"/>
+      <w:pStyle w:val="Kop3"/>
+      <w:lvlText w:val="%1.%2.%3"/>
+      <w:lvlJc w:val="left"/>
+      <w:pPr>
+        <w:ind w:left="720" w:hanging="720"/>
+      </w:pPr>
+    </w:lvl>
+    <w:lvl w:ilvl="3">
+      <w:start w:val="1"/>
+      <w:numFmt w:val="decimal"/>
+      <w:pStyle w:val="Kop4"/>
+      <w:lvlText w:val="%1.%2.%3.%4"/>
+      <w:lvlJc w:val="left"/>
+      <w:pPr>
+        <w:ind w:left="864" w:hanging="864"/>
+      </w:pPr>
+    </w:lvl>
+    <w:lvl w:ilvl="4">
+      <w:start w:val="1"/>
+      <w:numFmt w:val="decimal"/>
+      <w:pStyle w:val="Kop5"/>
+      <w:lvlText w:val="%1.%2.%3.%4.%5"/>
+      <w:lvlJc w:val="left"/>
+      <w:pPr>
+        <w:ind w:left="1008" w:hanging="1008"/>
+      </w:pPr>
+    </w:lvl>
+    <w:lvl w:ilvl="5">
+      <w:start w:val="1"/>
+      <w:numFmt w:val="decimal"/>
+      <w:pStyle w:val="Kop6"/>
+      <w:lvlText w:val="%1.%2.%3.%4.%5.%6"/>
+      <w:lvlJc w:val="left"/>
+      <w:pPr>
+        <w:ind w:left="1152" w:hanging="1152"/>
+      </w:pPr>
+    </w:lvl>
+    <w:lvl w:ilvl="6">
+      <w:start w:val="1"/>
+      <w:numFmt w:val="decimal"/>
+      <w:pStyle w:val="Kop7"/>
+      <w:lvlText w:val="%1.%2.%3.%4.%5.%6.%7"/>
+      <w:lvlJc w:val="left"/>
+      <w:pPr>
+        <w:ind w:left="1296" w:hanging="1296"/>
+      </w:pPr>
+    </w:lvl>
+    <w:lvl w:ilvl="7">
+      <w:start w:val="1"/>
+      <w:numFmt w:val="decimal"/>
+      <w:pStyle w:val="Kop8"/>
+      <w:lvlText w:val="%1.%2.%3.%4.%5.%6.%7.%8"/>
+      <w:lvlJc w:val="left"/>
+      <w:pPr>
+        <w:ind w:left="1440" w:hanging="1440"/>
+      </w:pPr>
+    </w:lvl>
+    <w:lvl w:ilvl="8">
+      <w:start w:val="1"/>
+      <w:numFmt w:val="decimal"/>
+      <w:pStyle w:val="Kop9"/>
+      <w:lvlText w:val="%1.%2.%3.%4.%5.%6.%7.%8.%9"/>
+      <w:lvlJc w:val="left"/>
+      <w:pPr>
+        <w:ind w:left="1584" w:hanging="1584"/>
+      </w:pPr>
+    </w:lvl>
+  </w:abstractNum>
+  <w:abstractNum w:abstractNumId="5">
+    <w:nsid w:val="39470731"/>
+    <w:multiLevelType w:val="multilevel"/>
+    <w:tmpl w:val="9AC63E8E"/>
+    <w:lvl w:ilvl="0">
+      <w:start w:val="1"/>
+      <w:numFmt w:val="decimal"/>
+      <w:lvlText w:val="%1"/>
+      <w:lvlJc w:val="left"/>
+      <w:pPr>
+        <w:ind w:left="432" w:hanging="432"/>
+      </w:pPr>
+      <w:rPr>
+        <w:b w:val="0"/>
+        <w:bCs w:val="0"/>
+        <w:i w:val="0"/>
+        <w:iCs w:val="0"/>
+        <w:caps w:val="0"/>
+        <w:smallCaps w:val="0"/>
+        <w:strike w:val="0"/>
+        <w:dstrike w:val="0"/>
+        <w:outline w:val="0"/>
+        <w:shadow w:val="0"/>
+        <w:emboss w:val="0"/>
+        <w:imprint w:val="0"/>
+        <w:noProof w:val="0"/>
+        <w:vanish w:val="0"/>
+        <w:spacing w:val="0"/>
+        <w:kern w:val="0"/>
+        <w:position w:val="0"/>
+        <w:u w:val="none"/>
+        <w:effect w:val="none"/>
+        <w:vertAlign w:val="baseline"/>
+        <w:em w:val="none"/>
         <w:specVanish w:val="0"/>
         <w14:glow w14:rad="0">
           <w14:srgbClr w14:val="000000"/>
@@ -4109,7 +9170,93 @@
       </w:pPr>
     </w:lvl>
   </w:abstractNum>
-  <w:abstractNum w:abstractNumId="4">
+  <w:abstractNum w:abstractNumId="6">
+    <w:nsid w:val="3B416563"/>
+    <w:multiLevelType w:val="hybridMultilevel"/>
+    <w:tmpl w:val="64A43F40"/>
+    <w:lvl w:ilvl="0" w:tplc="0413000F">
+      <w:start w:val="1"/>
+      <w:numFmt w:val="decimal"/>
+      <w:lvlText w:val="%1."/>
+      <w:lvlJc w:val="left"/>
+      <w:pPr>
+        <w:ind w:left="1077" w:hanging="360"/>
+      </w:pPr>
+    </w:lvl>
+    <w:lvl w:ilvl="1" w:tplc="04130019" w:tentative="1">
+      <w:start w:val="1"/>
+      <w:numFmt w:val="lowerLetter"/>
+      <w:lvlText w:val="%2."/>
+      <w:lvlJc w:val="left"/>
+      <w:pPr>
+        <w:ind w:left="1797" w:hanging="360"/>
+      </w:pPr>
+    </w:lvl>
+    <w:lvl w:ilvl="2" w:tplc="0413001B" w:tentative="1">
+      <w:start w:val="1"/>
+      <w:numFmt w:val="lowerRoman"/>
+      <w:lvlText w:val="%3."/>
+      <w:lvlJc w:val="right"/>
+      <w:pPr>
+        <w:ind w:left="2517" w:hanging="180"/>
+      </w:pPr>
+    </w:lvl>
+    <w:lvl w:ilvl="3" w:tplc="0413000F" w:tentative="1">
+      <w:start w:val="1"/>
+      <w:numFmt w:val="decimal"/>
+      <w:lvlText w:val="%4."/>
+      <w:lvlJc w:val="left"/>
+      <w:pPr>
+        <w:ind w:left="3237" w:hanging="360"/>
+      </w:pPr>
+    </w:lvl>
+    <w:lvl w:ilvl="4" w:tplc="04130019" w:tentative="1">
+      <w:start w:val="1"/>
+      <w:numFmt w:val="lowerLetter"/>
+      <w:lvlText w:val="%5."/>
+      <w:lvlJc w:val="left"/>
+      <w:pPr>
+        <w:ind w:left="3957" w:hanging="360"/>
+      </w:pPr>
+    </w:lvl>
+    <w:lvl w:ilvl="5" w:tplc="0413001B" w:tentative="1">
+      <w:start w:val="1"/>
+      <w:numFmt w:val="lowerRoman"/>
+      <w:lvlText w:val="%6."/>
+      <w:lvlJc w:val="right"/>
+      <w:pPr>
+        <w:ind w:left="4677" w:hanging="180"/>
+      </w:pPr>
+    </w:lvl>
+    <w:lvl w:ilvl="6" w:tplc="0413000F" w:tentative="1">
+      <w:start w:val="1"/>
+      <w:numFmt w:val="decimal"/>
+      <w:lvlText w:val="%7."/>
+      <w:lvlJc w:val="left"/>
+      <w:pPr>
+        <w:ind w:left="5397" w:hanging="360"/>
+      </w:pPr>
+    </w:lvl>
+    <w:lvl w:ilvl="7" w:tplc="04130019" w:tentative="1">
+      <w:start w:val="1"/>
+      <w:numFmt w:val="lowerLetter"/>
+      <w:lvlText w:val="%8."/>
+      <w:lvlJc w:val="left"/>
+      <w:pPr>
+        <w:ind w:left="6117" w:hanging="360"/>
+      </w:pPr>
+    </w:lvl>
+    <w:lvl w:ilvl="8" w:tplc="0413001B" w:tentative="1">
+      <w:start w:val="1"/>
+      <w:numFmt w:val="lowerRoman"/>
+      <w:lvlText w:val="%9."/>
+      <w:lvlJc w:val="right"/>
+      <w:pPr>
+        <w:ind w:left="6837" w:hanging="180"/>
+      </w:pPr>
+    </w:lvl>
+  </w:abstractNum>
+  <w:abstractNum w:abstractNumId="7">
     <w:nsid w:val="3DF80939"/>
     <w:multiLevelType w:val="hybridMultilevel"/>
     <w:tmpl w:val="E0DE5804"/>
@@ -4222,7 +9369,165 @@
       </w:rPr>
     </w:lvl>
   </w:abstractNum>
-  <w:abstractNum w:abstractNumId="5">
+  <w:abstractNum w:abstractNumId="8">
+    <w:nsid w:val="3F240706"/>
+    <w:multiLevelType w:val="multilevel"/>
+    <w:tmpl w:val="181E9D16"/>
+    <w:lvl w:ilvl="0">
+      <w:start w:val="1"/>
+      <w:numFmt w:val="decimal"/>
+      <w:lvlText w:val="%1"/>
+      <w:lvlJc w:val="left"/>
+      <w:pPr>
+        <w:ind w:left="432" w:hanging="432"/>
+      </w:pPr>
+      <w:rPr>
+        <w:rFonts w:hint="default"/>
+      </w:rPr>
+    </w:lvl>
+    <w:lvl w:ilvl="1">
+      <w:start w:val="1"/>
+      <w:numFmt w:val="decimal"/>
+      <w:lvlText w:val="%1.%2"/>
+      <w:lvlJc w:val="left"/>
+      <w:pPr>
+        <w:ind w:left="576" w:hanging="576"/>
+      </w:pPr>
+      <w:rPr>
+        <w:b w:val="0"/>
+        <w:bCs w:val="0"/>
+        <w:i w:val="0"/>
+        <w:iCs w:val="0"/>
+        <w:caps w:val="0"/>
+        <w:smallCaps w:val="0"/>
+        <w:strike w:val="0"/>
+        <w:dstrike w:val="0"/>
+        <w:outline w:val="0"/>
+        <w:shadow w:val="0"/>
+        <w:emboss w:val="0"/>
+        <w:imprint w:val="0"/>
+        <w:noProof w:val="0"/>
+        <w:vanish w:val="0"/>
+        <w:spacing w:val="0"/>
+        <w:kern w:val="0"/>
+        <w:position w:val="0"/>
+        <w:u w:val="none"/>
+        <w:effect w:val="none"/>
+        <w:vertAlign w:val="baseline"/>
+        <w:em w:val="none"/>
+        <w:specVanish w:val="0"/>
+        <w14:glow w14:rad="0">
+          <w14:srgbClr w14:val="000000"/>
+        </w14:glow>
+        <w14:shadow w14:blurRad="0" w14:dist="0" w14:dir="0" w14:sx="0" w14:sy="0" w14:kx="0" w14:ky="0" w14:algn="none">
+          <w14:srgbClr w14:val="000000"/>
+        </w14:shadow>
+        <w14:reflection w14:blurRad="0" w14:stA="0" w14:stPos="0" w14:endA="0" w14:endPos="0" w14:dist="0" w14:dir="0" w14:fadeDir="0" w14:sx="0" w14:sy="0" w14:kx="0" w14:ky="0" w14:algn="none"/>
+        <w14:textOutline w14:w="0" w14:cap="rnd" w14:cmpd="sng" w14:algn="ctr">
+          <w14:noFill/>
+          <w14:prstDash w14:val="solid"/>
+          <w14:bevel/>
+        </w14:textOutline>
+        <w14:scene3d>
+          <w14:camera w14:prst="orthographicFront"/>
+          <w14:lightRig w14:rig="threePt" w14:dir="t">
+            <w14:rot w14:lat="0" w14:lon="0" w14:rev="0"/>
+          </w14:lightRig>
+        </w14:scene3d>
+        <w14:props3d w14:extrusionH="0" w14:contourW="0" w14:prstMaterial="none"/>
+        <w14:ligatures w14:val="none"/>
+        <w14:numForm w14:val="default"/>
+        <w14:numSpacing w14:val="default"/>
+        <w14:stylisticSets/>
+        <w14:cntxtAlts w14:val="0"/>
+      </w:rPr>
+    </w:lvl>
+    <w:lvl w:ilvl="2">
+      <w:start w:val="1"/>
+      <w:numFmt w:val="decimal"/>
+      <w:lvlText w:val="%1.%2.%3"/>
+      <w:lvlJc w:val="left"/>
+      <w:pPr>
+        <w:ind w:left="720" w:hanging="720"/>
+      </w:pPr>
+      <w:rPr>
+        <w:rFonts w:hint="default"/>
+      </w:rPr>
+    </w:lvl>
+    <w:lvl w:ilvl="3">
+      <w:start w:val="1"/>
+      <w:numFmt w:val="decimal"/>
+      <w:lvlText w:val="%1.%2.%3.%4"/>
+      <w:lvlJc w:val="left"/>
+      <w:pPr>
+        <w:ind w:left="864" w:hanging="864"/>
+      </w:pPr>
+      <w:rPr>
+        <w:rFonts w:hint="default"/>
+      </w:rPr>
+    </w:lvl>
+    <w:lvl w:ilvl="4">
+      <w:start w:val="1"/>
+      <w:numFmt w:val="decimal"/>
+      <w:lvlText w:val="%1.%2.%3.%4.%5"/>
+      <w:lvlJc w:val="left"/>
+      <w:pPr>
+        <w:ind w:left="1008" w:hanging="1008"/>
+      </w:pPr>
+      <w:rPr>
+        <w:rFonts w:hint="default"/>
+      </w:rPr>
+    </w:lvl>
+    <w:lvl w:ilvl="5">
+      <w:start w:val="1"/>
+      <w:numFmt w:val="decimal"/>
+      <w:lvlText w:val="%1.%2.%3.%4.%5.%6"/>
+      <w:lvlJc w:val="left"/>
+      <w:pPr>
+        <w:ind w:left="1152" w:hanging="1152"/>
+      </w:pPr>
+      <w:rPr>
+        <w:rFonts w:hint="default"/>
+      </w:rPr>
+    </w:lvl>
+    <w:lvl w:ilvl="6">
+      <w:start w:val="1"/>
+      <w:numFmt w:val="decimal"/>
+      <w:lvlText w:val="%1.%2.%3.%4.%5.%6.%7"/>
+      <w:lvlJc w:val="left"/>
+      <w:pPr>
+        <w:ind w:left="1296" w:hanging="1296"/>
+      </w:pPr>
+      <w:rPr>
+        <w:rFonts w:hint="default"/>
+      </w:rPr>
+    </w:lvl>
+    <w:lvl w:ilvl="7">
+      <w:start w:val="1"/>
+      <w:numFmt w:val="decimal"/>
+      <w:lvlText w:val="%1.%2.%3.%4.%5.%6.%7.%8"/>
+      <w:lvlJc w:val="left"/>
+      <w:pPr>
+        <w:ind w:left="1440" w:hanging="1440"/>
+      </w:pPr>
+      <w:rPr>
+        <w:rFonts w:hint="default"/>
+      </w:rPr>
+    </w:lvl>
+    <w:lvl w:ilvl="8">
+      <w:start w:val="1"/>
+      <w:numFmt w:val="decimal"/>
+      <w:lvlText w:val="%1.%2.%3.%4.%5.%6.%7.%8.%9"/>
+      <w:lvlJc w:val="left"/>
+      <w:pPr>
+        <w:ind w:left="1584" w:hanging="1584"/>
+      </w:pPr>
+      <w:rPr>
+        <w:rFonts w:hint="default"/>
+      </w:rPr>
+    </w:lvl>
+  </w:abstractNum>
+  <w:abstractNum w:abstractNumId="9">
     <w:nsid w:val="4C2E52A8"/>
     <w:multiLevelType w:val="hybridMultilevel"/>
     <w:tmpl w:val="81AAEDAC"/>
@@ -4308,10 +9613,10 @@
       </w:pPr>
     </w:lvl>
   </w:abstractNum>
-  <w:abstractNum w:abstractNumId="6">
-    <w:nsid w:val="77141A30"/>
+  <w:abstractNum w:abstractNumId="10">
+    <w:nsid w:val="518F219F"/>
     <w:multiLevelType w:val="hybridMultilevel"/>
-    <w:tmpl w:val="8EB06AAE"/>
+    <w:tmpl w:val="0270DC14"/>
     <w:lvl w:ilvl="0" w:tplc="04130001">
       <w:start w:val="1"/>
       <w:numFmt w:val="bullet"/>
@@ -4421,10 +9726,10 @@
       </w:rPr>
     </w:lvl>
   </w:abstractNum>
-  <w:abstractNum w:abstractNumId="7">
-    <w:nsid w:val="7F1B78CA"/>
+  <w:abstractNum w:abstractNumId="11">
+    <w:nsid w:val="77141A30"/>
     <w:multiLevelType w:val="hybridMultilevel"/>
-    <w:tmpl w:val="6B6437B8"/>
+    <w:tmpl w:val="8EB06AAE"/>
     <w:lvl w:ilvl="0" w:tplc="04130001">
       <w:start w:val="1"/>
       <w:numFmt w:val="bullet"/>
@@ -4534,14 +9839,239 @@
       </w:rPr>
     </w:lvl>
   </w:abstractNum>
+  <w:abstractNum w:abstractNumId="12">
+    <w:nsid w:val="7E030A08"/>
+    <w:multiLevelType w:val="hybridMultilevel"/>
+    <w:tmpl w:val="5F46910A"/>
+    <w:lvl w:ilvl="0" w:tplc="04130001">
+      <w:start w:val="1"/>
+      <w:numFmt w:val="bullet"/>
+      <w:lvlText w:val=""/>
+      <w:lvlJc w:val="left"/>
+      <w:pPr>
+        <w:ind w:left="720" w:hanging="360"/>
+      </w:pPr>
+      <w:rPr>
+        <w:rFonts w:ascii="Symbol" w:hAnsi="Symbol" w:hint="default"/>
+      </w:rPr>
+    </w:lvl>
+    <w:lvl w:ilvl="1" w:tplc="04130003">
+      <w:start w:val="1"/>
+      <w:numFmt w:val="bullet"/>
+      <w:lvlText w:val="o"/>
+      <w:lvlJc w:val="left"/>
+      <w:pPr>
+        <w:ind w:left="1440" w:hanging="360"/>
+      </w:pPr>
+      <w:rPr>
+        <w:rFonts w:ascii="Courier New" w:hAnsi="Courier New" w:cs="Courier New" w:hint="default"/>
+      </w:rPr>
+    </w:lvl>
+    <w:lvl w:ilvl="2" w:tplc="04130001">
+      <w:start w:val="1"/>
+      <w:numFmt w:val="bullet"/>
+      <w:lvlText w:val=""/>
+      <w:lvlJc w:val="left"/>
+      <w:pPr>
+        <w:ind w:left="2160" w:hanging="360"/>
+      </w:pPr>
+      <w:rPr>
+        <w:rFonts w:ascii="Symbol" w:hAnsi="Symbol" w:hint="default"/>
+      </w:rPr>
+    </w:lvl>
+    <w:lvl w:ilvl="3" w:tplc="7CB81242">
+      <w:numFmt w:val="bullet"/>
+      <w:lvlText w:val="-"/>
+      <w:lvlJc w:val="left"/>
+      <w:pPr>
+        <w:ind w:left="2880" w:hanging="360"/>
+      </w:pPr>
+      <w:rPr>
+        <w:rFonts w:ascii="Calibri" w:eastAsiaTheme="minorEastAsia" w:hAnsi="Calibri" w:cstheme="minorBidi" w:hint="default"/>
+      </w:rPr>
+    </w:lvl>
+    <w:lvl w:ilvl="4" w:tplc="04130003">
+      <w:start w:val="1"/>
+      <w:numFmt w:val="bullet"/>
+      <w:lvlText w:val="o"/>
+      <w:lvlJc w:val="left"/>
+      <w:pPr>
+        <w:ind w:left="3600" w:hanging="360"/>
+      </w:pPr>
+      <w:rPr>
+        <w:rFonts w:ascii="Courier New" w:hAnsi="Courier New" w:cs="Courier New" w:hint="default"/>
+      </w:rPr>
+    </w:lvl>
+    <w:lvl w:ilvl="5" w:tplc="04130005">
+      <w:start w:val="1"/>
+      <w:numFmt w:val="bullet"/>
+      <w:lvlText w:val=""/>
+      <w:lvlJc w:val="left"/>
+      <w:pPr>
+        <w:ind w:left="4320" w:hanging="360"/>
+      </w:pPr>
+      <w:rPr>
+        <w:rFonts w:ascii="Wingdings" w:hAnsi="Wingdings" w:hint="default"/>
+      </w:rPr>
+    </w:lvl>
+    <w:lvl w:ilvl="6" w:tplc="04130001">
+      <w:start w:val="1"/>
+      <w:numFmt w:val="bullet"/>
+      <w:lvlText w:val=""/>
+      <w:lvlJc w:val="left"/>
+      <w:pPr>
+        <w:ind w:left="5040" w:hanging="360"/>
+      </w:pPr>
+      <w:rPr>
+        <w:rFonts w:ascii="Symbol" w:hAnsi="Symbol" w:hint="default"/>
+      </w:rPr>
+    </w:lvl>
+    <w:lvl w:ilvl="7" w:tplc="04130003">
+      <w:start w:val="1"/>
+      <w:numFmt w:val="bullet"/>
+      <w:lvlText w:val="o"/>
+      <w:lvlJc w:val="left"/>
+      <w:pPr>
+        <w:ind w:left="5760" w:hanging="360"/>
+      </w:pPr>
+      <w:rPr>
+        <w:rFonts w:ascii="Courier New" w:hAnsi="Courier New" w:cs="Courier New" w:hint="default"/>
+      </w:rPr>
+    </w:lvl>
+    <w:lvl w:ilvl="8" w:tplc="04130005">
+      <w:start w:val="1"/>
+      <w:numFmt w:val="bullet"/>
+      <w:lvlText w:val=""/>
+      <w:lvlJc w:val="left"/>
+      <w:pPr>
+        <w:ind w:left="6480" w:hanging="360"/>
+      </w:pPr>
+      <w:rPr>
+        <w:rFonts w:ascii="Wingdings" w:hAnsi="Wingdings" w:hint="default"/>
+      </w:rPr>
+    </w:lvl>
+  </w:abstractNum>
+  <w:abstractNum w:abstractNumId="13">
+    <w:nsid w:val="7F1B78CA"/>
+    <w:multiLevelType w:val="hybridMultilevel"/>
+    <w:tmpl w:val="6B6437B8"/>
+    <w:lvl w:ilvl="0" w:tplc="04130001">
+      <w:start w:val="1"/>
+      <w:numFmt w:val="bullet"/>
+      <w:lvlText w:val=""/>
+      <w:lvlJc w:val="left"/>
+      <w:pPr>
+        <w:ind w:left="720" w:hanging="360"/>
+      </w:pPr>
+      <w:rPr>
+        <w:rFonts w:ascii="Symbol" w:hAnsi="Symbol" w:hint="default"/>
+      </w:rPr>
+    </w:lvl>
+    <w:lvl w:ilvl="1" w:tplc="04130003" w:tentative="1">
+      <w:start w:val="1"/>
+      <w:numFmt w:val="bullet"/>
+      <w:lvlText w:val="o"/>
+      <w:lvlJc w:val="left"/>
+      <w:pPr>
+        <w:ind w:left="1440" w:hanging="360"/>
+      </w:pPr>
+      <w:rPr>
+        <w:rFonts w:ascii="Courier New" w:hAnsi="Courier New" w:cs="Courier New" w:hint="default"/>
+      </w:rPr>
+    </w:lvl>
+    <w:lvl w:ilvl="2" w:tplc="04130005" w:tentative="1">
+      <w:start w:val="1"/>
+      <w:numFmt w:val="bullet"/>
+      <w:lvlText w:val=""/>
+      <w:lvlJc w:val="left"/>
+      <w:pPr>
+        <w:ind w:left="2160" w:hanging="360"/>
+      </w:pPr>
+      <w:rPr>
+        <w:rFonts w:ascii="Wingdings" w:hAnsi="Wingdings" w:hint="default"/>
+      </w:rPr>
+    </w:lvl>
+    <w:lvl w:ilvl="3" w:tplc="04130001" w:tentative="1">
+      <w:start w:val="1"/>
+      <w:numFmt w:val="bullet"/>
+      <w:lvlText w:val=""/>
+      <w:lvlJc w:val="left"/>
+      <w:pPr>
+        <w:ind w:left="2880" w:hanging="360"/>
+      </w:pPr>
+      <w:rPr>
+        <w:rFonts w:ascii="Symbol" w:hAnsi="Symbol" w:hint="default"/>
+      </w:rPr>
+    </w:lvl>
+    <w:lvl w:ilvl="4" w:tplc="04130003" w:tentative="1">
+      <w:start w:val="1"/>
+      <w:numFmt w:val="bullet"/>
+      <w:lvlText w:val="o"/>
+      <w:lvlJc w:val="left"/>
+      <w:pPr>
+        <w:ind w:left="3600" w:hanging="360"/>
+      </w:pPr>
+      <w:rPr>
+        <w:rFonts w:ascii="Courier New" w:hAnsi="Courier New" w:cs="Courier New" w:hint="default"/>
+      </w:rPr>
+    </w:lvl>
+    <w:lvl w:ilvl="5" w:tplc="04130005" w:tentative="1">
+      <w:start w:val="1"/>
+      <w:numFmt w:val="bullet"/>
+      <w:lvlText w:val=""/>
+      <w:lvlJc w:val="left"/>
+      <w:pPr>
+        <w:ind w:left="4320" w:hanging="360"/>
+      </w:pPr>
+      <w:rPr>
+        <w:rFonts w:ascii="Wingdings" w:hAnsi="Wingdings" w:hint="default"/>
+      </w:rPr>
+    </w:lvl>
+    <w:lvl w:ilvl="6" w:tplc="04130001" w:tentative="1">
+      <w:start w:val="1"/>
+      <w:numFmt w:val="bullet"/>
+      <w:lvlText w:val=""/>
+      <w:lvlJc w:val="left"/>
+      <w:pPr>
+        <w:ind w:left="5040" w:hanging="360"/>
+      </w:pPr>
+      <w:rPr>
+        <w:rFonts w:ascii="Symbol" w:hAnsi="Symbol" w:hint="default"/>
+      </w:rPr>
+    </w:lvl>
+    <w:lvl w:ilvl="7" w:tplc="04130003" w:tentative="1">
+      <w:start w:val="1"/>
+      <w:numFmt w:val="bullet"/>
+      <w:lvlText w:val="o"/>
+      <w:lvlJc w:val="left"/>
+      <w:pPr>
+        <w:ind w:left="5760" w:hanging="360"/>
+      </w:pPr>
+      <w:rPr>
+        <w:rFonts w:ascii="Courier New" w:hAnsi="Courier New" w:cs="Courier New" w:hint="default"/>
+      </w:rPr>
+    </w:lvl>
+    <w:lvl w:ilvl="8" w:tplc="04130005" w:tentative="1">
+      <w:start w:val="1"/>
+      <w:numFmt w:val="bullet"/>
+      <w:lvlText w:val=""/>
+      <w:lvlJc w:val="left"/>
+      <w:pPr>
+        <w:ind w:left="6480" w:hanging="360"/>
+      </w:pPr>
+      <w:rPr>
+        <w:rFonts w:ascii="Wingdings" w:hAnsi="Wingdings" w:hint="default"/>
+      </w:rPr>
+    </w:lvl>
+  </w:abstractNum>
   <w:num w:numId="1">
-    <w:abstractNumId w:val="3"/>
+    <w:abstractNumId w:val="5"/>
   </w:num>
   <w:num w:numId="2">
-    <w:abstractNumId w:val="2"/>
+    <w:abstractNumId w:val="4"/>
   </w:num>
   <w:num w:numId="3">
-    <w:abstractNumId w:val="5"/>
+    <w:abstractNumId w:val="9"/>
     <w:lvlOverride w:ilvl="0">
       <w:startOverride w:val="1"/>
     </w:lvlOverride>
@@ -4571,22 +10101,40 @@
     </w:lvlOverride>
   </w:num>
   <w:num w:numId="4">
-    <w:abstractNumId w:val="4"/>
+    <w:abstractNumId w:val="7"/>
   </w:num>
   <w:num w:numId="5">
     <w:abstractNumId w:val="1"/>
   </w:num>
   <w:num w:numId="6">
-    <w:abstractNumId w:val="7"/>
+    <w:abstractNumId w:val="13"/>
   </w:num>
   <w:num w:numId="7">
     <w:abstractNumId w:val="0"/>
   </w:num>
   <w:num w:numId="8">
+    <w:abstractNumId w:val="11"/>
+  </w:num>
+  <w:num w:numId="9">
+    <w:abstractNumId w:val="9"/>
+  </w:num>
+  <w:num w:numId="10">
     <w:abstractNumId w:val="6"/>
   </w:num>
-  <w:num w:numId="9">
-    <w:abstractNumId w:val="5"/>
+  <w:num w:numId="11">
+    <w:abstractNumId w:val="12"/>
+  </w:num>
+  <w:num w:numId="12">
+    <w:abstractNumId w:val="2"/>
+  </w:num>
+  <w:num w:numId="13">
+    <w:abstractNumId w:val="3"/>
+  </w:num>
+  <w:num w:numId="14">
+    <w:abstractNumId w:val="10"/>
+  </w:num>
+  <w:num w:numId="15">
+    <w:abstractNumId w:val="8"/>
   </w:num>
 </w:numbering>
 </file>
@@ -4634,7 +10182,7 @@
     <w:lsdException w:name="Subtitle" w:semiHidden="0" w:uiPriority="11" w:unhideWhenUsed="0" w:qFormat="1"/>
     <w:lsdException w:name="Strong" w:semiHidden="0" w:uiPriority="22" w:unhideWhenUsed="0" w:qFormat="1"/>
     <w:lsdException w:name="Emphasis" w:semiHidden="0" w:uiPriority="20" w:unhideWhenUsed="0" w:qFormat="1"/>
-    <w:lsdException w:name="Table Grid" w:semiHidden="0" w:uiPriority="59" w:unhideWhenUsed="0"/>
+    <w:lsdException w:name="Table Grid" w:semiHidden="0" w:uiPriority="39" w:unhideWhenUsed="0"/>
     <w:lsdException w:name="Placeholder Text" w:unhideWhenUsed="0"/>
     <w:lsdException w:name="No Spacing" w:semiHidden="0" w:uiPriority="1" w:unhideWhenUsed="0" w:qFormat="1"/>
     <w:lsdException w:name="Light Shading" w:semiHidden="0" w:uiPriority="60" w:unhideWhenUsed="0"/>
@@ -4789,7 +10337,7 @@
     <w:uiPriority w:val="9"/>
     <w:unhideWhenUsed/>
     <w:qFormat/>
-    <w:rsid w:val="005A1302"/>
+    <w:rsid w:val="00057479"/>
     <w:pPr>
       <w:keepNext/>
       <w:keepLines/>
@@ -5002,7 +10550,6 @@
   <w:style w:type="character" w:default="1" w:styleId="Standaardalinea-lettertype">
     <w:name w:val="Default Paragraph Font"/>
     <w:uiPriority w:val="1"/>
-    <w:semiHidden/>
     <w:unhideWhenUsed/>
   </w:style>
   <w:style w:type="table" w:default="1" w:styleId="Standaardtabel">
@@ -5104,7 +10651,7 @@
   <w:style w:type="table" w:styleId="Tabelraster">
     <w:name w:val="Table Grid"/>
     <w:basedOn w:val="Standaardtabel"/>
-    <w:uiPriority w:val="59"/>
+    <w:uiPriority w:val="39"/>
     <w:rsid w:val="005A1302"/>
     <w:pPr>
       <w:spacing w:after="0" w:line="240" w:lineRule="auto"/>
@@ -5125,7 +10672,7 @@
     <w:basedOn w:val="Standaardalinea-lettertype"/>
     <w:link w:val="Kop2"/>
     <w:uiPriority w:val="9"/>
-    <w:rsid w:val="005A1302"/>
+    <w:rsid w:val="00057479"/>
     <w:rPr>
       <w:rFonts w:asciiTheme="majorHAnsi" w:eastAsiaTheme="majorEastAsia" w:hAnsiTheme="majorHAnsi" w:cstheme="majorBidi"/>
       <w:b/>
@@ -5457,6 +11004,103 @@
       <w:contextualSpacing/>
     </w:pPr>
   </w:style>
+  <w:style w:type="table" w:styleId="Lichtelijst-accent1">
+    <w:name w:val="Light List Accent 1"/>
+    <w:basedOn w:val="Standaardtabel"/>
+    <w:uiPriority w:val="61"/>
+    <w:rsid w:val="009A04B5"/>
+    <w:pPr>
+      <w:spacing w:after="0" w:line="240" w:lineRule="auto"/>
+    </w:pPr>
+    <w:tblPr>
+      <w:tblStyleRowBandSize w:val="1"/>
+      <w:tblStyleColBandSize w:val="1"/>
+      <w:tblBorders>
+        <w:top w:val="single" w:sz="8" w:space="0" w:color="4F81BD" w:themeColor="accent1"/>
+        <w:left w:val="single" w:sz="8" w:space="0" w:color="4F81BD" w:themeColor="accent1"/>
+        <w:bottom w:val="single" w:sz="8" w:space="0" w:color="4F81BD" w:themeColor="accent1"/>
+        <w:right w:val="single" w:sz="8" w:space="0" w:color="4F81BD" w:themeColor="accent1"/>
+      </w:tblBorders>
+    </w:tblPr>
+    <w:tblStylePr w:type="firstRow">
+      <w:pPr>
+        <w:spacing w:before="0" w:after="0" w:line="240" w:lineRule="auto"/>
+      </w:pPr>
+      <w:rPr>
+        <w:b/>
+        <w:bCs/>
+        <w:color w:val="FFFFFF" w:themeColor="background1"/>
+      </w:rPr>
+      <w:tblPr/>
+      <w:tcPr>
+        <w:shd w:val="clear" w:color="auto" w:fill="4F81BD" w:themeFill="accent1"/>
+      </w:tcPr>
+    </w:tblStylePr>
+    <w:tblStylePr w:type="lastRow">
+      <w:pPr>
+        <w:spacing w:before="0" w:after="0" w:line="240" w:lineRule="auto"/>
+      </w:pPr>
+      <w:rPr>
+        <w:b/>
+        <w:bCs/>
+      </w:rPr>
+      <w:tblPr/>
+      <w:tcPr>
+        <w:tcBorders>
+          <w:top w:val="double" w:sz="6" w:space="0" w:color="4F81BD" w:themeColor="accent1"/>
+          <w:left w:val="single" w:sz="8" w:space="0" w:color="4F81BD" w:themeColor="accent1"/>
+          <w:bottom w:val="single" w:sz="8" w:space="0" w:color="4F81BD" w:themeColor="accent1"/>
+          <w:right w:val="single" w:sz="8" w:space="0" w:color="4F81BD" w:themeColor="accent1"/>
+        </w:tcBorders>
+      </w:tcPr>
+    </w:tblStylePr>
+    <w:tblStylePr w:type="firstCol">
+      <w:rPr>
+        <w:b/>
+        <w:bCs/>
+      </w:rPr>
+    </w:tblStylePr>
+    <w:tblStylePr w:type="lastCol">
+      <w:rPr>
+        <w:b/>
+        <w:bCs/>
+      </w:rPr>
+    </w:tblStylePr>
+    <w:tblStylePr w:type="band1Vert">
+      <w:tblPr/>
+      <w:tcPr>
+        <w:tcBorders>
+          <w:top w:val="single" w:sz="8" w:space="0" w:color="4F81BD" w:themeColor="accent1"/>
+          <w:left w:val="single" w:sz="8" w:space="0" w:color="4F81BD" w:themeColor="accent1"/>
+          <w:bottom w:val="single" w:sz="8" w:space="0" w:color="4F81BD" w:themeColor="accent1"/>
+          <w:right w:val="single" w:sz="8" w:space="0" w:color="4F81BD" w:themeColor="accent1"/>
+        </w:tcBorders>
+      </w:tcPr>
+    </w:tblStylePr>
+    <w:tblStylePr w:type="band1Horz">
+      <w:tblPr/>
+      <w:tcPr>
+        <w:tcBorders>
+          <w:top w:val="single" w:sz="8" w:space="0" w:color="4F81BD" w:themeColor="accent1"/>
+          <w:left w:val="single" w:sz="8" w:space="0" w:color="4F81BD" w:themeColor="accent1"/>
+          <w:bottom w:val="single" w:sz="8" w:space="0" w:color="4F81BD" w:themeColor="accent1"/>
+          <w:right w:val="single" w:sz="8" w:space="0" w:color="4F81BD" w:themeColor="accent1"/>
+        </w:tcBorders>
+      </w:tcPr>
+    </w:tblStylePr>
+  </w:style>
+  <w:style w:type="character" w:styleId="Subtielebenadrukking">
+    <w:name w:val="Subtle Emphasis"/>
+    <w:basedOn w:val="Standaardalinea-lettertype"/>
+    <w:uiPriority w:val="19"/>
+    <w:qFormat/>
+    <w:rsid w:val="009A6793"/>
+    <w:rPr>
+      <w:i/>
+      <w:iCs/>
+      <w:color w:val="808080" w:themeColor="text1" w:themeTint="7F"/>
+    </w:rPr>
+  </w:style>
 </w:styles>
 </file>
 
@@ -5503,7 +11147,7 @@
     <w:lsdException w:name="Subtitle" w:semiHidden="0" w:uiPriority="11" w:unhideWhenUsed="0" w:qFormat="1"/>
     <w:lsdException w:name="Strong" w:semiHidden="0" w:uiPriority="22" w:unhideWhenUsed="0" w:qFormat="1"/>
     <w:lsdException w:name="Emphasis" w:semiHidden="0" w:uiPriority="20" w:unhideWhenUsed="0" w:qFormat="1"/>
-    <w:lsdException w:name="Table Grid" w:semiHidden="0" w:uiPriority="59" w:unhideWhenUsed="0"/>
+    <w:lsdException w:name="Table Grid" w:semiHidden="0" w:uiPriority="39" w:unhideWhenUsed="0"/>
     <w:lsdException w:name="Placeholder Text" w:unhideWhenUsed="0"/>
     <w:lsdException w:name="No Spacing" w:semiHidden="0" w:uiPriority="1" w:unhideWhenUsed="0" w:qFormat="1"/>
     <w:lsdException w:name="Light Shading" w:semiHidden="0" w:uiPriority="60" w:unhideWhenUsed="0"/>
@@ -5658,7 +11302,7 @@
     <w:uiPriority w:val="9"/>
     <w:unhideWhenUsed/>
     <w:qFormat/>
-    <w:rsid w:val="005A1302"/>
+    <w:rsid w:val="00057479"/>
     <w:pPr>
       <w:keepNext/>
       <w:keepLines/>
@@ -5871,7 +11515,6 @@
   <w:style w:type="character" w:default="1" w:styleId="Standaardalinea-lettertype">
     <w:name w:val="Default Paragraph Font"/>
     <w:uiPriority w:val="1"/>
-    <w:semiHidden/>
     <w:unhideWhenUsed/>
   </w:style>
   <w:style w:type="table" w:default="1" w:styleId="Standaardtabel">
@@ -5973,7 +11616,7 @@
   <w:style w:type="table" w:styleId="Tabelraster">
     <w:name w:val="Table Grid"/>
     <w:basedOn w:val="Standaardtabel"/>
-    <w:uiPriority w:val="59"/>
+    <w:uiPriority w:val="39"/>
     <w:rsid w:val="005A1302"/>
     <w:pPr>
       <w:spacing w:after="0" w:line="240" w:lineRule="auto"/>
@@ -5994,7 +11637,7 @@
     <w:basedOn w:val="Standaardalinea-lettertype"/>
     <w:link w:val="Kop2"/>
     <w:uiPriority w:val="9"/>
-    <w:rsid w:val="005A1302"/>
+    <w:rsid w:val="00057479"/>
     <w:rPr>
       <w:rFonts w:asciiTheme="majorHAnsi" w:eastAsiaTheme="majorEastAsia" w:hAnsiTheme="majorHAnsi" w:cstheme="majorBidi"/>
       <w:b/>
@@ -6326,6 +11969,103 @@
       <w:contextualSpacing/>
     </w:pPr>
   </w:style>
+  <w:style w:type="table" w:styleId="Lichtelijst-accent1">
+    <w:name w:val="Light List Accent 1"/>
+    <w:basedOn w:val="Standaardtabel"/>
+    <w:uiPriority w:val="61"/>
+    <w:rsid w:val="009A04B5"/>
+    <w:pPr>
+      <w:spacing w:after="0" w:line="240" w:lineRule="auto"/>
+    </w:pPr>
+    <w:tblPr>
+      <w:tblStyleRowBandSize w:val="1"/>
+      <w:tblStyleColBandSize w:val="1"/>
+      <w:tblBorders>
+        <w:top w:val="single" w:sz="8" w:space="0" w:color="4F81BD" w:themeColor="accent1"/>
+        <w:left w:val="single" w:sz="8" w:space="0" w:color="4F81BD" w:themeColor="accent1"/>
+        <w:bottom w:val="single" w:sz="8" w:space="0" w:color="4F81BD" w:themeColor="accent1"/>
+        <w:right w:val="single" w:sz="8" w:space="0" w:color="4F81BD" w:themeColor="accent1"/>
+      </w:tblBorders>
+    </w:tblPr>
+    <w:tblStylePr w:type="firstRow">
+      <w:pPr>
+        <w:spacing w:before="0" w:after="0" w:line="240" w:lineRule="auto"/>
+      </w:pPr>
+      <w:rPr>
+        <w:b/>
+        <w:bCs/>
+        <w:color w:val="FFFFFF" w:themeColor="background1"/>
+      </w:rPr>
+      <w:tblPr/>
+      <w:tcPr>
+        <w:shd w:val="clear" w:color="auto" w:fill="4F81BD" w:themeFill="accent1"/>
+      </w:tcPr>
+    </w:tblStylePr>
+    <w:tblStylePr w:type="lastRow">
+      <w:pPr>
+        <w:spacing w:before="0" w:after="0" w:line="240" w:lineRule="auto"/>
+      </w:pPr>
+      <w:rPr>
+        <w:b/>
+        <w:bCs/>
+      </w:rPr>
+      <w:tblPr/>
+      <w:tcPr>
+        <w:tcBorders>
+          <w:top w:val="double" w:sz="6" w:space="0" w:color="4F81BD" w:themeColor="accent1"/>
+          <w:left w:val="single" w:sz="8" w:space="0" w:color="4F81BD" w:themeColor="accent1"/>
+          <w:bottom w:val="single" w:sz="8" w:space="0" w:color="4F81BD" w:themeColor="accent1"/>
+          <w:right w:val="single" w:sz="8" w:space="0" w:color="4F81BD" w:themeColor="accent1"/>
+        </w:tcBorders>
+      </w:tcPr>
+    </w:tblStylePr>
+    <w:tblStylePr w:type="firstCol">
+      <w:rPr>
+        <w:b/>
+        <w:bCs/>
+      </w:rPr>
+    </w:tblStylePr>
+    <w:tblStylePr w:type="lastCol">
+      <w:rPr>
+        <w:b/>
+        <w:bCs/>
+      </w:rPr>
+    </w:tblStylePr>
+    <w:tblStylePr w:type="band1Vert">
+      <w:tblPr/>
+      <w:tcPr>
+        <w:tcBorders>
+          <w:top w:val="single" w:sz="8" w:space="0" w:color="4F81BD" w:themeColor="accent1"/>
+          <w:left w:val="single" w:sz="8" w:space="0" w:color="4F81BD" w:themeColor="accent1"/>
+          <w:bottom w:val="single" w:sz="8" w:space="0" w:color="4F81BD" w:themeColor="accent1"/>
+          <w:right w:val="single" w:sz="8" w:space="0" w:color="4F81BD" w:themeColor="accent1"/>
+        </w:tcBorders>
+      </w:tcPr>
+    </w:tblStylePr>
+    <w:tblStylePr w:type="band1Horz">
+      <w:tblPr/>
+      <w:tcPr>
+        <w:tcBorders>
+          <w:top w:val="single" w:sz="8" w:space="0" w:color="4F81BD" w:themeColor="accent1"/>
+          <w:left w:val="single" w:sz="8" w:space="0" w:color="4F81BD" w:themeColor="accent1"/>
+          <w:bottom w:val="single" w:sz="8" w:space="0" w:color="4F81BD" w:themeColor="accent1"/>
+          <w:right w:val="single" w:sz="8" w:space="0" w:color="4F81BD" w:themeColor="accent1"/>
+        </w:tcBorders>
+      </w:tcPr>
+    </w:tblStylePr>
+  </w:style>
+  <w:style w:type="character" w:styleId="Subtielebenadrukking">
+    <w:name w:val="Subtle Emphasis"/>
+    <w:basedOn w:val="Standaardalinea-lettertype"/>
+    <w:uiPriority w:val="19"/>
+    <w:qFormat/>
+    <w:rsid w:val="009A6793"/>
+    <w:rPr>
+      <w:i/>
+      <w:iCs/>
+      <w:color w:val="808080" w:themeColor="text1" w:themeTint="7F"/>
+    </w:rPr>
+  </w:style>
 </w:styles>
 </file>
 
@@ -6520,7 +12260,7 @@
   <w:rsids>
     <w:rsidRoot w:val="00AA0C59"/>
     <w:rsid w:val="00AA0C59"/>
-    <w:rsid w:val="00B328E5"/>
+    <w:rsid w:val="00AB3DD4"/>
   </w:rsids>
   <m:mathPr>
     <m:mathFont m:val="Cambria Math"/>
@@ -7278,7 +13018,7 @@
 </file>
 
 <file path=customXml/itemProps2.xml><?xml version="1.0" encoding="utf-8"?>
-<ds:datastoreItem xmlns:ds="http://schemas.openxmlformats.org/officeDocument/2006/customXml" ds:itemID="{C6B2450E-A3B4-46DA-A014-749AD2D6FEEC}">
+<ds:datastoreItem xmlns:ds="http://schemas.openxmlformats.org/officeDocument/2006/customXml" ds:itemID="{4AC48450-BF58-4C90-933A-0A49E9F194F7}">
   <ds:schemaRefs>
     <ds:schemaRef ds:uri="http://schemas.openxmlformats.org/officeDocument/2006/bibliography"/>
   </ds:schemaRefs>

--- a/documents/Onderzoeksplan/Onderzoeksplan.docx
+++ b/documents/Onderzoeksplan/Onderzoeksplan.docx
@@ -35,6 +35,7 @@
           <w:r>
             <w:rPr>
               <w:noProof/>
+              <w:lang w:eastAsia="nl-NL"/>
             </w:rPr>
             <mc:AlternateContent>
               <mc:Choice Requires="wps">
@@ -107,6 +108,7 @@
           <w:r>
             <w:rPr>
               <w:noProof/>
+              <w:lang w:eastAsia="nl-NL"/>
             </w:rPr>
             <mc:AlternateContent>
               <mc:Choice Requires="wps">
@@ -179,6 +181,7 @@
           <w:r>
             <w:rPr>
               <w:noProof/>
+              <w:lang w:eastAsia="nl-NL"/>
             </w:rPr>
             <mc:AlternateContent>
               <mc:Choice Requires="wps">
@@ -251,6 +254,7 @@
           <w:r>
             <w:rPr>
               <w:noProof/>
+              <w:lang w:eastAsia="nl-NL"/>
             </w:rPr>
             <mc:AlternateContent>
               <mc:Choice Requires="wps">
@@ -336,6 +340,7 @@
             <w:dataBinding w:prefixMappings="xmlns:ns0='http://schemas.openxmlformats.org/package/2006/metadata/core-properties' xmlns:ns1='http://purl.org/dc/elements/1.1/'" w:xpath="/ns0:coreProperties[1]/ns1:title[1]" w:storeItemID="{6C3C8BC8-F283-45AE-878A-BAB7291924A1}"/>
             <w:text/>
           </w:sdtPr>
+          <w:sdtEndPr/>
           <w:sdtContent>
             <w:p>
               <w:pPr>
@@ -372,6 +377,7 @@
             <w:dataBinding w:prefixMappings="xmlns:ns0='http://schemas.openxmlformats.org/package/2006/metadata/core-properties' xmlns:ns1='http://purl.org/dc/elements/1.1/'" w:xpath="/ns0:coreProperties[1]/ns1:subject[1]" w:storeItemID="{6C3C8BC8-F283-45AE-878A-BAB7291924A1}"/>
             <w:text/>
           </w:sdtPr>
+          <w:sdtEndPr/>
           <w:sdtContent>
             <w:p>
               <w:pPr>
@@ -444,6 +450,7 @@
               <w:calendar w:val="gregorian"/>
             </w:date>
           </w:sdtPr>
+          <w:sdtEndPr/>
           <w:sdtContent>
             <w:p>
               <w:pPr>
@@ -465,6 +472,7 @@
             <w:dataBinding w:prefixMappings="xmlns:ns0='http://schemas.openxmlformats.org/officeDocument/2006/extended-properties'" w:xpath="/ns0:Properties[1]/ns0:Company[1]" w:storeItemID="{6668398D-A668-4E3E-A5EB-62B293D839F1}"/>
             <w:text/>
           </w:sdtPr>
+          <w:sdtEndPr/>
           <w:sdtContent>
             <w:p>
               <w:pPr>
@@ -484,12 +492,10 @@
             <w:sdtPr>
               <w:alias w:val="Auteur"/>
               <w:id w:val="14700094"/>
-              <w:placeholder>
-                <w:docPart w:val="644C52A8CEF944F28C569E1A5FC63C7A"/>
-              </w:placeholder>
               <w:dataBinding w:prefixMappings="xmlns:ns0='http://schemas.openxmlformats.org/package/2006/metadata/core-properties' xmlns:ns1='http://purl.org/dc/elements/1.1/'" w:xpath="/ns0:coreProperties[1]/ns1:creator[1]" w:storeItemID="{6C3C8BC8-F283-45AE-878A-BAB7291924A1}"/>
               <w:text/>
             </w:sdtPr>
+            <w:sdtEndPr/>
             <w:sdtContent>
               <w:r>
                 <w:t xml:space="preserve">Remco van Alen, Bas van Summeren, Michiel </w:t>
@@ -677,21 +683,22 @@
     </w:sdt>
     <w:sdt>
       <w:sdtPr>
+        <w:rPr>
+          <w:rFonts w:asciiTheme="minorHAnsi" w:eastAsiaTheme="minorHAnsi" w:hAnsiTheme="minorHAnsi" w:cstheme="minorBidi"/>
+          <w:b w:val="0"/>
+          <w:bCs w:val="0"/>
+          <w:color w:val="auto"/>
+          <w:sz w:val="22"/>
+          <w:szCs w:val="22"/>
+          <w:lang w:eastAsia="en-US"/>
+        </w:rPr>
         <w:id w:val="546106931"/>
         <w:docPartObj>
           <w:docPartGallery w:val="Table of Contents"/>
           <w:docPartUnique/>
         </w:docPartObj>
       </w:sdtPr>
-      <w:sdtEndPr>
-        <w:rPr>
-          <w:rFonts w:asciiTheme="minorHAnsi" w:eastAsiaTheme="minorHAnsi" w:hAnsiTheme="minorHAnsi" w:cstheme="minorBidi"/>
-          <w:color w:val="auto"/>
-          <w:sz w:val="22"/>
-          <w:szCs w:val="22"/>
-          <w:lang w:eastAsia="en-US"/>
-        </w:rPr>
-      </w:sdtEndPr>
+      <w:sdtEndPr/>
       <w:sdtContent>
         <w:p>
           <w:pPr>
@@ -4199,8 +4206,6 @@
       <w:r>
         <w:br w:type="page"/>
       </w:r>
-      <w:bookmarkStart w:id="2" w:name="_GoBack"/>
-      <w:bookmarkEnd w:id="2"/>
     </w:p>
     <w:p>
       <w:pPr>
@@ -4214,10 +4219,7 @@
     </w:p>
     <w:p>
       <w:r>
-        <w:t>Op het internet zijn veel verschillende toepassingen voor robotarmen te vinden. Dit heeft de interesse gewekt van projectgroep “Iets technisch 1”. Bij de HAN is een robotarm te vinden waarvan de afdeling ICA wil weten hoe dat deze te gebruiken is. Om hier achter te komen zal er een onderzoek gedaan moeten worden. Het doel van het onderzoek is er achter komen wat de mogelijkheden en</w:t>
-      </w:r>
-      <w:r>
-        <w:t xml:space="preserve"> limieten van de robotarm zijn.</w:t>
+        <w:t>Op het internet zijn veel verschillende toepassingen voor robotarmen te vinden. Dit heeft de interesse gewekt van projectgroep “Iets technisch 1”. Bij de HAN is een robotarm te vinden waarvan de afdeling ICA wil weten hoe dat deze te gebruiken is. Om hier achter te komen zal er een onderzoek gedaan moeten worden. Het doel van het onderzoek is er achter komen wat de mogelijkheden en limieten van de robotarm zijn.</w:t>
       </w:r>
     </w:p>
     <w:p/>
@@ -4246,11 +4248,40 @@
       <w:pPr>
         <w:pStyle w:val="Kop1"/>
       </w:pPr>
-      <w:bookmarkStart w:id="3" w:name="_Toc430256916"/>
+      <w:bookmarkStart w:id="2" w:name="_Toc430256916"/>
       <w:r>
         <w:lastRenderedPageBreak/>
         <w:t>Context</w:t>
       </w:r>
+      <w:bookmarkEnd w:id="2"/>
+    </w:p>
+    <w:p>
+      <w:pPr>
+        <w:pStyle w:val="Geenafstand"/>
+      </w:pPr>
+      <w:r>
+        <w:t xml:space="preserve">Dit project wordt uitgevoerd voor de Hogeschool Arnhem Nijmegen (HAN). Binnen de organisatie is de opdracht afkomstig van de afdeling Informatica Communicatie Academie voor de richting Technische Informatica. In deze richting van de HAN wordt er vooral gewerkt met </w:t>
+      </w:r>
+      <w:proofErr w:type="spellStart"/>
+      <w:r>
+        <w:t>embedded</w:t>
+      </w:r>
+      <w:proofErr w:type="spellEnd"/>
+      <w:r>
+        <w:t xml:space="preserve"> systems, zoals autonome robots.</w:t>
+      </w:r>
+    </w:p>
+    <w:p>
+      <w:pPr>
+        <w:pStyle w:val="Kop1"/>
+      </w:pPr>
+      <w:bookmarkStart w:id="3" w:name="_Toc430256917"/>
+      <w:r>
+        <w:t>Projectdefinitie</w:t>
+      </w:r>
+      <w:r>
+        <w:t>/Probleemformulering</w:t>
+      </w:r>
       <w:bookmarkEnd w:id="3"/>
     </w:p>
     <w:p>
@@ -4258,47 +4289,18 @@
         <w:pStyle w:val="Geenafstand"/>
       </w:pPr>
       <w:r>
-        <w:t xml:space="preserve">Dit project wordt uitgevoerd voor de Hogeschool Arnhem Nijmegen (HAN). Binnen de organisatie is de opdracht afkomstig van de afdeling Informatica Communicatie Academie voor de richting Technische Informatica. In deze richting van de HAN wordt er vooral gewerkt met </w:t>
-      </w:r>
-      <w:proofErr w:type="spellStart"/>
-      <w:r>
-        <w:t>embedded</w:t>
-      </w:r>
-      <w:proofErr w:type="spellEnd"/>
-      <w:r>
-        <w:t xml:space="preserve"> systems, zoals autonome robots.</w:t>
-      </w:r>
-    </w:p>
-    <w:p>
-      <w:pPr>
-        <w:pStyle w:val="Kop1"/>
-      </w:pPr>
-      <w:bookmarkStart w:id="4" w:name="_Toc430256917"/>
-      <w:r>
-        <w:t>Projectdefinitie</w:t>
-      </w:r>
-      <w:r>
-        <w:t>/Probleemformulering</w:t>
+        <w:t>In dit hoofdstuk wordt het onderzoek gespecificeerd met een doelstelling en een hoofdvraag. Deze hoofdvraag is opgedeeld in een aantal deelvragen.</w:t>
+      </w:r>
+    </w:p>
+    <w:p>
+      <w:pPr>
+        <w:pStyle w:val="Kop2"/>
+      </w:pPr>
+      <w:bookmarkStart w:id="4" w:name="_Toc430256918"/>
+      <w:r>
+        <w:t>Doelstelling</w:t>
       </w:r>
       <w:bookmarkEnd w:id="4"/>
-    </w:p>
-    <w:p>
-      <w:pPr>
-        <w:pStyle w:val="Geenafstand"/>
-      </w:pPr>
-      <w:r>
-        <w:t>In dit hoofdstuk wordt het onderzoek gespecificeerd met een doelstelling en een hoofdvraag. Deze hoofdvraag is opgedeeld in een aantal deelvragen.</w:t>
-      </w:r>
-    </w:p>
-    <w:p>
-      <w:pPr>
-        <w:pStyle w:val="Kop2"/>
-      </w:pPr>
-      <w:bookmarkStart w:id="5" w:name="_Toc430256918"/>
-      <w:r>
-        <w:t>Doelstelling</w:t>
-      </w:r>
-      <w:bookmarkEnd w:id="5"/>
     </w:p>
     <w:p>
       <w:pPr>
@@ -4385,27 +4387,14 @@
       <w:r>
         <w:t xml:space="preserve">Figuur </w:t>
       </w:r>
-      <w:r>
-        <w:fldChar w:fldCharType="begin"/>
-      </w:r>
-      <w:r>
-        <w:instrText xml:space="preserve"> SEQ Figuur \* ARABIC </w:instrText>
-      </w:r>
-      <w:r>
-        <w:fldChar w:fldCharType="separate"/>
-      </w:r>
-      <w:r>
-        <w:rPr>
-          <w:noProof/>
-        </w:rPr>
-        <w:t>1</w:t>
-      </w:r>
-      <w:r>
-        <w:rPr>
-          <w:noProof/>
-        </w:rPr>
-        <w:fldChar w:fldCharType="end"/>
-      </w:r>
+      <w:fldSimple w:instr=" SEQ Figuur \* ARABIC ">
+        <w:r>
+          <w:rPr>
+            <w:noProof/>
+          </w:rPr>
+          <w:t>1</w:t>
+        </w:r>
+      </w:fldSimple>
       <w:r>
         <w:t xml:space="preserve">, De </w:t>
       </w:r>
@@ -4438,12 +4427,12 @@
       <w:pPr>
         <w:pStyle w:val="Kop2"/>
       </w:pPr>
-      <w:bookmarkStart w:id="6" w:name="_Toc430256919"/>
+      <w:bookmarkStart w:id="5" w:name="_Toc430256919"/>
       <w:r>
         <w:lastRenderedPageBreak/>
         <w:t>Probleemstelling</w:t>
       </w:r>
-      <w:bookmarkEnd w:id="6"/>
+      <w:bookmarkEnd w:id="5"/>
     </w:p>
     <w:p>
       <w:pPr>
@@ -4553,11 +4542,11 @@
       <w:pPr>
         <w:pStyle w:val="Kop2"/>
       </w:pPr>
-      <w:bookmarkStart w:id="7" w:name="_Toc430256920"/>
+      <w:bookmarkStart w:id="6" w:name="_Toc430256920"/>
       <w:r>
         <w:t>Succescriteria</w:t>
       </w:r>
-      <w:bookmarkEnd w:id="7"/>
+      <w:bookmarkEnd w:id="6"/>
     </w:p>
     <w:p>
       <w:pPr>
@@ -4573,26 +4562,26 @@
       <w:pPr>
         <w:pStyle w:val="Kop2"/>
       </w:pPr>
-      <w:bookmarkStart w:id="8" w:name="_Toc430256921"/>
+      <w:bookmarkStart w:id="7" w:name="_Toc430256921"/>
       <w:r>
         <w:t>Projectgrenzen</w:t>
       </w:r>
+      <w:bookmarkEnd w:id="7"/>
+    </w:p>
+    <w:p>
+      <w:r>
+        <w:t>Om de werkzaamheden binnen dit project af te bakenen zijn er project grenzen opgesteld. Deze zullen aan de hand van het onderzoek worden bijgesteld.</w:t>
+      </w:r>
+    </w:p>
+    <w:p>
+      <w:pPr>
+        <w:pStyle w:val="Kop3"/>
+      </w:pPr>
+      <w:bookmarkStart w:id="8" w:name="_Toc430256922"/>
+      <w:r>
+        <w:t>Binnen en buiten de scope</w:t>
+      </w:r>
       <w:bookmarkEnd w:id="8"/>
-    </w:p>
-    <w:p>
-      <w:r>
-        <w:t>Om de werkzaamheden binnen dit project af te bakenen zijn er project grenzen opgesteld. Deze zullen aan de hand van het onderzoek worden bijgesteld.</w:t>
-      </w:r>
-    </w:p>
-    <w:p>
-      <w:pPr>
-        <w:pStyle w:val="Kop3"/>
-      </w:pPr>
-      <w:bookmarkStart w:id="9" w:name="_Toc430256922"/>
-      <w:r>
-        <w:t>Binnen en buiten de scope</w:t>
-      </w:r>
-      <w:bookmarkEnd w:id="9"/>
     </w:p>
     <w:p>
       <w:r>
@@ -4625,12 +4614,12 @@
       <w:pPr>
         <w:pStyle w:val="Kop1"/>
       </w:pPr>
-      <w:bookmarkStart w:id="10" w:name="_Toc430256923"/>
+      <w:bookmarkStart w:id="9" w:name="_Toc430256923"/>
       <w:r>
         <w:lastRenderedPageBreak/>
         <w:t>Onderzoeksopzet</w:t>
       </w:r>
-      <w:bookmarkEnd w:id="10"/>
+      <w:bookmarkEnd w:id="9"/>
     </w:p>
     <w:p>
       <w:r>
@@ -4658,19 +4647,7 @@
         </w:numPr>
       </w:pPr>
       <w:r>
-        <w:t>De</w:t>
-      </w:r>
-      <w:r>
-        <w:t xml:space="preserve"> eigenschappen </w:t>
-      </w:r>
-      <w:r>
-        <w:t>die</w:t>
-      </w:r>
-      <w:r>
-        <w:t xml:space="preserve"> van belang </w:t>
-      </w:r>
-      <w:r>
-        <w:t>zijn voor de robotarm specificeren</w:t>
+        <w:t>De eigenschappen die van belang zijn voor de robotarm specificeren</w:t>
       </w:r>
     </w:p>
     <w:p>
@@ -4730,26 +4707,26 @@
       <w:pPr>
         <w:pStyle w:val="Kop1"/>
       </w:pPr>
-      <w:bookmarkStart w:id="11" w:name="_Toc430256924"/>
+      <w:bookmarkStart w:id="10" w:name="_Toc430256924"/>
       <w:r>
         <w:t>Globale projectaanpak</w:t>
       </w:r>
+      <w:bookmarkEnd w:id="10"/>
+    </w:p>
+    <w:p>
+      <w:r>
+        <w:t>Dit hoofdstuk beschrijft hoe het project wordt aangepakt. Hier zal worden gekeken naar welke programma’s, technieken of methoden gebruikt worden en waarom.</w:t>
+      </w:r>
+    </w:p>
+    <w:p>
+      <w:pPr>
+        <w:pStyle w:val="Kop2"/>
+      </w:pPr>
+      <w:bookmarkStart w:id="11" w:name="_Toc430256925"/>
+      <w:r>
+        <w:t>Softwareontwikkelingsproces</w:t>
+      </w:r>
       <w:bookmarkEnd w:id="11"/>
-    </w:p>
-    <w:p>
-      <w:r>
-        <w:t>Dit hoofdstuk beschrijft hoe het project wordt aangepakt. Hier zal worden gekeken naar welke programma’s, technieken of methoden gebruikt worden en waarom.</w:t>
-      </w:r>
-    </w:p>
-    <w:p>
-      <w:pPr>
-        <w:pStyle w:val="Kop2"/>
-      </w:pPr>
-      <w:bookmarkStart w:id="12" w:name="_Toc430256925"/>
-      <w:r>
-        <w:t>Softwareontwikkelingsproces</w:t>
-      </w:r>
-      <w:bookmarkEnd w:id="12"/>
     </w:p>
     <w:p>
       <w:pPr>
@@ -4914,52 +4891,50 @@
       <w:pPr>
         <w:pStyle w:val="Kop2"/>
       </w:pPr>
-      <w:bookmarkStart w:id="13" w:name="_Toc430256926"/>
+      <w:bookmarkStart w:id="12" w:name="_Toc430256926"/>
       <w:r>
         <w:t>Projectmanagement</w:t>
       </w:r>
+      <w:bookmarkEnd w:id="12"/>
+    </w:p>
+    <w:p>
+      <w:r>
+        <w:t>Bij een project is het belangrijk dat alles in goede banen blijft lopen. Hiervoor zijn verschillende manieren van projectmanagement.</w:t>
+      </w:r>
+    </w:p>
+    <w:p>
+      <w:pPr>
+        <w:pStyle w:val="Kop3"/>
+      </w:pPr>
+      <w:bookmarkStart w:id="13" w:name="_Toc430256927"/>
+      <w:r>
+        <w:t>Planning</w:t>
+      </w:r>
       <w:bookmarkEnd w:id="13"/>
     </w:p>
     <w:p>
       <w:r>
-        <w:t>Bij een project is het belangrijk dat alles in goede banen blijft lopen. Hiervoor zijn verschillende manieren van projectmanagement.</w:t>
+        <w:t>Om ervoor te zorgen dat alle taken afgerond worden wordt er gebruik gemaakt van een ticket systeem. Door voor alle taken tickets aan te maken wordt het overzichtelijk wat er nog gedaan moet worden. Deze kunnen vervolgens onder verschillende mijlpunten, categorieën of hoofdtaken geplaatst worden. Aan de taken worden einddatums toegevoegd, zo worden deze ook op</w:t>
+      </w:r>
+      <w:r>
+        <w:t xml:space="preserve"> </w:t>
+      </w:r>
+      <w:r>
+        <w:t>tijd uitgevoerd.</w:t>
       </w:r>
     </w:p>
     <w:p>
       <w:pPr>
         <w:pStyle w:val="Kop3"/>
       </w:pPr>
-      <w:bookmarkStart w:id="14" w:name="_Toc430256927"/>
-      <w:r>
-        <w:t>Planning</w:t>
+      <w:bookmarkStart w:id="14" w:name="_Toc430256928"/>
+      <w:r>
+        <w:t>Controle op uitvoering</w:t>
       </w:r>
       <w:bookmarkEnd w:id="14"/>
     </w:p>
     <w:p>
       <w:r>
-        <w:t xml:space="preserve">Om ervoor te zorgen dat alle taken afgerond worden wordt er gebruik gemaakt van een ticket systeem. Door voor alle taken tickets aan te maken wordt het overzichtelijk wat er nog gedaan moet worden. Deze kunnen vervolgens onder verschillende mijlpunten, categorieën of hoofdtaken geplaatst worden. Aan de taken worden einddatums toegevoegd, zo worden deze ook </w:t>
-      </w:r>
-      <w:proofErr w:type="spellStart"/>
-      <w:r>
-        <w:t>optijd</w:t>
-      </w:r>
-      <w:proofErr w:type="spellEnd"/>
-      <w:r>
-        <w:t xml:space="preserve"> uitgevoerd.</w:t>
-      </w:r>
-    </w:p>
-    <w:p>
-      <w:pPr>
-        <w:pStyle w:val="Kop3"/>
-      </w:pPr>
-      <w:bookmarkStart w:id="15" w:name="_Toc430256928"/>
-      <w:r>
-        <w:t>Controle op uitvoering</w:t>
-      </w:r>
-      <w:bookmarkEnd w:id="15"/>
-    </w:p>
-    <w:p>
-      <w:r>
         <w:t>Aan de hand van het ticketsysteem kan eenvoudig worden gezien of de planning (juist) wordt uitgevoerd. De tickets zijn persoonsgebonden waardoor het makkelijk is te zien wanneer een persoon achter loopt op zijn planning.</w:t>
       </w:r>
     </w:p>
@@ -4967,73 +4942,75 @@
       <w:pPr>
         <w:pStyle w:val="Kop2"/>
       </w:pPr>
-      <w:bookmarkStart w:id="16" w:name="_Toc430256929"/>
+      <w:bookmarkStart w:id="15" w:name="_Toc430256929"/>
       <w:r>
         <w:lastRenderedPageBreak/>
         <w:t>Codemanagement</w:t>
       </w:r>
+      <w:bookmarkEnd w:id="15"/>
+    </w:p>
+    <w:p>
+      <w:r>
+        <w:t xml:space="preserve">Tijdens het project zal gebruik worden gemaakt van een (privé) GitHub </w:t>
+      </w:r>
+      <w:proofErr w:type="spellStart"/>
+      <w:r>
+        <w:t>repository</w:t>
+      </w:r>
+      <w:proofErr w:type="spellEnd"/>
+      <w:r>
+        <w:t xml:space="preserve">. Op deze </w:t>
+      </w:r>
+      <w:proofErr w:type="spellStart"/>
+      <w:r>
+        <w:t>repository</w:t>
+      </w:r>
+      <w:proofErr w:type="spellEnd"/>
+      <w:r>
+        <w:t xml:space="preserve"> staat de werkelijke code. Wanneer men deze wil aanpassen, moet eerst een kopie  gedownload worden. Wanneer men klaar is met bewerken kan deze terug naar de </w:t>
+      </w:r>
+      <w:proofErr w:type="spellStart"/>
+      <w:r>
+        <w:t>repository</w:t>
+      </w:r>
+      <w:proofErr w:type="spellEnd"/>
+      <w:r>
+        <w:t xml:space="preserve"> gestuurd worden. Eventuele </w:t>
+      </w:r>
+      <w:proofErr w:type="spellStart"/>
+      <w:r>
+        <w:t>samenvoegings</w:t>
+      </w:r>
+      <w:proofErr w:type="spellEnd"/>
+      <w:r>
+        <w:t xml:space="preserve"> conflicten (door een tussentijdse bewerking) kunnen dan handmatig opgelost worden.</w:t>
+      </w:r>
+    </w:p>
+    <w:p>
+      <w:pPr>
+        <w:pStyle w:val="Kop2"/>
+      </w:pPr>
+      <w:bookmarkStart w:id="16" w:name="_Toc430256930"/>
+      <w:r>
+        <w:t>Ontwerptechnieken</w:t>
+      </w:r>
       <w:bookmarkEnd w:id="16"/>
     </w:p>
     <w:p>
       <w:r>
-        <w:t xml:space="preserve">Tijdens het project zal gebruik worden gemaakt van een (privé) GitHub </w:t>
-      </w:r>
-      <w:proofErr w:type="spellStart"/>
-      <w:r>
-        <w:t>repository</w:t>
-      </w:r>
-      <w:proofErr w:type="spellEnd"/>
-      <w:r>
-        <w:t xml:space="preserve">. Op deze </w:t>
-      </w:r>
-      <w:proofErr w:type="spellStart"/>
-      <w:r>
-        <w:t>repository</w:t>
-      </w:r>
-      <w:proofErr w:type="spellEnd"/>
-      <w:r>
-        <w:t xml:space="preserve"> staat de werkelijke code. Wanneer men deze wil aanpassen, moet eerst een kopie  gedownload worden. Wanneer men klaar is met bewerken kan deze terug naar de </w:t>
-      </w:r>
-      <w:proofErr w:type="spellStart"/>
-      <w:r>
-        <w:t>repository</w:t>
-      </w:r>
-      <w:proofErr w:type="spellEnd"/>
-      <w:r>
-        <w:t xml:space="preserve"> gestuurd worden. Eventuele </w:t>
-      </w:r>
-      <w:proofErr w:type="spellStart"/>
-      <w:r>
-        <w:t>samenvoegings</w:t>
-      </w:r>
-      <w:proofErr w:type="spellEnd"/>
-      <w:r>
-        <w:t xml:space="preserve"> conflicten (door een tussentijdse bewerking) kunnen dan handmatig opgelost worden.</w:t>
+        <w:t>Eventuele ontwerpen tijdens het project worden gemaakt volgens UML standaard. Dit aangezien het een welbekende ontwerpmanier is binnen de informatica. Het gebruik van een standaard in ontwerpen zorgt voor een eenduidige weergave. UML heeft daarbij alleen functionele details, alle details uit diagram hebben een functionele betekenis. Bij andere vrije ontwerpen ziet men vaak dat er cosmetische details worden toegevoegd, dit in de vorm van nietszeggende afbeeldingen.</w:t>
       </w:r>
     </w:p>
     <w:p>
       <w:pPr>
         <w:pStyle w:val="Kop2"/>
       </w:pPr>
-      <w:bookmarkStart w:id="17" w:name="_Toc430256930"/>
-      <w:r>
-        <w:t>Ontwerptechnieken</w:t>
-      </w:r>
+      <w:bookmarkStart w:id="17" w:name="_Toc430256931"/>
+      <w:r>
+        <w:t>Documentatie</w:t>
+      </w:r>
+      <w:bookmarkStart w:id="18" w:name="_GoBack"/>
       <w:bookmarkEnd w:id="17"/>
-    </w:p>
-    <w:p>
-      <w:r>
-        <w:t>Eventuele ontwerpen tijdens het project worden gemaakt volgens UML standaard. Dit aangezien het een welbekende ontwerpmanier is binnen de informatica. Het gebruik van een standaard in ontwerpen zorgt voor een eenduidige weergave. UML heeft daarbij alleen functionele details, alle details uit diagram hebben een functionele betekenis. Bij andere vrije ontwerpen ziet men vaak dat er cosmetische details worden toegevoegd, dit in de vorm van nietszeggende afbeeldingen.</w:t>
-      </w:r>
-    </w:p>
-    <w:p>
-      <w:pPr>
-        <w:pStyle w:val="Kop2"/>
-      </w:pPr>
-      <w:bookmarkStart w:id="18" w:name="_Toc430256931"/>
-      <w:r>
-        <w:t>Documentatie</w:t>
-      </w:r>
       <w:bookmarkEnd w:id="18"/>
     </w:p>
     <w:p>
@@ -5774,24 +5751,14 @@
       <w:r>
         <w:t xml:space="preserve">Tabel </w:t>
       </w:r>
-      <w:r>
-        <w:fldChar w:fldCharType="begin"/>
-      </w:r>
-      <w:r>
-        <w:instrText xml:space="preserve"> SEQ Tabel \* ARABIC </w:instrText>
-      </w:r>
-      <w:r>
-        <w:fldChar w:fldCharType="separate"/>
-      </w:r>
-      <w:r>
-        <w:rPr>
-          <w:noProof/>
-        </w:rPr>
-        <w:t>1</w:t>
-      </w:r>
-      <w:r>
-        <w:fldChar w:fldCharType="end"/>
-      </w:r>
+      <w:fldSimple w:instr=" SEQ Tabel \* ARABIC ">
+        <w:r>
+          <w:rPr>
+            <w:noProof/>
+          </w:rPr>
+          <w:t>1</w:t>
+        </w:r>
+      </w:fldSimple>
       <w:r>
         <w:t>, Iteraties</w:t>
       </w:r>
@@ -6314,24 +6281,14 @@
       <w:r>
         <w:t xml:space="preserve">Tabel </w:t>
       </w:r>
-      <w:r>
-        <w:fldChar w:fldCharType="begin"/>
-      </w:r>
-      <w:r>
-        <w:instrText xml:space="preserve"> SEQ Tabel \* ARABIC </w:instrText>
-      </w:r>
-      <w:r>
-        <w:fldChar w:fldCharType="separate"/>
-      </w:r>
-      <w:r>
-        <w:rPr>
-          <w:noProof/>
-        </w:rPr>
-        <w:t>2</w:t>
-      </w:r>
-      <w:r>
-        <w:fldChar w:fldCharType="end"/>
-      </w:r>
+      <w:fldSimple w:instr=" SEQ Tabel \* ARABIC ">
+        <w:r>
+          <w:rPr>
+            <w:noProof/>
+          </w:rPr>
+          <w:t>2</w:t>
+        </w:r>
+      </w:fldSimple>
       <w:r>
         <w:t>, Planning</w:t>
       </w:r>
@@ -6621,28 +6578,28 @@
       <w:pPr>
         <w:pStyle w:val="Kop1"/>
       </w:pPr>
-      <w:bookmarkStart w:id="34" w:name="_Toc412456873"/>
-      <w:bookmarkStart w:id="35" w:name="_Toc430256946"/>
+      <w:bookmarkStart w:id="34" w:name="_Toc430256946"/>
+      <w:bookmarkStart w:id="35" w:name="_Toc412456873"/>
       <w:r>
         <w:lastRenderedPageBreak/>
         <w:t>Projectorganisatie</w:t>
       </w:r>
+      <w:bookmarkEnd w:id="34"/>
+    </w:p>
+    <w:p>
+      <w:r>
+        <w:t>In dit hoofdstuk staat de projectorganisatie en de rollen en verantwoordelijkheden van de verschillende betrokkenen bij het project beschreven.</w:t>
+      </w:r>
+    </w:p>
+    <w:p>
+      <w:pPr>
+        <w:pStyle w:val="Kop2"/>
+      </w:pPr>
+      <w:bookmarkStart w:id="36" w:name="_Toc430256947"/>
+      <w:r>
+        <w:t>Organisatiestructuur</w:t>
+      </w:r>
       <w:bookmarkEnd w:id="35"/>
-    </w:p>
-    <w:p>
-      <w:r>
-        <w:t>In dit hoofdstuk staat de projectorganisatie en de rollen en verantwoordelijkheden van de verschillende betrokkenen bij het project beschreven.</w:t>
-      </w:r>
-    </w:p>
-    <w:p>
-      <w:pPr>
-        <w:pStyle w:val="Kop2"/>
-      </w:pPr>
-      <w:bookmarkStart w:id="36" w:name="_Toc430256947"/>
-      <w:r>
-        <w:t>Organisatiestructuur</w:t>
-      </w:r>
-      <w:bookmarkEnd w:id="34"/>
       <w:bookmarkEnd w:id="36"/>
     </w:p>
     <w:p>
@@ -6654,6 +6611,7 @@
       <w:r>
         <w:rPr>
           <w:noProof/>
+          <w:lang w:eastAsia="nl-NL"/>
         </w:rPr>
         <mc:AlternateContent>
           <mc:Choice Requires="wps">
@@ -6704,24 +6662,14 @@
                             <w:r>
                               <w:t xml:space="preserve">Figuur </w:t>
                             </w:r>
-                            <w:r>
-                              <w:fldChar w:fldCharType="begin"/>
-                            </w:r>
-                            <w:r>
-                              <w:instrText xml:space="preserve"> SEQ Figuur \* ARABIC </w:instrText>
-                            </w:r>
-                            <w:r>
-                              <w:fldChar w:fldCharType="separate"/>
-                            </w:r>
-                            <w:r>
-                              <w:rPr>
-                                <w:noProof/>
-                              </w:rPr>
-                              <w:t>2</w:t>
-                            </w:r>
-                            <w:r>
-                              <w:fldChar w:fldCharType="end"/>
-                            </w:r>
+                            <w:fldSimple w:instr=" SEQ Figuur \* ARABIC ">
+                              <w:r>
+                                <w:rPr>
+                                  <w:noProof/>
+                                </w:rPr>
+                                <w:t>2</w:t>
+                              </w:r>
+                            </w:fldSimple>
                             <w:r>
                               <w:t>, Organisatiestructuur</w:t>
                             </w:r>
@@ -6760,24 +6708,14 @@
                       <w:r>
                         <w:t xml:space="preserve">Figuur </w:t>
                       </w:r>
-                      <w:r>
-                        <w:fldChar w:fldCharType="begin"/>
-                      </w:r>
-                      <w:r>
-                        <w:instrText xml:space="preserve"> SEQ Figuur \* ARABIC </w:instrText>
-                      </w:r>
-                      <w:r>
-                        <w:fldChar w:fldCharType="separate"/>
-                      </w:r>
-                      <w:r>
-                        <w:rPr>
-                          <w:noProof/>
-                        </w:rPr>
-                        <w:t>2</w:t>
-                      </w:r>
-                      <w:r>
-                        <w:fldChar w:fldCharType="end"/>
-                      </w:r>
+                      <w:fldSimple w:instr=" SEQ Figuur \* ARABIC ">
+                        <w:r>
+                          <w:rPr>
+                            <w:noProof/>
+                          </w:rPr>
+                          <w:t>2</w:t>
+                        </w:r>
+                      </w:fldSimple>
                       <w:r>
                         <w:t>, Organisatiestructuur</w:t>
                       </w:r>
@@ -6868,24 +6806,14 @@
       <w:r>
         <w:t xml:space="preserve">Tabel </w:t>
       </w:r>
-      <w:r>
-        <w:fldChar w:fldCharType="begin"/>
-      </w:r>
-      <w:r>
-        <w:instrText xml:space="preserve"> SEQ Tabel \* ARABIC </w:instrText>
-      </w:r>
-      <w:r>
-        <w:fldChar w:fldCharType="separate"/>
-      </w:r>
-      <w:r>
-        <w:rPr>
-          <w:noProof/>
-        </w:rPr>
-        <w:t>3</w:t>
-      </w:r>
-      <w:r>
-        <w:fldChar w:fldCharType="end"/>
-      </w:r>
+      <w:fldSimple w:instr=" SEQ Tabel \* ARABIC ">
+        <w:r>
+          <w:rPr>
+            <w:noProof/>
+          </w:rPr>
+          <w:t>3</w:t>
+        </w:r>
+      </w:fldSimple>
       <w:r>
         <w:t>, Contactgegevens</w:t>
       </w:r>
@@ -7328,24 +7256,14 @@
       <w:r>
         <w:t xml:space="preserve">Tabel </w:t>
       </w:r>
-      <w:r>
-        <w:fldChar w:fldCharType="begin"/>
-      </w:r>
-      <w:r>
-        <w:instrText xml:space="preserve"> SEQ Tabel \* ARABIC </w:instrText>
-      </w:r>
-      <w:r>
-        <w:fldChar w:fldCharType="separate"/>
-      </w:r>
-      <w:r>
-        <w:rPr>
-          <w:noProof/>
-        </w:rPr>
-        <w:t>4</w:t>
-      </w:r>
-      <w:r>
-        <w:fldChar w:fldCharType="end"/>
-      </w:r>
+      <w:fldSimple w:instr=" SEQ Tabel \* ARABIC ">
+        <w:r>
+          <w:rPr>
+            <w:noProof/>
+          </w:rPr>
+          <w:t>4</w:t>
+        </w:r>
+      </w:fldSimple>
       <w:r>
         <w:t xml:space="preserve">, </w:t>
       </w:r>
@@ -7534,32 +7452,16 @@
       <w:r>
         <w:t xml:space="preserve">Tabel </w:t>
       </w:r>
-      <w:r>
-        <w:fldChar w:fldCharType="begin"/>
-      </w:r>
-      <w:r>
-        <w:instrText xml:space="preserve"> SEQ Tabel \* ARABIC </w:instrText>
-      </w:r>
-      <w:r>
-        <w:fldChar w:fldCharType="separate"/>
-      </w:r>
-      <w:r>
-        <w:rPr>
-          <w:noProof/>
-        </w:rPr>
-        <w:t>5</w:t>
-      </w:r>
-      <w:r>
-        <w:fldChar w:fldCharType="end"/>
-      </w:r>
-      <w:r>
-        <w:t xml:space="preserve">, </w:t>
-      </w:r>
-      <w:r>
-        <w:t xml:space="preserve">Succescriteria </w:t>
-      </w:r>
-      <w:r>
-        <w:t>ontwikkelteam</w:t>
+      <w:fldSimple w:instr=" SEQ Tabel \* ARABIC ">
+        <w:r>
+          <w:rPr>
+            <w:noProof/>
+          </w:rPr>
+          <w:t>5</w:t>
+        </w:r>
+      </w:fldSimple>
+      <w:r>
+        <w:t>, Succescriteria ontwikkelteam</w:t>
       </w:r>
     </w:p>
     <w:tbl>
@@ -7674,24 +7576,14 @@
       <w:r>
         <w:t xml:space="preserve">Tabel </w:t>
       </w:r>
-      <w:r>
-        <w:fldChar w:fldCharType="begin"/>
-      </w:r>
-      <w:r>
-        <w:instrText xml:space="preserve"> SEQ Tabel \* ARABIC </w:instrText>
-      </w:r>
-      <w:r>
-        <w:fldChar w:fldCharType="separate"/>
-      </w:r>
-      <w:r>
-        <w:rPr>
-          <w:noProof/>
-        </w:rPr>
-        <w:t>6</w:t>
-      </w:r>
-      <w:r>
-        <w:fldChar w:fldCharType="end"/>
-      </w:r>
+      <w:fldSimple w:instr=" SEQ Tabel \* ARABIC ">
+        <w:r>
+          <w:rPr>
+            <w:noProof/>
+          </w:rPr>
+          <w:t>6</w:t>
+        </w:r>
+      </w:fldSimple>
       <w:r>
         <w:t xml:space="preserve">, Succescriteria </w:t>
       </w:r>
@@ -7979,24 +7871,14 @@
       <w:r>
         <w:t xml:space="preserve">Tabel </w:t>
       </w:r>
-      <w:r>
-        <w:fldChar w:fldCharType="begin"/>
-      </w:r>
-      <w:r>
-        <w:instrText xml:space="preserve"> SEQ Tabel \* ARABIC </w:instrText>
-      </w:r>
-      <w:r>
-        <w:fldChar w:fldCharType="separate"/>
-      </w:r>
-      <w:r>
-        <w:rPr>
-          <w:noProof/>
-        </w:rPr>
-        <w:t>7</w:t>
-      </w:r>
-      <w:r>
-        <w:fldChar w:fldCharType="end"/>
-      </w:r>
+      <w:fldSimple w:instr=" SEQ Tabel \* ARABIC ">
+        <w:r>
+          <w:rPr>
+            <w:noProof/>
+          </w:rPr>
+          <w:t>7</w:t>
+        </w:r>
+      </w:fldSimple>
       <w:r>
         <w:t>, Risico's</w:t>
       </w:r>
@@ -8385,6 +8267,7 @@
         <w:docPartUnique/>
       </w:docPartObj>
     </w:sdtPr>
+    <w:sdtEndPr/>
     <w:sdtContent>
       <w:p>
         <w:pPr>
@@ -8404,7 +8287,7 @@
           <w:rPr>
             <w:noProof/>
           </w:rPr>
-          <w:t>2</w:t>
+          <w:t>7</w:t>
         </w:r>
         <w:r>
           <w:fldChar w:fldCharType="end"/>
@@ -8896,7 +8779,7 @@
   <w:abstractNum w:abstractNumId="4">
     <w:nsid w:val="370D28AF"/>
     <w:multiLevelType w:val="multilevel"/>
-    <w:tmpl w:val="181E9D16"/>
+    <w:tmpl w:val="26B2F67C"/>
     <w:lvl w:ilvl="0">
       <w:start w:val="1"/>
       <w:numFmt w:val="decimal"/>
@@ -10550,6 +10433,7 @@
   <w:style w:type="character" w:default="1" w:styleId="Standaardalinea-lettertype">
     <w:name w:val="Default Paragraph Font"/>
     <w:uiPriority w:val="1"/>
+    <w:semiHidden/>
     <w:unhideWhenUsed/>
   </w:style>
   <w:style w:type="table" w:default="1" w:styleId="Standaardtabel">
@@ -11515,6 +11399,7 @@
   <w:style w:type="character" w:default="1" w:styleId="Standaardalinea-lettertype">
     <w:name w:val="Default Paragraph Font"/>
     <w:uiPriority w:val="1"/>
+    <w:semiHidden/>
     <w:unhideWhenUsed/>
   </w:style>
   <w:style w:type="table" w:default="1" w:styleId="Standaardtabel">
@@ -12160,32 +12045,6 @@
         </w:p>
       </w:docPartBody>
     </w:docPart>
-    <w:docPart>
-      <w:docPartPr>
-        <w:name w:val="80070BEC97AB4726AA6C9436BF4F8758"/>
-        <w:category>
-          <w:name w:val="Algemeen"/>
-          <w:gallery w:val="placeholder"/>
-        </w:category>
-        <w:types>
-          <w:type w:val="bbPlcHdr"/>
-        </w:types>
-        <w:behaviors>
-          <w:behavior w:val="content"/>
-        </w:behaviors>
-        <w:guid w:val="{151458F4-AAA9-4EBA-BC87-3ED375A6F4ED}"/>
-      </w:docPartPr>
-      <w:docPartBody>
-        <w:p>
-          <w:pPr>
-            <w:pStyle w:val="80070BEC97AB4726AA6C9436BF4F8758"/>
-          </w:pPr>
-          <w:r>
-            <w:t>[Geef de naam van het bedrijf op]</w:t>
-          </w:r>
-        </w:p>
-      </w:docPartBody>
-    </w:docPart>
   </w:docParts>
 </w:glossaryDocument>
 </file>
@@ -12259,8 +12118,10 @@
   </w:compat>
   <w:rsids>
     <w:rsidRoot w:val="00AA0C59"/>
+    <w:rsid w:val="0087142E"/>
     <w:rsid w:val="00AA0C59"/>
     <w:rsid w:val="00AB3DD4"/>
+    <w:rsid w:val="00D2312F"/>
   </w:rsids>
   <m:mathPr>
     <m:mathFont m:val="Cambria Math"/>
@@ -13018,7 +12879,7 @@
 </file>
 
 <file path=customXml/itemProps2.xml><?xml version="1.0" encoding="utf-8"?>
-<ds:datastoreItem xmlns:ds="http://schemas.openxmlformats.org/officeDocument/2006/customXml" ds:itemID="{4AC48450-BF58-4C90-933A-0A49E9F194F7}">
+<ds:datastoreItem xmlns:ds="http://schemas.openxmlformats.org/officeDocument/2006/customXml" ds:itemID="{46378C19-4238-4F6D-B304-D3B6AD896266}">
   <ds:schemaRefs>
     <ds:schemaRef ds:uri="http://schemas.openxmlformats.org/officeDocument/2006/bibliography"/>
   </ds:schemaRefs>

--- a/documents/Onderzoeksplan/Onderzoeksplan.docx
+++ b/documents/Onderzoeksplan/Onderzoeksplan.docx
@@ -443,7 +443,7 @@
               <w:docPart w:val="8707AF9D7CCA46AE8FCD345A036CA057"/>
             </w:placeholder>
             <w:dataBinding w:prefixMappings="xmlns:ns0='http://schemas.microsoft.com/office/2006/coverPageProps'" w:xpath="/ns0:CoverPageProperties[1]/ns0:PublishDate[1]" w:storeItemID="{55AF091B-3C7A-41E3-B477-F2FDAA23CFDA}"/>
-            <w:date w:fullDate="2015-09-17T00:00:00Z">
+            <w:date w:fullDate="2015-09-24T00:00:00Z">
               <w:dateFormat w:val="d-M-yyyy"/>
               <w:lid w:val="nl-NL"/>
               <w:storeMappedDataAs w:val="dateTime"/>
@@ -457,7 +457,7 @@
                 <w:pStyle w:val="Geenafstand"/>
               </w:pPr>
               <w:r>
-                <w:t>17-9-2015</w:t>
+                <w:t>24-9-2015</w:t>
               </w:r>
             </w:p>
           </w:sdtContent>
@@ -466,9 +466,6 @@
           <w:sdtPr>
             <w:alias w:val="Bedrijf"/>
             <w:id w:val="14700089"/>
-            <w:placeholder>
-              <w:docPart w:val="80070BEC97AB4726AA6C9436BF4F8758"/>
-            </w:placeholder>
             <w:dataBinding w:prefixMappings="xmlns:ns0='http://schemas.openxmlformats.org/officeDocument/2006/extended-properties'" w:xpath="/ns0:Properties[1]/ns0:Company[1]" w:storeItemID="{6668398D-A668-4E3E-A5EB-62B293D839F1}"/>
             <w:text/>
           </w:sdtPr>
@@ -648,25 +645,49 @@
               <w:tcPr>
                 <w:tcW w:w="1668" w:type="dxa"/>
               </w:tcPr>
-              <w:p/>
+              <w:p>
+                <w:r>
+                  <w:t>1.0</w:t>
+                </w:r>
+              </w:p>
             </w:tc>
             <w:tc>
               <w:tcPr>
                 <w:tcW w:w="3402" w:type="dxa"/>
               </w:tcPr>
-              <w:p/>
+              <w:p>
+                <w:r>
+                  <w:t>Nieuwe doelstelling en hoofd- en deelvragen</w:t>
+                </w:r>
+              </w:p>
             </w:tc>
             <w:tc>
               <w:tcPr>
                 <w:tcW w:w="1275" w:type="dxa"/>
               </w:tcPr>
-              <w:p/>
+              <w:p>
+                <w:r>
+                  <w:t>24-09-2015</w:t>
+                </w:r>
+              </w:p>
             </w:tc>
             <w:tc>
               <w:tcPr>
                 <w:tcW w:w="3119" w:type="dxa"/>
               </w:tcPr>
-              <w:p/>
+              <w:p>
+                <w:r>
+                  <w:t xml:space="preserve">Leon </w:t>
+                </w:r>
+                <w:proofErr w:type="spellStart"/>
+                <w:r>
+                  <w:t>Bronckers</w:t>
+                </w:r>
+                <w:proofErr w:type="spellEnd"/>
+                <w:r>
+                  <w:t xml:space="preserve"> en Willy Koning</w:t>
+                </w:r>
+              </w:p>
             </w:tc>
           </w:tr>
         </w:tbl>
@@ -679,6 +700,8 @@
             <w:br w:type="page"/>
           </w:r>
         </w:p>
+        <w:bookmarkStart w:id="1" w:name="_GoBack" w:displacedByCustomXml="next"/>
+        <w:bookmarkEnd w:id="1" w:displacedByCustomXml="next"/>
       </w:sdtContent>
     </w:sdt>
     <w:sdt>
@@ -4202,7 +4225,7 @@
           <w:szCs w:val="28"/>
         </w:rPr>
       </w:pPr>
-      <w:bookmarkStart w:id="1" w:name="_Toc430256915"/>
+      <w:bookmarkStart w:id="2" w:name="_Toc430256915"/>
       <w:r>
         <w:br w:type="page"/>
       </w:r>
@@ -4215,7 +4238,7 @@
         <w:lastRenderedPageBreak/>
         <w:t>Inleiding</w:t>
       </w:r>
-      <w:bookmarkEnd w:id="1"/>
+      <w:bookmarkEnd w:id="2"/>
     </w:p>
     <w:p>
       <w:r>
@@ -4248,12 +4271,12 @@
       <w:pPr>
         <w:pStyle w:val="Kop1"/>
       </w:pPr>
-      <w:bookmarkStart w:id="2" w:name="_Toc430256916"/>
+      <w:bookmarkStart w:id="3" w:name="_Toc430256916"/>
       <w:r>
         <w:lastRenderedPageBreak/>
         <w:t>Context</w:t>
       </w:r>
-      <w:bookmarkEnd w:id="2"/>
+      <w:bookmarkEnd w:id="3"/>
     </w:p>
     <w:p>
       <w:pPr>
@@ -4275,14 +4298,14 @@
       <w:pPr>
         <w:pStyle w:val="Kop1"/>
       </w:pPr>
-      <w:bookmarkStart w:id="3" w:name="_Toc430256917"/>
+      <w:bookmarkStart w:id="4" w:name="_Toc430256917"/>
       <w:r>
         <w:t>Projectdefinitie</w:t>
       </w:r>
       <w:r>
         <w:t>/Probleemformulering</w:t>
       </w:r>
-      <w:bookmarkEnd w:id="3"/>
+      <w:bookmarkEnd w:id="4"/>
     </w:p>
     <w:p>
       <w:pPr>
@@ -4296,26 +4319,53 @@
       <w:pPr>
         <w:pStyle w:val="Kop2"/>
       </w:pPr>
-      <w:bookmarkStart w:id="4" w:name="_Toc430256918"/>
+      <w:bookmarkStart w:id="5" w:name="_Toc430256918"/>
       <w:r>
         <w:t>Doelstelling</w:t>
       </w:r>
-      <w:bookmarkEnd w:id="4"/>
+      <w:bookmarkEnd w:id="5"/>
     </w:p>
     <w:p>
       <w:pPr>
         <w:pStyle w:val="Geenafstand"/>
       </w:pPr>
       <w:r>
-        <w:t xml:space="preserve">De afdeling ICA heeft een robotarm, van he type </w:t>
+        <w:t>De afdeling ICA heeft een robotarm, van he</w:t>
+      </w:r>
+      <w:r>
+        <w:t>t</w:t>
+      </w:r>
+      <w:r>
+        <w:t xml:space="preserve"> type </w:t>
       </w:r>
       <w:proofErr w:type="spellStart"/>
       <w:r>
-        <w:t>melfa</w:t>
+        <w:t>M</w:t>
+      </w:r>
+      <w:r>
+        <w:t>elfa</w:t>
       </w:r>
       <w:proofErr w:type="spellEnd"/>
       <w:r>
-        <w:t xml:space="preserve"> rv-2aj, overgenomen van de afdeling Elektrotechniek. Deze arm heeft nu geen functie en daarom wil de ICA graag een toepassing vinden voor deze robotarm.</w:t>
+        <w:t xml:space="preserve"> </w:t>
+      </w:r>
+      <w:r>
+        <w:t>RV-2AJ</w:t>
+      </w:r>
+      <w:r>
+        <w:t>-S12</w:t>
+      </w:r>
+      <w:r>
+        <w:t xml:space="preserve">, overgenomen van de afdeling Elektrotechniek. Deze arm heeft </w:t>
+      </w:r>
+      <w:r>
+        <w:t>op dit moment</w:t>
+      </w:r>
+      <w:r>
+        <w:t xml:space="preserve"> geen functie en daarom wil de </w:t>
+      </w:r>
+      <w:r>
+        <w:t>opdrachtgever graag meer weten over de mogelijkheden van de robotarm.</w:t>
       </w:r>
     </w:p>
     <w:p>
@@ -4387,24 +4437,46 @@
       <w:r>
         <w:t xml:space="preserve">Figuur </w:t>
       </w:r>
-      <w:fldSimple w:instr=" SEQ Figuur \* ARABIC ">
-        <w:r>
-          <w:rPr>
-            <w:noProof/>
-          </w:rPr>
-          <w:t>1</w:t>
-        </w:r>
-      </w:fldSimple>
+      <w:r>
+        <w:fldChar w:fldCharType="begin"/>
+      </w:r>
+      <w:r>
+        <w:instrText xml:space="preserve"> SEQ Figuur \* ARABIC </w:instrText>
+      </w:r>
+      <w:r>
+        <w:fldChar w:fldCharType="separate"/>
+      </w:r>
+      <w:r>
+        <w:rPr>
+          <w:noProof/>
+        </w:rPr>
+        <w:t>1</w:t>
+      </w:r>
+      <w:r>
+        <w:rPr>
+          <w:noProof/>
+        </w:rPr>
+        <w:fldChar w:fldCharType="end"/>
+      </w:r>
       <w:r>
         <w:t xml:space="preserve">, De </w:t>
       </w:r>
       <w:proofErr w:type="spellStart"/>
       <w:r>
-        <w:t>melfa</w:t>
+        <w:t>Melfa</w:t>
       </w:r>
       <w:proofErr w:type="spellEnd"/>
       <w:r>
-        <w:t xml:space="preserve"> rv-2aj</w:t>
+        <w:t xml:space="preserve"> RV</w:t>
+      </w:r>
+      <w:r>
+        <w:t>-</w:t>
+      </w:r>
+      <w:r>
+        <w:t>2AJ</w:t>
+      </w:r>
+      <w:r>
+        <w:t>-S12</w:t>
       </w:r>
     </w:p>
     <w:p>
@@ -4427,12 +4499,12 @@
       <w:pPr>
         <w:pStyle w:val="Kop2"/>
       </w:pPr>
-      <w:bookmarkStart w:id="5" w:name="_Toc430256919"/>
+      <w:bookmarkStart w:id="6" w:name="_Toc430256919"/>
       <w:r>
         <w:lastRenderedPageBreak/>
         <w:t>Probleemstelling</w:t>
       </w:r>
-      <w:bookmarkEnd w:id="5"/>
+      <w:bookmarkEnd w:id="6"/>
     </w:p>
     <w:p>
       <w:pPr>
@@ -4447,7 +4519,24 @@
         <w:pStyle w:val="Geenafstand"/>
       </w:pPr>
       <w:r>
-        <w:t>Wat zijn de mogelijkheden en limieten van de robotarm?</w:t>
+        <w:t>Hoe kan de robotarm</w:t>
+      </w:r>
+      <w:r>
+        <w:t xml:space="preserve">, </w:t>
+      </w:r>
+      <w:proofErr w:type="spellStart"/>
+      <w:r>
+        <w:t>Melfa</w:t>
+      </w:r>
+      <w:proofErr w:type="spellEnd"/>
+      <w:r>
+        <w:t xml:space="preserve"> RV-2AJ-S12</w:t>
+      </w:r>
+      <w:r>
+        <w:t>,</w:t>
+      </w:r>
+      <w:r>
+        <w:t xml:space="preserve"> tafeltennissen?</w:t>
       </w:r>
     </w:p>
     <w:p>
@@ -4472,10 +4561,7 @@
         </w:numPr>
       </w:pPr>
       <w:r>
-        <w:t>Hoe kan de veiligheid wordt gehandhaafd?</w:t>
-      </w:r>
-      <w:r>
-        <w:t xml:space="preserve"> </w:t>
+        <w:t>Welke eigenschappen zijn van belang voor de robotarm om deze robotarm te laten tafeltennissen?</w:t>
       </w:r>
     </w:p>
     <w:p>
@@ -4487,7 +4573,46 @@
         </w:numPr>
       </w:pPr>
       <w:r>
-        <w:t>Welke eigenschappen zijn van belang voor de robotarm?</w:t>
+        <w:t>Wat zijn d</w:t>
+      </w:r>
+      <w:r>
+        <w:t>e technische limieten van de robotarm?</w:t>
+      </w:r>
+    </w:p>
+    <w:p>
+      <w:pPr>
+        <w:pStyle w:val="Geenafstand"/>
+        <w:numPr>
+          <w:ilvl w:val="1"/>
+          <w:numId w:val="3"/>
+        </w:numPr>
+      </w:pPr>
+      <w:r>
+        <w:t>Wat is de maximale snelheid?</w:t>
+      </w:r>
+    </w:p>
+    <w:p>
+      <w:pPr>
+        <w:pStyle w:val="Geenafstand"/>
+        <w:numPr>
+          <w:ilvl w:val="1"/>
+          <w:numId w:val="3"/>
+        </w:numPr>
+      </w:pPr>
+      <w:r>
+        <w:t>Wat is de maximale kracht?</w:t>
+      </w:r>
+    </w:p>
+    <w:p>
+      <w:pPr>
+        <w:pStyle w:val="Geenafstand"/>
+        <w:numPr>
+          <w:ilvl w:val="1"/>
+          <w:numId w:val="3"/>
+        </w:numPr>
+      </w:pPr>
+      <w:r>
+        <w:t>Wat zijn de draaihoeken van alle scharnieren?</w:t>
       </w:r>
     </w:p>
     <w:p>
@@ -4499,7 +4624,7 @@
         </w:numPr>
       </w:pPr>
       <w:r>
-        <w:t>Wat zijn de technische limieten? (Snelheid, kracht, draaihoek)</w:t>
+        <w:t>Welke aanpassingen moeten verricht worden aan de robotarm om de robotarm te laten tafeltennissen?</w:t>
       </w:r>
     </w:p>
     <w:p>
@@ -4511,7 +4636,31 @@
         </w:numPr>
       </w:pPr>
       <w:r>
-        <w:t>Welke programmeertalen zij het meest geschikt om de robotarm te programmeren?</w:t>
+        <w:t>Hoe kan de veiligheid word</w:t>
+      </w:r>
+      <w:r>
+        <w:t>en</w:t>
+      </w:r>
+      <w:r>
+        <w:t xml:space="preserve"> </w:t>
+      </w:r>
+      <w:r>
+        <w:t>gegarandeerd</w:t>
+      </w:r>
+      <w:r>
+        <w:t>?</w:t>
+      </w:r>
+    </w:p>
+    <w:p>
+      <w:pPr>
+        <w:pStyle w:val="Geenafstand"/>
+        <w:numPr>
+          <w:ilvl w:val="1"/>
+          <w:numId w:val="3"/>
+        </w:numPr>
+      </w:pPr>
+      <w:r>
+        <w:t>Wat wordt er onder veilig verstaan?</w:t>
       </w:r>
     </w:p>
     <w:p>
@@ -4523,7 +4672,16 @@
         </w:numPr>
       </w:pPr>
       <w:r>
-        <w:t>Hoe kan de robotarm communiceren?</w:t>
+        <w:t>Welke programmeertaal</w:t>
+      </w:r>
+      <w:r>
+        <w:t xml:space="preserve"> </w:t>
+      </w:r>
+      <w:r>
+        <w:t>is</w:t>
+      </w:r>
+      <w:r>
+        <w:t xml:space="preserve"> het meest geschikt om de robotarm te programmeren?</w:t>
       </w:r>
     </w:p>
     <w:p>
@@ -4535,18 +4693,102 @@
         </w:numPr>
       </w:pPr>
       <w:r>
-        <w:t xml:space="preserve">Hoe kan de robotarm worden aangesloten? (met welke apparaten?) </w:t>
+        <w:t>Hoe kan de robotarm communiceren</w:t>
+      </w:r>
+      <w:r>
+        <w:t xml:space="preserve"> tussen de software en hardware?</w:t>
+      </w:r>
+    </w:p>
+    <w:p>
+      <w:pPr>
+        <w:pStyle w:val="Geenafstand"/>
+        <w:numPr>
+          <w:ilvl w:val="1"/>
+          <w:numId w:val="3"/>
+        </w:numPr>
+      </w:pPr>
+      <w:r>
+        <w:t>Welke protocollen zijn van belang?</w:t>
+      </w:r>
+    </w:p>
+    <w:p>
+      <w:pPr>
+        <w:pStyle w:val="Geenafstand"/>
+        <w:numPr>
+          <w:ilvl w:val="1"/>
+          <w:numId w:val="3"/>
+        </w:numPr>
+      </w:pPr>
+      <w:r>
+        <w:t>Hoe wordt de robot aangesloten?</w:t>
+      </w:r>
+    </w:p>
+    <w:p>
+      <w:pPr>
+        <w:pStyle w:val="Geenafstand"/>
+        <w:numPr>
+          <w:ilvl w:val="2"/>
+          <w:numId w:val="3"/>
+        </w:numPr>
+      </w:pPr>
+      <w:r>
+        <w:t>W</w:t>
+      </w:r>
+      <w:r>
+        <w:t>elke software</w:t>
+      </w:r>
+      <w:r>
+        <w:t xml:space="preserve"> is nodig op de computer</w:t>
+      </w:r>
+      <w:r>
+        <w:t>?</w:t>
+      </w:r>
+    </w:p>
+    <w:p>
+      <w:pPr>
+        <w:pStyle w:val="Geenafstand"/>
+        <w:numPr>
+          <w:ilvl w:val="2"/>
+          <w:numId w:val="3"/>
+        </w:numPr>
+      </w:pPr>
+      <w:r>
+        <w:t>W</w:t>
+      </w:r>
+      <w:r>
+        <w:t>elke hardware</w:t>
+      </w:r>
+      <w:r>
+        <w:t xml:space="preserve"> is nodig om de robot aan te sluiten op een computer</w:t>
+      </w:r>
+      <w:r>
+        <w:t>?</w:t>
+      </w:r>
+    </w:p>
+    <w:p>
+      <w:pPr>
+        <w:pStyle w:val="Geenafstand"/>
+        <w:numPr>
+          <w:ilvl w:val="0"/>
+          <w:numId w:val="3"/>
+        </w:numPr>
+      </w:pPr>
+      <w:r>
+        <w:t>Hoe wordt het tafeltennis belletje gedetecteerd?</w:t>
       </w:r>
     </w:p>
     <w:p>
       <w:pPr>
         <w:pStyle w:val="Kop2"/>
       </w:pPr>
-      <w:bookmarkStart w:id="6" w:name="_Toc430256920"/>
+      <w:bookmarkStart w:id="7" w:name="_Toc430256920"/>
       <w:r>
         <w:t>Succescriteria</w:t>
       </w:r>
-      <w:bookmarkEnd w:id="6"/>
+      <w:bookmarkEnd w:id="7"/>
+      <w:r>
+        <w:t>0</w:t>
+      </w:r>
     </w:p>
     <w:p>
       <w:pPr>
@@ -4562,11 +4804,11 @@
       <w:pPr>
         <w:pStyle w:val="Kop2"/>
       </w:pPr>
-      <w:bookmarkStart w:id="7" w:name="_Toc430256921"/>
+      <w:bookmarkStart w:id="8" w:name="_Toc430256921"/>
       <w:r>
         <w:t>Projectgrenzen</w:t>
       </w:r>
-      <w:bookmarkEnd w:id="7"/>
+      <w:bookmarkEnd w:id="8"/>
     </w:p>
     <w:p>
       <w:r>
@@ -4577,11 +4819,11 @@
       <w:pPr>
         <w:pStyle w:val="Kop3"/>
       </w:pPr>
-      <w:bookmarkStart w:id="8" w:name="_Toc430256922"/>
+      <w:bookmarkStart w:id="9" w:name="_Toc430256922"/>
       <w:r>
         <w:t>Binnen en buiten de scope</w:t>
       </w:r>
-      <w:bookmarkEnd w:id="8"/>
+      <w:bookmarkEnd w:id="9"/>
     </w:p>
     <w:p>
       <w:r>
@@ -4614,12 +4856,12 @@
       <w:pPr>
         <w:pStyle w:val="Kop1"/>
       </w:pPr>
-      <w:bookmarkStart w:id="9" w:name="_Toc430256923"/>
+      <w:bookmarkStart w:id="10" w:name="_Toc430256923"/>
       <w:r>
         <w:lastRenderedPageBreak/>
         <w:t>Onderzoeksopzet</w:t>
       </w:r>
-      <w:bookmarkEnd w:id="9"/>
+      <w:bookmarkEnd w:id="10"/>
     </w:p>
     <w:p>
       <w:r>
@@ -4707,11 +4949,11 @@
       <w:pPr>
         <w:pStyle w:val="Kop1"/>
       </w:pPr>
-      <w:bookmarkStart w:id="10" w:name="_Toc430256924"/>
+      <w:bookmarkStart w:id="11" w:name="_Toc430256924"/>
       <w:r>
         <w:t>Globale projectaanpak</w:t>
       </w:r>
-      <w:bookmarkEnd w:id="10"/>
+      <w:bookmarkEnd w:id="11"/>
     </w:p>
     <w:p>
       <w:r>
@@ -4722,11 +4964,11 @@
       <w:pPr>
         <w:pStyle w:val="Kop2"/>
       </w:pPr>
-      <w:bookmarkStart w:id="11" w:name="_Toc430256925"/>
+      <w:bookmarkStart w:id="12" w:name="_Toc430256925"/>
       <w:r>
         <w:t>Softwareontwikkelingsproces</w:t>
       </w:r>
-      <w:bookmarkEnd w:id="11"/>
+      <w:bookmarkEnd w:id="12"/>
     </w:p>
     <w:p>
       <w:pPr>
@@ -4891,11 +5133,11 @@
       <w:pPr>
         <w:pStyle w:val="Kop2"/>
       </w:pPr>
-      <w:bookmarkStart w:id="12" w:name="_Toc430256926"/>
+      <w:bookmarkStart w:id="13" w:name="_Toc430256926"/>
       <w:r>
         <w:t>Projectmanagement</w:t>
       </w:r>
-      <w:bookmarkEnd w:id="12"/>
+      <w:bookmarkEnd w:id="13"/>
     </w:p>
     <w:p>
       <w:r>
@@ -4906,11 +5148,11 @@
       <w:pPr>
         <w:pStyle w:val="Kop3"/>
       </w:pPr>
-      <w:bookmarkStart w:id="13" w:name="_Toc430256927"/>
+      <w:bookmarkStart w:id="14" w:name="_Toc430256927"/>
       <w:r>
         <w:t>Planning</w:t>
       </w:r>
-      <w:bookmarkEnd w:id="13"/>
+      <w:bookmarkEnd w:id="14"/>
     </w:p>
     <w:p>
       <w:r>
@@ -4927,11 +5169,11 @@
       <w:pPr>
         <w:pStyle w:val="Kop3"/>
       </w:pPr>
-      <w:bookmarkStart w:id="14" w:name="_Toc430256928"/>
+      <w:bookmarkStart w:id="15" w:name="_Toc430256928"/>
       <w:r>
         <w:t>Controle op uitvoering</w:t>
       </w:r>
-      <w:bookmarkEnd w:id="14"/>
+      <w:bookmarkEnd w:id="15"/>
     </w:p>
     <w:p>
       <w:r>
@@ -4942,12 +5184,12 @@
       <w:pPr>
         <w:pStyle w:val="Kop2"/>
       </w:pPr>
-      <w:bookmarkStart w:id="15" w:name="_Toc430256929"/>
+      <w:bookmarkStart w:id="16" w:name="_Toc430256929"/>
       <w:r>
         <w:lastRenderedPageBreak/>
         <w:t>Codemanagement</w:t>
       </w:r>
-      <w:bookmarkEnd w:id="15"/>
+      <w:bookmarkEnd w:id="16"/>
     </w:p>
     <w:p>
       <w:r>
@@ -4990,11 +5232,11 @@
       <w:pPr>
         <w:pStyle w:val="Kop2"/>
       </w:pPr>
-      <w:bookmarkStart w:id="16" w:name="_Toc430256930"/>
+      <w:bookmarkStart w:id="17" w:name="_Toc430256930"/>
       <w:r>
         <w:t>Ontwerptechnieken</w:t>
       </w:r>
-      <w:bookmarkEnd w:id="16"/>
+      <w:bookmarkEnd w:id="17"/>
     </w:p>
     <w:p>
       <w:r>
@@ -5005,12 +5247,10 @@
       <w:pPr>
         <w:pStyle w:val="Kop2"/>
       </w:pPr>
-      <w:bookmarkStart w:id="17" w:name="_Toc430256931"/>
+      <w:bookmarkStart w:id="18" w:name="_Toc430256931"/>
       <w:r>
         <w:t>Documentatie</w:t>
       </w:r>
-      <w:bookmarkStart w:id="18" w:name="_GoBack"/>
-      <w:bookmarkEnd w:id="17"/>
       <w:bookmarkEnd w:id="18"/>
     </w:p>
     <w:p>
@@ -5751,14 +5991,27 @@
       <w:r>
         <w:t xml:space="preserve">Tabel </w:t>
       </w:r>
-      <w:fldSimple w:instr=" SEQ Tabel \* ARABIC ">
-        <w:r>
-          <w:rPr>
-            <w:noProof/>
-          </w:rPr>
-          <w:t>1</w:t>
-        </w:r>
-      </w:fldSimple>
+      <w:r>
+        <w:fldChar w:fldCharType="begin"/>
+      </w:r>
+      <w:r>
+        <w:instrText xml:space="preserve"> SEQ Tabel \* ARABIC </w:instrText>
+      </w:r>
+      <w:r>
+        <w:fldChar w:fldCharType="separate"/>
+      </w:r>
+      <w:r>
+        <w:rPr>
+          <w:noProof/>
+        </w:rPr>
+        <w:t>1</w:t>
+      </w:r>
+      <w:r>
+        <w:rPr>
+          <w:noProof/>
+        </w:rPr>
+        <w:fldChar w:fldCharType="end"/>
+      </w:r>
       <w:r>
         <w:t>, Iteraties</w:t>
       </w:r>
@@ -6281,14 +6534,27 @@
       <w:r>
         <w:t xml:space="preserve">Tabel </w:t>
       </w:r>
-      <w:fldSimple w:instr=" SEQ Tabel \* ARABIC ">
-        <w:r>
-          <w:rPr>
-            <w:noProof/>
-          </w:rPr>
-          <w:t>2</w:t>
-        </w:r>
-      </w:fldSimple>
+      <w:r>
+        <w:fldChar w:fldCharType="begin"/>
+      </w:r>
+      <w:r>
+        <w:instrText xml:space="preserve"> SEQ Tabel \* ARABIC </w:instrText>
+      </w:r>
+      <w:r>
+        <w:fldChar w:fldCharType="separate"/>
+      </w:r>
+      <w:r>
+        <w:rPr>
+          <w:noProof/>
+        </w:rPr>
+        <w:t>2</w:t>
+      </w:r>
+      <w:r>
+        <w:rPr>
+          <w:noProof/>
+        </w:rPr>
+        <w:fldChar w:fldCharType="end"/>
+      </w:r>
       <w:r>
         <w:t>, Planning</w:t>
       </w:r>
@@ -6441,7 +6707,7 @@
           </w:tcPr>
           <w:p>
             <w:r>
-              <w:t>2</w:t>
+              <w:t>6</w:t>
             </w:r>
           </w:p>
         </w:tc>
@@ -6453,6 +6719,9 @@
             <w:pPr>
               <w:cnfStyle w:val="000000100000" w:firstRow="0" w:lastRow="0" w:firstColumn="0" w:lastColumn="0" w:oddVBand="0" w:evenVBand="0" w:oddHBand="1" w:evenHBand="0" w:firstRowFirstColumn="0" w:firstRowLastColumn="0" w:lastRowFirstColumn="0" w:lastRowLastColumn="0"/>
             </w:pPr>
+            <w:r>
+              <w:t>1</w:t>
+            </w:r>
             <w:r>
               <w:t>6</w:t>
             </w:r>
@@ -6662,14 +6931,27 @@
                             <w:r>
                               <w:t xml:space="preserve">Figuur </w:t>
                             </w:r>
-                            <w:fldSimple w:instr=" SEQ Figuur \* ARABIC ">
-                              <w:r>
-                                <w:rPr>
-                                  <w:noProof/>
-                                </w:rPr>
-                                <w:t>2</w:t>
-                              </w:r>
-                            </w:fldSimple>
+                            <w:r>
+                              <w:fldChar w:fldCharType="begin"/>
+                            </w:r>
+                            <w:r>
+                              <w:instrText xml:space="preserve"> SEQ Figuur \* ARABIC </w:instrText>
+                            </w:r>
+                            <w:r>
+                              <w:fldChar w:fldCharType="separate"/>
+                            </w:r>
+                            <w:r>
+                              <w:rPr>
+                                <w:noProof/>
+                              </w:rPr>
+                              <w:t>2</w:t>
+                            </w:r>
+                            <w:r>
+                              <w:rPr>
+                                <w:noProof/>
+                              </w:rPr>
+                              <w:fldChar w:fldCharType="end"/>
+                            </w:r>
                             <w:r>
                               <w:t>, Organisatiestructuur</w:t>
                             </w:r>
@@ -6708,14 +6990,27 @@
                       <w:r>
                         <w:t xml:space="preserve">Figuur </w:t>
                       </w:r>
-                      <w:fldSimple w:instr=" SEQ Figuur \* ARABIC ">
-                        <w:r>
-                          <w:rPr>
-                            <w:noProof/>
-                          </w:rPr>
-                          <w:t>2</w:t>
-                        </w:r>
-                      </w:fldSimple>
+                      <w:r>
+                        <w:fldChar w:fldCharType="begin"/>
+                      </w:r>
+                      <w:r>
+                        <w:instrText xml:space="preserve"> SEQ Figuur \* ARABIC </w:instrText>
+                      </w:r>
+                      <w:r>
+                        <w:fldChar w:fldCharType="separate"/>
+                      </w:r>
+                      <w:r>
+                        <w:rPr>
+                          <w:noProof/>
+                        </w:rPr>
+                        <w:t>2</w:t>
+                      </w:r>
+                      <w:r>
+                        <w:rPr>
+                          <w:noProof/>
+                        </w:rPr>
+                        <w:fldChar w:fldCharType="end"/>
+                      </w:r>
                       <w:r>
                         <w:t>, Organisatiestructuur</w:t>
                       </w:r>
@@ -6806,14 +7101,27 @@
       <w:r>
         <w:t xml:space="preserve">Tabel </w:t>
       </w:r>
-      <w:fldSimple w:instr=" SEQ Tabel \* ARABIC ">
-        <w:r>
-          <w:rPr>
-            <w:noProof/>
-          </w:rPr>
-          <w:t>3</w:t>
-        </w:r>
-      </w:fldSimple>
+      <w:r>
+        <w:fldChar w:fldCharType="begin"/>
+      </w:r>
+      <w:r>
+        <w:instrText xml:space="preserve"> SEQ Tabel \* ARABIC </w:instrText>
+      </w:r>
+      <w:r>
+        <w:fldChar w:fldCharType="separate"/>
+      </w:r>
+      <w:r>
+        <w:rPr>
+          <w:noProof/>
+        </w:rPr>
+        <w:t>3</w:t>
+      </w:r>
+      <w:r>
+        <w:rPr>
+          <w:noProof/>
+        </w:rPr>
+        <w:fldChar w:fldCharType="end"/>
+      </w:r>
       <w:r>
         <w:t>, Contactgegevens</w:t>
       </w:r>
@@ -7256,14 +7564,27 @@
       <w:r>
         <w:t xml:space="preserve">Tabel </w:t>
       </w:r>
-      <w:fldSimple w:instr=" SEQ Tabel \* ARABIC ">
-        <w:r>
-          <w:rPr>
-            <w:noProof/>
-          </w:rPr>
-          <w:t>4</w:t>
-        </w:r>
-      </w:fldSimple>
+      <w:r>
+        <w:fldChar w:fldCharType="begin"/>
+      </w:r>
+      <w:r>
+        <w:instrText xml:space="preserve"> SEQ Tabel \* ARABIC </w:instrText>
+      </w:r>
+      <w:r>
+        <w:fldChar w:fldCharType="separate"/>
+      </w:r>
+      <w:r>
+        <w:rPr>
+          <w:noProof/>
+        </w:rPr>
+        <w:t>4</w:t>
+      </w:r>
+      <w:r>
+        <w:rPr>
+          <w:noProof/>
+        </w:rPr>
+        <w:fldChar w:fldCharType="end"/>
+      </w:r>
       <w:r>
         <w:t xml:space="preserve">, </w:t>
       </w:r>
@@ -7452,14 +7773,27 @@
       <w:r>
         <w:t xml:space="preserve">Tabel </w:t>
       </w:r>
-      <w:fldSimple w:instr=" SEQ Tabel \* ARABIC ">
-        <w:r>
-          <w:rPr>
-            <w:noProof/>
-          </w:rPr>
-          <w:t>5</w:t>
-        </w:r>
-      </w:fldSimple>
+      <w:r>
+        <w:fldChar w:fldCharType="begin"/>
+      </w:r>
+      <w:r>
+        <w:instrText xml:space="preserve"> SEQ Tabel \* ARABIC </w:instrText>
+      </w:r>
+      <w:r>
+        <w:fldChar w:fldCharType="separate"/>
+      </w:r>
+      <w:r>
+        <w:rPr>
+          <w:noProof/>
+        </w:rPr>
+        <w:t>5</w:t>
+      </w:r>
+      <w:r>
+        <w:rPr>
+          <w:noProof/>
+        </w:rPr>
+        <w:fldChar w:fldCharType="end"/>
+      </w:r>
       <w:r>
         <w:t>, Succescriteria ontwikkelteam</w:t>
       </w:r>
@@ -7576,14 +7910,27 @@
       <w:r>
         <w:t xml:space="preserve">Tabel </w:t>
       </w:r>
-      <w:fldSimple w:instr=" SEQ Tabel \* ARABIC ">
-        <w:r>
-          <w:rPr>
-            <w:noProof/>
-          </w:rPr>
-          <w:t>6</w:t>
-        </w:r>
-      </w:fldSimple>
+      <w:r>
+        <w:fldChar w:fldCharType="begin"/>
+      </w:r>
+      <w:r>
+        <w:instrText xml:space="preserve"> SEQ Tabel \* ARABIC </w:instrText>
+      </w:r>
+      <w:r>
+        <w:fldChar w:fldCharType="separate"/>
+      </w:r>
+      <w:r>
+        <w:rPr>
+          <w:noProof/>
+        </w:rPr>
+        <w:t>6</w:t>
+      </w:r>
+      <w:r>
+        <w:rPr>
+          <w:noProof/>
+        </w:rPr>
+        <w:fldChar w:fldCharType="end"/>
+      </w:r>
       <w:r>
         <w:t xml:space="preserve">, Succescriteria </w:t>
       </w:r>
@@ -7871,14 +8218,27 @@
       <w:r>
         <w:t xml:space="preserve">Tabel </w:t>
       </w:r>
-      <w:fldSimple w:instr=" SEQ Tabel \* ARABIC ">
-        <w:r>
-          <w:rPr>
-            <w:noProof/>
-          </w:rPr>
-          <w:t>7</w:t>
-        </w:r>
-      </w:fldSimple>
+      <w:r>
+        <w:fldChar w:fldCharType="begin"/>
+      </w:r>
+      <w:r>
+        <w:instrText xml:space="preserve"> SEQ Tabel \* ARABIC </w:instrText>
+      </w:r>
+      <w:r>
+        <w:fldChar w:fldCharType="separate"/>
+      </w:r>
+      <w:r>
+        <w:rPr>
+          <w:noProof/>
+        </w:rPr>
+        <w:t>7</w:t>
+      </w:r>
+      <w:r>
+        <w:rPr>
+          <w:noProof/>
+        </w:rPr>
+        <w:fldChar w:fldCharType="end"/>
+      </w:r>
       <w:r>
         <w:t>, Risico's</w:t>
       </w:r>
@@ -8287,7 +8647,7 @@
           <w:rPr>
             <w:noProof/>
           </w:rPr>
-          <w:t>7</w:t>
+          <w:t>1</w:t>
         </w:r>
         <w:r>
           <w:fldChar w:fldCharType="end"/>
@@ -8779,7 +9139,7 @@
   <w:abstractNum w:abstractNumId="4">
     <w:nsid w:val="370D28AF"/>
     <w:multiLevelType w:val="multilevel"/>
-    <w:tmpl w:val="26B2F67C"/>
+    <w:tmpl w:val="52B676C4"/>
     <w:lvl w:ilvl="0">
       <w:start w:val="1"/>
       <w:numFmt w:val="decimal"/>
@@ -9412,87 +9772,87 @@
   </w:abstractNum>
   <w:abstractNum w:abstractNumId="9">
     <w:nsid w:val="4C2E52A8"/>
-    <w:multiLevelType w:val="hybridMultilevel"/>
-    <w:tmpl w:val="81AAEDAC"/>
-    <w:lvl w:ilvl="0" w:tplc="0413000F">
+    <w:multiLevelType w:val="multilevel"/>
+    <w:tmpl w:val="0413001F"/>
+    <w:lvl w:ilvl="0">
       <w:start w:val="1"/>
       <w:numFmt w:val="decimal"/>
       <w:lvlText w:val="%1."/>
       <w:lvlJc w:val="left"/>
       <w:pPr>
-        <w:ind w:left="720" w:hanging="360"/>
+        <w:ind w:left="360" w:hanging="360"/>
       </w:pPr>
     </w:lvl>
-    <w:lvl w:ilvl="1" w:tplc="04130019">
-      <w:start w:val="1"/>
-      <w:numFmt w:val="lowerLetter"/>
-      <w:lvlText w:val="%2."/>
-      <w:lvlJc w:val="left"/>
-      <w:pPr>
-        <w:ind w:left="1440" w:hanging="360"/>
-      </w:pPr>
-    </w:lvl>
-    <w:lvl w:ilvl="2" w:tplc="0413001B">
-      <w:start w:val="1"/>
-      <w:numFmt w:val="lowerRoman"/>
-      <w:lvlText w:val="%3."/>
-      <w:lvlJc w:val="right"/>
-      <w:pPr>
-        <w:ind w:left="2160" w:hanging="180"/>
-      </w:pPr>
-    </w:lvl>
-    <w:lvl w:ilvl="3" w:tplc="0413000F">
+    <w:lvl w:ilvl="1">
       <w:start w:val="1"/>
       <w:numFmt w:val="decimal"/>
-      <w:lvlText w:val="%4."/>
+      <w:lvlText w:val="%1.%2."/>
       <w:lvlJc w:val="left"/>
       <w:pPr>
-        <w:ind w:left="2880" w:hanging="360"/>
+        <w:ind w:left="792" w:hanging="432"/>
       </w:pPr>
     </w:lvl>
-    <w:lvl w:ilvl="4" w:tplc="04130019">
-      <w:start w:val="1"/>
-      <w:numFmt w:val="lowerLetter"/>
-      <w:lvlText w:val="%5."/>
-      <w:lvlJc w:val="left"/>
-      <w:pPr>
-        <w:ind w:left="3600" w:hanging="360"/>
-      </w:pPr>
-    </w:lvl>
-    <w:lvl w:ilvl="5" w:tplc="0413001B">
-      <w:start w:val="1"/>
-      <w:numFmt w:val="lowerRoman"/>
-      <w:lvlText w:val="%6."/>
-      <w:lvlJc w:val="right"/>
-      <w:pPr>
-        <w:ind w:left="4320" w:hanging="180"/>
-      </w:pPr>
-    </w:lvl>
-    <w:lvl w:ilvl="6" w:tplc="0413000F">
+    <w:lvl w:ilvl="2">
       <w:start w:val="1"/>
       <w:numFmt w:val="decimal"/>
-      <w:lvlText w:val="%7."/>
+      <w:lvlText w:val="%1.%2.%3."/>
       <w:lvlJc w:val="left"/>
       <w:pPr>
-        <w:ind w:left="5040" w:hanging="360"/>
+        <w:ind w:left="1224" w:hanging="504"/>
       </w:pPr>
     </w:lvl>
-    <w:lvl w:ilvl="7" w:tplc="04130019">
+    <w:lvl w:ilvl="3">
       <w:start w:val="1"/>
-      <w:numFmt w:val="lowerLetter"/>
-      <w:lvlText w:val="%8."/>
+      <w:numFmt w:val="decimal"/>
+      <w:lvlText w:val="%1.%2.%3.%4."/>
       <w:lvlJc w:val="left"/>
       <w:pPr>
-        <w:ind w:left="5760" w:hanging="360"/>
+        <w:ind w:left="1728" w:hanging="648"/>
       </w:pPr>
     </w:lvl>
-    <w:lvl w:ilvl="8" w:tplc="0413001B">
+    <w:lvl w:ilvl="4">
       <w:start w:val="1"/>
-      <w:numFmt w:val="lowerRoman"/>
-      <w:lvlText w:val="%9."/>
-      <w:lvlJc w:val="right"/>
-      <w:pPr>
-        <w:ind w:left="6480" w:hanging="180"/>
+      <w:numFmt w:val="decimal"/>
+      <w:lvlText w:val="%1.%2.%3.%4.%5."/>
+      <w:lvlJc w:val="left"/>
+      <w:pPr>
+        <w:ind w:left="2232" w:hanging="792"/>
+      </w:pPr>
+    </w:lvl>
+    <w:lvl w:ilvl="5">
+      <w:start w:val="1"/>
+      <w:numFmt w:val="decimal"/>
+      <w:lvlText w:val="%1.%2.%3.%4.%5.%6."/>
+      <w:lvlJc w:val="left"/>
+      <w:pPr>
+        <w:ind w:left="2736" w:hanging="936"/>
+      </w:pPr>
+    </w:lvl>
+    <w:lvl w:ilvl="6">
+      <w:start w:val="1"/>
+      <w:numFmt w:val="decimal"/>
+      <w:lvlText w:val="%1.%2.%3.%4.%5.%6.%7."/>
+      <w:lvlJc w:val="left"/>
+      <w:pPr>
+        <w:ind w:left="3240" w:hanging="1080"/>
+      </w:pPr>
+    </w:lvl>
+    <w:lvl w:ilvl="7">
+      <w:start w:val="1"/>
+      <w:numFmt w:val="decimal"/>
+      <w:lvlText w:val="%1.%2.%3.%4.%5.%6.%7.%8."/>
+      <w:lvlJc w:val="left"/>
+      <w:pPr>
+        <w:ind w:left="3744" w:hanging="1224"/>
+      </w:pPr>
+    </w:lvl>
+    <w:lvl w:ilvl="8">
+      <w:start w:val="1"/>
+      <w:numFmt w:val="decimal"/>
+      <w:lvlText w:val="%1.%2.%3.%4.%5.%6.%7.%8.%9."/>
+      <w:lvlJc w:val="left"/>
+      <w:pPr>
+        <w:ind w:left="4320" w:hanging="1440"/>
       </w:pPr>
     </w:lvl>
   </w:abstractNum>
@@ -9955,33 +10315,6 @@
   </w:num>
   <w:num w:numId="3">
     <w:abstractNumId w:val="9"/>
-    <w:lvlOverride w:ilvl="0">
-      <w:startOverride w:val="1"/>
-    </w:lvlOverride>
-    <w:lvlOverride w:ilvl="1">
-      <w:startOverride w:val="1"/>
-    </w:lvlOverride>
-    <w:lvlOverride w:ilvl="2">
-      <w:startOverride w:val="1"/>
-    </w:lvlOverride>
-    <w:lvlOverride w:ilvl="3">
-      <w:startOverride w:val="1"/>
-    </w:lvlOverride>
-    <w:lvlOverride w:ilvl="4">
-      <w:startOverride w:val="1"/>
-    </w:lvlOverride>
-    <w:lvlOverride w:ilvl="5">
-      <w:startOverride w:val="1"/>
-    </w:lvlOverride>
-    <w:lvlOverride w:ilvl="6">
-      <w:startOverride w:val="1"/>
-    </w:lvlOverride>
-    <w:lvlOverride w:ilvl="7">
-      <w:startOverride w:val="1"/>
-    </w:lvlOverride>
-    <w:lvlOverride w:ilvl="8">
-      <w:startOverride w:val="1"/>
-    </w:lvlOverride>
   </w:num>
   <w:num w:numId="4">
     <w:abstractNumId w:val="7"/>
@@ -12019,32 +12352,6 @@
         </w:p>
       </w:docPartBody>
     </w:docPart>
-    <w:docPart>
-      <w:docPartPr>
-        <w:name w:val="8707AF9D7CCA46AE8FCD345A036CA057"/>
-        <w:category>
-          <w:name w:val="Algemeen"/>
-          <w:gallery w:val="placeholder"/>
-        </w:category>
-        <w:types>
-          <w:type w:val="bbPlcHdr"/>
-        </w:types>
-        <w:behaviors>
-          <w:behavior w:val="content"/>
-        </w:behaviors>
-        <w:guid w:val="{B28C2919-1D0C-4566-A231-84D57C3E17E5}"/>
-      </w:docPartPr>
-      <w:docPartBody>
-        <w:p>
-          <w:pPr>
-            <w:pStyle w:val="8707AF9D7CCA46AE8FCD345A036CA057"/>
-          </w:pPr>
-          <w:r>
-            <w:t>[Kies de datum]</w:t>
-          </w:r>
-        </w:p>
-      </w:docPartBody>
-    </w:docPart>
   </w:docParts>
 </w:glossaryDocument>
 </file>
@@ -12118,6 +12425,7 @@
   </w:compat>
   <w:rsids>
     <w:rsidRoot w:val="00AA0C59"/>
+    <w:rsid w:val="007C1065"/>
     <w:rsid w:val="0087142E"/>
     <w:rsid w:val="00AA0C59"/>
     <w:rsid w:val="00AB3DD4"/>
@@ -12857,7 +13165,7 @@
 
 <file path=customXml/item1.xml><?xml version="1.0" encoding="utf-8"?>
 <CoverPageProperties xmlns="http://schemas.microsoft.com/office/2006/coverPageProps">
-  <PublishDate>2015-09-17T00:00:00</PublishDate>
+  <PublishDate>2015-09-24T00:00:00</PublishDate>
   <Abstract/>
   <CompanyAddress/>
   <CompanyPhone/>
@@ -12879,7 +13187,7 @@
 </file>
 
 <file path=customXml/itemProps2.xml><?xml version="1.0" encoding="utf-8"?>
-<ds:datastoreItem xmlns:ds="http://schemas.openxmlformats.org/officeDocument/2006/customXml" ds:itemID="{46378C19-4238-4F6D-B304-D3B6AD896266}">
+<ds:datastoreItem xmlns:ds="http://schemas.openxmlformats.org/officeDocument/2006/customXml" ds:itemID="{C47B1C34-9882-4410-BE64-1B24FFBB651B}">
   <ds:schemaRefs>
     <ds:schemaRef ds:uri="http://schemas.openxmlformats.org/officeDocument/2006/bibliography"/>
   </ds:schemaRefs>

--- a/documents/Onderzoeksplan/Onderzoeksplan.docx
+++ b/documents/Onderzoeksplan/Onderzoeksplan.docx
@@ -439,9 +439,6 @@
           <w:sdtPr>
             <w:alias w:val="Datum"/>
             <w:id w:val="14700083"/>
-            <w:placeholder>
-              <w:docPart w:val="8707AF9D7CCA46AE8FCD345A036CA057"/>
-            </w:placeholder>
             <w:dataBinding w:prefixMappings="xmlns:ns0='http://schemas.microsoft.com/office/2006/coverPageProps'" w:xpath="/ns0:CoverPageProperties[1]/ns0:PublishDate[1]" w:storeItemID="{55AF091B-3C7A-41E3-B477-F2FDAA23CFDA}"/>
             <w:date w:fullDate="2015-09-24T00:00:00Z">
               <w:dateFormat w:val="d-M-yyyy"/>
@@ -495,15 +492,7 @@
             <w:sdtEndPr/>
             <w:sdtContent>
               <w:r>
-                <w:t xml:space="preserve">Remco van Alen, Bas van Summeren, Michiel </w:t>
-              </w:r>
-              <w:proofErr w:type="spellStart"/>
-              <w:r>
-                <w:t>Huevink</w:t>
-              </w:r>
-              <w:proofErr w:type="spellEnd"/>
-              <w:r>
-                <w:t>, Paul Verhoeven</w:t>
+                <w:t>Remco van Alen, Bas van Summeren, Michiel Huevink, Paul Verhoeven</w:t>
               </w:r>
             </w:sdtContent>
           </w:sdt>
@@ -627,15 +616,7 @@
               </w:tcPr>
               <w:p>
                 <w:r>
-                  <w:t xml:space="preserve">Leon </w:t>
-                </w:r>
-                <w:proofErr w:type="spellStart"/>
-                <w:r>
-                  <w:t>Bronckers</w:t>
-                </w:r>
-                <w:proofErr w:type="spellEnd"/>
-                <w:r>
-                  <w:t xml:space="preserve"> en Willy Koning</w:t>
+                  <w:t>Leon Bronckers en Willy Koning</w:t>
                 </w:r>
               </w:p>
             </w:tc>
@@ -677,15 +658,7 @@
               </w:tcPr>
               <w:p>
                 <w:r>
-                  <w:t xml:space="preserve">Leon </w:t>
-                </w:r>
-                <w:proofErr w:type="spellStart"/>
-                <w:r>
-                  <w:t>Bronckers</w:t>
-                </w:r>
-                <w:proofErr w:type="spellEnd"/>
-                <w:r>
-                  <w:t xml:space="preserve"> en Willy Koning</w:t>
+                  <w:t>Leon Bronckers en Willy Koning</w:t>
                 </w:r>
               </w:p>
             </w:tc>
@@ -700,8 +673,6 @@
             <w:br w:type="page"/>
           </w:r>
         </w:p>
-        <w:bookmarkStart w:id="1" w:name="_GoBack" w:displacedByCustomXml="next"/>
-        <w:bookmarkEnd w:id="1" w:displacedByCustomXml="next"/>
       </w:sdtContent>
     </w:sdt>
     <w:sdt>
@@ -4225,7 +4196,7 @@
           <w:szCs w:val="28"/>
         </w:rPr>
       </w:pPr>
-      <w:bookmarkStart w:id="2" w:name="_Toc430256915"/>
+      <w:bookmarkStart w:id="1" w:name="_Toc430256915"/>
       <w:r>
         <w:br w:type="page"/>
       </w:r>
@@ -4238,7 +4209,7 @@
         <w:lastRenderedPageBreak/>
         <w:t>Inleiding</w:t>
       </w:r>
-      <w:bookmarkEnd w:id="2"/>
+      <w:bookmarkEnd w:id="1"/>
     </w:p>
     <w:p>
       <w:r>
@@ -4271,11 +4242,32 @@
       <w:pPr>
         <w:pStyle w:val="Kop1"/>
       </w:pPr>
-      <w:bookmarkStart w:id="3" w:name="_Toc430256916"/>
+      <w:bookmarkStart w:id="2" w:name="_Toc430256916"/>
       <w:r>
         <w:lastRenderedPageBreak/>
         <w:t>Context</w:t>
       </w:r>
+      <w:bookmarkEnd w:id="2"/>
+    </w:p>
+    <w:p>
+      <w:pPr>
+        <w:pStyle w:val="Geenafstand"/>
+      </w:pPr>
+      <w:r>
+        <w:t>Dit project wordt uitgevoerd voor de Hogeschool Arnhem Nijmegen (HAN). Binnen de organisatie is de opdracht afkomstig van de afdeling Informatica Communicatie Academie voor de richting Technische Informatica. In deze richting van de HAN wordt er vooral gewerkt met embedded systems, zoals autonome robots.</w:t>
+      </w:r>
+    </w:p>
+    <w:p>
+      <w:pPr>
+        <w:pStyle w:val="Kop1"/>
+      </w:pPr>
+      <w:bookmarkStart w:id="3" w:name="_Toc430256917"/>
+      <w:r>
+        <w:t>Projectdefinitie</w:t>
+      </w:r>
+      <w:r>
+        <w:t>/Probleemformulering</w:t>
+      </w:r>
       <w:bookmarkEnd w:id="3"/>
     </w:p>
     <w:p>
@@ -4283,27 +4275,16 @@
         <w:pStyle w:val="Geenafstand"/>
       </w:pPr>
       <w:r>
-        <w:t xml:space="preserve">Dit project wordt uitgevoerd voor de Hogeschool Arnhem Nijmegen (HAN). Binnen de organisatie is de opdracht afkomstig van de afdeling Informatica Communicatie Academie voor de richting Technische Informatica. In deze richting van de HAN wordt er vooral gewerkt met </w:t>
-      </w:r>
-      <w:proofErr w:type="spellStart"/>
-      <w:r>
-        <w:t>embedded</w:t>
-      </w:r>
-      <w:proofErr w:type="spellEnd"/>
-      <w:r>
-        <w:t xml:space="preserve"> systems, zoals autonome robots.</w:t>
-      </w:r>
-    </w:p>
-    <w:p>
-      <w:pPr>
-        <w:pStyle w:val="Kop1"/>
-      </w:pPr>
-      <w:bookmarkStart w:id="4" w:name="_Toc430256917"/>
-      <w:r>
-        <w:t>Projectdefinitie</w:t>
-      </w:r>
-      <w:r>
-        <w:t>/Probleemformulering</w:t>
+        <w:t>In dit hoofdstuk wordt het onderzoek gespecificeerd met een doelstelling en een hoofdvraag. Deze hoofdvraag is opgedeeld in een aantal deelvragen.</w:t>
+      </w:r>
+    </w:p>
+    <w:p>
+      <w:pPr>
+        <w:pStyle w:val="Kop2"/>
+      </w:pPr>
+      <w:bookmarkStart w:id="4" w:name="_Toc430256918"/>
+      <w:r>
+        <w:t>Doelstelling</w:t>
       </w:r>
       <w:bookmarkEnd w:id="4"/>
     </w:p>
@@ -4312,24 +4293,6 @@
         <w:pStyle w:val="Geenafstand"/>
       </w:pPr>
       <w:r>
-        <w:t>In dit hoofdstuk wordt het onderzoek gespecificeerd met een doelstelling en een hoofdvraag. Deze hoofdvraag is opgedeeld in een aantal deelvragen.</w:t>
-      </w:r>
-    </w:p>
-    <w:p>
-      <w:pPr>
-        <w:pStyle w:val="Kop2"/>
-      </w:pPr>
-      <w:bookmarkStart w:id="5" w:name="_Toc430256918"/>
-      <w:r>
-        <w:t>Doelstelling</w:t>
-      </w:r>
-      <w:bookmarkEnd w:id="5"/>
-    </w:p>
-    <w:p>
-      <w:pPr>
-        <w:pStyle w:val="Geenafstand"/>
-      </w:pPr>
-      <w:r>
         <w:t>De afdeling ICA heeft een robotarm, van he</w:t>
       </w:r>
       <w:r>
@@ -4338,16 +4301,11 @@
       <w:r>
         <w:t xml:space="preserve"> type </w:t>
       </w:r>
-      <w:proofErr w:type="spellStart"/>
       <w:r>
         <w:t>M</w:t>
       </w:r>
       <w:r>
-        <w:t>elfa</w:t>
-      </w:r>
-      <w:proofErr w:type="spellEnd"/>
-      <w:r>
-        <w:t xml:space="preserve"> </w:t>
+        <w:t xml:space="preserve">elfa </w:t>
       </w:r>
       <w:r>
         <w:t>RV-2AJ</w:t>
@@ -4437,37 +4395,19 @@
       <w:r>
         <w:t xml:space="preserve">Figuur </w:t>
       </w:r>
-      <w:r>
-        <w:fldChar w:fldCharType="begin"/>
-      </w:r>
-      <w:r>
-        <w:instrText xml:space="preserve"> SEQ Figuur \* ARABIC </w:instrText>
-      </w:r>
-      <w:r>
-        <w:fldChar w:fldCharType="separate"/>
-      </w:r>
-      <w:r>
-        <w:rPr>
-          <w:noProof/>
-        </w:rPr>
-        <w:t>1</w:t>
-      </w:r>
-      <w:r>
-        <w:rPr>
-          <w:noProof/>
-        </w:rPr>
-        <w:fldChar w:fldCharType="end"/>
-      </w:r>
+      <w:fldSimple w:instr=" SEQ Figuur \* ARABIC ">
+        <w:r>
+          <w:rPr>
+            <w:noProof/>
+          </w:rPr>
+          <w:t>1</w:t>
+        </w:r>
+      </w:fldSimple>
       <w:r>
         <w:t xml:space="preserve">, De </w:t>
       </w:r>
-      <w:proofErr w:type="spellStart"/>
-      <w:r>
-        <w:t>Melfa</w:t>
-      </w:r>
-      <w:proofErr w:type="spellEnd"/>
-      <w:r>
-        <w:t xml:space="preserve"> RV</w:t>
+      <w:r>
+        <w:t>Melfa RV</w:t>
       </w:r>
       <w:r>
         <w:t>-</w:t>
@@ -4499,12 +4439,12 @@
       <w:pPr>
         <w:pStyle w:val="Kop2"/>
       </w:pPr>
-      <w:bookmarkStart w:id="6" w:name="_Toc430256919"/>
+      <w:bookmarkStart w:id="5" w:name="_Toc430256919"/>
       <w:r>
         <w:lastRenderedPageBreak/>
         <w:t>Probleemstelling</w:t>
       </w:r>
-      <w:bookmarkEnd w:id="6"/>
+      <w:bookmarkEnd w:id="5"/>
     </w:p>
     <w:p>
       <w:pPr>
@@ -4522,18 +4462,7 @@
         <w:t>Hoe kan de robotarm</w:t>
       </w:r>
       <w:r>
-        <w:t xml:space="preserve">, </w:t>
-      </w:r>
-      <w:proofErr w:type="spellStart"/>
-      <w:r>
-        <w:t>Melfa</w:t>
-      </w:r>
-      <w:proofErr w:type="spellEnd"/>
-      <w:r>
-        <w:t xml:space="preserve"> RV-2AJ-S12</w:t>
-      </w:r>
-      <w:r>
-        <w:t>,</w:t>
+        <w:t>, Melfa RV-2AJ-S12,</w:t>
       </w:r>
       <w:r>
         <w:t xml:space="preserve"> tafeltennissen?</w:t>
@@ -4781,14 +4710,11 @@
       <w:pPr>
         <w:pStyle w:val="Kop2"/>
       </w:pPr>
-      <w:bookmarkStart w:id="7" w:name="_Toc430256920"/>
+      <w:bookmarkStart w:id="6" w:name="_Toc430256920"/>
       <w:r>
         <w:t>Succescriteria</w:t>
       </w:r>
-      <w:bookmarkEnd w:id="7"/>
-      <w:r>
-        <w:t>0</w:t>
-      </w:r>
+      <w:bookmarkEnd w:id="6"/>
     </w:p>
     <w:p>
       <w:pPr>
@@ -4804,30 +4730,36 @@
       <w:pPr>
         <w:pStyle w:val="Kop2"/>
       </w:pPr>
-      <w:bookmarkStart w:id="8" w:name="_Toc430256921"/>
+      <w:bookmarkStart w:id="7" w:name="_Toc430256921"/>
       <w:r>
         <w:t>Projectgrenzen</w:t>
       </w:r>
+      <w:bookmarkEnd w:id="7"/>
+    </w:p>
+    <w:p>
+      <w:r>
+        <w:t>Om de werkzaamheden binnen dit project af te bakenen zijn er project grenzen opgesteld. Deze zullen aan de hand van het onderzoek worden bijgesteld.</w:t>
+      </w:r>
+    </w:p>
+    <w:p>
+      <w:pPr>
+        <w:pStyle w:val="Kop3"/>
+      </w:pPr>
+      <w:bookmarkStart w:id="8" w:name="_Toc430256922"/>
+      <w:r>
+        <w:t>Binnen en buiten de scope</w:t>
+      </w:r>
       <w:bookmarkEnd w:id="8"/>
     </w:p>
     <w:p>
       <w:r>
-        <w:t>Om de werkzaamheden binnen dit project af te bakenen zijn er project grenzen opgesteld. Deze zullen aan de hand van het onderzoek worden bijgesteld.</w:t>
-      </w:r>
-    </w:p>
-    <w:p>
-      <w:pPr>
-        <w:pStyle w:val="Kop3"/>
-      </w:pPr>
-      <w:bookmarkStart w:id="9" w:name="_Toc430256922"/>
-      <w:r>
-        <w:t>Binnen en buiten de scope</w:t>
-      </w:r>
-      <w:bookmarkEnd w:id="9"/>
-    </w:p>
-    <w:p>
-      <w:r>
-        <w:t>Tijdens het onderzoek wordt er vooral gericht op de werking van de robotarm. De functionaliteiten en de mogelijkheden zijn daarbij het belangrijkst. Wanneer dit voorspoedig verloopt kan het onderzoek mogelijk worden uitgebreid, maar in eerste instantie vallen extra sub-onderzoeken buiten de scope. Hieronder kan worden verstaan dat een mogelijk onderzoek naar beeldherkenning en de combinatie hiervan met de robotarm buiten de scope vallen. Wanneer uit het onderzoek naar de robotarm blijkt dat er ruimte is voor extra functionaliteiten zullen de taken worden opgepakt.</w:t>
+        <w:t xml:space="preserve">Tijdens het onderzoek wordt er vooral gericht op de werking van de robotarm. De functionaliteiten en de mogelijkheden zijn daarbij het belangrijkst. Wanneer dit voorspoedig </w:t>
+      </w:r>
+      <w:r>
+        <w:t>verloopt,</w:t>
+      </w:r>
+      <w:r>
+        <w:t xml:space="preserve"> kan het onderzoek mogelijk worden uitgebreid, maar in eerste instantie vallen extra sub-onderzoeken buiten de scope. Hieronder kan worden verstaan dat een mogelijk onderzoek naar beeldherkenning en de combinatie hiervan met de robotarm buiten de scope vallen. Wanneer uit het onderzoek naar de robotarm blijkt dat er ruimte is voor extra functionaliteiten zullen de taken worden opgepakt.</w:t>
       </w:r>
     </w:p>
     <w:p/>
@@ -4856,12 +4788,12 @@
       <w:pPr>
         <w:pStyle w:val="Kop1"/>
       </w:pPr>
-      <w:bookmarkStart w:id="10" w:name="_Toc430256923"/>
+      <w:bookmarkStart w:id="9" w:name="_Toc430256923"/>
       <w:r>
         <w:lastRenderedPageBreak/>
         <w:t>Onderzoeksopzet</w:t>
       </w:r>
-      <w:bookmarkEnd w:id="10"/>
+      <w:bookmarkEnd w:id="9"/>
     </w:p>
     <w:p>
       <w:r>
@@ -4949,26 +4881,26 @@
       <w:pPr>
         <w:pStyle w:val="Kop1"/>
       </w:pPr>
-      <w:bookmarkStart w:id="11" w:name="_Toc430256924"/>
+      <w:bookmarkStart w:id="10" w:name="_Toc430256924"/>
       <w:r>
         <w:t>Globale projectaanpak</w:t>
       </w:r>
+      <w:bookmarkEnd w:id="10"/>
+    </w:p>
+    <w:p>
+      <w:r>
+        <w:t>Dit hoofdstuk beschrijft hoe het project wordt aangepakt. Hier zal worden gekeken naar welke programma’s, technieken of methoden gebruikt worden en waarom.</w:t>
+      </w:r>
+    </w:p>
+    <w:p>
+      <w:pPr>
+        <w:pStyle w:val="Kop2"/>
+      </w:pPr>
+      <w:bookmarkStart w:id="11" w:name="_Toc430256925"/>
+      <w:r>
+        <w:t>Softwareontwikkelingsproces</w:t>
+      </w:r>
       <w:bookmarkEnd w:id="11"/>
-    </w:p>
-    <w:p>
-      <w:r>
-        <w:t>Dit hoofdstuk beschrijft hoe het project wordt aangepakt. Hier zal worden gekeken naar welke programma’s, technieken of methoden gebruikt worden en waarom.</w:t>
-      </w:r>
-    </w:p>
-    <w:p>
-      <w:pPr>
-        <w:pStyle w:val="Kop2"/>
-      </w:pPr>
-      <w:bookmarkStart w:id="12" w:name="_Toc430256925"/>
-      <w:r>
-        <w:t>Softwareontwikkelingsproces</w:t>
-      </w:r>
-      <w:bookmarkEnd w:id="12"/>
     </w:p>
     <w:p>
       <w:pPr>
@@ -4977,15 +4909,7 @@
         </w:rPr>
       </w:pPr>
       <w:r>
-        <w:t xml:space="preserve">De keuze is gemaakt om voor het project de methode RUP te gebruiken. Aangezien het nog niet compleet duidelijk is welke tussenproducten er zullen zijn. Bij een methode als waterval is het de bedoeling dat dit van tevoren vast staat. Een soort Agile methode zou hier een oplossing voor zijn. SCRUM is een erg flexibele methode. Maar SCRUM is niet end-date </w:t>
-      </w:r>
-      <w:proofErr w:type="spellStart"/>
-      <w:r>
-        <w:t>driven</w:t>
-      </w:r>
-      <w:proofErr w:type="spellEnd"/>
-      <w:r>
-        <w:t xml:space="preserve"> en dat maakt het moeilijk om een scherpe deadline te zetten. RUP heeft dit voordeel wel, maar hierbij levert men gedeeltelijk in op het feit dat de scope bij RUP vooraf vast staat. De keuze is dus gemaakt om de structuur van RUP te kunnen gebruiken, het voordeel dat SCRUM wat flexibeler is, maak het in dit geval geen betere aanpak. Mochten er delen (uit RUP) overbodig zijn of vervangen worden door andere producten, dan is dat natuurlijk geen probleem.</w:t>
+        <w:t>De keuze is gemaakt om voor het project de methode RUP te gebruiken. Aangezien het nog niet compleet duidelijk is welke tussenproducten er zullen zijn. Bij een methode als waterval is het de bedoeling dat dit van tevoren vast staat. Een soort Agile methode zou hier een oplossing voor zijn. SCRUM is een erg flexibele methode. Maar SCRUM is niet end-date driven en dat maakt het moeilijk om een scherpe deadline te zetten. RUP heeft dit voordeel wel, maar hierbij levert men gedeeltelijk in op het feit dat de scope bij RUP vooraf vast staat. De keuze is dus gemaakt om de structuur van RUP te kunnen gebruiken, het voordeel dat SCRUM wat flexibeler is, maak het in dit geval geen betere aanpak. Mochten er delen (uit RUP) overbodig zijn of vervangen worden door andere producten, dan is dat natuurlijk geen probleem.</w:t>
       </w:r>
       <w:r>
         <w:rPr>
@@ -5080,39 +5004,7 @@
           <w:rStyle w:val="Subtielebenadrukking"/>
           <w:lang w:val="en-GB"/>
         </w:rPr>
-        <w:t xml:space="preserve">Remi-Armand </w:t>
-      </w:r>
-      <w:proofErr w:type="spellStart"/>
-      <w:r>
-        <w:rPr>
-          <w:rStyle w:val="Subtielebenadrukking"/>
-          <w:lang w:val="en-GB"/>
-        </w:rPr>
-        <w:t>Collaris</w:t>
-      </w:r>
-      <w:proofErr w:type="spellEnd"/>
-      <w:r>
-        <w:rPr>
-          <w:rStyle w:val="Subtielebenadrukking"/>
-          <w:lang w:val="en-GB"/>
-        </w:rPr>
-        <w:t xml:space="preserve"> &amp; </w:t>
-      </w:r>
-      <w:proofErr w:type="spellStart"/>
-      <w:r>
-        <w:rPr>
-          <w:rStyle w:val="Subtielebenadrukking"/>
-          <w:lang w:val="en-GB"/>
-        </w:rPr>
-        <w:t>Eef</w:t>
-      </w:r>
-      <w:proofErr w:type="spellEnd"/>
-      <w:r>
-        <w:rPr>
-          <w:rStyle w:val="Subtielebenadrukking"/>
-          <w:lang w:val="en-GB"/>
-        </w:rPr>
-        <w:t xml:space="preserve"> Dekker (</w:t>
+        <w:t>Remi-Armand Collaris &amp; Eef Dekker (</w:t>
       </w:r>
       <w:r>
         <w:rPr>
@@ -5133,153 +5025,134 @@
       <w:pPr>
         <w:pStyle w:val="Kop2"/>
       </w:pPr>
-      <w:bookmarkStart w:id="13" w:name="_Toc430256926"/>
+      <w:bookmarkStart w:id="12" w:name="_Toc430256926"/>
       <w:r>
         <w:t>Projectmanagement</w:t>
       </w:r>
+      <w:bookmarkEnd w:id="12"/>
+    </w:p>
+    <w:p>
+      <w:r>
+        <w:t>Bij een project is het belangrijk dat alles in goede banen blijft lopen. Hiervoor zijn verschillende manieren van projectmanagement.</w:t>
+      </w:r>
+    </w:p>
+    <w:p>
+      <w:pPr>
+        <w:pStyle w:val="Kop3"/>
+      </w:pPr>
+      <w:bookmarkStart w:id="13" w:name="_Toc430256927"/>
+      <w:r>
+        <w:t>Planning</w:t>
+      </w:r>
       <w:bookmarkEnd w:id="13"/>
     </w:p>
     <w:p>
       <w:r>
-        <w:t>Bij een project is het belangrijk dat alles in goede banen blijft lopen. Hiervoor zijn verschillende manieren van projectmanagement.</w:t>
+        <w:t>Om ervoor te zorgen dat alle taken afgerond worden wordt er gebruik gemaakt van een ticket systeem. Door voor alle taken tickets aan te maken wordt het overzichtelijk wat er nog gedaan moet worden. Deze kunnen vervolgens onder verschillende mijlpunten, categorieën of hoofdtaken geplaatst worden. Aan de taken worden einddatums toegevoegd, zo worden deze ook op</w:t>
+      </w:r>
+      <w:r>
+        <w:t xml:space="preserve"> </w:t>
+      </w:r>
+      <w:r>
+        <w:t>tijd uitgevoerd.</w:t>
       </w:r>
     </w:p>
     <w:p>
       <w:pPr>
         <w:pStyle w:val="Kop3"/>
       </w:pPr>
-      <w:bookmarkStart w:id="14" w:name="_Toc430256927"/>
-      <w:r>
-        <w:t>Planning</w:t>
+      <w:bookmarkStart w:id="14" w:name="_Toc430256928"/>
+      <w:r>
+        <w:t>Controle op uitvoering</w:t>
       </w:r>
       <w:bookmarkEnd w:id="14"/>
     </w:p>
     <w:p>
       <w:r>
-        <w:t>Om ervoor te zorgen dat alle taken afgerond worden wordt er gebruik gemaakt van een ticket systeem. Door voor alle taken tickets aan te maken wordt het overzichtelijk wat er nog gedaan moet worden. Deze kunnen vervolgens onder verschillende mijlpunten, categorieën of hoofdtaken geplaatst worden. Aan de taken worden einddatums toegevoegd, zo worden deze ook op</w:t>
-      </w:r>
-      <w:r>
-        <w:t xml:space="preserve"> </w:t>
-      </w:r>
-      <w:r>
-        <w:t>tijd uitgevoerd.</w:t>
-      </w:r>
-    </w:p>
-    <w:p>
-      <w:pPr>
-        <w:pStyle w:val="Kop3"/>
-      </w:pPr>
-      <w:bookmarkStart w:id="15" w:name="_Toc430256928"/>
-      <w:r>
-        <w:t>Controle op uitvoering</w:t>
-      </w:r>
-      <w:bookmarkEnd w:id="15"/>
-    </w:p>
-    <w:p>
-      <w:r>
-        <w:t>Aan de hand van het ticketsysteem kan eenvoudig worden gezien of de planning (juist) wordt uitgevoerd. De tickets zijn persoonsgebonden waardoor het makkelijk is te zien wanneer een persoon achter loopt op zijn planning.</w:t>
+        <w:t xml:space="preserve">Aan de hand van het ticketsysteem kan eenvoudig worden gezien of de planning (juist) wordt uitgevoerd. De tickets zijn persoonsgebonden waardoor het </w:t>
+      </w:r>
+      <w:r>
+        <w:t>eenvoudig</w:t>
+      </w:r>
+      <w:r>
+        <w:t xml:space="preserve"> te zien</w:t>
+      </w:r>
+      <w:r>
+        <w:t xml:space="preserve"> is</w:t>
+      </w:r>
+      <w:r>
+        <w:t xml:space="preserve"> wanneer een persoon achter loopt op zijn planning.</w:t>
       </w:r>
     </w:p>
     <w:p>
       <w:pPr>
         <w:pStyle w:val="Kop2"/>
       </w:pPr>
-      <w:bookmarkStart w:id="16" w:name="_Toc430256929"/>
+      <w:bookmarkStart w:id="15" w:name="_Toc430256929"/>
       <w:r>
         <w:lastRenderedPageBreak/>
         <w:t>Codemanagement</w:t>
       </w:r>
+      <w:bookmarkEnd w:id="15"/>
+    </w:p>
+    <w:p>
+      <w:r>
+        <w:t xml:space="preserve">Tijdens het project zal gebruik worden gemaakt van een (privé) GitHub repository. Op deze repository staat de werkelijke code. Wanneer men deze wil aanpassen, moet eerst een </w:t>
+      </w:r>
+      <w:r>
+        <w:t xml:space="preserve">kopie </w:t>
+      </w:r>
+      <w:r>
+        <w:t xml:space="preserve">gedownload worden. Wanneer men klaar is met bewerken kan deze terug naar de repository gestuurd worden. </w:t>
+      </w:r>
+      <w:r>
+        <w:t>Eventuele samenvoegingsconflicten (door een tussentijdse bewerking) kunnen dan handmatig opgelost worden.</w:t>
+      </w:r>
+    </w:p>
+    <w:p>
+      <w:pPr>
+        <w:pStyle w:val="Kop2"/>
+      </w:pPr>
+      <w:bookmarkStart w:id="16" w:name="_Toc430256930"/>
+      <w:r>
+        <w:t>Ontwerptechnieken</w:t>
+      </w:r>
       <w:bookmarkEnd w:id="16"/>
     </w:p>
     <w:p>
       <w:r>
-        <w:t xml:space="preserve">Tijdens het project zal gebruik worden gemaakt van een (privé) GitHub </w:t>
-      </w:r>
-      <w:proofErr w:type="spellStart"/>
-      <w:r>
-        <w:t>repository</w:t>
-      </w:r>
-      <w:proofErr w:type="spellEnd"/>
-      <w:r>
-        <w:t xml:space="preserve">. Op deze </w:t>
-      </w:r>
-      <w:proofErr w:type="spellStart"/>
-      <w:r>
-        <w:t>repository</w:t>
-      </w:r>
-      <w:proofErr w:type="spellEnd"/>
-      <w:r>
-        <w:t xml:space="preserve"> staat de werkelijke code. Wanneer men deze wil aanpassen, moet eerst een kopie  gedownload worden. Wanneer men klaar is met bewerken kan deze terug naar de </w:t>
-      </w:r>
-      <w:proofErr w:type="spellStart"/>
-      <w:r>
-        <w:t>repository</w:t>
-      </w:r>
-      <w:proofErr w:type="spellEnd"/>
-      <w:r>
-        <w:t xml:space="preserve"> gestuurd worden. Eventuele </w:t>
-      </w:r>
-      <w:proofErr w:type="spellStart"/>
-      <w:r>
-        <w:t>samenvoegings</w:t>
-      </w:r>
-      <w:proofErr w:type="spellEnd"/>
-      <w:r>
-        <w:t xml:space="preserve"> conflicten (door een tussentijdse bewerking) kunnen dan handmatig opgelost worden.</w:t>
+        <w:t>Eventuele ontwerpen tijdens het project worden gemaakt volgens UML standaard. Dit aangezien het een welbekende ontwerpmanier is binnen de informatica. Het gebruik van een standaard in ontwerpen zorgt voor een eenduidige weergave. UML heeft daarbij alleen functionele details, alle details uit diagram hebben een functionele betekenis. Bij andere vrije ontwerpen ziet men vaak dat er cosmetische details worden toegevoegd, dit in de vorm van nietszeggende afbeeldingen.</w:t>
       </w:r>
     </w:p>
     <w:p>
       <w:pPr>
         <w:pStyle w:val="Kop2"/>
       </w:pPr>
-      <w:bookmarkStart w:id="17" w:name="_Toc430256930"/>
-      <w:r>
-        <w:t>Ontwerptechnieken</w:t>
+      <w:bookmarkStart w:id="17" w:name="_Toc430256931"/>
+      <w:r>
+        <w:t>Documentatie</w:t>
       </w:r>
       <w:bookmarkEnd w:id="17"/>
     </w:p>
     <w:p>
       <w:r>
-        <w:t>Eventuele ontwerpen tijdens het project worden gemaakt volgens UML standaard. Dit aangezien het een welbekende ontwerpmanier is binnen de informatica. Het gebruik van een standaard in ontwerpen zorgt voor een eenduidige weergave. UML heeft daarbij alleen functionele details, alle details uit diagram hebben een functionele betekenis. Bij andere vrije ontwerpen ziet men vaak dat er cosmetische details worden toegevoegd, dit in de vorm van nietszeggende afbeeldingen.</w:t>
+        <w:t>Externe documentatie wordt gedaan in Word bestanden, dit is een veelgebruikte standaard voor documenten met een rijke opmaak. Deze keuze is gemaakt omdat Word bestanden eenvoudig leesbaar zijn en beschikken over automatische nummering/inhoudsopgave met koppelingen.</w:t>
+      </w:r>
+    </w:p>
+    <w:p>
+      <w:r>
+        <w:t>De bestanden worden ook opgeslagen op de repository, waardoor deze ook voorzien is van versiebeheer en controle. Daarnaast zijn hierdoor de bestanden beschikbaar voor alle projectleden en hebben zij een lokaal kopie.</w:t>
       </w:r>
     </w:p>
     <w:p>
       <w:pPr>
         <w:pStyle w:val="Kop2"/>
       </w:pPr>
-      <w:bookmarkStart w:id="18" w:name="_Toc430256931"/>
-      <w:r>
-        <w:t>Documentatie</w:t>
+      <w:bookmarkStart w:id="18" w:name="_Toc430256932"/>
+      <w:r>
+        <w:t>Testmethoden</w:t>
       </w:r>
       <w:bookmarkEnd w:id="18"/>
-    </w:p>
-    <w:p>
-      <w:r>
-        <w:t>Externe documentatie wordt gedaan in Word bestanden, dit is een veelgebruikte standaard voor documenten met een rijke opmaak. Deze keuze is gemaakt omdat Word bestanden eenvoudig leesbaar zijn en beschikken over automatische nummering/inhoudsopgave met koppelingen.</w:t>
-      </w:r>
-    </w:p>
-    <w:p>
-      <w:r>
-        <w:t xml:space="preserve">De bestanden worden ook opgeslagen op de </w:t>
-      </w:r>
-      <w:proofErr w:type="spellStart"/>
-      <w:r>
-        <w:t>repository</w:t>
-      </w:r>
-      <w:proofErr w:type="spellEnd"/>
-      <w:r>
-        <w:t>, waardoor deze ook voorzien is van versiebeheer en controle. Daarnaast zijn hierdoor de bestanden beschikbaar voor alle projectleden en hebben zij een lokaal kopie.</w:t>
-      </w:r>
-    </w:p>
-    <w:p>
-      <w:pPr>
-        <w:pStyle w:val="Kop2"/>
-      </w:pPr>
-      <w:bookmarkStart w:id="19" w:name="_Toc430256932"/>
-      <w:r>
-        <w:t>Testmethoden</w:t>
-      </w:r>
-      <w:bookmarkEnd w:id="19"/>
     </w:p>
     <w:p>
       <w:r>
@@ -5311,7 +5184,7 @@
       <w:pPr>
         <w:pStyle w:val="Kop2"/>
       </w:pPr>
-      <w:bookmarkStart w:id="20" w:name="_Toc430256933"/>
+      <w:bookmarkStart w:id="19" w:name="_Toc430256933"/>
       <w:r>
         <w:lastRenderedPageBreak/>
         <w:t>Project</w:t>
@@ -5319,23 +5192,23 @@
       <w:r>
         <w:t>afspraken</w:t>
       </w:r>
+      <w:bookmarkEnd w:id="19"/>
+    </w:p>
+    <w:p>
+      <w:r>
+        <w:t>Om een goede omgang te kunnen garanderen zijn er projectafspraken gemaakt.</w:t>
+      </w:r>
+    </w:p>
+    <w:p/>
+    <w:p>
+      <w:pPr>
+        <w:pStyle w:val="Kop3"/>
+      </w:pPr>
+      <w:bookmarkStart w:id="20" w:name="_Toc430256934"/>
+      <w:r>
+        <w:t>Omgangsregels</w:t>
+      </w:r>
       <w:bookmarkEnd w:id="20"/>
-    </w:p>
-    <w:p>
-      <w:r>
-        <w:t>Om een goede omgang te kunnen garanderen zijn er projectafspraken gemaakt.</w:t>
-      </w:r>
-    </w:p>
-    <w:p/>
-    <w:p>
-      <w:pPr>
-        <w:pStyle w:val="Kop3"/>
-      </w:pPr>
-      <w:bookmarkStart w:id="21" w:name="_Toc430256934"/>
-      <w:r>
-        <w:t>Omgangsregels</w:t>
-      </w:r>
-      <w:bookmarkEnd w:id="21"/>
     </w:p>
     <w:p>
       <w:r>
@@ -5357,6 +5230,8 @@
       <w:r>
         <w:t>espectvol met elkaar om te gaan</w:t>
       </w:r>
+      <w:bookmarkStart w:id="21" w:name="_GoBack"/>
+      <w:bookmarkEnd w:id="21"/>
     </w:p>
     <w:p>
       <w:pPr>
@@ -5539,13 +5414,17 @@
       <w:r>
         <w:t xml:space="preserve">Wanneer een </w:t>
       </w:r>
-      <w:proofErr w:type="spellStart"/>
-      <w:r>
-        <w:t>projectlid</w:t>
-      </w:r>
-      <w:proofErr w:type="spellEnd"/>
-      <w:r>
-        <w:t xml:space="preserve"> niet aanwezig kan zijn tijdens een van de afgesproken datums dient hij dit minstens een twee dagen van tevoren te melden met een geldige reden.</w:t>
+      <w:r>
+        <w:t>project lid</w:t>
+      </w:r>
+      <w:r>
+        <w:t xml:space="preserve"> niet aanwezig kan zijn tijdens een van de afgesproken datums dient hij dit minstens een</w:t>
+      </w:r>
+      <w:r>
+        <w:t xml:space="preserve"> of</w:t>
+      </w:r>
+      <w:r>
+        <w:t xml:space="preserve"> twee dagen van tevoren te melden met een geldige reden.</w:t>
       </w:r>
     </w:p>
     <w:p>
@@ -5555,11 +5434,9 @@
       <w:r>
         <w:t xml:space="preserve">Een uitzondering hierop zijn </w:t>
       </w:r>
-      <w:proofErr w:type="spellStart"/>
-      <w:r>
-        <w:t>onverziene</w:t>
-      </w:r>
-      <w:proofErr w:type="spellEnd"/>
+      <w:r>
+        <w:t>onvoorziene</w:t>
+      </w:r>
       <w:r>
         <w:t xml:space="preserve"> omstandigheden.</w:t>
       </w:r>
@@ -5616,7 +5493,13 @@
     </w:p>
     <w:p>
       <w:r>
-        <w:t>Het onderzoeksplan is het eerste document wat gerealiseerd zal worden. In dit document is te lezen hoe het onderzoek uitgevoerd gaat worden en wat er onderzocht gaat worden.  Voor dat het onderzoeksplan wordt afgerond zal er eerst een concept worden opgeleverd.</w:t>
+        <w:t xml:space="preserve">Het onderzoeksplan is het eerste document wat gerealiseerd zal worden. In dit document is te lezen hoe het onderzoek uitgevoerd gaat worden en wat er onderzocht gaat </w:t>
+      </w:r>
+      <w:r>
+        <w:t xml:space="preserve">worden. </w:t>
+      </w:r>
+      <w:r>
+        <w:t>Voor dat het onderzoeksplan wordt afgerond zal er eerst een concept worden opgeleverd.</w:t>
       </w:r>
     </w:p>
     <w:p>
@@ -5860,11 +5743,9 @@
         <w:pStyle w:val="Kop2"/>
       </w:pPr>
       <w:bookmarkStart w:id="30" w:name="_Toc430256942"/>
-      <w:proofErr w:type="spellStart"/>
       <w:r>
         <w:t>Verantwoordings</w:t>
       </w:r>
-      <w:proofErr w:type="spellEnd"/>
       <w:r>
         <w:t>– en Reflectieverslag</w:t>
       </w:r>
@@ -5991,27 +5872,14 @@
       <w:r>
         <w:t xml:space="preserve">Tabel </w:t>
       </w:r>
-      <w:r>
-        <w:fldChar w:fldCharType="begin"/>
-      </w:r>
-      <w:r>
-        <w:instrText xml:space="preserve"> SEQ Tabel \* ARABIC </w:instrText>
-      </w:r>
-      <w:r>
-        <w:fldChar w:fldCharType="separate"/>
-      </w:r>
-      <w:r>
-        <w:rPr>
-          <w:noProof/>
-        </w:rPr>
-        <w:t>1</w:t>
-      </w:r>
-      <w:r>
-        <w:rPr>
-          <w:noProof/>
-        </w:rPr>
-        <w:fldChar w:fldCharType="end"/>
-      </w:r>
+      <w:fldSimple w:instr=" SEQ Tabel \* ARABIC ">
+        <w:r>
+          <w:rPr>
+            <w:noProof/>
+          </w:rPr>
+          <w:t>1</w:t>
+        </w:r>
+      </w:fldSimple>
       <w:r>
         <w:t>, Iteraties</w:t>
       </w:r>
@@ -6132,11 +6000,9 @@
             <w:pPr>
               <w:cnfStyle w:val="000000100000" w:firstRow="0" w:lastRow="0" w:firstColumn="0" w:lastColumn="0" w:oddVBand="0" w:evenVBand="0" w:oddHBand="1" w:evenHBand="0" w:firstRowFirstColumn="0" w:firstRowLastColumn="0" w:lastRowFirstColumn="0" w:lastRowLastColumn="0"/>
             </w:pPr>
-            <w:proofErr w:type="spellStart"/>
             <w:r>
               <w:t>Inceptiefase</w:t>
             </w:r>
-            <w:proofErr w:type="spellEnd"/>
           </w:p>
         </w:tc>
       </w:tr>
@@ -6484,39 +6350,7 @@
     </w:p>
     <w:p>
       <w:r>
-        <w:t xml:space="preserve">Omdat bij RUP niet met de watervalmethode wordt gewerkt worden producten niet in één keer afgerond maar worden de producten iedere iteratie uitgebreid en daar waar nodig aangepast. RUP is opgebouwd uit vier duidelijk te onderscheiden fasen. Dit zijn </w:t>
-      </w:r>
-      <w:proofErr w:type="spellStart"/>
-      <w:r>
-        <w:t>inception</w:t>
-      </w:r>
-      <w:proofErr w:type="spellEnd"/>
-      <w:r>
-        <w:t xml:space="preserve">, </w:t>
-      </w:r>
-      <w:proofErr w:type="spellStart"/>
-      <w:r>
-        <w:t>elaboration</w:t>
-      </w:r>
-      <w:proofErr w:type="spellEnd"/>
-      <w:r>
-        <w:t xml:space="preserve">, </w:t>
-      </w:r>
-      <w:proofErr w:type="spellStart"/>
-      <w:r>
-        <w:t>construction</w:t>
-      </w:r>
-      <w:proofErr w:type="spellEnd"/>
-      <w:r>
-        <w:t xml:space="preserve"> en </w:t>
-      </w:r>
-      <w:proofErr w:type="spellStart"/>
-      <w:r>
-        <w:t>transition</w:t>
-      </w:r>
-      <w:proofErr w:type="spellEnd"/>
-      <w:r>
-        <w:t>. Deze fasen kunnen meerdere iteraties overspannen, maar in elke iteratie zal er kort gewerkt worden aan ieder van deze fasen. Aan het eind van iedere iteratie zal er een werkend product worden opgeleverd aan de opdrachtgever. Tijdens de iteratie zal er iedere week kort overleg plaatsvinden met de opdrachtgever om ervoor te zorgen dat hij goed op de hoogte blijft van de voortgang en eventuele problemen snel kunnen worden aangepakt.</w:t>
+        <w:t>Omdat bij RUP niet met de watervalmethode wordt gewerkt worden producten niet in één keer afgerond maar worden de producten iedere iteratie uitgebreid en daar waar nodig aangepast. RUP is opgebouwd uit vier duidelijk te onderscheiden fasen. Dit zijn inception, elaboration, construction en transition. Deze fasen kunnen meerdere iteraties overspannen, maar in elke iteratie zal er kort gewerkt worden aan ieder van deze fasen. Aan het eind van iedere iteratie zal er een werkend product worden opgeleverd aan de opdrachtgever. Tijdens de iteratie zal er iedere week kort overleg plaatsvinden met de opdrachtgever om ervoor te zorgen dat hij goed op de hoogte blijft van de voortgang en eventuele problemen snel kunnen worden aangepakt.</w:t>
       </w:r>
     </w:p>
     <w:p/>
@@ -6534,27 +6368,14 @@
       <w:r>
         <w:t xml:space="preserve">Tabel </w:t>
       </w:r>
-      <w:r>
-        <w:fldChar w:fldCharType="begin"/>
-      </w:r>
-      <w:r>
-        <w:instrText xml:space="preserve"> SEQ Tabel \* ARABIC </w:instrText>
-      </w:r>
-      <w:r>
-        <w:fldChar w:fldCharType="separate"/>
-      </w:r>
-      <w:r>
-        <w:rPr>
-          <w:noProof/>
-        </w:rPr>
-        <w:t>2</w:t>
-      </w:r>
-      <w:r>
-        <w:rPr>
-          <w:noProof/>
-        </w:rPr>
-        <w:fldChar w:fldCharType="end"/>
-      </w:r>
+      <w:fldSimple w:instr=" SEQ Tabel \* ARABIC ">
+        <w:r>
+          <w:rPr>
+            <w:noProof/>
+          </w:rPr>
+          <w:t>2</w:t>
+        </w:r>
+      </w:fldSimple>
       <w:r>
         <w:t>, Planning</w:t>
       </w:r>
@@ -6931,27 +6752,14 @@
                             <w:r>
                               <w:t xml:space="preserve">Figuur </w:t>
                             </w:r>
-                            <w:r>
-                              <w:fldChar w:fldCharType="begin"/>
-                            </w:r>
-                            <w:r>
-                              <w:instrText xml:space="preserve"> SEQ Figuur \* ARABIC </w:instrText>
-                            </w:r>
-                            <w:r>
-                              <w:fldChar w:fldCharType="separate"/>
-                            </w:r>
-                            <w:r>
-                              <w:rPr>
-                                <w:noProof/>
-                              </w:rPr>
-                              <w:t>2</w:t>
-                            </w:r>
-                            <w:r>
-                              <w:rPr>
-                                <w:noProof/>
-                              </w:rPr>
-                              <w:fldChar w:fldCharType="end"/>
-                            </w:r>
+                            <w:fldSimple w:instr=" SEQ Figuur \* ARABIC ">
+                              <w:r>
+                                <w:rPr>
+                                  <w:noProof/>
+                                </w:rPr>
+                                <w:t>2</w:t>
+                              </w:r>
+                            </w:fldSimple>
                             <w:r>
                               <w:t>, Organisatiestructuur</w:t>
                             </w:r>
@@ -7101,27 +6909,14 @@
       <w:r>
         <w:t xml:space="preserve">Tabel </w:t>
       </w:r>
-      <w:r>
-        <w:fldChar w:fldCharType="begin"/>
-      </w:r>
-      <w:r>
-        <w:instrText xml:space="preserve"> SEQ Tabel \* ARABIC </w:instrText>
-      </w:r>
-      <w:r>
-        <w:fldChar w:fldCharType="separate"/>
-      </w:r>
-      <w:r>
-        <w:rPr>
-          <w:noProof/>
-        </w:rPr>
-        <w:t>3</w:t>
-      </w:r>
-      <w:r>
-        <w:rPr>
-          <w:noProof/>
-        </w:rPr>
-        <w:fldChar w:fldCharType="end"/>
-      </w:r>
+      <w:fldSimple w:instr=" SEQ Tabel \* ARABIC ">
+        <w:r>
+          <w:rPr>
+            <w:noProof/>
+          </w:rPr>
+          <w:t>3</w:t>
+        </w:r>
+      </w:fldSimple>
       <w:r>
         <w:t>, Contactgegevens</w:t>
       </w:r>
@@ -7251,13 +7046,8 @@
               <w:cnfStyle w:val="000000010000" w:firstRow="0" w:lastRow="0" w:firstColumn="0" w:lastColumn="0" w:oddVBand="0" w:evenVBand="0" w:oddHBand="0" w:evenHBand="1" w:firstRowFirstColumn="0" w:firstRowLastColumn="0" w:lastRowFirstColumn="0" w:lastRowLastColumn="0"/>
             </w:pPr>
             <w:r>
-              <w:t xml:space="preserve">Michiel </w:t>
-            </w:r>
-            <w:proofErr w:type="spellStart"/>
-            <w:r>
-              <w:t>Buevink</w:t>
-            </w:r>
-            <w:proofErr w:type="spellEnd"/>
+              <w:t>Michiel Buevink</w:t>
+            </w:r>
           </w:p>
         </w:tc>
         <w:tc>
@@ -7491,13 +7281,8 @@
               <w:cnfStyle w:val="000000100000" w:firstRow="0" w:lastRow="0" w:firstColumn="0" w:lastColumn="0" w:oddVBand="0" w:evenVBand="0" w:oddHBand="1" w:evenHBand="0" w:firstRowFirstColumn="0" w:firstRowLastColumn="0" w:lastRowFirstColumn="0" w:lastRowLastColumn="0"/>
             </w:pPr>
             <w:r>
-              <w:t xml:space="preserve">Leon </w:t>
-            </w:r>
-            <w:proofErr w:type="spellStart"/>
-            <w:r>
-              <w:t>Bronckers</w:t>
-            </w:r>
-            <w:proofErr w:type="spellEnd"/>
+              <w:t>Leon Bronckers</w:t>
+            </w:r>
           </w:p>
         </w:tc>
         <w:tc>
@@ -7564,27 +7349,14 @@
       <w:r>
         <w:t xml:space="preserve">Tabel </w:t>
       </w:r>
-      <w:r>
-        <w:fldChar w:fldCharType="begin"/>
-      </w:r>
-      <w:r>
-        <w:instrText xml:space="preserve"> SEQ Tabel \* ARABIC </w:instrText>
-      </w:r>
-      <w:r>
-        <w:fldChar w:fldCharType="separate"/>
-      </w:r>
-      <w:r>
-        <w:rPr>
-          <w:noProof/>
-        </w:rPr>
-        <w:t>4</w:t>
-      </w:r>
-      <w:r>
-        <w:rPr>
-          <w:noProof/>
-        </w:rPr>
-        <w:fldChar w:fldCharType="end"/>
-      </w:r>
+      <w:fldSimple w:instr=" SEQ Tabel \* ARABIC ">
+        <w:r>
+          <w:rPr>
+            <w:noProof/>
+          </w:rPr>
+          <w:t>4</w:t>
+        </w:r>
+      </w:fldSimple>
       <w:r>
         <w:t xml:space="preserve">, </w:t>
       </w:r>
@@ -7669,13 +7441,8 @@
               <w:cnfStyle w:val="000000100000" w:firstRow="0" w:lastRow="0" w:firstColumn="0" w:lastColumn="0" w:oddVBand="0" w:evenVBand="0" w:oddHBand="1" w:evenHBand="0" w:firstRowFirstColumn="0" w:firstRowLastColumn="0" w:lastRowFirstColumn="0" w:lastRowLastColumn="0"/>
             </w:pPr>
             <w:r>
-              <w:t xml:space="preserve">Michiel </w:t>
-            </w:r>
-            <w:proofErr w:type="spellStart"/>
-            <w:r>
-              <w:t>Buevink</w:t>
-            </w:r>
-            <w:proofErr w:type="spellEnd"/>
+              <w:t>Michiel Buevink</w:t>
+            </w:r>
           </w:p>
         </w:tc>
         <w:tc>
@@ -7716,13 +7483,8 @@
               <w:cnfStyle w:val="000000010000" w:firstRow="0" w:lastRow="0" w:firstColumn="0" w:lastColumn="0" w:oddVBand="0" w:evenVBand="0" w:oddHBand="0" w:evenHBand="1" w:firstRowFirstColumn="0" w:firstRowLastColumn="0" w:lastRowFirstColumn="0" w:lastRowLastColumn="0"/>
             </w:pPr>
             <w:r>
-              <w:t xml:space="preserve">Leon </w:t>
-            </w:r>
-            <w:proofErr w:type="spellStart"/>
-            <w:r>
-              <w:t>Bronckers</w:t>
-            </w:r>
-            <w:proofErr w:type="spellEnd"/>
+              <w:t>Leon Bronckers</w:t>
+            </w:r>
           </w:p>
         </w:tc>
         <w:tc>
@@ -7773,27 +7535,14 @@
       <w:r>
         <w:t xml:space="preserve">Tabel </w:t>
       </w:r>
-      <w:r>
-        <w:fldChar w:fldCharType="begin"/>
-      </w:r>
-      <w:r>
-        <w:instrText xml:space="preserve"> SEQ Tabel \* ARABIC </w:instrText>
-      </w:r>
-      <w:r>
-        <w:fldChar w:fldCharType="separate"/>
-      </w:r>
-      <w:r>
-        <w:rPr>
-          <w:noProof/>
-        </w:rPr>
-        <w:t>5</w:t>
-      </w:r>
-      <w:r>
-        <w:rPr>
-          <w:noProof/>
-        </w:rPr>
-        <w:fldChar w:fldCharType="end"/>
-      </w:r>
+      <w:fldSimple w:instr=" SEQ Tabel \* ARABIC ">
+        <w:r>
+          <w:rPr>
+            <w:noProof/>
+          </w:rPr>
+          <w:t>5</w:t>
+        </w:r>
+      </w:fldSimple>
       <w:r>
         <w:t>, Succescriteria ontwikkelteam</w:t>
       </w:r>
@@ -7910,35 +7659,20 @@
       <w:r>
         <w:t xml:space="preserve">Tabel </w:t>
       </w:r>
-      <w:r>
-        <w:fldChar w:fldCharType="begin"/>
-      </w:r>
-      <w:r>
-        <w:instrText xml:space="preserve"> SEQ Tabel \* ARABIC </w:instrText>
-      </w:r>
-      <w:r>
-        <w:fldChar w:fldCharType="separate"/>
-      </w:r>
-      <w:r>
-        <w:rPr>
-          <w:noProof/>
-        </w:rPr>
-        <w:t>6</w:t>
-      </w:r>
-      <w:r>
-        <w:rPr>
-          <w:noProof/>
-        </w:rPr>
-        <w:fldChar w:fldCharType="end"/>
-      </w:r>
+      <w:fldSimple w:instr=" SEQ Tabel \* ARABIC ">
+        <w:r>
+          <w:rPr>
+            <w:noProof/>
+          </w:rPr>
+          <w:t>6</w:t>
+        </w:r>
+      </w:fldSimple>
       <w:r>
         <w:t xml:space="preserve">, Succescriteria </w:t>
       </w:r>
-      <w:proofErr w:type="spellStart"/>
-      <w:r>
-        <w:t>opdrachgever</w:t>
-      </w:r>
-      <w:proofErr w:type="spellEnd"/>
+      <w:r>
+        <w:t>opdrachtgever</w:t>
+      </w:r>
     </w:p>
     <w:tbl>
       <w:tblPr>
@@ -8074,15 +7808,7 @@
     </w:p>
     <w:p>
       <w:r>
-        <w:t xml:space="preserve">Voor de communicatie tussen teamleden is een </w:t>
-      </w:r>
-      <w:proofErr w:type="spellStart"/>
-      <w:r>
-        <w:t>Whatsapp</w:t>
-      </w:r>
-      <w:proofErr w:type="spellEnd"/>
-      <w:r>
-        <w:t xml:space="preserve"> groep aangemaakt te kunnen communiceren buiten de contact uren. Verder zullen documenten worden uitgewisseld via Dropbox en code via Git.</w:t>
+        <w:t>Voor de communicatie tussen teamleden is een Whatsapp groep aangemaakt te kunnen communiceren buiten de contact uren. Verder zullen documenten worden uitgewisseld via Dropbox en code via Git.</w:t>
       </w:r>
       <w:r>
         <w:t xml:space="preserve"> </w:t>
@@ -8094,15 +7820,7 @@
     <w:p/>
     <w:p>
       <w:r>
-        <w:t xml:space="preserve">Deze documentatie zal ook naar Leon </w:t>
-      </w:r>
-      <w:proofErr w:type="spellStart"/>
-      <w:r>
-        <w:t>Bronckers</w:t>
-      </w:r>
-      <w:proofErr w:type="spellEnd"/>
-      <w:r>
-        <w:t xml:space="preserve"> gestuurd worden. Daarbij is er iedere donderdag om 12 uur een bijeenkomst met Leon.</w:t>
+        <w:t>Deze documentatie zal ook naar Leon Bronckers gestuurd worden. Daarbij is er iedere donderdag om 12 uur een bijeenkomst met Leon.</w:t>
       </w:r>
       <w:r>
         <w:t xml:space="preserve"> </w:t>
@@ -8168,14 +7886,9 @@
       </w:pPr>
       <w:bookmarkStart w:id="44" w:name="_Toc430256952"/>
       <w:r>
-        <w:t xml:space="preserve">Definition of </w:t>
-      </w:r>
-      <w:proofErr w:type="spellStart"/>
-      <w:r>
-        <w:t>Done</w:t>
+        <w:t>Definition of Done</w:t>
       </w:r>
       <w:bookmarkEnd w:id="44"/>
-      <w:proofErr w:type="spellEnd"/>
     </w:p>
     <w:p>
       <w:r>
@@ -8218,27 +7931,14 @@
       <w:r>
         <w:t xml:space="preserve">Tabel </w:t>
       </w:r>
-      <w:r>
-        <w:fldChar w:fldCharType="begin"/>
-      </w:r>
-      <w:r>
-        <w:instrText xml:space="preserve"> SEQ Tabel \* ARABIC </w:instrText>
-      </w:r>
-      <w:r>
-        <w:fldChar w:fldCharType="separate"/>
-      </w:r>
-      <w:r>
-        <w:rPr>
-          <w:noProof/>
-        </w:rPr>
-        <w:t>7</w:t>
-      </w:r>
-      <w:r>
-        <w:rPr>
-          <w:noProof/>
-        </w:rPr>
-        <w:fldChar w:fldCharType="end"/>
-      </w:r>
+      <w:fldSimple w:instr=" SEQ Tabel \* ARABIC ">
+        <w:r>
+          <w:rPr>
+            <w:noProof/>
+          </w:rPr>
+          <w:t>7</w:t>
+        </w:r>
+      </w:fldSimple>
       <w:r>
         <w:t>, Risico's</w:t>
       </w:r>
@@ -8647,7 +8347,7 @@
           <w:rPr>
             <w:noProof/>
           </w:rPr>
-          <w:t>1</w:t>
+          <w:t>8</w:t>
         </w:r>
         <w:r>
           <w:fldChar w:fldCharType="end"/>
@@ -12321,37 +12021,6 @@
         </w:p>
       </w:docPartBody>
     </w:docPart>
-    <w:docPart>
-      <w:docPartPr>
-        <w:name w:val="6793E617A0E6420AA2E6F3B27D7D8C52"/>
-        <w:category>
-          <w:name w:val="Algemeen"/>
-          <w:gallery w:val="placeholder"/>
-        </w:category>
-        <w:types>
-          <w:type w:val="bbPlcHdr"/>
-        </w:types>
-        <w:behaviors>
-          <w:behavior w:val="content"/>
-        </w:behaviors>
-        <w:guid w:val="{CAB5A6AA-B7B8-4023-AA57-A27CED510EB2}"/>
-      </w:docPartPr>
-      <w:docPartBody>
-        <w:p>
-          <w:pPr>
-            <w:pStyle w:val="6793E617A0E6420AA2E6F3B27D7D8C52"/>
-          </w:pPr>
-          <w:r>
-            <w:rPr>
-              <w:rFonts w:asciiTheme="majorHAnsi" w:eastAsiaTheme="majorEastAsia" w:hAnsiTheme="majorHAnsi" w:cstheme="majorBidi"/>
-              <w:sz w:val="36"/>
-              <w:szCs w:val="36"/>
-            </w:rPr>
-            <w:t>[Geef de ondertitel van het document op]</w:t>
-          </w:r>
-        </w:p>
-      </w:docPartBody>
-    </w:docPart>
   </w:docParts>
 </w:glossaryDocument>
 </file>
@@ -12425,6 +12094,7 @@
   </w:compat>
   <w:rsids>
     <w:rsidRoot w:val="00AA0C59"/>
+    <w:rsid w:val="000D623B"/>
     <w:rsid w:val="007C1065"/>
     <w:rsid w:val="0087142E"/>
     <w:rsid w:val="00AA0C59"/>
@@ -13187,7 +12857,7 @@
 </file>
 
 <file path=customXml/itemProps2.xml><?xml version="1.0" encoding="utf-8"?>
-<ds:datastoreItem xmlns:ds="http://schemas.openxmlformats.org/officeDocument/2006/customXml" ds:itemID="{C47B1C34-9882-4410-BE64-1B24FFBB651B}">
+<ds:datastoreItem xmlns:ds="http://schemas.openxmlformats.org/officeDocument/2006/customXml" ds:itemID="{523D1772-A60F-49ED-9D26-C7036A092AA8}">
   <ds:schemaRefs>
     <ds:schemaRef ds:uri="http://schemas.openxmlformats.org/officeDocument/2006/bibliography"/>
   </ds:schemaRefs>

--- a/documents/Onderzoeksplan/Onderzoeksplan.docx
+++ b/documents/Onderzoeksplan/Onderzoeksplan.docx
@@ -1,6 +1,6 @@
 
 <file path=word/document.xml><?xml version="1.0" encoding="utf-8"?>
-<w:document xmlns:wpc="http://schemas.microsoft.com/office/word/2010/wordprocessingCanvas" xmlns:mc="http://schemas.openxmlformats.org/markup-compatibility/2006" xmlns:o="urn:schemas-microsoft-com:office:office" xmlns:r="http://schemas.openxmlformats.org/officeDocument/2006/relationships" xmlns:m="http://schemas.openxmlformats.org/officeDocument/2006/math" xmlns:v="urn:schemas-microsoft-com:vml" xmlns:wp14="http://schemas.microsoft.com/office/word/2010/wordprocessingDrawing" xmlns:wp="http://schemas.openxmlformats.org/drawingml/2006/wordprocessingDrawing" xmlns:w10="urn:schemas-microsoft-com:office:word" xmlns:w="http://schemas.openxmlformats.org/wordprocessingml/2006/main" xmlns:w14="http://schemas.microsoft.com/office/word/2010/wordml" xmlns:wpg="http://schemas.microsoft.com/office/word/2010/wordprocessingGroup" xmlns:wpi="http://schemas.microsoft.com/office/word/2010/wordprocessingInk" xmlns:wne="http://schemas.microsoft.com/office/word/2006/wordml" xmlns:wps="http://schemas.microsoft.com/office/word/2010/wordprocessingShape" mc:Ignorable="w14 wp14">
+<w:document xmlns:wpc="http://schemas.microsoft.com/office/word/2010/wordprocessingCanvas" xmlns:mc="http://schemas.openxmlformats.org/markup-compatibility/2006" xmlns:o="urn:schemas-microsoft-com:office:office" xmlns:r="http://schemas.openxmlformats.org/officeDocument/2006/relationships" xmlns:m="http://schemas.openxmlformats.org/officeDocument/2006/math" xmlns:v="urn:schemas-microsoft-com:vml" xmlns:wp14="http://schemas.microsoft.com/office/word/2010/wordprocessingDrawing" xmlns:wp="http://schemas.openxmlformats.org/drawingml/2006/wordprocessingDrawing" xmlns:w10="urn:schemas-microsoft-com:office:word" xmlns:w="http://schemas.openxmlformats.org/wordprocessingml/2006/main" xmlns:w14="http://schemas.microsoft.com/office/word/2010/wordml" xmlns:w15="http://schemas.microsoft.com/office/word/2012/wordml" xmlns:wpg="http://schemas.microsoft.com/office/word/2010/wordprocessingGroup" xmlns:wpi="http://schemas.microsoft.com/office/word/2010/wordprocessingInk" xmlns:wne="http://schemas.microsoft.com/office/word/2006/wordml" xmlns:wps="http://schemas.microsoft.com/office/word/2010/wordprocessingShape" mc:Ignorable="w14 w15 wp14">
   <w:body>
     <w:sdt>
       <w:sdtPr>
@@ -25,7 +25,7 @@
       <w:sdtContent>
         <w:p>
           <w:pPr>
-            <w:pStyle w:val="Geenafstand"/>
+            <w:pStyle w:val="NoSpacing"/>
             <w:rPr>
               <w:rFonts w:asciiTheme="majorHAnsi" w:eastAsiaTheme="majorEastAsia" w:hAnsiTheme="majorHAnsi" w:cstheme="majorBidi"/>
               <w:sz w:val="72"/>
@@ -98,7 +98,7 @@
               </mc:Choice>
               <mc:Fallback>
                 <w:pict>
-                  <v:rect id="Rechthoek 2" o:spid="_x0000_s1026" style="position:absolute;margin-left:0;margin-top:0;width:642.6pt;height:64.4pt;z-index:251659264;visibility:visible;mso-wrap-style:square;mso-width-percent:1050;mso-height-percent:900;mso-wrap-distance-left:9pt;mso-wrap-distance-top:0;mso-wrap-distance-right:9pt;mso-wrap-distance-bottom:0;mso-position-horizontal:center;mso-position-horizontal-relative:page;mso-position-vertical:bottom;mso-position-vertical-relative:page;mso-width-percent:1050;mso-height-percent:900;mso-width-relative:page;mso-height-relative:top-margin-area;v-text-anchor:top" o:gfxdata="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" o:allowincell="f" fillcolor="#4bacc6 [3208]" strokecolor="#4f81bd [3204]">
+                  <v:rect w14:anchorId="296D59D7" id="Rechthoek 2" o:spid="_x0000_s1026" style="position:absolute;margin-left:0;margin-top:0;width:642.6pt;height:64.4pt;z-index:251659264;visibility:visible;mso-wrap-style:square;mso-width-percent:1050;mso-height-percent:900;mso-wrap-distance-left:9pt;mso-wrap-distance-top:0;mso-wrap-distance-right:9pt;mso-wrap-distance-bottom:0;mso-position-horizontal:center;mso-position-horizontal-relative:page;mso-position-vertical:bottom;mso-position-vertical-relative:page;mso-width-percent:1050;mso-height-percent:900;mso-width-relative:page;mso-height-relative:top-margin-area;v-text-anchor:top" o:gfxdata="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" o:allowincell="f" fillcolor="#4bacc6 [3208]" strokecolor="#4f81bd [3204]">
                     <w10:wrap anchorx="page" anchory="page"/>
                   </v:rect>
                 </w:pict>
@@ -171,7 +171,7 @@
               </mc:Choice>
               <mc:Fallback>
                 <w:pict>
-                  <v:rect id="Rechthoek 5" o:spid="_x0000_s1026" style="position:absolute;margin-left:0;margin-top:0;width:7.15pt;height:831.2pt;z-index:251662336;visibility:visible;mso-wrap-style:square;mso-width-percent:0;mso-height-percent:1050;mso-wrap-distance-left:9pt;mso-wrap-distance-top:0;mso-wrap-distance-right:9pt;mso-wrap-distance-bottom:0;mso-position-horizontal:center;mso-position-horizontal-relative:left-margin-area;mso-position-vertical:center;mso-position-vertical-relative:page;mso-width-percent:0;mso-height-percent:1050;mso-width-relative:page;mso-height-relative:page;v-text-anchor:top" o:gfxdata="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" o:allowincell="f" strokecolor="#4f81bd [3204]">
+                  <v:rect w14:anchorId="2D1A1A1D" id="Rechthoek 5" o:spid="_x0000_s1026" style="position:absolute;margin-left:0;margin-top:0;width:7.15pt;height:831.2pt;z-index:251662336;visibility:visible;mso-wrap-style:square;mso-width-percent:0;mso-height-percent:1050;mso-wrap-distance-left:9pt;mso-wrap-distance-top:0;mso-wrap-distance-right:9pt;mso-wrap-distance-bottom:0;mso-position-horizontal:center;mso-position-horizontal-relative:left-margin-area;mso-position-vertical:center;mso-position-vertical-relative:page;mso-width-percent:0;mso-height-percent:1050;mso-width-relative:page;mso-height-relative:page;v-text-anchor:top" o:gfxdata="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" o:allowincell="f" strokecolor="#4f81bd [3204]">
                     <w10:wrap anchorx="margin" anchory="page"/>
                   </v:rect>
                 </w:pict>
@@ -244,7 +244,7 @@
               </mc:Choice>
               <mc:Fallback>
                 <w:pict>
-                  <v:rect id="Rechthoek 4" o:spid="_x0000_s1026" style="position:absolute;margin-left:0;margin-top:0;width:7.15pt;height:831.2pt;z-index:251661312;visibility:visible;mso-wrap-style:square;mso-width-percent:0;mso-height-percent:1050;mso-wrap-distance-left:9pt;mso-wrap-distance-top:0;mso-wrap-distance-right:9pt;mso-wrap-distance-bottom:0;mso-position-horizontal:center;mso-position-horizontal-relative:right-margin-area;mso-position-vertical:center;mso-position-vertical-relative:page;mso-width-percent:0;mso-height-percent:1050;mso-width-relative:page;mso-height-relative:page;v-text-anchor:top" o:gfxdata="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" o:allowincell="f" strokecolor="#4f81bd [3204]">
+                  <v:rect w14:anchorId="60C5B723" id="Rechthoek 4" o:spid="_x0000_s1026" style="position:absolute;margin-left:0;margin-top:0;width:7.15pt;height:831.2pt;z-index:251661312;visibility:visible;mso-wrap-style:square;mso-width-percent:0;mso-height-percent:1050;mso-wrap-distance-left:9pt;mso-wrap-distance-top:0;mso-wrap-distance-right:9pt;mso-wrap-distance-bottom:0;mso-position-horizontal:center;mso-position-horizontal-relative:right-margin-area;mso-position-vertical:center;mso-position-vertical-relative:page;mso-width-percent:0;mso-height-percent:1050;mso-width-relative:page;mso-height-relative:page;v-text-anchor:top" o:gfxdata="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" o:allowincell="f" strokecolor="#4f81bd [3204]">
                     <w10:wrap anchorx="margin" anchory="page"/>
                   </v:rect>
                 </w:pict>
@@ -317,7 +317,7 @@
               </mc:Choice>
               <mc:Fallback>
                 <w:pict>
-                  <v:rect id="Rechthoek 3" o:spid="_x0000_s1026" style="position:absolute;margin-left:0;margin-top:0;width:642.6pt;height:64.8pt;z-index:251660288;visibility:visible;mso-wrap-style:square;mso-width-percent:1050;mso-height-percent:900;mso-wrap-distance-left:9pt;mso-wrap-distance-top:0;mso-wrap-distance-right:9pt;mso-wrap-distance-bottom:0;mso-position-horizontal:center;mso-position-horizontal-relative:page;mso-position-vertical:top;mso-position-vertical-relative:top-margin-area;mso-width-percent:1050;mso-height-percent:900;mso-width-relative:page;mso-height-relative:top-margin-area;v-text-anchor:top" o:gfxdata="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" o:allowincell="f" fillcolor="#4bacc6 [3208]" strokecolor="#4f81bd [3204]">
+                  <v:rect w14:anchorId="6CE55D3E" id="Rechthoek 3" o:spid="_x0000_s1026" style="position:absolute;margin-left:0;margin-top:0;width:642.6pt;height:64.8pt;z-index:251660288;visibility:visible;mso-wrap-style:square;mso-width-percent:1050;mso-height-percent:900;mso-wrap-distance-left:9pt;mso-wrap-distance-top:0;mso-wrap-distance-right:9pt;mso-wrap-distance-bottom:0;mso-position-horizontal:center;mso-position-horizontal-relative:page;mso-position-vertical:top;mso-position-vertical-relative:top-margin-area;mso-width-percent:1050;mso-height-percent:900;mso-width-relative:page;mso-height-relative:top-margin-area;v-text-anchor:top" o:gfxdata="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" o:allowincell="f" fillcolor="#4bacc6 [3208]" strokecolor="#4f81bd [3204]">
                     <w10:wrap anchorx="page" anchory="margin"/>
                   </v:rect>
                 </w:pict>
@@ -344,7 +344,7 @@
           <w:sdtContent>
             <w:p>
               <w:pPr>
-                <w:pStyle w:val="Geenafstand"/>
+                <w:pStyle w:val="NoSpacing"/>
                 <w:rPr>
                   <w:rFonts w:asciiTheme="majorHAnsi" w:eastAsiaTheme="majorEastAsia" w:hAnsiTheme="majorHAnsi" w:cstheme="majorBidi"/>
                   <w:sz w:val="72"/>
@@ -371,9 +371,6 @@
             </w:rPr>
             <w:alias w:val="Ondertitel"/>
             <w:id w:val="14700077"/>
-            <w:placeholder>
-              <w:docPart w:val="6793E617A0E6420AA2E6F3B27D7D8C52"/>
-            </w:placeholder>
             <w:dataBinding w:prefixMappings="xmlns:ns0='http://schemas.openxmlformats.org/package/2006/metadata/core-properties' xmlns:ns1='http://purl.org/dc/elements/1.1/'" w:xpath="/ns0:coreProperties[1]/ns1:subject[1]" w:storeItemID="{6C3C8BC8-F283-45AE-878A-BAB7291924A1}"/>
             <w:text/>
           </w:sdtPr>
@@ -381,7 +378,7 @@
           <w:sdtContent>
             <w:p>
               <w:pPr>
-                <w:pStyle w:val="Geenafstand"/>
+                <w:pStyle w:val="NoSpacing"/>
                 <w:rPr>
                   <w:rFonts w:asciiTheme="majorHAnsi" w:eastAsiaTheme="majorEastAsia" w:hAnsiTheme="majorHAnsi" w:cstheme="majorBidi"/>
                   <w:sz w:val="36"/>
@@ -417,7 +414,7 @@
         </w:sdt>
         <w:p>
           <w:pPr>
-            <w:pStyle w:val="Geenafstand"/>
+            <w:pStyle w:val="NoSpacing"/>
             <w:rPr>
               <w:rFonts w:asciiTheme="majorHAnsi" w:eastAsiaTheme="majorEastAsia" w:hAnsiTheme="majorHAnsi" w:cstheme="majorBidi"/>
               <w:sz w:val="36"/>
@@ -427,7 +424,7 @@
         </w:p>
         <w:p>
           <w:pPr>
-            <w:pStyle w:val="Geenafstand"/>
+            <w:pStyle w:val="NoSpacing"/>
             <w:rPr>
               <w:rFonts w:asciiTheme="majorHAnsi" w:eastAsiaTheme="majorEastAsia" w:hAnsiTheme="majorHAnsi" w:cstheme="majorBidi"/>
               <w:sz w:val="36"/>
@@ -451,7 +448,7 @@
           <w:sdtContent>
             <w:p>
               <w:pPr>
-                <w:pStyle w:val="Geenafstand"/>
+                <w:pStyle w:val="NoSpacing"/>
               </w:pPr>
               <w:r>
                 <w:t>24-9-2015</w:t>
@@ -470,7 +467,7 @@
           <w:sdtContent>
             <w:p>
               <w:pPr>
-                <w:pStyle w:val="Geenafstand"/>
+                <w:pStyle w:val="NoSpacing"/>
               </w:pPr>
               <w:r>
                 <w:t>HAN</w:t>
@@ -480,7 +477,7 @@
         </w:sdt>
         <w:p>
           <w:pPr>
-            <w:pStyle w:val="Geenafstand"/>
+            <w:pStyle w:val="NoSpacing"/>
           </w:pPr>
           <w:sdt>
             <w:sdtPr>
@@ -511,7 +508,7 @@
         </w:p>
         <w:p>
           <w:pPr>
-            <w:pStyle w:val="Kop1"/>
+            <w:pStyle w:val="Heading1"/>
             <w:numPr>
               <w:ilvl w:val="0"/>
               <w:numId w:val="0"/>
@@ -527,7 +524,7 @@
         </w:p>
         <w:tbl>
           <w:tblPr>
-            <w:tblStyle w:val="Tabelraster"/>
+            <w:tblStyle w:val="TableGrid"/>
             <w:tblW w:w="9464" w:type="dxa"/>
             <w:tblLook w:val="04A0" w:firstRow="1" w:lastRow="0" w:firstColumn="1" w:lastColumn="0" w:noHBand="0" w:noVBand="1"/>
           </w:tblPr>
@@ -696,7 +693,7 @@
       <w:sdtContent>
         <w:p>
           <w:pPr>
-            <w:pStyle w:val="Kopvaninhoudsopgave"/>
+            <w:pStyle w:val="TOCHeading"/>
             <w:numPr>
               <w:ilvl w:val="0"/>
               <w:numId w:val="0"/>
@@ -709,7 +706,7 @@
         </w:p>
         <w:p>
           <w:pPr>
-            <w:pStyle w:val="Inhopg1"/>
+            <w:pStyle w:val="TOC1"/>
             <w:spacing w:after="0" w:line="276" w:lineRule="auto"/>
             <w:rPr>
               <w:rFonts w:eastAsiaTheme="minorEastAsia"/>
@@ -786,7 +783,7 @@
         </w:p>
         <w:p>
           <w:pPr>
-            <w:pStyle w:val="Inhopg1"/>
+            <w:pStyle w:val="TOC1"/>
             <w:tabs>
               <w:tab w:val="left" w:pos="440"/>
             </w:tabs>
@@ -872,7 +869,7 @@
         </w:p>
         <w:p>
           <w:pPr>
-            <w:pStyle w:val="Inhopg1"/>
+            <w:pStyle w:val="TOC1"/>
             <w:tabs>
               <w:tab w:val="left" w:pos="440"/>
             </w:tabs>
@@ -958,7 +955,7 @@
         </w:p>
         <w:p>
           <w:pPr>
-            <w:pStyle w:val="Inhopg1"/>
+            <w:pStyle w:val="TOC1"/>
             <w:tabs>
               <w:tab w:val="left" w:pos="440"/>
             </w:tabs>
@@ -1044,7 +1041,7 @@
         </w:p>
         <w:p>
           <w:pPr>
-            <w:pStyle w:val="Inhopg2"/>
+            <w:pStyle w:val="TOC2"/>
             <w:tabs>
               <w:tab w:val="left" w:pos="880"/>
               <w:tab w:val="right" w:leader="dot" w:pos="9062"/>
@@ -1131,7 +1128,7 @@
         </w:p>
         <w:p>
           <w:pPr>
-            <w:pStyle w:val="Inhopg2"/>
+            <w:pStyle w:val="TOC2"/>
             <w:tabs>
               <w:tab w:val="left" w:pos="880"/>
               <w:tab w:val="right" w:leader="dot" w:pos="9062"/>
@@ -1218,7 +1215,7 @@
         </w:p>
         <w:p>
           <w:pPr>
-            <w:pStyle w:val="Inhopg2"/>
+            <w:pStyle w:val="TOC2"/>
             <w:tabs>
               <w:tab w:val="left" w:pos="880"/>
               <w:tab w:val="right" w:leader="dot" w:pos="9062"/>
@@ -1305,7 +1302,7 @@
         </w:p>
         <w:p>
           <w:pPr>
-            <w:pStyle w:val="Inhopg2"/>
+            <w:pStyle w:val="TOC2"/>
             <w:tabs>
               <w:tab w:val="left" w:pos="880"/>
               <w:tab w:val="right" w:leader="dot" w:pos="9062"/>
@@ -1392,7 +1389,7 @@
         </w:p>
         <w:p>
           <w:pPr>
-            <w:pStyle w:val="Inhopg3"/>
+            <w:pStyle w:val="TOC3"/>
             <w:tabs>
               <w:tab w:val="left" w:pos="1320"/>
               <w:tab w:val="right" w:leader="dot" w:pos="9062"/>
@@ -1479,7 +1476,7 @@
         </w:p>
         <w:p>
           <w:pPr>
-            <w:pStyle w:val="Inhopg1"/>
+            <w:pStyle w:val="TOC1"/>
             <w:tabs>
               <w:tab w:val="left" w:pos="440"/>
             </w:tabs>
@@ -1565,7 +1562,7 @@
         </w:p>
         <w:p>
           <w:pPr>
-            <w:pStyle w:val="Inhopg1"/>
+            <w:pStyle w:val="TOC1"/>
             <w:tabs>
               <w:tab w:val="left" w:pos="440"/>
             </w:tabs>
@@ -1651,7 +1648,7 @@
         </w:p>
         <w:p>
           <w:pPr>
-            <w:pStyle w:val="Inhopg2"/>
+            <w:pStyle w:val="TOC2"/>
             <w:tabs>
               <w:tab w:val="left" w:pos="880"/>
               <w:tab w:val="right" w:leader="dot" w:pos="9062"/>
@@ -1738,7 +1735,7 @@
         </w:p>
         <w:p>
           <w:pPr>
-            <w:pStyle w:val="Inhopg2"/>
+            <w:pStyle w:val="TOC2"/>
             <w:tabs>
               <w:tab w:val="left" w:pos="880"/>
               <w:tab w:val="right" w:leader="dot" w:pos="9062"/>
@@ -1825,7 +1822,7 @@
         </w:p>
         <w:p>
           <w:pPr>
-            <w:pStyle w:val="Inhopg3"/>
+            <w:pStyle w:val="TOC3"/>
             <w:tabs>
               <w:tab w:val="left" w:pos="1320"/>
               <w:tab w:val="right" w:leader="dot" w:pos="9062"/>
@@ -1912,7 +1909,7 @@
         </w:p>
         <w:p>
           <w:pPr>
-            <w:pStyle w:val="Inhopg3"/>
+            <w:pStyle w:val="TOC3"/>
             <w:tabs>
               <w:tab w:val="left" w:pos="1320"/>
               <w:tab w:val="right" w:leader="dot" w:pos="9062"/>
@@ -1999,7 +1996,7 @@
         </w:p>
         <w:p>
           <w:pPr>
-            <w:pStyle w:val="Inhopg2"/>
+            <w:pStyle w:val="TOC2"/>
             <w:tabs>
               <w:tab w:val="left" w:pos="880"/>
               <w:tab w:val="right" w:leader="dot" w:pos="9062"/>
@@ -2086,7 +2083,7 @@
         </w:p>
         <w:p>
           <w:pPr>
-            <w:pStyle w:val="Inhopg2"/>
+            <w:pStyle w:val="TOC2"/>
             <w:tabs>
               <w:tab w:val="left" w:pos="880"/>
               <w:tab w:val="right" w:leader="dot" w:pos="9062"/>
@@ -2173,7 +2170,7 @@
         </w:p>
         <w:p>
           <w:pPr>
-            <w:pStyle w:val="Inhopg2"/>
+            <w:pStyle w:val="TOC2"/>
             <w:tabs>
               <w:tab w:val="left" w:pos="880"/>
               <w:tab w:val="right" w:leader="dot" w:pos="9062"/>
@@ -2260,7 +2257,7 @@
         </w:p>
         <w:p>
           <w:pPr>
-            <w:pStyle w:val="Inhopg2"/>
+            <w:pStyle w:val="TOC2"/>
             <w:tabs>
               <w:tab w:val="left" w:pos="880"/>
               <w:tab w:val="right" w:leader="dot" w:pos="9062"/>
@@ -2347,7 +2344,7 @@
         </w:p>
         <w:p>
           <w:pPr>
-            <w:pStyle w:val="Inhopg2"/>
+            <w:pStyle w:val="TOC2"/>
             <w:tabs>
               <w:tab w:val="left" w:pos="880"/>
               <w:tab w:val="right" w:leader="dot" w:pos="9062"/>
@@ -2434,7 +2431,7 @@
         </w:p>
         <w:p>
           <w:pPr>
-            <w:pStyle w:val="Inhopg3"/>
+            <w:pStyle w:val="TOC3"/>
             <w:tabs>
               <w:tab w:val="left" w:pos="1320"/>
               <w:tab w:val="right" w:leader="dot" w:pos="9062"/>
@@ -2521,7 +2518,7 @@
         </w:p>
         <w:p>
           <w:pPr>
-            <w:pStyle w:val="Inhopg3"/>
+            <w:pStyle w:val="TOC3"/>
             <w:tabs>
               <w:tab w:val="left" w:pos="1320"/>
               <w:tab w:val="right" w:leader="dot" w:pos="9062"/>
@@ -2608,7 +2605,7 @@
         </w:p>
         <w:p>
           <w:pPr>
-            <w:pStyle w:val="Inhopg3"/>
+            <w:pStyle w:val="TOC3"/>
             <w:tabs>
               <w:tab w:val="left" w:pos="1320"/>
               <w:tab w:val="right" w:leader="dot" w:pos="9062"/>
@@ -2695,7 +2692,7 @@
         </w:p>
         <w:p>
           <w:pPr>
-            <w:pStyle w:val="Inhopg3"/>
+            <w:pStyle w:val="TOC3"/>
             <w:tabs>
               <w:tab w:val="left" w:pos="1320"/>
               <w:tab w:val="right" w:leader="dot" w:pos="9062"/>
@@ -2782,7 +2779,7 @@
         </w:p>
         <w:p>
           <w:pPr>
-            <w:pStyle w:val="Inhopg1"/>
+            <w:pStyle w:val="TOC1"/>
             <w:tabs>
               <w:tab w:val="left" w:pos="440"/>
             </w:tabs>
@@ -2868,7 +2865,7 @@
         </w:p>
         <w:p>
           <w:pPr>
-            <w:pStyle w:val="Inhopg2"/>
+            <w:pStyle w:val="TOC2"/>
             <w:tabs>
               <w:tab w:val="left" w:pos="880"/>
               <w:tab w:val="right" w:leader="dot" w:pos="9062"/>
@@ -2955,7 +2952,7 @@
         </w:p>
         <w:p>
           <w:pPr>
-            <w:pStyle w:val="Inhopg2"/>
+            <w:pStyle w:val="TOC2"/>
             <w:tabs>
               <w:tab w:val="left" w:pos="880"/>
               <w:tab w:val="right" w:leader="dot" w:pos="9062"/>
@@ -3042,7 +3039,7 @@
         </w:p>
         <w:p>
           <w:pPr>
-            <w:pStyle w:val="Inhopg2"/>
+            <w:pStyle w:val="TOC2"/>
             <w:tabs>
               <w:tab w:val="left" w:pos="880"/>
               <w:tab w:val="right" w:leader="dot" w:pos="9062"/>
@@ -3129,7 +3126,7 @@
         </w:p>
         <w:p>
           <w:pPr>
-            <w:pStyle w:val="Inhopg2"/>
+            <w:pStyle w:val="TOC2"/>
             <w:tabs>
               <w:tab w:val="left" w:pos="880"/>
               <w:tab w:val="right" w:leader="dot" w:pos="9062"/>
@@ -3216,7 +3213,7 @@
         </w:p>
         <w:p>
           <w:pPr>
-            <w:pStyle w:val="Inhopg1"/>
+            <w:pStyle w:val="TOC1"/>
             <w:tabs>
               <w:tab w:val="left" w:pos="440"/>
             </w:tabs>
@@ -3302,7 +3299,7 @@
         </w:p>
         <w:p>
           <w:pPr>
-            <w:pStyle w:val="Inhopg2"/>
+            <w:pStyle w:val="TOC2"/>
             <w:tabs>
               <w:tab w:val="left" w:pos="880"/>
               <w:tab w:val="right" w:leader="dot" w:pos="9062"/>
@@ -3389,7 +3386,7 @@
         </w:p>
         <w:p>
           <w:pPr>
-            <w:pStyle w:val="Inhopg2"/>
+            <w:pStyle w:val="TOC2"/>
             <w:tabs>
               <w:tab w:val="left" w:pos="880"/>
               <w:tab w:val="right" w:leader="dot" w:pos="9062"/>
@@ -3476,7 +3473,7 @@
         </w:p>
         <w:p>
           <w:pPr>
-            <w:pStyle w:val="Inhopg1"/>
+            <w:pStyle w:val="TOC1"/>
             <w:tabs>
               <w:tab w:val="left" w:pos="440"/>
             </w:tabs>
@@ -3562,7 +3559,7 @@
         </w:p>
         <w:p>
           <w:pPr>
-            <w:pStyle w:val="Inhopg2"/>
+            <w:pStyle w:val="TOC2"/>
             <w:tabs>
               <w:tab w:val="left" w:pos="880"/>
               <w:tab w:val="right" w:leader="dot" w:pos="9062"/>
@@ -3649,7 +3646,7 @@
         </w:p>
         <w:p>
           <w:pPr>
-            <w:pStyle w:val="Inhopg2"/>
+            <w:pStyle w:val="TOC2"/>
             <w:tabs>
               <w:tab w:val="left" w:pos="880"/>
               <w:tab w:val="right" w:leader="dot" w:pos="9062"/>
@@ -3736,7 +3733,7 @@
         </w:p>
         <w:p>
           <w:pPr>
-            <w:pStyle w:val="Inhopg2"/>
+            <w:pStyle w:val="TOC2"/>
             <w:tabs>
               <w:tab w:val="left" w:pos="880"/>
               <w:tab w:val="right" w:leader="dot" w:pos="9062"/>
@@ -3823,7 +3820,7 @@
         </w:p>
         <w:p>
           <w:pPr>
-            <w:pStyle w:val="Inhopg1"/>
+            <w:pStyle w:val="TOC1"/>
             <w:tabs>
               <w:tab w:val="left" w:pos="440"/>
             </w:tabs>
@@ -3909,7 +3906,7 @@
         </w:p>
         <w:p>
           <w:pPr>
-            <w:pStyle w:val="Inhopg1"/>
+            <w:pStyle w:val="TOC1"/>
             <w:tabs>
               <w:tab w:val="left" w:pos="660"/>
             </w:tabs>
@@ -3995,7 +3992,7 @@
         </w:p>
         <w:p>
           <w:pPr>
-            <w:pStyle w:val="Inhopg2"/>
+            <w:pStyle w:val="TOC2"/>
             <w:tabs>
               <w:tab w:val="left" w:pos="880"/>
               <w:tab w:val="right" w:leader="dot" w:pos="9062"/>
@@ -4082,7 +4079,7 @@
         </w:p>
         <w:p>
           <w:pPr>
-            <w:pStyle w:val="Inhopg1"/>
+            <w:pStyle w:val="TOC1"/>
             <w:tabs>
               <w:tab w:val="left" w:pos="660"/>
             </w:tabs>
@@ -4203,7 +4200,7 @@
     </w:p>
     <w:p>
       <w:pPr>
-        <w:pStyle w:val="Kop1"/>
+        <w:pStyle w:val="Heading1"/>
       </w:pPr>
       <w:r>
         <w:lastRenderedPageBreak/>
@@ -4240,7 +4237,7 @@
     </w:p>
     <w:p>
       <w:pPr>
-        <w:pStyle w:val="Kop1"/>
+        <w:pStyle w:val="Heading1"/>
       </w:pPr>
       <w:bookmarkStart w:id="2" w:name="_Toc430256916"/>
       <w:r>
@@ -4251,7 +4248,7 @@
     </w:p>
     <w:p>
       <w:pPr>
-        <w:pStyle w:val="Geenafstand"/>
+        <w:pStyle w:val="NoSpacing"/>
       </w:pPr>
       <w:r>
         <w:t>Dit project wordt uitgevoerd voor de Hogeschool Arnhem Nijmegen (HAN). Binnen de organisatie is de opdracht afkomstig van de afdeling Informatica Communicatie Academie voor de richting Technische Informatica. In deze richting van de HAN wordt er vooral gewerkt met embedded systems, zoals autonome robots.</w:t>
@@ -4259,7 +4256,7 @@
     </w:p>
     <w:p>
       <w:pPr>
-        <w:pStyle w:val="Kop1"/>
+        <w:pStyle w:val="Heading1"/>
       </w:pPr>
       <w:bookmarkStart w:id="3" w:name="_Toc430256917"/>
       <w:r>
@@ -4272,7 +4269,7 @@
     </w:p>
     <w:p>
       <w:pPr>
-        <w:pStyle w:val="Geenafstand"/>
+        <w:pStyle w:val="NoSpacing"/>
       </w:pPr>
       <w:r>
         <w:t>In dit hoofdstuk wordt het onderzoek gespecificeerd met een doelstelling en een hoofdvraag. Deze hoofdvraag is opgedeeld in een aantal deelvragen.</w:t>
@@ -4280,7 +4277,7 @@
     </w:p>
     <w:p>
       <w:pPr>
-        <w:pStyle w:val="Kop2"/>
+        <w:pStyle w:val="Heading2"/>
       </w:pPr>
       <w:bookmarkStart w:id="4" w:name="_Toc430256918"/>
       <w:r>
@@ -4290,7 +4287,7 @@
     </w:p>
     <w:p>
       <w:pPr>
-        <w:pStyle w:val="Geenafstand"/>
+        <w:pStyle w:val="NoSpacing"/>
       </w:pPr>
       <w:r>
         <w:t>De afdeling ICA heeft een robotarm, van he</w:t>
@@ -4328,7 +4325,7 @@
     </w:p>
     <w:p>
       <w:pPr>
-        <w:pStyle w:val="Geenafstand"/>
+        <w:pStyle w:val="NoSpacing"/>
         <w:keepNext/>
         <w:jc w:val="center"/>
       </w:pPr>
@@ -4355,7 +4352,7 @@
                     </pic:cNvPicPr>
                   </pic:nvPicPr>
                   <pic:blipFill>
-                    <a:blip r:embed="rId10">
+                    <a:blip r:embed="rId9">
                       <a:extLst>
                         <a:ext uri="{28A0092B-C50C-407E-A947-70E740481C1C}">
                           <a14:useLocalDpi xmlns:a14="http://schemas.microsoft.com/office/drawing/2010/main" val="0"/>
@@ -4389,20 +4386,33 @@
     </w:p>
     <w:p>
       <w:pPr>
-        <w:pStyle w:val="Bijschrift"/>
+        <w:pStyle w:val="Caption"/>
         <w:jc w:val="center"/>
       </w:pPr>
       <w:r>
         <w:t xml:space="preserve">Figuur </w:t>
       </w:r>
-      <w:fldSimple w:instr=" SEQ Figuur \* ARABIC ">
-        <w:r>
-          <w:rPr>
-            <w:noProof/>
-          </w:rPr>
-          <w:t>1</w:t>
-        </w:r>
-      </w:fldSimple>
+      <w:r>
+        <w:fldChar w:fldCharType="begin"/>
+      </w:r>
+      <w:r>
+        <w:instrText xml:space="preserve"> SEQ Figuur \* ARABIC </w:instrText>
+      </w:r>
+      <w:r>
+        <w:fldChar w:fldCharType="separate"/>
+      </w:r>
+      <w:r>
+        <w:rPr>
+          <w:noProof/>
+        </w:rPr>
+        <w:t>1</w:t>
+      </w:r>
+      <w:r>
+        <w:rPr>
+          <w:noProof/>
+        </w:rPr>
+        <w:fldChar w:fldCharType="end"/>
+      </w:r>
       <w:r>
         <w:t xml:space="preserve">, De </w:t>
       </w:r>
@@ -4437,7 +4447,7 @@
     </w:p>
     <w:p>
       <w:pPr>
-        <w:pStyle w:val="Kop2"/>
+        <w:pStyle w:val="Heading2"/>
       </w:pPr>
       <w:bookmarkStart w:id="5" w:name="_Toc430256919"/>
       <w:r>
@@ -4448,7 +4458,7 @@
     </w:p>
     <w:p>
       <w:pPr>
-        <w:pStyle w:val="Geenafstand"/>
+        <w:pStyle w:val="NoSpacing"/>
       </w:pPr>
       <w:r>
         <w:t>Hoofdvraag:</w:t>
@@ -4456,7 +4466,7 @@
     </w:p>
     <w:p>
       <w:pPr>
-        <w:pStyle w:val="Geenafstand"/>
+        <w:pStyle w:val="NoSpacing"/>
       </w:pPr>
       <w:r>
         <w:t>Hoe kan de robotarm</w:t>
@@ -4470,12 +4480,12 @@
     </w:p>
     <w:p>
       <w:pPr>
-        <w:pStyle w:val="Geenafstand"/>
-      </w:pPr>
-    </w:p>
-    <w:p>
-      <w:pPr>
-        <w:pStyle w:val="Geenafstand"/>
+        <w:pStyle w:val="NoSpacing"/>
+      </w:pPr>
+    </w:p>
+    <w:p>
+      <w:pPr>
+        <w:pStyle w:val="NoSpacing"/>
       </w:pPr>
       <w:r>
         <w:t>Deelvragen:</w:t>
@@ -4483,7 +4493,7 @@
     </w:p>
     <w:p>
       <w:pPr>
-        <w:pStyle w:val="Geenafstand"/>
+        <w:pStyle w:val="NoSpacing"/>
         <w:numPr>
           <w:ilvl w:val="0"/>
           <w:numId w:val="3"/>
@@ -4495,7 +4505,7 @@
     </w:p>
     <w:p>
       <w:pPr>
-        <w:pStyle w:val="Geenafstand"/>
+        <w:pStyle w:val="NoSpacing"/>
         <w:numPr>
           <w:ilvl w:val="0"/>
           <w:numId w:val="3"/>
@@ -4510,7 +4520,7 @@
     </w:p>
     <w:p>
       <w:pPr>
-        <w:pStyle w:val="Geenafstand"/>
+        <w:pStyle w:val="NoSpacing"/>
         <w:numPr>
           <w:ilvl w:val="1"/>
           <w:numId w:val="3"/>
@@ -4522,7 +4532,7 @@
     </w:p>
     <w:p>
       <w:pPr>
-        <w:pStyle w:val="Geenafstand"/>
+        <w:pStyle w:val="NoSpacing"/>
         <w:numPr>
           <w:ilvl w:val="1"/>
           <w:numId w:val="3"/>
@@ -4534,7 +4544,7 @@
     </w:p>
     <w:p>
       <w:pPr>
-        <w:pStyle w:val="Geenafstand"/>
+        <w:pStyle w:val="NoSpacing"/>
         <w:numPr>
           <w:ilvl w:val="1"/>
           <w:numId w:val="3"/>
@@ -4546,7 +4556,7 @@
     </w:p>
     <w:p>
       <w:pPr>
-        <w:pStyle w:val="Geenafstand"/>
+        <w:pStyle w:val="NoSpacing"/>
         <w:numPr>
           <w:ilvl w:val="0"/>
           <w:numId w:val="3"/>
@@ -4558,7 +4568,7 @@
     </w:p>
     <w:p>
       <w:pPr>
-        <w:pStyle w:val="Geenafstand"/>
+        <w:pStyle w:val="NoSpacing"/>
         <w:numPr>
           <w:ilvl w:val="0"/>
           <w:numId w:val="3"/>
@@ -4582,7 +4592,7 @@
     </w:p>
     <w:p>
       <w:pPr>
-        <w:pStyle w:val="Geenafstand"/>
+        <w:pStyle w:val="NoSpacing"/>
         <w:numPr>
           <w:ilvl w:val="1"/>
           <w:numId w:val="3"/>
@@ -4594,7 +4604,7 @@
     </w:p>
     <w:p>
       <w:pPr>
-        <w:pStyle w:val="Geenafstand"/>
+        <w:pStyle w:val="NoSpacing"/>
         <w:numPr>
           <w:ilvl w:val="0"/>
           <w:numId w:val="3"/>
@@ -4615,7 +4625,7 @@
     </w:p>
     <w:p>
       <w:pPr>
-        <w:pStyle w:val="Geenafstand"/>
+        <w:pStyle w:val="NoSpacing"/>
         <w:numPr>
           <w:ilvl w:val="0"/>
           <w:numId w:val="3"/>
@@ -4630,7 +4640,7 @@
     </w:p>
     <w:p>
       <w:pPr>
-        <w:pStyle w:val="Geenafstand"/>
+        <w:pStyle w:val="NoSpacing"/>
         <w:numPr>
           <w:ilvl w:val="1"/>
           <w:numId w:val="3"/>
@@ -4642,7 +4652,7 @@
     </w:p>
     <w:p>
       <w:pPr>
-        <w:pStyle w:val="Geenafstand"/>
+        <w:pStyle w:val="NoSpacing"/>
         <w:numPr>
           <w:ilvl w:val="1"/>
           <w:numId w:val="3"/>
@@ -4654,7 +4664,7 @@
     </w:p>
     <w:p>
       <w:pPr>
-        <w:pStyle w:val="Geenafstand"/>
+        <w:pStyle w:val="NoSpacing"/>
         <w:numPr>
           <w:ilvl w:val="2"/>
           <w:numId w:val="3"/>
@@ -4675,7 +4685,7 @@
     </w:p>
     <w:p>
       <w:pPr>
-        <w:pStyle w:val="Geenafstand"/>
+        <w:pStyle w:val="NoSpacing"/>
         <w:numPr>
           <w:ilvl w:val="2"/>
           <w:numId w:val="3"/>
@@ -4696,7 +4706,7 @@
     </w:p>
     <w:p>
       <w:pPr>
-        <w:pStyle w:val="Geenafstand"/>
+        <w:pStyle w:val="NoSpacing"/>
         <w:numPr>
           <w:ilvl w:val="0"/>
           <w:numId w:val="3"/>
@@ -4708,7 +4718,7 @@
     </w:p>
     <w:p>
       <w:pPr>
-        <w:pStyle w:val="Kop2"/>
+        <w:pStyle w:val="Heading2"/>
       </w:pPr>
       <w:bookmarkStart w:id="6" w:name="_Toc430256920"/>
       <w:r>
@@ -4728,7 +4738,7 @@
     </w:p>
     <w:p>
       <w:pPr>
-        <w:pStyle w:val="Kop2"/>
+        <w:pStyle w:val="Heading2"/>
       </w:pPr>
       <w:bookmarkStart w:id="7" w:name="_Toc430256921"/>
       <w:r>
@@ -4743,7 +4753,7 @@
     </w:p>
     <w:p>
       <w:pPr>
-        <w:pStyle w:val="Kop3"/>
+        <w:pStyle w:val="Heading3"/>
       </w:pPr>
       <w:bookmarkStart w:id="8" w:name="_Toc430256922"/>
       <w:r>
@@ -4786,7 +4796,7 @@
     </w:p>
     <w:p>
       <w:pPr>
-        <w:pStyle w:val="Kop1"/>
+        <w:pStyle w:val="Heading1"/>
       </w:pPr>
       <w:bookmarkStart w:id="9" w:name="_Toc430256923"/>
       <w:r>
@@ -4802,7 +4812,7 @@
     </w:p>
     <w:p>
       <w:pPr>
-        <w:pStyle w:val="Lijstalinea"/>
+        <w:pStyle w:val="ListParagraph"/>
         <w:numPr>
           <w:ilvl w:val="0"/>
           <w:numId w:val="15"/>
@@ -4814,7 +4824,7 @@
     </w:p>
     <w:p>
       <w:pPr>
-        <w:pStyle w:val="Lijstalinea"/>
+        <w:pStyle w:val="ListParagraph"/>
         <w:numPr>
           <w:ilvl w:val="0"/>
           <w:numId w:val="15"/>
@@ -4826,7 +4836,7 @@
     </w:p>
     <w:p>
       <w:pPr>
-        <w:pStyle w:val="Lijstalinea"/>
+        <w:pStyle w:val="ListParagraph"/>
         <w:numPr>
           <w:ilvl w:val="0"/>
           <w:numId w:val="15"/>
@@ -4838,7 +4848,7 @@
     </w:p>
     <w:p>
       <w:pPr>
-        <w:pStyle w:val="Lijstalinea"/>
+        <w:pStyle w:val="ListParagraph"/>
         <w:numPr>
           <w:ilvl w:val="0"/>
           <w:numId w:val="15"/>
@@ -4850,7 +4860,7 @@
     </w:p>
     <w:p>
       <w:pPr>
-        <w:pStyle w:val="Lijstalinea"/>
+        <w:pStyle w:val="ListParagraph"/>
         <w:numPr>
           <w:ilvl w:val="0"/>
           <w:numId w:val="15"/>
@@ -4862,7 +4872,7 @@
     </w:p>
     <w:p>
       <w:pPr>
-        <w:pStyle w:val="Lijstalinea"/>
+        <w:pStyle w:val="ListParagraph"/>
         <w:numPr>
           <w:ilvl w:val="0"/>
           <w:numId w:val="15"/>
@@ -4879,7 +4889,7 @@
     </w:p>
     <w:p>
       <w:pPr>
-        <w:pStyle w:val="Kop1"/>
+        <w:pStyle w:val="Heading1"/>
       </w:pPr>
       <w:bookmarkStart w:id="10" w:name="_Toc430256924"/>
       <w:r>
@@ -4894,7 +4904,7 @@
     </w:p>
     <w:p>
       <w:pPr>
-        <w:pStyle w:val="Kop2"/>
+        <w:pStyle w:val="Heading2"/>
       </w:pPr>
       <w:bookmarkStart w:id="11" w:name="_Toc430256925"/>
       <w:r>
@@ -4922,69 +4932,69 @@
     <w:p>
       <w:pPr>
         <w:rPr>
-          <w:rStyle w:val="Subtielebenadrukking"/>
+          <w:rStyle w:val="SubtleEmphasis"/>
           <w:lang w:val="en-GB"/>
         </w:rPr>
       </w:pPr>
       <w:r>
         <w:rPr>
-          <w:rStyle w:val="Subtielebenadrukking"/>
+          <w:rStyle w:val="SubtleEmphasis"/>
           <w:lang w:val="en-GB"/>
         </w:rPr>
         <w:t>[1]</w:t>
       </w:r>
       <w:r>
         <w:rPr>
-          <w:rStyle w:val="Subtielebenadrukking"/>
+          <w:rStyle w:val="SubtleEmphasis"/>
           <w:lang w:val="en-GB"/>
         </w:rPr>
         <w:t xml:space="preserve"> - </w:t>
       </w:r>
       <w:r>
         <w:rPr>
-          <w:rStyle w:val="Subtielebenadrukking"/>
+          <w:rStyle w:val="SubtleEmphasis"/>
           <w:lang w:val="en-GB"/>
         </w:rPr>
         <w:t>“Nowadays, as intended all along, the first key principle of RUP</w:t>
       </w:r>
       <w:r>
         <w:rPr>
-          <w:rStyle w:val="Subtielebenadrukking"/>
+          <w:rStyle w:val="SubtleEmphasis"/>
           <w:lang w:val="en-GB"/>
         </w:rPr>
         <w:t xml:space="preserve"> </w:t>
       </w:r>
       <w:r>
         <w:rPr>
-          <w:rStyle w:val="Subtielebenadrukking"/>
+          <w:rStyle w:val="SubtleEmphasis"/>
           <w:lang w:val="en-GB"/>
         </w:rPr>
         <w:t>is to ‘adapt the process’. That is, to apply only those parts which</w:t>
       </w:r>
       <w:r>
         <w:rPr>
-          <w:rStyle w:val="Subtielebenadrukking"/>
+          <w:rStyle w:val="SubtleEmphasis"/>
           <w:lang w:val="en-GB"/>
         </w:rPr>
         <w:t xml:space="preserve"> </w:t>
       </w:r>
       <w:r>
         <w:rPr>
-          <w:rStyle w:val="Subtielebenadrukking"/>
+          <w:rStyle w:val="SubtleEmphasis"/>
           <w:lang w:val="en-GB"/>
         </w:rPr>
         <w:t>you need in your organization, and to adapt those parts so they</w:t>
       </w:r>
       <w:r>
         <w:rPr>
-          <w:rStyle w:val="Subtielebenadrukking"/>
+          <w:rStyle w:val="SubtleEmphasis"/>
           <w:lang w:val="en-GB"/>
         </w:rPr>
         <w:t xml:space="preserve"> </w:t>
       </w:r>
       <w:r>
         <w:rPr>
-          <w:rStyle w:val="Subtielebenadrukking"/>
+          <w:rStyle w:val="SubtleEmphasis"/>
           <w:lang w:val="en-GB"/>
         </w:rPr>
         <w:t>fit in your organization.”</w:t>
@@ -4992,30 +5002,30 @@
     </w:p>
     <w:p>
       <w:pPr>
-        <w:pStyle w:val="Lijstalinea"/>
+        <w:pStyle w:val="ListParagraph"/>
         <w:jc w:val="right"/>
         <w:rPr>
-          <w:rStyle w:val="Subtielebenadrukking"/>
+          <w:rStyle w:val="SubtleEmphasis"/>
           <w:lang w:val="en-GB"/>
         </w:rPr>
       </w:pPr>
       <w:r>
         <w:rPr>
-          <w:rStyle w:val="Subtielebenadrukking"/>
+          <w:rStyle w:val="SubtleEmphasis"/>
           <w:lang w:val="en-GB"/>
         </w:rPr>
         <w:t>Remi-Armand Collaris &amp; Eef Dekker (</w:t>
       </w:r>
       <w:r>
         <w:rPr>
-          <w:rStyle w:val="Subtielebenadrukking"/>
+          <w:rStyle w:val="SubtleEmphasis"/>
           <w:lang w:val="en-GB"/>
         </w:rPr>
         <w:t>http://www.rupopmaat.nl/AgileRecord_01_Scrum_and_RUP.pdf</w:t>
       </w:r>
       <w:r>
         <w:rPr>
-          <w:rStyle w:val="Subtielebenadrukking"/>
+          <w:rStyle w:val="SubtleEmphasis"/>
           <w:lang w:val="en-GB"/>
         </w:rPr>
         <w:t>)</w:t>
@@ -5023,7 +5033,7 @@
     </w:p>
     <w:p>
       <w:pPr>
-        <w:pStyle w:val="Kop2"/>
+        <w:pStyle w:val="Heading2"/>
       </w:pPr>
       <w:bookmarkStart w:id="12" w:name="_Toc430256926"/>
       <w:r>
@@ -5038,7 +5048,7 @@
     </w:p>
     <w:p>
       <w:pPr>
-        <w:pStyle w:val="Kop3"/>
+        <w:pStyle w:val="Heading3"/>
       </w:pPr>
       <w:bookmarkStart w:id="13" w:name="_Toc430256927"/>
       <w:r>
@@ -5059,7 +5069,7 @@
     </w:p>
     <w:p>
       <w:pPr>
-        <w:pStyle w:val="Kop3"/>
+        <w:pStyle w:val="Heading3"/>
       </w:pPr>
       <w:bookmarkStart w:id="14" w:name="_Toc430256928"/>
       <w:r>
@@ -5086,7 +5096,7 @@
     </w:p>
     <w:p>
       <w:pPr>
-        <w:pStyle w:val="Kop2"/>
+        <w:pStyle w:val="Heading2"/>
       </w:pPr>
       <w:bookmarkStart w:id="15" w:name="_Toc430256929"/>
       <w:r>
@@ -5111,7 +5121,7 @@
     </w:p>
     <w:p>
       <w:pPr>
-        <w:pStyle w:val="Kop2"/>
+        <w:pStyle w:val="Heading2"/>
       </w:pPr>
       <w:bookmarkStart w:id="16" w:name="_Toc430256930"/>
       <w:r>
@@ -5126,7 +5136,7 @@
     </w:p>
     <w:p>
       <w:pPr>
-        <w:pStyle w:val="Kop2"/>
+        <w:pStyle w:val="Heading2"/>
       </w:pPr>
       <w:bookmarkStart w:id="17" w:name="_Toc430256931"/>
       <w:r>
@@ -5146,7 +5156,7 @@
     </w:p>
     <w:p>
       <w:pPr>
-        <w:pStyle w:val="Kop2"/>
+        <w:pStyle w:val="Heading2"/>
       </w:pPr>
       <w:bookmarkStart w:id="18" w:name="_Toc430256932"/>
       <w:r>
@@ -5182,7 +5192,7 @@
     </w:p>
     <w:p>
       <w:pPr>
-        <w:pStyle w:val="Kop2"/>
+        <w:pStyle w:val="Heading2"/>
       </w:pPr>
       <w:bookmarkStart w:id="19" w:name="_Toc430256933"/>
       <w:r>
@@ -5202,7 +5212,7 @@
     <w:p/>
     <w:p>
       <w:pPr>
-        <w:pStyle w:val="Kop3"/>
+        <w:pStyle w:val="Heading3"/>
       </w:pPr>
       <w:bookmarkStart w:id="20" w:name="_Toc430256934"/>
       <w:r>
@@ -5217,7 +5227,7 @@
     </w:p>
     <w:p>
       <w:pPr>
-        <w:pStyle w:val="Lijstalinea"/>
+        <w:pStyle w:val="ListParagraph"/>
         <w:numPr>
           <w:ilvl w:val="0"/>
           <w:numId w:val="13"/>
@@ -5230,12 +5240,10 @@
       <w:r>
         <w:t>espectvol met elkaar om te gaan</w:t>
       </w:r>
-      <w:bookmarkStart w:id="21" w:name="_GoBack"/>
-      <w:bookmarkEnd w:id="21"/>
-    </w:p>
-    <w:p>
-      <w:pPr>
-        <w:pStyle w:val="Lijstalinea"/>
+    </w:p>
+    <w:p>
+      <w:pPr>
+        <w:pStyle w:val="ListParagraph"/>
         <w:numPr>
           <w:ilvl w:val="0"/>
           <w:numId w:val="13"/>
@@ -5251,7 +5259,7 @@
     </w:p>
     <w:p>
       <w:pPr>
-        <w:pStyle w:val="Lijstalinea"/>
+        <w:pStyle w:val="ListParagraph"/>
         <w:numPr>
           <w:ilvl w:val="0"/>
           <w:numId w:val="13"/>
@@ -5267,7 +5275,7 @@
     </w:p>
     <w:p>
       <w:pPr>
-        <w:pStyle w:val="Lijstalinea"/>
+        <w:pStyle w:val="ListParagraph"/>
         <w:numPr>
           <w:ilvl w:val="0"/>
           <w:numId w:val="13"/>
@@ -5283,7 +5291,7 @@
     </w:p>
     <w:p>
       <w:pPr>
-        <w:pStyle w:val="Lijstalinea"/>
+        <w:pStyle w:val="ListParagraph"/>
         <w:numPr>
           <w:ilvl w:val="0"/>
           <w:numId w:val="13"/>
@@ -5300,35 +5308,35 @@
     <w:p/>
     <w:p>
       <w:pPr>
-        <w:pStyle w:val="Kop3"/>
-      </w:pPr>
-      <w:bookmarkStart w:id="22" w:name="_Toc430256935"/>
+        <w:pStyle w:val="Heading3"/>
+      </w:pPr>
+      <w:bookmarkStart w:id="21" w:name="_Toc430256935"/>
       <w:r>
         <w:t>Waarschuwingen</w:t>
       </w:r>
+      <w:bookmarkEnd w:id="21"/>
+    </w:p>
+    <w:p>
+      <w:r>
+        <w:t>Projectleden kunnen elkaar waarschuwen op (herhaaldelijk) ongewenst gedrag. Wanneer er 2 á 3 keer gewaarschuwd is zal de volgende waarschuwing uitdrukkelijk de laatste waarschuwing zijn. Mocht dit geen verbetering brengen in het gedrag, dan zal hulp van een begeleidend docent worden ingeroepen.</w:t>
+      </w:r>
+    </w:p>
+    <w:p/>
+    <w:p>
+      <w:pPr>
+        <w:pStyle w:val="Heading3"/>
+      </w:pPr>
+      <w:bookmarkStart w:id="22" w:name="_Ref430255310"/>
+      <w:bookmarkStart w:id="23" w:name="_Toc430256936"/>
+      <w:r>
+        <w:t>Tijden/datums</w:t>
+      </w:r>
       <w:bookmarkEnd w:id="22"/>
-    </w:p>
-    <w:p>
-      <w:r>
-        <w:t>Projectleden kunnen elkaar waarschuwen op (herhaaldelijk) ongewenst gedrag. Wanneer er 2 á 3 keer gewaarschuwd is zal de volgende waarschuwing uitdrukkelijk de laatste waarschuwing zijn. Mocht dit geen verbetering brengen in het gedrag, dan zal hulp van een begeleidend docent worden ingeroepen.</w:t>
-      </w:r>
-    </w:p>
-    <w:p/>
-    <w:p>
-      <w:pPr>
-        <w:pStyle w:val="Kop3"/>
-      </w:pPr>
-      <w:bookmarkStart w:id="23" w:name="_Ref430255310"/>
-      <w:bookmarkStart w:id="24" w:name="_Toc430256936"/>
-      <w:r>
-        <w:t>Tijden/datums</w:t>
-      </w:r>
       <w:bookmarkEnd w:id="23"/>
-      <w:bookmarkEnd w:id="24"/>
-    </w:p>
-    <w:p>
-      <w:pPr>
-        <w:pStyle w:val="Geenafstand"/>
+    </w:p>
+    <w:p>
+      <w:pPr>
+        <w:pStyle w:val="NoSpacing"/>
         <w:numPr>
           <w:ilvl w:val="0"/>
           <w:numId w:val="14"/>
@@ -5340,7 +5348,7 @@
     </w:p>
     <w:p>
       <w:pPr>
-        <w:pStyle w:val="Geenafstand"/>
+        <w:pStyle w:val="NoSpacing"/>
         <w:numPr>
           <w:ilvl w:val="0"/>
           <w:numId w:val="14"/>
@@ -5352,7 +5360,7 @@
     </w:p>
     <w:p>
       <w:pPr>
-        <w:pStyle w:val="Geenafstand"/>
+        <w:pStyle w:val="NoSpacing"/>
         <w:numPr>
           <w:ilvl w:val="0"/>
           <w:numId w:val="14"/>
@@ -5364,7 +5372,7 @@
     </w:p>
     <w:p>
       <w:pPr>
-        <w:pStyle w:val="Geenafstand"/>
+        <w:pStyle w:val="NoSpacing"/>
         <w:numPr>
           <w:ilvl w:val="0"/>
           <w:numId w:val="14"/>
@@ -5376,7 +5384,7 @@
     </w:p>
     <w:p>
       <w:pPr>
-        <w:pStyle w:val="Geenafstand"/>
+        <w:pStyle w:val="NoSpacing"/>
         <w:numPr>
           <w:ilvl w:val="0"/>
           <w:numId w:val="14"/>
@@ -5388,14 +5396,14 @@
     </w:p>
     <w:p>
       <w:pPr>
-        <w:pStyle w:val="Geenafstand"/>
-      </w:pPr>
-    </w:p>
-    <w:p>
-      <w:pPr>
-        <w:pStyle w:val="Kop3"/>
-      </w:pPr>
-      <w:bookmarkStart w:id="25" w:name="_Toc430256937"/>
+        <w:pStyle w:val="NoSpacing"/>
+      </w:pPr>
+    </w:p>
+    <w:p>
+      <w:pPr>
+        <w:pStyle w:val="Heading3"/>
+      </w:pPr>
+      <w:bookmarkStart w:id="24" w:name="_Toc430256937"/>
       <w:r>
         <w:t>Afwezigheid/te</w:t>
       </w:r>
@@ -5405,11 +5413,11 @@
       <w:r>
         <w:t>laat komen</w:t>
       </w:r>
-      <w:bookmarkEnd w:id="25"/>
-    </w:p>
-    <w:p>
-      <w:pPr>
-        <w:pStyle w:val="Geenafstand"/>
+      <w:bookmarkEnd w:id="24"/>
+    </w:p>
+    <w:p>
+      <w:pPr>
+        <w:pStyle w:val="NoSpacing"/>
       </w:pPr>
       <w:r>
         <w:t xml:space="preserve">Wanneer een </w:t>
@@ -5429,7 +5437,7 @@
     </w:p>
     <w:p>
       <w:pPr>
-        <w:pStyle w:val="Geenafstand"/>
+        <w:pStyle w:val="NoSpacing"/>
       </w:pPr>
       <w:r>
         <w:t xml:space="preserve">Een uitzondering hierop zijn </w:t>
@@ -5443,7 +5451,7 @@
     </w:p>
     <w:p>
       <w:pPr>
-        <w:pStyle w:val="Geenafstand"/>
+        <w:pStyle w:val="NoSpacing"/>
       </w:pPr>
       <w:r>
         <w:t>Voor het project geld een minimale aanwezigheidsgraad van 80%. Wanneer sterk wordt afgeweken van deze aanwezigheidsgraad zal een gesprek met de begeleidende docent volgen.</w:t>
@@ -5467,32 +5475,32 @@
     </w:p>
     <w:p>
       <w:pPr>
-        <w:pStyle w:val="Kop1"/>
-      </w:pPr>
-      <w:bookmarkStart w:id="26" w:name="_Toc430256938"/>
+        <w:pStyle w:val="Heading1"/>
+      </w:pPr>
+      <w:bookmarkStart w:id="25" w:name="_Toc430256938"/>
       <w:r>
         <w:lastRenderedPageBreak/>
         <w:t>Tussenresultaten</w:t>
       </w:r>
+      <w:bookmarkEnd w:id="25"/>
+    </w:p>
+    <w:p>
+      <w:r>
+        <w:t xml:space="preserve">In dit hoofdstuk valt te lezen weke tussenresultaten er tijdens het onderzoek verwacht worden. </w:t>
+      </w:r>
+    </w:p>
+    <w:p>
+      <w:pPr>
+        <w:pStyle w:val="Heading2"/>
+      </w:pPr>
+      <w:bookmarkStart w:id="26" w:name="_Toc430256939"/>
+      <w:r>
+        <w:t>Onderzoeksplan</w:t>
+      </w:r>
       <w:bookmarkEnd w:id="26"/>
     </w:p>
     <w:p>
       <w:r>
-        <w:t xml:space="preserve">In dit hoofdstuk valt te lezen weke tussenresultaten er tijdens het onderzoek verwacht worden. </w:t>
-      </w:r>
-    </w:p>
-    <w:p>
-      <w:pPr>
-        <w:pStyle w:val="Kop2"/>
-      </w:pPr>
-      <w:bookmarkStart w:id="27" w:name="_Toc430256939"/>
-      <w:r>
-        <w:t>Onderzoeksplan</w:t>
-      </w:r>
-      <w:bookmarkEnd w:id="27"/>
-    </w:p>
-    <w:p>
-      <w:r>
         <w:t xml:space="preserve">Het onderzoeksplan is het eerste document wat gerealiseerd zal worden. In dit document is te lezen hoe het onderzoek uitgevoerd gaat worden en wat er onderzocht gaat </w:t>
       </w:r>
       <w:r>
@@ -5509,7 +5517,7 @@
     </w:p>
     <w:p>
       <w:pPr>
-        <w:pStyle w:val="Lijstalinea"/>
+        <w:pStyle w:val="ListParagraph"/>
         <w:numPr>
           <w:ilvl w:val="0"/>
           <w:numId w:val="5"/>
@@ -5521,7 +5529,7 @@
     </w:p>
     <w:p>
       <w:pPr>
-        <w:pStyle w:val="Lijstalinea"/>
+        <w:pStyle w:val="ListParagraph"/>
         <w:numPr>
           <w:ilvl w:val="0"/>
           <w:numId w:val="5"/>
@@ -5533,7 +5541,7 @@
     </w:p>
     <w:p>
       <w:pPr>
-        <w:pStyle w:val="Lijstalinea"/>
+        <w:pStyle w:val="ListParagraph"/>
         <w:numPr>
           <w:ilvl w:val="0"/>
           <w:numId w:val="5"/>
@@ -5545,7 +5553,7 @@
     </w:p>
     <w:p>
       <w:pPr>
-        <w:pStyle w:val="Lijstalinea"/>
+        <w:pStyle w:val="ListParagraph"/>
         <w:numPr>
           <w:ilvl w:val="0"/>
           <w:numId w:val="5"/>
@@ -5557,7 +5565,7 @@
     </w:p>
     <w:p>
       <w:pPr>
-        <w:pStyle w:val="Lijstalinea"/>
+        <w:pStyle w:val="ListParagraph"/>
         <w:numPr>
           <w:ilvl w:val="0"/>
           <w:numId w:val="5"/>
@@ -5569,7 +5577,7 @@
     </w:p>
     <w:p>
       <w:pPr>
-        <w:pStyle w:val="Lijstalinea"/>
+        <w:pStyle w:val="ListParagraph"/>
         <w:numPr>
           <w:ilvl w:val="0"/>
           <w:numId w:val="5"/>
@@ -5581,7 +5589,7 @@
     </w:p>
     <w:p>
       <w:pPr>
-        <w:pStyle w:val="Lijstalinea"/>
+        <w:pStyle w:val="ListParagraph"/>
         <w:numPr>
           <w:ilvl w:val="0"/>
           <w:numId w:val="5"/>
@@ -5593,7 +5601,7 @@
     </w:p>
     <w:p>
       <w:pPr>
-        <w:pStyle w:val="Lijstalinea"/>
+        <w:pStyle w:val="ListParagraph"/>
         <w:numPr>
           <w:ilvl w:val="0"/>
           <w:numId w:val="5"/>
@@ -5605,7 +5613,7 @@
     </w:p>
     <w:p>
       <w:pPr>
-        <w:pStyle w:val="Lijstalinea"/>
+        <w:pStyle w:val="ListParagraph"/>
         <w:numPr>
           <w:ilvl w:val="0"/>
           <w:numId w:val="5"/>
@@ -5617,7 +5625,7 @@
     </w:p>
     <w:p>
       <w:pPr>
-        <w:pStyle w:val="Lijstalinea"/>
+        <w:pStyle w:val="ListParagraph"/>
         <w:numPr>
           <w:ilvl w:val="0"/>
           <w:numId w:val="5"/>
@@ -5629,13 +5637,13 @@
     </w:p>
     <w:p>
       <w:pPr>
-        <w:pStyle w:val="Kop2"/>
-      </w:pPr>
-      <w:bookmarkStart w:id="28" w:name="_Toc430256940"/>
+        <w:pStyle w:val="Heading2"/>
+      </w:pPr>
+      <w:bookmarkStart w:id="27" w:name="_Toc430256940"/>
       <w:r>
         <w:t>Onderzoeksrapport</w:t>
       </w:r>
-      <w:bookmarkEnd w:id="28"/>
+      <w:bookmarkEnd w:id="27"/>
     </w:p>
     <w:p>
       <w:r>
@@ -5650,7 +5658,7 @@
     </w:p>
     <w:p>
       <w:pPr>
-        <w:pStyle w:val="Lijstalinea"/>
+        <w:pStyle w:val="ListParagraph"/>
         <w:numPr>
           <w:ilvl w:val="0"/>
           <w:numId w:val="8"/>
@@ -5662,7 +5670,7 @@
     </w:p>
     <w:p>
       <w:pPr>
-        <w:pStyle w:val="Lijstalinea"/>
+        <w:pStyle w:val="ListParagraph"/>
         <w:numPr>
           <w:ilvl w:val="0"/>
           <w:numId w:val="8"/>
@@ -5674,7 +5682,7 @@
     </w:p>
     <w:p>
       <w:pPr>
-        <w:pStyle w:val="Lijstalinea"/>
+        <w:pStyle w:val="ListParagraph"/>
         <w:numPr>
           <w:ilvl w:val="0"/>
           <w:numId w:val="8"/>
@@ -5686,13 +5694,13 @@
     </w:p>
     <w:p>
       <w:pPr>
-        <w:pStyle w:val="Kop2"/>
-      </w:pPr>
-      <w:bookmarkStart w:id="29" w:name="_Toc430256941"/>
+        <w:pStyle w:val="Heading2"/>
+      </w:pPr>
+      <w:bookmarkStart w:id="28" w:name="_Toc430256941"/>
       <w:r>
         <w:t>Robotarm</w:t>
       </w:r>
-      <w:bookmarkEnd w:id="29"/>
+      <w:bookmarkEnd w:id="28"/>
     </w:p>
     <w:p>
       <w:r>
@@ -5701,7 +5709,7 @@
     </w:p>
     <w:p>
       <w:pPr>
-        <w:pStyle w:val="Lijstalinea"/>
+        <w:pStyle w:val="ListParagraph"/>
         <w:numPr>
           <w:ilvl w:val="0"/>
           <w:numId w:val="7"/>
@@ -5716,7 +5724,7 @@
     </w:p>
     <w:p>
       <w:pPr>
-        <w:pStyle w:val="Lijstalinea"/>
+        <w:pStyle w:val="ListParagraph"/>
         <w:numPr>
           <w:ilvl w:val="0"/>
           <w:numId w:val="7"/>
@@ -5728,7 +5736,7 @@
     </w:p>
     <w:p>
       <w:pPr>
-        <w:pStyle w:val="Lijstalinea"/>
+        <w:pStyle w:val="ListParagraph"/>
         <w:numPr>
           <w:ilvl w:val="0"/>
           <w:numId w:val="7"/>
@@ -5740,16 +5748,16 @@
     </w:p>
     <w:p>
       <w:pPr>
-        <w:pStyle w:val="Kop2"/>
-      </w:pPr>
-      <w:bookmarkStart w:id="30" w:name="_Toc430256942"/>
+        <w:pStyle w:val="Heading2"/>
+      </w:pPr>
+      <w:bookmarkStart w:id="29" w:name="_Toc430256942"/>
       <w:r>
         <w:t>Verantwoordings</w:t>
       </w:r>
       <w:r>
         <w:t>– en Reflectieverslag</w:t>
       </w:r>
-      <w:bookmarkEnd w:id="30"/>
+      <w:bookmarkEnd w:id="29"/>
     </w:p>
     <w:p>
       <w:r>
@@ -5758,7 +5766,7 @@
     </w:p>
     <w:p>
       <w:pPr>
-        <w:pStyle w:val="Lijstalinea"/>
+        <w:pStyle w:val="ListParagraph"/>
         <w:numPr>
           <w:ilvl w:val="0"/>
           <w:numId w:val="6"/>
@@ -5770,7 +5778,7 @@
     </w:p>
     <w:p>
       <w:pPr>
-        <w:pStyle w:val="Lijstalinea"/>
+        <w:pStyle w:val="ListParagraph"/>
         <w:numPr>
           <w:ilvl w:val="0"/>
           <w:numId w:val="6"/>
@@ -5782,7 +5790,7 @@
     </w:p>
     <w:p>
       <w:pPr>
-        <w:pStyle w:val="Lijstalinea"/>
+        <w:pStyle w:val="ListParagraph"/>
         <w:numPr>
           <w:ilvl w:val="0"/>
           <w:numId w:val="6"/>
@@ -5794,7 +5802,7 @@
     </w:p>
     <w:p>
       <w:pPr>
-        <w:pStyle w:val="Lijstalinea"/>
+        <w:pStyle w:val="ListParagraph"/>
         <w:numPr>
           <w:ilvl w:val="0"/>
           <w:numId w:val="6"/>
@@ -5806,7 +5814,7 @@
     </w:p>
     <w:p>
       <w:pPr>
-        <w:pStyle w:val="Lijstalinea"/>
+        <w:pStyle w:val="ListParagraph"/>
         <w:numPr>
           <w:ilvl w:val="0"/>
           <w:numId w:val="6"/>
@@ -5834,59 +5842,72 @@
     </w:p>
     <w:p>
       <w:pPr>
-        <w:pStyle w:val="Kop1"/>
-      </w:pPr>
-      <w:bookmarkStart w:id="31" w:name="_Toc430256943"/>
+        <w:pStyle w:val="Heading1"/>
+      </w:pPr>
+      <w:bookmarkStart w:id="30" w:name="_Toc430256943"/>
       <w:r>
         <w:lastRenderedPageBreak/>
         <w:t>Fasering en planning.</w:t>
       </w:r>
+      <w:bookmarkEnd w:id="30"/>
+    </w:p>
+    <w:p>
+      <w:r>
+        <w:t>In dit hoofdstuk staat beschreven wat er gedurende het project gaat gebeuren en hoe het project aangepakt wordt.</w:t>
+      </w:r>
+    </w:p>
+    <w:p>
+      <w:pPr>
+        <w:pStyle w:val="Heading2"/>
+      </w:pPr>
+      <w:bookmarkStart w:id="31" w:name="_Toc430256944"/>
+      <w:r>
+        <w:t>Iteraties</w:t>
+      </w:r>
       <w:bookmarkEnd w:id="31"/>
     </w:p>
     <w:p>
       <w:r>
-        <w:t>In dit hoofdstuk staat beschreven wat er gedurende het project gaat gebeuren en hoe het project aangepakt wordt.</w:t>
-      </w:r>
-    </w:p>
-    <w:p>
-      <w:pPr>
-        <w:pStyle w:val="Kop2"/>
-      </w:pPr>
-      <w:bookmarkStart w:id="32" w:name="_Toc430256944"/>
-      <w:r>
-        <w:t>Iteraties</w:t>
-      </w:r>
-      <w:bookmarkEnd w:id="32"/>
-    </w:p>
-    <w:p>
-      <w:r>
         <w:t>Er wordt gebruik gemaakt van iteraties van drie weken.</w:t>
       </w:r>
     </w:p>
     <w:p/>
     <w:p>
       <w:pPr>
-        <w:pStyle w:val="Bijschrift"/>
+        <w:pStyle w:val="Caption"/>
         <w:keepNext/>
       </w:pPr>
       <w:r>
         <w:t xml:space="preserve">Tabel </w:t>
       </w:r>
-      <w:fldSimple w:instr=" SEQ Tabel \* ARABIC ">
-        <w:r>
-          <w:rPr>
-            <w:noProof/>
-          </w:rPr>
-          <w:t>1</w:t>
-        </w:r>
-      </w:fldSimple>
+      <w:r>
+        <w:fldChar w:fldCharType="begin"/>
+      </w:r>
+      <w:r>
+        <w:instrText xml:space="preserve"> SEQ Tabel \* ARABIC </w:instrText>
+      </w:r>
+      <w:r>
+        <w:fldChar w:fldCharType="separate"/>
+      </w:r>
+      <w:r>
+        <w:rPr>
+          <w:noProof/>
+        </w:rPr>
+        <w:t>1</w:t>
+      </w:r>
+      <w:r>
+        <w:rPr>
+          <w:noProof/>
+        </w:rPr>
+        <w:fldChar w:fldCharType="end"/>
+      </w:r>
       <w:r>
         <w:t>, Iteraties</w:t>
       </w:r>
     </w:p>
     <w:tbl>
       <w:tblPr>
-        <w:tblStyle w:val="Gemiddeldearcering1-accent1"/>
+        <w:tblStyle w:val="MediumShading1-Accent1"/>
         <w:tblW w:w="8051" w:type="dxa"/>
         <w:tblLook w:val="04A0" w:firstRow="1" w:lastRow="0" w:firstColumn="1" w:lastColumn="0" w:noHBand="0" w:noVBand="1"/>
       </w:tblPr>
@@ -6340,13 +6361,13 @@
     <w:p/>
     <w:p>
       <w:pPr>
-        <w:pStyle w:val="Kop2"/>
-      </w:pPr>
-      <w:bookmarkStart w:id="33" w:name="_Toc430256945"/>
+        <w:pStyle w:val="Heading2"/>
+      </w:pPr>
+      <w:bookmarkStart w:id="32" w:name="_Toc430256945"/>
       <w:r>
         <w:t>Globale activiteiten en planning</w:t>
       </w:r>
-      <w:bookmarkEnd w:id="33"/>
+      <w:bookmarkEnd w:id="32"/>
     </w:p>
     <w:p>
       <w:r>
@@ -6362,27 +6383,40 @@
     <w:p/>
     <w:p>
       <w:pPr>
-        <w:pStyle w:val="Bijschrift"/>
+        <w:pStyle w:val="Caption"/>
         <w:keepNext/>
       </w:pPr>
       <w:r>
         <w:t xml:space="preserve">Tabel </w:t>
       </w:r>
-      <w:fldSimple w:instr=" SEQ Tabel \* ARABIC ">
-        <w:r>
-          <w:rPr>
-            <w:noProof/>
-          </w:rPr>
-          <w:t>2</w:t>
-        </w:r>
-      </w:fldSimple>
+      <w:r>
+        <w:fldChar w:fldCharType="begin"/>
+      </w:r>
+      <w:r>
+        <w:instrText xml:space="preserve"> SEQ Tabel \* ARABIC </w:instrText>
+      </w:r>
+      <w:r>
+        <w:fldChar w:fldCharType="separate"/>
+      </w:r>
+      <w:r>
+        <w:rPr>
+          <w:noProof/>
+        </w:rPr>
+        <w:t>2</w:t>
+      </w:r>
+      <w:r>
+        <w:rPr>
+          <w:noProof/>
+        </w:rPr>
+        <w:fldChar w:fldCharType="end"/>
+      </w:r>
       <w:r>
         <w:t>, Planning</w:t>
       </w:r>
     </w:p>
     <w:tbl>
       <w:tblPr>
-        <w:tblStyle w:val="Gemiddeldearcering1-accent1"/>
+        <w:tblStyle w:val="MediumShading1-Accent1"/>
         <w:tblW w:w="0" w:type="auto"/>
         <w:tblLook w:val="04A0" w:firstRow="1" w:lastRow="0" w:firstColumn="1" w:lastColumn="0" w:noHBand="0" w:noVBand="1"/>
       </w:tblPr>
@@ -6666,38 +6700,40 @@
     </w:p>
     <w:p>
       <w:pPr>
-        <w:pStyle w:val="Kop1"/>
-      </w:pPr>
-      <w:bookmarkStart w:id="34" w:name="_Toc430256946"/>
-      <w:bookmarkStart w:id="35" w:name="_Toc412456873"/>
+        <w:pStyle w:val="Heading1"/>
+      </w:pPr>
+      <w:bookmarkStart w:id="33" w:name="_Toc430256946"/>
+      <w:bookmarkStart w:id="34" w:name="_Toc412456873"/>
       <w:r>
         <w:lastRenderedPageBreak/>
         <w:t>Projectorganisatie</w:t>
       </w:r>
+      <w:bookmarkEnd w:id="33"/>
+    </w:p>
+    <w:p>
+      <w:r>
+        <w:t>In dit hoofdstuk staat de projectorganisatie en de rollen en verantwoordelijkheden van de verschillende betrokkenen bij het project beschreven.</w:t>
+      </w:r>
+    </w:p>
+    <w:p>
+      <w:pPr>
+        <w:pStyle w:val="Heading2"/>
+      </w:pPr>
+      <w:bookmarkStart w:id="35" w:name="_Toc430256947"/>
+      <w:r>
+        <w:t>Organisatiestructuur</w:t>
+      </w:r>
       <w:bookmarkEnd w:id="34"/>
-    </w:p>
-    <w:p>
-      <w:r>
-        <w:t>In dit hoofdstuk staat de projectorganisatie en de rollen en verantwoordelijkheden van de verschillende betrokkenen bij het project beschreven.</w:t>
-      </w:r>
-    </w:p>
-    <w:p>
-      <w:pPr>
-        <w:pStyle w:val="Kop2"/>
-      </w:pPr>
-      <w:bookmarkStart w:id="36" w:name="_Toc430256947"/>
-      <w:r>
-        <w:t>Organisatiestructuur</w:t>
-      </w:r>
       <w:bookmarkEnd w:id="35"/>
+    </w:p>
+    <w:p>
+      <w:r>
+        <w:t>In deze afbeelding staat de onderlinge relatie tijdens het project weergegeven.</w:t>
+      </w:r>
+    </w:p>
+    <w:p>
+      <w:bookmarkStart w:id="36" w:name="_GoBack"/>
       <w:bookmarkEnd w:id="36"/>
-    </w:p>
-    <w:p>
-      <w:r>
-        <w:t>In deze afbeelding staat de onderlinge relatie tijdens het project weergegeven.</w:t>
-      </w:r>
-    </w:p>
-    <w:p>
       <w:r>
         <w:rPr>
           <w:noProof/>
@@ -6743,7 +6779,7 @@
                         <w:txbxContent>
                           <w:p>
                             <w:pPr>
-                              <w:pStyle w:val="Bijschrift"/>
+                              <w:pStyle w:val="Caption"/>
                               <w:rPr>
                                 <w:rFonts w:eastAsiaTheme="minorHAnsi"/>
                                 <w:noProof/>
@@ -6752,14 +6788,27 @@
                             <w:r>
                               <w:t xml:space="preserve">Figuur </w:t>
                             </w:r>
-                            <w:fldSimple w:instr=" SEQ Figuur \* ARABIC ">
-                              <w:r>
-                                <w:rPr>
-                                  <w:noProof/>
-                                </w:rPr>
-                                <w:t>2</w:t>
-                              </w:r>
-                            </w:fldSimple>
+                            <w:r>
+                              <w:fldChar w:fldCharType="begin"/>
+                            </w:r>
+                            <w:r>
+                              <w:instrText xml:space="preserve"> SEQ Figuur \* ARABIC </w:instrText>
+                            </w:r>
+                            <w:r>
+                              <w:fldChar w:fldCharType="separate"/>
+                            </w:r>
+                            <w:r>
+                              <w:rPr>
+                                <w:noProof/>
+                              </w:rPr>
+                              <w:t>2</w:t>
+                            </w:r>
+                            <w:r>
+                              <w:rPr>
+                                <w:noProof/>
+                              </w:rPr>
+                              <w:fldChar w:fldCharType="end"/>
+                            </w:r>
                             <w:r>
                               <w:t>, Organisatiestructuur</w:t>
                             </w:r>
@@ -6780,7 +6829,7 @@
           </mc:Choice>
           <mc:Fallback>
             <w:pict>
-              <v:shapetype id="_x0000_t202" coordsize="21600,21600" o:spt="202" path="m,l,21600r21600,l21600,xe">
+              <v:shapetype w14:anchorId="7EAAA66F" id="_x0000_t202" coordsize="21600,21600" o:spt="202" path="m,l,21600r21600,l21600,xe">
                 <v:stroke joinstyle="miter"/>
                 <v:path gradientshapeok="t" o:connecttype="rect"/>
               </v:shapetype>
@@ -6789,7 +6838,7 @@
                   <w:txbxContent>
                     <w:p>
                       <w:pPr>
-                        <w:pStyle w:val="Bijschrift"/>
+                        <w:pStyle w:val="Caption"/>
                         <w:rPr>
                           <w:rFonts w:eastAsiaTheme="minorHAnsi"/>
                           <w:noProof/>
@@ -6862,7 +6911,7 @@
                     </pic:cNvPicPr>
                   </pic:nvPicPr>
                   <pic:blipFill>
-                    <a:blip r:embed="rId11">
+                    <a:blip r:embed="rId10">
                       <a:extLst>
                         <a:ext uri="{28A0092B-C50C-407E-A947-70E740481C1C}">
                           <a14:useLocalDpi xmlns:a14="http://schemas.microsoft.com/office/drawing/2010/main" val="0"/>
@@ -6902,21 +6951,34 @@
     </w:p>
     <w:p>
       <w:pPr>
-        <w:pStyle w:val="Bijschrift"/>
+        <w:pStyle w:val="Caption"/>
         <w:keepNext/>
       </w:pPr>
       <w:bookmarkStart w:id="37" w:name="_Ref430254634"/>
       <w:r>
         <w:t xml:space="preserve">Tabel </w:t>
       </w:r>
-      <w:fldSimple w:instr=" SEQ Tabel \* ARABIC ">
-        <w:r>
-          <w:rPr>
-            <w:noProof/>
-          </w:rPr>
-          <w:t>3</w:t>
-        </w:r>
-      </w:fldSimple>
+      <w:r>
+        <w:fldChar w:fldCharType="begin"/>
+      </w:r>
+      <w:r>
+        <w:instrText xml:space="preserve"> SEQ Tabel \* ARABIC </w:instrText>
+      </w:r>
+      <w:r>
+        <w:fldChar w:fldCharType="separate"/>
+      </w:r>
+      <w:r>
+        <w:rPr>
+          <w:noProof/>
+        </w:rPr>
+        <w:t>3</w:t>
+      </w:r>
+      <w:r>
+        <w:rPr>
+          <w:noProof/>
+        </w:rPr>
+        <w:fldChar w:fldCharType="end"/>
+      </w:r>
       <w:r>
         <w:t>, Contactgegevens</w:t>
       </w:r>
@@ -6924,14 +6986,15 @@
     </w:p>
     <w:tbl>
       <w:tblPr>
-        <w:tblStyle w:val="Gemiddeldearcering1-accent1"/>
+        <w:tblStyle w:val="MediumShading1-Accent1"/>
         <w:tblW w:w="0" w:type="auto"/>
         <w:tblLook w:val="04A0" w:firstRow="1" w:lastRow="0" w:firstColumn="1" w:lastColumn="0" w:noHBand="0" w:noVBand="1"/>
       </w:tblPr>
       <w:tblGrid>
-        <w:gridCol w:w="2896"/>
-        <w:gridCol w:w="2628"/>
-        <w:gridCol w:w="3656"/>
+        <w:gridCol w:w="1809"/>
+        <w:gridCol w:w="2225"/>
+        <w:gridCol w:w="3304"/>
+        <w:gridCol w:w="1879"/>
       </w:tblGrid>
       <w:tr>
         <w:trPr>
@@ -6940,7 +7003,7 @@
         <w:tc>
           <w:tcPr>
             <w:cnfStyle w:val="001000000000" w:firstRow="0" w:lastRow="0" w:firstColumn="1" w:lastColumn="0" w:oddVBand="0" w:evenVBand="0" w:oddHBand="0" w:evenHBand="0" w:firstRowFirstColumn="0" w:firstRowLastColumn="0" w:lastRowFirstColumn="0" w:lastRowLastColumn="0"/>
-            <w:tcW w:w="2896" w:type="dxa"/>
+            <w:tcW w:w="1809" w:type="dxa"/>
           </w:tcPr>
           <w:p>
             <w:r>
@@ -6950,7 +7013,7 @@
         </w:tc>
         <w:tc>
           <w:tcPr>
-            <w:tcW w:w="2628" w:type="dxa"/>
+            <w:tcW w:w="2225" w:type="dxa"/>
           </w:tcPr>
           <w:p>
             <w:pPr>
@@ -6963,7 +7026,7 @@
         </w:tc>
         <w:tc>
           <w:tcPr>
-            <w:tcW w:w="3656" w:type="dxa"/>
+            <w:tcW w:w="3304" w:type="dxa"/>
           </w:tcPr>
           <w:p>
             <w:pPr>
@@ -6971,6 +7034,19 @@
             </w:pPr>
             <w:r>
               <w:t>Emailadres</w:t>
+            </w:r>
+          </w:p>
+        </w:tc>
+        <w:tc>
+          <w:tcPr>
+            <w:tcW w:w="1879" w:type="dxa"/>
+          </w:tcPr>
+          <w:p>
+            <w:pPr>
+              <w:cnfStyle w:val="100000000000" w:firstRow="1" w:lastRow="0" w:firstColumn="0" w:lastColumn="0" w:oddVBand="0" w:evenVBand="0" w:oddHBand="0" w:evenHBand="0" w:firstRowFirstColumn="0" w:firstRowLastColumn="0" w:lastRowFirstColumn="0" w:lastRowLastColumn="0"/>
+            </w:pPr>
+            <w:r>
+              <w:t>Studentnummer</w:t>
             </w:r>
           </w:p>
         </w:tc>
@@ -6982,7 +7058,7 @@
         <w:tc>
           <w:tcPr>
             <w:cnfStyle w:val="001000000000" w:firstRow="0" w:lastRow="0" w:firstColumn="1" w:lastColumn="0" w:oddVBand="0" w:evenVBand="0" w:oddHBand="0" w:evenHBand="0" w:firstRowFirstColumn="0" w:firstRowLastColumn="0" w:lastRowFirstColumn="0" w:lastRowLastColumn="0"/>
-            <w:tcW w:w="2896" w:type="dxa"/>
+            <w:tcW w:w="1809" w:type="dxa"/>
           </w:tcPr>
           <w:p>
             <w:r>
@@ -6992,7 +7068,7 @@
         </w:tc>
         <w:tc>
           <w:tcPr>
-            <w:tcW w:w="2628" w:type="dxa"/>
+            <w:tcW w:w="2225" w:type="dxa"/>
           </w:tcPr>
           <w:p>
             <w:pPr>
@@ -7005,13 +7081,13 @@
         </w:tc>
         <w:tc>
           <w:tcPr>
-            <w:tcW w:w="3656" w:type="dxa"/>
+            <w:tcW w:w="3304" w:type="dxa"/>
           </w:tcPr>
           <w:p>
             <w:pPr>
               <w:cnfStyle w:val="000000100000" w:firstRow="0" w:lastRow="0" w:firstColumn="0" w:lastColumn="0" w:oddVBand="0" w:evenVBand="0" w:oddHBand="1" w:evenHBand="0" w:firstRowFirstColumn="0" w:firstRowLastColumn="0" w:lastRowFirstColumn="0" w:lastRowLastColumn="0"/>
             </w:pPr>
-            <w:hyperlink r:id="rId12" w:history="1">
+            <w:hyperlink r:id="rId11" w:history="1">
               <w:r>
                 <w:rPr>
                   <w:rStyle w:val="Hyperlink"/>
@@ -7019,6 +7095,19 @@
                 <w:t>sjg.vansummeren@student.han.nl</w:t>
               </w:r>
             </w:hyperlink>
+          </w:p>
+        </w:tc>
+        <w:tc>
+          <w:tcPr>
+            <w:tcW w:w="1879" w:type="dxa"/>
+          </w:tcPr>
+          <w:p>
+            <w:pPr>
+              <w:cnfStyle w:val="000000100000" w:firstRow="0" w:lastRow="0" w:firstColumn="0" w:lastColumn="0" w:oddVBand="0" w:evenVBand="0" w:oddHBand="1" w:evenHBand="0" w:firstRowFirstColumn="0" w:firstRowLastColumn="0" w:lastRowFirstColumn="0" w:lastRowLastColumn="0"/>
+            </w:pPr>
+            <w:r>
+              <w:t>479334</w:t>
+            </w:r>
           </w:p>
         </w:tc>
       </w:tr>
@@ -7029,7 +7118,7 @@
         <w:tc>
           <w:tcPr>
             <w:cnfStyle w:val="001000000000" w:firstRow="0" w:lastRow="0" w:firstColumn="1" w:lastColumn="0" w:oddVBand="0" w:evenVBand="0" w:oddHBand="0" w:evenHBand="0" w:firstRowFirstColumn="0" w:firstRowLastColumn="0" w:lastRowFirstColumn="0" w:lastRowLastColumn="0"/>
-            <w:tcW w:w="2896" w:type="dxa"/>
+            <w:tcW w:w="1809" w:type="dxa"/>
           </w:tcPr>
           <w:p>
             <w:r>
@@ -7039,7 +7128,7 @@
         </w:tc>
         <w:tc>
           <w:tcPr>
-            <w:tcW w:w="2628" w:type="dxa"/>
+            <w:tcW w:w="2225" w:type="dxa"/>
           </w:tcPr>
           <w:p>
             <w:pPr>
@@ -7052,13 +7141,13 @@
         </w:tc>
         <w:tc>
           <w:tcPr>
-            <w:tcW w:w="3656" w:type="dxa"/>
+            <w:tcW w:w="3304" w:type="dxa"/>
           </w:tcPr>
           <w:p>
             <w:pPr>
               <w:cnfStyle w:val="000000010000" w:firstRow="0" w:lastRow="0" w:firstColumn="0" w:lastColumn="0" w:oddVBand="0" w:evenVBand="0" w:oddHBand="0" w:evenHBand="1" w:firstRowFirstColumn="0" w:firstRowLastColumn="0" w:lastRowFirstColumn="0" w:lastRowLastColumn="0"/>
             </w:pPr>
-            <w:hyperlink r:id="rId13" w:history="1">
+            <w:hyperlink r:id="rId12" w:history="1">
               <w:r>
                 <w:rPr>
                   <w:rStyle w:val="Hyperlink"/>
@@ -7066,6 +7155,19 @@
                 <w:t>mbuevink@gmail.com</w:t>
               </w:r>
             </w:hyperlink>
+          </w:p>
+        </w:tc>
+        <w:tc>
+          <w:tcPr>
+            <w:tcW w:w="1879" w:type="dxa"/>
+          </w:tcPr>
+          <w:p>
+            <w:pPr>
+              <w:cnfStyle w:val="000000010000" w:firstRow="0" w:lastRow="0" w:firstColumn="0" w:lastColumn="0" w:oddVBand="0" w:evenVBand="0" w:oddHBand="0" w:evenHBand="1" w:firstRowFirstColumn="0" w:firstRowLastColumn="0" w:lastRowFirstColumn="0" w:lastRowLastColumn="0"/>
+            </w:pPr>
+            <w:r>
+              <w:t>481072</w:t>
+            </w:r>
           </w:p>
         </w:tc>
       </w:tr>
@@ -7076,7 +7178,7 @@
         <w:tc>
           <w:tcPr>
             <w:cnfStyle w:val="001000000000" w:firstRow="0" w:lastRow="0" w:firstColumn="1" w:lastColumn="0" w:oddVBand="0" w:evenVBand="0" w:oddHBand="0" w:evenHBand="0" w:firstRowFirstColumn="0" w:firstRowLastColumn="0" w:lastRowFirstColumn="0" w:lastRowLastColumn="0"/>
-            <w:tcW w:w="2896" w:type="dxa"/>
+            <w:tcW w:w="1809" w:type="dxa"/>
           </w:tcPr>
           <w:p>
             <w:r>
@@ -7086,7 +7188,7 @@
         </w:tc>
         <w:tc>
           <w:tcPr>
-            <w:tcW w:w="2628" w:type="dxa"/>
+            <w:tcW w:w="2225" w:type="dxa"/>
           </w:tcPr>
           <w:p>
             <w:pPr>
@@ -7099,13 +7201,13 @@
         </w:tc>
         <w:tc>
           <w:tcPr>
-            <w:tcW w:w="3656" w:type="dxa"/>
+            <w:tcW w:w="3304" w:type="dxa"/>
           </w:tcPr>
           <w:p>
             <w:pPr>
               <w:cnfStyle w:val="000000100000" w:firstRow="0" w:lastRow="0" w:firstColumn="0" w:lastColumn="0" w:oddVBand="0" w:evenVBand="0" w:oddHBand="1" w:evenHBand="0" w:firstRowFirstColumn="0" w:firstRowLastColumn="0" w:lastRowFirstColumn="0" w:lastRowLastColumn="0"/>
             </w:pPr>
-            <w:hyperlink r:id="rId14" w:history="1">
+            <w:hyperlink r:id="rId13" w:history="1">
               <w:r>
                 <w:rPr>
                   <w:rStyle w:val="Hyperlink"/>
@@ -7113,6 +7215,19 @@
                 <w:t>pcl.verhoeven@student.han.nl</w:t>
               </w:r>
             </w:hyperlink>
+          </w:p>
+        </w:tc>
+        <w:tc>
+          <w:tcPr>
+            <w:tcW w:w="1879" w:type="dxa"/>
+          </w:tcPr>
+          <w:p>
+            <w:pPr>
+              <w:cnfStyle w:val="000000100000" w:firstRow="0" w:lastRow="0" w:firstColumn="0" w:lastColumn="0" w:oddVBand="0" w:evenVBand="0" w:oddHBand="1" w:evenHBand="0" w:firstRowFirstColumn="0" w:firstRowLastColumn="0" w:lastRowFirstColumn="0" w:lastRowLastColumn="0"/>
+            </w:pPr>
+            <w:r>
+              <w:t>510479</w:t>
+            </w:r>
           </w:p>
         </w:tc>
       </w:tr>
@@ -7123,7 +7238,7 @@
         <w:tc>
           <w:tcPr>
             <w:cnfStyle w:val="001000000000" w:firstRow="0" w:lastRow="0" w:firstColumn="1" w:lastColumn="0" w:oddVBand="0" w:evenVBand="0" w:oddHBand="0" w:evenHBand="0" w:firstRowFirstColumn="0" w:firstRowLastColumn="0" w:lastRowFirstColumn="0" w:lastRowLastColumn="0"/>
-            <w:tcW w:w="2896" w:type="dxa"/>
+            <w:tcW w:w="1809" w:type="dxa"/>
           </w:tcPr>
           <w:p>
             <w:r>
@@ -7133,7 +7248,7 @@
         </w:tc>
         <w:tc>
           <w:tcPr>
-            <w:tcW w:w="2628" w:type="dxa"/>
+            <w:tcW w:w="2225" w:type="dxa"/>
           </w:tcPr>
           <w:p>
             <w:pPr>
@@ -7146,13 +7261,13 @@
         </w:tc>
         <w:tc>
           <w:tcPr>
-            <w:tcW w:w="3656" w:type="dxa"/>
+            <w:tcW w:w="3304" w:type="dxa"/>
           </w:tcPr>
           <w:p>
             <w:pPr>
               <w:cnfStyle w:val="000000010000" w:firstRow="0" w:lastRow="0" w:firstColumn="0" w:lastColumn="0" w:oddVBand="0" w:evenVBand="0" w:oddHBand="0" w:evenHBand="1" w:firstRowFirstColumn="0" w:firstRowLastColumn="0" w:lastRowFirstColumn="0" w:lastRowLastColumn="0"/>
             </w:pPr>
-            <w:hyperlink r:id="rId15" w:history="1">
+            <w:hyperlink r:id="rId14" w:history="1">
               <w:r>
                 <w:rPr>
                   <w:rStyle w:val="Hyperlink"/>
@@ -7160,6 +7275,19 @@
                 <w:t>remcovanalen@hotmail.com</w:t>
               </w:r>
             </w:hyperlink>
+          </w:p>
+        </w:tc>
+        <w:tc>
+          <w:tcPr>
+            <w:tcW w:w="1879" w:type="dxa"/>
+          </w:tcPr>
+          <w:p>
+            <w:pPr>
+              <w:cnfStyle w:val="000000010000" w:firstRow="0" w:lastRow="0" w:firstColumn="0" w:lastColumn="0" w:oddVBand="0" w:evenVBand="0" w:oddHBand="0" w:evenHBand="1" w:firstRowFirstColumn="0" w:firstRowLastColumn="0" w:lastRowFirstColumn="0" w:lastRowLastColumn="0"/>
+            </w:pPr>
+            <w:r>
+              <w:t>507276</w:t>
+            </w:r>
           </w:p>
         </w:tc>
       </w:tr>
@@ -7170,7 +7298,7 @@
         <w:tc>
           <w:tcPr>
             <w:cnfStyle w:val="001000000000" w:firstRow="0" w:lastRow="0" w:firstColumn="1" w:lastColumn="0" w:oddVBand="0" w:evenVBand="0" w:oddHBand="0" w:evenHBand="0" w:firstRowFirstColumn="0" w:firstRowLastColumn="0" w:lastRowFirstColumn="0" w:lastRowLastColumn="0"/>
-            <w:tcW w:w="2896" w:type="dxa"/>
+            <w:tcW w:w="1809" w:type="dxa"/>
           </w:tcPr>
           <w:p>
             <w:r>
@@ -7180,7 +7308,7 @@
         </w:tc>
         <w:tc>
           <w:tcPr>
-            <w:tcW w:w="2628" w:type="dxa"/>
+            <w:tcW w:w="2225" w:type="dxa"/>
           </w:tcPr>
           <w:p>
             <w:pPr>
@@ -7193,13 +7321,13 @@
         </w:tc>
         <w:tc>
           <w:tcPr>
-            <w:tcW w:w="3656" w:type="dxa"/>
+            <w:tcW w:w="3304" w:type="dxa"/>
           </w:tcPr>
           <w:p>
             <w:pPr>
               <w:cnfStyle w:val="000000100000" w:firstRow="0" w:lastRow="0" w:firstColumn="0" w:lastColumn="0" w:oddVBand="0" w:evenVBand="0" w:oddHBand="1" w:evenHBand="0" w:firstRowFirstColumn="0" w:firstRowLastColumn="0" w:lastRowFirstColumn="0" w:lastRowLastColumn="0"/>
             </w:pPr>
-            <w:hyperlink r:id="rId16" w:history="1">
+            <w:hyperlink r:id="rId15" w:history="1">
               <w:r>
                 <w:rPr>
                   <w:rStyle w:val="Hyperlink"/>
@@ -7207,6 +7335,19 @@
                 <w:t>tpw.fransen@student.han.nl</w:t>
               </w:r>
             </w:hyperlink>
+          </w:p>
+        </w:tc>
+        <w:tc>
+          <w:tcPr>
+            <w:tcW w:w="1879" w:type="dxa"/>
+          </w:tcPr>
+          <w:p>
+            <w:pPr>
+              <w:cnfStyle w:val="000000100000" w:firstRow="0" w:lastRow="0" w:firstColumn="0" w:lastColumn="0" w:oddVBand="0" w:evenVBand="0" w:oddHBand="1" w:evenHBand="0" w:firstRowFirstColumn="0" w:firstRowLastColumn="0" w:lastRowFirstColumn="0" w:lastRowLastColumn="0"/>
+            </w:pPr>
+            <w:r>
+              <w:t>494913</w:t>
+            </w:r>
           </w:p>
         </w:tc>
       </w:tr>
@@ -7217,7 +7358,7 @@
         <w:tc>
           <w:tcPr>
             <w:cnfStyle w:val="001000000000" w:firstRow="0" w:lastRow="0" w:firstColumn="1" w:lastColumn="0" w:oddVBand="0" w:evenVBand="0" w:oddHBand="0" w:evenHBand="0" w:firstRowFirstColumn="0" w:firstRowLastColumn="0" w:lastRowFirstColumn="0" w:lastRowLastColumn="0"/>
-            <w:tcW w:w="2896" w:type="dxa"/>
+            <w:tcW w:w="1809" w:type="dxa"/>
           </w:tcPr>
           <w:p>
             <w:r>
@@ -7227,7 +7368,7 @@
         </w:tc>
         <w:tc>
           <w:tcPr>
-            <w:tcW w:w="2628" w:type="dxa"/>
+            <w:tcW w:w="2225" w:type="dxa"/>
           </w:tcPr>
           <w:p>
             <w:pPr>
@@ -7240,13 +7381,13 @@
         </w:tc>
         <w:tc>
           <w:tcPr>
-            <w:tcW w:w="3656" w:type="dxa"/>
+            <w:tcW w:w="3304" w:type="dxa"/>
           </w:tcPr>
           <w:p>
             <w:pPr>
               <w:cnfStyle w:val="000000010000" w:firstRow="0" w:lastRow="0" w:firstColumn="0" w:lastColumn="0" w:oddVBand="0" w:evenVBand="0" w:oddHBand="0" w:evenHBand="1" w:firstRowFirstColumn="0" w:firstRowLastColumn="0" w:lastRowFirstColumn="0" w:lastRowLastColumn="0"/>
             </w:pPr>
-            <w:hyperlink r:id="rId17" w:history="1">
+            <w:hyperlink r:id="rId16" w:history="1">
               <w:r>
                 <w:rPr>
                   <w:rStyle w:val="Hyperlink"/>
@@ -7254,6 +7395,16 @@
                 <w:t>willy.koning@han.nl</w:t>
               </w:r>
             </w:hyperlink>
+          </w:p>
+        </w:tc>
+        <w:tc>
+          <w:tcPr>
+            <w:tcW w:w="1879" w:type="dxa"/>
+          </w:tcPr>
+          <w:p>
+            <w:pPr>
+              <w:cnfStyle w:val="000000010000" w:firstRow="0" w:lastRow="0" w:firstColumn="0" w:lastColumn="0" w:oddVBand="0" w:evenVBand="0" w:oddHBand="0" w:evenHBand="1" w:firstRowFirstColumn="0" w:firstRowLastColumn="0" w:lastRowFirstColumn="0" w:lastRowLastColumn="0"/>
+            </w:pPr>
           </w:p>
         </w:tc>
       </w:tr>
@@ -7264,7 +7415,7 @@
         <w:tc>
           <w:tcPr>
             <w:cnfStyle w:val="001000000000" w:firstRow="0" w:lastRow="0" w:firstColumn="1" w:lastColumn="0" w:oddVBand="0" w:evenVBand="0" w:oddHBand="0" w:evenHBand="0" w:firstRowFirstColumn="0" w:firstRowLastColumn="0" w:lastRowFirstColumn="0" w:lastRowLastColumn="0"/>
-            <w:tcW w:w="2896" w:type="dxa"/>
+            <w:tcW w:w="1809" w:type="dxa"/>
           </w:tcPr>
           <w:p>
             <w:r>
@@ -7274,7 +7425,7 @@
         </w:tc>
         <w:tc>
           <w:tcPr>
-            <w:tcW w:w="2628" w:type="dxa"/>
+            <w:tcW w:w="2225" w:type="dxa"/>
           </w:tcPr>
           <w:p>
             <w:pPr>
@@ -7287,13 +7438,13 @@
         </w:tc>
         <w:tc>
           <w:tcPr>
-            <w:tcW w:w="3656" w:type="dxa"/>
+            <w:tcW w:w="3304" w:type="dxa"/>
           </w:tcPr>
           <w:p>
             <w:pPr>
               <w:cnfStyle w:val="000000100000" w:firstRow="0" w:lastRow="0" w:firstColumn="0" w:lastColumn="0" w:oddVBand="0" w:evenVBand="0" w:oddHBand="1" w:evenHBand="0" w:firstRowFirstColumn="0" w:firstRowLastColumn="0" w:lastRowFirstColumn="0" w:lastRowLastColumn="0"/>
             </w:pPr>
-            <w:hyperlink r:id="rId18" w:history="1">
+            <w:hyperlink r:id="rId17" w:history="1">
               <w:r>
                 <w:rPr>
                   <w:rStyle w:val="Hyperlink"/>
@@ -7303,6 +7454,16 @@
             </w:hyperlink>
           </w:p>
         </w:tc>
+        <w:tc>
+          <w:tcPr>
+            <w:tcW w:w="1879" w:type="dxa"/>
+          </w:tcPr>
+          <w:p>
+            <w:pPr>
+              <w:cnfStyle w:val="000000100000" w:firstRow="0" w:lastRow="0" w:firstColumn="0" w:lastColumn="0" w:oddVBand="0" w:evenVBand="0" w:oddHBand="1" w:evenHBand="0" w:firstRowFirstColumn="0" w:firstRowLastColumn="0" w:lastRowFirstColumn="0" w:lastRowLastColumn="0"/>
+            </w:pPr>
+          </w:p>
+        </w:tc>
       </w:tr>
     </w:tbl>
     <w:p/>
@@ -7325,7 +7486,7 @@
     </w:p>
     <w:p>
       <w:pPr>
-        <w:pStyle w:val="Kop2"/>
+        <w:pStyle w:val="Heading2"/>
       </w:pPr>
       <w:bookmarkStart w:id="39" w:name="_Toc430256948"/>
       <w:r>
@@ -7343,20 +7504,33 @@
     <w:p/>
     <w:p>
       <w:pPr>
-        <w:pStyle w:val="Bijschrift"/>
+        <w:pStyle w:val="Caption"/>
         <w:keepNext/>
       </w:pPr>
       <w:r>
         <w:t xml:space="preserve">Tabel </w:t>
       </w:r>
-      <w:fldSimple w:instr=" SEQ Tabel \* ARABIC ">
-        <w:r>
-          <w:rPr>
-            <w:noProof/>
-          </w:rPr>
-          <w:t>4</w:t>
-        </w:r>
-      </w:fldSimple>
+      <w:r>
+        <w:fldChar w:fldCharType="begin"/>
+      </w:r>
+      <w:r>
+        <w:instrText xml:space="preserve"> SEQ Tabel \* ARABIC </w:instrText>
+      </w:r>
+      <w:r>
+        <w:fldChar w:fldCharType="separate"/>
+      </w:r>
+      <w:r>
+        <w:rPr>
+          <w:noProof/>
+        </w:rPr>
+        <w:t>4</w:t>
+      </w:r>
+      <w:r>
+        <w:rPr>
+          <w:noProof/>
+        </w:rPr>
+        <w:fldChar w:fldCharType="end"/>
+      </w:r>
       <w:r>
         <w:t xml:space="preserve">, </w:t>
       </w:r>
@@ -7366,7 +7540,7 @@
     </w:p>
     <w:tbl>
       <w:tblPr>
-        <w:tblStyle w:val="Gemiddeldearcering1-accent1"/>
+        <w:tblStyle w:val="MediumShading1-Accent1"/>
         <w:tblW w:w="0" w:type="auto"/>
         <w:tblLook w:val="04A0" w:firstRow="1" w:lastRow="0" w:firstColumn="1" w:lastColumn="0" w:noHBand="0" w:noVBand="1"/>
       </w:tblPr>
@@ -7504,9 +7678,9 @@
     </w:tbl>
     <w:p>
       <w:pPr>
-        <w:pStyle w:val="Kop2"/>
+        <w:pStyle w:val="Heading2"/>
         <w:rPr>
-          <w:rStyle w:val="Kop2Char"/>
+          <w:rStyle w:val="Heading2Char"/>
           <w:b/>
         </w:rPr>
       </w:pPr>
@@ -7529,27 +7703,40 @@
     <w:p/>
     <w:p>
       <w:pPr>
-        <w:pStyle w:val="Bijschrift"/>
+        <w:pStyle w:val="Caption"/>
         <w:keepNext/>
       </w:pPr>
       <w:r>
         <w:t xml:space="preserve">Tabel </w:t>
       </w:r>
-      <w:fldSimple w:instr=" SEQ Tabel \* ARABIC ">
-        <w:r>
-          <w:rPr>
-            <w:noProof/>
-          </w:rPr>
-          <w:t>5</w:t>
-        </w:r>
-      </w:fldSimple>
+      <w:r>
+        <w:fldChar w:fldCharType="begin"/>
+      </w:r>
+      <w:r>
+        <w:instrText xml:space="preserve"> SEQ Tabel \* ARABIC </w:instrText>
+      </w:r>
+      <w:r>
+        <w:fldChar w:fldCharType="separate"/>
+      </w:r>
+      <w:r>
+        <w:rPr>
+          <w:noProof/>
+        </w:rPr>
+        <w:t>5</w:t>
+      </w:r>
+      <w:r>
+        <w:rPr>
+          <w:noProof/>
+        </w:rPr>
+        <w:fldChar w:fldCharType="end"/>
+      </w:r>
       <w:r>
         <w:t>, Succescriteria ontwikkelteam</w:t>
       </w:r>
     </w:p>
     <w:tbl>
       <w:tblPr>
-        <w:tblStyle w:val="Gemiddeldearcering1-accent1"/>
+        <w:tblStyle w:val="MediumShading1-Accent1"/>
         <w:tblW w:w="9180" w:type="dxa"/>
         <w:tblLook w:val="04A0" w:firstRow="1" w:lastRow="0" w:firstColumn="1" w:lastColumn="0" w:noHBand="0" w:noVBand="1"/>
       </w:tblPr>
@@ -7647,26 +7834,39 @@
     </w:tbl>
     <w:p>
       <w:pPr>
-        <w:pStyle w:val="Bijschrift"/>
+        <w:pStyle w:val="Caption"/>
         <w:keepNext/>
       </w:pPr>
     </w:p>
     <w:p>
       <w:pPr>
-        <w:pStyle w:val="Bijschrift"/>
+        <w:pStyle w:val="Caption"/>
         <w:keepNext/>
       </w:pPr>
       <w:r>
         <w:t xml:space="preserve">Tabel </w:t>
       </w:r>
-      <w:fldSimple w:instr=" SEQ Tabel \* ARABIC ">
-        <w:r>
-          <w:rPr>
-            <w:noProof/>
-          </w:rPr>
-          <w:t>6</w:t>
-        </w:r>
-      </w:fldSimple>
+      <w:r>
+        <w:fldChar w:fldCharType="begin"/>
+      </w:r>
+      <w:r>
+        <w:instrText xml:space="preserve"> SEQ Tabel \* ARABIC </w:instrText>
+      </w:r>
+      <w:r>
+        <w:fldChar w:fldCharType="separate"/>
+      </w:r>
+      <w:r>
+        <w:rPr>
+          <w:noProof/>
+        </w:rPr>
+        <w:t>6</w:t>
+      </w:r>
+      <w:r>
+        <w:rPr>
+          <w:noProof/>
+        </w:rPr>
+        <w:fldChar w:fldCharType="end"/>
+      </w:r>
       <w:r>
         <w:t xml:space="preserve">, Succescriteria </w:t>
       </w:r>
@@ -7676,7 +7876,7 @@
     </w:p>
     <w:tbl>
       <w:tblPr>
-        <w:tblStyle w:val="Gemiddeldearcering1-accent1"/>
+        <w:tblStyle w:val="MediumShading1-Accent1"/>
         <w:tblW w:w="0" w:type="auto"/>
         <w:tblLook w:val="04A0" w:firstRow="1" w:lastRow="0" w:firstColumn="1" w:lastColumn="0" w:noHBand="0" w:noVBand="1"/>
       </w:tblPr>
@@ -7797,7 +7997,7 @@
     </w:p>
     <w:p>
       <w:pPr>
-        <w:pStyle w:val="Kop1"/>
+        <w:pStyle w:val="Heading1"/>
       </w:pPr>
       <w:bookmarkStart w:id="42" w:name="_Toc430256950"/>
       <w:r>
@@ -7861,7 +8061,7 @@
     </w:p>
     <w:p>
       <w:pPr>
-        <w:pStyle w:val="Kop1"/>
+        <w:pStyle w:val="Heading1"/>
       </w:pPr>
       <w:bookmarkStart w:id="43" w:name="_Toc430256951"/>
       <w:r>
@@ -7882,7 +8082,7 @@
     </w:p>
     <w:p>
       <w:pPr>
-        <w:pStyle w:val="Kop2"/>
+        <w:pStyle w:val="Heading2"/>
       </w:pPr>
       <w:bookmarkStart w:id="44" w:name="_Toc430256952"/>
       <w:r>
@@ -7903,7 +8103,7 @@
     </w:p>
     <w:p>
       <w:pPr>
-        <w:pStyle w:val="Kop1"/>
+        <w:pStyle w:val="Heading1"/>
       </w:pPr>
       <w:bookmarkStart w:id="45" w:name="_Toc430256953"/>
       <w:r>
@@ -7925,27 +8125,40 @@
     <w:p/>
     <w:p>
       <w:pPr>
-        <w:pStyle w:val="Bijschrift"/>
+        <w:pStyle w:val="Caption"/>
         <w:keepNext/>
       </w:pPr>
       <w:r>
         <w:t xml:space="preserve">Tabel </w:t>
       </w:r>
-      <w:fldSimple w:instr=" SEQ Tabel \* ARABIC ">
-        <w:r>
-          <w:rPr>
-            <w:noProof/>
-          </w:rPr>
-          <w:t>7</w:t>
-        </w:r>
-      </w:fldSimple>
+      <w:r>
+        <w:fldChar w:fldCharType="begin"/>
+      </w:r>
+      <w:r>
+        <w:instrText xml:space="preserve"> SEQ Tabel \* ARABIC </w:instrText>
+      </w:r>
+      <w:r>
+        <w:fldChar w:fldCharType="separate"/>
+      </w:r>
+      <w:r>
+        <w:rPr>
+          <w:noProof/>
+        </w:rPr>
+        <w:t>7</w:t>
+      </w:r>
+      <w:r>
+        <w:rPr>
+          <w:noProof/>
+        </w:rPr>
+        <w:fldChar w:fldCharType="end"/>
+      </w:r>
       <w:r>
         <w:t>, Risico's</w:t>
       </w:r>
     </w:p>
     <w:tbl>
       <w:tblPr>
-        <w:tblStyle w:val="Gemiddeldearcering1-accent1"/>
+        <w:tblStyle w:val="MediumShading1-Accent1"/>
         <w:tblW w:w="0" w:type="auto"/>
         <w:tblLook w:val="04A0" w:firstRow="1" w:lastRow="0" w:firstColumn="1" w:lastColumn="0" w:noHBand="0" w:noVBand="1"/>
       </w:tblPr>
@@ -8282,11 +8495,11 @@
     </w:tbl>
     <w:p>
       <w:pPr>
-        <w:pStyle w:val="Geenafstand"/>
+        <w:pStyle w:val="NoSpacing"/>
       </w:pPr>
     </w:p>
     <w:sectPr>
-      <w:footerReference w:type="default" r:id="rId19"/>
+      <w:footerReference w:type="default" r:id="rId18"/>
       <w:pgSz w:w="11906" w:h="16838"/>
       <w:pgMar w:top="1417" w:right="1417" w:bottom="1417" w:left="1417" w:header="708" w:footer="708" w:gutter="0"/>
       <w:pgNumType w:start="0"/>
@@ -8299,7 +8512,7 @@
 </file>
 
 <file path=word/endnotes.xml><?xml version="1.0" encoding="utf-8"?>
-<w:endnotes xmlns:wpc="http://schemas.microsoft.com/office/word/2010/wordprocessingCanvas" xmlns:mc="http://schemas.openxmlformats.org/markup-compatibility/2006" xmlns:o="urn:schemas-microsoft-com:office:office" xmlns:r="http://schemas.openxmlformats.org/officeDocument/2006/relationships" xmlns:m="http://schemas.openxmlformats.org/officeDocument/2006/math" xmlns:v="urn:schemas-microsoft-com:vml" xmlns:wp14="http://schemas.microsoft.com/office/word/2010/wordprocessingDrawing" xmlns:wp="http://schemas.openxmlformats.org/drawingml/2006/wordprocessingDrawing" xmlns:w10="urn:schemas-microsoft-com:office:word" xmlns:w="http://schemas.openxmlformats.org/wordprocessingml/2006/main" xmlns:w14="http://schemas.microsoft.com/office/word/2010/wordml" xmlns:wpg="http://schemas.microsoft.com/office/word/2010/wordprocessingGroup" xmlns:wpi="http://schemas.microsoft.com/office/word/2010/wordprocessingInk" xmlns:wne="http://schemas.microsoft.com/office/word/2006/wordml" xmlns:wps="http://schemas.microsoft.com/office/word/2010/wordprocessingShape" mc:Ignorable="w14 wp14">
+<w:endnotes xmlns:wpc="http://schemas.microsoft.com/office/word/2010/wordprocessingCanvas" xmlns:mc="http://schemas.openxmlformats.org/markup-compatibility/2006" xmlns:o="urn:schemas-microsoft-com:office:office" xmlns:r="http://schemas.openxmlformats.org/officeDocument/2006/relationships" xmlns:m="http://schemas.openxmlformats.org/officeDocument/2006/math" xmlns:v="urn:schemas-microsoft-com:vml" xmlns:wp14="http://schemas.microsoft.com/office/word/2010/wordprocessingDrawing" xmlns:wp="http://schemas.openxmlformats.org/drawingml/2006/wordprocessingDrawing" xmlns:w10="urn:schemas-microsoft-com:office:word" xmlns:w="http://schemas.openxmlformats.org/wordprocessingml/2006/main" xmlns:w14="http://schemas.microsoft.com/office/word/2010/wordml" xmlns:w15="http://schemas.microsoft.com/office/word/2012/wordml" xmlns:wpg="http://schemas.microsoft.com/office/word/2010/wordprocessingGroup" xmlns:wpi="http://schemas.microsoft.com/office/word/2010/wordprocessingInk" xmlns:wne="http://schemas.microsoft.com/office/word/2006/wordml" xmlns:wps="http://schemas.microsoft.com/office/word/2010/wordprocessingShape" mc:Ignorable="w14 w15 wp14">
   <w:endnote w:type="separator" w:id="-1">
     <w:p>
       <w:r>
@@ -8318,7 +8531,7 @@
 </file>
 
 <file path=word/footer1.xml><?xml version="1.0" encoding="utf-8"?>
-<w:ftr xmlns:wpc="http://schemas.microsoft.com/office/word/2010/wordprocessingCanvas" xmlns:mc="http://schemas.openxmlformats.org/markup-compatibility/2006" xmlns:o="urn:schemas-microsoft-com:office:office" xmlns:r="http://schemas.openxmlformats.org/officeDocument/2006/relationships" xmlns:m="http://schemas.openxmlformats.org/officeDocument/2006/math" xmlns:v="urn:schemas-microsoft-com:vml" xmlns:wp14="http://schemas.microsoft.com/office/word/2010/wordprocessingDrawing" xmlns:wp="http://schemas.openxmlformats.org/drawingml/2006/wordprocessingDrawing" xmlns:w10="urn:schemas-microsoft-com:office:word" xmlns:w="http://schemas.openxmlformats.org/wordprocessingml/2006/main" xmlns:w14="http://schemas.microsoft.com/office/word/2010/wordml" xmlns:wpg="http://schemas.microsoft.com/office/word/2010/wordprocessingGroup" xmlns:wpi="http://schemas.microsoft.com/office/word/2010/wordprocessingInk" xmlns:wne="http://schemas.microsoft.com/office/word/2006/wordml" xmlns:wps="http://schemas.microsoft.com/office/word/2010/wordprocessingShape" mc:Ignorable="w14 wp14">
+<w:ftr xmlns:wpc="http://schemas.microsoft.com/office/word/2010/wordprocessingCanvas" xmlns:mc="http://schemas.openxmlformats.org/markup-compatibility/2006" xmlns:o="urn:schemas-microsoft-com:office:office" xmlns:r="http://schemas.openxmlformats.org/officeDocument/2006/relationships" xmlns:m="http://schemas.openxmlformats.org/officeDocument/2006/math" xmlns:v="urn:schemas-microsoft-com:vml" xmlns:wp14="http://schemas.microsoft.com/office/word/2010/wordprocessingDrawing" xmlns:wp="http://schemas.openxmlformats.org/drawingml/2006/wordprocessingDrawing" xmlns:w10="urn:schemas-microsoft-com:office:word" xmlns:w="http://schemas.openxmlformats.org/wordprocessingml/2006/main" xmlns:w14="http://schemas.microsoft.com/office/word/2010/wordml" xmlns:w15="http://schemas.microsoft.com/office/word/2012/wordml" xmlns:wpg="http://schemas.microsoft.com/office/word/2010/wordprocessingGroup" xmlns:wpi="http://schemas.microsoft.com/office/word/2010/wordprocessingInk" xmlns:wne="http://schemas.microsoft.com/office/word/2006/wordml" xmlns:wps="http://schemas.microsoft.com/office/word/2010/wordprocessingShape" mc:Ignorable="w14 w15 wp14">
   <w:sdt>
     <w:sdtPr>
       <w:id w:val="1416276667"/>
@@ -8331,7 +8544,7 @@
     <w:sdtContent>
       <w:p>
         <w:pPr>
-          <w:pStyle w:val="Voettekst"/>
+          <w:pStyle w:val="Footer"/>
           <w:jc w:val="right"/>
         </w:pPr>
         <w:r>
@@ -8347,7 +8560,7 @@
           <w:rPr>
             <w:noProof/>
           </w:rPr>
-          <w:t>8</w:t>
+          <w:t>11</w:t>
         </w:r>
         <w:r>
           <w:fldChar w:fldCharType="end"/>
@@ -8357,14 +8570,14 @@
   </w:sdt>
   <w:p>
     <w:pPr>
-      <w:pStyle w:val="Voettekst"/>
+      <w:pStyle w:val="Footer"/>
     </w:pPr>
   </w:p>
 </w:ftr>
 </file>
 
 <file path=word/footnotes.xml><?xml version="1.0" encoding="utf-8"?>
-<w:footnotes xmlns:wpc="http://schemas.microsoft.com/office/word/2010/wordprocessingCanvas" xmlns:mc="http://schemas.openxmlformats.org/markup-compatibility/2006" xmlns:o="urn:schemas-microsoft-com:office:office" xmlns:r="http://schemas.openxmlformats.org/officeDocument/2006/relationships" xmlns:m="http://schemas.openxmlformats.org/officeDocument/2006/math" xmlns:v="urn:schemas-microsoft-com:vml" xmlns:wp14="http://schemas.microsoft.com/office/word/2010/wordprocessingDrawing" xmlns:wp="http://schemas.openxmlformats.org/drawingml/2006/wordprocessingDrawing" xmlns:w10="urn:schemas-microsoft-com:office:word" xmlns:w="http://schemas.openxmlformats.org/wordprocessingml/2006/main" xmlns:w14="http://schemas.microsoft.com/office/word/2010/wordml" xmlns:wpg="http://schemas.microsoft.com/office/word/2010/wordprocessingGroup" xmlns:wpi="http://schemas.microsoft.com/office/word/2010/wordprocessingInk" xmlns:wne="http://schemas.microsoft.com/office/word/2006/wordml" xmlns:wps="http://schemas.microsoft.com/office/word/2010/wordprocessingShape" mc:Ignorable="w14 wp14">
+<w:footnotes xmlns:wpc="http://schemas.microsoft.com/office/word/2010/wordprocessingCanvas" xmlns:mc="http://schemas.openxmlformats.org/markup-compatibility/2006" xmlns:o="urn:schemas-microsoft-com:office:office" xmlns:r="http://schemas.openxmlformats.org/officeDocument/2006/relationships" xmlns:m="http://schemas.openxmlformats.org/officeDocument/2006/math" xmlns:v="urn:schemas-microsoft-com:vml" xmlns:wp14="http://schemas.microsoft.com/office/word/2010/wordprocessingDrawing" xmlns:wp="http://schemas.openxmlformats.org/drawingml/2006/wordprocessingDrawing" xmlns:w10="urn:schemas-microsoft-com:office:word" xmlns:w="http://schemas.openxmlformats.org/wordprocessingml/2006/main" xmlns:w14="http://schemas.microsoft.com/office/word/2010/wordml" xmlns:w15="http://schemas.microsoft.com/office/word/2012/wordml" xmlns:wpg="http://schemas.microsoft.com/office/word/2010/wordprocessingGroup" xmlns:wpi="http://schemas.microsoft.com/office/word/2010/wordprocessingInk" xmlns:wne="http://schemas.microsoft.com/office/word/2006/wordml" xmlns:wps="http://schemas.microsoft.com/office/word/2010/wordprocessingShape" mc:Ignorable="w14 w15 wp14">
   <w:footnote w:type="separator" w:id="-1">
     <w:p>
       <w:r>
@@ -8383,8 +8596,8 @@
 </file>
 
 <file path=word/numbering.xml><?xml version="1.0" encoding="utf-8"?>
-<w:numbering xmlns:wpc="http://schemas.microsoft.com/office/word/2010/wordprocessingCanvas" xmlns:mc="http://schemas.openxmlformats.org/markup-compatibility/2006" xmlns:o="urn:schemas-microsoft-com:office:office" xmlns:r="http://schemas.openxmlformats.org/officeDocument/2006/relationships" xmlns:m="http://schemas.openxmlformats.org/officeDocument/2006/math" xmlns:v="urn:schemas-microsoft-com:vml" xmlns:wp14="http://schemas.microsoft.com/office/word/2010/wordprocessingDrawing" xmlns:wp="http://schemas.openxmlformats.org/drawingml/2006/wordprocessingDrawing" xmlns:w10="urn:schemas-microsoft-com:office:word" xmlns:w="http://schemas.openxmlformats.org/wordprocessingml/2006/main" xmlns:w14="http://schemas.microsoft.com/office/word/2010/wordml" xmlns:wpg="http://schemas.microsoft.com/office/word/2010/wordprocessingGroup" xmlns:wpi="http://schemas.microsoft.com/office/word/2010/wordprocessingInk" xmlns:wne="http://schemas.microsoft.com/office/word/2006/wordml" xmlns:wps="http://schemas.microsoft.com/office/word/2010/wordprocessingShape" mc:Ignorable="w14 wp14">
-  <w:abstractNum w:abstractNumId="0">
+<w:numbering xmlns:wpc="http://schemas.microsoft.com/office/word/2010/wordprocessingCanvas" xmlns:mc="http://schemas.openxmlformats.org/markup-compatibility/2006" xmlns:o="urn:schemas-microsoft-com:office:office" xmlns:r="http://schemas.openxmlformats.org/officeDocument/2006/relationships" xmlns:m="http://schemas.openxmlformats.org/officeDocument/2006/math" xmlns:v="urn:schemas-microsoft-com:vml" xmlns:wp14="http://schemas.microsoft.com/office/word/2010/wordprocessingDrawing" xmlns:wp="http://schemas.openxmlformats.org/drawingml/2006/wordprocessingDrawing" xmlns:w10="urn:schemas-microsoft-com:office:word" xmlns:w="http://schemas.openxmlformats.org/wordprocessingml/2006/main" xmlns:w14="http://schemas.microsoft.com/office/word/2010/wordml" xmlns:w15="http://schemas.microsoft.com/office/word/2012/wordml" xmlns:wpg="http://schemas.microsoft.com/office/word/2010/wordprocessingGroup" xmlns:wpi="http://schemas.microsoft.com/office/word/2010/wordprocessingInk" xmlns:wne="http://schemas.microsoft.com/office/word/2006/wordml" xmlns:wps="http://schemas.microsoft.com/office/word/2010/wordprocessingShape" mc:Ignorable="w14 w15 wp14">
+  <w:abstractNum w:abstractNumId="0" w15:restartNumberingAfterBreak="0">
     <w:nsid w:val="10CA4AFB"/>
     <w:multiLevelType w:val="hybridMultilevel"/>
     <w:tmpl w:val="A450128C"/>
@@ -8497,7 +8710,7 @@
       </w:rPr>
     </w:lvl>
   </w:abstractNum>
-  <w:abstractNum w:abstractNumId="1">
+  <w:abstractNum w:abstractNumId="1" w15:restartNumberingAfterBreak="0">
     <w:nsid w:val="222060AC"/>
     <w:multiLevelType w:val="hybridMultilevel"/>
     <w:tmpl w:val="FDB47694"/>
@@ -8610,7 +8823,7 @@
       </w:rPr>
     </w:lvl>
   </w:abstractNum>
-  <w:abstractNum w:abstractNumId="2">
+  <w:abstractNum w:abstractNumId="2" w15:restartNumberingAfterBreak="0">
     <w:nsid w:val="28336BF7"/>
     <w:multiLevelType w:val="hybridMultilevel"/>
     <w:tmpl w:val="91E0DB04"/>
@@ -8723,7 +8936,7 @@
       </w:rPr>
     </w:lvl>
   </w:abstractNum>
-  <w:abstractNum w:abstractNumId="3">
+  <w:abstractNum w:abstractNumId="3" w15:restartNumberingAfterBreak="0">
     <w:nsid w:val="32B17C69"/>
     <w:multiLevelType w:val="hybridMultilevel"/>
     <w:tmpl w:val="FFD8A366"/>
@@ -8836,14 +9049,14 @@
       </w:rPr>
     </w:lvl>
   </w:abstractNum>
-  <w:abstractNum w:abstractNumId="4">
+  <w:abstractNum w:abstractNumId="4" w15:restartNumberingAfterBreak="0">
     <w:nsid w:val="370D28AF"/>
     <w:multiLevelType w:val="multilevel"/>
     <w:tmpl w:val="52B676C4"/>
     <w:lvl w:ilvl="0">
       <w:start w:val="1"/>
       <w:numFmt w:val="decimal"/>
-      <w:pStyle w:val="Kop1"/>
+      <w:pStyle w:val="Heading1"/>
       <w:lvlText w:val="%1"/>
       <w:lvlJc w:val="left"/>
       <w:pPr>
@@ -8853,7 +9066,7 @@
     <w:lvl w:ilvl="1">
       <w:start w:val="1"/>
       <w:numFmt w:val="decimal"/>
-      <w:pStyle w:val="Kop2"/>
+      <w:pStyle w:val="Heading2"/>
       <w:lvlText w:val="%1.%2"/>
       <w:lvlJc w:val="left"/>
       <w:pPr>
@@ -8911,7 +9124,7 @@
     <w:lvl w:ilvl="2">
       <w:start w:val="1"/>
       <w:numFmt w:val="decimal"/>
-      <w:pStyle w:val="Kop3"/>
+      <w:pStyle w:val="Heading3"/>
       <w:lvlText w:val="%1.%2.%3"/>
       <w:lvlJc w:val="left"/>
       <w:pPr>
@@ -8921,7 +9134,7 @@
     <w:lvl w:ilvl="3">
       <w:start w:val="1"/>
       <w:numFmt w:val="decimal"/>
-      <w:pStyle w:val="Kop4"/>
+      <w:pStyle w:val="Heading4"/>
       <w:lvlText w:val="%1.%2.%3.%4"/>
       <w:lvlJc w:val="left"/>
       <w:pPr>
@@ -8931,7 +9144,7 @@
     <w:lvl w:ilvl="4">
       <w:start w:val="1"/>
       <w:numFmt w:val="decimal"/>
-      <w:pStyle w:val="Kop5"/>
+      <w:pStyle w:val="Heading5"/>
       <w:lvlText w:val="%1.%2.%3.%4.%5"/>
       <w:lvlJc w:val="left"/>
       <w:pPr>
@@ -8941,7 +9154,7 @@
     <w:lvl w:ilvl="5">
       <w:start w:val="1"/>
       <w:numFmt w:val="decimal"/>
-      <w:pStyle w:val="Kop6"/>
+      <w:pStyle w:val="Heading6"/>
       <w:lvlText w:val="%1.%2.%3.%4.%5.%6"/>
       <w:lvlJc w:val="left"/>
       <w:pPr>
@@ -8951,7 +9164,7 @@
     <w:lvl w:ilvl="6">
       <w:start w:val="1"/>
       <w:numFmt w:val="decimal"/>
-      <w:pStyle w:val="Kop7"/>
+      <w:pStyle w:val="Heading7"/>
       <w:lvlText w:val="%1.%2.%3.%4.%5.%6.%7"/>
       <w:lvlJc w:val="left"/>
       <w:pPr>
@@ -8961,7 +9174,7 @@
     <w:lvl w:ilvl="7">
       <w:start w:val="1"/>
       <w:numFmt w:val="decimal"/>
-      <w:pStyle w:val="Kop8"/>
+      <w:pStyle w:val="Heading8"/>
       <w:lvlText w:val="%1.%2.%3.%4.%5.%6.%7.%8"/>
       <w:lvlJc w:val="left"/>
       <w:pPr>
@@ -8971,7 +9184,7 @@
     <w:lvl w:ilvl="8">
       <w:start w:val="1"/>
       <w:numFmt w:val="decimal"/>
-      <w:pStyle w:val="Kop9"/>
+      <w:pStyle w:val="Heading9"/>
       <w:lvlText w:val="%1.%2.%3.%4.%5.%6.%7.%8.%9"/>
       <w:lvlJc w:val="left"/>
       <w:pPr>
@@ -8979,7 +9192,7 @@
       </w:pPr>
     </w:lvl>
   </w:abstractNum>
-  <w:abstractNum w:abstractNumId="5">
+  <w:abstractNum w:abstractNumId="5" w15:restartNumberingAfterBreak="0">
     <w:nsid w:val="39470731"/>
     <w:multiLevelType w:val="multilevel"/>
     <w:tmpl w:val="9AC63E8E"/>
@@ -9113,7 +9326,7 @@
       </w:pPr>
     </w:lvl>
   </w:abstractNum>
-  <w:abstractNum w:abstractNumId="6">
+  <w:abstractNum w:abstractNumId="6" w15:restartNumberingAfterBreak="0">
     <w:nsid w:val="3B416563"/>
     <w:multiLevelType w:val="hybridMultilevel"/>
     <w:tmpl w:val="64A43F40"/>
@@ -9199,7 +9412,7 @@
       </w:pPr>
     </w:lvl>
   </w:abstractNum>
-  <w:abstractNum w:abstractNumId="7">
+  <w:abstractNum w:abstractNumId="7" w15:restartNumberingAfterBreak="0">
     <w:nsid w:val="3DF80939"/>
     <w:multiLevelType w:val="hybridMultilevel"/>
     <w:tmpl w:val="E0DE5804"/>
@@ -9312,7 +9525,7 @@
       </w:rPr>
     </w:lvl>
   </w:abstractNum>
-  <w:abstractNum w:abstractNumId="8">
+  <w:abstractNum w:abstractNumId="8" w15:restartNumberingAfterBreak="0">
     <w:nsid w:val="3F240706"/>
     <w:multiLevelType w:val="multilevel"/>
     <w:tmpl w:val="181E9D16"/>
@@ -9470,7 +9683,7 @@
       </w:rPr>
     </w:lvl>
   </w:abstractNum>
-  <w:abstractNum w:abstractNumId="9">
+  <w:abstractNum w:abstractNumId="9" w15:restartNumberingAfterBreak="0">
     <w:nsid w:val="4C2E52A8"/>
     <w:multiLevelType w:val="multilevel"/>
     <w:tmpl w:val="0413001F"/>
@@ -9556,7 +9769,7 @@
       </w:pPr>
     </w:lvl>
   </w:abstractNum>
-  <w:abstractNum w:abstractNumId="10">
+  <w:abstractNum w:abstractNumId="10" w15:restartNumberingAfterBreak="0">
     <w:nsid w:val="518F219F"/>
     <w:multiLevelType w:val="hybridMultilevel"/>
     <w:tmpl w:val="0270DC14"/>
@@ -9669,7 +9882,7 @@
       </w:rPr>
     </w:lvl>
   </w:abstractNum>
-  <w:abstractNum w:abstractNumId="11">
+  <w:abstractNum w:abstractNumId="11" w15:restartNumberingAfterBreak="0">
     <w:nsid w:val="77141A30"/>
     <w:multiLevelType w:val="hybridMultilevel"/>
     <w:tmpl w:val="8EB06AAE"/>
@@ -9782,7 +9995,7 @@
       </w:rPr>
     </w:lvl>
   </w:abstractNum>
-  <w:abstractNum w:abstractNumId="12">
+  <w:abstractNum w:abstractNumId="12" w15:restartNumberingAfterBreak="0">
     <w:nsid w:val="7E030A08"/>
     <w:multiLevelType w:val="hybridMultilevel"/>
     <w:tmpl w:val="5F46910A"/>
@@ -9894,7 +10107,7 @@
       </w:rPr>
     </w:lvl>
   </w:abstractNum>
-  <w:abstractNum w:abstractNumId="13">
+  <w:abstractNum w:abstractNumId="13" w15:restartNumberingAfterBreak="0">
     <w:nsid w:val="7F1B78CA"/>
     <w:multiLevelType w:val="hybridMultilevel"/>
     <w:tmpl w:val="6B6437B8"/>
@@ -10056,7 +10269,7 @@
 </file>
 
 <file path=word/styles.xml><?xml version="1.0" encoding="utf-8"?>
-<w:styles xmlns:mc="http://schemas.openxmlformats.org/markup-compatibility/2006" xmlns:r="http://schemas.openxmlformats.org/officeDocument/2006/relationships" xmlns:w="http://schemas.openxmlformats.org/wordprocessingml/2006/main" xmlns:w14="http://schemas.microsoft.com/office/word/2010/wordml" mc:Ignorable="w14">
+<w:styles xmlns:mc="http://schemas.openxmlformats.org/markup-compatibility/2006" xmlns:r="http://schemas.openxmlformats.org/officeDocument/2006/relationships" xmlns:w="http://schemas.openxmlformats.org/wordprocessingml/2006/main" xmlns:w14="http://schemas.microsoft.com/office/word/2010/wordml" xmlns:w15="http://schemas.microsoft.com/office/word/2012/wordml" mc:Ignorable="w14 w15">
   <w:docDefaults>
     <w:rPrDefault>
       <w:rPr>
@@ -10072,146 +10285,380 @@
       </w:pPr>
     </w:pPrDefault>
   </w:docDefaults>
-  <w:latentStyles w:defLockedState="0" w:defUIPriority="99" w:defSemiHidden="1" w:defUnhideWhenUsed="1" w:defQFormat="0" w:count="267">
-    <w:lsdException w:name="Normal" w:semiHidden="0" w:uiPriority="0" w:unhideWhenUsed="0" w:qFormat="1"/>
-    <w:lsdException w:name="heading 1" w:semiHidden="0" w:uiPriority="9" w:unhideWhenUsed="0" w:qFormat="1"/>
-    <w:lsdException w:name="heading 2" w:uiPriority="9" w:qFormat="1"/>
-    <w:lsdException w:name="heading 3" w:uiPriority="9" w:qFormat="1"/>
-    <w:lsdException w:name="heading 4" w:uiPriority="9" w:qFormat="1"/>
-    <w:lsdException w:name="heading 5" w:uiPriority="9" w:qFormat="1"/>
-    <w:lsdException w:name="heading 6" w:uiPriority="9" w:qFormat="1"/>
-    <w:lsdException w:name="heading 7" w:uiPriority="9" w:qFormat="1"/>
-    <w:lsdException w:name="heading 8" w:uiPriority="9" w:qFormat="1"/>
-    <w:lsdException w:name="heading 9" w:uiPriority="9" w:qFormat="1"/>
-    <w:lsdException w:name="toc 1" w:uiPriority="39"/>
-    <w:lsdException w:name="toc 2" w:uiPriority="39"/>
-    <w:lsdException w:name="toc 3" w:uiPriority="39"/>
-    <w:lsdException w:name="toc 4" w:uiPriority="39"/>
-    <w:lsdException w:name="toc 5" w:uiPriority="39"/>
-    <w:lsdException w:name="toc 6" w:uiPriority="39"/>
-    <w:lsdException w:name="toc 7" w:uiPriority="39"/>
-    <w:lsdException w:name="toc 8" w:uiPriority="39"/>
-    <w:lsdException w:name="toc 9" w:uiPriority="39"/>
-    <w:lsdException w:name="caption" w:uiPriority="35" w:qFormat="1"/>
-    <w:lsdException w:name="Title" w:semiHidden="0" w:uiPriority="10" w:unhideWhenUsed="0" w:qFormat="1"/>
-    <w:lsdException w:name="Default Paragraph Font" w:uiPriority="1"/>
-    <w:lsdException w:name="Subtitle" w:semiHidden="0" w:uiPriority="11" w:unhideWhenUsed="0" w:qFormat="1"/>
-    <w:lsdException w:name="Strong" w:semiHidden="0" w:uiPriority="22" w:unhideWhenUsed="0" w:qFormat="1"/>
-    <w:lsdException w:name="Emphasis" w:semiHidden="0" w:uiPriority="20" w:unhideWhenUsed="0" w:qFormat="1"/>
-    <w:lsdException w:name="Table Grid" w:semiHidden="0" w:uiPriority="39" w:unhideWhenUsed="0"/>
-    <w:lsdException w:name="Placeholder Text" w:unhideWhenUsed="0"/>
-    <w:lsdException w:name="No Spacing" w:semiHidden="0" w:uiPriority="1" w:unhideWhenUsed="0" w:qFormat="1"/>
-    <w:lsdException w:name="Light Shading" w:semiHidden="0" w:uiPriority="60" w:unhideWhenUsed="0"/>
-    <w:lsdException w:name="Light List" w:semiHidden="0" w:uiPriority="61" w:unhideWhenUsed="0"/>
-    <w:lsdException w:name="Light Grid" w:semiHidden="0" w:uiPriority="62" w:unhideWhenUsed="0"/>
-    <w:lsdException w:name="Medium Shading 1" w:semiHidden="0" w:uiPriority="63" w:unhideWhenUsed="0"/>
-    <w:lsdException w:name="Medium Shading 2" w:semiHidden="0" w:uiPriority="64" w:unhideWhenUsed="0"/>
-    <w:lsdException w:name="Medium List 1" w:semiHidden="0" w:uiPriority="65" w:unhideWhenUsed="0"/>
-    <w:lsdException w:name="Medium List 2" w:semiHidden="0" w:uiPriority="66" w:unhideWhenUsed="0"/>
-    <w:lsdException w:name="Medium Grid 1" w:semiHidden="0" w:uiPriority="67" w:unhideWhenUsed="0"/>
-    <w:lsdException w:name="Medium Grid 2" w:semiHidden="0" w:uiPriority="68" w:unhideWhenUsed="0"/>
-    <w:lsdException w:name="Medium Grid 3" w:semiHidden="0" w:uiPriority="69" w:unhideWhenUsed="0"/>
-    <w:lsdException w:name="Dark List" w:semiHidden="0" w:uiPriority="70" w:unhideWhenUsed="0"/>
-    <w:lsdException w:name="Colorful Shading" w:semiHidden="0" w:uiPriority="71" w:unhideWhenUsed="0"/>
-    <w:lsdException w:name="Colorful List" w:semiHidden="0" w:uiPriority="72" w:unhideWhenUsed="0"/>
-    <w:lsdException w:name="Colorful Grid" w:semiHidden="0" w:uiPriority="73" w:unhideWhenUsed="0"/>
-    <w:lsdException w:name="Light Shading Accent 1" w:semiHidden="0" w:uiPriority="60" w:unhideWhenUsed="0"/>
-    <w:lsdException w:name="Light List Accent 1" w:semiHidden="0" w:uiPriority="61" w:unhideWhenUsed="0"/>
-    <w:lsdException w:name="Light Grid Accent 1" w:semiHidden="0" w:uiPriority="62" w:unhideWhenUsed="0"/>
-    <w:lsdException w:name="Medium Shading 1 Accent 1" w:semiHidden="0" w:uiPriority="63" w:unhideWhenUsed="0"/>
-    <w:lsdException w:name="Medium Shading 2 Accent 1" w:semiHidden="0" w:uiPriority="64" w:unhideWhenUsed="0"/>
-    <w:lsdException w:name="Medium List 1 Accent 1" w:semiHidden="0" w:uiPriority="65" w:unhideWhenUsed="0"/>
-    <w:lsdException w:name="Revision" w:unhideWhenUsed="0"/>
-    <w:lsdException w:name="List Paragraph" w:semiHidden="0" w:uiPriority="34" w:unhideWhenUsed="0" w:qFormat="1"/>
-    <w:lsdException w:name="Quote" w:semiHidden="0" w:uiPriority="29" w:unhideWhenUsed="0" w:qFormat="1"/>
-    <w:lsdException w:name="Intense Quote" w:semiHidden="0" w:uiPriority="30" w:unhideWhenUsed="0" w:qFormat="1"/>
-    <w:lsdException w:name="Medium List 2 Accent 1" w:semiHidden="0" w:uiPriority="66" w:unhideWhenUsed="0"/>
-    <w:lsdException w:name="Medium Grid 1 Accent 1" w:semiHidden="0" w:uiPriority="67" w:unhideWhenUsed="0"/>
-    <w:lsdException w:name="Medium Grid 2 Accent 1" w:semiHidden="0" w:uiPriority="68" w:unhideWhenUsed="0"/>
-    <w:lsdException w:name="Medium Grid 3 Accent 1" w:semiHidden="0" w:uiPriority="69" w:unhideWhenUsed="0"/>
-    <w:lsdException w:name="Dark List Accent 1" w:semiHidden="0" w:uiPriority="70" w:unhideWhenUsed="0"/>
-    <w:lsdException w:name="Colorful Shading Accent 1" w:semiHidden="0" w:uiPriority="71" w:unhideWhenUsed="0"/>
-    <w:lsdException w:name="Colorful List Accent 1" w:semiHidden="0" w:uiPriority="72" w:unhideWhenUsed="0"/>
-    <w:lsdException w:name="Colorful Grid Accent 1" w:semiHidden="0" w:uiPriority="73" w:unhideWhenUsed="0"/>
-    <w:lsdException w:name="Light Shading Accent 2" w:semiHidden="0" w:uiPriority="60" w:unhideWhenUsed="0"/>
-    <w:lsdException w:name="Light List Accent 2" w:semiHidden="0" w:uiPriority="61" w:unhideWhenUsed="0"/>
-    <w:lsdException w:name="Light Grid Accent 2" w:semiHidden="0" w:uiPriority="62" w:unhideWhenUsed="0"/>
-    <w:lsdException w:name="Medium Shading 1 Accent 2" w:semiHidden="0" w:uiPriority="63" w:unhideWhenUsed="0"/>
-    <w:lsdException w:name="Medium Shading 2 Accent 2" w:semiHidden="0" w:uiPriority="64" w:unhideWhenUsed="0"/>
-    <w:lsdException w:name="Medium List 1 Accent 2" w:semiHidden="0" w:uiPriority="65" w:unhideWhenUsed="0"/>
-    <w:lsdException w:name="Medium List 2 Accent 2" w:semiHidden="0" w:uiPriority="66" w:unhideWhenUsed="0"/>
-    <w:lsdException w:name="Medium Grid 1 Accent 2" w:semiHidden="0" w:uiPriority="67" w:unhideWhenUsed="0"/>
-    <w:lsdException w:name="Medium Grid 2 Accent 2" w:semiHidden="0" w:uiPriority="68" w:unhideWhenUsed="0"/>
-    <w:lsdException w:name="Medium Grid 3 Accent 2" w:semiHidden="0" w:uiPriority="69" w:unhideWhenUsed="0"/>
-    <w:lsdException w:name="Dark List Accent 2" w:semiHidden="0" w:uiPriority="70" w:unhideWhenUsed="0"/>
-    <w:lsdException w:name="Colorful Shading Accent 2" w:semiHidden="0" w:uiPriority="71" w:unhideWhenUsed="0"/>
-    <w:lsdException w:name="Colorful List Accent 2" w:semiHidden="0" w:uiPriority="72" w:unhideWhenUsed="0"/>
-    <w:lsdException w:name="Colorful Grid Accent 2" w:semiHidden="0" w:uiPriority="73" w:unhideWhenUsed="0"/>
-    <w:lsdException w:name="Light Shading Accent 3" w:semiHidden="0" w:uiPriority="60" w:unhideWhenUsed="0"/>
-    <w:lsdException w:name="Light List Accent 3" w:semiHidden="0" w:uiPriority="61" w:unhideWhenUsed="0"/>
-    <w:lsdException w:name="Light Grid Accent 3" w:semiHidden="0" w:uiPriority="62" w:unhideWhenUsed="0"/>
-    <w:lsdException w:name="Medium Shading 1 Accent 3" w:semiHidden="0" w:uiPriority="63" w:unhideWhenUsed="0"/>
-    <w:lsdException w:name="Medium Shading 2 Accent 3" w:semiHidden="0" w:uiPriority="64" w:unhideWhenUsed="0"/>
-    <w:lsdException w:name="Medium List 1 Accent 3" w:semiHidden="0" w:uiPriority="65" w:unhideWhenUsed="0"/>
-    <w:lsdException w:name="Medium List 2 Accent 3" w:semiHidden="0" w:uiPriority="66" w:unhideWhenUsed="0"/>
-    <w:lsdException w:name="Medium Grid 1 Accent 3" w:semiHidden="0" w:uiPriority="67" w:unhideWhenUsed="0"/>
-    <w:lsdException w:name="Medium Grid 2 Accent 3" w:semiHidden="0" w:uiPriority="68" w:unhideWhenUsed="0"/>
-    <w:lsdException w:name="Medium Grid 3 Accent 3" w:semiHidden="0" w:uiPriority="69" w:unhideWhenUsed="0"/>
-    <w:lsdException w:name="Dark List Accent 3" w:semiHidden="0" w:uiPriority="70" w:unhideWhenUsed="0"/>
-    <w:lsdException w:name="Colorful Shading Accent 3" w:semiHidden="0" w:uiPriority="71" w:unhideWhenUsed="0"/>
-    <w:lsdException w:name="Colorful List Accent 3" w:semiHidden="0" w:uiPriority="72" w:unhideWhenUsed="0"/>
-    <w:lsdException w:name="Colorful Grid Accent 3" w:semiHidden="0" w:uiPriority="73" w:unhideWhenUsed="0"/>
-    <w:lsdException w:name="Light Shading Accent 4" w:semiHidden="0" w:uiPriority="60" w:unhideWhenUsed="0"/>
-    <w:lsdException w:name="Light List Accent 4" w:semiHidden="0" w:uiPriority="61" w:unhideWhenUsed="0"/>
-    <w:lsdException w:name="Light Grid Accent 4" w:semiHidden="0" w:uiPriority="62" w:unhideWhenUsed="0"/>
-    <w:lsdException w:name="Medium Shading 1 Accent 4" w:semiHidden="0" w:uiPriority="63" w:unhideWhenUsed="0"/>
-    <w:lsdException w:name="Medium Shading 2 Accent 4" w:semiHidden="0" w:uiPriority="64" w:unhideWhenUsed="0"/>
-    <w:lsdException w:name="Medium List 1 Accent 4" w:semiHidden="0" w:uiPriority="65" w:unhideWhenUsed="0"/>
-    <w:lsdException w:name="Medium List 2 Accent 4" w:semiHidden="0" w:uiPriority="66" w:unhideWhenUsed="0"/>
-    <w:lsdException w:name="Medium Grid 1 Accent 4" w:semiHidden="0" w:uiPriority="67" w:unhideWhenUsed="0"/>
-    <w:lsdException w:name="Medium Grid 2 Accent 4" w:semiHidden="0" w:uiPriority="68" w:unhideWhenUsed="0"/>
-    <w:lsdException w:name="Medium Grid 3 Accent 4" w:semiHidden="0" w:uiPriority="69" w:unhideWhenUsed="0"/>
-    <w:lsdException w:name="Dark List Accent 4" w:semiHidden="0" w:uiPriority="70" w:unhideWhenUsed="0"/>
-    <w:lsdException w:name="Colorful Shading Accent 4" w:semiHidden="0" w:uiPriority="71" w:unhideWhenUsed="0"/>
-    <w:lsdException w:name="Colorful List Accent 4" w:semiHidden="0" w:uiPriority="72" w:unhideWhenUsed="0"/>
-    <w:lsdException w:name="Colorful Grid Accent 4" w:semiHidden="0" w:uiPriority="73" w:unhideWhenUsed="0"/>
-    <w:lsdException w:name="Light Shading Accent 5" w:semiHidden="0" w:uiPriority="60" w:unhideWhenUsed="0"/>
-    <w:lsdException w:name="Light List Accent 5" w:semiHidden="0" w:uiPriority="61" w:unhideWhenUsed="0"/>
-    <w:lsdException w:name="Light Grid Accent 5" w:semiHidden="0" w:uiPriority="62" w:unhideWhenUsed="0"/>
-    <w:lsdException w:name="Medium Shading 1 Accent 5" w:semiHidden="0" w:uiPriority="63" w:unhideWhenUsed="0"/>
-    <w:lsdException w:name="Medium Shading 2 Accent 5" w:semiHidden="0" w:uiPriority="64" w:unhideWhenUsed="0"/>
-    <w:lsdException w:name="Medium List 1 Accent 5" w:semiHidden="0" w:uiPriority="65" w:unhideWhenUsed="0"/>
-    <w:lsdException w:name="Medium List 2 Accent 5" w:semiHidden="0" w:uiPriority="66" w:unhideWhenUsed="0"/>
-    <w:lsdException w:name="Medium Grid 1 Accent 5" w:semiHidden="0" w:uiPriority="67" w:unhideWhenUsed="0"/>
-    <w:lsdException w:name="Medium Grid 2 Accent 5" w:semiHidden="0" w:uiPriority="68" w:unhideWhenUsed="0"/>
-    <w:lsdException w:name="Medium Grid 3 Accent 5" w:semiHidden="0" w:uiPriority="69" w:unhideWhenUsed="0"/>
-    <w:lsdException w:name="Dark List Accent 5" w:semiHidden="0" w:uiPriority="70" w:unhideWhenUsed="0"/>
-    <w:lsdException w:name="Colorful Shading Accent 5" w:semiHidden="0" w:uiPriority="71" w:unhideWhenUsed="0"/>
-    <w:lsdException w:name="Colorful List Accent 5" w:semiHidden="0" w:uiPriority="72" w:unhideWhenUsed="0"/>
-    <w:lsdException w:name="Colorful Grid Accent 5" w:semiHidden="0" w:uiPriority="73" w:unhideWhenUsed="0"/>
-    <w:lsdException w:name="Light Shading Accent 6" w:semiHidden="0" w:uiPriority="60" w:unhideWhenUsed="0"/>
-    <w:lsdException w:name="Light List Accent 6" w:semiHidden="0" w:uiPriority="61" w:unhideWhenUsed="0"/>
-    <w:lsdException w:name="Light Grid Accent 6" w:semiHidden="0" w:uiPriority="62" w:unhideWhenUsed="0"/>
-    <w:lsdException w:name="Medium Shading 1 Accent 6" w:semiHidden="0" w:uiPriority="63" w:unhideWhenUsed="0"/>
-    <w:lsdException w:name="Medium Shading 2 Accent 6" w:semiHidden="0" w:uiPriority="64" w:unhideWhenUsed="0"/>
-    <w:lsdException w:name="Medium List 1 Accent 6" w:semiHidden="0" w:uiPriority="65" w:unhideWhenUsed="0"/>
-    <w:lsdException w:name="Medium List 2 Accent 6" w:semiHidden="0" w:uiPriority="66" w:unhideWhenUsed="0"/>
-    <w:lsdException w:name="Medium Grid 1 Accent 6" w:semiHidden="0" w:uiPriority="67" w:unhideWhenUsed="0"/>
-    <w:lsdException w:name="Medium Grid 2 Accent 6" w:semiHidden="0" w:uiPriority="68" w:unhideWhenUsed="0"/>
-    <w:lsdException w:name="Medium Grid 3 Accent 6" w:semiHidden="0" w:uiPriority="69" w:unhideWhenUsed="0"/>
-    <w:lsdException w:name="Dark List Accent 6" w:semiHidden="0" w:uiPriority="70" w:unhideWhenUsed="0"/>
-    <w:lsdException w:name="Colorful Shading Accent 6" w:semiHidden="0" w:uiPriority="71" w:unhideWhenUsed="0"/>
-    <w:lsdException w:name="Colorful List Accent 6" w:semiHidden="0" w:uiPriority="72" w:unhideWhenUsed="0"/>
-    <w:lsdException w:name="Colorful Grid Accent 6" w:semiHidden="0" w:uiPriority="73" w:unhideWhenUsed="0"/>
-    <w:lsdException w:name="Subtle Emphasis" w:semiHidden="0" w:uiPriority="19" w:unhideWhenUsed="0" w:qFormat="1"/>
-    <w:lsdException w:name="Intense Emphasis" w:semiHidden="0" w:uiPriority="21" w:unhideWhenUsed="0" w:qFormat="1"/>
-    <w:lsdException w:name="Subtle Reference" w:semiHidden="0" w:uiPriority="31" w:unhideWhenUsed="0" w:qFormat="1"/>
-    <w:lsdException w:name="Intense Reference" w:semiHidden="0" w:uiPriority="32" w:unhideWhenUsed="0" w:qFormat="1"/>
-    <w:lsdException w:name="Book Title" w:semiHidden="0" w:uiPriority="33" w:unhideWhenUsed="0" w:qFormat="1"/>
-    <w:lsdException w:name="Bibliography" w:uiPriority="37"/>
-    <w:lsdException w:name="TOC Heading" w:uiPriority="39" w:qFormat="1"/>
+  <w:latentStyles w:defLockedState="0" w:defUIPriority="99" w:defSemiHidden="0" w:defUnhideWhenUsed="0" w:defQFormat="0" w:count="371">
+    <w:lsdException w:name="Normal" w:uiPriority="0" w:qFormat="1"/>
+    <w:lsdException w:name="heading 1" w:uiPriority="9" w:qFormat="1"/>
+    <w:lsdException w:name="heading 2" w:semiHidden="1" w:uiPriority="9" w:unhideWhenUsed="1" w:qFormat="1"/>
+    <w:lsdException w:name="heading 3" w:semiHidden="1" w:uiPriority="9" w:unhideWhenUsed="1" w:qFormat="1"/>
+    <w:lsdException w:name="heading 4" w:semiHidden="1" w:uiPriority="9" w:unhideWhenUsed="1" w:qFormat="1"/>
+    <w:lsdException w:name="heading 5" w:semiHidden="1" w:uiPriority="9" w:unhideWhenUsed="1" w:qFormat="1"/>
+    <w:lsdException w:name="heading 6" w:semiHidden="1" w:uiPriority="9" w:unhideWhenUsed="1" w:qFormat="1"/>
+    <w:lsdException w:name="heading 7" w:semiHidden="1" w:uiPriority="9" w:unhideWhenUsed="1" w:qFormat="1"/>
+    <w:lsdException w:name="heading 8" w:semiHidden="1" w:uiPriority="9" w:unhideWhenUsed="1" w:qFormat="1"/>
+    <w:lsdException w:name="heading 9" w:semiHidden="1" w:uiPriority="9" w:unhideWhenUsed="1" w:qFormat="1"/>
+    <w:lsdException w:name="index 1" w:semiHidden="1" w:unhideWhenUsed="1"/>
+    <w:lsdException w:name="index 2" w:semiHidden="1" w:unhideWhenUsed="1"/>
+    <w:lsdException w:name="index 3" w:semiHidden="1" w:unhideWhenUsed="1"/>
+    <w:lsdException w:name="index 4" w:semiHidden="1" w:unhideWhenUsed="1"/>
+    <w:lsdException w:name="index 5" w:semiHidden="1" w:unhideWhenUsed="1"/>
+    <w:lsdException w:name="index 6" w:semiHidden="1" w:unhideWhenUsed="1"/>
+    <w:lsdException w:name="index 7" w:semiHidden="1" w:unhideWhenUsed="1"/>
+    <w:lsdException w:name="index 8" w:semiHidden="1" w:unhideWhenUsed="1"/>
+    <w:lsdException w:name="index 9" w:semiHidden="1" w:unhideWhenUsed="1"/>
+    <w:lsdException w:name="toc 1" w:semiHidden="1" w:uiPriority="39" w:unhideWhenUsed="1"/>
+    <w:lsdException w:name="toc 2" w:semiHidden="1" w:uiPriority="39" w:unhideWhenUsed="1"/>
+    <w:lsdException w:name="toc 3" w:semiHidden="1" w:uiPriority="39" w:unhideWhenUsed="1"/>
+    <w:lsdException w:name="toc 4" w:semiHidden="1" w:uiPriority="39" w:unhideWhenUsed="1"/>
+    <w:lsdException w:name="toc 5" w:semiHidden="1" w:uiPriority="39" w:unhideWhenUsed="1"/>
+    <w:lsdException w:name="toc 6" w:semiHidden="1" w:uiPriority="39" w:unhideWhenUsed="1"/>
+    <w:lsdException w:name="toc 7" w:semiHidden="1" w:uiPriority="39" w:unhideWhenUsed="1"/>
+    <w:lsdException w:name="toc 8" w:semiHidden="1" w:uiPriority="39" w:unhideWhenUsed="1"/>
+    <w:lsdException w:name="toc 9" w:semiHidden="1" w:uiPriority="39" w:unhideWhenUsed="1"/>
+    <w:lsdException w:name="Normal Indent" w:semiHidden="1" w:unhideWhenUsed="1"/>
+    <w:lsdException w:name="footnote text" w:semiHidden="1" w:unhideWhenUsed="1"/>
+    <w:lsdException w:name="annotation text" w:semiHidden="1" w:unhideWhenUsed="1"/>
+    <w:lsdException w:name="header" w:semiHidden="1" w:unhideWhenUsed="1"/>
+    <w:lsdException w:name="footer" w:semiHidden="1" w:unhideWhenUsed="1"/>
+    <w:lsdException w:name="index heading" w:semiHidden="1" w:unhideWhenUsed="1"/>
+    <w:lsdException w:name="caption" w:semiHidden="1" w:uiPriority="35" w:unhideWhenUsed="1" w:qFormat="1"/>
+    <w:lsdException w:name="table of figures" w:semiHidden="1" w:unhideWhenUsed="1"/>
+    <w:lsdException w:name="envelope address" w:semiHidden="1" w:unhideWhenUsed="1"/>
+    <w:lsdException w:name="envelope return" w:semiHidden="1" w:unhideWhenUsed="1"/>
+    <w:lsdException w:name="footnote reference" w:semiHidden="1" w:unhideWhenUsed="1"/>
+    <w:lsdException w:name="annotation reference" w:semiHidden="1" w:unhideWhenUsed="1"/>
+    <w:lsdException w:name="line number" w:semiHidden="1" w:unhideWhenUsed="1"/>
+    <w:lsdException w:name="page number" w:semiHidden="1" w:unhideWhenUsed="1"/>
+    <w:lsdException w:name="endnote reference" w:semiHidden="1" w:unhideWhenUsed="1"/>
+    <w:lsdException w:name="endnote text" w:semiHidden="1" w:unhideWhenUsed="1"/>
+    <w:lsdException w:name="table of authorities" w:semiHidden="1" w:unhideWhenUsed="1"/>
+    <w:lsdException w:name="macro" w:semiHidden="1" w:unhideWhenUsed="1"/>
+    <w:lsdException w:name="toa heading" w:semiHidden="1" w:unhideWhenUsed="1"/>
+    <w:lsdException w:name="List" w:semiHidden="1" w:unhideWhenUsed="1"/>
+    <w:lsdException w:name="List Bullet" w:semiHidden="1" w:unhideWhenUsed="1"/>
+    <w:lsdException w:name="List Number" w:semiHidden="1" w:unhideWhenUsed="1"/>
+    <w:lsdException w:name="List 2" w:semiHidden="1" w:unhideWhenUsed="1"/>
+    <w:lsdException w:name="List 3" w:semiHidden="1" w:unhideWhenUsed="1"/>
+    <w:lsdException w:name="List 4" w:semiHidden="1" w:unhideWhenUsed="1"/>
+    <w:lsdException w:name="List 5" w:semiHidden="1" w:unhideWhenUsed="1"/>
+    <w:lsdException w:name="List Bullet 2" w:semiHidden="1" w:unhideWhenUsed="1"/>
+    <w:lsdException w:name="List Bullet 3" w:semiHidden="1" w:unhideWhenUsed="1"/>
+    <w:lsdException w:name="List Bullet 4" w:semiHidden="1" w:unhideWhenUsed="1"/>
+    <w:lsdException w:name="List Bullet 5" w:semiHidden="1" w:unhideWhenUsed="1"/>
+    <w:lsdException w:name="List Number 2" w:semiHidden="1" w:unhideWhenUsed="1"/>
+    <w:lsdException w:name="List Number 3" w:semiHidden="1" w:unhideWhenUsed="1"/>
+    <w:lsdException w:name="List Number 4" w:semiHidden="1" w:unhideWhenUsed="1"/>
+    <w:lsdException w:name="List Number 5" w:semiHidden="1" w:unhideWhenUsed="1"/>
+    <w:lsdException w:name="Title" w:uiPriority="10" w:qFormat="1"/>
+    <w:lsdException w:name="Closing" w:semiHidden="1" w:unhideWhenUsed="1"/>
+    <w:lsdException w:name="Signature" w:semiHidden="1" w:unhideWhenUsed="1"/>
+    <w:lsdException w:name="Default Paragraph Font" w:semiHidden="1" w:uiPriority="1" w:unhideWhenUsed="1"/>
+    <w:lsdException w:name="Body Text" w:semiHidden="1" w:unhideWhenUsed="1"/>
+    <w:lsdException w:name="Body Text Indent" w:semiHidden="1" w:unhideWhenUsed="1"/>
+    <w:lsdException w:name="List Continue" w:semiHidden="1" w:unhideWhenUsed="1"/>
+    <w:lsdException w:name="List Continue 2" w:semiHidden="1" w:unhideWhenUsed="1"/>
+    <w:lsdException w:name="List Continue 3" w:semiHidden="1" w:unhideWhenUsed="1"/>
+    <w:lsdException w:name="List Continue 4" w:semiHidden="1" w:unhideWhenUsed="1"/>
+    <w:lsdException w:name="List Continue 5" w:semiHidden="1" w:unhideWhenUsed="1"/>
+    <w:lsdException w:name="Message Header" w:semiHidden="1" w:unhideWhenUsed="1"/>
+    <w:lsdException w:name="Subtitle" w:uiPriority="11" w:qFormat="1"/>
+    <w:lsdException w:name="Salutation" w:semiHidden="1" w:unhideWhenUsed="1"/>
+    <w:lsdException w:name="Date" w:semiHidden="1" w:unhideWhenUsed="1"/>
+    <w:lsdException w:name="Body Text First Indent" w:semiHidden="1" w:unhideWhenUsed="1"/>
+    <w:lsdException w:name="Body Text First Indent 2" w:semiHidden="1" w:unhideWhenUsed="1"/>
+    <w:lsdException w:name="Note Heading" w:semiHidden="1" w:unhideWhenUsed="1"/>
+    <w:lsdException w:name="Body Text 2" w:semiHidden="1" w:unhideWhenUsed="1"/>
+    <w:lsdException w:name="Body Text 3" w:semiHidden="1" w:unhideWhenUsed="1"/>
+    <w:lsdException w:name="Body Text Indent 2" w:semiHidden="1" w:unhideWhenUsed="1"/>
+    <w:lsdException w:name="Body Text Indent 3" w:semiHidden="1" w:unhideWhenUsed="1"/>
+    <w:lsdException w:name="Block Text" w:semiHidden="1" w:unhideWhenUsed="1"/>
+    <w:lsdException w:name="Hyperlink" w:semiHidden="1" w:unhideWhenUsed="1"/>
+    <w:lsdException w:name="FollowedHyperlink" w:semiHidden="1" w:unhideWhenUsed="1"/>
+    <w:lsdException w:name="Strong" w:uiPriority="22" w:qFormat="1"/>
+    <w:lsdException w:name="Emphasis" w:uiPriority="20" w:qFormat="1"/>
+    <w:lsdException w:name="Document Map" w:semiHidden="1" w:unhideWhenUsed="1"/>
+    <w:lsdException w:name="Plain Text" w:semiHidden="1" w:unhideWhenUsed="1"/>
+    <w:lsdException w:name="E-mail Signature" w:semiHidden="1" w:unhideWhenUsed="1"/>
+    <w:lsdException w:name="HTML Top of Form" w:semiHidden="1" w:unhideWhenUsed="1"/>
+    <w:lsdException w:name="HTML Bottom of Form" w:semiHidden="1" w:unhideWhenUsed="1"/>
+    <w:lsdException w:name="Normal (Web)" w:semiHidden="1" w:unhideWhenUsed="1"/>
+    <w:lsdException w:name="HTML Acronym" w:semiHidden="1" w:unhideWhenUsed="1"/>
+    <w:lsdException w:name="HTML Address" w:semiHidden="1" w:unhideWhenUsed="1"/>
+    <w:lsdException w:name="HTML Cite" w:semiHidden="1" w:unhideWhenUsed="1"/>
+    <w:lsdException w:name="HTML Code" w:semiHidden="1" w:unhideWhenUsed="1"/>
+    <w:lsdException w:name="HTML Definition" w:semiHidden="1" w:unhideWhenUsed="1"/>
+    <w:lsdException w:name="HTML Keyboard" w:semiHidden="1" w:unhideWhenUsed="1"/>
+    <w:lsdException w:name="HTML Preformatted" w:semiHidden="1" w:unhideWhenUsed="1"/>
+    <w:lsdException w:name="HTML Sample" w:semiHidden="1" w:unhideWhenUsed="1"/>
+    <w:lsdException w:name="HTML Typewriter" w:semiHidden="1" w:unhideWhenUsed="1"/>
+    <w:lsdException w:name="HTML Variable" w:semiHidden="1" w:unhideWhenUsed="1"/>
+    <w:lsdException w:name="Normal Table" w:semiHidden="1" w:unhideWhenUsed="1"/>
+    <w:lsdException w:name="annotation subject" w:semiHidden="1" w:unhideWhenUsed="1"/>
+    <w:lsdException w:name="No List" w:semiHidden="1" w:unhideWhenUsed="1"/>
+    <w:lsdException w:name="Outline List 1" w:semiHidden="1" w:unhideWhenUsed="1"/>
+    <w:lsdException w:name="Outline List 2" w:semiHidden="1" w:unhideWhenUsed="1"/>
+    <w:lsdException w:name="Outline List 3" w:semiHidden="1" w:unhideWhenUsed="1"/>
+    <w:lsdException w:name="Table Simple 1" w:semiHidden="1" w:unhideWhenUsed="1"/>
+    <w:lsdException w:name="Table Simple 2" w:semiHidden="1" w:unhideWhenUsed="1"/>
+    <w:lsdException w:name="Table Simple 3" w:semiHidden="1" w:unhideWhenUsed="1"/>
+    <w:lsdException w:name="Table Classic 1" w:semiHidden="1" w:unhideWhenUsed="1"/>
+    <w:lsdException w:name="Table Classic 2" w:semiHidden="1" w:unhideWhenUsed="1"/>
+    <w:lsdException w:name="Table Classic 3" w:semiHidden="1" w:unhideWhenUsed="1"/>
+    <w:lsdException w:name="Table Classic 4" w:semiHidden="1" w:unhideWhenUsed="1"/>
+    <w:lsdException w:name="Table Colorful 1" w:semiHidden="1" w:unhideWhenUsed="1"/>
+    <w:lsdException w:name="Table Colorful 2" w:semiHidden="1" w:unhideWhenUsed="1"/>
+    <w:lsdException w:name="Table Colorful 3" w:semiHidden="1" w:unhideWhenUsed="1"/>
+    <w:lsdException w:name="Table Columns 1" w:semiHidden="1" w:unhideWhenUsed="1"/>
+    <w:lsdException w:name="Table Columns 2" w:semiHidden="1" w:unhideWhenUsed="1"/>
+    <w:lsdException w:name="Table Columns 3" w:semiHidden="1" w:unhideWhenUsed="1"/>
+    <w:lsdException w:name="Table Columns 4" w:semiHidden="1" w:unhideWhenUsed="1"/>
+    <w:lsdException w:name="Table Columns 5" w:semiHidden="1" w:unhideWhenUsed="1"/>
+    <w:lsdException w:name="Table Grid 1" w:semiHidden="1" w:unhideWhenUsed="1"/>
+    <w:lsdException w:name="Table Grid 2" w:semiHidden="1" w:unhideWhenUsed="1"/>
+    <w:lsdException w:name="Table Grid 3" w:semiHidden="1" w:unhideWhenUsed="1"/>
+    <w:lsdException w:name="Table Grid 4" w:semiHidden="1" w:unhideWhenUsed="1"/>
+    <w:lsdException w:name="Table Grid 5" w:semiHidden="1" w:unhideWhenUsed="1"/>
+    <w:lsdException w:name="Table Grid 6" w:semiHidden="1" w:unhideWhenUsed="1"/>
+    <w:lsdException w:name="Table Grid 7" w:semiHidden="1" w:unhideWhenUsed="1"/>
+    <w:lsdException w:name="Table Grid 8" w:semiHidden="1" w:unhideWhenUsed="1"/>
+    <w:lsdException w:name="Table List 1" w:semiHidden="1" w:unhideWhenUsed="1"/>
+    <w:lsdException w:name="Table List 2" w:semiHidden="1" w:unhideWhenUsed="1"/>
+    <w:lsdException w:name="Table List 3" w:semiHidden="1" w:unhideWhenUsed="1"/>
+    <w:lsdException w:name="Table List 4" w:semiHidden="1" w:unhideWhenUsed="1"/>
+    <w:lsdException w:name="Table List 5" w:semiHidden="1" w:unhideWhenUsed="1"/>
+    <w:lsdException w:name="Table List 6" w:semiHidden="1" w:unhideWhenUsed="1"/>
+    <w:lsdException w:name="Table List 7" w:semiHidden="1" w:unhideWhenUsed="1"/>
+    <w:lsdException w:name="Table List 8" w:semiHidden="1" w:unhideWhenUsed="1"/>
+    <w:lsdException w:name="Table 3D effects 1" w:semiHidden="1" w:unhideWhenUsed="1"/>
+    <w:lsdException w:name="Table 3D effects 2" w:semiHidden="1" w:unhideWhenUsed="1"/>
+    <w:lsdException w:name="Table 3D effects 3" w:semiHidden="1" w:unhideWhenUsed="1"/>
+    <w:lsdException w:name="Table Contemporary" w:semiHidden="1" w:unhideWhenUsed="1"/>
+    <w:lsdException w:name="Table Elegant" w:semiHidden="1" w:unhideWhenUsed="1"/>
+    <w:lsdException w:name="Table Professional" w:semiHidden="1" w:unhideWhenUsed="1"/>
+    <w:lsdException w:name="Table Subtle 1" w:semiHidden="1" w:unhideWhenUsed="1"/>
+    <w:lsdException w:name="Table Subtle 2" w:semiHidden="1" w:unhideWhenUsed="1"/>
+    <w:lsdException w:name="Table Web 1" w:semiHidden="1" w:unhideWhenUsed="1"/>
+    <w:lsdException w:name="Table Web 2" w:semiHidden="1" w:unhideWhenUsed="1"/>
+    <w:lsdException w:name="Table Web 3" w:semiHidden="1" w:unhideWhenUsed="1"/>
+    <w:lsdException w:name="Balloon Text" w:semiHidden="1" w:unhideWhenUsed="1"/>
+    <w:lsdException w:name="Table Grid" w:uiPriority="39"/>
+    <w:lsdException w:name="Table Theme" w:semiHidden="1" w:unhideWhenUsed="1"/>
+    <w:lsdException w:name="Placeholder Text" w:semiHidden="1"/>
+    <w:lsdException w:name="No Spacing" w:uiPriority="1" w:qFormat="1"/>
+    <w:lsdException w:name="Light Shading" w:uiPriority="60"/>
+    <w:lsdException w:name="Light List" w:uiPriority="61"/>
+    <w:lsdException w:name="Light Grid" w:uiPriority="62"/>
+    <w:lsdException w:name="Medium Shading 1" w:uiPriority="63"/>
+    <w:lsdException w:name="Medium Shading 2" w:uiPriority="64"/>
+    <w:lsdException w:name="Medium List 1" w:uiPriority="65"/>
+    <w:lsdException w:name="Medium List 2" w:uiPriority="66"/>
+    <w:lsdException w:name="Medium Grid 1" w:uiPriority="67"/>
+    <w:lsdException w:name="Medium Grid 2" w:uiPriority="68"/>
+    <w:lsdException w:name="Medium Grid 3" w:uiPriority="69"/>
+    <w:lsdException w:name="Dark List" w:uiPriority="70"/>
+    <w:lsdException w:name="Colorful Shading" w:uiPriority="71"/>
+    <w:lsdException w:name="Colorful List" w:uiPriority="72"/>
+    <w:lsdException w:name="Colorful Grid" w:uiPriority="73"/>
+    <w:lsdException w:name="Light Shading Accent 1" w:uiPriority="60"/>
+    <w:lsdException w:name="Light List Accent 1" w:uiPriority="61"/>
+    <w:lsdException w:name="Light Grid Accent 1" w:uiPriority="62"/>
+    <w:lsdException w:name="Medium Shading 1 Accent 1" w:uiPriority="63"/>
+    <w:lsdException w:name="Medium Shading 2 Accent 1" w:uiPriority="64"/>
+    <w:lsdException w:name="Medium List 1 Accent 1" w:uiPriority="65"/>
+    <w:lsdException w:name="Revision" w:semiHidden="1"/>
+    <w:lsdException w:name="List Paragraph" w:uiPriority="34" w:qFormat="1"/>
+    <w:lsdException w:name="Quote" w:uiPriority="29" w:qFormat="1"/>
+    <w:lsdException w:name="Intense Quote" w:uiPriority="30" w:qFormat="1"/>
+    <w:lsdException w:name="Medium List 2 Accent 1" w:uiPriority="66"/>
+    <w:lsdException w:name="Medium Grid 1 Accent 1" w:uiPriority="67"/>
+    <w:lsdException w:name="Medium Grid 2 Accent 1" w:uiPriority="68"/>
+    <w:lsdException w:name="Medium Grid 3 Accent 1" w:uiPriority="69"/>
+    <w:lsdException w:name="Dark List Accent 1" w:uiPriority="70"/>
+    <w:lsdException w:name="Colorful Shading Accent 1" w:uiPriority="71"/>
+    <w:lsdException w:name="Colorful List Accent 1" w:uiPriority="72"/>
+    <w:lsdException w:name="Colorful Grid Accent 1" w:uiPriority="73"/>
+    <w:lsdException w:name="Light Shading Accent 2" w:uiPriority="60"/>
+    <w:lsdException w:name="Light List Accent 2" w:uiPriority="61"/>
+    <w:lsdException w:name="Light Grid Accent 2" w:uiPriority="62"/>
+    <w:lsdException w:name="Medium Shading 1 Accent 2" w:uiPriority="63"/>
+    <w:lsdException w:name="Medium Shading 2 Accent 2" w:uiPriority="64"/>
+    <w:lsdException w:name="Medium List 1 Accent 2" w:uiPriority="65"/>
+    <w:lsdException w:name="Medium List 2 Accent 2" w:uiPriority="66"/>
+    <w:lsdException w:name="Medium Grid 1 Accent 2" w:uiPriority="67"/>
+    <w:lsdException w:name="Medium Grid 2 Accent 2" w:uiPriority="68"/>
+    <w:lsdException w:name="Medium Grid 3 Accent 2" w:uiPriority="69"/>
+    <w:lsdException w:name="Dark List Accent 2" w:uiPriority="70"/>
+    <w:lsdException w:name="Colorful Shading Accent 2" w:uiPriority="71"/>
+    <w:lsdException w:name="Colorful List Accent 2" w:uiPriority="72"/>
+    <w:lsdException w:name="Colorful Grid Accent 2" w:uiPriority="73"/>
+    <w:lsdException w:name="Light Shading Accent 3" w:uiPriority="60"/>
+    <w:lsdException w:name="Light List Accent 3" w:uiPriority="61"/>
+    <w:lsdException w:name="Light Grid Accent 3" w:uiPriority="62"/>
+    <w:lsdException w:name="Medium Shading 1 Accent 3" w:uiPriority="63"/>
+    <w:lsdException w:name="Medium Shading 2 Accent 3" w:uiPriority="64"/>
+    <w:lsdException w:name="Medium List 1 Accent 3" w:uiPriority="65"/>
+    <w:lsdException w:name="Medium List 2 Accent 3" w:uiPriority="66"/>
+    <w:lsdException w:name="Medium Grid 1 Accent 3" w:uiPriority="67"/>
+    <w:lsdException w:name="Medium Grid 2 Accent 3" w:uiPriority="68"/>
+    <w:lsdException w:name="Medium Grid 3 Accent 3" w:uiPriority="69"/>
+    <w:lsdException w:name="Dark List Accent 3" w:uiPriority="70"/>
+    <w:lsdException w:name="Colorful Shading Accent 3" w:uiPriority="71"/>
+    <w:lsdException w:name="Colorful List Accent 3" w:uiPriority="72"/>
+    <w:lsdException w:name="Colorful Grid Accent 3" w:uiPriority="73"/>
+    <w:lsdException w:name="Light Shading Accent 4" w:uiPriority="60"/>
+    <w:lsdException w:name="Light List Accent 4" w:uiPriority="61"/>
+    <w:lsdException w:name="Light Grid Accent 4" w:uiPriority="62"/>
+    <w:lsdException w:name="Medium Shading 1 Accent 4" w:uiPriority="63"/>
+    <w:lsdException w:name="Medium Shading 2 Accent 4" w:uiPriority="64"/>
+    <w:lsdException w:name="Medium List 1 Accent 4" w:uiPriority="65"/>
+    <w:lsdException w:name="Medium List 2 Accent 4" w:uiPriority="66"/>
+    <w:lsdException w:name="Medium Grid 1 Accent 4" w:uiPriority="67"/>
+    <w:lsdException w:name="Medium Grid 2 Accent 4" w:uiPriority="68"/>
+    <w:lsdException w:name="Medium Grid 3 Accent 4" w:uiPriority="69"/>
+    <w:lsdException w:name="Dark List Accent 4" w:uiPriority="70"/>
+    <w:lsdException w:name="Colorful Shading Accent 4" w:uiPriority="71"/>
+    <w:lsdException w:name="Colorful List Accent 4" w:uiPriority="72"/>
+    <w:lsdException w:name="Colorful Grid Accent 4" w:uiPriority="73"/>
+    <w:lsdException w:name="Light Shading Accent 5" w:uiPriority="60"/>
+    <w:lsdException w:name="Light List Accent 5" w:uiPriority="61"/>
+    <w:lsdException w:name="Light Grid Accent 5" w:uiPriority="62"/>
+    <w:lsdException w:name="Medium Shading 1 Accent 5" w:uiPriority="63"/>
+    <w:lsdException w:name="Medium Shading 2 Accent 5" w:uiPriority="64"/>
+    <w:lsdException w:name="Medium List 1 Accent 5" w:uiPriority="65"/>
+    <w:lsdException w:name="Medium List 2 Accent 5" w:uiPriority="66"/>
+    <w:lsdException w:name="Medium Grid 1 Accent 5" w:uiPriority="67"/>
+    <w:lsdException w:name="Medium Grid 2 Accent 5" w:uiPriority="68"/>
+    <w:lsdException w:name="Medium Grid 3 Accent 5" w:uiPriority="69"/>
+    <w:lsdException w:name="Dark List Accent 5" w:uiPriority="70"/>
+    <w:lsdException w:name="Colorful Shading Accent 5" w:uiPriority="71"/>
+    <w:lsdException w:name="Colorful List Accent 5" w:uiPriority="72"/>
+    <w:lsdException w:name="Colorful Grid Accent 5" w:uiPriority="73"/>
+    <w:lsdException w:name="Light Shading Accent 6" w:uiPriority="60"/>
+    <w:lsdException w:name="Light List Accent 6" w:uiPriority="61"/>
+    <w:lsdException w:name="Light Grid Accent 6" w:uiPriority="62"/>
+    <w:lsdException w:name="Medium Shading 1 Accent 6" w:uiPriority="63"/>
+    <w:lsdException w:name="Medium Shading 2 Accent 6" w:uiPriority="64"/>
+    <w:lsdException w:name="Medium List 1 Accent 6" w:uiPriority="65"/>
+    <w:lsdException w:name="Medium List 2 Accent 6" w:uiPriority="66"/>
+    <w:lsdException w:name="Medium Grid 1 Accent 6" w:uiPriority="67"/>
+    <w:lsdException w:name="Medium Grid 2 Accent 6" w:uiPriority="68"/>
+    <w:lsdException w:name="Medium Grid 3 Accent 6" w:uiPriority="69"/>
+    <w:lsdException w:name="Dark List Accent 6" w:uiPriority="70"/>
+    <w:lsdException w:name="Colorful Shading Accent 6" w:uiPriority="71"/>
+    <w:lsdException w:name="Colorful List Accent 6" w:uiPriority="72"/>
+    <w:lsdException w:name="Colorful Grid Accent 6" w:uiPriority="73"/>
+    <w:lsdException w:name="Subtle Emphasis" w:uiPriority="19" w:qFormat="1"/>
+    <w:lsdException w:name="Intense Emphasis" w:uiPriority="21" w:qFormat="1"/>
+    <w:lsdException w:name="Subtle Reference" w:uiPriority="31" w:qFormat="1"/>
+    <w:lsdException w:name="Intense Reference" w:uiPriority="32" w:qFormat="1"/>
+    <w:lsdException w:name="Book Title" w:uiPriority="33" w:qFormat="1"/>
+    <w:lsdException w:name="Bibliography" w:semiHidden="1" w:uiPriority="37" w:unhideWhenUsed="1"/>
+    <w:lsdException w:name="TOC Heading" w:semiHidden="1" w:uiPriority="39" w:unhideWhenUsed="1" w:qFormat="1"/>
+    <w:lsdException w:name="Plain Table 1" w:uiPriority="41"/>
+    <w:lsdException w:name="Plain Table 2" w:uiPriority="42"/>
+    <w:lsdException w:name="Plain Table 3" w:uiPriority="43"/>
+    <w:lsdException w:name="Plain Table 4" w:uiPriority="44"/>
+    <w:lsdException w:name="Plain Table 5" w:uiPriority="45"/>
+    <w:lsdException w:name="Grid Table Light" w:uiPriority="40"/>
+    <w:lsdException w:name="Grid Table 1 Light" w:uiPriority="46"/>
+    <w:lsdException w:name="Grid Table 2" w:uiPriority="47"/>
+    <w:lsdException w:name="Grid Table 3" w:uiPriority="48"/>
+    <w:lsdException w:name="Grid Table 4" w:uiPriority="49"/>
+    <w:lsdException w:name="Grid Table 5 Dark" w:uiPriority="50"/>
+    <w:lsdException w:name="Grid Table 6 Colorful" w:uiPriority="51"/>
+    <w:lsdException w:name="Grid Table 7 Colorful" w:uiPriority="52"/>
+    <w:lsdException w:name="Grid Table 1 Light Accent 1" w:uiPriority="46"/>
+    <w:lsdException w:name="Grid Table 2 Accent 1" w:uiPriority="47"/>
+    <w:lsdException w:name="Grid Table 3 Accent 1" w:uiPriority="48"/>
+    <w:lsdException w:name="Grid Table 4 Accent 1" w:uiPriority="49"/>
+    <w:lsdException w:name="Grid Table 5 Dark Accent 1" w:uiPriority="50"/>
+    <w:lsdException w:name="Grid Table 6 Colorful Accent 1" w:uiPriority="51"/>
+    <w:lsdException w:name="Grid Table 7 Colorful Accent 1" w:uiPriority="52"/>
+    <w:lsdException w:name="Grid Table 1 Light Accent 2" w:uiPriority="46"/>
+    <w:lsdException w:name="Grid Table 2 Accent 2" w:uiPriority="47"/>
+    <w:lsdException w:name="Grid Table 3 Accent 2" w:uiPriority="48"/>
+    <w:lsdException w:name="Grid Table 4 Accent 2" w:uiPriority="49"/>
+    <w:lsdException w:name="Grid Table 5 Dark Accent 2" w:uiPriority="50"/>
+    <w:lsdException w:name="Grid Table 6 Colorful Accent 2" w:uiPriority="51"/>
+    <w:lsdException w:name="Grid Table 7 Colorful Accent 2" w:uiPriority="52"/>
+    <w:lsdException w:name="Grid Table 1 Light Accent 3" w:uiPriority="46"/>
+    <w:lsdException w:name="Grid Table 2 Accent 3" w:uiPriority="47"/>
+    <w:lsdException w:name="Grid Table 3 Accent 3" w:uiPriority="48"/>
+    <w:lsdException w:name="Grid Table 4 Accent 3" w:uiPriority="49"/>
+    <w:lsdException w:name="Grid Table 5 Dark Accent 3" w:uiPriority="50"/>
+    <w:lsdException w:name="Grid Table 6 Colorful Accent 3" w:uiPriority="51"/>
+    <w:lsdException w:name="Grid Table 7 Colorful Accent 3" w:uiPriority="52"/>
+    <w:lsdException w:name="Grid Table 1 Light Accent 4" w:uiPriority="46"/>
+    <w:lsdException w:name="Grid Table 2 Accent 4" w:uiPriority="47"/>
+    <w:lsdException w:name="Grid Table 3 Accent 4" w:uiPriority="48"/>
+    <w:lsdException w:name="Grid Table 4 Accent 4" w:uiPriority="49"/>
+    <w:lsdException w:name="Grid Table 5 Dark Accent 4" w:uiPriority="50"/>
+    <w:lsdException w:name="Grid Table 6 Colorful Accent 4" w:uiPriority="51"/>
+    <w:lsdException w:name="Grid Table 7 Colorful Accent 4" w:uiPriority="52"/>
+    <w:lsdException w:name="Grid Table 1 Light Accent 5" w:uiPriority="46"/>
+    <w:lsdException w:name="Grid Table 2 Accent 5" w:uiPriority="47"/>
+    <w:lsdException w:name="Grid Table 3 Accent 5" w:uiPriority="48"/>
+    <w:lsdException w:name="Grid Table 4 Accent 5" w:uiPriority="49"/>
+    <w:lsdException w:name="Grid Table 5 Dark Accent 5" w:uiPriority="50"/>
+    <w:lsdException w:name="Grid Table 6 Colorful Accent 5" w:uiPriority="51"/>
+    <w:lsdException w:name="Grid Table 7 Colorful Accent 5" w:uiPriority="52"/>
+    <w:lsdException w:name="Grid Table 1 Light Accent 6" w:uiPriority="46"/>
+    <w:lsdException w:name="Grid Table 2 Accent 6" w:uiPriority="47"/>
+    <w:lsdException w:name="Grid Table 3 Accent 6" w:uiPriority="48"/>
+    <w:lsdException w:name="Grid Table 4 Accent 6" w:uiPriority="49"/>
+    <w:lsdException w:name="Grid Table 5 Dark Accent 6" w:uiPriority="50"/>
+    <w:lsdException w:name="Grid Table 6 Colorful Accent 6" w:uiPriority="51"/>
+    <w:lsdException w:name="Grid Table 7 Colorful Accent 6" w:uiPriority="52"/>
+    <w:lsdException w:name="List Table 1 Light" w:uiPriority="46"/>
+    <w:lsdException w:name="List Table 2" w:uiPriority="47"/>
+    <w:lsdException w:name="List Table 3" w:uiPriority="48"/>
+    <w:lsdException w:name="List Table 4" w:uiPriority="49"/>
+    <w:lsdException w:name="List Table 5 Dark" w:uiPriority="50"/>
+    <w:lsdException w:name="List Table 6 Colorful" w:uiPriority="51"/>
+    <w:lsdException w:name="List Table 7 Colorful" w:uiPriority="52"/>
+    <w:lsdException w:name="List Table 1 Light Accent 1" w:uiPriority="46"/>
+    <w:lsdException w:name="List Table 2 Accent 1" w:uiPriority="47"/>
+    <w:lsdException w:name="List Table 3 Accent 1" w:uiPriority="48"/>
+    <w:lsdException w:name="List Table 4 Accent 1" w:uiPriority="49"/>
+    <w:lsdException w:name="List Table 5 Dark Accent 1" w:uiPriority="50"/>
+    <w:lsdException w:name="List Table 6 Colorful Accent 1" w:uiPriority="51"/>
+    <w:lsdException w:name="List Table 7 Colorful Accent 1" w:uiPriority="52"/>
+    <w:lsdException w:name="List Table 1 Light Accent 2" w:uiPriority="46"/>
+    <w:lsdException w:name="List Table 2 Accent 2" w:uiPriority="47"/>
+    <w:lsdException w:name="List Table 3 Accent 2" w:uiPriority="48"/>
+    <w:lsdException w:name="List Table 4 Accent 2" w:uiPriority="49"/>
+    <w:lsdException w:name="List Table 5 Dark Accent 2" w:uiPriority="50"/>
+    <w:lsdException w:name="List Table 6 Colorful Accent 2" w:uiPriority="51"/>
+    <w:lsdException w:name="List Table 7 Colorful Accent 2" w:uiPriority="52"/>
+    <w:lsdException w:name="List Table 1 Light Accent 3" w:uiPriority="46"/>
+    <w:lsdException w:name="List Table 2 Accent 3" w:uiPriority="47"/>
+    <w:lsdException w:name="List Table 3 Accent 3" w:uiPriority="48"/>
+    <w:lsdException w:name="List Table 4 Accent 3" w:uiPriority="49"/>
+    <w:lsdException w:name="List Table 5 Dark Accent 3" w:uiPriority="50"/>
+    <w:lsdException w:name="List Table 6 Colorful Accent 3" w:uiPriority="51"/>
+    <w:lsdException w:name="List Table 7 Colorful Accent 3" w:uiPriority="52"/>
+    <w:lsdException w:name="List Table 1 Light Accent 4" w:uiPriority="46"/>
+    <w:lsdException w:name="List Table 2 Accent 4" w:uiPriority="47"/>
+    <w:lsdException w:name="List Table 3 Accent 4" w:uiPriority="48"/>
+    <w:lsdException w:name="List Table 4 Accent 4" w:uiPriority="49"/>
+    <w:lsdException w:name="List Table 5 Dark Accent 4" w:uiPriority="50"/>
+    <w:lsdException w:name="List Table 6 Colorful Accent 4" w:uiPriority="51"/>
+    <w:lsdException w:name="List Table 7 Colorful Accent 4" w:uiPriority="52"/>
+    <w:lsdException w:name="List Table 1 Light Accent 5" w:uiPriority="46"/>
+    <w:lsdException w:name="List Table 2 Accent 5" w:uiPriority="47"/>
+    <w:lsdException w:name="List Table 3 Accent 5" w:uiPriority="48"/>
+    <w:lsdException w:name="List Table 4 Accent 5" w:uiPriority="49"/>
+    <w:lsdException w:name="List Table 5 Dark Accent 5" w:uiPriority="50"/>
+    <w:lsdException w:name="List Table 6 Colorful Accent 5" w:uiPriority="51"/>
+    <w:lsdException w:name="List Table 7 Colorful Accent 5" w:uiPriority="52"/>
+    <w:lsdException w:name="List Table 1 Light Accent 6" w:uiPriority="46"/>
+    <w:lsdException w:name="List Table 2 Accent 6" w:uiPriority="47"/>
+    <w:lsdException w:name="List Table 3 Accent 6" w:uiPriority="48"/>
+    <w:lsdException w:name="List Table 4 Accent 6" w:uiPriority="49"/>
+    <w:lsdException w:name="List Table 5 Dark Accent 6" w:uiPriority="50"/>
+    <w:lsdException w:name="List Table 6 Colorful Accent 6" w:uiPriority="51"/>
+    <w:lsdException w:name="List Table 7 Colorful Accent 6" w:uiPriority="52"/>
   </w:latentStyles>
-  <w:style w:type="paragraph" w:default="1" w:styleId="Standaard">
+  <w:style w:type="paragraph" w:default="1" w:styleId="Normal">
     <w:name w:val="Normal"/>
     <w:qFormat/>
     <w:rsid w:val="005A1302"/>
@@ -10219,11 +10666,11 @@
       <w:spacing w:after="0" w:line="240" w:lineRule="auto"/>
     </w:pPr>
   </w:style>
-  <w:style w:type="paragraph" w:styleId="Kop1">
+  <w:style w:type="paragraph" w:styleId="Heading1">
     <w:name w:val="heading 1"/>
-    <w:basedOn w:val="Standaard"/>
-    <w:next w:val="Standaard"/>
-    <w:link w:val="Kop1Char"/>
+    <w:basedOn w:val="Normal"/>
+    <w:next w:val="Normal"/>
+    <w:link w:val="Heading1Char"/>
     <w:uiPriority w:val="9"/>
     <w:qFormat/>
     <w:rsid w:val="00AF1B6C"/>
@@ -10245,11 +10692,11 @@
       <w:szCs w:val="28"/>
     </w:rPr>
   </w:style>
-  <w:style w:type="paragraph" w:styleId="Kop2">
+  <w:style w:type="paragraph" w:styleId="Heading2">
     <w:name w:val="heading 2"/>
-    <w:basedOn w:val="Standaard"/>
-    <w:next w:val="Standaard"/>
-    <w:link w:val="Kop2Char"/>
+    <w:basedOn w:val="Normal"/>
+    <w:next w:val="Normal"/>
+    <w:link w:val="Heading2Char"/>
     <w:uiPriority w:val="9"/>
     <w:unhideWhenUsed/>
     <w:qFormat/>
@@ -10273,11 +10720,11 @@
       <w:szCs w:val="26"/>
     </w:rPr>
   </w:style>
-  <w:style w:type="paragraph" w:styleId="Kop3">
+  <w:style w:type="paragraph" w:styleId="Heading3">
     <w:name w:val="heading 3"/>
-    <w:basedOn w:val="Standaard"/>
-    <w:next w:val="Standaard"/>
-    <w:link w:val="Kop3Char"/>
+    <w:basedOn w:val="Normal"/>
+    <w:next w:val="Normal"/>
+    <w:link w:val="Heading3Char"/>
     <w:uiPriority w:val="9"/>
     <w:unhideWhenUsed/>
     <w:qFormat/>
@@ -10299,11 +10746,11 @@
       <w:color w:val="4F81BD" w:themeColor="accent1"/>
     </w:rPr>
   </w:style>
-  <w:style w:type="paragraph" w:styleId="Kop4">
+  <w:style w:type="paragraph" w:styleId="Heading4">
     <w:name w:val="heading 4"/>
-    <w:basedOn w:val="Standaard"/>
-    <w:next w:val="Standaard"/>
-    <w:link w:val="Kop4Char"/>
+    <w:basedOn w:val="Normal"/>
+    <w:next w:val="Normal"/>
+    <w:link w:val="Heading4Char"/>
     <w:uiPriority w:val="9"/>
     <w:semiHidden/>
     <w:unhideWhenUsed/>
@@ -10328,11 +10775,11 @@
       <w:color w:val="4F81BD" w:themeColor="accent1"/>
     </w:rPr>
   </w:style>
-  <w:style w:type="paragraph" w:styleId="Kop5">
+  <w:style w:type="paragraph" w:styleId="Heading5">
     <w:name w:val="heading 5"/>
-    <w:basedOn w:val="Standaard"/>
-    <w:next w:val="Standaard"/>
-    <w:link w:val="Kop5Char"/>
+    <w:basedOn w:val="Normal"/>
+    <w:next w:val="Normal"/>
+    <w:link w:val="Heading5Char"/>
     <w:uiPriority w:val="9"/>
     <w:semiHidden/>
     <w:unhideWhenUsed/>
@@ -10353,11 +10800,11 @@
       <w:color w:val="243F60" w:themeColor="accent1" w:themeShade="7F"/>
     </w:rPr>
   </w:style>
-  <w:style w:type="paragraph" w:styleId="Kop6">
+  <w:style w:type="paragraph" w:styleId="Heading6">
     <w:name w:val="heading 6"/>
-    <w:basedOn w:val="Standaard"/>
-    <w:next w:val="Standaard"/>
-    <w:link w:val="Kop6Char"/>
+    <w:basedOn w:val="Normal"/>
+    <w:next w:val="Normal"/>
+    <w:link w:val="Heading6Char"/>
     <w:uiPriority w:val="9"/>
     <w:semiHidden/>
     <w:unhideWhenUsed/>
@@ -10380,11 +10827,11 @@
       <w:color w:val="243F60" w:themeColor="accent1" w:themeShade="7F"/>
     </w:rPr>
   </w:style>
-  <w:style w:type="paragraph" w:styleId="Kop7">
+  <w:style w:type="paragraph" w:styleId="Heading7">
     <w:name w:val="heading 7"/>
-    <w:basedOn w:val="Standaard"/>
-    <w:next w:val="Standaard"/>
-    <w:link w:val="Kop7Char"/>
+    <w:basedOn w:val="Normal"/>
+    <w:next w:val="Normal"/>
+    <w:link w:val="Heading7Char"/>
     <w:uiPriority w:val="9"/>
     <w:semiHidden/>
     <w:unhideWhenUsed/>
@@ -10407,11 +10854,11 @@
       <w:color w:val="404040" w:themeColor="text1" w:themeTint="BF"/>
     </w:rPr>
   </w:style>
-  <w:style w:type="paragraph" w:styleId="Kop8">
+  <w:style w:type="paragraph" w:styleId="Heading8">
     <w:name w:val="heading 8"/>
-    <w:basedOn w:val="Standaard"/>
-    <w:next w:val="Standaard"/>
-    <w:link w:val="Kop8Char"/>
+    <w:basedOn w:val="Normal"/>
+    <w:next w:val="Normal"/>
+    <w:link w:val="Heading8Char"/>
     <w:uiPriority w:val="9"/>
     <w:semiHidden/>
     <w:unhideWhenUsed/>
@@ -10434,11 +10881,11 @@
       <w:szCs w:val="20"/>
     </w:rPr>
   </w:style>
-  <w:style w:type="paragraph" w:styleId="Kop9">
+  <w:style w:type="paragraph" w:styleId="Heading9">
     <w:name w:val="heading 9"/>
-    <w:basedOn w:val="Standaard"/>
-    <w:next w:val="Standaard"/>
-    <w:link w:val="Kop9Char"/>
+    <w:basedOn w:val="Normal"/>
+    <w:next w:val="Normal"/>
+    <w:link w:val="Heading9Char"/>
     <w:uiPriority w:val="9"/>
     <w:semiHidden/>
     <w:unhideWhenUsed/>
@@ -10463,13 +10910,13 @@
       <w:szCs w:val="20"/>
     </w:rPr>
   </w:style>
-  <w:style w:type="character" w:default="1" w:styleId="Standaardalinea-lettertype">
+  <w:style w:type="character" w:default="1" w:styleId="DefaultParagraphFont">
     <w:name w:val="Default Paragraph Font"/>
     <w:uiPriority w:val="1"/>
     <w:semiHidden/>
     <w:unhideWhenUsed/>
   </w:style>
-  <w:style w:type="table" w:default="1" w:styleId="Standaardtabel">
+  <w:style w:type="table" w:default="1" w:styleId="TableNormal">
     <w:name w:val="Normal Table"/>
     <w:uiPriority w:val="99"/>
     <w:semiHidden/>
@@ -10484,15 +10931,15 @@
       </w:tblCellMar>
     </w:tblPr>
   </w:style>
-  <w:style w:type="numbering" w:default="1" w:styleId="Geenlijst">
+  <w:style w:type="numbering" w:default="1" w:styleId="NoList">
     <w:name w:val="No List"/>
     <w:uiPriority w:val="99"/>
     <w:semiHidden/>
     <w:unhideWhenUsed/>
   </w:style>
-  <w:style w:type="paragraph" w:styleId="Geenafstand">
+  <w:style w:type="paragraph" w:styleId="NoSpacing">
     <w:name w:val="No Spacing"/>
-    <w:link w:val="GeenafstandChar"/>
+    <w:link w:val="NoSpacingChar"/>
     <w:uiPriority w:val="1"/>
     <w:qFormat/>
     <w:rsid w:val="005A1302"/>
@@ -10500,17 +10947,17 @@
       <w:spacing w:after="0" w:line="240" w:lineRule="auto"/>
     </w:pPr>
   </w:style>
-  <w:style w:type="character" w:customStyle="1" w:styleId="GeenafstandChar">
-    <w:name w:val="Geen afstand Char"/>
-    <w:basedOn w:val="Standaardalinea-lettertype"/>
-    <w:link w:val="Geenafstand"/>
+  <w:style w:type="character" w:customStyle="1" w:styleId="NoSpacingChar">
+    <w:name w:val="No Spacing Char"/>
+    <w:basedOn w:val="DefaultParagraphFont"/>
+    <w:link w:val="NoSpacing"/>
     <w:uiPriority w:val="1"/>
     <w:rsid w:val="005A1302"/>
   </w:style>
-  <w:style w:type="paragraph" w:styleId="Ballontekst">
+  <w:style w:type="paragraph" w:styleId="BalloonText">
     <w:name w:val="Balloon Text"/>
-    <w:basedOn w:val="Standaard"/>
-    <w:link w:val="BallontekstChar"/>
+    <w:basedOn w:val="Normal"/>
+    <w:link w:val="BalloonTextChar"/>
     <w:uiPriority w:val="99"/>
     <w:semiHidden/>
     <w:unhideWhenUsed/>
@@ -10521,10 +10968,10 @@
       <w:szCs w:val="16"/>
     </w:rPr>
   </w:style>
-  <w:style w:type="character" w:customStyle="1" w:styleId="BallontekstChar">
-    <w:name w:val="Ballontekst Char"/>
-    <w:basedOn w:val="Standaardalinea-lettertype"/>
-    <w:link w:val="Ballontekst"/>
+  <w:style w:type="character" w:customStyle="1" w:styleId="BalloonTextChar">
+    <w:name w:val="Balloon Text Char"/>
+    <w:basedOn w:val="DefaultParagraphFont"/>
+    <w:link w:val="BalloonText"/>
     <w:uiPriority w:val="99"/>
     <w:semiHidden/>
     <w:rsid w:val="005A1302"/>
@@ -10534,10 +10981,10 @@
       <w:szCs w:val="16"/>
     </w:rPr>
   </w:style>
-  <w:style w:type="character" w:customStyle="1" w:styleId="Kop1Char">
-    <w:name w:val="Kop 1 Char"/>
-    <w:basedOn w:val="Standaardalinea-lettertype"/>
-    <w:link w:val="Kop1"/>
+  <w:style w:type="character" w:customStyle="1" w:styleId="Heading1Char">
+    <w:name w:val="Heading 1 Char"/>
+    <w:basedOn w:val="DefaultParagraphFont"/>
+    <w:link w:val="Heading1"/>
     <w:uiPriority w:val="9"/>
     <w:rsid w:val="00AF1B6C"/>
     <w:rPr>
@@ -10549,10 +10996,10 @@
       <w:szCs w:val="28"/>
     </w:rPr>
   </w:style>
-  <w:style w:type="paragraph" w:styleId="Kopvaninhoudsopgave">
+  <w:style w:type="paragraph" w:styleId="TOCHeading">
     <w:name w:val="TOC Heading"/>
-    <w:basedOn w:val="Kop1"/>
-    <w:next w:val="Standaard"/>
+    <w:basedOn w:val="Heading1"/>
+    <w:next w:val="Normal"/>
     <w:uiPriority w:val="39"/>
     <w:unhideWhenUsed/>
     <w:qFormat/>
@@ -10565,9 +11012,9 @@
       <w:lang w:eastAsia="nl-NL"/>
     </w:rPr>
   </w:style>
-  <w:style w:type="table" w:styleId="Tabelraster">
+  <w:style w:type="table" w:styleId="TableGrid">
     <w:name w:val="Table Grid"/>
-    <w:basedOn w:val="Standaardtabel"/>
+    <w:basedOn w:val="TableNormal"/>
     <w:uiPriority w:val="39"/>
     <w:rsid w:val="005A1302"/>
     <w:pPr>
@@ -10584,10 +11031,10 @@
       </w:tblBorders>
     </w:tblPr>
   </w:style>
-  <w:style w:type="character" w:customStyle="1" w:styleId="Kop2Char">
-    <w:name w:val="Kop 2 Char"/>
-    <w:basedOn w:val="Standaardalinea-lettertype"/>
-    <w:link w:val="Kop2"/>
+  <w:style w:type="character" w:customStyle="1" w:styleId="Heading2Char">
+    <w:name w:val="Heading 2 Char"/>
+    <w:basedOn w:val="DefaultParagraphFont"/>
+    <w:link w:val="Heading2"/>
     <w:uiPriority w:val="9"/>
     <w:rsid w:val="00057479"/>
     <w:rPr>
@@ -10599,10 +11046,10 @@
       <w:szCs w:val="26"/>
     </w:rPr>
   </w:style>
-  <w:style w:type="character" w:customStyle="1" w:styleId="Kop3Char">
-    <w:name w:val="Kop 3 Char"/>
-    <w:basedOn w:val="Standaardalinea-lettertype"/>
-    <w:link w:val="Kop3"/>
+  <w:style w:type="character" w:customStyle="1" w:styleId="Heading3Char">
+    <w:name w:val="Heading 3 Char"/>
+    <w:basedOn w:val="DefaultParagraphFont"/>
+    <w:link w:val="Heading3"/>
     <w:uiPriority w:val="9"/>
     <w:rsid w:val="005A1302"/>
     <w:rPr>
@@ -10612,10 +11059,10 @@
       <w:color w:val="4F81BD" w:themeColor="accent1"/>
     </w:rPr>
   </w:style>
-  <w:style w:type="character" w:customStyle="1" w:styleId="Kop4Char">
-    <w:name w:val="Kop 4 Char"/>
-    <w:basedOn w:val="Standaardalinea-lettertype"/>
-    <w:link w:val="Kop4"/>
+  <w:style w:type="character" w:customStyle="1" w:styleId="Heading4Char">
+    <w:name w:val="Heading 4 Char"/>
+    <w:basedOn w:val="DefaultParagraphFont"/>
+    <w:link w:val="Heading4"/>
     <w:uiPriority w:val="9"/>
     <w:semiHidden/>
     <w:rsid w:val="005A1302"/>
@@ -10628,10 +11075,10 @@
       <w:color w:val="4F81BD" w:themeColor="accent1"/>
     </w:rPr>
   </w:style>
-  <w:style w:type="character" w:customStyle="1" w:styleId="Kop5Char">
-    <w:name w:val="Kop 5 Char"/>
-    <w:basedOn w:val="Standaardalinea-lettertype"/>
-    <w:link w:val="Kop5"/>
+  <w:style w:type="character" w:customStyle="1" w:styleId="Heading5Char">
+    <w:name w:val="Heading 5 Char"/>
+    <w:basedOn w:val="DefaultParagraphFont"/>
+    <w:link w:val="Heading5"/>
     <w:uiPriority w:val="9"/>
     <w:semiHidden/>
     <w:rsid w:val="005A1302"/>
@@ -10640,10 +11087,10 @@
       <w:color w:val="243F60" w:themeColor="accent1" w:themeShade="7F"/>
     </w:rPr>
   </w:style>
-  <w:style w:type="character" w:customStyle="1" w:styleId="Kop6Char">
-    <w:name w:val="Kop 6 Char"/>
-    <w:basedOn w:val="Standaardalinea-lettertype"/>
-    <w:link w:val="Kop6"/>
+  <w:style w:type="character" w:customStyle="1" w:styleId="Heading6Char">
+    <w:name w:val="Heading 6 Char"/>
+    <w:basedOn w:val="DefaultParagraphFont"/>
+    <w:link w:val="Heading6"/>
     <w:uiPriority w:val="9"/>
     <w:semiHidden/>
     <w:rsid w:val="005A1302"/>
@@ -10654,10 +11101,10 @@
       <w:color w:val="243F60" w:themeColor="accent1" w:themeShade="7F"/>
     </w:rPr>
   </w:style>
-  <w:style w:type="character" w:customStyle="1" w:styleId="Kop7Char">
-    <w:name w:val="Kop 7 Char"/>
-    <w:basedOn w:val="Standaardalinea-lettertype"/>
-    <w:link w:val="Kop7"/>
+  <w:style w:type="character" w:customStyle="1" w:styleId="Heading7Char">
+    <w:name w:val="Heading 7 Char"/>
+    <w:basedOn w:val="DefaultParagraphFont"/>
+    <w:link w:val="Heading7"/>
     <w:uiPriority w:val="9"/>
     <w:semiHidden/>
     <w:rsid w:val="005A1302"/>
@@ -10668,10 +11115,10 @@
       <w:color w:val="404040" w:themeColor="text1" w:themeTint="BF"/>
     </w:rPr>
   </w:style>
-  <w:style w:type="character" w:customStyle="1" w:styleId="Kop8Char">
-    <w:name w:val="Kop 8 Char"/>
-    <w:basedOn w:val="Standaardalinea-lettertype"/>
-    <w:link w:val="Kop8"/>
+  <w:style w:type="character" w:customStyle="1" w:styleId="Heading8Char">
+    <w:name w:val="Heading 8 Char"/>
+    <w:basedOn w:val="DefaultParagraphFont"/>
+    <w:link w:val="Heading8"/>
     <w:uiPriority w:val="9"/>
     <w:semiHidden/>
     <w:rsid w:val="005A1302"/>
@@ -10682,10 +11129,10 @@
       <w:szCs w:val="20"/>
     </w:rPr>
   </w:style>
-  <w:style w:type="character" w:customStyle="1" w:styleId="Kop9Char">
-    <w:name w:val="Kop 9 Char"/>
-    <w:basedOn w:val="Standaardalinea-lettertype"/>
-    <w:link w:val="Kop9"/>
+  <w:style w:type="character" w:customStyle="1" w:styleId="Heading9Char">
+    <w:name w:val="Heading 9 Char"/>
+    <w:basedOn w:val="DefaultParagraphFont"/>
+    <w:link w:val="Heading9"/>
     <w:uiPriority w:val="9"/>
     <w:semiHidden/>
     <w:rsid w:val="005A1302"/>
@@ -10698,10 +11145,10 @@
       <w:szCs w:val="20"/>
     </w:rPr>
   </w:style>
-  <w:style w:type="paragraph" w:styleId="Inhopg1">
+  <w:style w:type="paragraph" w:styleId="TOC1">
     <w:name w:val="toc 1"/>
-    <w:basedOn w:val="Standaard"/>
-    <w:next w:val="Standaard"/>
+    <w:basedOn w:val="Normal"/>
+    <w:next w:val="Normal"/>
     <w:autoRedefine/>
     <w:uiPriority w:val="39"/>
     <w:unhideWhenUsed/>
@@ -10715,7 +11162,7 @@
   </w:style>
   <w:style w:type="character" w:styleId="Hyperlink">
     <w:name w:val="Hyperlink"/>
-    <w:basedOn w:val="Standaardalinea-lettertype"/>
+    <w:basedOn w:val="DefaultParagraphFont"/>
     <w:uiPriority w:val="99"/>
     <w:unhideWhenUsed/>
     <w:rsid w:val="005A1302"/>
@@ -10724,10 +11171,10 @@
       <w:u w:val="single"/>
     </w:rPr>
   </w:style>
-  <w:style w:type="paragraph" w:styleId="Inhopg2">
+  <w:style w:type="paragraph" w:styleId="TOC2">
     <w:name w:val="toc 2"/>
-    <w:basedOn w:val="Standaard"/>
-    <w:next w:val="Standaard"/>
+    <w:basedOn w:val="Normal"/>
+    <w:next w:val="Normal"/>
     <w:autoRedefine/>
     <w:uiPriority w:val="39"/>
     <w:unhideWhenUsed/>
@@ -10737,10 +11184,10 @@
       <w:ind w:left="220"/>
     </w:pPr>
   </w:style>
-  <w:style w:type="paragraph" w:styleId="Inhopg3">
+  <w:style w:type="paragraph" w:styleId="TOC3">
     <w:name w:val="toc 3"/>
-    <w:basedOn w:val="Standaard"/>
-    <w:next w:val="Standaard"/>
+    <w:basedOn w:val="Normal"/>
+    <w:next w:val="Normal"/>
     <w:autoRedefine/>
     <w:uiPriority w:val="39"/>
     <w:unhideWhenUsed/>
@@ -10750,10 +11197,10 @@
       <w:ind w:left="440"/>
     </w:pPr>
   </w:style>
-  <w:style w:type="paragraph" w:styleId="Bijschrift">
+  <w:style w:type="paragraph" w:styleId="Caption">
     <w:name w:val="caption"/>
-    <w:basedOn w:val="Standaard"/>
-    <w:next w:val="Standaard"/>
+    <w:basedOn w:val="Normal"/>
+    <w:next w:val="Normal"/>
     <w:uiPriority w:val="35"/>
     <w:unhideWhenUsed/>
     <w:qFormat/>
@@ -10768,10 +11215,10 @@
       <w:lang w:eastAsia="nl-NL"/>
     </w:rPr>
   </w:style>
-  <w:style w:type="paragraph" w:styleId="Koptekst">
+  <w:style w:type="paragraph" w:styleId="Header">
     <w:name w:val="header"/>
-    <w:basedOn w:val="Standaard"/>
-    <w:link w:val="KoptekstChar"/>
+    <w:basedOn w:val="Normal"/>
+    <w:link w:val="HeaderChar"/>
     <w:uiPriority w:val="99"/>
     <w:unhideWhenUsed/>
     <w:rsid w:val="005A1302"/>
@@ -10782,17 +11229,17 @@
       </w:tabs>
     </w:pPr>
   </w:style>
-  <w:style w:type="character" w:customStyle="1" w:styleId="KoptekstChar">
-    <w:name w:val="Koptekst Char"/>
-    <w:basedOn w:val="Standaardalinea-lettertype"/>
-    <w:link w:val="Koptekst"/>
+  <w:style w:type="character" w:customStyle="1" w:styleId="HeaderChar">
+    <w:name w:val="Header Char"/>
+    <w:basedOn w:val="DefaultParagraphFont"/>
+    <w:link w:val="Header"/>
     <w:uiPriority w:val="99"/>
     <w:rsid w:val="005A1302"/>
   </w:style>
-  <w:style w:type="paragraph" w:styleId="Voettekst">
+  <w:style w:type="paragraph" w:styleId="Footer">
     <w:name w:val="footer"/>
-    <w:basedOn w:val="Standaard"/>
-    <w:link w:val="VoettekstChar"/>
+    <w:basedOn w:val="Normal"/>
+    <w:link w:val="FooterChar"/>
     <w:uiPriority w:val="99"/>
     <w:unhideWhenUsed/>
     <w:rsid w:val="005A1302"/>
@@ -10803,16 +11250,16 @@
       </w:tabs>
     </w:pPr>
   </w:style>
-  <w:style w:type="character" w:customStyle="1" w:styleId="VoettekstChar">
-    <w:name w:val="Voettekst Char"/>
-    <w:basedOn w:val="Standaardalinea-lettertype"/>
-    <w:link w:val="Voettekst"/>
+  <w:style w:type="character" w:customStyle="1" w:styleId="FooterChar">
+    <w:name w:val="Footer Char"/>
+    <w:basedOn w:val="DefaultParagraphFont"/>
+    <w:link w:val="Footer"/>
     <w:uiPriority w:val="99"/>
     <w:rsid w:val="005A1302"/>
   </w:style>
-  <w:style w:type="table" w:styleId="Gemiddeldearcering1-accent1">
+  <w:style w:type="table" w:styleId="MediumShading1-Accent1">
     <w:name w:val="Medium Shading 1 Accent 1"/>
-    <w:basedOn w:val="Standaardtabel"/>
+    <w:basedOn w:val="TableNormal"/>
     <w:uiPriority w:val="63"/>
     <w:rsid w:val="00AF1B6C"/>
     <w:pPr>
@@ -10909,9 +11356,9 @@
       </w:tcPr>
     </w:tblStylePr>
   </w:style>
-  <w:style w:type="paragraph" w:styleId="Lijstalinea">
+  <w:style w:type="paragraph" w:styleId="ListParagraph">
     <w:name w:val="List Paragraph"/>
-    <w:basedOn w:val="Standaard"/>
+    <w:basedOn w:val="Normal"/>
     <w:uiPriority w:val="34"/>
     <w:qFormat/>
     <w:rsid w:val="00AF1B6C"/>
@@ -10921,9 +11368,9 @@
       <w:contextualSpacing/>
     </w:pPr>
   </w:style>
-  <w:style w:type="table" w:styleId="Lichtelijst-accent1">
+  <w:style w:type="table" w:styleId="LightList-Accent1">
     <w:name w:val="Light List Accent 1"/>
-    <w:basedOn w:val="Standaardtabel"/>
+    <w:basedOn w:val="TableNormal"/>
     <w:uiPriority w:val="61"/>
     <w:rsid w:val="009A04B5"/>
     <w:pPr>
@@ -11006,975 +11453,9 @@
       </w:tcPr>
     </w:tblStylePr>
   </w:style>
-  <w:style w:type="character" w:styleId="Subtielebenadrukking">
+  <w:style w:type="character" w:styleId="SubtleEmphasis">
     <w:name w:val="Subtle Emphasis"/>
-    <w:basedOn w:val="Standaardalinea-lettertype"/>
-    <w:uiPriority w:val="19"/>
-    <w:qFormat/>
-    <w:rsid w:val="009A6793"/>
-    <w:rPr>
-      <w:i/>
-      <w:iCs/>
-      <w:color w:val="808080" w:themeColor="text1" w:themeTint="7F"/>
-    </w:rPr>
-  </w:style>
-</w:styles>
-</file>
-
-<file path=word/stylesWithEffects.xml><?xml version="1.0" encoding="utf-8"?>
-<w:styles xmlns:wpc="http://schemas.microsoft.com/office/word/2010/wordprocessingCanvas" xmlns:mc="http://schemas.openxmlformats.org/markup-compatibility/2006" xmlns:o="urn:schemas-microsoft-com:office:office" xmlns:r="http://schemas.openxmlformats.org/officeDocument/2006/relationships" xmlns:m="http://schemas.openxmlformats.org/officeDocument/2006/math" xmlns:v="urn:schemas-microsoft-com:vml" xmlns:wp14="http://schemas.microsoft.com/office/word/2010/wordprocessingDrawing" xmlns:wp="http://schemas.openxmlformats.org/drawingml/2006/wordprocessingDrawing" xmlns:w10="urn:schemas-microsoft-com:office:word" xmlns:w="http://schemas.openxmlformats.org/wordprocessingml/2006/main" xmlns:w14="http://schemas.microsoft.com/office/word/2010/wordml" xmlns:wpg="http://schemas.microsoft.com/office/word/2010/wordprocessingGroup" xmlns:wpi="http://schemas.microsoft.com/office/word/2010/wordprocessingInk" xmlns:wne="http://schemas.microsoft.com/office/word/2006/wordml" xmlns:wps="http://schemas.microsoft.com/office/word/2010/wordprocessingShape" mc:Ignorable="w14 wp14">
-  <w:docDefaults>
-    <w:rPrDefault>
-      <w:rPr>
-        <w:rFonts w:asciiTheme="minorHAnsi" w:eastAsiaTheme="minorHAnsi" w:hAnsiTheme="minorHAnsi" w:cstheme="minorBidi"/>
-        <w:sz w:val="22"/>
-        <w:szCs w:val="22"/>
-        <w:lang w:val="nl-NL" w:eastAsia="en-US" w:bidi="ar-SA"/>
-      </w:rPr>
-    </w:rPrDefault>
-    <w:pPrDefault>
-      <w:pPr>
-        <w:spacing w:after="200" w:line="276" w:lineRule="auto"/>
-      </w:pPr>
-    </w:pPrDefault>
-  </w:docDefaults>
-  <w:latentStyles w:defLockedState="0" w:defUIPriority="99" w:defSemiHidden="1" w:defUnhideWhenUsed="1" w:defQFormat="0" w:count="267">
-    <w:lsdException w:name="Normal" w:semiHidden="0" w:uiPriority="0" w:unhideWhenUsed="0" w:qFormat="1"/>
-    <w:lsdException w:name="heading 1" w:semiHidden="0" w:uiPriority="9" w:unhideWhenUsed="0" w:qFormat="1"/>
-    <w:lsdException w:name="heading 2" w:uiPriority="9" w:qFormat="1"/>
-    <w:lsdException w:name="heading 3" w:uiPriority="9" w:qFormat="1"/>
-    <w:lsdException w:name="heading 4" w:uiPriority="9" w:qFormat="1"/>
-    <w:lsdException w:name="heading 5" w:uiPriority="9" w:qFormat="1"/>
-    <w:lsdException w:name="heading 6" w:uiPriority="9" w:qFormat="1"/>
-    <w:lsdException w:name="heading 7" w:uiPriority="9" w:qFormat="1"/>
-    <w:lsdException w:name="heading 8" w:uiPriority="9" w:qFormat="1"/>
-    <w:lsdException w:name="heading 9" w:uiPriority="9" w:qFormat="1"/>
-    <w:lsdException w:name="toc 1" w:uiPriority="39"/>
-    <w:lsdException w:name="toc 2" w:uiPriority="39"/>
-    <w:lsdException w:name="toc 3" w:uiPriority="39"/>
-    <w:lsdException w:name="toc 4" w:uiPriority="39"/>
-    <w:lsdException w:name="toc 5" w:uiPriority="39"/>
-    <w:lsdException w:name="toc 6" w:uiPriority="39"/>
-    <w:lsdException w:name="toc 7" w:uiPriority="39"/>
-    <w:lsdException w:name="toc 8" w:uiPriority="39"/>
-    <w:lsdException w:name="toc 9" w:uiPriority="39"/>
-    <w:lsdException w:name="caption" w:uiPriority="35" w:qFormat="1"/>
-    <w:lsdException w:name="Title" w:semiHidden="0" w:uiPriority="10" w:unhideWhenUsed="0" w:qFormat="1"/>
-    <w:lsdException w:name="Default Paragraph Font" w:uiPriority="1"/>
-    <w:lsdException w:name="Subtitle" w:semiHidden="0" w:uiPriority="11" w:unhideWhenUsed="0" w:qFormat="1"/>
-    <w:lsdException w:name="Strong" w:semiHidden="0" w:uiPriority="22" w:unhideWhenUsed="0" w:qFormat="1"/>
-    <w:lsdException w:name="Emphasis" w:semiHidden="0" w:uiPriority="20" w:unhideWhenUsed="0" w:qFormat="1"/>
-    <w:lsdException w:name="Table Grid" w:semiHidden="0" w:uiPriority="39" w:unhideWhenUsed="0"/>
-    <w:lsdException w:name="Placeholder Text" w:unhideWhenUsed="0"/>
-    <w:lsdException w:name="No Spacing" w:semiHidden="0" w:uiPriority="1" w:unhideWhenUsed="0" w:qFormat="1"/>
-    <w:lsdException w:name="Light Shading" w:semiHidden="0" w:uiPriority="60" w:unhideWhenUsed="0"/>
-    <w:lsdException w:name="Light List" w:semiHidden="0" w:uiPriority="61" w:unhideWhenUsed="0"/>
-    <w:lsdException w:name="Light Grid" w:semiHidden="0" w:uiPriority="62" w:unhideWhenUsed="0"/>
-    <w:lsdException w:name="Medium Shading 1" w:semiHidden="0" w:uiPriority="63" w:unhideWhenUsed="0"/>
-    <w:lsdException w:name="Medium Shading 2" w:semiHidden="0" w:uiPriority="64" w:unhideWhenUsed="0"/>
-    <w:lsdException w:name="Medium List 1" w:semiHidden="0" w:uiPriority="65" w:unhideWhenUsed="0"/>
-    <w:lsdException w:name="Medium List 2" w:semiHidden="0" w:uiPriority="66" w:unhideWhenUsed="0"/>
-    <w:lsdException w:name="Medium Grid 1" w:semiHidden="0" w:uiPriority="67" w:unhideWhenUsed="0"/>
-    <w:lsdException w:name="Medium Grid 2" w:semiHidden="0" w:uiPriority="68" w:unhideWhenUsed="0"/>
-    <w:lsdException w:name="Medium Grid 3" w:semiHidden="0" w:uiPriority="69" w:unhideWhenUsed="0"/>
-    <w:lsdException w:name="Dark List" w:semiHidden="0" w:uiPriority="70" w:unhideWhenUsed="0"/>
-    <w:lsdException w:name="Colorful Shading" w:semiHidden="0" w:uiPriority="71" w:unhideWhenUsed="0"/>
-    <w:lsdException w:name="Colorful List" w:semiHidden="0" w:uiPriority="72" w:unhideWhenUsed="0"/>
-    <w:lsdException w:name="Colorful Grid" w:semiHidden="0" w:uiPriority="73" w:unhideWhenUsed="0"/>
-    <w:lsdException w:name="Light Shading Accent 1" w:semiHidden="0" w:uiPriority="60" w:unhideWhenUsed="0"/>
-    <w:lsdException w:name="Light List Accent 1" w:semiHidden="0" w:uiPriority="61" w:unhideWhenUsed="0"/>
-    <w:lsdException w:name="Light Grid Accent 1" w:semiHidden="0" w:uiPriority="62" w:unhideWhenUsed="0"/>
-    <w:lsdException w:name="Medium Shading 1 Accent 1" w:semiHidden="0" w:uiPriority="63" w:unhideWhenUsed="0"/>
-    <w:lsdException w:name="Medium Shading 2 Accent 1" w:semiHidden="0" w:uiPriority="64" w:unhideWhenUsed="0"/>
-    <w:lsdException w:name="Medium List 1 Accent 1" w:semiHidden="0" w:uiPriority="65" w:unhideWhenUsed="0"/>
-    <w:lsdException w:name="Revision" w:unhideWhenUsed="0"/>
-    <w:lsdException w:name="List Paragraph" w:semiHidden="0" w:uiPriority="34" w:unhideWhenUsed="0" w:qFormat="1"/>
-    <w:lsdException w:name="Quote" w:semiHidden="0" w:uiPriority="29" w:unhideWhenUsed="0" w:qFormat="1"/>
-    <w:lsdException w:name="Intense Quote" w:semiHidden="0" w:uiPriority="30" w:unhideWhenUsed="0" w:qFormat="1"/>
-    <w:lsdException w:name="Medium List 2 Accent 1" w:semiHidden="0" w:uiPriority="66" w:unhideWhenUsed="0"/>
-    <w:lsdException w:name="Medium Grid 1 Accent 1" w:semiHidden="0" w:uiPriority="67" w:unhideWhenUsed="0"/>
-    <w:lsdException w:name="Medium Grid 2 Accent 1" w:semiHidden="0" w:uiPriority="68" w:unhideWhenUsed="0"/>
-    <w:lsdException w:name="Medium Grid 3 Accent 1" w:semiHidden="0" w:uiPriority="69" w:unhideWhenUsed="0"/>
-    <w:lsdException w:name="Dark List Accent 1" w:semiHidden="0" w:uiPriority="70" w:unhideWhenUsed="0"/>
-    <w:lsdException w:name="Colorful Shading Accent 1" w:semiHidden="0" w:uiPriority="71" w:unhideWhenUsed="0"/>
-    <w:lsdException w:name="Colorful List Accent 1" w:semiHidden="0" w:uiPriority="72" w:unhideWhenUsed="0"/>
-    <w:lsdException w:name="Colorful Grid Accent 1" w:semiHidden="0" w:uiPriority="73" w:unhideWhenUsed="0"/>
-    <w:lsdException w:name="Light Shading Accent 2" w:semiHidden="0" w:uiPriority="60" w:unhideWhenUsed="0"/>
-    <w:lsdException w:name="Light List Accent 2" w:semiHidden="0" w:uiPriority="61" w:unhideWhenUsed="0"/>
-    <w:lsdException w:name="Light Grid Accent 2" w:semiHidden="0" w:uiPriority="62" w:unhideWhenUsed="0"/>
-    <w:lsdException w:name="Medium Shading 1 Accent 2" w:semiHidden="0" w:uiPriority="63" w:unhideWhenUsed="0"/>
-    <w:lsdException w:name="Medium Shading 2 Accent 2" w:semiHidden="0" w:uiPriority="64" w:unhideWhenUsed="0"/>
-    <w:lsdException w:name="Medium List 1 Accent 2" w:semiHidden="0" w:uiPriority="65" w:unhideWhenUsed="0"/>
-    <w:lsdException w:name="Medium List 2 Accent 2" w:semiHidden="0" w:uiPriority="66" w:unhideWhenUsed="0"/>
-    <w:lsdException w:name="Medium Grid 1 Accent 2" w:semiHidden="0" w:uiPriority="67" w:unhideWhenUsed="0"/>
-    <w:lsdException w:name="Medium Grid 2 Accent 2" w:semiHidden="0" w:uiPriority="68" w:unhideWhenUsed="0"/>
-    <w:lsdException w:name="Medium Grid 3 Accent 2" w:semiHidden="0" w:uiPriority="69" w:unhideWhenUsed="0"/>
-    <w:lsdException w:name="Dark List Accent 2" w:semiHidden="0" w:uiPriority="70" w:unhideWhenUsed="0"/>
-    <w:lsdException w:name="Colorful Shading Accent 2" w:semiHidden="0" w:uiPriority="71" w:unhideWhenUsed="0"/>
-    <w:lsdException w:name="Colorful List Accent 2" w:semiHidden="0" w:uiPriority="72" w:unhideWhenUsed="0"/>
-    <w:lsdException w:name="Colorful Grid Accent 2" w:semiHidden="0" w:uiPriority="73" w:unhideWhenUsed="0"/>
-    <w:lsdException w:name="Light Shading Accent 3" w:semiHidden="0" w:uiPriority="60" w:unhideWhenUsed="0"/>
-    <w:lsdException w:name="Light List Accent 3" w:semiHidden="0" w:uiPriority="61" w:unhideWhenUsed="0"/>
-    <w:lsdException w:name="Light Grid Accent 3" w:semiHidden="0" w:uiPriority="62" w:unhideWhenUsed="0"/>
-    <w:lsdException w:name="Medium Shading 1 Accent 3" w:semiHidden="0" w:uiPriority="63" w:unhideWhenUsed="0"/>
-    <w:lsdException w:name="Medium Shading 2 Accent 3" w:semiHidden="0" w:uiPriority="64" w:unhideWhenUsed="0"/>
-    <w:lsdException w:name="Medium List 1 Accent 3" w:semiHidden="0" w:uiPriority="65" w:unhideWhenUsed="0"/>
-    <w:lsdException w:name="Medium List 2 Accent 3" w:semiHidden="0" w:uiPriority="66" w:unhideWhenUsed="0"/>
-    <w:lsdException w:name="Medium Grid 1 Accent 3" w:semiHidden="0" w:uiPriority="67" w:unhideWhenUsed="0"/>
-    <w:lsdException w:name="Medium Grid 2 Accent 3" w:semiHidden="0" w:uiPriority="68" w:unhideWhenUsed="0"/>
-    <w:lsdException w:name="Medium Grid 3 Accent 3" w:semiHidden="0" w:uiPriority="69" w:unhideWhenUsed="0"/>
-    <w:lsdException w:name="Dark List Accent 3" w:semiHidden="0" w:uiPriority="70" w:unhideWhenUsed="0"/>
-    <w:lsdException w:name="Colorful Shading Accent 3" w:semiHidden="0" w:uiPriority="71" w:unhideWhenUsed="0"/>
-    <w:lsdException w:name="Colorful List Accent 3" w:semiHidden="0" w:uiPriority="72" w:unhideWhenUsed="0"/>
-    <w:lsdException w:name="Colorful Grid Accent 3" w:semiHidden="0" w:uiPriority="73" w:unhideWhenUsed="0"/>
-    <w:lsdException w:name="Light Shading Accent 4" w:semiHidden="0" w:uiPriority="60" w:unhideWhenUsed="0"/>
-    <w:lsdException w:name="Light List Accent 4" w:semiHidden="0" w:uiPriority="61" w:unhideWhenUsed="0"/>
-    <w:lsdException w:name="Light Grid Accent 4" w:semiHidden="0" w:uiPriority="62" w:unhideWhenUsed="0"/>
-    <w:lsdException w:name="Medium Shading 1 Accent 4" w:semiHidden="0" w:uiPriority="63" w:unhideWhenUsed="0"/>
-    <w:lsdException w:name="Medium Shading 2 Accent 4" w:semiHidden="0" w:uiPriority="64" w:unhideWhenUsed="0"/>
-    <w:lsdException w:name="Medium List 1 Accent 4" w:semiHidden="0" w:uiPriority="65" w:unhideWhenUsed="0"/>
-    <w:lsdException w:name="Medium List 2 Accent 4" w:semiHidden="0" w:uiPriority="66" w:unhideWhenUsed="0"/>
-    <w:lsdException w:name="Medium Grid 1 Accent 4" w:semiHidden="0" w:uiPriority="67" w:unhideWhenUsed="0"/>
-    <w:lsdException w:name="Medium Grid 2 Accent 4" w:semiHidden="0" w:uiPriority="68" w:unhideWhenUsed="0"/>
-    <w:lsdException w:name="Medium Grid 3 Accent 4" w:semiHidden="0" w:uiPriority="69" w:unhideWhenUsed="0"/>
-    <w:lsdException w:name="Dark List Accent 4" w:semiHidden="0" w:uiPriority="70" w:unhideWhenUsed="0"/>
-    <w:lsdException w:name="Colorful Shading Accent 4" w:semiHidden="0" w:uiPriority="71" w:unhideWhenUsed="0"/>
-    <w:lsdException w:name="Colorful List Accent 4" w:semiHidden="0" w:uiPriority="72" w:unhideWhenUsed="0"/>
-    <w:lsdException w:name="Colorful Grid Accent 4" w:semiHidden="0" w:uiPriority="73" w:unhideWhenUsed="0"/>
-    <w:lsdException w:name="Light Shading Accent 5" w:semiHidden="0" w:uiPriority="60" w:unhideWhenUsed="0"/>
-    <w:lsdException w:name="Light List Accent 5" w:semiHidden="0" w:uiPriority="61" w:unhideWhenUsed="0"/>
-    <w:lsdException w:name="Light Grid Accent 5" w:semiHidden="0" w:uiPriority="62" w:unhideWhenUsed="0"/>
-    <w:lsdException w:name="Medium Shading 1 Accent 5" w:semiHidden="0" w:uiPriority="63" w:unhideWhenUsed="0"/>
-    <w:lsdException w:name="Medium Shading 2 Accent 5" w:semiHidden="0" w:uiPriority="64" w:unhideWhenUsed="0"/>
-    <w:lsdException w:name="Medium List 1 Accent 5" w:semiHidden="0" w:uiPriority="65" w:unhideWhenUsed="0"/>
-    <w:lsdException w:name="Medium List 2 Accent 5" w:semiHidden="0" w:uiPriority="66" w:unhideWhenUsed="0"/>
-    <w:lsdException w:name="Medium Grid 1 Accent 5" w:semiHidden="0" w:uiPriority="67" w:unhideWhenUsed="0"/>
-    <w:lsdException w:name="Medium Grid 2 Accent 5" w:semiHidden="0" w:uiPriority="68" w:unhideWhenUsed="0"/>
-    <w:lsdException w:name="Medium Grid 3 Accent 5" w:semiHidden="0" w:uiPriority="69" w:unhideWhenUsed="0"/>
-    <w:lsdException w:name="Dark List Accent 5" w:semiHidden="0" w:uiPriority="70" w:unhideWhenUsed="0"/>
-    <w:lsdException w:name="Colorful Shading Accent 5" w:semiHidden="0" w:uiPriority="71" w:unhideWhenUsed="0"/>
-    <w:lsdException w:name="Colorful List Accent 5" w:semiHidden="0" w:uiPriority="72" w:unhideWhenUsed="0"/>
-    <w:lsdException w:name="Colorful Grid Accent 5" w:semiHidden="0" w:uiPriority="73" w:unhideWhenUsed="0"/>
-    <w:lsdException w:name="Light Shading Accent 6" w:semiHidden="0" w:uiPriority="60" w:unhideWhenUsed="0"/>
-    <w:lsdException w:name="Light List Accent 6" w:semiHidden="0" w:uiPriority="61" w:unhideWhenUsed="0"/>
-    <w:lsdException w:name="Light Grid Accent 6" w:semiHidden="0" w:uiPriority="62" w:unhideWhenUsed="0"/>
-    <w:lsdException w:name="Medium Shading 1 Accent 6" w:semiHidden="0" w:uiPriority="63" w:unhideWhenUsed="0"/>
-    <w:lsdException w:name="Medium Shading 2 Accent 6" w:semiHidden="0" w:uiPriority="64" w:unhideWhenUsed="0"/>
-    <w:lsdException w:name="Medium List 1 Accent 6" w:semiHidden="0" w:uiPriority="65" w:unhideWhenUsed="0"/>
-    <w:lsdException w:name="Medium List 2 Accent 6" w:semiHidden="0" w:uiPriority="66" w:unhideWhenUsed="0"/>
-    <w:lsdException w:name="Medium Grid 1 Accent 6" w:semiHidden="0" w:uiPriority="67" w:unhideWhenUsed="0"/>
-    <w:lsdException w:name="Medium Grid 2 Accent 6" w:semiHidden="0" w:uiPriority="68" w:unhideWhenUsed="0"/>
-    <w:lsdException w:name="Medium Grid 3 Accent 6" w:semiHidden="0" w:uiPriority="69" w:unhideWhenUsed="0"/>
-    <w:lsdException w:name="Dark List Accent 6" w:semiHidden="0" w:uiPriority="70" w:unhideWhenUsed="0"/>
-    <w:lsdException w:name="Colorful Shading Accent 6" w:semiHidden="0" w:uiPriority="71" w:unhideWhenUsed="0"/>
-    <w:lsdException w:name="Colorful List Accent 6" w:semiHidden="0" w:uiPriority="72" w:unhideWhenUsed="0"/>
-    <w:lsdException w:name="Colorful Grid Accent 6" w:semiHidden="0" w:uiPriority="73" w:unhideWhenUsed="0"/>
-    <w:lsdException w:name="Subtle Emphasis" w:semiHidden="0" w:uiPriority="19" w:unhideWhenUsed="0" w:qFormat="1"/>
-    <w:lsdException w:name="Intense Emphasis" w:semiHidden="0" w:uiPriority="21" w:unhideWhenUsed="0" w:qFormat="1"/>
-    <w:lsdException w:name="Subtle Reference" w:semiHidden="0" w:uiPriority="31" w:unhideWhenUsed="0" w:qFormat="1"/>
-    <w:lsdException w:name="Intense Reference" w:semiHidden="0" w:uiPriority="32" w:unhideWhenUsed="0" w:qFormat="1"/>
-    <w:lsdException w:name="Book Title" w:semiHidden="0" w:uiPriority="33" w:unhideWhenUsed="0" w:qFormat="1"/>
-    <w:lsdException w:name="Bibliography" w:uiPriority="37"/>
-    <w:lsdException w:name="TOC Heading" w:uiPriority="39" w:qFormat="1"/>
-  </w:latentStyles>
-  <w:style w:type="paragraph" w:default="1" w:styleId="Standaard">
-    <w:name w:val="Normal"/>
-    <w:qFormat/>
-    <w:rsid w:val="005A1302"/>
-    <w:pPr>
-      <w:spacing w:after="0" w:line="240" w:lineRule="auto"/>
-    </w:pPr>
-  </w:style>
-  <w:style w:type="paragraph" w:styleId="Kop1">
-    <w:name w:val="heading 1"/>
-    <w:basedOn w:val="Standaard"/>
-    <w:next w:val="Standaard"/>
-    <w:link w:val="Kop1Char"/>
-    <w:uiPriority w:val="9"/>
-    <w:qFormat/>
-    <w:rsid w:val="00AF1B6C"/>
-    <w:pPr>
-      <w:keepNext/>
-      <w:keepLines/>
-      <w:numPr>
-        <w:numId w:val="2"/>
-      </w:numPr>
-      <w:spacing w:before="480"/>
-      <w:outlineLvl w:val="0"/>
-    </w:pPr>
-    <w:rPr>
-      <w:rFonts w:asciiTheme="majorHAnsi" w:eastAsiaTheme="majorEastAsia" w:hAnsiTheme="majorHAnsi" w:cstheme="majorBidi"/>
-      <w:b/>
-      <w:bCs/>
-      <w:color w:val="365F91" w:themeColor="accent1" w:themeShade="BF"/>
-      <w:sz w:val="28"/>
-      <w:szCs w:val="28"/>
-    </w:rPr>
-  </w:style>
-  <w:style w:type="paragraph" w:styleId="Kop2">
-    <w:name w:val="heading 2"/>
-    <w:basedOn w:val="Standaard"/>
-    <w:next w:val="Standaard"/>
-    <w:link w:val="Kop2Char"/>
-    <w:uiPriority w:val="9"/>
-    <w:unhideWhenUsed/>
-    <w:qFormat/>
-    <w:rsid w:val="00057479"/>
-    <w:pPr>
-      <w:keepNext/>
-      <w:keepLines/>
-      <w:numPr>
-        <w:ilvl w:val="1"/>
-        <w:numId w:val="2"/>
-      </w:numPr>
-      <w:spacing w:before="200"/>
-      <w:outlineLvl w:val="1"/>
-    </w:pPr>
-    <w:rPr>
-      <w:rFonts w:asciiTheme="majorHAnsi" w:eastAsiaTheme="majorEastAsia" w:hAnsiTheme="majorHAnsi" w:cstheme="majorBidi"/>
-      <w:b/>
-      <w:bCs/>
-      <w:color w:val="4F81BD" w:themeColor="accent1"/>
-      <w:sz w:val="26"/>
-      <w:szCs w:val="26"/>
-    </w:rPr>
-  </w:style>
-  <w:style w:type="paragraph" w:styleId="Kop3">
-    <w:name w:val="heading 3"/>
-    <w:basedOn w:val="Standaard"/>
-    <w:next w:val="Standaard"/>
-    <w:link w:val="Kop3Char"/>
-    <w:uiPriority w:val="9"/>
-    <w:unhideWhenUsed/>
-    <w:qFormat/>
-    <w:rsid w:val="005A1302"/>
-    <w:pPr>
-      <w:keepNext/>
-      <w:keepLines/>
-      <w:numPr>
-        <w:ilvl w:val="2"/>
-        <w:numId w:val="2"/>
-      </w:numPr>
-      <w:spacing w:before="200"/>
-      <w:outlineLvl w:val="2"/>
-    </w:pPr>
-    <w:rPr>
-      <w:rFonts w:asciiTheme="majorHAnsi" w:eastAsiaTheme="majorEastAsia" w:hAnsiTheme="majorHAnsi" w:cstheme="majorBidi"/>
-      <w:b/>
-      <w:bCs/>
-      <w:color w:val="4F81BD" w:themeColor="accent1"/>
-    </w:rPr>
-  </w:style>
-  <w:style w:type="paragraph" w:styleId="Kop4">
-    <w:name w:val="heading 4"/>
-    <w:basedOn w:val="Standaard"/>
-    <w:next w:val="Standaard"/>
-    <w:link w:val="Kop4Char"/>
-    <w:uiPriority w:val="9"/>
-    <w:semiHidden/>
-    <w:unhideWhenUsed/>
-    <w:qFormat/>
-    <w:rsid w:val="005A1302"/>
-    <w:pPr>
-      <w:keepNext/>
-      <w:keepLines/>
-      <w:numPr>
-        <w:ilvl w:val="3"/>
-        <w:numId w:val="2"/>
-      </w:numPr>
-      <w:spacing w:before="200"/>
-      <w:outlineLvl w:val="3"/>
-    </w:pPr>
-    <w:rPr>
-      <w:rFonts w:asciiTheme="majorHAnsi" w:eastAsiaTheme="majorEastAsia" w:hAnsiTheme="majorHAnsi" w:cstheme="majorBidi"/>
-      <w:b/>
-      <w:bCs/>
-      <w:i/>
-      <w:iCs/>
-      <w:color w:val="4F81BD" w:themeColor="accent1"/>
-    </w:rPr>
-  </w:style>
-  <w:style w:type="paragraph" w:styleId="Kop5">
-    <w:name w:val="heading 5"/>
-    <w:basedOn w:val="Standaard"/>
-    <w:next w:val="Standaard"/>
-    <w:link w:val="Kop5Char"/>
-    <w:uiPriority w:val="9"/>
-    <w:semiHidden/>
-    <w:unhideWhenUsed/>
-    <w:qFormat/>
-    <w:rsid w:val="005A1302"/>
-    <w:pPr>
-      <w:keepNext/>
-      <w:keepLines/>
-      <w:numPr>
-        <w:ilvl w:val="4"/>
-        <w:numId w:val="2"/>
-      </w:numPr>
-      <w:spacing w:before="200"/>
-      <w:outlineLvl w:val="4"/>
-    </w:pPr>
-    <w:rPr>
-      <w:rFonts w:asciiTheme="majorHAnsi" w:eastAsiaTheme="majorEastAsia" w:hAnsiTheme="majorHAnsi" w:cstheme="majorBidi"/>
-      <w:color w:val="243F60" w:themeColor="accent1" w:themeShade="7F"/>
-    </w:rPr>
-  </w:style>
-  <w:style w:type="paragraph" w:styleId="Kop6">
-    <w:name w:val="heading 6"/>
-    <w:basedOn w:val="Standaard"/>
-    <w:next w:val="Standaard"/>
-    <w:link w:val="Kop6Char"/>
-    <w:uiPriority w:val="9"/>
-    <w:semiHidden/>
-    <w:unhideWhenUsed/>
-    <w:qFormat/>
-    <w:rsid w:val="005A1302"/>
-    <w:pPr>
-      <w:keepNext/>
-      <w:keepLines/>
-      <w:numPr>
-        <w:ilvl w:val="5"/>
-        <w:numId w:val="2"/>
-      </w:numPr>
-      <w:spacing w:before="200"/>
-      <w:outlineLvl w:val="5"/>
-    </w:pPr>
-    <w:rPr>
-      <w:rFonts w:asciiTheme="majorHAnsi" w:eastAsiaTheme="majorEastAsia" w:hAnsiTheme="majorHAnsi" w:cstheme="majorBidi"/>
-      <w:i/>
-      <w:iCs/>
-      <w:color w:val="243F60" w:themeColor="accent1" w:themeShade="7F"/>
-    </w:rPr>
-  </w:style>
-  <w:style w:type="paragraph" w:styleId="Kop7">
-    <w:name w:val="heading 7"/>
-    <w:basedOn w:val="Standaard"/>
-    <w:next w:val="Standaard"/>
-    <w:link w:val="Kop7Char"/>
-    <w:uiPriority w:val="9"/>
-    <w:semiHidden/>
-    <w:unhideWhenUsed/>
-    <w:qFormat/>
-    <w:rsid w:val="005A1302"/>
-    <w:pPr>
-      <w:keepNext/>
-      <w:keepLines/>
-      <w:numPr>
-        <w:ilvl w:val="6"/>
-        <w:numId w:val="2"/>
-      </w:numPr>
-      <w:spacing w:before="200"/>
-      <w:outlineLvl w:val="6"/>
-    </w:pPr>
-    <w:rPr>
-      <w:rFonts w:asciiTheme="majorHAnsi" w:eastAsiaTheme="majorEastAsia" w:hAnsiTheme="majorHAnsi" w:cstheme="majorBidi"/>
-      <w:i/>
-      <w:iCs/>
-      <w:color w:val="404040" w:themeColor="text1" w:themeTint="BF"/>
-    </w:rPr>
-  </w:style>
-  <w:style w:type="paragraph" w:styleId="Kop8">
-    <w:name w:val="heading 8"/>
-    <w:basedOn w:val="Standaard"/>
-    <w:next w:val="Standaard"/>
-    <w:link w:val="Kop8Char"/>
-    <w:uiPriority w:val="9"/>
-    <w:semiHidden/>
-    <w:unhideWhenUsed/>
-    <w:qFormat/>
-    <w:rsid w:val="005A1302"/>
-    <w:pPr>
-      <w:keepNext/>
-      <w:keepLines/>
-      <w:numPr>
-        <w:ilvl w:val="7"/>
-        <w:numId w:val="2"/>
-      </w:numPr>
-      <w:spacing w:before="200"/>
-      <w:outlineLvl w:val="7"/>
-    </w:pPr>
-    <w:rPr>
-      <w:rFonts w:asciiTheme="majorHAnsi" w:eastAsiaTheme="majorEastAsia" w:hAnsiTheme="majorHAnsi" w:cstheme="majorBidi"/>
-      <w:color w:val="404040" w:themeColor="text1" w:themeTint="BF"/>
-      <w:sz w:val="20"/>
-      <w:szCs w:val="20"/>
-    </w:rPr>
-  </w:style>
-  <w:style w:type="paragraph" w:styleId="Kop9">
-    <w:name w:val="heading 9"/>
-    <w:basedOn w:val="Standaard"/>
-    <w:next w:val="Standaard"/>
-    <w:link w:val="Kop9Char"/>
-    <w:uiPriority w:val="9"/>
-    <w:semiHidden/>
-    <w:unhideWhenUsed/>
-    <w:qFormat/>
-    <w:rsid w:val="005A1302"/>
-    <w:pPr>
-      <w:keepNext/>
-      <w:keepLines/>
-      <w:numPr>
-        <w:ilvl w:val="8"/>
-        <w:numId w:val="2"/>
-      </w:numPr>
-      <w:spacing w:before="200"/>
-      <w:outlineLvl w:val="8"/>
-    </w:pPr>
-    <w:rPr>
-      <w:rFonts w:asciiTheme="majorHAnsi" w:eastAsiaTheme="majorEastAsia" w:hAnsiTheme="majorHAnsi" w:cstheme="majorBidi"/>
-      <w:i/>
-      <w:iCs/>
-      <w:color w:val="404040" w:themeColor="text1" w:themeTint="BF"/>
-      <w:sz w:val="20"/>
-      <w:szCs w:val="20"/>
-    </w:rPr>
-  </w:style>
-  <w:style w:type="character" w:default="1" w:styleId="Standaardalinea-lettertype">
-    <w:name w:val="Default Paragraph Font"/>
-    <w:uiPriority w:val="1"/>
-    <w:semiHidden/>
-    <w:unhideWhenUsed/>
-  </w:style>
-  <w:style w:type="table" w:default="1" w:styleId="Standaardtabel">
-    <w:name w:val="Normal Table"/>
-    <w:uiPriority w:val="99"/>
-    <w:semiHidden/>
-    <w:unhideWhenUsed/>
-    <w:tblPr>
-      <w:tblInd w:w="0" w:type="dxa"/>
-      <w:tblCellMar>
-        <w:top w:w="0" w:type="dxa"/>
-        <w:left w:w="108" w:type="dxa"/>
-        <w:bottom w:w="0" w:type="dxa"/>
-        <w:right w:w="108" w:type="dxa"/>
-      </w:tblCellMar>
-    </w:tblPr>
-  </w:style>
-  <w:style w:type="numbering" w:default="1" w:styleId="Geenlijst">
-    <w:name w:val="No List"/>
-    <w:uiPriority w:val="99"/>
-    <w:semiHidden/>
-    <w:unhideWhenUsed/>
-  </w:style>
-  <w:style w:type="paragraph" w:styleId="Geenafstand">
-    <w:name w:val="No Spacing"/>
-    <w:link w:val="GeenafstandChar"/>
-    <w:uiPriority w:val="1"/>
-    <w:qFormat/>
-    <w:rsid w:val="005A1302"/>
-    <w:pPr>
-      <w:spacing w:after="0" w:line="240" w:lineRule="auto"/>
-    </w:pPr>
-  </w:style>
-  <w:style w:type="character" w:customStyle="1" w:styleId="GeenafstandChar">
-    <w:name w:val="Geen afstand Char"/>
-    <w:basedOn w:val="Standaardalinea-lettertype"/>
-    <w:link w:val="Geenafstand"/>
-    <w:uiPriority w:val="1"/>
-    <w:rsid w:val="005A1302"/>
-  </w:style>
-  <w:style w:type="paragraph" w:styleId="Ballontekst">
-    <w:name w:val="Balloon Text"/>
-    <w:basedOn w:val="Standaard"/>
-    <w:link w:val="BallontekstChar"/>
-    <w:uiPriority w:val="99"/>
-    <w:semiHidden/>
-    <w:unhideWhenUsed/>
-    <w:rsid w:val="005A1302"/>
-    <w:rPr>
-      <w:rFonts w:ascii="Tahoma" w:hAnsi="Tahoma" w:cs="Tahoma"/>
-      <w:sz w:val="16"/>
-      <w:szCs w:val="16"/>
-    </w:rPr>
-  </w:style>
-  <w:style w:type="character" w:customStyle="1" w:styleId="BallontekstChar">
-    <w:name w:val="Ballontekst Char"/>
-    <w:basedOn w:val="Standaardalinea-lettertype"/>
-    <w:link w:val="Ballontekst"/>
-    <w:uiPriority w:val="99"/>
-    <w:semiHidden/>
-    <w:rsid w:val="005A1302"/>
-    <w:rPr>
-      <w:rFonts w:ascii="Tahoma" w:hAnsi="Tahoma" w:cs="Tahoma"/>
-      <w:sz w:val="16"/>
-      <w:szCs w:val="16"/>
-    </w:rPr>
-  </w:style>
-  <w:style w:type="character" w:customStyle="1" w:styleId="Kop1Char">
-    <w:name w:val="Kop 1 Char"/>
-    <w:basedOn w:val="Standaardalinea-lettertype"/>
-    <w:link w:val="Kop1"/>
-    <w:uiPriority w:val="9"/>
-    <w:rsid w:val="00AF1B6C"/>
-    <w:rPr>
-      <w:rFonts w:asciiTheme="majorHAnsi" w:eastAsiaTheme="majorEastAsia" w:hAnsiTheme="majorHAnsi" w:cstheme="majorBidi"/>
-      <w:b/>
-      <w:bCs/>
-      <w:color w:val="365F91" w:themeColor="accent1" w:themeShade="BF"/>
-      <w:sz w:val="28"/>
-      <w:szCs w:val="28"/>
-    </w:rPr>
-  </w:style>
-  <w:style w:type="paragraph" w:styleId="Kopvaninhoudsopgave">
-    <w:name w:val="TOC Heading"/>
-    <w:basedOn w:val="Kop1"/>
-    <w:next w:val="Standaard"/>
-    <w:uiPriority w:val="39"/>
-    <w:unhideWhenUsed/>
-    <w:qFormat/>
-    <w:rsid w:val="005A1302"/>
-    <w:pPr>
-      <w:spacing w:line="276" w:lineRule="auto"/>
-      <w:outlineLvl w:val="9"/>
-    </w:pPr>
-    <w:rPr>
-      <w:lang w:eastAsia="nl-NL"/>
-    </w:rPr>
-  </w:style>
-  <w:style w:type="table" w:styleId="Tabelraster">
-    <w:name w:val="Table Grid"/>
-    <w:basedOn w:val="Standaardtabel"/>
-    <w:uiPriority w:val="39"/>
-    <w:rsid w:val="005A1302"/>
-    <w:pPr>
-      <w:spacing w:after="0" w:line="240" w:lineRule="auto"/>
-    </w:pPr>
-    <w:tblPr>
-      <w:tblBorders>
-        <w:top w:val="single" w:sz="4" w:space="0" w:color="auto"/>
-        <w:left w:val="single" w:sz="4" w:space="0" w:color="auto"/>
-        <w:bottom w:val="single" w:sz="4" w:space="0" w:color="auto"/>
-        <w:right w:val="single" w:sz="4" w:space="0" w:color="auto"/>
-        <w:insideH w:val="single" w:sz="4" w:space="0" w:color="auto"/>
-        <w:insideV w:val="single" w:sz="4" w:space="0" w:color="auto"/>
-      </w:tblBorders>
-    </w:tblPr>
-  </w:style>
-  <w:style w:type="character" w:customStyle="1" w:styleId="Kop2Char">
-    <w:name w:val="Kop 2 Char"/>
-    <w:basedOn w:val="Standaardalinea-lettertype"/>
-    <w:link w:val="Kop2"/>
-    <w:uiPriority w:val="9"/>
-    <w:rsid w:val="00057479"/>
-    <w:rPr>
-      <w:rFonts w:asciiTheme="majorHAnsi" w:eastAsiaTheme="majorEastAsia" w:hAnsiTheme="majorHAnsi" w:cstheme="majorBidi"/>
-      <w:b/>
-      <w:bCs/>
-      <w:color w:val="4F81BD" w:themeColor="accent1"/>
-      <w:sz w:val="26"/>
-      <w:szCs w:val="26"/>
-    </w:rPr>
-  </w:style>
-  <w:style w:type="character" w:customStyle="1" w:styleId="Kop3Char">
-    <w:name w:val="Kop 3 Char"/>
-    <w:basedOn w:val="Standaardalinea-lettertype"/>
-    <w:link w:val="Kop3"/>
-    <w:uiPriority w:val="9"/>
-    <w:rsid w:val="005A1302"/>
-    <w:rPr>
-      <w:rFonts w:asciiTheme="majorHAnsi" w:eastAsiaTheme="majorEastAsia" w:hAnsiTheme="majorHAnsi" w:cstheme="majorBidi"/>
-      <w:b/>
-      <w:bCs/>
-      <w:color w:val="4F81BD" w:themeColor="accent1"/>
-    </w:rPr>
-  </w:style>
-  <w:style w:type="character" w:customStyle="1" w:styleId="Kop4Char">
-    <w:name w:val="Kop 4 Char"/>
-    <w:basedOn w:val="Standaardalinea-lettertype"/>
-    <w:link w:val="Kop4"/>
-    <w:uiPriority w:val="9"/>
-    <w:semiHidden/>
-    <w:rsid w:val="005A1302"/>
-    <w:rPr>
-      <w:rFonts w:asciiTheme="majorHAnsi" w:eastAsiaTheme="majorEastAsia" w:hAnsiTheme="majorHAnsi" w:cstheme="majorBidi"/>
-      <w:b/>
-      <w:bCs/>
-      <w:i/>
-      <w:iCs/>
-      <w:color w:val="4F81BD" w:themeColor="accent1"/>
-    </w:rPr>
-  </w:style>
-  <w:style w:type="character" w:customStyle="1" w:styleId="Kop5Char">
-    <w:name w:val="Kop 5 Char"/>
-    <w:basedOn w:val="Standaardalinea-lettertype"/>
-    <w:link w:val="Kop5"/>
-    <w:uiPriority w:val="9"/>
-    <w:semiHidden/>
-    <w:rsid w:val="005A1302"/>
-    <w:rPr>
-      <w:rFonts w:asciiTheme="majorHAnsi" w:eastAsiaTheme="majorEastAsia" w:hAnsiTheme="majorHAnsi" w:cstheme="majorBidi"/>
-      <w:color w:val="243F60" w:themeColor="accent1" w:themeShade="7F"/>
-    </w:rPr>
-  </w:style>
-  <w:style w:type="character" w:customStyle="1" w:styleId="Kop6Char">
-    <w:name w:val="Kop 6 Char"/>
-    <w:basedOn w:val="Standaardalinea-lettertype"/>
-    <w:link w:val="Kop6"/>
-    <w:uiPriority w:val="9"/>
-    <w:semiHidden/>
-    <w:rsid w:val="005A1302"/>
-    <w:rPr>
-      <w:rFonts w:asciiTheme="majorHAnsi" w:eastAsiaTheme="majorEastAsia" w:hAnsiTheme="majorHAnsi" w:cstheme="majorBidi"/>
-      <w:i/>
-      <w:iCs/>
-      <w:color w:val="243F60" w:themeColor="accent1" w:themeShade="7F"/>
-    </w:rPr>
-  </w:style>
-  <w:style w:type="character" w:customStyle="1" w:styleId="Kop7Char">
-    <w:name w:val="Kop 7 Char"/>
-    <w:basedOn w:val="Standaardalinea-lettertype"/>
-    <w:link w:val="Kop7"/>
-    <w:uiPriority w:val="9"/>
-    <w:semiHidden/>
-    <w:rsid w:val="005A1302"/>
-    <w:rPr>
-      <w:rFonts w:asciiTheme="majorHAnsi" w:eastAsiaTheme="majorEastAsia" w:hAnsiTheme="majorHAnsi" w:cstheme="majorBidi"/>
-      <w:i/>
-      <w:iCs/>
-      <w:color w:val="404040" w:themeColor="text1" w:themeTint="BF"/>
-    </w:rPr>
-  </w:style>
-  <w:style w:type="character" w:customStyle="1" w:styleId="Kop8Char">
-    <w:name w:val="Kop 8 Char"/>
-    <w:basedOn w:val="Standaardalinea-lettertype"/>
-    <w:link w:val="Kop8"/>
-    <w:uiPriority w:val="9"/>
-    <w:semiHidden/>
-    <w:rsid w:val="005A1302"/>
-    <w:rPr>
-      <w:rFonts w:asciiTheme="majorHAnsi" w:eastAsiaTheme="majorEastAsia" w:hAnsiTheme="majorHAnsi" w:cstheme="majorBidi"/>
-      <w:color w:val="404040" w:themeColor="text1" w:themeTint="BF"/>
-      <w:sz w:val="20"/>
-      <w:szCs w:val="20"/>
-    </w:rPr>
-  </w:style>
-  <w:style w:type="character" w:customStyle="1" w:styleId="Kop9Char">
-    <w:name w:val="Kop 9 Char"/>
-    <w:basedOn w:val="Standaardalinea-lettertype"/>
-    <w:link w:val="Kop9"/>
-    <w:uiPriority w:val="9"/>
-    <w:semiHidden/>
-    <w:rsid w:val="005A1302"/>
-    <w:rPr>
-      <w:rFonts w:asciiTheme="majorHAnsi" w:eastAsiaTheme="majorEastAsia" w:hAnsiTheme="majorHAnsi" w:cstheme="majorBidi"/>
-      <w:i/>
-      <w:iCs/>
-      <w:color w:val="404040" w:themeColor="text1" w:themeTint="BF"/>
-      <w:sz w:val="20"/>
-      <w:szCs w:val="20"/>
-    </w:rPr>
-  </w:style>
-  <w:style w:type="paragraph" w:styleId="Inhopg1">
-    <w:name w:val="toc 1"/>
-    <w:basedOn w:val="Standaard"/>
-    <w:next w:val="Standaard"/>
-    <w:autoRedefine/>
-    <w:uiPriority w:val="39"/>
-    <w:unhideWhenUsed/>
-    <w:rsid w:val="005A1302"/>
-    <w:pPr>
-      <w:tabs>
-        <w:tab w:val="right" w:leader="dot" w:pos="9062"/>
-      </w:tabs>
-      <w:spacing w:after="100"/>
-    </w:pPr>
-  </w:style>
-  <w:style w:type="character" w:styleId="Hyperlink">
-    <w:name w:val="Hyperlink"/>
-    <w:basedOn w:val="Standaardalinea-lettertype"/>
-    <w:uiPriority w:val="99"/>
-    <w:unhideWhenUsed/>
-    <w:rsid w:val="005A1302"/>
-    <w:rPr>
-      <w:color w:val="0000FF" w:themeColor="hyperlink"/>
-      <w:u w:val="single"/>
-    </w:rPr>
-  </w:style>
-  <w:style w:type="paragraph" w:styleId="Inhopg2">
-    <w:name w:val="toc 2"/>
-    <w:basedOn w:val="Standaard"/>
-    <w:next w:val="Standaard"/>
-    <w:autoRedefine/>
-    <w:uiPriority w:val="39"/>
-    <w:unhideWhenUsed/>
-    <w:rsid w:val="005A1302"/>
-    <w:pPr>
-      <w:spacing w:after="100"/>
-      <w:ind w:left="220"/>
-    </w:pPr>
-  </w:style>
-  <w:style w:type="paragraph" w:styleId="Inhopg3">
-    <w:name w:val="toc 3"/>
-    <w:basedOn w:val="Standaard"/>
-    <w:next w:val="Standaard"/>
-    <w:autoRedefine/>
-    <w:uiPriority w:val="39"/>
-    <w:unhideWhenUsed/>
-    <w:rsid w:val="005A1302"/>
-    <w:pPr>
-      <w:spacing w:after="100"/>
-      <w:ind w:left="440"/>
-    </w:pPr>
-  </w:style>
-  <w:style w:type="paragraph" w:styleId="Bijschrift">
-    <w:name w:val="caption"/>
-    <w:basedOn w:val="Standaard"/>
-    <w:next w:val="Standaard"/>
-    <w:uiPriority w:val="35"/>
-    <w:unhideWhenUsed/>
-    <w:qFormat/>
-    <w:rsid w:val="005A1302"/>
-    <w:rPr>
-      <w:rFonts w:eastAsiaTheme="minorEastAsia"/>
-      <w:b/>
-      <w:bCs/>
-      <w:color w:val="4F81BD" w:themeColor="accent1"/>
-      <w:sz w:val="18"/>
-      <w:szCs w:val="18"/>
-      <w:lang w:eastAsia="nl-NL"/>
-    </w:rPr>
-  </w:style>
-  <w:style w:type="paragraph" w:styleId="Koptekst">
-    <w:name w:val="header"/>
-    <w:basedOn w:val="Standaard"/>
-    <w:link w:val="KoptekstChar"/>
-    <w:uiPriority w:val="99"/>
-    <w:unhideWhenUsed/>
-    <w:rsid w:val="005A1302"/>
-    <w:pPr>
-      <w:tabs>
-        <w:tab w:val="center" w:pos="4536"/>
-        <w:tab w:val="right" w:pos="9072"/>
-      </w:tabs>
-    </w:pPr>
-  </w:style>
-  <w:style w:type="character" w:customStyle="1" w:styleId="KoptekstChar">
-    <w:name w:val="Koptekst Char"/>
-    <w:basedOn w:val="Standaardalinea-lettertype"/>
-    <w:link w:val="Koptekst"/>
-    <w:uiPriority w:val="99"/>
-    <w:rsid w:val="005A1302"/>
-  </w:style>
-  <w:style w:type="paragraph" w:styleId="Voettekst">
-    <w:name w:val="footer"/>
-    <w:basedOn w:val="Standaard"/>
-    <w:link w:val="VoettekstChar"/>
-    <w:uiPriority w:val="99"/>
-    <w:unhideWhenUsed/>
-    <w:rsid w:val="005A1302"/>
-    <w:pPr>
-      <w:tabs>
-        <w:tab w:val="center" w:pos="4536"/>
-        <w:tab w:val="right" w:pos="9072"/>
-      </w:tabs>
-    </w:pPr>
-  </w:style>
-  <w:style w:type="character" w:customStyle="1" w:styleId="VoettekstChar">
-    <w:name w:val="Voettekst Char"/>
-    <w:basedOn w:val="Standaardalinea-lettertype"/>
-    <w:link w:val="Voettekst"/>
-    <w:uiPriority w:val="99"/>
-    <w:rsid w:val="005A1302"/>
-  </w:style>
-  <w:style w:type="table" w:styleId="Gemiddeldearcering1-accent1">
-    <w:name w:val="Medium Shading 1 Accent 1"/>
-    <w:basedOn w:val="Standaardtabel"/>
-    <w:uiPriority w:val="63"/>
-    <w:rsid w:val="00AF1B6C"/>
-    <w:pPr>
-      <w:spacing w:after="0" w:line="240" w:lineRule="auto"/>
-    </w:pPr>
-    <w:tblPr>
-      <w:tblStyleRowBandSize w:val="1"/>
-      <w:tblStyleColBandSize w:val="1"/>
-      <w:tblBorders>
-        <w:top w:val="single" w:sz="8" w:space="0" w:color="7BA0CD" w:themeColor="accent1" w:themeTint="BF"/>
-        <w:left w:val="single" w:sz="8" w:space="0" w:color="7BA0CD" w:themeColor="accent1" w:themeTint="BF"/>
-        <w:bottom w:val="single" w:sz="8" w:space="0" w:color="7BA0CD" w:themeColor="accent1" w:themeTint="BF"/>
-        <w:right w:val="single" w:sz="8" w:space="0" w:color="7BA0CD" w:themeColor="accent1" w:themeTint="BF"/>
-        <w:insideH w:val="single" w:sz="8" w:space="0" w:color="7BA0CD" w:themeColor="accent1" w:themeTint="BF"/>
-      </w:tblBorders>
-    </w:tblPr>
-    <w:tblStylePr w:type="firstRow">
-      <w:pPr>
-        <w:spacing w:before="0" w:after="0" w:line="240" w:lineRule="auto"/>
-      </w:pPr>
-      <w:rPr>
-        <w:b/>
-        <w:bCs/>
-        <w:color w:val="FFFFFF" w:themeColor="background1"/>
-      </w:rPr>
-      <w:tblPr/>
-      <w:tcPr>
-        <w:tcBorders>
-          <w:top w:val="single" w:sz="8" w:space="0" w:color="7BA0CD" w:themeColor="accent1" w:themeTint="BF"/>
-          <w:left w:val="single" w:sz="8" w:space="0" w:color="7BA0CD" w:themeColor="accent1" w:themeTint="BF"/>
-          <w:bottom w:val="single" w:sz="8" w:space="0" w:color="7BA0CD" w:themeColor="accent1" w:themeTint="BF"/>
-          <w:right w:val="single" w:sz="8" w:space="0" w:color="7BA0CD" w:themeColor="accent1" w:themeTint="BF"/>
-          <w:insideH w:val="nil"/>
-          <w:insideV w:val="nil"/>
-        </w:tcBorders>
-        <w:shd w:val="clear" w:color="auto" w:fill="4F81BD" w:themeFill="accent1"/>
-      </w:tcPr>
-    </w:tblStylePr>
-    <w:tblStylePr w:type="lastRow">
-      <w:pPr>
-        <w:spacing w:before="0" w:after="0" w:line="240" w:lineRule="auto"/>
-      </w:pPr>
-      <w:rPr>
-        <w:b/>
-        <w:bCs/>
-      </w:rPr>
-      <w:tblPr/>
-      <w:tcPr>
-        <w:tcBorders>
-          <w:top w:val="double" w:sz="6" w:space="0" w:color="7BA0CD" w:themeColor="accent1" w:themeTint="BF"/>
-          <w:left w:val="single" w:sz="8" w:space="0" w:color="7BA0CD" w:themeColor="accent1" w:themeTint="BF"/>
-          <w:bottom w:val="single" w:sz="8" w:space="0" w:color="7BA0CD" w:themeColor="accent1" w:themeTint="BF"/>
-          <w:right w:val="single" w:sz="8" w:space="0" w:color="7BA0CD" w:themeColor="accent1" w:themeTint="BF"/>
-          <w:insideH w:val="nil"/>
-          <w:insideV w:val="nil"/>
-        </w:tcBorders>
-      </w:tcPr>
-    </w:tblStylePr>
-    <w:tblStylePr w:type="firstCol">
-      <w:rPr>
-        <w:b/>
-        <w:bCs/>
-      </w:rPr>
-    </w:tblStylePr>
-    <w:tblStylePr w:type="lastCol">
-      <w:rPr>
-        <w:b/>
-        <w:bCs/>
-      </w:rPr>
-    </w:tblStylePr>
-    <w:tblStylePr w:type="band1Vert">
-      <w:tblPr/>
-      <w:tcPr>
-        <w:shd w:val="clear" w:color="auto" w:fill="D3DFEE" w:themeFill="accent1" w:themeFillTint="3F"/>
-      </w:tcPr>
-    </w:tblStylePr>
-    <w:tblStylePr w:type="band1Horz">
-      <w:tblPr/>
-      <w:tcPr>
-        <w:tcBorders>
-          <w:insideH w:val="nil"/>
-          <w:insideV w:val="nil"/>
-        </w:tcBorders>
-        <w:shd w:val="clear" w:color="auto" w:fill="D3DFEE" w:themeFill="accent1" w:themeFillTint="3F"/>
-      </w:tcPr>
-    </w:tblStylePr>
-    <w:tblStylePr w:type="band2Horz">
-      <w:tblPr/>
-      <w:tcPr>
-        <w:tcBorders>
-          <w:insideH w:val="nil"/>
-          <w:insideV w:val="nil"/>
-        </w:tcBorders>
-      </w:tcPr>
-    </w:tblStylePr>
-  </w:style>
-  <w:style w:type="paragraph" w:styleId="Lijstalinea">
-    <w:name w:val="List Paragraph"/>
-    <w:basedOn w:val="Standaard"/>
-    <w:uiPriority w:val="34"/>
-    <w:qFormat/>
-    <w:rsid w:val="00AF1B6C"/>
-    <w:pPr>
-      <w:spacing w:after="160" w:line="259" w:lineRule="auto"/>
-      <w:ind w:left="720"/>
-      <w:contextualSpacing/>
-    </w:pPr>
-  </w:style>
-  <w:style w:type="table" w:styleId="Lichtelijst-accent1">
-    <w:name w:val="Light List Accent 1"/>
-    <w:basedOn w:val="Standaardtabel"/>
-    <w:uiPriority w:val="61"/>
-    <w:rsid w:val="009A04B5"/>
-    <w:pPr>
-      <w:spacing w:after="0" w:line="240" w:lineRule="auto"/>
-    </w:pPr>
-    <w:tblPr>
-      <w:tblStyleRowBandSize w:val="1"/>
-      <w:tblStyleColBandSize w:val="1"/>
-      <w:tblBorders>
-        <w:top w:val="single" w:sz="8" w:space="0" w:color="4F81BD" w:themeColor="accent1"/>
-        <w:left w:val="single" w:sz="8" w:space="0" w:color="4F81BD" w:themeColor="accent1"/>
-        <w:bottom w:val="single" w:sz="8" w:space="0" w:color="4F81BD" w:themeColor="accent1"/>
-        <w:right w:val="single" w:sz="8" w:space="0" w:color="4F81BD" w:themeColor="accent1"/>
-      </w:tblBorders>
-    </w:tblPr>
-    <w:tblStylePr w:type="firstRow">
-      <w:pPr>
-        <w:spacing w:before="0" w:after="0" w:line="240" w:lineRule="auto"/>
-      </w:pPr>
-      <w:rPr>
-        <w:b/>
-        <w:bCs/>
-        <w:color w:val="FFFFFF" w:themeColor="background1"/>
-      </w:rPr>
-      <w:tblPr/>
-      <w:tcPr>
-        <w:shd w:val="clear" w:color="auto" w:fill="4F81BD" w:themeFill="accent1"/>
-      </w:tcPr>
-    </w:tblStylePr>
-    <w:tblStylePr w:type="lastRow">
-      <w:pPr>
-        <w:spacing w:before="0" w:after="0" w:line="240" w:lineRule="auto"/>
-      </w:pPr>
-      <w:rPr>
-        <w:b/>
-        <w:bCs/>
-      </w:rPr>
-      <w:tblPr/>
-      <w:tcPr>
-        <w:tcBorders>
-          <w:top w:val="double" w:sz="6" w:space="0" w:color="4F81BD" w:themeColor="accent1"/>
-          <w:left w:val="single" w:sz="8" w:space="0" w:color="4F81BD" w:themeColor="accent1"/>
-          <w:bottom w:val="single" w:sz="8" w:space="0" w:color="4F81BD" w:themeColor="accent1"/>
-          <w:right w:val="single" w:sz="8" w:space="0" w:color="4F81BD" w:themeColor="accent1"/>
-        </w:tcBorders>
-      </w:tcPr>
-    </w:tblStylePr>
-    <w:tblStylePr w:type="firstCol">
-      <w:rPr>
-        <w:b/>
-        <w:bCs/>
-      </w:rPr>
-    </w:tblStylePr>
-    <w:tblStylePr w:type="lastCol">
-      <w:rPr>
-        <w:b/>
-        <w:bCs/>
-      </w:rPr>
-    </w:tblStylePr>
-    <w:tblStylePr w:type="band1Vert">
-      <w:tblPr/>
-      <w:tcPr>
-        <w:tcBorders>
-          <w:top w:val="single" w:sz="8" w:space="0" w:color="4F81BD" w:themeColor="accent1"/>
-          <w:left w:val="single" w:sz="8" w:space="0" w:color="4F81BD" w:themeColor="accent1"/>
-          <w:bottom w:val="single" w:sz="8" w:space="0" w:color="4F81BD" w:themeColor="accent1"/>
-          <w:right w:val="single" w:sz="8" w:space="0" w:color="4F81BD" w:themeColor="accent1"/>
-        </w:tcBorders>
-      </w:tcPr>
-    </w:tblStylePr>
-    <w:tblStylePr w:type="band1Horz">
-      <w:tblPr/>
-      <w:tcPr>
-        <w:tcBorders>
-          <w:top w:val="single" w:sz="8" w:space="0" w:color="4F81BD" w:themeColor="accent1"/>
-          <w:left w:val="single" w:sz="8" w:space="0" w:color="4F81BD" w:themeColor="accent1"/>
-          <w:bottom w:val="single" w:sz="8" w:space="0" w:color="4F81BD" w:themeColor="accent1"/>
-          <w:right w:val="single" w:sz="8" w:space="0" w:color="4F81BD" w:themeColor="accent1"/>
-        </w:tcBorders>
-      </w:tcPr>
-    </w:tblStylePr>
-  </w:style>
-  <w:style w:type="character" w:styleId="Subtielebenadrukking">
-    <w:name w:val="Subtle Emphasis"/>
-    <w:basedOn w:val="Standaardalinea-lettertype"/>
+    <w:basedOn w:val="DefaultParagraphFont"/>
     <w:uiPriority w:val="19"/>
     <w:qFormat/>
     <w:rsid w:val="009A6793"/>
@@ -11988,7 +11469,7 @@
 </file>
 
 <file path=word/glossary/document.xml><?xml version="1.0" encoding="utf-8"?>
-<w:glossaryDocument xmlns:wpc="http://schemas.microsoft.com/office/word/2010/wordprocessingCanvas" xmlns:mc="http://schemas.openxmlformats.org/markup-compatibility/2006" xmlns:o="urn:schemas-microsoft-com:office:office" xmlns:r="http://schemas.openxmlformats.org/officeDocument/2006/relationships" xmlns:m="http://schemas.openxmlformats.org/officeDocument/2006/math" xmlns:v="urn:schemas-microsoft-com:vml" xmlns:wp14="http://schemas.microsoft.com/office/word/2010/wordprocessingDrawing" xmlns:wp="http://schemas.openxmlformats.org/drawingml/2006/wordprocessingDrawing" xmlns:w10="urn:schemas-microsoft-com:office:word" xmlns:w="http://schemas.openxmlformats.org/wordprocessingml/2006/main" xmlns:w14="http://schemas.microsoft.com/office/word/2010/wordml" xmlns:wpg="http://schemas.microsoft.com/office/word/2010/wordprocessingGroup" xmlns:wpi="http://schemas.microsoft.com/office/word/2010/wordprocessingInk" xmlns:wne="http://schemas.microsoft.com/office/word/2006/wordml" xmlns:wps="http://schemas.microsoft.com/office/word/2010/wordprocessingShape" mc:Ignorable="w14 wp14">
+<w:glossaryDocument xmlns:wpc="http://schemas.microsoft.com/office/word/2010/wordprocessingCanvas" xmlns:mc="http://schemas.openxmlformats.org/markup-compatibility/2006" xmlns:o="urn:schemas-microsoft-com:office:office" xmlns:r="http://schemas.openxmlformats.org/officeDocument/2006/relationships" xmlns:m="http://schemas.openxmlformats.org/officeDocument/2006/math" xmlns:v="urn:schemas-microsoft-com:vml" xmlns:wp14="http://schemas.microsoft.com/office/word/2010/wordprocessingDrawing" xmlns:wp="http://schemas.openxmlformats.org/drawingml/2006/wordprocessingDrawing" xmlns:w10="urn:schemas-microsoft-com:office:word" xmlns:w="http://schemas.openxmlformats.org/wordprocessingml/2006/main" xmlns:w14="http://schemas.microsoft.com/office/word/2010/wordml" xmlns:w15="http://schemas.microsoft.com/office/word/2012/wordml" xmlns:wpg="http://schemas.microsoft.com/office/word/2010/wordprocessingGroup" xmlns:wpi="http://schemas.microsoft.com/office/word/2010/wordprocessingInk" xmlns:wne="http://schemas.microsoft.com/office/word/2006/wordml" xmlns:wps="http://schemas.microsoft.com/office/word/2010/wordprocessingShape" mc:Ignorable="w14 w15 wp14">
   <w:docParts>
     <w:docPart>
       <w:docPartPr>
@@ -12026,7 +11507,7 @@
 </file>
 
 <file path=word/glossary/fontTable.xml><?xml version="1.0" encoding="utf-8"?>
-<w:fonts xmlns:mc="http://schemas.openxmlformats.org/markup-compatibility/2006" xmlns:r="http://schemas.openxmlformats.org/officeDocument/2006/relationships" xmlns:w="http://schemas.openxmlformats.org/wordprocessingml/2006/main" xmlns:w14="http://schemas.microsoft.com/office/word/2010/wordml" mc:Ignorable="w14">
+<w:fonts xmlns:mc="http://schemas.openxmlformats.org/markup-compatibility/2006" xmlns:r="http://schemas.openxmlformats.org/officeDocument/2006/relationships" xmlns:w="http://schemas.openxmlformats.org/wordprocessingml/2006/main" xmlns:w14="http://schemas.microsoft.com/office/word/2010/wordml" xmlns:w15="http://schemas.microsoft.com/office/word/2012/wordml" mc:Ignorable="w14 w15">
   <w:font w:name="Symbol">
     <w:panose1 w:val="05050102010706020507"/>
     <w:charset w:val="02"/>
@@ -12046,7 +11527,7 @@
     <w:charset w:val="00"/>
     <w:family w:val="modern"/>
     <w:pitch w:val="fixed"/>
-    <w:sig w:usb0="E0002EFF" w:usb1="C0007843" w:usb2="00000009" w:usb3="00000000" w:csb0="000001FF" w:csb1="00000000"/>
+    <w:sig w:usb0="E0002AFF" w:usb1="C0007843" w:usb2="00000009" w:usb3="00000000" w:csb0="000001FF" w:csb1="00000000"/>
   </w:font>
   <w:font w:name="Wingdings">
     <w:panose1 w:val="05000000000000000000"/>
@@ -12076,11 +11557,18 @@
     <w:pitch w:val="variable"/>
     <w:sig w:usb0="E1002EFF" w:usb1="C000605B" w:usb2="00000029" w:usb3="00000000" w:csb0="000101FF" w:csb1="00000000"/>
   </w:font>
+  <w:font w:name="Calibri Light">
+    <w:panose1 w:val="020F0302020204030204"/>
+    <w:charset w:val="00"/>
+    <w:family w:val="swiss"/>
+    <w:pitch w:val="variable"/>
+    <w:sig w:usb0="A00002EF" w:usb1="4000207B" w:usb2="00000000" w:usb3="00000000" w:csb0="0000019F" w:csb1="00000000"/>
+  </w:font>
 </w:fonts>
 </file>
 
 <file path=word/glossary/settings.xml><?xml version="1.0" encoding="utf-8"?>
-<w:settings xmlns:mc="http://schemas.openxmlformats.org/markup-compatibility/2006" xmlns:o="urn:schemas-microsoft-com:office:office" xmlns:r="http://schemas.openxmlformats.org/officeDocument/2006/relationships" xmlns:m="http://schemas.openxmlformats.org/officeDocument/2006/math" xmlns:v="urn:schemas-microsoft-com:vml" xmlns:w10="urn:schemas-microsoft-com:office:word" xmlns:w="http://schemas.openxmlformats.org/wordprocessingml/2006/main" xmlns:w14="http://schemas.microsoft.com/office/word/2010/wordml" xmlns:sl="http://schemas.openxmlformats.org/schemaLibrary/2006/main" mc:Ignorable="w14">
+<w:settings xmlns:mc="http://schemas.openxmlformats.org/markup-compatibility/2006" xmlns:o="urn:schemas-microsoft-com:office:office" xmlns:r="http://schemas.openxmlformats.org/officeDocument/2006/relationships" xmlns:m="http://schemas.openxmlformats.org/officeDocument/2006/math" xmlns:v="urn:schemas-microsoft-com:vml" xmlns:w10="urn:schemas-microsoft-com:office:word" xmlns:w="http://schemas.openxmlformats.org/wordprocessingml/2006/main" xmlns:w14="http://schemas.microsoft.com/office/word/2010/wordml" xmlns:w15="http://schemas.microsoft.com/office/word/2012/wordml" xmlns:sl="http://schemas.openxmlformats.org/schemaLibrary/2006/main" mc:Ignorable="w14 w15">
   <w:view w:val="normal"/>
   <w:defaultTabStop w:val="708"/>
   <w:hyphenationZone w:val="425"/>
@@ -12094,6 +11582,7 @@
   </w:compat>
   <w:rsids>
     <w:rsidRoot w:val="00AA0C59"/>
+    <w:rsid w:val="00017124"/>
     <w:rsid w:val="000D623B"/>
     <w:rsid w:val="007C1065"/>
     <w:rsid w:val="0087142E"/>
@@ -12122,7 +11611,7 @@
 </file>
 
 <file path=word/glossary/styles.xml><?xml version="1.0" encoding="utf-8"?>
-<w:styles xmlns:mc="http://schemas.openxmlformats.org/markup-compatibility/2006" xmlns:r="http://schemas.openxmlformats.org/officeDocument/2006/relationships" xmlns:w="http://schemas.openxmlformats.org/wordprocessingml/2006/main" xmlns:w14="http://schemas.microsoft.com/office/word/2010/wordml" mc:Ignorable="w14">
+<w:styles xmlns:mc="http://schemas.openxmlformats.org/markup-compatibility/2006" xmlns:r="http://schemas.openxmlformats.org/officeDocument/2006/relationships" xmlns:w="http://schemas.openxmlformats.org/wordprocessingml/2006/main" xmlns:w14="http://schemas.microsoft.com/office/word/2010/wordml" xmlns:w15="http://schemas.microsoft.com/office/word/2012/wordml" mc:Ignorable="w14 w15">
   <w:docDefaults>
     <w:rPrDefault>
       <w:rPr>
@@ -12138,156 +11627,390 @@
       </w:pPr>
     </w:pPrDefault>
   </w:docDefaults>
-  <w:latentStyles w:defLockedState="0" w:defUIPriority="99" w:defSemiHidden="1" w:defUnhideWhenUsed="1" w:defQFormat="0" w:count="267">
-    <w:lsdException w:name="Normal" w:semiHidden="0" w:uiPriority="0" w:unhideWhenUsed="0" w:qFormat="1"/>
-    <w:lsdException w:name="heading 1" w:semiHidden="0" w:uiPriority="9" w:unhideWhenUsed="0" w:qFormat="1"/>
-    <w:lsdException w:name="heading 2" w:uiPriority="9" w:qFormat="1"/>
-    <w:lsdException w:name="heading 3" w:uiPriority="9" w:qFormat="1"/>
-    <w:lsdException w:name="heading 4" w:uiPriority="9" w:qFormat="1"/>
-    <w:lsdException w:name="heading 5" w:uiPriority="9" w:qFormat="1"/>
-    <w:lsdException w:name="heading 6" w:uiPriority="9" w:qFormat="1"/>
-    <w:lsdException w:name="heading 7" w:uiPriority="9" w:qFormat="1"/>
-    <w:lsdException w:name="heading 8" w:uiPriority="9" w:qFormat="1"/>
-    <w:lsdException w:name="heading 9" w:uiPriority="9" w:qFormat="1"/>
-    <w:lsdException w:name="toc 1" w:uiPriority="39"/>
-    <w:lsdException w:name="toc 2" w:uiPriority="39"/>
-    <w:lsdException w:name="toc 3" w:uiPriority="39"/>
-    <w:lsdException w:name="toc 4" w:uiPriority="39"/>
-    <w:lsdException w:name="toc 5" w:uiPriority="39"/>
-    <w:lsdException w:name="toc 6" w:uiPriority="39"/>
-    <w:lsdException w:name="toc 7" w:uiPriority="39"/>
-    <w:lsdException w:name="toc 8" w:uiPriority="39"/>
-    <w:lsdException w:name="toc 9" w:uiPriority="39"/>
-    <w:lsdException w:name="caption" w:uiPriority="35" w:qFormat="1"/>
-    <w:lsdException w:name="Title" w:semiHidden="0" w:uiPriority="10" w:unhideWhenUsed="0" w:qFormat="1"/>
-    <w:lsdException w:name="Default Paragraph Font" w:uiPriority="1"/>
-    <w:lsdException w:name="Subtitle" w:semiHidden="0" w:uiPriority="11" w:unhideWhenUsed="0" w:qFormat="1"/>
-    <w:lsdException w:name="Strong" w:semiHidden="0" w:uiPriority="22" w:unhideWhenUsed="0" w:qFormat="1"/>
-    <w:lsdException w:name="Emphasis" w:semiHidden="0" w:uiPriority="20" w:unhideWhenUsed="0" w:qFormat="1"/>
-    <w:lsdException w:name="Table Grid" w:semiHidden="0" w:uiPriority="59" w:unhideWhenUsed="0"/>
-    <w:lsdException w:name="Placeholder Text" w:unhideWhenUsed="0"/>
-    <w:lsdException w:name="No Spacing" w:semiHidden="0" w:uiPriority="1" w:unhideWhenUsed="0" w:qFormat="1"/>
-    <w:lsdException w:name="Light Shading" w:semiHidden="0" w:uiPriority="60" w:unhideWhenUsed="0"/>
-    <w:lsdException w:name="Light List" w:semiHidden="0" w:uiPriority="61" w:unhideWhenUsed="0"/>
-    <w:lsdException w:name="Light Grid" w:semiHidden="0" w:uiPriority="62" w:unhideWhenUsed="0"/>
-    <w:lsdException w:name="Medium Shading 1" w:semiHidden="0" w:uiPriority="63" w:unhideWhenUsed="0"/>
-    <w:lsdException w:name="Medium Shading 2" w:semiHidden="0" w:uiPriority="64" w:unhideWhenUsed="0"/>
-    <w:lsdException w:name="Medium List 1" w:semiHidden="0" w:uiPriority="65" w:unhideWhenUsed="0"/>
-    <w:lsdException w:name="Medium List 2" w:semiHidden="0" w:uiPriority="66" w:unhideWhenUsed="0"/>
-    <w:lsdException w:name="Medium Grid 1" w:semiHidden="0" w:uiPriority="67" w:unhideWhenUsed="0"/>
-    <w:lsdException w:name="Medium Grid 2" w:semiHidden="0" w:uiPriority="68" w:unhideWhenUsed="0"/>
-    <w:lsdException w:name="Medium Grid 3" w:semiHidden="0" w:uiPriority="69" w:unhideWhenUsed="0"/>
-    <w:lsdException w:name="Dark List" w:semiHidden="0" w:uiPriority="70" w:unhideWhenUsed="0"/>
-    <w:lsdException w:name="Colorful Shading" w:semiHidden="0" w:uiPriority="71" w:unhideWhenUsed="0"/>
-    <w:lsdException w:name="Colorful List" w:semiHidden="0" w:uiPriority="72" w:unhideWhenUsed="0"/>
-    <w:lsdException w:name="Colorful Grid" w:semiHidden="0" w:uiPriority="73" w:unhideWhenUsed="0"/>
-    <w:lsdException w:name="Light Shading Accent 1" w:semiHidden="0" w:uiPriority="60" w:unhideWhenUsed="0"/>
-    <w:lsdException w:name="Light List Accent 1" w:semiHidden="0" w:uiPriority="61" w:unhideWhenUsed="0"/>
-    <w:lsdException w:name="Light Grid Accent 1" w:semiHidden="0" w:uiPriority="62" w:unhideWhenUsed="0"/>
-    <w:lsdException w:name="Medium Shading 1 Accent 1" w:semiHidden="0" w:uiPriority="63" w:unhideWhenUsed="0"/>
-    <w:lsdException w:name="Medium Shading 2 Accent 1" w:semiHidden="0" w:uiPriority="64" w:unhideWhenUsed="0"/>
-    <w:lsdException w:name="Medium List 1 Accent 1" w:semiHidden="0" w:uiPriority="65" w:unhideWhenUsed="0"/>
-    <w:lsdException w:name="Revision" w:unhideWhenUsed="0"/>
-    <w:lsdException w:name="List Paragraph" w:semiHidden="0" w:uiPriority="34" w:unhideWhenUsed="0" w:qFormat="1"/>
-    <w:lsdException w:name="Quote" w:semiHidden="0" w:uiPriority="29" w:unhideWhenUsed="0" w:qFormat="1"/>
-    <w:lsdException w:name="Intense Quote" w:semiHidden="0" w:uiPriority="30" w:unhideWhenUsed="0" w:qFormat="1"/>
-    <w:lsdException w:name="Medium List 2 Accent 1" w:semiHidden="0" w:uiPriority="66" w:unhideWhenUsed="0"/>
-    <w:lsdException w:name="Medium Grid 1 Accent 1" w:semiHidden="0" w:uiPriority="67" w:unhideWhenUsed="0"/>
-    <w:lsdException w:name="Medium Grid 2 Accent 1" w:semiHidden="0" w:uiPriority="68" w:unhideWhenUsed="0"/>
-    <w:lsdException w:name="Medium Grid 3 Accent 1" w:semiHidden="0" w:uiPriority="69" w:unhideWhenUsed="0"/>
-    <w:lsdException w:name="Dark List Accent 1" w:semiHidden="0" w:uiPriority="70" w:unhideWhenUsed="0"/>
-    <w:lsdException w:name="Colorful Shading Accent 1" w:semiHidden="0" w:uiPriority="71" w:unhideWhenUsed="0"/>
-    <w:lsdException w:name="Colorful List Accent 1" w:semiHidden="0" w:uiPriority="72" w:unhideWhenUsed="0"/>
-    <w:lsdException w:name="Colorful Grid Accent 1" w:semiHidden="0" w:uiPriority="73" w:unhideWhenUsed="0"/>
-    <w:lsdException w:name="Light Shading Accent 2" w:semiHidden="0" w:uiPriority="60" w:unhideWhenUsed="0"/>
-    <w:lsdException w:name="Light List Accent 2" w:semiHidden="0" w:uiPriority="61" w:unhideWhenUsed="0"/>
-    <w:lsdException w:name="Light Grid Accent 2" w:semiHidden="0" w:uiPriority="62" w:unhideWhenUsed="0"/>
-    <w:lsdException w:name="Medium Shading 1 Accent 2" w:semiHidden="0" w:uiPriority="63" w:unhideWhenUsed="0"/>
-    <w:lsdException w:name="Medium Shading 2 Accent 2" w:semiHidden="0" w:uiPriority="64" w:unhideWhenUsed="0"/>
-    <w:lsdException w:name="Medium List 1 Accent 2" w:semiHidden="0" w:uiPriority="65" w:unhideWhenUsed="0"/>
-    <w:lsdException w:name="Medium List 2 Accent 2" w:semiHidden="0" w:uiPriority="66" w:unhideWhenUsed="0"/>
-    <w:lsdException w:name="Medium Grid 1 Accent 2" w:semiHidden="0" w:uiPriority="67" w:unhideWhenUsed="0"/>
-    <w:lsdException w:name="Medium Grid 2 Accent 2" w:semiHidden="0" w:uiPriority="68" w:unhideWhenUsed="0"/>
-    <w:lsdException w:name="Medium Grid 3 Accent 2" w:semiHidden="0" w:uiPriority="69" w:unhideWhenUsed="0"/>
-    <w:lsdException w:name="Dark List Accent 2" w:semiHidden="0" w:uiPriority="70" w:unhideWhenUsed="0"/>
-    <w:lsdException w:name="Colorful Shading Accent 2" w:semiHidden="0" w:uiPriority="71" w:unhideWhenUsed="0"/>
-    <w:lsdException w:name="Colorful List Accent 2" w:semiHidden="0" w:uiPriority="72" w:unhideWhenUsed="0"/>
-    <w:lsdException w:name="Colorful Grid Accent 2" w:semiHidden="0" w:uiPriority="73" w:unhideWhenUsed="0"/>
-    <w:lsdException w:name="Light Shading Accent 3" w:semiHidden="0" w:uiPriority="60" w:unhideWhenUsed="0"/>
-    <w:lsdException w:name="Light List Accent 3" w:semiHidden="0" w:uiPriority="61" w:unhideWhenUsed="0"/>
-    <w:lsdException w:name="Light Grid Accent 3" w:semiHidden="0" w:uiPriority="62" w:unhideWhenUsed="0"/>
-    <w:lsdException w:name="Medium Shading 1 Accent 3" w:semiHidden="0" w:uiPriority="63" w:unhideWhenUsed="0"/>
-    <w:lsdException w:name="Medium Shading 2 Accent 3" w:semiHidden="0" w:uiPriority="64" w:unhideWhenUsed="0"/>
-    <w:lsdException w:name="Medium List 1 Accent 3" w:semiHidden="0" w:uiPriority="65" w:unhideWhenUsed="0"/>
-    <w:lsdException w:name="Medium List 2 Accent 3" w:semiHidden="0" w:uiPriority="66" w:unhideWhenUsed="0"/>
-    <w:lsdException w:name="Medium Grid 1 Accent 3" w:semiHidden="0" w:uiPriority="67" w:unhideWhenUsed="0"/>
-    <w:lsdException w:name="Medium Grid 2 Accent 3" w:semiHidden="0" w:uiPriority="68" w:unhideWhenUsed="0"/>
-    <w:lsdException w:name="Medium Grid 3 Accent 3" w:semiHidden="0" w:uiPriority="69" w:unhideWhenUsed="0"/>
-    <w:lsdException w:name="Dark List Accent 3" w:semiHidden="0" w:uiPriority="70" w:unhideWhenUsed="0"/>
-    <w:lsdException w:name="Colorful Shading Accent 3" w:semiHidden="0" w:uiPriority="71" w:unhideWhenUsed="0"/>
-    <w:lsdException w:name="Colorful List Accent 3" w:semiHidden="0" w:uiPriority="72" w:unhideWhenUsed="0"/>
-    <w:lsdException w:name="Colorful Grid Accent 3" w:semiHidden="0" w:uiPriority="73" w:unhideWhenUsed="0"/>
-    <w:lsdException w:name="Light Shading Accent 4" w:semiHidden="0" w:uiPriority="60" w:unhideWhenUsed="0"/>
-    <w:lsdException w:name="Light List Accent 4" w:semiHidden="0" w:uiPriority="61" w:unhideWhenUsed="0"/>
-    <w:lsdException w:name="Light Grid Accent 4" w:semiHidden="0" w:uiPriority="62" w:unhideWhenUsed="0"/>
-    <w:lsdException w:name="Medium Shading 1 Accent 4" w:semiHidden="0" w:uiPriority="63" w:unhideWhenUsed="0"/>
-    <w:lsdException w:name="Medium Shading 2 Accent 4" w:semiHidden="0" w:uiPriority="64" w:unhideWhenUsed="0"/>
-    <w:lsdException w:name="Medium List 1 Accent 4" w:semiHidden="0" w:uiPriority="65" w:unhideWhenUsed="0"/>
-    <w:lsdException w:name="Medium List 2 Accent 4" w:semiHidden="0" w:uiPriority="66" w:unhideWhenUsed="0"/>
-    <w:lsdException w:name="Medium Grid 1 Accent 4" w:semiHidden="0" w:uiPriority="67" w:unhideWhenUsed="0"/>
-    <w:lsdException w:name="Medium Grid 2 Accent 4" w:semiHidden="0" w:uiPriority="68" w:unhideWhenUsed="0"/>
-    <w:lsdException w:name="Medium Grid 3 Accent 4" w:semiHidden="0" w:uiPriority="69" w:unhideWhenUsed="0"/>
-    <w:lsdException w:name="Dark List Accent 4" w:semiHidden="0" w:uiPriority="70" w:unhideWhenUsed="0"/>
-    <w:lsdException w:name="Colorful Shading Accent 4" w:semiHidden="0" w:uiPriority="71" w:unhideWhenUsed="0"/>
-    <w:lsdException w:name="Colorful List Accent 4" w:semiHidden="0" w:uiPriority="72" w:unhideWhenUsed="0"/>
-    <w:lsdException w:name="Colorful Grid Accent 4" w:semiHidden="0" w:uiPriority="73" w:unhideWhenUsed="0"/>
-    <w:lsdException w:name="Light Shading Accent 5" w:semiHidden="0" w:uiPriority="60" w:unhideWhenUsed="0"/>
-    <w:lsdException w:name="Light List Accent 5" w:semiHidden="0" w:uiPriority="61" w:unhideWhenUsed="0"/>
-    <w:lsdException w:name="Light Grid Accent 5" w:semiHidden="0" w:uiPriority="62" w:unhideWhenUsed="0"/>
-    <w:lsdException w:name="Medium Shading 1 Accent 5" w:semiHidden="0" w:uiPriority="63" w:unhideWhenUsed="0"/>
-    <w:lsdException w:name="Medium Shading 2 Accent 5" w:semiHidden="0" w:uiPriority="64" w:unhideWhenUsed="0"/>
-    <w:lsdException w:name="Medium List 1 Accent 5" w:semiHidden="0" w:uiPriority="65" w:unhideWhenUsed="0"/>
-    <w:lsdException w:name="Medium List 2 Accent 5" w:semiHidden="0" w:uiPriority="66" w:unhideWhenUsed="0"/>
-    <w:lsdException w:name="Medium Grid 1 Accent 5" w:semiHidden="0" w:uiPriority="67" w:unhideWhenUsed="0"/>
-    <w:lsdException w:name="Medium Grid 2 Accent 5" w:semiHidden="0" w:uiPriority="68" w:unhideWhenUsed="0"/>
-    <w:lsdException w:name="Medium Grid 3 Accent 5" w:semiHidden="0" w:uiPriority="69" w:unhideWhenUsed="0"/>
-    <w:lsdException w:name="Dark List Accent 5" w:semiHidden="0" w:uiPriority="70" w:unhideWhenUsed="0"/>
-    <w:lsdException w:name="Colorful Shading Accent 5" w:semiHidden="0" w:uiPriority="71" w:unhideWhenUsed="0"/>
-    <w:lsdException w:name="Colorful List Accent 5" w:semiHidden="0" w:uiPriority="72" w:unhideWhenUsed="0"/>
-    <w:lsdException w:name="Colorful Grid Accent 5" w:semiHidden="0" w:uiPriority="73" w:unhideWhenUsed="0"/>
-    <w:lsdException w:name="Light Shading Accent 6" w:semiHidden="0" w:uiPriority="60" w:unhideWhenUsed="0"/>
-    <w:lsdException w:name="Light List Accent 6" w:semiHidden="0" w:uiPriority="61" w:unhideWhenUsed="0"/>
-    <w:lsdException w:name="Light Grid Accent 6" w:semiHidden="0" w:uiPriority="62" w:unhideWhenUsed="0"/>
-    <w:lsdException w:name="Medium Shading 1 Accent 6" w:semiHidden="0" w:uiPriority="63" w:unhideWhenUsed="0"/>
-    <w:lsdException w:name="Medium Shading 2 Accent 6" w:semiHidden="0" w:uiPriority="64" w:unhideWhenUsed="0"/>
-    <w:lsdException w:name="Medium List 1 Accent 6" w:semiHidden="0" w:uiPriority="65" w:unhideWhenUsed="0"/>
-    <w:lsdException w:name="Medium List 2 Accent 6" w:semiHidden="0" w:uiPriority="66" w:unhideWhenUsed="0"/>
-    <w:lsdException w:name="Medium Grid 1 Accent 6" w:semiHidden="0" w:uiPriority="67" w:unhideWhenUsed="0"/>
-    <w:lsdException w:name="Medium Grid 2 Accent 6" w:semiHidden="0" w:uiPriority="68" w:unhideWhenUsed="0"/>
-    <w:lsdException w:name="Medium Grid 3 Accent 6" w:semiHidden="0" w:uiPriority="69" w:unhideWhenUsed="0"/>
-    <w:lsdException w:name="Dark List Accent 6" w:semiHidden="0" w:uiPriority="70" w:unhideWhenUsed="0"/>
-    <w:lsdException w:name="Colorful Shading Accent 6" w:semiHidden="0" w:uiPriority="71" w:unhideWhenUsed="0"/>
-    <w:lsdException w:name="Colorful List Accent 6" w:semiHidden="0" w:uiPriority="72" w:unhideWhenUsed="0"/>
-    <w:lsdException w:name="Colorful Grid Accent 6" w:semiHidden="0" w:uiPriority="73" w:unhideWhenUsed="0"/>
-    <w:lsdException w:name="Subtle Emphasis" w:semiHidden="0" w:uiPriority="19" w:unhideWhenUsed="0" w:qFormat="1"/>
-    <w:lsdException w:name="Intense Emphasis" w:semiHidden="0" w:uiPriority="21" w:unhideWhenUsed="0" w:qFormat="1"/>
-    <w:lsdException w:name="Subtle Reference" w:semiHidden="0" w:uiPriority="31" w:unhideWhenUsed="0" w:qFormat="1"/>
-    <w:lsdException w:name="Intense Reference" w:semiHidden="0" w:uiPriority="32" w:unhideWhenUsed="0" w:qFormat="1"/>
-    <w:lsdException w:name="Book Title" w:semiHidden="0" w:uiPriority="33" w:unhideWhenUsed="0" w:qFormat="1"/>
-    <w:lsdException w:name="Bibliography" w:uiPriority="37"/>
-    <w:lsdException w:name="TOC Heading" w:uiPriority="39" w:qFormat="1"/>
+  <w:latentStyles w:defLockedState="0" w:defUIPriority="99" w:defSemiHidden="0" w:defUnhideWhenUsed="0" w:defQFormat="0" w:count="371">
+    <w:lsdException w:name="Normal" w:uiPriority="0" w:qFormat="1"/>
+    <w:lsdException w:name="heading 1" w:uiPriority="9" w:qFormat="1"/>
+    <w:lsdException w:name="heading 2" w:semiHidden="1" w:uiPriority="9" w:unhideWhenUsed="1" w:qFormat="1"/>
+    <w:lsdException w:name="heading 3" w:semiHidden="1" w:uiPriority="9" w:unhideWhenUsed="1" w:qFormat="1"/>
+    <w:lsdException w:name="heading 4" w:semiHidden="1" w:uiPriority="9" w:unhideWhenUsed="1" w:qFormat="1"/>
+    <w:lsdException w:name="heading 5" w:semiHidden="1" w:uiPriority="9" w:unhideWhenUsed="1" w:qFormat="1"/>
+    <w:lsdException w:name="heading 6" w:semiHidden="1" w:uiPriority="9" w:unhideWhenUsed="1" w:qFormat="1"/>
+    <w:lsdException w:name="heading 7" w:semiHidden="1" w:uiPriority="9" w:unhideWhenUsed="1" w:qFormat="1"/>
+    <w:lsdException w:name="heading 8" w:semiHidden="1" w:uiPriority="9" w:unhideWhenUsed="1" w:qFormat="1"/>
+    <w:lsdException w:name="heading 9" w:semiHidden="1" w:uiPriority="9" w:unhideWhenUsed="1" w:qFormat="1"/>
+    <w:lsdException w:name="index 1" w:semiHidden="1" w:unhideWhenUsed="1"/>
+    <w:lsdException w:name="index 2" w:semiHidden="1" w:unhideWhenUsed="1"/>
+    <w:lsdException w:name="index 3" w:semiHidden="1" w:unhideWhenUsed="1"/>
+    <w:lsdException w:name="index 4" w:semiHidden="1" w:unhideWhenUsed="1"/>
+    <w:lsdException w:name="index 5" w:semiHidden="1" w:unhideWhenUsed="1"/>
+    <w:lsdException w:name="index 6" w:semiHidden="1" w:unhideWhenUsed="1"/>
+    <w:lsdException w:name="index 7" w:semiHidden="1" w:unhideWhenUsed="1"/>
+    <w:lsdException w:name="index 8" w:semiHidden="1" w:unhideWhenUsed="1"/>
+    <w:lsdException w:name="index 9" w:semiHidden="1" w:unhideWhenUsed="1"/>
+    <w:lsdException w:name="toc 1" w:semiHidden="1" w:uiPriority="39" w:unhideWhenUsed="1"/>
+    <w:lsdException w:name="toc 2" w:semiHidden="1" w:uiPriority="39" w:unhideWhenUsed="1"/>
+    <w:lsdException w:name="toc 3" w:semiHidden="1" w:uiPriority="39" w:unhideWhenUsed="1"/>
+    <w:lsdException w:name="toc 4" w:semiHidden="1" w:uiPriority="39" w:unhideWhenUsed="1"/>
+    <w:lsdException w:name="toc 5" w:semiHidden="1" w:uiPriority="39" w:unhideWhenUsed="1"/>
+    <w:lsdException w:name="toc 6" w:semiHidden="1" w:uiPriority="39" w:unhideWhenUsed="1"/>
+    <w:lsdException w:name="toc 7" w:semiHidden="1" w:uiPriority="39" w:unhideWhenUsed="1"/>
+    <w:lsdException w:name="toc 8" w:semiHidden="1" w:uiPriority="39" w:unhideWhenUsed="1"/>
+    <w:lsdException w:name="toc 9" w:semiHidden="1" w:uiPriority="39" w:unhideWhenUsed="1"/>
+    <w:lsdException w:name="Normal Indent" w:semiHidden="1" w:unhideWhenUsed="1"/>
+    <w:lsdException w:name="footnote text" w:semiHidden="1" w:unhideWhenUsed="1"/>
+    <w:lsdException w:name="annotation text" w:semiHidden="1" w:unhideWhenUsed="1"/>
+    <w:lsdException w:name="header" w:semiHidden="1" w:unhideWhenUsed="1"/>
+    <w:lsdException w:name="footer" w:semiHidden="1" w:unhideWhenUsed="1"/>
+    <w:lsdException w:name="index heading" w:semiHidden="1" w:unhideWhenUsed="1"/>
+    <w:lsdException w:name="caption" w:semiHidden="1" w:uiPriority="35" w:unhideWhenUsed="1" w:qFormat="1"/>
+    <w:lsdException w:name="table of figures" w:semiHidden="1" w:unhideWhenUsed="1"/>
+    <w:lsdException w:name="envelope address" w:semiHidden="1" w:unhideWhenUsed="1"/>
+    <w:lsdException w:name="envelope return" w:semiHidden="1" w:unhideWhenUsed="1"/>
+    <w:lsdException w:name="footnote reference" w:semiHidden="1" w:unhideWhenUsed="1"/>
+    <w:lsdException w:name="annotation reference" w:semiHidden="1" w:unhideWhenUsed="1"/>
+    <w:lsdException w:name="line number" w:semiHidden="1" w:unhideWhenUsed="1"/>
+    <w:lsdException w:name="page number" w:semiHidden="1" w:unhideWhenUsed="1"/>
+    <w:lsdException w:name="endnote reference" w:semiHidden="1" w:unhideWhenUsed="1"/>
+    <w:lsdException w:name="endnote text" w:semiHidden="1" w:unhideWhenUsed="1"/>
+    <w:lsdException w:name="table of authorities" w:semiHidden="1" w:unhideWhenUsed="1"/>
+    <w:lsdException w:name="macro" w:semiHidden="1" w:unhideWhenUsed="1"/>
+    <w:lsdException w:name="toa heading" w:semiHidden="1" w:unhideWhenUsed="1"/>
+    <w:lsdException w:name="List" w:semiHidden="1" w:unhideWhenUsed="1"/>
+    <w:lsdException w:name="List Bullet" w:semiHidden="1" w:unhideWhenUsed="1"/>
+    <w:lsdException w:name="List Number" w:semiHidden="1" w:unhideWhenUsed="1"/>
+    <w:lsdException w:name="List 2" w:semiHidden="1" w:unhideWhenUsed="1"/>
+    <w:lsdException w:name="List 3" w:semiHidden="1" w:unhideWhenUsed="1"/>
+    <w:lsdException w:name="List 4" w:semiHidden="1" w:unhideWhenUsed="1"/>
+    <w:lsdException w:name="List 5" w:semiHidden="1" w:unhideWhenUsed="1"/>
+    <w:lsdException w:name="List Bullet 2" w:semiHidden="1" w:unhideWhenUsed="1"/>
+    <w:lsdException w:name="List Bullet 3" w:semiHidden="1" w:unhideWhenUsed="1"/>
+    <w:lsdException w:name="List Bullet 4" w:semiHidden="1" w:unhideWhenUsed="1"/>
+    <w:lsdException w:name="List Bullet 5" w:semiHidden="1" w:unhideWhenUsed="1"/>
+    <w:lsdException w:name="List Number 2" w:semiHidden="1" w:unhideWhenUsed="1"/>
+    <w:lsdException w:name="List Number 3" w:semiHidden="1" w:unhideWhenUsed="1"/>
+    <w:lsdException w:name="List Number 4" w:semiHidden="1" w:unhideWhenUsed="1"/>
+    <w:lsdException w:name="List Number 5" w:semiHidden="1" w:unhideWhenUsed="1"/>
+    <w:lsdException w:name="Title" w:uiPriority="10" w:qFormat="1"/>
+    <w:lsdException w:name="Closing" w:semiHidden="1" w:unhideWhenUsed="1"/>
+    <w:lsdException w:name="Signature" w:semiHidden="1" w:unhideWhenUsed="1"/>
+    <w:lsdException w:name="Default Paragraph Font" w:semiHidden="1" w:uiPriority="1" w:unhideWhenUsed="1"/>
+    <w:lsdException w:name="Body Text" w:semiHidden="1" w:unhideWhenUsed="1"/>
+    <w:lsdException w:name="Body Text Indent" w:semiHidden="1" w:unhideWhenUsed="1"/>
+    <w:lsdException w:name="List Continue" w:semiHidden="1" w:unhideWhenUsed="1"/>
+    <w:lsdException w:name="List Continue 2" w:semiHidden="1" w:unhideWhenUsed="1"/>
+    <w:lsdException w:name="List Continue 3" w:semiHidden="1" w:unhideWhenUsed="1"/>
+    <w:lsdException w:name="List Continue 4" w:semiHidden="1" w:unhideWhenUsed="1"/>
+    <w:lsdException w:name="List Continue 5" w:semiHidden="1" w:unhideWhenUsed="1"/>
+    <w:lsdException w:name="Message Header" w:semiHidden="1" w:unhideWhenUsed="1"/>
+    <w:lsdException w:name="Subtitle" w:uiPriority="11" w:qFormat="1"/>
+    <w:lsdException w:name="Salutation" w:semiHidden="1" w:unhideWhenUsed="1"/>
+    <w:lsdException w:name="Date" w:semiHidden="1" w:unhideWhenUsed="1"/>
+    <w:lsdException w:name="Body Text First Indent" w:semiHidden="1" w:unhideWhenUsed="1"/>
+    <w:lsdException w:name="Body Text First Indent 2" w:semiHidden="1" w:unhideWhenUsed="1"/>
+    <w:lsdException w:name="Note Heading" w:semiHidden="1" w:unhideWhenUsed="1"/>
+    <w:lsdException w:name="Body Text 2" w:semiHidden="1" w:unhideWhenUsed="1"/>
+    <w:lsdException w:name="Body Text 3" w:semiHidden="1" w:unhideWhenUsed="1"/>
+    <w:lsdException w:name="Body Text Indent 2" w:semiHidden="1" w:unhideWhenUsed="1"/>
+    <w:lsdException w:name="Body Text Indent 3" w:semiHidden="1" w:unhideWhenUsed="1"/>
+    <w:lsdException w:name="Block Text" w:semiHidden="1" w:unhideWhenUsed="1"/>
+    <w:lsdException w:name="Hyperlink" w:semiHidden="1" w:unhideWhenUsed="1"/>
+    <w:lsdException w:name="FollowedHyperlink" w:semiHidden="1" w:unhideWhenUsed="1"/>
+    <w:lsdException w:name="Strong" w:uiPriority="22" w:qFormat="1"/>
+    <w:lsdException w:name="Emphasis" w:uiPriority="20" w:qFormat="1"/>
+    <w:lsdException w:name="Document Map" w:semiHidden="1" w:unhideWhenUsed="1"/>
+    <w:lsdException w:name="Plain Text" w:semiHidden="1" w:unhideWhenUsed="1"/>
+    <w:lsdException w:name="E-mail Signature" w:semiHidden="1" w:unhideWhenUsed="1"/>
+    <w:lsdException w:name="HTML Top of Form" w:semiHidden="1" w:unhideWhenUsed="1"/>
+    <w:lsdException w:name="HTML Bottom of Form" w:semiHidden="1" w:unhideWhenUsed="1"/>
+    <w:lsdException w:name="Normal (Web)" w:semiHidden="1" w:unhideWhenUsed="1"/>
+    <w:lsdException w:name="HTML Acronym" w:semiHidden="1" w:unhideWhenUsed="1"/>
+    <w:lsdException w:name="HTML Address" w:semiHidden="1" w:unhideWhenUsed="1"/>
+    <w:lsdException w:name="HTML Cite" w:semiHidden="1" w:unhideWhenUsed="1"/>
+    <w:lsdException w:name="HTML Code" w:semiHidden="1" w:unhideWhenUsed="1"/>
+    <w:lsdException w:name="HTML Definition" w:semiHidden="1" w:unhideWhenUsed="1"/>
+    <w:lsdException w:name="HTML Keyboard" w:semiHidden="1" w:unhideWhenUsed="1"/>
+    <w:lsdException w:name="HTML Preformatted" w:semiHidden="1" w:unhideWhenUsed="1"/>
+    <w:lsdException w:name="HTML Sample" w:semiHidden="1" w:unhideWhenUsed="1"/>
+    <w:lsdException w:name="HTML Typewriter" w:semiHidden="1" w:unhideWhenUsed="1"/>
+    <w:lsdException w:name="HTML Variable" w:semiHidden="1" w:unhideWhenUsed="1"/>
+    <w:lsdException w:name="Normal Table" w:semiHidden="1" w:unhideWhenUsed="1"/>
+    <w:lsdException w:name="annotation subject" w:semiHidden="1" w:unhideWhenUsed="1"/>
+    <w:lsdException w:name="No List" w:semiHidden="1" w:unhideWhenUsed="1"/>
+    <w:lsdException w:name="Outline List 1" w:semiHidden="1" w:unhideWhenUsed="1"/>
+    <w:lsdException w:name="Outline List 2" w:semiHidden="1" w:unhideWhenUsed="1"/>
+    <w:lsdException w:name="Outline List 3" w:semiHidden="1" w:unhideWhenUsed="1"/>
+    <w:lsdException w:name="Table Simple 1" w:semiHidden="1" w:unhideWhenUsed="1"/>
+    <w:lsdException w:name="Table Simple 2" w:semiHidden="1" w:unhideWhenUsed="1"/>
+    <w:lsdException w:name="Table Simple 3" w:semiHidden="1" w:unhideWhenUsed="1"/>
+    <w:lsdException w:name="Table Classic 1" w:semiHidden="1" w:unhideWhenUsed="1"/>
+    <w:lsdException w:name="Table Classic 2" w:semiHidden="1" w:unhideWhenUsed="1"/>
+    <w:lsdException w:name="Table Classic 3" w:semiHidden="1" w:unhideWhenUsed="1"/>
+    <w:lsdException w:name="Table Classic 4" w:semiHidden="1" w:unhideWhenUsed="1"/>
+    <w:lsdException w:name="Table Colorful 1" w:semiHidden="1" w:unhideWhenUsed="1"/>
+    <w:lsdException w:name="Table Colorful 2" w:semiHidden="1" w:unhideWhenUsed="1"/>
+    <w:lsdException w:name="Table Colorful 3" w:semiHidden="1" w:unhideWhenUsed="1"/>
+    <w:lsdException w:name="Table Columns 1" w:semiHidden="1" w:unhideWhenUsed="1"/>
+    <w:lsdException w:name="Table Columns 2" w:semiHidden="1" w:unhideWhenUsed="1"/>
+    <w:lsdException w:name="Table Columns 3" w:semiHidden="1" w:unhideWhenUsed="1"/>
+    <w:lsdException w:name="Table Columns 4" w:semiHidden="1" w:unhideWhenUsed="1"/>
+    <w:lsdException w:name="Table Columns 5" w:semiHidden="1" w:unhideWhenUsed="1"/>
+    <w:lsdException w:name="Table Grid 1" w:semiHidden="1" w:unhideWhenUsed="1"/>
+    <w:lsdException w:name="Table Grid 2" w:semiHidden="1" w:unhideWhenUsed="1"/>
+    <w:lsdException w:name="Table Grid 3" w:semiHidden="1" w:unhideWhenUsed="1"/>
+    <w:lsdException w:name="Table Grid 4" w:semiHidden="1" w:unhideWhenUsed="1"/>
+    <w:lsdException w:name="Table Grid 5" w:semiHidden="1" w:unhideWhenUsed="1"/>
+    <w:lsdException w:name="Table Grid 6" w:semiHidden="1" w:unhideWhenUsed="1"/>
+    <w:lsdException w:name="Table Grid 7" w:semiHidden="1" w:unhideWhenUsed="1"/>
+    <w:lsdException w:name="Table Grid 8" w:semiHidden="1" w:unhideWhenUsed="1"/>
+    <w:lsdException w:name="Table List 1" w:semiHidden="1" w:unhideWhenUsed="1"/>
+    <w:lsdException w:name="Table List 2" w:semiHidden="1" w:unhideWhenUsed="1"/>
+    <w:lsdException w:name="Table List 3" w:semiHidden="1" w:unhideWhenUsed="1"/>
+    <w:lsdException w:name="Table List 4" w:semiHidden="1" w:unhideWhenUsed="1"/>
+    <w:lsdException w:name="Table List 5" w:semiHidden="1" w:unhideWhenUsed="1"/>
+    <w:lsdException w:name="Table List 6" w:semiHidden="1" w:unhideWhenUsed="1"/>
+    <w:lsdException w:name="Table List 7" w:semiHidden="1" w:unhideWhenUsed="1"/>
+    <w:lsdException w:name="Table List 8" w:semiHidden="1" w:unhideWhenUsed="1"/>
+    <w:lsdException w:name="Table 3D effects 1" w:semiHidden="1" w:unhideWhenUsed="1"/>
+    <w:lsdException w:name="Table 3D effects 2" w:semiHidden="1" w:unhideWhenUsed="1"/>
+    <w:lsdException w:name="Table 3D effects 3" w:semiHidden="1" w:unhideWhenUsed="1"/>
+    <w:lsdException w:name="Table Contemporary" w:semiHidden="1" w:unhideWhenUsed="1"/>
+    <w:lsdException w:name="Table Elegant" w:semiHidden="1" w:unhideWhenUsed="1"/>
+    <w:lsdException w:name="Table Professional" w:semiHidden="1" w:unhideWhenUsed="1"/>
+    <w:lsdException w:name="Table Subtle 1" w:semiHidden="1" w:unhideWhenUsed="1"/>
+    <w:lsdException w:name="Table Subtle 2" w:semiHidden="1" w:unhideWhenUsed="1"/>
+    <w:lsdException w:name="Table Web 1" w:semiHidden="1" w:unhideWhenUsed="1"/>
+    <w:lsdException w:name="Table Web 2" w:semiHidden="1" w:unhideWhenUsed="1"/>
+    <w:lsdException w:name="Table Web 3" w:semiHidden="1" w:unhideWhenUsed="1"/>
+    <w:lsdException w:name="Balloon Text" w:semiHidden="1" w:unhideWhenUsed="1"/>
+    <w:lsdException w:name="Table Grid" w:uiPriority="59"/>
+    <w:lsdException w:name="Table Theme" w:semiHidden="1" w:unhideWhenUsed="1"/>
+    <w:lsdException w:name="Placeholder Text" w:semiHidden="1"/>
+    <w:lsdException w:name="No Spacing" w:uiPriority="1" w:qFormat="1"/>
+    <w:lsdException w:name="Light Shading" w:uiPriority="60"/>
+    <w:lsdException w:name="Light List" w:uiPriority="61"/>
+    <w:lsdException w:name="Light Grid" w:uiPriority="62"/>
+    <w:lsdException w:name="Medium Shading 1" w:uiPriority="63"/>
+    <w:lsdException w:name="Medium Shading 2" w:uiPriority="64"/>
+    <w:lsdException w:name="Medium List 1" w:uiPriority="65"/>
+    <w:lsdException w:name="Medium List 2" w:uiPriority="66"/>
+    <w:lsdException w:name="Medium Grid 1" w:uiPriority="67"/>
+    <w:lsdException w:name="Medium Grid 2" w:uiPriority="68"/>
+    <w:lsdException w:name="Medium Grid 3" w:uiPriority="69"/>
+    <w:lsdException w:name="Dark List" w:uiPriority="70"/>
+    <w:lsdException w:name="Colorful Shading" w:uiPriority="71"/>
+    <w:lsdException w:name="Colorful List" w:uiPriority="72"/>
+    <w:lsdException w:name="Colorful Grid" w:uiPriority="73"/>
+    <w:lsdException w:name="Light Shading Accent 1" w:uiPriority="60"/>
+    <w:lsdException w:name="Light List Accent 1" w:uiPriority="61"/>
+    <w:lsdException w:name="Light Grid Accent 1" w:uiPriority="62"/>
+    <w:lsdException w:name="Medium Shading 1 Accent 1" w:uiPriority="63"/>
+    <w:lsdException w:name="Medium Shading 2 Accent 1" w:uiPriority="64"/>
+    <w:lsdException w:name="Medium List 1 Accent 1" w:uiPriority="65"/>
+    <w:lsdException w:name="Revision" w:semiHidden="1"/>
+    <w:lsdException w:name="List Paragraph" w:uiPriority="34" w:qFormat="1"/>
+    <w:lsdException w:name="Quote" w:uiPriority="29" w:qFormat="1"/>
+    <w:lsdException w:name="Intense Quote" w:uiPriority="30" w:qFormat="1"/>
+    <w:lsdException w:name="Medium List 2 Accent 1" w:uiPriority="66"/>
+    <w:lsdException w:name="Medium Grid 1 Accent 1" w:uiPriority="67"/>
+    <w:lsdException w:name="Medium Grid 2 Accent 1" w:uiPriority="68"/>
+    <w:lsdException w:name="Medium Grid 3 Accent 1" w:uiPriority="69"/>
+    <w:lsdException w:name="Dark List Accent 1" w:uiPriority="70"/>
+    <w:lsdException w:name="Colorful Shading Accent 1" w:uiPriority="71"/>
+    <w:lsdException w:name="Colorful List Accent 1" w:uiPriority="72"/>
+    <w:lsdException w:name="Colorful Grid Accent 1" w:uiPriority="73"/>
+    <w:lsdException w:name="Light Shading Accent 2" w:uiPriority="60"/>
+    <w:lsdException w:name="Light List Accent 2" w:uiPriority="61"/>
+    <w:lsdException w:name="Light Grid Accent 2" w:uiPriority="62"/>
+    <w:lsdException w:name="Medium Shading 1 Accent 2" w:uiPriority="63"/>
+    <w:lsdException w:name="Medium Shading 2 Accent 2" w:uiPriority="64"/>
+    <w:lsdException w:name="Medium List 1 Accent 2" w:uiPriority="65"/>
+    <w:lsdException w:name="Medium List 2 Accent 2" w:uiPriority="66"/>
+    <w:lsdException w:name="Medium Grid 1 Accent 2" w:uiPriority="67"/>
+    <w:lsdException w:name="Medium Grid 2 Accent 2" w:uiPriority="68"/>
+    <w:lsdException w:name="Medium Grid 3 Accent 2" w:uiPriority="69"/>
+    <w:lsdException w:name="Dark List Accent 2" w:uiPriority="70"/>
+    <w:lsdException w:name="Colorful Shading Accent 2" w:uiPriority="71"/>
+    <w:lsdException w:name="Colorful List Accent 2" w:uiPriority="72"/>
+    <w:lsdException w:name="Colorful Grid Accent 2" w:uiPriority="73"/>
+    <w:lsdException w:name="Light Shading Accent 3" w:uiPriority="60"/>
+    <w:lsdException w:name="Light List Accent 3" w:uiPriority="61"/>
+    <w:lsdException w:name="Light Grid Accent 3" w:uiPriority="62"/>
+    <w:lsdException w:name="Medium Shading 1 Accent 3" w:uiPriority="63"/>
+    <w:lsdException w:name="Medium Shading 2 Accent 3" w:uiPriority="64"/>
+    <w:lsdException w:name="Medium List 1 Accent 3" w:uiPriority="65"/>
+    <w:lsdException w:name="Medium List 2 Accent 3" w:uiPriority="66"/>
+    <w:lsdException w:name="Medium Grid 1 Accent 3" w:uiPriority="67"/>
+    <w:lsdException w:name="Medium Grid 2 Accent 3" w:uiPriority="68"/>
+    <w:lsdException w:name="Medium Grid 3 Accent 3" w:uiPriority="69"/>
+    <w:lsdException w:name="Dark List Accent 3" w:uiPriority="70"/>
+    <w:lsdException w:name="Colorful Shading Accent 3" w:uiPriority="71"/>
+    <w:lsdException w:name="Colorful List Accent 3" w:uiPriority="72"/>
+    <w:lsdException w:name="Colorful Grid Accent 3" w:uiPriority="73"/>
+    <w:lsdException w:name="Light Shading Accent 4" w:uiPriority="60"/>
+    <w:lsdException w:name="Light List Accent 4" w:uiPriority="61"/>
+    <w:lsdException w:name="Light Grid Accent 4" w:uiPriority="62"/>
+    <w:lsdException w:name="Medium Shading 1 Accent 4" w:uiPriority="63"/>
+    <w:lsdException w:name="Medium Shading 2 Accent 4" w:uiPriority="64"/>
+    <w:lsdException w:name="Medium List 1 Accent 4" w:uiPriority="65"/>
+    <w:lsdException w:name="Medium List 2 Accent 4" w:uiPriority="66"/>
+    <w:lsdException w:name="Medium Grid 1 Accent 4" w:uiPriority="67"/>
+    <w:lsdException w:name="Medium Grid 2 Accent 4" w:uiPriority="68"/>
+    <w:lsdException w:name="Medium Grid 3 Accent 4" w:uiPriority="69"/>
+    <w:lsdException w:name="Dark List Accent 4" w:uiPriority="70"/>
+    <w:lsdException w:name="Colorful Shading Accent 4" w:uiPriority="71"/>
+    <w:lsdException w:name="Colorful List Accent 4" w:uiPriority="72"/>
+    <w:lsdException w:name="Colorful Grid Accent 4" w:uiPriority="73"/>
+    <w:lsdException w:name="Light Shading Accent 5" w:uiPriority="60"/>
+    <w:lsdException w:name="Light List Accent 5" w:uiPriority="61"/>
+    <w:lsdException w:name="Light Grid Accent 5" w:uiPriority="62"/>
+    <w:lsdException w:name="Medium Shading 1 Accent 5" w:uiPriority="63"/>
+    <w:lsdException w:name="Medium Shading 2 Accent 5" w:uiPriority="64"/>
+    <w:lsdException w:name="Medium List 1 Accent 5" w:uiPriority="65"/>
+    <w:lsdException w:name="Medium List 2 Accent 5" w:uiPriority="66"/>
+    <w:lsdException w:name="Medium Grid 1 Accent 5" w:uiPriority="67"/>
+    <w:lsdException w:name="Medium Grid 2 Accent 5" w:uiPriority="68"/>
+    <w:lsdException w:name="Medium Grid 3 Accent 5" w:uiPriority="69"/>
+    <w:lsdException w:name="Dark List Accent 5" w:uiPriority="70"/>
+    <w:lsdException w:name="Colorful Shading Accent 5" w:uiPriority="71"/>
+    <w:lsdException w:name="Colorful List Accent 5" w:uiPriority="72"/>
+    <w:lsdException w:name="Colorful Grid Accent 5" w:uiPriority="73"/>
+    <w:lsdException w:name="Light Shading Accent 6" w:uiPriority="60"/>
+    <w:lsdException w:name="Light List Accent 6" w:uiPriority="61"/>
+    <w:lsdException w:name="Light Grid Accent 6" w:uiPriority="62"/>
+    <w:lsdException w:name="Medium Shading 1 Accent 6" w:uiPriority="63"/>
+    <w:lsdException w:name="Medium Shading 2 Accent 6" w:uiPriority="64"/>
+    <w:lsdException w:name="Medium List 1 Accent 6" w:uiPriority="65"/>
+    <w:lsdException w:name="Medium List 2 Accent 6" w:uiPriority="66"/>
+    <w:lsdException w:name="Medium Grid 1 Accent 6" w:uiPriority="67"/>
+    <w:lsdException w:name="Medium Grid 2 Accent 6" w:uiPriority="68"/>
+    <w:lsdException w:name="Medium Grid 3 Accent 6" w:uiPriority="69"/>
+    <w:lsdException w:name="Dark List Accent 6" w:uiPriority="70"/>
+    <w:lsdException w:name="Colorful Shading Accent 6" w:uiPriority="71"/>
+    <w:lsdException w:name="Colorful List Accent 6" w:uiPriority="72"/>
+    <w:lsdException w:name="Colorful Grid Accent 6" w:uiPriority="73"/>
+    <w:lsdException w:name="Subtle Emphasis" w:uiPriority="19" w:qFormat="1"/>
+    <w:lsdException w:name="Intense Emphasis" w:uiPriority="21" w:qFormat="1"/>
+    <w:lsdException w:name="Subtle Reference" w:uiPriority="31" w:qFormat="1"/>
+    <w:lsdException w:name="Intense Reference" w:uiPriority="32" w:qFormat="1"/>
+    <w:lsdException w:name="Book Title" w:uiPriority="33" w:qFormat="1"/>
+    <w:lsdException w:name="Bibliography" w:semiHidden="1" w:uiPriority="37" w:unhideWhenUsed="1"/>
+    <w:lsdException w:name="TOC Heading" w:semiHidden="1" w:uiPriority="39" w:unhideWhenUsed="1" w:qFormat="1"/>
+    <w:lsdException w:name="Plain Table 1" w:uiPriority="41"/>
+    <w:lsdException w:name="Plain Table 2" w:uiPriority="42"/>
+    <w:lsdException w:name="Plain Table 3" w:uiPriority="43"/>
+    <w:lsdException w:name="Plain Table 4" w:uiPriority="44"/>
+    <w:lsdException w:name="Plain Table 5" w:uiPriority="45"/>
+    <w:lsdException w:name="Grid Table Light" w:uiPriority="40"/>
+    <w:lsdException w:name="Grid Table 1 Light" w:uiPriority="46"/>
+    <w:lsdException w:name="Grid Table 2" w:uiPriority="47"/>
+    <w:lsdException w:name="Grid Table 3" w:uiPriority="48"/>
+    <w:lsdException w:name="Grid Table 4" w:uiPriority="49"/>
+    <w:lsdException w:name="Grid Table 5 Dark" w:uiPriority="50"/>
+    <w:lsdException w:name="Grid Table 6 Colorful" w:uiPriority="51"/>
+    <w:lsdException w:name="Grid Table 7 Colorful" w:uiPriority="52"/>
+    <w:lsdException w:name="Grid Table 1 Light Accent 1" w:uiPriority="46"/>
+    <w:lsdException w:name="Grid Table 2 Accent 1" w:uiPriority="47"/>
+    <w:lsdException w:name="Grid Table 3 Accent 1" w:uiPriority="48"/>
+    <w:lsdException w:name="Grid Table 4 Accent 1" w:uiPriority="49"/>
+    <w:lsdException w:name="Grid Table 5 Dark Accent 1" w:uiPriority="50"/>
+    <w:lsdException w:name="Grid Table 6 Colorful Accent 1" w:uiPriority="51"/>
+    <w:lsdException w:name="Grid Table 7 Colorful Accent 1" w:uiPriority="52"/>
+    <w:lsdException w:name="Grid Table 1 Light Accent 2" w:uiPriority="46"/>
+    <w:lsdException w:name="Grid Table 2 Accent 2" w:uiPriority="47"/>
+    <w:lsdException w:name="Grid Table 3 Accent 2" w:uiPriority="48"/>
+    <w:lsdException w:name="Grid Table 4 Accent 2" w:uiPriority="49"/>
+    <w:lsdException w:name="Grid Table 5 Dark Accent 2" w:uiPriority="50"/>
+    <w:lsdException w:name="Grid Table 6 Colorful Accent 2" w:uiPriority="51"/>
+    <w:lsdException w:name="Grid Table 7 Colorful Accent 2" w:uiPriority="52"/>
+    <w:lsdException w:name="Grid Table 1 Light Accent 3" w:uiPriority="46"/>
+    <w:lsdException w:name="Grid Table 2 Accent 3" w:uiPriority="47"/>
+    <w:lsdException w:name="Grid Table 3 Accent 3" w:uiPriority="48"/>
+    <w:lsdException w:name="Grid Table 4 Accent 3" w:uiPriority="49"/>
+    <w:lsdException w:name="Grid Table 5 Dark Accent 3" w:uiPriority="50"/>
+    <w:lsdException w:name="Grid Table 6 Colorful Accent 3" w:uiPriority="51"/>
+    <w:lsdException w:name="Grid Table 7 Colorful Accent 3" w:uiPriority="52"/>
+    <w:lsdException w:name="Grid Table 1 Light Accent 4" w:uiPriority="46"/>
+    <w:lsdException w:name="Grid Table 2 Accent 4" w:uiPriority="47"/>
+    <w:lsdException w:name="Grid Table 3 Accent 4" w:uiPriority="48"/>
+    <w:lsdException w:name="Grid Table 4 Accent 4" w:uiPriority="49"/>
+    <w:lsdException w:name="Grid Table 5 Dark Accent 4" w:uiPriority="50"/>
+    <w:lsdException w:name="Grid Table 6 Colorful Accent 4" w:uiPriority="51"/>
+    <w:lsdException w:name="Grid Table 7 Colorful Accent 4" w:uiPriority="52"/>
+    <w:lsdException w:name="Grid Table 1 Light Accent 5" w:uiPriority="46"/>
+    <w:lsdException w:name="Grid Table 2 Accent 5" w:uiPriority="47"/>
+    <w:lsdException w:name="Grid Table 3 Accent 5" w:uiPriority="48"/>
+    <w:lsdException w:name="Grid Table 4 Accent 5" w:uiPriority="49"/>
+    <w:lsdException w:name="Grid Table 5 Dark Accent 5" w:uiPriority="50"/>
+    <w:lsdException w:name="Grid Table 6 Colorful Accent 5" w:uiPriority="51"/>
+    <w:lsdException w:name="Grid Table 7 Colorful Accent 5" w:uiPriority="52"/>
+    <w:lsdException w:name="Grid Table 1 Light Accent 6" w:uiPriority="46"/>
+    <w:lsdException w:name="Grid Table 2 Accent 6" w:uiPriority="47"/>
+    <w:lsdException w:name="Grid Table 3 Accent 6" w:uiPriority="48"/>
+    <w:lsdException w:name="Grid Table 4 Accent 6" w:uiPriority="49"/>
+    <w:lsdException w:name="Grid Table 5 Dark Accent 6" w:uiPriority="50"/>
+    <w:lsdException w:name="Grid Table 6 Colorful Accent 6" w:uiPriority="51"/>
+    <w:lsdException w:name="Grid Table 7 Colorful Accent 6" w:uiPriority="52"/>
+    <w:lsdException w:name="List Table 1 Light" w:uiPriority="46"/>
+    <w:lsdException w:name="List Table 2" w:uiPriority="47"/>
+    <w:lsdException w:name="List Table 3" w:uiPriority="48"/>
+    <w:lsdException w:name="List Table 4" w:uiPriority="49"/>
+    <w:lsdException w:name="List Table 5 Dark" w:uiPriority="50"/>
+    <w:lsdException w:name="List Table 6 Colorful" w:uiPriority="51"/>
+    <w:lsdException w:name="List Table 7 Colorful" w:uiPriority="52"/>
+    <w:lsdException w:name="List Table 1 Light Accent 1" w:uiPriority="46"/>
+    <w:lsdException w:name="List Table 2 Accent 1" w:uiPriority="47"/>
+    <w:lsdException w:name="List Table 3 Accent 1" w:uiPriority="48"/>
+    <w:lsdException w:name="List Table 4 Accent 1" w:uiPriority="49"/>
+    <w:lsdException w:name="List Table 5 Dark Accent 1" w:uiPriority="50"/>
+    <w:lsdException w:name="List Table 6 Colorful Accent 1" w:uiPriority="51"/>
+    <w:lsdException w:name="List Table 7 Colorful Accent 1" w:uiPriority="52"/>
+    <w:lsdException w:name="List Table 1 Light Accent 2" w:uiPriority="46"/>
+    <w:lsdException w:name="List Table 2 Accent 2" w:uiPriority="47"/>
+    <w:lsdException w:name="List Table 3 Accent 2" w:uiPriority="48"/>
+    <w:lsdException w:name="List Table 4 Accent 2" w:uiPriority="49"/>
+    <w:lsdException w:name="List Table 5 Dark Accent 2" w:uiPriority="50"/>
+    <w:lsdException w:name="List Table 6 Colorful Accent 2" w:uiPriority="51"/>
+    <w:lsdException w:name="List Table 7 Colorful Accent 2" w:uiPriority="52"/>
+    <w:lsdException w:name="List Table 1 Light Accent 3" w:uiPriority="46"/>
+    <w:lsdException w:name="List Table 2 Accent 3" w:uiPriority="47"/>
+    <w:lsdException w:name="List Table 3 Accent 3" w:uiPriority="48"/>
+    <w:lsdException w:name="List Table 4 Accent 3" w:uiPriority="49"/>
+    <w:lsdException w:name="List Table 5 Dark Accent 3" w:uiPriority="50"/>
+    <w:lsdException w:name="List Table 6 Colorful Accent 3" w:uiPriority="51"/>
+    <w:lsdException w:name="List Table 7 Colorful Accent 3" w:uiPriority="52"/>
+    <w:lsdException w:name="List Table 1 Light Accent 4" w:uiPriority="46"/>
+    <w:lsdException w:name="List Table 2 Accent 4" w:uiPriority="47"/>
+    <w:lsdException w:name="List Table 3 Accent 4" w:uiPriority="48"/>
+    <w:lsdException w:name="List Table 4 Accent 4" w:uiPriority="49"/>
+    <w:lsdException w:name="List Table 5 Dark Accent 4" w:uiPriority="50"/>
+    <w:lsdException w:name="List Table 6 Colorful Accent 4" w:uiPriority="51"/>
+    <w:lsdException w:name="List Table 7 Colorful Accent 4" w:uiPriority="52"/>
+    <w:lsdException w:name="List Table 1 Light Accent 5" w:uiPriority="46"/>
+    <w:lsdException w:name="List Table 2 Accent 5" w:uiPriority="47"/>
+    <w:lsdException w:name="List Table 3 Accent 5" w:uiPriority="48"/>
+    <w:lsdException w:name="List Table 4 Accent 5" w:uiPriority="49"/>
+    <w:lsdException w:name="List Table 5 Dark Accent 5" w:uiPriority="50"/>
+    <w:lsdException w:name="List Table 6 Colorful Accent 5" w:uiPriority="51"/>
+    <w:lsdException w:name="List Table 7 Colorful Accent 5" w:uiPriority="52"/>
+    <w:lsdException w:name="List Table 1 Light Accent 6" w:uiPriority="46"/>
+    <w:lsdException w:name="List Table 2 Accent 6" w:uiPriority="47"/>
+    <w:lsdException w:name="List Table 3 Accent 6" w:uiPriority="48"/>
+    <w:lsdException w:name="List Table 4 Accent 6" w:uiPriority="49"/>
+    <w:lsdException w:name="List Table 5 Dark Accent 6" w:uiPriority="50"/>
+    <w:lsdException w:name="List Table 6 Colorful Accent 6" w:uiPriority="51"/>
+    <w:lsdException w:name="List Table 7 Colorful Accent 6" w:uiPriority="52"/>
   </w:latentStyles>
-  <w:style w:type="paragraph" w:default="1" w:styleId="Standaard">
+  <w:style w:type="paragraph" w:default="1" w:styleId="Normal">
     <w:name w:val="Normal"/>
     <w:qFormat/>
   </w:style>
-  <w:style w:type="character" w:default="1" w:styleId="Standaardalinea-lettertype">
+  <w:style w:type="character" w:default="1" w:styleId="DefaultParagraphFont">
     <w:name w:val="Default Paragraph Font"/>
     <w:uiPriority w:val="1"/>
     <w:semiHidden/>
     <w:unhideWhenUsed/>
   </w:style>
-  <w:style w:type="table" w:default="1" w:styleId="Standaardtabel">
+  <w:style w:type="table" w:default="1" w:styleId="TableNormal">
     <w:name w:val="Normal Table"/>
     <w:uiPriority w:val="99"/>
     <w:semiHidden/>
@@ -12302,217 +12025,7 @@
       </w:tblCellMar>
     </w:tblPr>
   </w:style>
-  <w:style w:type="numbering" w:default="1" w:styleId="Geenlijst">
-    <w:name w:val="No List"/>
-    <w:uiPriority w:val="99"/>
-    <w:semiHidden/>
-    <w:unhideWhenUsed/>
-  </w:style>
-  <w:style w:type="paragraph" w:customStyle="1" w:styleId="F5EC2090E1754A8F937BA356505F5818">
-    <w:name w:val="F5EC2090E1754A8F937BA356505F5818"/>
-    <w:rsid w:val="00AA0C59"/>
-  </w:style>
-  <w:style w:type="paragraph" w:customStyle="1" w:styleId="6793E617A0E6420AA2E6F3B27D7D8C52">
-    <w:name w:val="6793E617A0E6420AA2E6F3B27D7D8C52"/>
-    <w:rsid w:val="00AA0C59"/>
-  </w:style>
-  <w:style w:type="paragraph" w:customStyle="1" w:styleId="8707AF9D7CCA46AE8FCD345A036CA057">
-    <w:name w:val="8707AF9D7CCA46AE8FCD345A036CA057"/>
-    <w:rsid w:val="00AA0C59"/>
-  </w:style>
-  <w:style w:type="paragraph" w:customStyle="1" w:styleId="80070BEC97AB4726AA6C9436BF4F8758">
-    <w:name w:val="80070BEC97AB4726AA6C9436BF4F8758"/>
-    <w:rsid w:val="00AA0C59"/>
-  </w:style>
-  <w:style w:type="paragraph" w:customStyle="1" w:styleId="644C52A8CEF944F28C569E1A5FC63C7A">
-    <w:name w:val="644C52A8CEF944F28C569E1A5FC63C7A"/>
-    <w:rsid w:val="00AA0C59"/>
-  </w:style>
-</w:styles>
-</file>
-
-<file path=word/glossary/stylesWithEffects.xml><?xml version="1.0" encoding="utf-8"?>
-<w:styles xmlns:wpc="http://schemas.microsoft.com/office/word/2010/wordprocessingCanvas" xmlns:mc="http://schemas.openxmlformats.org/markup-compatibility/2006" xmlns:o="urn:schemas-microsoft-com:office:office" xmlns:r="http://schemas.openxmlformats.org/officeDocument/2006/relationships" xmlns:m="http://schemas.openxmlformats.org/officeDocument/2006/math" xmlns:v="urn:schemas-microsoft-com:vml" xmlns:wp14="http://schemas.microsoft.com/office/word/2010/wordprocessingDrawing" xmlns:wp="http://schemas.openxmlformats.org/drawingml/2006/wordprocessingDrawing" xmlns:w10="urn:schemas-microsoft-com:office:word" xmlns:w="http://schemas.openxmlformats.org/wordprocessingml/2006/main" xmlns:w14="http://schemas.microsoft.com/office/word/2010/wordml" xmlns:wpg="http://schemas.microsoft.com/office/word/2010/wordprocessingGroup" xmlns:wpi="http://schemas.microsoft.com/office/word/2010/wordprocessingInk" xmlns:wne="http://schemas.microsoft.com/office/word/2006/wordml" xmlns:wps="http://schemas.microsoft.com/office/word/2010/wordprocessingShape" mc:Ignorable="w14 wp14">
-  <w:docDefaults>
-    <w:rPrDefault>
-      <w:rPr>
-        <w:rFonts w:asciiTheme="minorHAnsi" w:eastAsiaTheme="minorEastAsia" w:hAnsiTheme="minorHAnsi" w:cstheme="minorBidi"/>
-        <w:sz w:val="22"/>
-        <w:szCs w:val="22"/>
-        <w:lang w:val="nl-NL" w:eastAsia="nl-NL" w:bidi="ar-SA"/>
-      </w:rPr>
-    </w:rPrDefault>
-    <w:pPrDefault>
-      <w:pPr>
-        <w:spacing w:after="200" w:line="276" w:lineRule="auto"/>
-      </w:pPr>
-    </w:pPrDefault>
-  </w:docDefaults>
-  <w:latentStyles w:defLockedState="0" w:defUIPriority="99" w:defSemiHidden="1" w:defUnhideWhenUsed="1" w:defQFormat="0" w:count="267">
-    <w:lsdException w:name="Normal" w:semiHidden="0" w:uiPriority="0" w:unhideWhenUsed="0" w:qFormat="1"/>
-    <w:lsdException w:name="heading 1" w:semiHidden="0" w:uiPriority="9" w:unhideWhenUsed="0" w:qFormat="1"/>
-    <w:lsdException w:name="heading 2" w:uiPriority="9" w:qFormat="1"/>
-    <w:lsdException w:name="heading 3" w:uiPriority="9" w:qFormat="1"/>
-    <w:lsdException w:name="heading 4" w:uiPriority="9" w:qFormat="1"/>
-    <w:lsdException w:name="heading 5" w:uiPriority="9" w:qFormat="1"/>
-    <w:lsdException w:name="heading 6" w:uiPriority="9" w:qFormat="1"/>
-    <w:lsdException w:name="heading 7" w:uiPriority="9" w:qFormat="1"/>
-    <w:lsdException w:name="heading 8" w:uiPriority="9" w:qFormat="1"/>
-    <w:lsdException w:name="heading 9" w:uiPriority="9" w:qFormat="1"/>
-    <w:lsdException w:name="toc 1" w:uiPriority="39"/>
-    <w:lsdException w:name="toc 2" w:uiPriority="39"/>
-    <w:lsdException w:name="toc 3" w:uiPriority="39"/>
-    <w:lsdException w:name="toc 4" w:uiPriority="39"/>
-    <w:lsdException w:name="toc 5" w:uiPriority="39"/>
-    <w:lsdException w:name="toc 6" w:uiPriority="39"/>
-    <w:lsdException w:name="toc 7" w:uiPriority="39"/>
-    <w:lsdException w:name="toc 8" w:uiPriority="39"/>
-    <w:lsdException w:name="toc 9" w:uiPriority="39"/>
-    <w:lsdException w:name="caption" w:uiPriority="35" w:qFormat="1"/>
-    <w:lsdException w:name="Title" w:semiHidden="0" w:uiPriority="10" w:unhideWhenUsed="0" w:qFormat="1"/>
-    <w:lsdException w:name="Default Paragraph Font" w:uiPriority="1"/>
-    <w:lsdException w:name="Subtitle" w:semiHidden="0" w:uiPriority="11" w:unhideWhenUsed="0" w:qFormat="1"/>
-    <w:lsdException w:name="Strong" w:semiHidden="0" w:uiPriority="22" w:unhideWhenUsed="0" w:qFormat="1"/>
-    <w:lsdException w:name="Emphasis" w:semiHidden="0" w:uiPriority="20" w:unhideWhenUsed="0" w:qFormat="1"/>
-    <w:lsdException w:name="Table Grid" w:semiHidden="0" w:uiPriority="59" w:unhideWhenUsed="0"/>
-    <w:lsdException w:name="Placeholder Text" w:unhideWhenUsed="0"/>
-    <w:lsdException w:name="No Spacing" w:semiHidden="0" w:uiPriority="1" w:unhideWhenUsed="0" w:qFormat="1"/>
-    <w:lsdException w:name="Light Shading" w:semiHidden="0" w:uiPriority="60" w:unhideWhenUsed="0"/>
-    <w:lsdException w:name="Light List" w:semiHidden="0" w:uiPriority="61" w:unhideWhenUsed="0"/>
-    <w:lsdException w:name="Light Grid" w:semiHidden="0" w:uiPriority="62" w:unhideWhenUsed="0"/>
-    <w:lsdException w:name="Medium Shading 1" w:semiHidden="0" w:uiPriority="63" w:unhideWhenUsed="0"/>
-    <w:lsdException w:name="Medium Shading 2" w:semiHidden="0" w:uiPriority="64" w:unhideWhenUsed="0"/>
-    <w:lsdException w:name="Medium List 1" w:semiHidden="0" w:uiPriority="65" w:unhideWhenUsed="0"/>
-    <w:lsdException w:name="Medium List 2" w:semiHidden="0" w:uiPriority="66" w:unhideWhenUsed="0"/>
-    <w:lsdException w:name="Medium Grid 1" w:semiHidden="0" w:uiPriority="67" w:unhideWhenUsed="0"/>
-    <w:lsdException w:name="Medium Grid 2" w:semiHidden="0" w:uiPriority="68" w:unhideWhenUsed="0"/>
-    <w:lsdException w:name="Medium Grid 3" w:semiHidden="0" w:uiPriority="69" w:unhideWhenUsed="0"/>
-    <w:lsdException w:name="Dark List" w:semiHidden="0" w:uiPriority="70" w:unhideWhenUsed="0"/>
-    <w:lsdException w:name="Colorful Shading" w:semiHidden="0" w:uiPriority="71" w:unhideWhenUsed="0"/>
-    <w:lsdException w:name="Colorful List" w:semiHidden="0" w:uiPriority="72" w:unhideWhenUsed="0"/>
-    <w:lsdException w:name="Colorful Grid" w:semiHidden="0" w:uiPriority="73" w:unhideWhenUsed="0"/>
-    <w:lsdException w:name="Light Shading Accent 1" w:semiHidden="0" w:uiPriority="60" w:unhideWhenUsed="0"/>
-    <w:lsdException w:name="Light List Accent 1" w:semiHidden="0" w:uiPriority="61" w:unhideWhenUsed="0"/>
-    <w:lsdException w:name="Light Grid Accent 1" w:semiHidden="0" w:uiPriority="62" w:unhideWhenUsed="0"/>
-    <w:lsdException w:name="Medium Shading 1 Accent 1" w:semiHidden="0" w:uiPriority="63" w:unhideWhenUsed="0"/>
-    <w:lsdException w:name="Medium Shading 2 Accent 1" w:semiHidden="0" w:uiPriority="64" w:unhideWhenUsed="0"/>
-    <w:lsdException w:name="Medium List 1 Accent 1" w:semiHidden="0" w:uiPriority="65" w:unhideWhenUsed="0"/>
-    <w:lsdException w:name="Revision" w:unhideWhenUsed="0"/>
-    <w:lsdException w:name="List Paragraph" w:semiHidden="0" w:uiPriority="34" w:unhideWhenUsed="0" w:qFormat="1"/>
-    <w:lsdException w:name="Quote" w:semiHidden="0" w:uiPriority="29" w:unhideWhenUsed="0" w:qFormat="1"/>
-    <w:lsdException w:name="Intense Quote" w:semiHidden="0" w:uiPriority="30" w:unhideWhenUsed="0" w:qFormat="1"/>
-    <w:lsdException w:name="Medium List 2 Accent 1" w:semiHidden="0" w:uiPriority="66" w:unhideWhenUsed="0"/>
-    <w:lsdException w:name="Medium Grid 1 Accent 1" w:semiHidden="0" w:uiPriority="67" w:unhideWhenUsed="0"/>
-    <w:lsdException w:name="Medium Grid 2 Accent 1" w:semiHidden="0" w:uiPriority="68" w:unhideWhenUsed="0"/>
-    <w:lsdException w:name="Medium Grid 3 Accent 1" w:semiHidden="0" w:uiPriority="69" w:unhideWhenUsed="0"/>
-    <w:lsdException w:name="Dark List Accent 1" w:semiHidden="0" w:uiPriority="70" w:unhideWhenUsed="0"/>
-    <w:lsdException w:name="Colorful Shading Accent 1" w:semiHidden="0" w:uiPriority="71" w:unhideWhenUsed="0"/>
-    <w:lsdException w:name="Colorful List Accent 1" w:semiHidden="0" w:uiPriority="72" w:unhideWhenUsed="0"/>
-    <w:lsdException w:name="Colorful Grid Accent 1" w:semiHidden="0" w:uiPriority="73" w:unhideWhenUsed="0"/>
-    <w:lsdException w:name="Light Shading Accent 2" w:semiHidden="0" w:uiPriority="60" w:unhideWhenUsed="0"/>
-    <w:lsdException w:name="Light List Accent 2" w:semiHidden="0" w:uiPriority="61" w:unhideWhenUsed="0"/>
-    <w:lsdException w:name="Light Grid Accent 2" w:semiHidden="0" w:uiPriority="62" w:unhideWhenUsed="0"/>
-    <w:lsdException w:name="Medium Shading 1 Accent 2" w:semiHidden="0" w:uiPriority="63" w:unhideWhenUsed="0"/>
-    <w:lsdException w:name="Medium Shading 2 Accent 2" w:semiHidden="0" w:uiPriority="64" w:unhideWhenUsed="0"/>
-    <w:lsdException w:name="Medium List 1 Accent 2" w:semiHidden="0" w:uiPriority="65" w:unhideWhenUsed="0"/>
-    <w:lsdException w:name="Medium List 2 Accent 2" w:semiHidden="0" w:uiPriority="66" w:unhideWhenUsed="0"/>
-    <w:lsdException w:name="Medium Grid 1 Accent 2" w:semiHidden="0" w:uiPriority="67" w:unhideWhenUsed="0"/>
-    <w:lsdException w:name="Medium Grid 2 Accent 2" w:semiHidden="0" w:uiPriority="68" w:unhideWhenUsed="0"/>
-    <w:lsdException w:name="Medium Grid 3 Accent 2" w:semiHidden="0" w:uiPriority="69" w:unhideWhenUsed="0"/>
-    <w:lsdException w:name="Dark List Accent 2" w:semiHidden="0" w:uiPriority="70" w:unhideWhenUsed="0"/>
-    <w:lsdException w:name="Colorful Shading Accent 2" w:semiHidden="0" w:uiPriority="71" w:unhideWhenUsed="0"/>
-    <w:lsdException w:name="Colorful List Accent 2" w:semiHidden="0" w:uiPriority="72" w:unhideWhenUsed="0"/>
-    <w:lsdException w:name="Colorful Grid Accent 2" w:semiHidden="0" w:uiPriority="73" w:unhideWhenUsed="0"/>
-    <w:lsdException w:name="Light Shading Accent 3" w:semiHidden="0" w:uiPriority="60" w:unhideWhenUsed="0"/>
-    <w:lsdException w:name="Light List Accent 3" w:semiHidden="0" w:uiPriority="61" w:unhideWhenUsed="0"/>
-    <w:lsdException w:name="Light Grid Accent 3" w:semiHidden="0" w:uiPriority="62" w:unhideWhenUsed="0"/>
-    <w:lsdException w:name="Medium Shading 1 Accent 3" w:semiHidden="0" w:uiPriority="63" w:unhideWhenUsed="0"/>
-    <w:lsdException w:name="Medium Shading 2 Accent 3" w:semiHidden="0" w:uiPriority="64" w:unhideWhenUsed="0"/>
-    <w:lsdException w:name="Medium List 1 Accent 3" w:semiHidden="0" w:uiPriority="65" w:unhideWhenUsed="0"/>
-    <w:lsdException w:name="Medium List 2 Accent 3" w:semiHidden="0" w:uiPriority="66" w:unhideWhenUsed="0"/>
-    <w:lsdException w:name="Medium Grid 1 Accent 3" w:semiHidden="0" w:uiPriority="67" w:unhideWhenUsed="0"/>
-    <w:lsdException w:name="Medium Grid 2 Accent 3" w:semiHidden="0" w:uiPriority="68" w:unhideWhenUsed="0"/>
-    <w:lsdException w:name="Medium Grid 3 Accent 3" w:semiHidden="0" w:uiPriority="69" w:unhideWhenUsed="0"/>
-    <w:lsdException w:name="Dark List Accent 3" w:semiHidden="0" w:uiPriority="70" w:unhideWhenUsed="0"/>
-    <w:lsdException w:name="Colorful Shading Accent 3" w:semiHidden="0" w:uiPriority="71" w:unhideWhenUsed="0"/>
-    <w:lsdException w:name="Colorful List Accent 3" w:semiHidden="0" w:uiPriority="72" w:unhideWhenUsed="0"/>
-    <w:lsdException w:name="Colorful Grid Accent 3" w:semiHidden="0" w:uiPriority="73" w:unhideWhenUsed="0"/>
-    <w:lsdException w:name="Light Shading Accent 4" w:semiHidden="0" w:uiPriority="60" w:unhideWhenUsed="0"/>
-    <w:lsdException w:name="Light List Accent 4" w:semiHidden="0" w:uiPriority="61" w:unhideWhenUsed="0"/>
-    <w:lsdException w:name="Light Grid Accent 4" w:semiHidden="0" w:uiPriority="62" w:unhideWhenUsed="0"/>
-    <w:lsdException w:name="Medium Shading 1 Accent 4" w:semiHidden="0" w:uiPriority="63" w:unhideWhenUsed="0"/>
-    <w:lsdException w:name="Medium Shading 2 Accent 4" w:semiHidden="0" w:uiPriority="64" w:unhideWhenUsed="0"/>
-    <w:lsdException w:name="Medium List 1 Accent 4" w:semiHidden="0" w:uiPriority="65" w:unhideWhenUsed="0"/>
-    <w:lsdException w:name="Medium List 2 Accent 4" w:semiHidden="0" w:uiPriority="66" w:unhideWhenUsed="0"/>
-    <w:lsdException w:name="Medium Grid 1 Accent 4" w:semiHidden="0" w:uiPriority="67" w:unhideWhenUsed="0"/>
-    <w:lsdException w:name="Medium Grid 2 Accent 4" w:semiHidden="0" w:uiPriority="68" w:unhideWhenUsed="0"/>
-    <w:lsdException w:name="Medium Grid 3 Accent 4" w:semiHidden="0" w:uiPriority="69" w:unhideWhenUsed="0"/>
-    <w:lsdException w:name="Dark List Accent 4" w:semiHidden="0" w:uiPriority="70" w:unhideWhenUsed="0"/>
-    <w:lsdException w:name="Colorful Shading Accent 4" w:semiHidden="0" w:uiPriority="71" w:unhideWhenUsed="0"/>
-    <w:lsdException w:name="Colorful List Accent 4" w:semiHidden="0" w:uiPriority="72" w:unhideWhenUsed="0"/>
-    <w:lsdException w:name="Colorful Grid Accent 4" w:semiHidden="0" w:uiPriority="73" w:unhideWhenUsed="0"/>
-    <w:lsdException w:name="Light Shading Accent 5" w:semiHidden="0" w:uiPriority="60" w:unhideWhenUsed="0"/>
-    <w:lsdException w:name="Light List Accent 5" w:semiHidden="0" w:uiPriority="61" w:unhideWhenUsed="0"/>
-    <w:lsdException w:name="Light Grid Accent 5" w:semiHidden="0" w:uiPriority="62" w:unhideWhenUsed="0"/>
-    <w:lsdException w:name="Medium Shading 1 Accent 5" w:semiHidden="0" w:uiPriority="63" w:unhideWhenUsed="0"/>
-    <w:lsdException w:name="Medium Shading 2 Accent 5" w:semiHidden="0" w:uiPriority="64" w:unhideWhenUsed="0"/>
-    <w:lsdException w:name="Medium List 1 Accent 5" w:semiHidden="0" w:uiPriority="65" w:unhideWhenUsed="0"/>
-    <w:lsdException w:name="Medium List 2 Accent 5" w:semiHidden="0" w:uiPriority="66" w:unhideWhenUsed="0"/>
-    <w:lsdException w:name="Medium Grid 1 Accent 5" w:semiHidden="0" w:uiPriority="67" w:unhideWhenUsed="0"/>
-    <w:lsdException w:name="Medium Grid 2 Accent 5" w:semiHidden="0" w:uiPriority="68" w:unhideWhenUsed="0"/>
-    <w:lsdException w:name="Medium Grid 3 Accent 5" w:semiHidden="0" w:uiPriority="69" w:unhideWhenUsed="0"/>
-    <w:lsdException w:name="Dark List Accent 5" w:semiHidden="0" w:uiPriority="70" w:unhideWhenUsed="0"/>
-    <w:lsdException w:name="Colorful Shading Accent 5" w:semiHidden="0" w:uiPriority="71" w:unhideWhenUsed="0"/>
-    <w:lsdException w:name="Colorful List Accent 5" w:semiHidden="0" w:uiPriority="72" w:unhideWhenUsed="0"/>
-    <w:lsdException w:name="Colorful Grid Accent 5" w:semiHidden="0" w:uiPriority="73" w:unhideWhenUsed="0"/>
-    <w:lsdException w:name="Light Shading Accent 6" w:semiHidden="0" w:uiPriority="60" w:unhideWhenUsed="0"/>
-    <w:lsdException w:name="Light List Accent 6" w:semiHidden="0" w:uiPriority="61" w:unhideWhenUsed="0"/>
-    <w:lsdException w:name="Light Grid Accent 6" w:semiHidden="0" w:uiPriority="62" w:unhideWhenUsed="0"/>
-    <w:lsdException w:name="Medium Shading 1 Accent 6" w:semiHidden="0" w:uiPriority="63" w:unhideWhenUsed="0"/>
-    <w:lsdException w:name="Medium Shading 2 Accent 6" w:semiHidden="0" w:uiPriority="64" w:unhideWhenUsed="0"/>
-    <w:lsdException w:name="Medium List 1 Accent 6" w:semiHidden="0" w:uiPriority="65" w:unhideWhenUsed="0"/>
-    <w:lsdException w:name="Medium List 2 Accent 6" w:semiHidden="0" w:uiPriority="66" w:unhideWhenUsed="0"/>
-    <w:lsdException w:name="Medium Grid 1 Accent 6" w:semiHidden="0" w:uiPriority="67" w:unhideWhenUsed="0"/>
-    <w:lsdException w:name="Medium Grid 2 Accent 6" w:semiHidden="0" w:uiPriority="68" w:unhideWhenUsed="0"/>
-    <w:lsdException w:name="Medium Grid 3 Accent 6" w:semiHidden="0" w:uiPriority="69" w:unhideWhenUsed="0"/>
-    <w:lsdException w:name="Dark List Accent 6" w:semiHidden="0" w:uiPriority="70" w:unhideWhenUsed="0"/>
-    <w:lsdException w:name="Colorful Shading Accent 6" w:semiHidden="0" w:uiPriority="71" w:unhideWhenUsed="0"/>
-    <w:lsdException w:name="Colorful List Accent 6" w:semiHidden="0" w:uiPriority="72" w:unhideWhenUsed="0"/>
-    <w:lsdException w:name="Colorful Grid Accent 6" w:semiHidden="0" w:uiPriority="73" w:unhideWhenUsed="0"/>
-    <w:lsdException w:name="Subtle Emphasis" w:semiHidden="0" w:uiPriority="19" w:unhideWhenUsed="0" w:qFormat="1"/>
-    <w:lsdException w:name="Intense Emphasis" w:semiHidden="0" w:uiPriority="21" w:unhideWhenUsed="0" w:qFormat="1"/>
-    <w:lsdException w:name="Subtle Reference" w:semiHidden="0" w:uiPriority="31" w:unhideWhenUsed="0" w:qFormat="1"/>
-    <w:lsdException w:name="Intense Reference" w:semiHidden="0" w:uiPriority="32" w:unhideWhenUsed="0" w:qFormat="1"/>
-    <w:lsdException w:name="Book Title" w:semiHidden="0" w:uiPriority="33" w:unhideWhenUsed="0" w:qFormat="1"/>
-    <w:lsdException w:name="Bibliography" w:uiPriority="37"/>
-    <w:lsdException w:name="TOC Heading" w:uiPriority="39" w:qFormat="1"/>
-  </w:latentStyles>
-  <w:style w:type="paragraph" w:default="1" w:styleId="Standaard">
-    <w:name w:val="Normal"/>
-    <w:qFormat/>
-  </w:style>
-  <w:style w:type="character" w:default="1" w:styleId="Standaardalinea-lettertype">
-    <w:name w:val="Default Paragraph Font"/>
-    <w:uiPriority w:val="1"/>
-    <w:semiHidden/>
-    <w:unhideWhenUsed/>
-  </w:style>
-  <w:style w:type="table" w:default="1" w:styleId="Standaardtabel">
-    <w:name w:val="Normal Table"/>
-    <w:uiPriority w:val="99"/>
-    <w:semiHidden/>
-    <w:unhideWhenUsed/>
-    <w:tblPr>
-      <w:tblInd w:w="0" w:type="dxa"/>
-      <w:tblCellMar>
-        <w:top w:w="0" w:type="dxa"/>
-        <w:left w:w="108" w:type="dxa"/>
-        <w:bottom w:w="0" w:type="dxa"/>
-        <w:right w:w="108" w:type="dxa"/>
-      </w:tblCellMar>
-    </w:tblPr>
-  </w:style>
-  <w:style w:type="numbering" w:default="1" w:styleId="Geenlijst">
+  <w:style w:type="numbering" w:default="1" w:styleId="NoList">
     <w:name w:val="No List"/>
     <w:uiPriority w:val="99"/>
     <w:semiHidden/>
@@ -12542,7 +12055,7 @@
 </file>
 
 <file path=word/glossary/webSettings.xml><?xml version="1.0" encoding="utf-8"?>
-<w:webSettings xmlns:mc="http://schemas.openxmlformats.org/markup-compatibility/2006" xmlns:r="http://schemas.openxmlformats.org/officeDocument/2006/relationships" xmlns:w="http://schemas.openxmlformats.org/wordprocessingml/2006/main" xmlns:w14="http://schemas.microsoft.com/office/word/2010/wordml" mc:Ignorable="w14">
+<w:webSettings xmlns:mc="http://schemas.openxmlformats.org/markup-compatibility/2006" xmlns:r="http://schemas.openxmlformats.org/officeDocument/2006/relationships" xmlns:w="http://schemas.openxmlformats.org/wordprocessingml/2006/main" xmlns:w14="http://schemas.microsoft.com/office/word/2010/wordml" xmlns:w15="http://schemas.microsoft.com/office/word/2012/wordml" mc:Ignorable="w14 w15">
   <w:optimizeForBrowser/>
   <w:allowPNG/>
 </w:webSettings>
@@ -12857,7 +12370,7 @@
 </file>
 
 <file path=customXml/itemProps2.xml><?xml version="1.0" encoding="utf-8"?>
-<ds:datastoreItem xmlns:ds="http://schemas.openxmlformats.org/officeDocument/2006/customXml" ds:itemID="{523D1772-A60F-49ED-9D26-C7036A092AA8}">
+<ds:datastoreItem xmlns:ds="http://schemas.openxmlformats.org/officeDocument/2006/customXml" ds:itemID="{EEFA346E-EC44-4C0B-8F26-623BFBABB1CD}">
   <ds:schemaRefs>
     <ds:schemaRef ds:uri="http://schemas.openxmlformats.org/officeDocument/2006/bibliography"/>
   </ds:schemaRefs>

--- a/documents/Onderzoeksplan/Onderzoeksplan.docx
+++ b/documents/Onderzoeksplan/Onderzoeksplan.docx
@@ -1,6 +1,6 @@
 
 <file path=word/document.xml><?xml version="1.0" encoding="utf-8"?>
-<w:document xmlns:wpc="http://schemas.microsoft.com/office/word/2010/wordprocessingCanvas" xmlns:mc="http://schemas.openxmlformats.org/markup-compatibility/2006" xmlns:o="urn:schemas-microsoft-com:office:office" xmlns:r="http://schemas.openxmlformats.org/officeDocument/2006/relationships" xmlns:m="http://schemas.openxmlformats.org/officeDocument/2006/math" xmlns:v="urn:schemas-microsoft-com:vml" xmlns:wp14="http://schemas.microsoft.com/office/word/2010/wordprocessingDrawing" xmlns:wp="http://schemas.openxmlformats.org/drawingml/2006/wordprocessingDrawing" xmlns:w10="urn:schemas-microsoft-com:office:word" xmlns:w="http://schemas.openxmlformats.org/wordprocessingml/2006/main" xmlns:w14="http://schemas.microsoft.com/office/word/2010/wordml" xmlns:w15="http://schemas.microsoft.com/office/word/2012/wordml" xmlns:wpg="http://schemas.microsoft.com/office/word/2010/wordprocessingGroup" xmlns:wpi="http://schemas.microsoft.com/office/word/2010/wordprocessingInk" xmlns:wne="http://schemas.microsoft.com/office/word/2006/wordml" xmlns:wps="http://schemas.microsoft.com/office/word/2010/wordprocessingShape" mc:Ignorable="w14 w15 wp14">
+<w:document xmlns:wpc="http://schemas.microsoft.com/office/word/2010/wordprocessingCanvas" xmlns:mc="http://schemas.openxmlformats.org/markup-compatibility/2006" xmlns:o="urn:schemas-microsoft-com:office:office" xmlns:r="http://schemas.openxmlformats.org/officeDocument/2006/relationships" xmlns:m="http://schemas.openxmlformats.org/officeDocument/2006/math" xmlns:v="urn:schemas-microsoft-com:vml" xmlns:wp14="http://schemas.microsoft.com/office/word/2010/wordprocessingDrawing" xmlns:wp="http://schemas.openxmlformats.org/drawingml/2006/wordprocessingDrawing" xmlns:w10="urn:schemas-microsoft-com:office:word" xmlns:w="http://schemas.openxmlformats.org/wordprocessingml/2006/main" xmlns:w14="http://schemas.microsoft.com/office/word/2010/wordml" xmlns:wpg="http://schemas.microsoft.com/office/word/2010/wordprocessingGroup" xmlns:wpi="http://schemas.microsoft.com/office/word/2010/wordprocessingInk" xmlns:wne="http://schemas.microsoft.com/office/word/2006/wordml" xmlns:wps="http://schemas.microsoft.com/office/word/2010/wordprocessingShape" mc:Ignorable="w14 wp14">
   <w:body>
     <w:sdt>
       <w:sdtPr>
@@ -25,7 +25,7 @@
       <w:sdtContent>
         <w:p>
           <w:pPr>
-            <w:pStyle w:val="NoSpacing"/>
+            <w:pStyle w:val="Geenafstand"/>
             <w:rPr>
               <w:rFonts w:asciiTheme="majorHAnsi" w:eastAsiaTheme="majorEastAsia" w:hAnsiTheme="majorHAnsi" w:cstheme="majorBidi"/>
               <w:sz w:val="72"/>
@@ -96,7 +96,7 @@
                   </wp:anchor>
                 </w:drawing>
               </mc:Choice>
-              <mc:Fallback>
+              <mc:Fallback xmlns:w15="http://schemas.microsoft.com/office/word/2012/wordml">
                 <w:pict>
                   <v:rect w14:anchorId="296D59D7" id="Rechthoek 2" o:spid="_x0000_s1026" style="position:absolute;margin-left:0;margin-top:0;width:642.6pt;height:64.4pt;z-index:251659264;visibility:visible;mso-wrap-style:square;mso-width-percent:1050;mso-height-percent:900;mso-wrap-distance-left:9pt;mso-wrap-distance-top:0;mso-wrap-distance-right:9pt;mso-wrap-distance-bottom:0;mso-position-horizontal:center;mso-position-horizontal-relative:page;mso-position-vertical:bottom;mso-position-vertical-relative:page;mso-width-percent:1050;mso-height-percent:900;mso-width-relative:page;mso-height-relative:top-margin-area;v-text-anchor:top" o:gfxdata="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" o:allowincell="f" fillcolor="#4bacc6 [3208]" strokecolor="#4f81bd [3204]">
                     <w10:wrap anchorx="page" anchory="page"/>
@@ -169,7 +169,7 @@
                   </wp:anchor>
                 </w:drawing>
               </mc:Choice>
-              <mc:Fallback>
+              <mc:Fallback xmlns:w15="http://schemas.microsoft.com/office/word/2012/wordml">
                 <w:pict>
                   <v:rect w14:anchorId="2D1A1A1D" id="Rechthoek 5" o:spid="_x0000_s1026" style="position:absolute;margin-left:0;margin-top:0;width:7.15pt;height:831.2pt;z-index:251662336;visibility:visible;mso-wrap-style:square;mso-width-percent:0;mso-height-percent:1050;mso-wrap-distance-left:9pt;mso-wrap-distance-top:0;mso-wrap-distance-right:9pt;mso-wrap-distance-bottom:0;mso-position-horizontal:center;mso-position-horizontal-relative:left-margin-area;mso-position-vertical:center;mso-position-vertical-relative:page;mso-width-percent:0;mso-height-percent:1050;mso-width-relative:page;mso-height-relative:page;v-text-anchor:top" o:gfxdata="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" o:allowincell="f" strokecolor="#4f81bd [3204]">
                     <w10:wrap anchorx="margin" anchory="page"/>
@@ -242,7 +242,7 @@
                   </wp:anchor>
                 </w:drawing>
               </mc:Choice>
-              <mc:Fallback>
+              <mc:Fallback xmlns:w15="http://schemas.microsoft.com/office/word/2012/wordml">
                 <w:pict>
                   <v:rect w14:anchorId="60C5B723" id="Rechthoek 4" o:spid="_x0000_s1026" style="position:absolute;margin-left:0;margin-top:0;width:7.15pt;height:831.2pt;z-index:251661312;visibility:visible;mso-wrap-style:square;mso-width-percent:0;mso-height-percent:1050;mso-wrap-distance-left:9pt;mso-wrap-distance-top:0;mso-wrap-distance-right:9pt;mso-wrap-distance-bottom:0;mso-position-horizontal:center;mso-position-horizontal-relative:right-margin-area;mso-position-vertical:center;mso-position-vertical-relative:page;mso-width-percent:0;mso-height-percent:1050;mso-width-relative:page;mso-height-relative:page;v-text-anchor:top" o:gfxdata="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" o:allowincell="f" strokecolor="#4f81bd [3204]">
                     <w10:wrap anchorx="margin" anchory="page"/>
@@ -315,7 +315,7 @@
                   </wp:anchor>
                 </w:drawing>
               </mc:Choice>
-              <mc:Fallback>
+              <mc:Fallback xmlns:w15="http://schemas.microsoft.com/office/word/2012/wordml">
                 <w:pict>
                   <v:rect w14:anchorId="6CE55D3E" id="Rechthoek 3" o:spid="_x0000_s1026" style="position:absolute;margin-left:0;margin-top:0;width:642.6pt;height:64.8pt;z-index:251660288;visibility:visible;mso-wrap-style:square;mso-width-percent:1050;mso-height-percent:900;mso-wrap-distance-left:9pt;mso-wrap-distance-top:0;mso-wrap-distance-right:9pt;mso-wrap-distance-bottom:0;mso-position-horizontal:center;mso-position-horizontal-relative:page;mso-position-vertical:top;mso-position-vertical-relative:top-margin-area;mso-width-percent:1050;mso-height-percent:900;mso-width-relative:page;mso-height-relative:top-margin-area;v-text-anchor:top" o:gfxdata="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" o:allowincell="f" fillcolor="#4bacc6 [3208]" strokecolor="#4f81bd [3204]">
                     <w10:wrap anchorx="page" anchory="margin"/>
@@ -344,7 +344,7 @@
           <w:sdtContent>
             <w:p>
               <w:pPr>
-                <w:pStyle w:val="NoSpacing"/>
+                <w:pStyle w:val="Geenafstand"/>
                 <w:rPr>
                   <w:rFonts w:asciiTheme="majorHAnsi" w:eastAsiaTheme="majorEastAsia" w:hAnsiTheme="majorHAnsi" w:cstheme="majorBidi"/>
                   <w:sz w:val="72"/>
@@ -378,7 +378,7 @@
           <w:sdtContent>
             <w:p>
               <w:pPr>
-                <w:pStyle w:val="NoSpacing"/>
+                <w:pStyle w:val="Geenafstand"/>
                 <w:rPr>
                   <w:rFonts w:asciiTheme="majorHAnsi" w:eastAsiaTheme="majorEastAsia" w:hAnsiTheme="majorHAnsi" w:cstheme="majorBidi"/>
                   <w:sz w:val="36"/>
@@ -414,7 +414,7 @@
         </w:sdt>
         <w:p>
           <w:pPr>
-            <w:pStyle w:val="NoSpacing"/>
+            <w:pStyle w:val="Geenafstand"/>
             <w:rPr>
               <w:rFonts w:asciiTheme="majorHAnsi" w:eastAsiaTheme="majorEastAsia" w:hAnsiTheme="majorHAnsi" w:cstheme="majorBidi"/>
               <w:sz w:val="36"/>
@@ -424,7 +424,7 @@
         </w:p>
         <w:p>
           <w:pPr>
-            <w:pStyle w:val="NoSpacing"/>
+            <w:pStyle w:val="Geenafstand"/>
             <w:rPr>
               <w:rFonts w:asciiTheme="majorHAnsi" w:eastAsiaTheme="majorEastAsia" w:hAnsiTheme="majorHAnsi" w:cstheme="majorBidi"/>
               <w:sz w:val="36"/>
@@ -448,7 +448,7 @@
           <w:sdtContent>
             <w:p>
               <w:pPr>
-                <w:pStyle w:val="NoSpacing"/>
+                <w:pStyle w:val="Geenafstand"/>
               </w:pPr>
               <w:r>
                 <w:t>24-9-2015</w:t>
@@ -467,7 +467,7 @@
           <w:sdtContent>
             <w:p>
               <w:pPr>
-                <w:pStyle w:val="NoSpacing"/>
+                <w:pStyle w:val="Geenafstand"/>
               </w:pPr>
               <w:r>
                 <w:t>HAN</w:t>
@@ -477,7 +477,7 @@
         </w:sdt>
         <w:p>
           <w:pPr>
-            <w:pStyle w:val="NoSpacing"/>
+            <w:pStyle w:val="Geenafstand"/>
           </w:pPr>
           <w:sdt>
             <w:sdtPr>
@@ -508,7 +508,7 @@
         </w:p>
         <w:p>
           <w:pPr>
-            <w:pStyle w:val="Heading1"/>
+            <w:pStyle w:val="Kop1"/>
             <w:numPr>
               <w:ilvl w:val="0"/>
               <w:numId w:val="0"/>
@@ -524,7 +524,7 @@
         </w:p>
         <w:tbl>
           <w:tblPr>
-            <w:tblStyle w:val="TableGrid"/>
+            <w:tblStyle w:val="Tabelraster"/>
             <w:tblW w:w="9464" w:type="dxa"/>
             <w:tblLook w:val="04A0" w:firstRow="1" w:lastRow="0" w:firstColumn="1" w:lastColumn="0" w:noHBand="0" w:noVBand="1"/>
           </w:tblPr>
@@ -693,7 +693,7 @@
       <w:sdtContent>
         <w:p>
           <w:pPr>
-            <w:pStyle w:val="TOCHeading"/>
+            <w:pStyle w:val="Kopvaninhoudsopgave"/>
             <w:numPr>
               <w:ilvl w:val="0"/>
               <w:numId w:val="0"/>
@@ -706,7 +706,7 @@
         </w:p>
         <w:p>
           <w:pPr>
-            <w:pStyle w:val="TOC1"/>
+            <w:pStyle w:val="Inhopg1"/>
             <w:spacing w:after="0" w:line="276" w:lineRule="auto"/>
             <w:rPr>
               <w:rFonts w:eastAsiaTheme="minorEastAsia"/>
@@ -783,7 +783,7 @@
         </w:p>
         <w:p>
           <w:pPr>
-            <w:pStyle w:val="TOC1"/>
+            <w:pStyle w:val="Inhopg1"/>
             <w:tabs>
               <w:tab w:val="left" w:pos="440"/>
             </w:tabs>
@@ -869,7 +869,7 @@
         </w:p>
         <w:p>
           <w:pPr>
-            <w:pStyle w:val="TOC1"/>
+            <w:pStyle w:val="Inhopg1"/>
             <w:tabs>
               <w:tab w:val="left" w:pos="440"/>
             </w:tabs>
@@ -955,7 +955,7 @@
         </w:p>
         <w:p>
           <w:pPr>
-            <w:pStyle w:val="TOC1"/>
+            <w:pStyle w:val="Inhopg1"/>
             <w:tabs>
               <w:tab w:val="left" w:pos="440"/>
             </w:tabs>
@@ -1041,7 +1041,7 @@
         </w:p>
         <w:p>
           <w:pPr>
-            <w:pStyle w:val="TOC2"/>
+            <w:pStyle w:val="Inhopg2"/>
             <w:tabs>
               <w:tab w:val="left" w:pos="880"/>
               <w:tab w:val="right" w:leader="dot" w:pos="9062"/>
@@ -1128,7 +1128,7 @@
         </w:p>
         <w:p>
           <w:pPr>
-            <w:pStyle w:val="TOC2"/>
+            <w:pStyle w:val="Inhopg2"/>
             <w:tabs>
               <w:tab w:val="left" w:pos="880"/>
               <w:tab w:val="right" w:leader="dot" w:pos="9062"/>
@@ -1215,7 +1215,7 @@
         </w:p>
         <w:p>
           <w:pPr>
-            <w:pStyle w:val="TOC2"/>
+            <w:pStyle w:val="Inhopg2"/>
             <w:tabs>
               <w:tab w:val="left" w:pos="880"/>
               <w:tab w:val="right" w:leader="dot" w:pos="9062"/>
@@ -1302,7 +1302,7 @@
         </w:p>
         <w:p>
           <w:pPr>
-            <w:pStyle w:val="TOC2"/>
+            <w:pStyle w:val="Inhopg2"/>
             <w:tabs>
               <w:tab w:val="left" w:pos="880"/>
               <w:tab w:val="right" w:leader="dot" w:pos="9062"/>
@@ -1389,7 +1389,7 @@
         </w:p>
         <w:p>
           <w:pPr>
-            <w:pStyle w:val="TOC3"/>
+            <w:pStyle w:val="Inhopg3"/>
             <w:tabs>
               <w:tab w:val="left" w:pos="1320"/>
               <w:tab w:val="right" w:leader="dot" w:pos="9062"/>
@@ -1476,7 +1476,7 @@
         </w:p>
         <w:p>
           <w:pPr>
-            <w:pStyle w:val="TOC1"/>
+            <w:pStyle w:val="Inhopg1"/>
             <w:tabs>
               <w:tab w:val="left" w:pos="440"/>
             </w:tabs>
@@ -1562,7 +1562,7 @@
         </w:p>
         <w:p>
           <w:pPr>
-            <w:pStyle w:val="TOC1"/>
+            <w:pStyle w:val="Inhopg1"/>
             <w:tabs>
               <w:tab w:val="left" w:pos="440"/>
             </w:tabs>
@@ -1648,7 +1648,7 @@
         </w:p>
         <w:p>
           <w:pPr>
-            <w:pStyle w:val="TOC2"/>
+            <w:pStyle w:val="Inhopg2"/>
             <w:tabs>
               <w:tab w:val="left" w:pos="880"/>
               <w:tab w:val="right" w:leader="dot" w:pos="9062"/>
@@ -1735,7 +1735,7 @@
         </w:p>
         <w:p>
           <w:pPr>
-            <w:pStyle w:val="TOC2"/>
+            <w:pStyle w:val="Inhopg2"/>
             <w:tabs>
               <w:tab w:val="left" w:pos="880"/>
               <w:tab w:val="right" w:leader="dot" w:pos="9062"/>
@@ -1822,7 +1822,7 @@
         </w:p>
         <w:p>
           <w:pPr>
-            <w:pStyle w:val="TOC3"/>
+            <w:pStyle w:val="Inhopg3"/>
             <w:tabs>
               <w:tab w:val="left" w:pos="1320"/>
               <w:tab w:val="right" w:leader="dot" w:pos="9062"/>
@@ -1909,7 +1909,7 @@
         </w:p>
         <w:p>
           <w:pPr>
-            <w:pStyle w:val="TOC3"/>
+            <w:pStyle w:val="Inhopg3"/>
             <w:tabs>
               <w:tab w:val="left" w:pos="1320"/>
               <w:tab w:val="right" w:leader="dot" w:pos="9062"/>
@@ -1996,7 +1996,7 @@
         </w:p>
         <w:p>
           <w:pPr>
-            <w:pStyle w:val="TOC2"/>
+            <w:pStyle w:val="Inhopg2"/>
             <w:tabs>
               <w:tab w:val="left" w:pos="880"/>
               <w:tab w:val="right" w:leader="dot" w:pos="9062"/>
@@ -2083,7 +2083,7 @@
         </w:p>
         <w:p>
           <w:pPr>
-            <w:pStyle w:val="TOC2"/>
+            <w:pStyle w:val="Inhopg2"/>
             <w:tabs>
               <w:tab w:val="left" w:pos="880"/>
               <w:tab w:val="right" w:leader="dot" w:pos="9062"/>
@@ -2170,7 +2170,7 @@
         </w:p>
         <w:p>
           <w:pPr>
-            <w:pStyle w:val="TOC2"/>
+            <w:pStyle w:val="Inhopg2"/>
             <w:tabs>
               <w:tab w:val="left" w:pos="880"/>
               <w:tab w:val="right" w:leader="dot" w:pos="9062"/>
@@ -2257,7 +2257,7 @@
         </w:p>
         <w:p>
           <w:pPr>
-            <w:pStyle w:val="TOC2"/>
+            <w:pStyle w:val="Inhopg2"/>
             <w:tabs>
               <w:tab w:val="left" w:pos="880"/>
               <w:tab w:val="right" w:leader="dot" w:pos="9062"/>
@@ -2344,7 +2344,7 @@
         </w:p>
         <w:p>
           <w:pPr>
-            <w:pStyle w:val="TOC2"/>
+            <w:pStyle w:val="Inhopg2"/>
             <w:tabs>
               <w:tab w:val="left" w:pos="880"/>
               <w:tab w:val="right" w:leader="dot" w:pos="9062"/>
@@ -2431,7 +2431,7 @@
         </w:p>
         <w:p>
           <w:pPr>
-            <w:pStyle w:val="TOC3"/>
+            <w:pStyle w:val="Inhopg3"/>
             <w:tabs>
               <w:tab w:val="left" w:pos="1320"/>
               <w:tab w:val="right" w:leader="dot" w:pos="9062"/>
@@ -2518,7 +2518,7 @@
         </w:p>
         <w:p>
           <w:pPr>
-            <w:pStyle w:val="TOC3"/>
+            <w:pStyle w:val="Inhopg3"/>
             <w:tabs>
               <w:tab w:val="left" w:pos="1320"/>
               <w:tab w:val="right" w:leader="dot" w:pos="9062"/>
@@ -2605,7 +2605,7 @@
         </w:p>
         <w:p>
           <w:pPr>
-            <w:pStyle w:val="TOC3"/>
+            <w:pStyle w:val="Inhopg3"/>
             <w:tabs>
               <w:tab w:val="left" w:pos="1320"/>
               <w:tab w:val="right" w:leader="dot" w:pos="9062"/>
@@ -2692,7 +2692,7 @@
         </w:p>
         <w:p>
           <w:pPr>
-            <w:pStyle w:val="TOC3"/>
+            <w:pStyle w:val="Inhopg3"/>
             <w:tabs>
               <w:tab w:val="left" w:pos="1320"/>
               <w:tab w:val="right" w:leader="dot" w:pos="9062"/>
@@ -2779,7 +2779,7 @@
         </w:p>
         <w:p>
           <w:pPr>
-            <w:pStyle w:val="TOC1"/>
+            <w:pStyle w:val="Inhopg1"/>
             <w:tabs>
               <w:tab w:val="left" w:pos="440"/>
             </w:tabs>
@@ -2865,7 +2865,7 @@
         </w:p>
         <w:p>
           <w:pPr>
-            <w:pStyle w:val="TOC2"/>
+            <w:pStyle w:val="Inhopg2"/>
             <w:tabs>
               <w:tab w:val="left" w:pos="880"/>
               <w:tab w:val="right" w:leader="dot" w:pos="9062"/>
@@ -2952,7 +2952,7 @@
         </w:p>
         <w:p>
           <w:pPr>
-            <w:pStyle w:val="TOC2"/>
+            <w:pStyle w:val="Inhopg2"/>
             <w:tabs>
               <w:tab w:val="left" w:pos="880"/>
               <w:tab w:val="right" w:leader="dot" w:pos="9062"/>
@@ -3039,7 +3039,7 @@
         </w:p>
         <w:p>
           <w:pPr>
-            <w:pStyle w:val="TOC2"/>
+            <w:pStyle w:val="Inhopg2"/>
             <w:tabs>
               <w:tab w:val="left" w:pos="880"/>
               <w:tab w:val="right" w:leader="dot" w:pos="9062"/>
@@ -3126,7 +3126,7 @@
         </w:p>
         <w:p>
           <w:pPr>
-            <w:pStyle w:val="TOC2"/>
+            <w:pStyle w:val="Inhopg2"/>
             <w:tabs>
               <w:tab w:val="left" w:pos="880"/>
               <w:tab w:val="right" w:leader="dot" w:pos="9062"/>
@@ -3213,7 +3213,7 @@
         </w:p>
         <w:p>
           <w:pPr>
-            <w:pStyle w:val="TOC1"/>
+            <w:pStyle w:val="Inhopg1"/>
             <w:tabs>
               <w:tab w:val="left" w:pos="440"/>
             </w:tabs>
@@ -3299,7 +3299,7 @@
         </w:p>
         <w:p>
           <w:pPr>
-            <w:pStyle w:val="TOC2"/>
+            <w:pStyle w:val="Inhopg2"/>
             <w:tabs>
               <w:tab w:val="left" w:pos="880"/>
               <w:tab w:val="right" w:leader="dot" w:pos="9062"/>
@@ -3386,7 +3386,7 @@
         </w:p>
         <w:p>
           <w:pPr>
-            <w:pStyle w:val="TOC2"/>
+            <w:pStyle w:val="Inhopg2"/>
             <w:tabs>
               <w:tab w:val="left" w:pos="880"/>
               <w:tab w:val="right" w:leader="dot" w:pos="9062"/>
@@ -3473,7 +3473,7 @@
         </w:p>
         <w:p>
           <w:pPr>
-            <w:pStyle w:val="TOC1"/>
+            <w:pStyle w:val="Inhopg1"/>
             <w:tabs>
               <w:tab w:val="left" w:pos="440"/>
             </w:tabs>
@@ -3559,7 +3559,7 @@
         </w:p>
         <w:p>
           <w:pPr>
-            <w:pStyle w:val="TOC2"/>
+            <w:pStyle w:val="Inhopg2"/>
             <w:tabs>
               <w:tab w:val="left" w:pos="880"/>
               <w:tab w:val="right" w:leader="dot" w:pos="9062"/>
@@ -3646,7 +3646,7 @@
         </w:p>
         <w:p>
           <w:pPr>
-            <w:pStyle w:val="TOC2"/>
+            <w:pStyle w:val="Inhopg2"/>
             <w:tabs>
               <w:tab w:val="left" w:pos="880"/>
               <w:tab w:val="right" w:leader="dot" w:pos="9062"/>
@@ -3733,7 +3733,7 @@
         </w:p>
         <w:p>
           <w:pPr>
-            <w:pStyle w:val="TOC2"/>
+            <w:pStyle w:val="Inhopg2"/>
             <w:tabs>
               <w:tab w:val="left" w:pos="880"/>
               <w:tab w:val="right" w:leader="dot" w:pos="9062"/>
@@ -3820,7 +3820,7 @@
         </w:p>
         <w:p>
           <w:pPr>
-            <w:pStyle w:val="TOC1"/>
+            <w:pStyle w:val="Inhopg1"/>
             <w:tabs>
               <w:tab w:val="left" w:pos="440"/>
             </w:tabs>
@@ -3906,7 +3906,7 @@
         </w:p>
         <w:p>
           <w:pPr>
-            <w:pStyle w:val="TOC1"/>
+            <w:pStyle w:val="Inhopg1"/>
             <w:tabs>
               <w:tab w:val="left" w:pos="660"/>
             </w:tabs>
@@ -3992,7 +3992,7 @@
         </w:p>
         <w:p>
           <w:pPr>
-            <w:pStyle w:val="TOC2"/>
+            <w:pStyle w:val="Inhopg2"/>
             <w:tabs>
               <w:tab w:val="left" w:pos="880"/>
               <w:tab w:val="right" w:leader="dot" w:pos="9062"/>
@@ -4079,7 +4079,7 @@
         </w:p>
         <w:p>
           <w:pPr>
-            <w:pStyle w:val="TOC1"/>
+            <w:pStyle w:val="Inhopg1"/>
             <w:tabs>
               <w:tab w:val="left" w:pos="660"/>
             </w:tabs>
@@ -4200,7 +4200,7 @@
     </w:p>
     <w:p>
       <w:pPr>
-        <w:pStyle w:val="Heading1"/>
+        <w:pStyle w:val="Kop1"/>
       </w:pPr>
       <w:r>
         <w:lastRenderedPageBreak/>
@@ -4237,7 +4237,7 @@
     </w:p>
     <w:p>
       <w:pPr>
-        <w:pStyle w:val="Heading1"/>
+        <w:pStyle w:val="Kop1"/>
       </w:pPr>
       <w:bookmarkStart w:id="2" w:name="_Toc430256916"/>
       <w:r>
@@ -4248,7 +4248,7 @@
     </w:p>
     <w:p>
       <w:pPr>
-        <w:pStyle w:val="NoSpacing"/>
+        <w:pStyle w:val="Geenafstand"/>
       </w:pPr>
       <w:r>
         <w:t>Dit project wordt uitgevoerd voor de Hogeschool Arnhem Nijmegen (HAN). Binnen de organisatie is de opdracht afkomstig van de afdeling Informatica Communicatie Academie voor de richting Technische Informatica. In deze richting van de HAN wordt er vooral gewerkt met embedded systems, zoals autonome robots.</w:t>
@@ -4256,7 +4256,7 @@
     </w:p>
     <w:p>
       <w:pPr>
-        <w:pStyle w:val="Heading1"/>
+        <w:pStyle w:val="Kop1"/>
       </w:pPr>
       <w:bookmarkStart w:id="3" w:name="_Toc430256917"/>
       <w:r>
@@ -4269,7 +4269,7 @@
     </w:p>
     <w:p>
       <w:pPr>
-        <w:pStyle w:val="NoSpacing"/>
+        <w:pStyle w:val="Geenafstand"/>
       </w:pPr>
       <w:r>
         <w:t>In dit hoofdstuk wordt het onderzoek gespecificeerd met een doelstelling en een hoofdvraag. Deze hoofdvraag is opgedeeld in een aantal deelvragen.</w:t>
@@ -4277,7 +4277,7 @@
     </w:p>
     <w:p>
       <w:pPr>
-        <w:pStyle w:val="Heading2"/>
+        <w:pStyle w:val="Kop2"/>
       </w:pPr>
       <w:bookmarkStart w:id="4" w:name="_Toc430256918"/>
       <w:r>
@@ -4287,7 +4287,7 @@
     </w:p>
     <w:p>
       <w:pPr>
-        <w:pStyle w:val="NoSpacing"/>
+        <w:pStyle w:val="Geenafstand"/>
       </w:pPr>
       <w:r>
         <w:t>De afdeling ICA heeft een robotarm, van he</w:t>
@@ -4325,7 +4325,7 @@
     </w:p>
     <w:p>
       <w:pPr>
-        <w:pStyle w:val="NoSpacing"/>
+        <w:pStyle w:val="Geenafstand"/>
         <w:keepNext/>
         <w:jc w:val="center"/>
       </w:pPr>
@@ -4352,7 +4352,7 @@
                     </pic:cNvPicPr>
                   </pic:nvPicPr>
                   <pic:blipFill>
-                    <a:blip r:embed="rId9">
+                    <a:blip r:embed="rId10">
                       <a:extLst>
                         <a:ext uri="{28A0092B-C50C-407E-A947-70E740481C1C}">
                           <a14:useLocalDpi xmlns:a14="http://schemas.microsoft.com/office/drawing/2010/main" val="0"/>
@@ -4386,33 +4386,20 @@
     </w:p>
     <w:p>
       <w:pPr>
-        <w:pStyle w:val="Caption"/>
+        <w:pStyle w:val="Bijschrift"/>
         <w:jc w:val="center"/>
       </w:pPr>
       <w:r>
         <w:t xml:space="preserve">Figuur </w:t>
       </w:r>
-      <w:r>
-        <w:fldChar w:fldCharType="begin"/>
-      </w:r>
-      <w:r>
-        <w:instrText xml:space="preserve"> SEQ Figuur \* ARABIC </w:instrText>
-      </w:r>
-      <w:r>
-        <w:fldChar w:fldCharType="separate"/>
-      </w:r>
-      <w:r>
-        <w:rPr>
-          <w:noProof/>
-        </w:rPr>
-        <w:t>1</w:t>
-      </w:r>
-      <w:r>
-        <w:rPr>
-          <w:noProof/>
-        </w:rPr>
-        <w:fldChar w:fldCharType="end"/>
-      </w:r>
+      <w:fldSimple w:instr=" SEQ Figuur \* ARABIC ">
+        <w:r>
+          <w:rPr>
+            <w:noProof/>
+          </w:rPr>
+          <w:t>1</w:t>
+        </w:r>
+      </w:fldSimple>
       <w:r>
         <w:t xml:space="preserve">, De </w:t>
       </w:r>
@@ -4447,7 +4434,7 @@
     </w:p>
     <w:p>
       <w:pPr>
-        <w:pStyle w:val="Heading2"/>
+        <w:pStyle w:val="Kop2"/>
       </w:pPr>
       <w:bookmarkStart w:id="5" w:name="_Toc430256919"/>
       <w:r>
@@ -4458,7 +4445,7 @@
     </w:p>
     <w:p>
       <w:pPr>
-        <w:pStyle w:val="NoSpacing"/>
+        <w:pStyle w:val="Geenafstand"/>
       </w:pPr>
       <w:r>
         <w:t>Hoofdvraag:</w:t>
@@ -4466,7 +4453,7 @@
     </w:p>
     <w:p>
       <w:pPr>
-        <w:pStyle w:val="NoSpacing"/>
+        <w:pStyle w:val="Geenafstand"/>
       </w:pPr>
       <w:r>
         <w:t>Hoe kan de robotarm</w:t>
@@ -4480,12 +4467,12 @@
     </w:p>
     <w:p>
       <w:pPr>
-        <w:pStyle w:val="NoSpacing"/>
-      </w:pPr>
-    </w:p>
-    <w:p>
-      <w:pPr>
-        <w:pStyle w:val="NoSpacing"/>
+        <w:pStyle w:val="Geenafstand"/>
+      </w:pPr>
+    </w:p>
+    <w:p>
+      <w:pPr>
+        <w:pStyle w:val="Geenafstand"/>
       </w:pPr>
       <w:r>
         <w:t>Deelvragen:</w:t>
@@ -4493,7 +4480,7 @@
     </w:p>
     <w:p>
       <w:pPr>
-        <w:pStyle w:val="NoSpacing"/>
+        <w:pStyle w:val="Geenafstand"/>
         <w:numPr>
           <w:ilvl w:val="0"/>
           <w:numId w:val="3"/>
@@ -4505,7 +4492,7 @@
     </w:p>
     <w:p>
       <w:pPr>
-        <w:pStyle w:val="NoSpacing"/>
+        <w:pStyle w:val="Geenafstand"/>
         <w:numPr>
           <w:ilvl w:val="0"/>
           <w:numId w:val="3"/>
@@ -4520,7 +4507,7 @@
     </w:p>
     <w:p>
       <w:pPr>
-        <w:pStyle w:val="NoSpacing"/>
+        <w:pStyle w:val="Geenafstand"/>
         <w:numPr>
           <w:ilvl w:val="1"/>
           <w:numId w:val="3"/>
@@ -4532,7 +4519,7 @@
     </w:p>
     <w:p>
       <w:pPr>
-        <w:pStyle w:val="NoSpacing"/>
+        <w:pStyle w:val="Geenafstand"/>
         <w:numPr>
           <w:ilvl w:val="1"/>
           <w:numId w:val="3"/>
@@ -4544,7 +4531,7 @@
     </w:p>
     <w:p>
       <w:pPr>
-        <w:pStyle w:val="NoSpacing"/>
+        <w:pStyle w:val="Geenafstand"/>
         <w:numPr>
           <w:ilvl w:val="1"/>
           <w:numId w:val="3"/>
@@ -4556,7 +4543,7 @@
     </w:p>
     <w:p>
       <w:pPr>
-        <w:pStyle w:val="NoSpacing"/>
+        <w:pStyle w:val="Geenafstand"/>
         <w:numPr>
           <w:ilvl w:val="0"/>
           <w:numId w:val="3"/>
@@ -4568,7 +4555,7 @@
     </w:p>
     <w:p>
       <w:pPr>
-        <w:pStyle w:val="NoSpacing"/>
+        <w:pStyle w:val="Geenafstand"/>
         <w:numPr>
           <w:ilvl w:val="0"/>
           <w:numId w:val="3"/>
@@ -4592,7 +4579,7 @@
     </w:p>
     <w:p>
       <w:pPr>
-        <w:pStyle w:val="NoSpacing"/>
+        <w:pStyle w:val="Geenafstand"/>
         <w:numPr>
           <w:ilvl w:val="1"/>
           <w:numId w:val="3"/>
@@ -4604,7 +4591,7 @@
     </w:p>
     <w:p>
       <w:pPr>
-        <w:pStyle w:val="NoSpacing"/>
+        <w:pStyle w:val="Geenafstand"/>
         <w:numPr>
           <w:ilvl w:val="0"/>
           <w:numId w:val="3"/>
@@ -4625,7 +4612,7 @@
     </w:p>
     <w:p>
       <w:pPr>
-        <w:pStyle w:val="NoSpacing"/>
+        <w:pStyle w:val="Geenafstand"/>
         <w:numPr>
           <w:ilvl w:val="0"/>
           <w:numId w:val="3"/>
@@ -4640,7 +4627,7 @@
     </w:p>
     <w:p>
       <w:pPr>
-        <w:pStyle w:val="NoSpacing"/>
+        <w:pStyle w:val="Geenafstand"/>
         <w:numPr>
           <w:ilvl w:val="1"/>
           <w:numId w:val="3"/>
@@ -4652,7 +4639,7 @@
     </w:p>
     <w:p>
       <w:pPr>
-        <w:pStyle w:val="NoSpacing"/>
+        <w:pStyle w:val="Geenafstand"/>
         <w:numPr>
           <w:ilvl w:val="1"/>
           <w:numId w:val="3"/>
@@ -4664,7 +4651,7 @@
     </w:p>
     <w:p>
       <w:pPr>
-        <w:pStyle w:val="NoSpacing"/>
+        <w:pStyle w:val="Geenafstand"/>
         <w:numPr>
           <w:ilvl w:val="2"/>
           <w:numId w:val="3"/>
@@ -4685,7 +4672,7 @@
     </w:p>
     <w:p>
       <w:pPr>
-        <w:pStyle w:val="NoSpacing"/>
+        <w:pStyle w:val="Geenafstand"/>
         <w:numPr>
           <w:ilvl w:val="2"/>
           <w:numId w:val="3"/>
@@ -4706,25 +4693,30 @@
     </w:p>
     <w:p>
       <w:pPr>
-        <w:pStyle w:val="NoSpacing"/>
+        <w:pStyle w:val="Geenafstand"/>
         <w:numPr>
           <w:ilvl w:val="0"/>
           <w:numId w:val="3"/>
         </w:numPr>
       </w:pPr>
       <w:r>
-        <w:t>Hoe wordt het tafeltennis belletje gedetecteerd?</w:t>
-      </w:r>
-    </w:p>
-    <w:p>
-      <w:pPr>
-        <w:pStyle w:val="Heading2"/>
-      </w:pPr>
-      <w:bookmarkStart w:id="6" w:name="_Toc430256920"/>
+        <w:t>Hoe wordt het tafeltennis ba</w:t>
+      </w:r>
+      <w:r>
+        <w:t>lletje gedetecteerd?</w:t>
+      </w:r>
+      <w:bookmarkStart w:id="6" w:name="_GoBack"/>
+      <w:bookmarkEnd w:id="6"/>
+    </w:p>
+    <w:p>
+      <w:pPr>
+        <w:pStyle w:val="Kop2"/>
+      </w:pPr>
+      <w:bookmarkStart w:id="7" w:name="_Toc430256920"/>
       <w:r>
         <w:t>Succescriteria</w:t>
       </w:r>
-      <w:bookmarkEnd w:id="6"/>
+      <w:bookmarkEnd w:id="7"/>
     </w:p>
     <w:p>
       <w:pPr>
@@ -4738,13 +4730,13 @@
     </w:p>
     <w:p>
       <w:pPr>
-        <w:pStyle w:val="Heading2"/>
-      </w:pPr>
-      <w:bookmarkStart w:id="7" w:name="_Toc430256921"/>
+        <w:pStyle w:val="Kop2"/>
+      </w:pPr>
+      <w:bookmarkStart w:id="8" w:name="_Toc430256921"/>
       <w:r>
         <w:t>Projectgrenzen</w:t>
       </w:r>
-      <w:bookmarkEnd w:id="7"/>
+      <w:bookmarkEnd w:id="8"/>
     </w:p>
     <w:p>
       <w:r>
@@ -4753,13 +4745,13 @@
     </w:p>
     <w:p>
       <w:pPr>
-        <w:pStyle w:val="Heading3"/>
-      </w:pPr>
-      <w:bookmarkStart w:id="8" w:name="_Toc430256922"/>
+        <w:pStyle w:val="Kop3"/>
+      </w:pPr>
+      <w:bookmarkStart w:id="9" w:name="_Toc430256922"/>
       <w:r>
         <w:t>Binnen en buiten de scope</w:t>
       </w:r>
-      <w:bookmarkEnd w:id="8"/>
+      <w:bookmarkEnd w:id="9"/>
     </w:p>
     <w:p>
       <w:r>
@@ -4796,14 +4788,14 @@
     </w:p>
     <w:p>
       <w:pPr>
-        <w:pStyle w:val="Heading1"/>
-      </w:pPr>
-      <w:bookmarkStart w:id="9" w:name="_Toc430256923"/>
+        <w:pStyle w:val="Kop1"/>
+      </w:pPr>
+      <w:bookmarkStart w:id="10" w:name="_Toc430256923"/>
       <w:r>
         <w:lastRenderedPageBreak/>
         <w:t>Onderzoeksopzet</w:t>
       </w:r>
-      <w:bookmarkEnd w:id="9"/>
+      <w:bookmarkEnd w:id="10"/>
     </w:p>
     <w:p>
       <w:r>
@@ -4812,7 +4804,7 @@
     </w:p>
     <w:p>
       <w:pPr>
-        <w:pStyle w:val="ListParagraph"/>
+        <w:pStyle w:val="Lijstalinea"/>
         <w:numPr>
           <w:ilvl w:val="0"/>
           <w:numId w:val="15"/>
@@ -4824,7 +4816,7 @@
     </w:p>
     <w:p>
       <w:pPr>
-        <w:pStyle w:val="ListParagraph"/>
+        <w:pStyle w:val="Lijstalinea"/>
         <w:numPr>
           <w:ilvl w:val="0"/>
           <w:numId w:val="15"/>
@@ -4836,7 +4828,7 @@
     </w:p>
     <w:p>
       <w:pPr>
-        <w:pStyle w:val="ListParagraph"/>
+        <w:pStyle w:val="Lijstalinea"/>
         <w:numPr>
           <w:ilvl w:val="0"/>
           <w:numId w:val="15"/>
@@ -4848,7 +4840,7 @@
     </w:p>
     <w:p>
       <w:pPr>
-        <w:pStyle w:val="ListParagraph"/>
+        <w:pStyle w:val="Lijstalinea"/>
         <w:numPr>
           <w:ilvl w:val="0"/>
           <w:numId w:val="15"/>
@@ -4860,7 +4852,7 @@
     </w:p>
     <w:p>
       <w:pPr>
-        <w:pStyle w:val="ListParagraph"/>
+        <w:pStyle w:val="Lijstalinea"/>
         <w:numPr>
           <w:ilvl w:val="0"/>
           <w:numId w:val="15"/>
@@ -4872,7 +4864,7 @@
     </w:p>
     <w:p>
       <w:pPr>
-        <w:pStyle w:val="ListParagraph"/>
+        <w:pStyle w:val="Lijstalinea"/>
         <w:numPr>
           <w:ilvl w:val="0"/>
           <w:numId w:val="15"/>
@@ -4889,13 +4881,13 @@
     </w:p>
     <w:p>
       <w:pPr>
-        <w:pStyle w:val="Heading1"/>
-      </w:pPr>
-      <w:bookmarkStart w:id="10" w:name="_Toc430256924"/>
+        <w:pStyle w:val="Kop1"/>
+      </w:pPr>
+      <w:bookmarkStart w:id="11" w:name="_Toc430256924"/>
       <w:r>
         <w:t>Globale projectaanpak</w:t>
       </w:r>
-      <w:bookmarkEnd w:id="10"/>
+      <w:bookmarkEnd w:id="11"/>
     </w:p>
     <w:p>
       <w:r>
@@ -4904,13 +4896,13 @@
     </w:p>
     <w:p>
       <w:pPr>
-        <w:pStyle w:val="Heading2"/>
-      </w:pPr>
-      <w:bookmarkStart w:id="11" w:name="_Toc430256925"/>
+        <w:pStyle w:val="Kop2"/>
+      </w:pPr>
+      <w:bookmarkStart w:id="12" w:name="_Toc430256925"/>
       <w:r>
         <w:t>Softwareontwikkelingsproces</w:t>
       </w:r>
-      <w:bookmarkEnd w:id="11"/>
+      <w:bookmarkEnd w:id="12"/>
     </w:p>
     <w:p>
       <w:pPr>
@@ -4932,69 +4924,69 @@
     <w:p>
       <w:pPr>
         <w:rPr>
-          <w:rStyle w:val="SubtleEmphasis"/>
+          <w:rStyle w:val="Subtielebenadrukking"/>
           <w:lang w:val="en-GB"/>
         </w:rPr>
       </w:pPr>
       <w:r>
         <w:rPr>
-          <w:rStyle w:val="SubtleEmphasis"/>
+          <w:rStyle w:val="Subtielebenadrukking"/>
           <w:lang w:val="en-GB"/>
         </w:rPr>
         <w:t>[1]</w:t>
       </w:r>
       <w:r>
         <w:rPr>
-          <w:rStyle w:val="SubtleEmphasis"/>
+          <w:rStyle w:val="Subtielebenadrukking"/>
           <w:lang w:val="en-GB"/>
         </w:rPr>
         <w:t xml:space="preserve"> - </w:t>
       </w:r>
       <w:r>
         <w:rPr>
-          <w:rStyle w:val="SubtleEmphasis"/>
+          <w:rStyle w:val="Subtielebenadrukking"/>
           <w:lang w:val="en-GB"/>
         </w:rPr>
         <w:t>“Nowadays, as intended all along, the first key principle of RUP</w:t>
       </w:r>
       <w:r>
         <w:rPr>
-          <w:rStyle w:val="SubtleEmphasis"/>
+          <w:rStyle w:val="Subtielebenadrukking"/>
           <w:lang w:val="en-GB"/>
         </w:rPr>
         <w:t xml:space="preserve"> </w:t>
       </w:r>
       <w:r>
         <w:rPr>
-          <w:rStyle w:val="SubtleEmphasis"/>
+          <w:rStyle w:val="Subtielebenadrukking"/>
           <w:lang w:val="en-GB"/>
         </w:rPr>
         <w:t>is to ‘adapt the process’. That is, to apply only those parts which</w:t>
       </w:r>
       <w:r>
         <w:rPr>
-          <w:rStyle w:val="SubtleEmphasis"/>
+          <w:rStyle w:val="Subtielebenadrukking"/>
           <w:lang w:val="en-GB"/>
         </w:rPr>
         <w:t xml:space="preserve"> </w:t>
       </w:r>
       <w:r>
         <w:rPr>
-          <w:rStyle w:val="SubtleEmphasis"/>
+          <w:rStyle w:val="Subtielebenadrukking"/>
           <w:lang w:val="en-GB"/>
         </w:rPr>
         <w:t>you need in your organization, and to adapt those parts so they</w:t>
       </w:r>
       <w:r>
         <w:rPr>
-          <w:rStyle w:val="SubtleEmphasis"/>
+          <w:rStyle w:val="Subtielebenadrukking"/>
           <w:lang w:val="en-GB"/>
         </w:rPr>
         <w:t xml:space="preserve"> </w:t>
       </w:r>
       <w:r>
         <w:rPr>
-          <w:rStyle w:val="SubtleEmphasis"/>
+          <w:rStyle w:val="Subtielebenadrukking"/>
           <w:lang w:val="en-GB"/>
         </w:rPr>
         <w:t>fit in your organization.”</w:t>
@@ -5002,30 +4994,30 @@
     </w:p>
     <w:p>
       <w:pPr>
-        <w:pStyle w:val="ListParagraph"/>
+        <w:pStyle w:val="Lijstalinea"/>
         <w:jc w:val="right"/>
         <w:rPr>
-          <w:rStyle w:val="SubtleEmphasis"/>
+          <w:rStyle w:val="Subtielebenadrukking"/>
           <w:lang w:val="en-GB"/>
         </w:rPr>
       </w:pPr>
       <w:r>
         <w:rPr>
-          <w:rStyle w:val="SubtleEmphasis"/>
+          <w:rStyle w:val="Subtielebenadrukking"/>
           <w:lang w:val="en-GB"/>
         </w:rPr>
         <w:t>Remi-Armand Collaris &amp; Eef Dekker (</w:t>
       </w:r>
       <w:r>
         <w:rPr>
-          <w:rStyle w:val="SubtleEmphasis"/>
+          <w:rStyle w:val="Subtielebenadrukking"/>
           <w:lang w:val="en-GB"/>
         </w:rPr>
         <w:t>http://www.rupopmaat.nl/AgileRecord_01_Scrum_and_RUP.pdf</w:t>
       </w:r>
       <w:r>
         <w:rPr>
-          <w:rStyle w:val="SubtleEmphasis"/>
+          <w:rStyle w:val="Subtielebenadrukking"/>
           <w:lang w:val="en-GB"/>
         </w:rPr>
         <w:t>)</w:t>
@@ -5033,13 +5025,13 @@
     </w:p>
     <w:p>
       <w:pPr>
-        <w:pStyle w:val="Heading2"/>
-      </w:pPr>
-      <w:bookmarkStart w:id="12" w:name="_Toc430256926"/>
+        <w:pStyle w:val="Kop2"/>
+      </w:pPr>
+      <w:bookmarkStart w:id="13" w:name="_Toc430256926"/>
       <w:r>
         <w:t>Projectmanagement</w:t>
       </w:r>
-      <w:bookmarkEnd w:id="12"/>
+      <w:bookmarkEnd w:id="13"/>
     </w:p>
     <w:p>
       <w:r>
@@ -5048,13 +5040,13 @@
     </w:p>
     <w:p>
       <w:pPr>
-        <w:pStyle w:val="Heading3"/>
-      </w:pPr>
-      <w:bookmarkStart w:id="13" w:name="_Toc430256927"/>
+        <w:pStyle w:val="Kop3"/>
+      </w:pPr>
+      <w:bookmarkStart w:id="14" w:name="_Toc430256927"/>
       <w:r>
         <w:t>Planning</w:t>
       </w:r>
-      <w:bookmarkEnd w:id="13"/>
+      <w:bookmarkEnd w:id="14"/>
     </w:p>
     <w:p>
       <w:r>
@@ -5069,13 +5061,13 @@
     </w:p>
     <w:p>
       <w:pPr>
-        <w:pStyle w:val="Heading3"/>
-      </w:pPr>
-      <w:bookmarkStart w:id="14" w:name="_Toc430256928"/>
+        <w:pStyle w:val="Kop3"/>
+      </w:pPr>
+      <w:bookmarkStart w:id="15" w:name="_Toc430256928"/>
       <w:r>
         <w:t>Controle op uitvoering</w:t>
       </w:r>
-      <w:bookmarkEnd w:id="14"/>
+      <w:bookmarkEnd w:id="15"/>
     </w:p>
     <w:p>
       <w:r>
@@ -5096,14 +5088,14 @@
     </w:p>
     <w:p>
       <w:pPr>
-        <w:pStyle w:val="Heading2"/>
-      </w:pPr>
-      <w:bookmarkStart w:id="15" w:name="_Toc430256929"/>
+        <w:pStyle w:val="Kop2"/>
+      </w:pPr>
+      <w:bookmarkStart w:id="16" w:name="_Toc430256929"/>
       <w:r>
         <w:lastRenderedPageBreak/>
         <w:t>Codemanagement</w:t>
       </w:r>
-      <w:bookmarkEnd w:id="15"/>
+      <w:bookmarkEnd w:id="16"/>
     </w:p>
     <w:p>
       <w:r>
@@ -5121,13 +5113,13 @@
     </w:p>
     <w:p>
       <w:pPr>
-        <w:pStyle w:val="Heading2"/>
-      </w:pPr>
-      <w:bookmarkStart w:id="16" w:name="_Toc430256930"/>
+        <w:pStyle w:val="Kop2"/>
+      </w:pPr>
+      <w:bookmarkStart w:id="17" w:name="_Toc430256930"/>
       <w:r>
         <w:t>Ontwerptechnieken</w:t>
       </w:r>
-      <w:bookmarkEnd w:id="16"/>
+      <w:bookmarkEnd w:id="17"/>
     </w:p>
     <w:p>
       <w:r>
@@ -5136,13 +5128,13 @@
     </w:p>
     <w:p>
       <w:pPr>
-        <w:pStyle w:val="Heading2"/>
-      </w:pPr>
-      <w:bookmarkStart w:id="17" w:name="_Toc430256931"/>
+        <w:pStyle w:val="Kop2"/>
+      </w:pPr>
+      <w:bookmarkStart w:id="18" w:name="_Toc430256931"/>
       <w:r>
         <w:t>Documentatie</w:t>
       </w:r>
-      <w:bookmarkEnd w:id="17"/>
+      <w:bookmarkEnd w:id="18"/>
     </w:p>
     <w:p>
       <w:r>
@@ -5156,13 +5148,13 @@
     </w:p>
     <w:p>
       <w:pPr>
-        <w:pStyle w:val="Heading2"/>
-      </w:pPr>
-      <w:bookmarkStart w:id="18" w:name="_Toc430256932"/>
+        <w:pStyle w:val="Kop2"/>
+      </w:pPr>
+      <w:bookmarkStart w:id="19" w:name="_Toc430256932"/>
       <w:r>
         <w:t>Testmethoden</w:t>
       </w:r>
-      <w:bookmarkEnd w:id="18"/>
+      <w:bookmarkEnd w:id="19"/>
     </w:p>
     <w:p>
       <w:r>
@@ -5192,9 +5184,9 @@
     </w:p>
     <w:p>
       <w:pPr>
-        <w:pStyle w:val="Heading2"/>
-      </w:pPr>
-      <w:bookmarkStart w:id="19" w:name="_Toc430256933"/>
+        <w:pStyle w:val="Kop2"/>
+      </w:pPr>
+      <w:bookmarkStart w:id="20" w:name="_Toc430256933"/>
       <w:r>
         <w:lastRenderedPageBreak/>
         <w:t>Project</w:t>
@@ -5202,7 +5194,7 @@
       <w:r>
         <w:t>afspraken</w:t>
       </w:r>
-      <w:bookmarkEnd w:id="19"/>
+      <w:bookmarkEnd w:id="20"/>
     </w:p>
     <w:p>
       <w:r>
@@ -5212,13 +5204,13 @@
     <w:p/>
     <w:p>
       <w:pPr>
-        <w:pStyle w:val="Heading3"/>
-      </w:pPr>
-      <w:bookmarkStart w:id="20" w:name="_Toc430256934"/>
+        <w:pStyle w:val="Kop3"/>
+      </w:pPr>
+      <w:bookmarkStart w:id="21" w:name="_Toc430256934"/>
       <w:r>
         <w:t>Omgangsregels</w:t>
       </w:r>
-      <w:bookmarkEnd w:id="20"/>
+      <w:bookmarkEnd w:id="21"/>
     </w:p>
     <w:p>
       <w:r>
@@ -5227,7 +5219,7 @@
     </w:p>
     <w:p>
       <w:pPr>
-        <w:pStyle w:val="ListParagraph"/>
+        <w:pStyle w:val="Lijstalinea"/>
         <w:numPr>
           <w:ilvl w:val="0"/>
           <w:numId w:val="13"/>
@@ -5243,7 +5235,7 @@
     </w:p>
     <w:p>
       <w:pPr>
-        <w:pStyle w:val="ListParagraph"/>
+        <w:pStyle w:val="Lijstalinea"/>
         <w:numPr>
           <w:ilvl w:val="0"/>
           <w:numId w:val="13"/>
@@ -5259,7 +5251,7 @@
     </w:p>
     <w:p>
       <w:pPr>
-        <w:pStyle w:val="ListParagraph"/>
+        <w:pStyle w:val="Lijstalinea"/>
         <w:numPr>
           <w:ilvl w:val="0"/>
           <w:numId w:val="13"/>
@@ -5275,7 +5267,7 @@
     </w:p>
     <w:p>
       <w:pPr>
-        <w:pStyle w:val="ListParagraph"/>
+        <w:pStyle w:val="Lijstalinea"/>
         <w:numPr>
           <w:ilvl w:val="0"/>
           <w:numId w:val="13"/>
@@ -5291,7 +5283,7 @@
     </w:p>
     <w:p>
       <w:pPr>
-        <w:pStyle w:val="ListParagraph"/>
+        <w:pStyle w:val="Lijstalinea"/>
         <w:numPr>
           <w:ilvl w:val="0"/>
           <w:numId w:val="13"/>
@@ -5308,13 +5300,13 @@
     <w:p/>
     <w:p>
       <w:pPr>
-        <w:pStyle w:val="Heading3"/>
-      </w:pPr>
-      <w:bookmarkStart w:id="21" w:name="_Toc430256935"/>
+        <w:pStyle w:val="Kop3"/>
+      </w:pPr>
+      <w:bookmarkStart w:id="22" w:name="_Toc430256935"/>
       <w:r>
         <w:t>Waarschuwingen</w:t>
       </w:r>
-      <w:bookmarkEnd w:id="21"/>
+      <w:bookmarkEnd w:id="22"/>
     </w:p>
     <w:p>
       <w:r>
@@ -5324,19 +5316,19 @@
     <w:p/>
     <w:p>
       <w:pPr>
-        <w:pStyle w:val="Heading3"/>
-      </w:pPr>
-      <w:bookmarkStart w:id="22" w:name="_Ref430255310"/>
-      <w:bookmarkStart w:id="23" w:name="_Toc430256936"/>
+        <w:pStyle w:val="Kop3"/>
+      </w:pPr>
+      <w:bookmarkStart w:id="23" w:name="_Ref430255310"/>
+      <w:bookmarkStart w:id="24" w:name="_Toc430256936"/>
       <w:r>
         <w:t>Tijden/datums</w:t>
       </w:r>
-      <w:bookmarkEnd w:id="22"/>
       <w:bookmarkEnd w:id="23"/>
-    </w:p>
-    <w:p>
-      <w:pPr>
-        <w:pStyle w:val="NoSpacing"/>
+      <w:bookmarkEnd w:id="24"/>
+    </w:p>
+    <w:p>
+      <w:pPr>
+        <w:pStyle w:val="Geenafstand"/>
         <w:numPr>
           <w:ilvl w:val="0"/>
           <w:numId w:val="14"/>
@@ -5348,7 +5340,7 @@
     </w:p>
     <w:p>
       <w:pPr>
-        <w:pStyle w:val="NoSpacing"/>
+        <w:pStyle w:val="Geenafstand"/>
         <w:numPr>
           <w:ilvl w:val="0"/>
           <w:numId w:val="14"/>
@@ -5360,7 +5352,7 @@
     </w:p>
     <w:p>
       <w:pPr>
-        <w:pStyle w:val="NoSpacing"/>
+        <w:pStyle w:val="Geenafstand"/>
         <w:numPr>
           <w:ilvl w:val="0"/>
           <w:numId w:val="14"/>
@@ -5372,7 +5364,7 @@
     </w:p>
     <w:p>
       <w:pPr>
-        <w:pStyle w:val="NoSpacing"/>
+        <w:pStyle w:val="Geenafstand"/>
         <w:numPr>
           <w:ilvl w:val="0"/>
           <w:numId w:val="14"/>
@@ -5384,7 +5376,7 @@
     </w:p>
     <w:p>
       <w:pPr>
-        <w:pStyle w:val="NoSpacing"/>
+        <w:pStyle w:val="Geenafstand"/>
         <w:numPr>
           <w:ilvl w:val="0"/>
           <w:numId w:val="14"/>
@@ -5396,14 +5388,14 @@
     </w:p>
     <w:p>
       <w:pPr>
-        <w:pStyle w:val="NoSpacing"/>
-      </w:pPr>
-    </w:p>
-    <w:p>
-      <w:pPr>
-        <w:pStyle w:val="Heading3"/>
-      </w:pPr>
-      <w:bookmarkStart w:id="24" w:name="_Toc430256937"/>
+        <w:pStyle w:val="Geenafstand"/>
+      </w:pPr>
+    </w:p>
+    <w:p>
+      <w:pPr>
+        <w:pStyle w:val="Kop3"/>
+      </w:pPr>
+      <w:bookmarkStart w:id="25" w:name="_Toc430256937"/>
       <w:r>
         <w:t>Afwezigheid/te</w:t>
       </w:r>
@@ -5413,11 +5405,11 @@
       <w:r>
         <w:t>laat komen</w:t>
       </w:r>
-      <w:bookmarkEnd w:id="24"/>
-    </w:p>
-    <w:p>
-      <w:pPr>
-        <w:pStyle w:val="NoSpacing"/>
+      <w:bookmarkEnd w:id="25"/>
+    </w:p>
+    <w:p>
+      <w:pPr>
+        <w:pStyle w:val="Geenafstand"/>
       </w:pPr>
       <w:r>
         <w:t xml:space="preserve">Wanneer een </w:t>
@@ -5437,7 +5429,7 @@
     </w:p>
     <w:p>
       <w:pPr>
-        <w:pStyle w:val="NoSpacing"/>
+        <w:pStyle w:val="Geenafstand"/>
       </w:pPr>
       <w:r>
         <w:t xml:space="preserve">Een uitzondering hierop zijn </w:t>
@@ -5451,7 +5443,7 @@
     </w:p>
     <w:p>
       <w:pPr>
-        <w:pStyle w:val="NoSpacing"/>
+        <w:pStyle w:val="Geenafstand"/>
       </w:pPr>
       <w:r>
         <w:t>Voor het project geld een minimale aanwezigheidsgraad van 80%. Wanneer sterk wordt afgeweken van deze aanwezigheidsgraad zal een gesprek met de begeleidende docent volgen.</w:t>
@@ -5475,14 +5467,14 @@
     </w:p>
     <w:p>
       <w:pPr>
-        <w:pStyle w:val="Heading1"/>
-      </w:pPr>
-      <w:bookmarkStart w:id="25" w:name="_Toc430256938"/>
+        <w:pStyle w:val="Kop1"/>
+      </w:pPr>
+      <w:bookmarkStart w:id="26" w:name="_Toc430256938"/>
       <w:r>
         <w:lastRenderedPageBreak/>
         <w:t>Tussenresultaten</w:t>
       </w:r>
-      <w:bookmarkEnd w:id="25"/>
+      <w:bookmarkEnd w:id="26"/>
     </w:p>
     <w:p>
       <w:r>
@@ -5491,13 +5483,13 @@
     </w:p>
     <w:p>
       <w:pPr>
-        <w:pStyle w:val="Heading2"/>
-      </w:pPr>
-      <w:bookmarkStart w:id="26" w:name="_Toc430256939"/>
+        <w:pStyle w:val="Kop2"/>
+      </w:pPr>
+      <w:bookmarkStart w:id="27" w:name="_Toc430256939"/>
       <w:r>
         <w:t>Onderzoeksplan</w:t>
       </w:r>
-      <w:bookmarkEnd w:id="26"/>
+      <w:bookmarkEnd w:id="27"/>
     </w:p>
     <w:p>
       <w:r>
@@ -5517,7 +5509,7 @@
     </w:p>
     <w:p>
       <w:pPr>
-        <w:pStyle w:val="ListParagraph"/>
+        <w:pStyle w:val="Lijstalinea"/>
         <w:numPr>
           <w:ilvl w:val="0"/>
           <w:numId w:val="5"/>
@@ -5529,7 +5521,7 @@
     </w:p>
     <w:p>
       <w:pPr>
-        <w:pStyle w:val="ListParagraph"/>
+        <w:pStyle w:val="Lijstalinea"/>
         <w:numPr>
           <w:ilvl w:val="0"/>
           <w:numId w:val="5"/>
@@ -5541,7 +5533,7 @@
     </w:p>
     <w:p>
       <w:pPr>
-        <w:pStyle w:val="ListParagraph"/>
+        <w:pStyle w:val="Lijstalinea"/>
         <w:numPr>
           <w:ilvl w:val="0"/>
           <w:numId w:val="5"/>
@@ -5553,7 +5545,7 @@
     </w:p>
     <w:p>
       <w:pPr>
-        <w:pStyle w:val="ListParagraph"/>
+        <w:pStyle w:val="Lijstalinea"/>
         <w:numPr>
           <w:ilvl w:val="0"/>
           <w:numId w:val="5"/>
@@ -5565,7 +5557,7 @@
     </w:p>
     <w:p>
       <w:pPr>
-        <w:pStyle w:val="ListParagraph"/>
+        <w:pStyle w:val="Lijstalinea"/>
         <w:numPr>
           <w:ilvl w:val="0"/>
           <w:numId w:val="5"/>
@@ -5577,7 +5569,7 @@
     </w:p>
     <w:p>
       <w:pPr>
-        <w:pStyle w:val="ListParagraph"/>
+        <w:pStyle w:val="Lijstalinea"/>
         <w:numPr>
           <w:ilvl w:val="0"/>
           <w:numId w:val="5"/>
@@ -5589,7 +5581,7 @@
     </w:p>
     <w:p>
       <w:pPr>
-        <w:pStyle w:val="ListParagraph"/>
+        <w:pStyle w:val="Lijstalinea"/>
         <w:numPr>
           <w:ilvl w:val="0"/>
           <w:numId w:val="5"/>
@@ -5601,7 +5593,7 @@
     </w:p>
     <w:p>
       <w:pPr>
-        <w:pStyle w:val="ListParagraph"/>
+        <w:pStyle w:val="Lijstalinea"/>
         <w:numPr>
           <w:ilvl w:val="0"/>
           <w:numId w:val="5"/>
@@ -5613,7 +5605,7 @@
     </w:p>
     <w:p>
       <w:pPr>
-        <w:pStyle w:val="ListParagraph"/>
+        <w:pStyle w:val="Lijstalinea"/>
         <w:numPr>
           <w:ilvl w:val="0"/>
           <w:numId w:val="5"/>
@@ -5625,7 +5617,7 @@
     </w:p>
     <w:p>
       <w:pPr>
-        <w:pStyle w:val="ListParagraph"/>
+        <w:pStyle w:val="Lijstalinea"/>
         <w:numPr>
           <w:ilvl w:val="0"/>
           <w:numId w:val="5"/>
@@ -5637,13 +5629,13 @@
     </w:p>
     <w:p>
       <w:pPr>
-        <w:pStyle w:val="Heading2"/>
-      </w:pPr>
-      <w:bookmarkStart w:id="27" w:name="_Toc430256940"/>
+        <w:pStyle w:val="Kop2"/>
+      </w:pPr>
+      <w:bookmarkStart w:id="28" w:name="_Toc430256940"/>
       <w:r>
         <w:t>Onderzoeksrapport</w:t>
       </w:r>
-      <w:bookmarkEnd w:id="27"/>
+      <w:bookmarkEnd w:id="28"/>
     </w:p>
     <w:p>
       <w:r>
@@ -5658,7 +5650,7 @@
     </w:p>
     <w:p>
       <w:pPr>
-        <w:pStyle w:val="ListParagraph"/>
+        <w:pStyle w:val="Lijstalinea"/>
         <w:numPr>
           <w:ilvl w:val="0"/>
           <w:numId w:val="8"/>
@@ -5670,7 +5662,7 @@
     </w:p>
     <w:p>
       <w:pPr>
-        <w:pStyle w:val="ListParagraph"/>
+        <w:pStyle w:val="Lijstalinea"/>
         <w:numPr>
           <w:ilvl w:val="0"/>
           <w:numId w:val="8"/>
@@ -5682,7 +5674,7 @@
     </w:p>
     <w:p>
       <w:pPr>
-        <w:pStyle w:val="ListParagraph"/>
+        <w:pStyle w:val="Lijstalinea"/>
         <w:numPr>
           <w:ilvl w:val="0"/>
           <w:numId w:val="8"/>
@@ -5694,13 +5686,13 @@
     </w:p>
     <w:p>
       <w:pPr>
-        <w:pStyle w:val="Heading2"/>
-      </w:pPr>
-      <w:bookmarkStart w:id="28" w:name="_Toc430256941"/>
+        <w:pStyle w:val="Kop2"/>
+      </w:pPr>
+      <w:bookmarkStart w:id="29" w:name="_Toc430256941"/>
       <w:r>
         <w:t>Robotarm</w:t>
       </w:r>
-      <w:bookmarkEnd w:id="28"/>
+      <w:bookmarkEnd w:id="29"/>
     </w:p>
     <w:p>
       <w:r>
@@ -5709,7 +5701,7 @@
     </w:p>
     <w:p>
       <w:pPr>
-        <w:pStyle w:val="ListParagraph"/>
+        <w:pStyle w:val="Lijstalinea"/>
         <w:numPr>
           <w:ilvl w:val="0"/>
           <w:numId w:val="7"/>
@@ -5724,7 +5716,7 @@
     </w:p>
     <w:p>
       <w:pPr>
-        <w:pStyle w:val="ListParagraph"/>
+        <w:pStyle w:val="Lijstalinea"/>
         <w:numPr>
           <w:ilvl w:val="0"/>
           <w:numId w:val="7"/>
@@ -5736,7 +5728,7 @@
     </w:p>
     <w:p>
       <w:pPr>
-        <w:pStyle w:val="ListParagraph"/>
+        <w:pStyle w:val="Lijstalinea"/>
         <w:numPr>
           <w:ilvl w:val="0"/>
           <w:numId w:val="7"/>
@@ -5748,16 +5740,16 @@
     </w:p>
     <w:p>
       <w:pPr>
-        <w:pStyle w:val="Heading2"/>
-      </w:pPr>
-      <w:bookmarkStart w:id="29" w:name="_Toc430256942"/>
+        <w:pStyle w:val="Kop2"/>
+      </w:pPr>
+      <w:bookmarkStart w:id="30" w:name="_Toc430256942"/>
       <w:r>
         <w:t>Verantwoordings</w:t>
       </w:r>
       <w:r>
         <w:t>– en Reflectieverslag</w:t>
       </w:r>
-      <w:bookmarkEnd w:id="29"/>
+      <w:bookmarkEnd w:id="30"/>
     </w:p>
     <w:p>
       <w:r>
@@ -5766,7 +5758,7 @@
     </w:p>
     <w:p>
       <w:pPr>
-        <w:pStyle w:val="ListParagraph"/>
+        <w:pStyle w:val="Lijstalinea"/>
         <w:numPr>
           <w:ilvl w:val="0"/>
           <w:numId w:val="6"/>
@@ -5778,7 +5770,7 @@
     </w:p>
     <w:p>
       <w:pPr>
-        <w:pStyle w:val="ListParagraph"/>
+        <w:pStyle w:val="Lijstalinea"/>
         <w:numPr>
           <w:ilvl w:val="0"/>
           <w:numId w:val="6"/>
@@ -5790,7 +5782,7 @@
     </w:p>
     <w:p>
       <w:pPr>
-        <w:pStyle w:val="ListParagraph"/>
+        <w:pStyle w:val="Lijstalinea"/>
         <w:numPr>
           <w:ilvl w:val="0"/>
           <w:numId w:val="6"/>
@@ -5802,7 +5794,7 @@
     </w:p>
     <w:p>
       <w:pPr>
-        <w:pStyle w:val="ListParagraph"/>
+        <w:pStyle w:val="Lijstalinea"/>
         <w:numPr>
           <w:ilvl w:val="0"/>
           <w:numId w:val="6"/>
@@ -5814,7 +5806,7 @@
     </w:p>
     <w:p>
       <w:pPr>
-        <w:pStyle w:val="ListParagraph"/>
+        <w:pStyle w:val="Lijstalinea"/>
         <w:numPr>
           <w:ilvl w:val="0"/>
           <w:numId w:val="6"/>
@@ -5842,14 +5834,14 @@
     </w:p>
     <w:p>
       <w:pPr>
-        <w:pStyle w:val="Heading1"/>
-      </w:pPr>
-      <w:bookmarkStart w:id="30" w:name="_Toc430256943"/>
+        <w:pStyle w:val="Kop1"/>
+      </w:pPr>
+      <w:bookmarkStart w:id="31" w:name="_Toc430256943"/>
       <w:r>
         <w:lastRenderedPageBreak/>
         <w:t>Fasering en planning.</w:t>
       </w:r>
-      <w:bookmarkEnd w:id="30"/>
+      <w:bookmarkEnd w:id="31"/>
     </w:p>
     <w:p>
       <w:r>
@@ -5858,13 +5850,13 @@
     </w:p>
     <w:p>
       <w:pPr>
-        <w:pStyle w:val="Heading2"/>
-      </w:pPr>
-      <w:bookmarkStart w:id="31" w:name="_Toc430256944"/>
+        <w:pStyle w:val="Kop2"/>
+      </w:pPr>
+      <w:bookmarkStart w:id="32" w:name="_Toc430256944"/>
       <w:r>
         <w:t>Iteraties</w:t>
       </w:r>
-      <w:bookmarkEnd w:id="31"/>
+      <w:bookmarkEnd w:id="32"/>
     </w:p>
     <w:p>
       <w:r>
@@ -5874,40 +5866,27 @@
     <w:p/>
     <w:p>
       <w:pPr>
-        <w:pStyle w:val="Caption"/>
+        <w:pStyle w:val="Bijschrift"/>
         <w:keepNext/>
       </w:pPr>
       <w:r>
         <w:t xml:space="preserve">Tabel </w:t>
       </w:r>
-      <w:r>
-        <w:fldChar w:fldCharType="begin"/>
-      </w:r>
-      <w:r>
-        <w:instrText xml:space="preserve"> SEQ Tabel \* ARABIC </w:instrText>
-      </w:r>
-      <w:r>
-        <w:fldChar w:fldCharType="separate"/>
-      </w:r>
-      <w:r>
-        <w:rPr>
-          <w:noProof/>
-        </w:rPr>
-        <w:t>1</w:t>
-      </w:r>
-      <w:r>
-        <w:rPr>
-          <w:noProof/>
-        </w:rPr>
-        <w:fldChar w:fldCharType="end"/>
-      </w:r>
+      <w:fldSimple w:instr=" SEQ Tabel \* ARABIC ">
+        <w:r>
+          <w:rPr>
+            <w:noProof/>
+          </w:rPr>
+          <w:t>1</w:t>
+        </w:r>
+      </w:fldSimple>
       <w:r>
         <w:t>, Iteraties</w:t>
       </w:r>
     </w:p>
     <w:tbl>
       <w:tblPr>
-        <w:tblStyle w:val="MediumShading1-Accent1"/>
+        <w:tblStyle w:val="Gemiddeldearcering1-accent1"/>
         <w:tblW w:w="8051" w:type="dxa"/>
         <w:tblLook w:val="04A0" w:firstRow="1" w:lastRow="0" w:firstColumn="1" w:lastColumn="0" w:noHBand="0" w:noVBand="1"/>
       </w:tblPr>
@@ -6361,13 +6340,13 @@
     <w:p/>
     <w:p>
       <w:pPr>
-        <w:pStyle w:val="Heading2"/>
-      </w:pPr>
-      <w:bookmarkStart w:id="32" w:name="_Toc430256945"/>
+        <w:pStyle w:val="Kop2"/>
+      </w:pPr>
+      <w:bookmarkStart w:id="33" w:name="_Toc430256945"/>
       <w:r>
         <w:t>Globale activiteiten en planning</w:t>
       </w:r>
-      <w:bookmarkEnd w:id="32"/>
+      <w:bookmarkEnd w:id="33"/>
     </w:p>
     <w:p>
       <w:r>
@@ -6383,40 +6362,27 @@
     <w:p/>
     <w:p>
       <w:pPr>
-        <w:pStyle w:val="Caption"/>
+        <w:pStyle w:val="Bijschrift"/>
         <w:keepNext/>
       </w:pPr>
       <w:r>
         <w:t xml:space="preserve">Tabel </w:t>
       </w:r>
-      <w:r>
-        <w:fldChar w:fldCharType="begin"/>
-      </w:r>
-      <w:r>
-        <w:instrText xml:space="preserve"> SEQ Tabel \* ARABIC </w:instrText>
-      </w:r>
-      <w:r>
-        <w:fldChar w:fldCharType="separate"/>
-      </w:r>
-      <w:r>
-        <w:rPr>
-          <w:noProof/>
-        </w:rPr>
-        <w:t>2</w:t>
-      </w:r>
-      <w:r>
-        <w:rPr>
-          <w:noProof/>
-        </w:rPr>
-        <w:fldChar w:fldCharType="end"/>
-      </w:r>
+      <w:fldSimple w:instr=" SEQ Tabel \* ARABIC ">
+        <w:r>
+          <w:rPr>
+            <w:noProof/>
+          </w:rPr>
+          <w:t>2</w:t>
+        </w:r>
+      </w:fldSimple>
       <w:r>
         <w:t>, Planning</w:t>
       </w:r>
     </w:p>
     <w:tbl>
       <w:tblPr>
-        <w:tblStyle w:val="MediumShading1-Accent1"/>
+        <w:tblStyle w:val="Gemiddeldearcering1-accent1"/>
         <w:tblW w:w="0" w:type="auto"/>
         <w:tblLook w:val="04A0" w:firstRow="1" w:lastRow="0" w:firstColumn="1" w:lastColumn="0" w:noHBand="0" w:noVBand="1"/>
       </w:tblPr>
@@ -6700,15 +6666,15 @@
     </w:p>
     <w:p>
       <w:pPr>
-        <w:pStyle w:val="Heading1"/>
-      </w:pPr>
-      <w:bookmarkStart w:id="33" w:name="_Toc430256946"/>
-      <w:bookmarkStart w:id="34" w:name="_Toc412456873"/>
+        <w:pStyle w:val="Kop1"/>
+      </w:pPr>
+      <w:bookmarkStart w:id="34" w:name="_Toc430256946"/>
+      <w:bookmarkStart w:id="35" w:name="_Toc412456873"/>
       <w:r>
         <w:lastRenderedPageBreak/>
         <w:t>Projectorganisatie</w:t>
       </w:r>
-      <w:bookmarkEnd w:id="33"/>
+      <w:bookmarkEnd w:id="34"/>
     </w:p>
     <w:p>
       <w:r>
@@ -6717,14 +6683,14 @@
     </w:p>
     <w:p>
       <w:pPr>
-        <w:pStyle w:val="Heading2"/>
-      </w:pPr>
-      <w:bookmarkStart w:id="35" w:name="_Toc430256947"/>
+        <w:pStyle w:val="Kop2"/>
+      </w:pPr>
+      <w:bookmarkStart w:id="36" w:name="_Toc430256947"/>
       <w:r>
         <w:t>Organisatiestructuur</w:t>
       </w:r>
-      <w:bookmarkEnd w:id="34"/>
       <w:bookmarkEnd w:id="35"/>
+      <w:bookmarkEnd w:id="36"/>
     </w:p>
     <w:p>
       <w:r>
@@ -6732,8 +6698,6 @@
       </w:r>
     </w:p>
     <w:p>
-      <w:bookmarkStart w:id="36" w:name="_GoBack"/>
-      <w:bookmarkEnd w:id="36"/>
       <w:r>
         <w:rPr>
           <w:noProof/>
@@ -6779,7 +6743,7 @@
                         <w:txbxContent>
                           <w:p>
                             <w:pPr>
-                              <w:pStyle w:val="Caption"/>
+                              <w:pStyle w:val="Bijschrift"/>
                               <w:rPr>
                                 <w:rFonts w:eastAsiaTheme="minorHAnsi"/>
                                 <w:noProof/>
@@ -6788,27 +6752,14 @@
                             <w:r>
                               <w:t xml:space="preserve">Figuur </w:t>
                             </w:r>
-                            <w:r>
-                              <w:fldChar w:fldCharType="begin"/>
-                            </w:r>
-                            <w:r>
-                              <w:instrText xml:space="preserve"> SEQ Figuur \* ARABIC </w:instrText>
-                            </w:r>
-                            <w:r>
-                              <w:fldChar w:fldCharType="separate"/>
-                            </w:r>
-                            <w:r>
-                              <w:rPr>
-                                <w:noProof/>
-                              </w:rPr>
-                              <w:t>2</w:t>
-                            </w:r>
-                            <w:r>
-                              <w:rPr>
-                                <w:noProof/>
-                              </w:rPr>
-                              <w:fldChar w:fldCharType="end"/>
-                            </w:r>
+                            <w:fldSimple w:instr=" SEQ Figuur \* ARABIC ">
+                              <w:r>
+                                <w:rPr>
+                                  <w:noProof/>
+                                </w:rPr>
+                                <w:t>2</w:t>
+                              </w:r>
+                            </w:fldSimple>
                             <w:r>
                               <w:t>, Organisatiestructuur</w:t>
                             </w:r>
@@ -6827,7 +6778,7 @@
               </wp:anchor>
             </w:drawing>
           </mc:Choice>
-          <mc:Fallback>
+          <mc:Fallback xmlns:w15="http://schemas.microsoft.com/office/word/2012/wordml">
             <w:pict>
               <v:shapetype w14:anchorId="7EAAA66F" id="_x0000_t202" coordsize="21600,21600" o:spt="202" path="m,l,21600r21600,l21600,xe">
                 <v:stroke joinstyle="miter"/>
@@ -6911,7 +6862,7 @@
                     </pic:cNvPicPr>
                   </pic:nvPicPr>
                   <pic:blipFill>
-                    <a:blip r:embed="rId10">
+                    <a:blip r:embed="rId11">
                       <a:extLst>
                         <a:ext uri="{28A0092B-C50C-407E-A947-70E740481C1C}">
                           <a14:useLocalDpi xmlns:a14="http://schemas.microsoft.com/office/drawing/2010/main" val="0"/>
@@ -6951,34 +6902,21 @@
     </w:p>
     <w:p>
       <w:pPr>
-        <w:pStyle w:val="Caption"/>
+        <w:pStyle w:val="Bijschrift"/>
         <w:keepNext/>
       </w:pPr>
       <w:bookmarkStart w:id="37" w:name="_Ref430254634"/>
       <w:r>
         <w:t xml:space="preserve">Tabel </w:t>
       </w:r>
-      <w:r>
-        <w:fldChar w:fldCharType="begin"/>
-      </w:r>
-      <w:r>
-        <w:instrText xml:space="preserve"> SEQ Tabel \* ARABIC </w:instrText>
-      </w:r>
-      <w:r>
-        <w:fldChar w:fldCharType="separate"/>
-      </w:r>
-      <w:r>
-        <w:rPr>
-          <w:noProof/>
-        </w:rPr>
-        <w:t>3</w:t>
-      </w:r>
-      <w:r>
-        <w:rPr>
-          <w:noProof/>
-        </w:rPr>
-        <w:fldChar w:fldCharType="end"/>
-      </w:r>
+      <w:fldSimple w:instr=" SEQ Tabel \* ARABIC ">
+        <w:r>
+          <w:rPr>
+            <w:noProof/>
+          </w:rPr>
+          <w:t>3</w:t>
+        </w:r>
+      </w:fldSimple>
       <w:r>
         <w:t>, Contactgegevens</w:t>
       </w:r>
@@ -6986,7 +6924,7 @@
     </w:p>
     <w:tbl>
       <w:tblPr>
-        <w:tblStyle w:val="MediumShading1-Accent1"/>
+        <w:tblStyle w:val="Gemiddeldearcering1-accent1"/>
         <w:tblW w:w="0" w:type="auto"/>
         <w:tblLook w:val="04A0" w:firstRow="1" w:lastRow="0" w:firstColumn="1" w:lastColumn="0" w:noHBand="0" w:noVBand="1"/>
       </w:tblPr>
@@ -7087,7 +7025,7 @@
             <w:pPr>
               <w:cnfStyle w:val="000000100000" w:firstRow="0" w:lastRow="0" w:firstColumn="0" w:lastColumn="0" w:oddVBand="0" w:evenVBand="0" w:oddHBand="1" w:evenHBand="0" w:firstRowFirstColumn="0" w:firstRowLastColumn="0" w:lastRowFirstColumn="0" w:lastRowLastColumn="0"/>
             </w:pPr>
-            <w:hyperlink r:id="rId11" w:history="1">
+            <w:hyperlink r:id="rId12" w:history="1">
               <w:r>
                 <w:rPr>
                   <w:rStyle w:val="Hyperlink"/>
@@ -7147,7 +7085,7 @@
             <w:pPr>
               <w:cnfStyle w:val="000000010000" w:firstRow="0" w:lastRow="0" w:firstColumn="0" w:lastColumn="0" w:oddVBand="0" w:evenVBand="0" w:oddHBand="0" w:evenHBand="1" w:firstRowFirstColumn="0" w:firstRowLastColumn="0" w:lastRowFirstColumn="0" w:lastRowLastColumn="0"/>
             </w:pPr>
-            <w:hyperlink r:id="rId12" w:history="1">
+            <w:hyperlink r:id="rId13" w:history="1">
               <w:r>
                 <w:rPr>
                   <w:rStyle w:val="Hyperlink"/>
@@ -7207,7 +7145,7 @@
             <w:pPr>
               <w:cnfStyle w:val="000000100000" w:firstRow="0" w:lastRow="0" w:firstColumn="0" w:lastColumn="0" w:oddVBand="0" w:evenVBand="0" w:oddHBand="1" w:evenHBand="0" w:firstRowFirstColumn="0" w:firstRowLastColumn="0" w:lastRowFirstColumn="0" w:lastRowLastColumn="0"/>
             </w:pPr>
-            <w:hyperlink r:id="rId13" w:history="1">
+            <w:hyperlink r:id="rId14" w:history="1">
               <w:r>
                 <w:rPr>
                   <w:rStyle w:val="Hyperlink"/>
@@ -7267,7 +7205,7 @@
             <w:pPr>
               <w:cnfStyle w:val="000000010000" w:firstRow="0" w:lastRow="0" w:firstColumn="0" w:lastColumn="0" w:oddVBand="0" w:evenVBand="0" w:oddHBand="0" w:evenHBand="1" w:firstRowFirstColumn="0" w:firstRowLastColumn="0" w:lastRowFirstColumn="0" w:lastRowLastColumn="0"/>
             </w:pPr>
-            <w:hyperlink r:id="rId14" w:history="1">
+            <w:hyperlink r:id="rId15" w:history="1">
               <w:r>
                 <w:rPr>
                   <w:rStyle w:val="Hyperlink"/>
@@ -7327,7 +7265,7 @@
             <w:pPr>
               <w:cnfStyle w:val="000000100000" w:firstRow="0" w:lastRow="0" w:firstColumn="0" w:lastColumn="0" w:oddVBand="0" w:evenVBand="0" w:oddHBand="1" w:evenHBand="0" w:firstRowFirstColumn="0" w:firstRowLastColumn="0" w:lastRowFirstColumn="0" w:lastRowLastColumn="0"/>
             </w:pPr>
-            <w:hyperlink r:id="rId15" w:history="1">
+            <w:hyperlink r:id="rId16" w:history="1">
               <w:r>
                 <w:rPr>
                   <w:rStyle w:val="Hyperlink"/>
@@ -7387,7 +7325,7 @@
             <w:pPr>
               <w:cnfStyle w:val="000000010000" w:firstRow="0" w:lastRow="0" w:firstColumn="0" w:lastColumn="0" w:oddVBand="0" w:evenVBand="0" w:oddHBand="0" w:evenHBand="1" w:firstRowFirstColumn="0" w:firstRowLastColumn="0" w:lastRowFirstColumn="0" w:lastRowLastColumn="0"/>
             </w:pPr>
-            <w:hyperlink r:id="rId16" w:history="1">
+            <w:hyperlink r:id="rId17" w:history="1">
               <w:r>
                 <w:rPr>
                   <w:rStyle w:val="Hyperlink"/>
@@ -7444,7 +7382,7 @@
             <w:pPr>
               <w:cnfStyle w:val="000000100000" w:firstRow="0" w:lastRow="0" w:firstColumn="0" w:lastColumn="0" w:oddVBand="0" w:evenVBand="0" w:oddHBand="1" w:evenHBand="0" w:firstRowFirstColumn="0" w:firstRowLastColumn="0" w:lastRowFirstColumn="0" w:lastRowLastColumn="0"/>
             </w:pPr>
-            <w:hyperlink r:id="rId17" w:history="1">
+            <w:hyperlink r:id="rId18" w:history="1">
               <w:r>
                 <w:rPr>
                   <w:rStyle w:val="Hyperlink"/>
@@ -7486,7 +7424,7 @@
     </w:p>
     <w:p>
       <w:pPr>
-        <w:pStyle w:val="Heading2"/>
+        <w:pStyle w:val="Kop2"/>
       </w:pPr>
       <w:bookmarkStart w:id="39" w:name="_Toc430256948"/>
       <w:r>
@@ -7504,33 +7442,20 @@
     <w:p/>
     <w:p>
       <w:pPr>
-        <w:pStyle w:val="Caption"/>
+        <w:pStyle w:val="Bijschrift"/>
         <w:keepNext/>
       </w:pPr>
       <w:r>
         <w:t xml:space="preserve">Tabel </w:t>
       </w:r>
-      <w:r>
-        <w:fldChar w:fldCharType="begin"/>
-      </w:r>
-      <w:r>
-        <w:instrText xml:space="preserve"> SEQ Tabel \* ARABIC </w:instrText>
-      </w:r>
-      <w:r>
-        <w:fldChar w:fldCharType="separate"/>
-      </w:r>
-      <w:r>
-        <w:rPr>
-          <w:noProof/>
-        </w:rPr>
-        <w:t>4</w:t>
-      </w:r>
-      <w:r>
-        <w:rPr>
-          <w:noProof/>
-        </w:rPr>
-        <w:fldChar w:fldCharType="end"/>
-      </w:r>
+      <w:fldSimple w:instr=" SEQ Tabel \* ARABIC ">
+        <w:r>
+          <w:rPr>
+            <w:noProof/>
+          </w:rPr>
+          <w:t>4</w:t>
+        </w:r>
+      </w:fldSimple>
       <w:r>
         <w:t xml:space="preserve">, </w:t>
       </w:r>
@@ -7540,7 +7465,7 @@
     </w:p>
     <w:tbl>
       <w:tblPr>
-        <w:tblStyle w:val="MediumShading1-Accent1"/>
+        <w:tblStyle w:val="Gemiddeldearcering1-accent1"/>
         <w:tblW w:w="0" w:type="auto"/>
         <w:tblLook w:val="04A0" w:firstRow="1" w:lastRow="0" w:firstColumn="1" w:lastColumn="0" w:noHBand="0" w:noVBand="1"/>
       </w:tblPr>
@@ -7678,9 +7603,9 @@
     </w:tbl>
     <w:p>
       <w:pPr>
-        <w:pStyle w:val="Heading2"/>
+        <w:pStyle w:val="Kop2"/>
         <w:rPr>
-          <w:rStyle w:val="Heading2Char"/>
+          <w:rStyle w:val="Kop2Char"/>
           <w:b/>
         </w:rPr>
       </w:pPr>
@@ -7703,40 +7628,27 @@
     <w:p/>
     <w:p>
       <w:pPr>
-        <w:pStyle w:val="Caption"/>
+        <w:pStyle w:val="Bijschrift"/>
         <w:keepNext/>
       </w:pPr>
       <w:r>
         <w:t xml:space="preserve">Tabel </w:t>
       </w:r>
-      <w:r>
-        <w:fldChar w:fldCharType="begin"/>
-      </w:r>
-      <w:r>
-        <w:instrText xml:space="preserve"> SEQ Tabel \* ARABIC </w:instrText>
-      </w:r>
-      <w:r>
-        <w:fldChar w:fldCharType="separate"/>
-      </w:r>
-      <w:r>
-        <w:rPr>
-          <w:noProof/>
-        </w:rPr>
-        <w:t>5</w:t>
-      </w:r>
-      <w:r>
-        <w:rPr>
-          <w:noProof/>
-        </w:rPr>
-        <w:fldChar w:fldCharType="end"/>
-      </w:r>
+      <w:fldSimple w:instr=" SEQ Tabel \* ARABIC ">
+        <w:r>
+          <w:rPr>
+            <w:noProof/>
+          </w:rPr>
+          <w:t>5</w:t>
+        </w:r>
+      </w:fldSimple>
       <w:r>
         <w:t>, Succescriteria ontwikkelteam</w:t>
       </w:r>
     </w:p>
     <w:tbl>
       <w:tblPr>
-        <w:tblStyle w:val="MediumShading1-Accent1"/>
+        <w:tblStyle w:val="Gemiddeldearcering1-accent1"/>
         <w:tblW w:w="9180" w:type="dxa"/>
         <w:tblLook w:val="04A0" w:firstRow="1" w:lastRow="0" w:firstColumn="1" w:lastColumn="0" w:noHBand="0" w:noVBand="1"/>
       </w:tblPr>
@@ -7834,39 +7746,26 @@
     </w:tbl>
     <w:p>
       <w:pPr>
-        <w:pStyle w:val="Caption"/>
+        <w:pStyle w:val="Bijschrift"/>
         <w:keepNext/>
       </w:pPr>
     </w:p>
     <w:p>
       <w:pPr>
-        <w:pStyle w:val="Caption"/>
+        <w:pStyle w:val="Bijschrift"/>
         <w:keepNext/>
       </w:pPr>
       <w:r>
         <w:t xml:space="preserve">Tabel </w:t>
       </w:r>
-      <w:r>
-        <w:fldChar w:fldCharType="begin"/>
-      </w:r>
-      <w:r>
-        <w:instrText xml:space="preserve"> SEQ Tabel \* ARABIC </w:instrText>
-      </w:r>
-      <w:r>
-        <w:fldChar w:fldCharType="separate"/>
-      </w:r>
-      <w:r>
-        <w:rPr>
-          <w:noProof/>
-        </w:rPr>
-        <w:t>6</w:t>
-      </w:r>
-      <w:r>
-        <w:rPr>
-          <w:noProof/>
-        </w:rPr>
-        <w:fldChar w:fldCharType="end"/>
-      </w:r>
+      <w:fldSimple w:instr=" SEQ Tabel \* ARABIC ">
+        <w:r>
+          <w:rPr>
+            <w:noProof/>
+          </w:rPr>
+          <w:t>6</w:t>
+        </w:r>
+      </w:fldSimple>
       <w:r>
         <w:t xml:space="preserve">, Succescriteria </w:t>
       </w:r>
@@ -7876,7 +7775,7 @@
     </w:p>
     <w:tbl>
       <w:tblPr>
-        <w:tblStyle w:val="MediumShading1-Accent1"/>
+        <w:tblStyle w:val="Gemiddeldearcering1-accent1"/>
         <w:tblW w:w="0" w:type="auto"/>
         <w:tblLook w:val="04A0" w:firstRow="1" w:lastRow="0" w:firstColumn="1" w:lastColumn="0" w:noHBand="0" w:noVBand="1"/>
       </w:tblPr>
@@ -7997,7 +7896,7 @@
     </w:p>
     <w:p>
       <w:pPr>
-        <w:pStyle w:val="Heading1"/>
+        <w:pStyle w:val="Kop1"/>
       </w:pPr>
       <w:bookmarkStart w:id="42" w:name="_Toc430256950"/>
       <w:r>
@@ -8061,7 +7960,7 @@
     </w:p>
     <w:p>
       <w:pPr>
-        <w:pStyle w:val="Heading1"/>
+        <w:pStyle w:val="Kop1"/>
       </w:pPr>
       <w:bookmarkStart w:id="43" w:name="_Toc430256951"/>
       <w:r>
@@ -8082,7 +7981,7 @@
     </w:p>
     <w:p>
       <w:pPr>
-        <w:pStyle w:val="Heading2"/>
+        <w:pStyle w:val="Kop2"/>
       </w:pPr>
       <w:bookmarkStart w:id="44" w:name="_Toc430256952"/>
       <w:r>
@@ -8103,7 +8002,7 @@
     </w:p>
     <w:p>
       <w:pPr>
-        <w:pStyle w:val="Heading1"/>
+        <w:pStyle w:val="Kop1"/>
       </w:pPr>
       <w:bookmarkStart w:id="45" w:name="_Toc430256953"/>
       <w:r>
@@ -8125,40 +8024,27 @@
     <w:p/>
     <w:p>
       <w:pPr>
-        <w:pStyle w:val="Caption"/>
+        <w:pStyle w:val="Bijschrift"/>
         <w:keepNext/>
       </w:pPr>
       <w:r>
         <w:t xml:space="preserve">Tabel </w:t>
       </w:r>
-      <w:r>
-        <w:fldChar w:fldCharType="begin"/>
-      </w:r>
-      <w:r>
-        <w:instrText xml:space="preserve"> SEQ Tabel \* ARABIC </w:instrText>
-      </w:r>
-      <w:r>
-        <w:fldChar w:fldCharType="separate"/>
-      </w:r>
-      <w:r>
-        <w:rPr>
-          <w:noProof/>
-        </w:rPr>
-        <w:t>7</w:t>
-      </w:r>
-      <w:r>
-        <w:rPr>
-          <w:noProof/>
-        </w:rPr>
-        <w:fldChar w:fldCharType="end"/>
-      </w:r>
+      <w:fldSimple w:instr=" SEQ Tabel \* ARABIC ">
+        <w:r>
+          <w:rPr>
+            <w:noProof/>
+          </w:rPr>
+          <w:t>7</w:t>
+        </w:r>
+      </w:fldSimple>
       <w:r>
         <w:t>, Risico's</w:t>
       </w:r>
     </w:p>
     <w:tbl>
       <w:tblPr>
-        <w:tblStyle w:val="MediumShading1-Accent1"/>
+        <w:tblStyle w:val="Gemiddeldearcering1-accent1"/>
         <w:tblW w:w="0" w:type="auto"/>
         <w:tblLook w:val="04A0" w:firstRow="1" w:lastRow="0" w:firstColumn="1" w:lastColumn="0" w:noHBand="0" w:noVBand="1"/>
       </w:tblPr>
@@ -8495,11 +8381,11 @@
     </w:tbl>
     <w:p>
       <w:pPr>
-        <w:pStyle w:val="NoSpacing"/>
+        <w:pStyle w:val="Geenafstand"/>
       </w:pPr>
     </w:p>
     <w:sectPr>
-      <w:footerReference w:type="default" r:id="rId18"/>
+      <w:footerReference w:type="default" r:id="rId19"/>
       <w:pgSz w:w="11906" w:h="16838"/>
       <w:pgMar w:top="1417" w:right="1417" w:bottom="1417" w:left="1417" w:header="708" w:footer="708" w:gutter="0"/>
       <w:pgNumType w:start="0"/>
@@ -8512,7 +8398,7 @@
 </file>
 
 <file path=word/endnotes.xml><?xml version="1.0" encoding="utf-8"?>
-<w:endnotes xmlns:wpc="http://schemas.microsoft.com/office/word/2010/wordprocessingCanvas" xmlns:mc="http://schemas.openxmlformats.org/markup-compatibility/2006" xmlns:o="urn:schemas-microsoft-com:office:office" xmlns:r="http://schemas.openxmlformats.org/officeDocument/2006/relationships" xmlns:m="http://schemas.openxmlformats.org/officeDocument/2006/math" xmlns:v="urn:schemas-microsoft-com:vml" xmlns:wp14="http://schemas.microsoft.com/office/word/2010/wordprocessingDrawing" xmlns:wp="http://schemas.openxmlformats.org/drawingml/2006/wordprocessingDrawing" xmlns:w10="urn:schemas-microsoft-com:office:word" xmlns:w="http://schemas.openxmlformats.org/wordprocessingml/2006/main" xmlns:w14="http://schemas.microsoft.com/office/word/2010/wordml" xmlns:w15="http://schemas.microsoft.com/office/word/2012/wordml" xmlns:wpg="http://schemas.microsoft.com/office/word/2010/wordprocessingGroup" xmlns:wpi="http://schemas.microsoft.com/office/word/2010/wordprocessingInk" xmlns:wne="http://schemas.microsoft.com/office/word/2006/wordml" xmlns:wps="http://schemas.microsoft.com/office/word/2010/wordprocessingShape" mc:Ignorable="w14 w15 wp14">
+<w:endnotes xmlns:wpc="http://schemas.microsoft.com/office/word/2010/wordprocessingCanvas" xmlns:mc="http://schemas.openxmlformats.org/markup-compatibility/2006" xmlns:o="urn:schemas-microsoft-com:office:office" xmlns:r="http://schemas.openxmlformats.org/officeDocument/2006/relationships" xmlns:m="http://schemas.openxmlformats.org/officeDocument/2006/math" xmlns:v="urn:schemas-microsoft-com:vml" xmlns:wp14="http://schemas.microsoft.com/office/word/2010/wordprocessingDrawing" xmlns:wp="http://schemas.openxmlformats.org/drawingml/2006/wordprocessingDrawing" xmlns:w10="urn:schemas-microsoft-com:office:word" xmlns:w="http://schemas.openxmlformats.org/wordprocessingml/2006/main" xmlns:w14="http://schemas.microsoft.com/office/word/2010/wordml" xmlns:wpg="http://schemas.microsoft.com/office/word/2010/wordprocessingGroup" xmlns:wpi="http://schemas.microsoft.com/office/word/2010/wordprocessingInk" xmlns:wne="http://schemas.microsoft.com/office/word/2006/wordml" xmlns:wps="http://schemas.microsoft.com/office/word/2010/wordprocessingShape" mc:Ignorable="w14 wp14">
   <w:endnote w:type="separator" w:id="-1">
     <w:p>
       <w:r>
@@ -8531,7 +8417,7 @@
 </file>
 
 <file path=word/footer1.xml><?xml version="1.0" encoding="utf-8"?>
-<w:ftr xmlns:wpc="http://schemas.microsoft.com/office/word/2010/wordprocessingCanvas" xmlns:mc="http://schemas.openxmlformats.org/markup-compatibility/2006" xmlns:o="urn:schemas-microsoft-com:office:office" xmlns:r="http://schemas.openxmlformats.org/officeDocument/2006/relationships" xmlns:m="http://schemas.openxmlformats.org/officeDocument/2006/math" xmlns:v="urn:schemas-microsoft-com:vml" xmlns:wp14="http://schemas.microsoft.com/office/word/2010/wordprocessingDrawing" xmlns:wp="http://schemas.openxmlformats.org/drawingml/2006/wordprocessingDrawing" xmlns:w10="urn:schemas-microsoft-com:office:word" xmlns:w="http://schemas.openxmlformats.org/wordprocessingml/2006/main" xmlns:w14="http://schemas.microsoft.com/office/word/2010/wordml" xmlns:w15="http://schemas.microsoft.com/office/word/2012/wordml" xmlns:wpg="http://schemas.microsoft.com/office/word/2010/wordprocessingGroup" xmlns:wpi="http://schemas.microsoft.com/office/word/2010/wordprocessingInk" xmlns:wne="http://schemas.microsoft.com/office/word/2006/wordml" xmlns:wps="http://schemas.microsoft.com/office/word/2010/wordprocessingShape" mc:Ignorable="w14 w15 wp14">
+<w:ftr xmlns:wpc="http://schemas.microsoft.com/office/word/2010/wordprocessingCanvas" xmlns:mc="http://schemas.openxmlformats.org/markup-compatibility/2006" xmlns:o="urn:schemas-microsoft-com:office:office" xmlns:r="http://schemas.openxmlformats.org/officeDocument/2006/relationships" xmlns:m="http://schemas.openxmlformats.org/officeDocument/2006/math" xmlns:v="urn:schemas-microsoft-com:vml" xmlns:wp14="http://schemas.microsoft.com/office/word/2010/wordprocessingDrawing" xmlns:wp="http://schemas.openxmlformats.org/drawingml/2006/wordprocessingDrawing" xmlns:w10="urn:schemas-microsoft-com:office:word" xmlns:w="http://schemas.openxmlformats.org/wordprocessingml/2006/main" xmlns:w14="http://schemas.microsoft.com/office/word/2010/wordml" xmlns:wpg="http://schemas.microsoft.com/office/word/2010/wordprocessingGroup" xmlns:wpi="http://schemas.microsoft.com/office/word/2010/wordprocessingInk" xmlns:wne="http://schemas.microsoft.com/office/word/2006/wordml" xmlns:wps="http://schemas.microsoft.com/office/word/2010/wordprocessingShape" mc:Ignorable="w14 wp14">
   <w:sdt>
     <w:sdtPr>
       <w:id w:val="1416276667"/>
@@ -8544,7 +8430,7 @@
     <w:sdtContent>
       <w:p>
         <w:pPr>
-          <w:pStyle w:val="Footer"/>
+          <w:pStyle w:val="Voettekst"/>
           <w:jc w:val="right"/>
         </w:pPr>
         <w:r>
@@ -8560,7 +8446,7 @@
           <w:rPr>
             <w:noProof/>
           </w:rPr>
-          <w:t>11</w:t>
+          <w:t>5</w:t>
         </w:r>
         <w:r>
           <w:fldChar w:fldCharType="end"/>
@@ -8570,14 +8456,14 @@
   </w:sdt>
   <w:p>
     <w:pPr>
-      <w:pStyle w:val="Footer"/>
+      <w:pStyle w:val="Voettekst"/>
     </w:pPr>
   </w:p>
 </w:ftr>
 </file>
 
 <file path=word/footnotes.xml><?xml version="1.0" encoding="utf-8"?>
-<w:footnotes xmlns:wpc="http://schemas.microsoft.com/office/word/2010/wordprocessingCanvas" xmlns:mc="http://schemas.openxmlformats.org/markup-compatibility/2006" xmlns:o="urn:schemas-microsoft-com:office:office" xmlns:r="http://schemas.openxmlformats.org/officeDocument/2006/relationships" xmlns:m="http://schemas.openxmlformats.org/officeDocument/2006/math" xmlns:v="urn:schemas-microsoft-com:vml" xmlns:wp14="http://schemas.microsoft.com/office/word/2010/wordprocessingDrawing" xmlns:wp="http://schemas.openxmlformats.org/drawingml/2006/wordprocessingDrawing" xmlns:w10="urn:schemas-microsoft-com:office:word" xmlns:w="http://schemas.openxmlformats.org/wordprocessingml/2006/main" xmlns:w14="http://schemas.microsoft.com/office/word/2010/wordml" xmlns:w15="http://schemas.microsoft.com/office/word/2012/wordml" xmlns:wpg="http://schemas.microsoft.com/office/word/2010/wordprocessingGroup" xmlns:wpi="http://schemas.microsoft.com/office/word/2010/wordprocessingInk" xmlns:wne="http://schemas.microsoft.com/office/word/2006/wordml" xmlns:wps="http://schemas.microsoft.com/office/word/2010/wordprocessingShape" mc:Ignorable="w14 w15 wp14">
+<w:footnotes xmlns:wpc="http://schemas.microsoft.com/office/word/2010/wordprocessingCanvas" xmlns:mc="http://schemas.openxmlformats.org/markup-compatibility/2006" xmlns:o="urn:schemas-microsoft-com:office:office" xmlns:r="http://schemas.openxmlformats.org/officeDocument/2006/relationships" xmlns:m="http://schemas.openxmlformats.org/officeDocument/2006/math" xmlns:v="urn:schemas-microsoft-com:vml" xmlns:wp14="http://schemas.microsoft.com/office/word/2010/wordprocessingDrawing" xmlns:wp="http://schemas.openxmlformats.org/drawingml/2006/wordprocessingDrawing" xmlns:w10="urn:schemas-microsoft-com:office:word" xmlns:w="http://schemas.openxmlformats.org/wordprocessingml/2006/main" xmlns:w14="http://schemas.microsoft.com/office/word/2010/wordml" xmlns:wpg="http://schemas.microsoft.com/office/word/2010/wordprocessingGroup" xmlns:wpi="http://schemas.microsoft.com/office/word/2010/wordprocessingInk" xmlns:wne="http://schemas.microsoft.com/office/word/2006/wordml" xmlns:wps="http://schemas.microsoft.com/office/word/2010/wordprocessingShape" mc:Ignorable="w14 wp14">
   <w:footnote w:type="separator" w:id="-1">
     <w:p>
       <w:r>
@@ -8596,8 +8482,8 @@
 </file>
 
 <file path=word/numbering.xml><?xml version="1.0" encoding="utf-8"?>
-<w:numbering xmlns:wpc="http://schemas.microsoft.com/office/word/2010/wordprocessingCanvas" xmlns:mc="http://schemas.openxmlformats.org/markup-compatibility/2006" xmlns:o="urn:schemas-microsoft-com:office:office" xmlns:r="http://schemas.openxmlformats.org/officeDocument/2006/relationships" xmlns:m="http://schemas.openxmlformats.org/officeDocument/2006/math" xmlns:v="urn:schemas-microsoft-com:vml" xmlns:wp14="http://schemas.microsoft.com/office/word/2010/wordprocessingDrawing" xmlns:wp="http://schemas.openxmlformats.org/drawingml/2006/wordprocessingDrawing" xmlns:w10="urn:schemas-microsoft-com:office:word" xmlns:w="http://schemas.openxmlformats.org/wordprocessingml/2006/main" xmlns:w14="http://schemas.microsoft.com/office/word/2010/wordml" xmlns:w15="http://schemas.microsoft.com/office/word/2012/wordml" xmlns:wpg="http://schemas.microsoft.com/office/word/2010/wordprocessingGroup" xmlns:wpi="http://schemas.microsoft.com/office/word/2010/wordprocessingInk" xmlns:wne="http://schemas.microsoft.com/office/word/2006/wordml" xmlns:wps="http://schemas.microsoft.com/office/word/2010/wordprocessingShape" mc:Ignorable="w14 w15 wp14">
-  <w:abstractNum w:abstractNumId="0" w15:restartNumberingAfterBreak="0">
+<w:numbering xmlns:wpc="http://schemas.microsoft.com/office/word/2010/wordprocessingCanvas" xmlns:mc="http://schemas.openxmlformats.org/markup-compatibility/2006" xmlns:o="urn:schemas-microsoft-com:office:office" xmlns:r="http://schemas.openxmlformats.org/officeDocument/2006/relationships" xmlns:m="http://schemas.openxmlformats.org/officeDocument/2006/math" xmlns:v="urn:schemas-microsoft-com:vml" xmlns:wp14="http://schemas.microsoft.com/office/word/2010/wordprocessingDrawing" xmlns:wp="http://schemas.openxmlformats.org/drawingml/2006/wordprocessingDrawing" xmlns:w10="urn:schemas-microsoft-com:office:word" xmlns:w="http://schemas.openxmlformats.org/wordprocessingml/2006/main" xmlns:w14="http://schemas.microsoft.com/office/word/2010/wordml" xmlns:wpg="http://schemas.microsoft.com/office/word/2010/wordprocessingGroup" xmlns:wpi="http://schemas.microsoft.com/office/word/2010/wordprocessingInk" xmlns:wne="http://schemas.microsoft.com/office/word/2006/wordml" xmlns:wps="http://schemas.microsoft.com/office/word/2010/wordprocessingShape" mc:Ignorable="w14 wp14">
+  <w:abstractNum w:abstractNumId="0">
     <w:nsid w:val="10CA4AFB"/>
     <w:multiLevelType w:val="hybridMultilevel"/>
     <w:tmpl w:val="A450128C"/>
@@ -8710,7 +8596,7 @@
       </w:rPr>
     </w:lvl>
   </w:abstractNum>
-  <w:abstractNum w:abstractNumId="1" w15:restartNumberingAfterBreak="0">
+  <w:abstractNum w:abstractNumId="1">
     <w:nsid w:val="222060AC"/>
     <w:multiLevelType w:val="hybridMultilevel"/>
     <w:tmpl w:val="FDB47694"/>
@@ -8823,7 +8709,7 @@
       </w:rPr>
     </w:lvl>
   </w:abstractNum>
-  <w:abstractNum w:abstractNumId="2" w15:restartNumberingAfterBreak="0">
+  <w:abstractNum w:abstractNumId="2">
     <w:nsid w:val="28336BF7"/>
     <w:multiLevelType w:val="hybridMultilevel"/>
     <w:tmpl w:val="91E0DB04"/>
@@ -8936,7 +8822,7 @@
       </w:rPr>
     </w:lvl>
   </w:abstractNum>
-  <w:abstractNum w:abstractNumId="3" w15:restartNumberingAfterBreak="0">
+  <w:abstractNum w:abstractNumId="3">
     <w:nsid w:val="32B17C69"/>
     <w:multiLevelType w:val="hybridMultilevel"/>
     <w:tmpl w:val="FFD8A366"/>
@@ -9049,14 +8935,14 @@
       </w:rPr>
     </w:lvl>
   </w:abstractNum>
-  <w:abstractNum w:abstractNumId="4" w15:restartNumberingAfterBreak="0">
+  <w:abstractNum w:abstractNumId="4">
     <w:nsid w:val="370D28AF"/>
     <w:multiLevelType w:val="multilevel"/>
     <w:tmpl w:val="52B676C4"/>
     <w:lvl w:ilvl="0">
       <w:start w:val="1"/>
       <w:numFmt w:val="decimal"/>
-      <w:pStyle w:val="Heading1"/>
+      <w:pStyle w:val="Kop1"/>
       <w:lvlText w:val="%1"/>
       <w:lvlJc w:val="left"/>
       <w:pPr>
@@ -9066,7 +8952,7 @@
     <w:lvl w:ilvl="1">
       <w:start w:val="1"/>
       <w:numFmt w:val="decimal"/>
-      <w:pStyle w:val="Heading2"/>
+      <w:pStyle w:val="Kop2"/>
       <w:lvlText w:val="%1.%2"/>
       <w:lvlJc w:val="left"/>
       <w:pPr>
@@ -9124,7 +9010,7 @@
     <w:lvl w:ilvl="2">
       <w:start w:val="1"/>
       <w:numFmt w:val="decimal"/>
-      <w:pStyle w:val="Heading3"/>
+      <w:pStyle w:val="Kop3"/>
       <w:lvlText w:val="%1.%2.%3"/>
       <w:lvlJc w:val="left"/>
       <w:pPr>
@@ -9134,7 +9020,7 @@
     <w:lvl w:ilvl="3">
       <w:start w:val="1"/>
       <w:numFmt w:val="decimal"/>
-      <w:pStyle w:val="Heading4"/>
+      <w:pStyle w:val="Kop4"/>
       <w:lvlText w:val="%1.%2.%3.%4"/>
       <w:lvlJc w:val="left"/>
       <w:pPr>
@@ -9144,7 +9030,7 @@
     <w:lvl w:ilvl="4">
       <w:start w:val="1"/>
       <w:numFmt w:val="decimal"/>
-      <w:pStyle w:val="Heading5"/>
+      <w:pStyle w:val="Kop5"/>
       <w:lvlText w:val="%1.%2.%3.%4.%5"/>
       <w:lvlJc w:val="left"/>
       <w:pPr>
@@ -9154,7 +9040,7 @@
     <w:lvl w:ilvl="5">
       <w:start w:val="1"/>
       <w:numFmt w:val="decimal"/>
-      <w:pStyle w:val="Heading6"/>
+      <w:pStyle w:val="Kop6"/>
       <w:lvlText w:val="%1.%2.%3.%4.%5.%6"/>
       <w:lvlJc w:val="left"/>
       <w:pPr>
@@ -9164,7 +9050,7 @@
     <w:lvl w:ilvl="6">
       <w:start w:val="1"/>
       <w:numFmt w:val="decimal"/>
-      <w:pStyle w:val="Heading7"/>
+      <w:pStyle w:val="Kop7"/>
       <w:lvlText w:val="%1.%2.%3.%4.%5.%6.%7"/>
       <w:lvlJc w:val="left"/>
       <w:pPr>
@@ -9174,7 +9060,7 @@
     <w:lvl w:ilvl="7">
       <w:start w:val="1"/>
       <w:numFmt w:val="decimal"/>
-      <w:pStyle w:val="Heading8"/>
+      <w:pStyle w:val="Kop8"/>
       <w:lvlText w:val="%1.%2.%3.%4.%5.%6.%7.%8"/>
       <w:lvlJc w:val="left"/>
       <w:pPr>
@@ -9184,7 +9070,7 @@
     <w:lvl w:ilvl="8">
       <w:start w:val="1"/>
       <w:numFmt w:val="decimal"/>
-      <w:pStyle w:val="Heading9"/>
+      <w:pStyle w:val="Kop9"/>
       <w:lvlText w:val="%1.%2.%3.%4.%5.%6.%7.%8.%9"/>
       <w:lvlJc w:val="left"/>
       <w:pPr>
@@ -9192,7 +9078,7 @@
       </w:pPr>
     </w:lvl>
   </w:abstractNum>
-  <w:abstractNum w:abstractNumId="5" w15:restartNumberingAfterBreak="0">
+  <w:abstractNum w:abstractNumId="5">
     <w:nsid w:val="39470731"/>
     <w:multiLevelType w:val="multilevel"/>
     <w:tmpl w:val="9AC63E8E"/>
@@ -9326,7 +9212,7 @@
       </w:pPr>
     </w:lvl>
   </w:abstractNum>
-  <w:abstractNum w:abstractNumId="6" w15:restartNumberingAfterBreak="0">
+  <w:abstractNum w:abstractNumId="6">
     <w:nsid w:val="3B416563"/>
     <w:multiLevelType w:val="hybridMultilevel"/>
     <w:tmpl w:val="64A43F40"/>
@@ -9412,7 +9298,7 @@
       </w:pPr>
     </w:lvl>
   </w:abstractNum>
-  <w:abstractNum w:abstractNumId="7" w15:restartNumberingAfterBreak="0">
+  <w:abstractNum w:abstractNumId="7">
     <w:nsid w:val="3DF80939"/>
     <w:multiLevelType w:val="hybridMultilevel"/>
     <w:tmpl w:val="E0DE5804"/>
@@ -9525,7 +9411,7 @@
       </w:rPr>
     </w:lvl>
   </w:abstractNum>
-  <w:abstractNum w:abstractNumId="8" w15:restartNumberingAfterBreak="0">
+  <w:abstractNum w:abstractNumId="8">
     <w:nsid w:val="3F240706"/>
     <w:multiLevelType w:val="multilevel"/>
     <w:tmpl w:val="181E9D16"/>
@@ -9683,7 +9569,7 @@
       </w:rPr>
     </w:lvl>
   </w:abstractNum>
-  <w:abstractNum w:abstractNumId="9" w15:restartNumberingAfterBreak="0">
+  <w:abstractNum w:abstractNumId="9">
     <w:nsid w:val="4C2E52A8"/>
     <w:multiLevelType w:val="multilevel"/>
     <w:tmpl w:val="0413001F"/>
@@ -9769,7 +9655,7 @@
       </w:pPr>
     </w:lvl>
   </w:abstractNum>
-  <w:abstractNum w:abstractNumId="10" w15:restartNumberingAfterBreak="0">
+  <w:abstractNum w:abstractNumId="10">
     <w:nsid w:val="518F219F"/>
     <w:multiLevelType w:val="hybridMultilevel"/>
     <w:tmpl w:val="0270DC14"/>
@@ -9882,7 +9768,7 @@
       </w:rPr>
     </w:lvl>
   </w:abstractNum>
-  <w:abstractNum w:abstractNumId="11" w15:restartNumberingAfterBreak="0">
+  <w:abstractNum w:abstractNumId="11">
     <w:nsid w:val="77141A30"/>
     <w:multiLevelType w:val="hybridMultilevel"/>
     <w:tmpl w:val="8EB06AAE"/>
@@ -9995,7 +9881,7 @@
       </w:rPr>
     </w:lvl>
   </w:abstractNum>
-  <w:abstractNum w:abstractNumId="12" w15:restartNumberingAfterBreak="0">
+  <w:abstractNum w:abstractNumId="12">
     <w:nsid w:val="7E030A08"/>
     <w:multiLevelType w:val="hybridMultilevel"/>
     <w:tmpl w:val="5F46910A"/>
@@ -10107,7 +9993,7 @@
       </w:rPr>
     </w:lvl>
   </w:abstractNum>
-  <w:abstractNum w:abstractNumId="13" w15:restartNumberingAfterBreak="0">
+  <w:abstractNum w:abstractNumId="13">
     <w:nsid w:val="7F1B78CA"/>
     <w:multiLevelType w:val="hybridMultilevel"/>
     <w:tmpl w:val="6B6437B8"/>
@@ -10269,7 +10155,7 @@
 </file>
 
 <file path=word/styles.xml><?xml version="1.0" encoding="utf-8"?>
-<w:styles xmlns:mc="http://schemas.openxmlformats.org/markup-compatibility/2006" xmlns:r="http://schemas.openxmlformats.org/officeDocument/2006/relationships" xmlns:w="http://schemas.openxmlformats.org/wordprocessingml/2006/main" xmlns:w14="http://schemas.microsoft.com/office/word/2010/wordml" xmlns:w15="http://schemas.microsoft.com/office/word/2012/wordml" mc:Ignorable="w14 w15">
+<w:styles xmlns:mc="http://schemas.openxmlformats.org/markup-compatibility/2006" xmlns:r="http://schemas.openxmlformats.org/officeDocument/2006/relationships" xmlns:w="http://schemas.openxmlformats.org/wordprocessingml/2006/main" xmlns:w14="http://schemas.microsoft.com/office/word/2010/wordml" mc:Ignorable="w14">
   <w:docDefaults>
     <w:rPrDefault>
       <w:rPr>
@@ -10285,380 +10171,146 @@
       </w:pPr>
     </w:pPrDefault>
   </w:docDefaults>
-  <w:latentStyles w:defLockedState="0" w:defUIPriority="99" w:defSemiHidden="0" w:defUnhideWhenUsed="0" w:defQFormat="0" w:count="371">
-    <w:lsdException w:name="Normal" w:uiPriority="0" w:qFormat="1"/>
-    <w:lsdException w:name="heading 1" w:uiPriority="9" w:qFormat="1"/>
-    <w:lsdException w:name="heading 2" w:semiHidden="1" w:uiPriority="9" w:unhideWhenUsed="1" w:qFormat="1"/>
-    <w:lsdException w:name="heading 3" w:semiHidden="1" w:uiPriority="9" w:unhideWhenUsed="1" w:qFormat="1"/>
-    <w:lsdException w:name="heading 4" w:semiHidden="1" w:uiPriority="9" w:unhideWhenUsed="1" w:qFormat="1"/>
-    <w:lsdException w:name="heading 5" w:semiHidden="1" w:uiPriority="9" w:unhideWhenUsed="1" w:qFormat="1"/>
-    <w:lsdException w:name="heading 6" w:semiHidden="1" w:uiPriority="9" w:unhideWhenUsed="1" w:qFormat="1"/>
-    <w:lsdException w:name="heading 7" w:semiHidden="1" w:uiPriority="9" w:unhideWhenUsed="1" w:qFormat="1"/>
-    <w:lsdException w:name="heading 8" w:semiHidden="1" w:uiPriority="9" w:unhideWhenUsed="1" w:qFormat="1"/>
-    <w:lsdException w:name="heading 9" w:semiHidden="1" w:uiPriority="9" w:unhideWhenUsed="1" w:qFormat="1"/>
-    <w:lsdException w:name="index 1" w:semiHidden="1" w:unhideWhenUsed="1"/>
-    <w:lsdException w:name="index 2" w:semiHidden="1" w:unhideWhenUsed="1"/>
-    <w:lsdException w:name="index 3" w:semiHidden="1" w:unhideWhenUsed="1"/>
-    <w:lsdException w:name="index 4" w:semiHidden="1" w:unhideWhenUsed="1"/>
-    <w:lsdException w:name="index 5" w:semiHidden="1" w:unhideWhenUsed="1"/>
-    <w:lsdException w:name="index 6" w:semiHidden="1" w:unhideWhenUsed="1"/>
-    <w:lsdException w:name="index 7" w:semiHidden="1" w:unhideWhenUsed="1"/>
-    <w:lsdException w:name="index 8" w:semiHidden="1" w:unhideWhenUsed="1"/>
-    <w:lsdException w:name="index 9" w:semiHidden="1" w:unhideWhenUsed="1"/>
-    <w:lsdException w:name="toc 1" w:semiHidden="1" w:uiPriority="39" w:unhideWhenUsed="1"/>
-    <w:lsdException w:name="toc 2" w:semiHidden="1" w:uiPriority="39" w:unhideWhenUsed="1"/>
-    <w:lsdException w:name="toc 3" w:semiHidden="1" w:uiPriority="39" w:unhideWhenUsed="1"/>
-    <w:lsdException w:name="toc 4" w:semiHidden="1" w:uiPriority="39" w:unhideWhenUsed="1"/>
-    <w:lsdException w:name="toc 5" w:semiHidden="1" w:uiPriority="39" w:unhideWhenUsed="1"/>
-    <w:lsdException w:name="toc 6" w:semiHidden="1" w:uiPriority="39" w:unhideWhenUsed="1"/>
-    <w:lsdException w:name="toc 7" w:semiHidden="1" w:uiPriority="39" w:unhideWhenUsed="1"/>
-    <w:lsdException w:name="toc 8" w:semiHidden="1" w:uiPriority="39" w:unhideWhenUsed="1"/>
-    <w:lsdException w:name="toc 9" w:semiHidden="1" w:uiPriority="39" w:unhideWhenUsed="1"/>
-    <w:lsdException w:name="Normal Indent" w:semiHidden="1" w:unhideWhenUsed="1"/>
-    <w:lsdException w:name="footnote text" w:semiHidden="1" w:unhideWhenUsed="1"/>
-    <w:lsdException w:name="annotation text" w:semiHidden="1" w:unhideWhenUsed="1"/>
-    <w:lsdException w:name="header" w:semiHidden="1" w:unhideWhenUsed="1"/>
-    <w:lsdException w:name="footer" w:semiHidden="1" w:unhideWhenUsed="1"/>
-    <w:lsdException w:name="index heading" w:semiHidden="1" w:unhideWhenUsed="1"/>
-    <w:lsdException w:name="caption" w:semiHidden="1" w:uiPriority="35" w:unhideWhenUsed="1" w:qFormat="1"/>
-    <w:lsdException w:name="table of figures" w:semiHidden="1" w:unhideWhenUsed="1"/>
-    <w:lsdException w:name="envelope address" w:semiHidden="1" w:unhideWhenUsed="1"/>
-    <w:lsdException w:name="envelope return" w:semiHidden="1" w:unhideWhenUsed="1"/>
-    <w:lsdException w:name="footnote reference" w:semiHidden="1" w:unhideWhenUsed="1"/>
-    <w:lsdException w:name="annotation reference" w:semiHidden="1" w:unhideWhenUsed="1"/>
-    <w:lsdException w:name="line number" w:semiHidden="1" w:unhideWhenUsed="1"/>
-    <w:lsdException w:name="page number" w:semiHidden="1" w:unhideWhenUsed="1"/>
-    <w:lsdException w:name="endnote reference" w:semiHidden="1" w:unhideWhenUsed="1"/>
-    <w:lsdException w:name="endnote text" w:semiHidden="1" w:unhideWhenUsed="1"/>
-    <w:lsdException w:name="table of authorities" w:semiHidden="1" w:unhideWhenUsed="1"/>
-    <w:lsdException w:name="macro" w:semiHidden="1" w:unhideWhenUsed="1"/>
-    <w:lsdException w:name="toa heading" w:semiHidden="1" w:unhideWhenUsed="1"/>
-    <w:lsdException w:name="List" w:semiHidden="1" w:unhideWhenUsed="1"/>
-    <w:lsdException w:name="List Bullet" w:semiHidden="1" w:unhideWhenUsed="1"/>
-    <w:lsdException w:name="List Number" w:semiHidden="1" w:unhideWhenUsed="1"/>
-    <w:lsdException w:name="List 2" w:semiHidden="1" w:unhideWhenUsed="1"/>
-    <w:lsdException w:name="List 3" w:semiHidden="1" w:unhideWhenUsed="1"/>
-    <w:lsdException w:name="List 4" w:semiHidden="1" w:unhideWhenUsed="1"/>
-    <w:lsdException w:name="List 5" w:semiHidden="1" w:unhideWhenUsed="1"/>
-    <w:lsdException w:name="List Bullet 2" w:semiHidden="1" w:unhideWhenUsed="1"/>
-    <w:lsdException w:name="List Bullet 3" w:semiHidden="1" w:unhideWhenUsed="1"/>
-    <w:lsdException w:name="List Bullet 4" w:semiHidden="1" w:unhideWhenUsed="1"/>
-    <w:lsdException w:name="List Bullet 5" w:semiHidden="1" w:unhideWhenUsed="1"/>
-    <w:lsdException w:name="List Number 2" w:semiHidden="1" w:unhideWhenUsed="1"/>
-    <w:lsdException w:name="List Number 3" w:semiHidden="1" w:unhideWhenUsed="1"/>
-    <w:lsdException w:name="List Number 4" w:semiHidden="1" w:unhideWhenUsed="1"/>
-    <w:lsdException w:name="List Number 5" w:semiHidden="1" w:unhideWhenUsed="1"/>
-    <w:lsdException w:name="Title" w:uiPriority="10" w:qFormat="1"/>
-    <w:lsdException w:name="Closing" w:semiHidden="1" w:unhideWhenUsed="1"/>
-    <w:lsdException w:name="Signature" w:semiHidden="1" w:unhideWhenUsed="1"/>
-    <w:lsdException w:name="Default Paragraph Font" w:semiHidden="1" w:uiPriority="1" w:unhideWhenUsed="1"/>
-    <w:lsdException w:name="Body Text" w:semiHidden="1" w:unhideWhenUsed="1"/>
-    <w:lsdException w:name="Body Text Indent" w:semiHidden="1" w:unhideWhenUsed="1"/>
-    <w:lsdException w:name="List Continue" w:semiHidden="1" w:unhideWhenUsed="1"/>
-    <w:lsdException w:name="List Continue 2" w:semiHidden="1" w:unhideWhenUsed="1"/>
-    <w:lsdException w:name="List Continue 3" w:semiHidden="1" w:unhideWhenUsed="1"/>
-    <w:lsdException w:name="List Continue 4" w:semiHidden="1" w:unhideWhenUsed="1"/>
-    <w:lsdException w:name="List Continue 5" w:semiHidden="1" w:unhideWhenUsed="1"/>
-    <w:lsdException w:name="Message Header" w:semiHidden="1" w:unhideWhenUsed="1"/>
-    <w:lsdException w:name="Subtitle" w:uiPriority="11" w:qFormat="1"/>
-    <w:lsdException w:name="Salutation" w:semiHidden="1" w:unhideWhenUsed="1"/>
-    <w:lsdException w:name="Date" w:semiHidden="1" w:unhideWhenUsed="1"/>
-    <w:lsdException w:name="Body Text First Indent" w:semiHidden="1" w:unhideWhenUsed="1"/>
-    <w:lsdException w:name="Body Text First Indent 2" w:semiHidden="1" w:unhideWhenUsed="1"/>
-    <w:lsdException w:name="Note Heading" w:semiHidden="1" w:unhideWhenUsed="1"/>
-    <w:lsdException w:name="Body Text 2" w:semiHidden="1" w:unhideWhenUsed="1"/>
-    <w:lsdException w:name="Body Text 3" w:semiHidden="1" w:unhideWhenUsed="1"/>
-    <w:lsdException w:name="Body Text Indent 2" w:semiHidden="1" w:unhideWhenUsed="1"/>
-    <w:lsdException w:name="Body Text Indent 3" w:semiHidden="1" w:unhideWhenUsed="1"/>
-    <w:lsdException w:name="Block Text" w:semiHidden="1" w:unhideWhenUsed="1"/>
-    <w:lsdException w:name="Hyperlink" w:semiHidden="1" w:unhideWhenUsed="1"/>
-    <w:lsdException w:name="FollowedHyperlink" w:semiHidden="1" w:unhideWhenUsed="1"/>
-    <w:lsdException w:name="Strong" w:uiPriority="22" w:qFormat="1"/>
-    <w:lsdException w:name="Emphasis" w:uiPriority="20" w:qFormat="1"/>
-    <w:lsdException w:name="Document Map" w:semiHidden="1" w:unhideWhenUsed="1"/>
-    <w:lsdException w:name="Plain Text" w:semiHidden="1" w:unhideWhenUsed="1"/>
-    <w:lsdException w:name="E-mail Signature" w:semiHidden="1" w:unhideWhenUsed="1"/>
-    <w:lsdException w:name="HTML Top of Form" w:semiHidden="1" w:unhideWhenUsed="1"/>
-    <w:lsdException w:name="HTML Bottom of Form" w:semiHidden="1" w:unhideWhenUsed="1"/>
-    <w:lsdException w:name="Normal (Web)" w:semiHidden="1" w:unhideWhenUsed="1"/>
-    <w:lsdException w:name="HTML Acronym" w:semiHidden="1" w:unhideWhenUsed="1"/>
-    <w:lsdException w:name="HTML Address" w:semiHidden="1" w:unhideWhenUsed="1"/>
-    <w:lsdException w:name="HTML Cite" w:semiHidden="1" w:unhideWhenUsed="1"/>
-    <w:lsdException w:name="HTML Code" w:semiHidden="1" w:unhideWhenUsed="1"/>
-    <w:lsdException w:name="HTML Definition" w:semiHidden="1" w:unhideWhenUsed="1"/>
-    <w:lsdException w:name="HTML Keyboard" w:semiHidden="1" w:unhideWhenUsed="1"/>
-    <w:lsdException w:name="HTML Preformatted" w:semiHidden="1" w:unhideWhenUsed="1"/>
-    <w:lsdException w:name="HTML Sample" w:semiHidden="1" w:unhideWhenUsed="1"/>
-    <w:lsdException w:name="HTML Typewriter" w:semiHidden="1" w:unhideWhenUsed="1"/>
-    <w:lsdException w:name="HTML Variable" w:semiHidden="1" w:unhideWhenUsed="1"/>
-    <w:lsdException w:name="Normal Table" w:semiHidden="1" w:unhideWhenUsed="1"/>
-    <w:lsdException w:name="annotation subject" w:semiHidden="1" w:unhideWhenUsed="1"/>
-    <w:lsdException w:name="No List" w:semiHidden="1" w:unhideWhenUsed="1"/>
-    <w:lsdException w:name="Outline List 1" w:semiHidden="1" w:unhideWhenUsed="1"/>
-    <w:lsdException w:name="Outline List 2" w:semiHidden="1" w:unhideWhenUsed="1"/>
-    <w:lsdException w:name="Outline List 3" w:semiHidden="1" w:unhideWhenUsed="1"/>
-    <w:lsdException w:name="Table Simple 1" w:semiHidden="1" w:unhideWhenUsed="1"/>
-    <w:lsdException w:name="Table Simple 2" w:semiHidden="1" w:unhideWhenUsed="1"/>
-    <w:lsdException w:name="Table Simple 3" w:semiHidden="1" w:unhideWhenUsed="1"/>
-    <w:lsdException w:name="Table Classic 1" w:semiHidden="1" w:unhideWhenUsed="1"/>
-    <w:lsdException w:name="Table Classic 2" w:semiHidden="1" w:unhideWhenUsed="1"/>
-    <w:lsdException w:name="Table Classic 3" w:semiHidden="1" w:unhideWhenUsed="1"/>
-    <w:lsdException w:name="Table Classic 4" w:semiHidden="1" w:unhideWhenUsed="1"/>
-    <w:lsdException w:name="Table Colorful 1" w:semiHidden="1" w:unhideWhenUsed="1"/>
-    <w:lsdException w:name="Table Colorful 2" w:semiHidden="1" w:unhideWhenUsed="1"/>
-    <w:lsdException w:name="Table Colorful 3" w:semiHidden="1" w:unhideWhenUsed="1"/>
-    <w:lsdException w:name="Table Columns 1" w:semiHidden="1" w:unhideWhenUsed="1"/>
-    <w:lsdException w:name="Table Columns 2" w:semiHidden="1" w:unhideWhenUsed="1"/>
-    <w:lsdException w:name="Table Columns 3" w:semiHidden="1" w:unhideWhenUsed="1"/>
-    <w:lsdException w:name="Table Columns 4" w:semiHidden="1" w:unhideWhenUsed="1"/>
-    <w:lsdException w:name="Table Columns 5" w:semiHidden="1" w:unhideWhenUsed="1"/>
-    <w:lsdException w:name="Table Grid 1" w:semiHidden="1" w:unhideWhenUsed="1"/>
-    <w:lsdException w:name="Table Grid 2" w:semiHidden="1" w:unhideWhenUsed="1"/>
-    <w:lsdException w:name="Table Grid 3" w:semiHidden="1" w:unhideWhenUsed="1"/>
-    <w:lsdException w:name="Table Grid 4" w:semiHidden="1" w:unhideWhenUsed="1"/>
-    <w:lsdException w:name="Table Grid 5" w:semiHidden="1" w:unhideWhenUsed="1"/>
-    <w:lsdException w:name="Table Grid 6" w:semiHidden="1" w:unhideWhenUsed="1"/>
-    <w:lsdException w:name="Table Grid 7" w:semiHidden="1" w:unhideWhenUsed="1"/>
-    <w:lsdException w:name="Table Grid 8" w:semiHidden="1" w:unhideWhenUsed="1"/>
-    <w:lsdException w:name="Table List 1" w:semiHidden="1" w:unhideWhenUsed="1"/>
-    <w:lsdException w:name="Table List 2" w:semiHidden="1" w:unhideWhenUsed="1"/>
-    <w:lsdException w:name="Table List 3" w:semiHidden="1" w:unhideWhenUsed="1"/>
-    <w:lsdException w:name="Table List 4" w:semiHidden="1" w:unhideWhenUsed="1"/>
-    <w:lsdException w:name="Table List 5" w:semiHidden="1" w:unhideWhenUsed="1"/>
-    <w:lsdException w:name="Table List 6" w:semiHidden="1" w:unhideWhenUsed="1"/>
-    <w:lsdException w:name="Table List 7" w:semiHidden="1" w:unhideWhenUsed="1"/>
-    <w:lsdException w:name="Table List 8" w:semiHidden="1" w:unhideWhenUsed="1"/>
-    <w:lsdException w:name="Table 3D effects 1" w:semiHidden="1" w:unhideWhenUsed="1"/>
-    <w:lsdException w:name="Table 3D effects 2" w:semiHidden="1" w:unhideWhenUsed="1"/>
-    <w:lsdException w:name="Table 3D effects 3" w:semiHidden="1" w:unhideWhenUsed="1"/>
-    <w:lsdException w:name="Table Contemporary" w:semiHidden="1" w:unhideWhenUsed="1"/>
-    <w:lsdException w:name="Table Elegant" w:semiHidden="1" w:unhideWhenUsed="1"/>
-    <w:lsdException w:name="Table Professional" w:semiHidden="1" w:unhideWhenUsed="1"/>
-    <w:lsdException w:name="Table Subtle 1" w:semiHidden="1" w:unhideWhenUsed="1"/>
-    <w:lsdException w:name="Table Subtle 2" w:semiHidden="1" w:unhideWhenUsed="1"/>
-    <w:lsdException w:name="Table Web 1" w:semiHidden="1" w:unhideWhenUsed="1"/>
-    <w:lsdException w:name="Table Web 2" w:semiHidden="1" w:unhideWhenUsed="1"/>
-    <w:lsdException w:name="Table Web 3" w:semiHidden="1" w:unhideWhenUsed="1"/>
-    <w:lsdException w:name="Balloon Text" w:semiHidden="1" w:unhideWhenUsed="1"/>
-    <w:lsdException w:name="Table Grid" w:uiPriority="39"/>
-    <w:lsdException w:name="Table Theme" w:semiHidden="1" w:unhideWhenUsed="1"/>
-    <w:lsdException w:name="Placeholder Text" w:semiHidden="1"/>
-    <w:lsdException w:name="No Spacing" w:uiPriority="1" w:qFormat="1"/>
-    <w:lsdException w:name="Light Shading" w:uiPriority="60"/>
-    <w:lsdException w:name="Light List" w:uiPriority="61"/>
-    <w:lsdException w:name="Light Grid" w:uiPriority="62"/>
-    <w:lsdException w:name="Medium Shading 1" w:uiPriority="63"/>
-    <w:lsdException w:name="Medium Shading 2" w:uiPriority="64"/>
-    <w:lsdException w:name="Medium List 1" w:uiPriority="65"/>
-    <w:lsdException w:name="Medium List 2" w:uiPriority="66"/>
-    <w:lsdException w:name="Medium Grid 1" w:uiPriority="67"/>
-    <w:lsdException w:name="Medium Grid 2" w:uiPriority="68"/>
-    <w:lsdException w:name="Medium Grid 3" w:uiPriority="69"/>
-    <w:lsdException w:name="Dark List" w:uiPriority="70"/>
-    <w:lsdException w:name="Colorful Shading" w:uiPriority="71"/>
-    <w:lsdException w:name="Colorful List" w:uiPriority="72"/>
-    <w:lsdException w:name="Colorful Grid" w:uiPriority="73"/>
-    <w:lsdException w:name="Light Shading Accent 1" w:uiPriority="60"/>
-    <w:lsdException w:name="Light List Accent 1" w:uiPriority="61"/>
-    <w:lsdException w:name="Light Grid Accent 1" w:uiPriority="62"/>
-    <w:lsdException w:name="Medium Shading 1 Accent 1" w:uiPriority="63"/>
-    <w:lsdException w:name="Medium Shading 2 Accent 1" w:uiPriority="64"/>
-    <w:lsdException w:name="Medium List 1 Accent 1" w:uiPriority="65"/>
-    <w:lsdException w:name="Revision" w:semiHidden="1"/>
-    <w:lsdException w:name="List Paragraph" w:uiPriority="34" w:qFormat="1"/>
-    <w:lsdException w:name="Quote" w:uiPriority="29" w:qFormat="1"/>
-    <w:lsdException w:name="Intense Quote" w:uiPriority="30" w:qFormat="1"/>
-    <w:lsdException w:name="Medium List 2 Accent 1" w:uiPriority="66"/>
-    <w:lsdException w:name="Medium Grid 1 Accent 1" w:uiPriority="67"/>
-    <w:lsdException w:name="Medium Grid 2 Accent 1" w:uiPriority="68"/>
-    <w:lsdException w:name="Medium Grid 3 Accent 1" w:uiPriority="69"/>
-    <w:lsdException w:name="Dark List Accent 1" w:uiPriority="70"/>
-    <w:lsdException w:name="Colorful Shading Accent 1" w:uiPriority="71"/>
-    <w:lsdException w:name="Colorful List Accent 1" w:uiPriority="72"/>
-    <w:lsdException w:name="Colorful Grid Accent 1" w:uiPriority="73"/>
-    <w:lsdException w:name="Light Shading Accent 2" w:uiPriority="60"/>
-    <w:lsdException w:name="Light List Accent 2" w:uiPriority="61"/>
-    <w:lsdException w:name="Light Grid Accent 2" w:uiPriority="62"/>
-    <w:lsdException w:name="Medium Shading 1 Accent 2" w:uiPriority="63"/>
-    <w:lsdException w:name="Medium Shading 2 Accent 2" w:uiPriority="64"/>
-    <w:lsdException w:name="Medium List 1 Accent 2" w:uiPriority="65"/>
-    <w:lsdException w:name="Medium List 2 Accent 2" w:uiPriority="66"/>
-    <w:lsdException w:name="Medium Grid 1 Accent 2" w:uiPriority="67"/>
-    <w:lsdException w:name="Medium Grid 2 Accent 2" w:uiPriority="68"/>
-    <w:lsdException w:name="Medium Grid 3 Accent 2" w:uiPriority="69"/>
-    <w:lsdException w:name="Dark List Accent 2" w:uiPriority="70"/>
-    <w:lsdException w:name="Colorful Shading Accent 2" w:uiPriority="71"/>
-    <w:lsdException w:name="Colorful List Accent 2" w:uiPriority="72"/>
-    <w:lsdException w:name="Colorful Grid Accent 2" w:uiPriority="73"/>
-    <w:lsdException w:name="Light Shading Accent 3" w:uiPriority="60"/>
-    <w:lsdException w:name="Light List Accent 3" w:uiPriority="61"/>
-    <w:lsdException w:name="Light Grid Accent 3" w:uiPriority="62"/>
-    <w:lsdException w:name="Medium Shading 1 Accent 3" w:uiPriority="63"/>
-    <w:lsdException w:name="Medium Shading 2 Accent 3" w:uiPriority="64"/>
-    <w:lsdException w:name="Medium List 1 Accent 3" w:uiPriority="65"/>
-    <w:lsdException w:name="Medium List 2 Accent 3" w:uiPriority="66"/>
-    <w:lsdException w:name="Medium Grid 1 Accent 3" w:uiPriority="67"/>
-    <w:lsdException w:name="Medium Grid 2 Accent 3" w:uiPriority="68"/>
-    <w:lsdException w:name="Medium Grid 3 Accent 3" w:uiPriority="69"/>
-    <w:lsdException w:name="Dark List Accent 3" w:uiPriority="70"/>
-    <w:lsdException w:name="Colorful Shading Accent 3" w:uiPriority="71"/>
-    <w:lsdException w:name="Colorful List Accent 3" w:uiPriority="72"/>
-    <w:lsdException w:name="Colorful Grid Accent 3" w:uiPriority="73"/>
-    <w:lsdException w:name="Light Shading Accent 4" w:uiPriority="60"/>
-    <w:lsdException w:name="Light List Accent 4" w:uiPriority="61"/>
-    <w:lsdException w:name="Light Grid Accent 4" w:uiPriority="62"/>
-    <w:lsdException w:name="Medium Shading 1 Accent 4" w:uiPriority="63"/>
-    <w:lsdException w:name="Medium Shading 2 Accent 4" w:uiPriority="64"/>
-    <w:lsdException w:name="Medium List 1 Accent 4" w:uiPriority="65"/>
-    <w:lsdException w:name="Medium List 2 Accent 4" w:uiPriority="66"/>
-    <w:lsdException w:name="Medium Grid 1 Accent 4" w:uiPriority="67"/>
-    <w:lsdException w:name="Medium Grid 2 Accent 4" w:uiPriority="68"/>
-    <w:lsdException w:name="Medium Grid 3 Accent 4" w:uiPriority="69"/>
-    <w:lsdException w:name="Dark List Accent 4" w:uiPriority="70"/>
-    <w:lsdException w:name="Colorful Shading Accent 4" w:uiPriority="71"/>
-    <w:lsdException w:name="Colorful List Accent 4" w:uiPriority="72"/>
-    <w:lsdException w:name="Colorful Grid Accent 4" w:uiPriority="73"/>
-    <w:lsdException w:name="Light Shading Accent 5" w:uiPriority="60"/>
-    <w:lsdException w:name="Light List Accent 5" w:uiPriority="61"/>
-    <w:lsdException w:name="Light Grid Accent 5" w:uiPriority="62"/>
-    <w:lsdException w:name="Medium Shading 1 Accent 5" w:uiPriority="63"/>
-    <w:lsdException w:name="Medium Shading 2 Accent 5" w:uiPriority="64"/>
-    <w:lsdException w:name="Medium List 1 Accent 5" w:uiPriority="65"/>
-    <w:lsdException w:name="Medium List 2 Accent 5" w:uiPriority="66"/>
-    <w:lsdException w:name="Medium Grid 1 Accent 5" w:uiPriority="67"/>
-    <w:lsdException w:name="Medium Grid 2 Accent 5" w:uiPriority="68"/>
-    <w:lsdException w:name="Medium Grid 3 Accent 5" w:uiPriority="69"/>
-    <w:lsdException w:name="Dark List Accent 5" w:uiPriority="70"/>
-    <w:lsdException w:name="Colorful Shading Accent 5" w:uiPriority="71"/>
-    <w:lsdException w:name="Colorful List Accent 5" w:uiPriority="72"/>
-    <w:lsdException w:name="Colorful Grid Accent 5" w:uiPriority="73"/>
-    <w:lsdException w:name="Light Shading Accent 6" w:uiPriority="60"/>
-    <w:lsdException w:name="Light List Accent 6" w:uiPriority="61"/>
-    <w:lsdException w:name="Light Grid Accent 6" w:uiPriority="62"/>
-    <w:lsdException w:name="Medium Shading 1 Accent 6" w:uiPriority="63"/>
-    <w:lsdException w:name="Medium Shading 2 Accent 6" w:uiPriority="64"/>
-    <w:lsdException w:name="Medium List 1 Accent 6" w:uiPriority="65"/>
-    <w:lsdException w:name="Medium List 2 Accent 6" w:uiPriority="66"/>
-    <w:lsdException w:name="Medium Grid 1 Accent 6" w:uiPriority="67"/>
-    <w:lsdException w:name="Medium Grid 2 Accent 6" w:uiPriority="68"/>
-    <w:lsdException w:name="Medium Grid 3 Accent 6" w:uiPriority="69"/>
-    <w:lsdException w:name="Dark List Accent 6" w:uiPriority="70"/>
-    <w:lsdException w:name="Colorful Shading Accent 6" w:uiPriority="71"/>
-    <w:lsdException w:name="Colorful List Accent 6" w:uiPriority="72"/>
-    <w:lsdException w:name="Colorful Grid Accent 6" w:uiPriority="73"/>
-    <w:lsdException w:name="Subtle Emphasis" w:uiPriority="19" w:qFormat="1"/>
-    <w:lsdException w:name="Intense Emphasis" w:uiPriority="21" w:qFormat="1"/>
-    <w:lsdException w:name="Subtle Reference" w:uiPriority="31" w:qFormat="1"/>
-    <w:lsdException w:name="Intense Reference" w:uiPriority="32" w:qFormat="1"/>
-    <w:lsdException w:name="Book Title" w:uiPriority="33" w:qFormat="1"/>
-    <w:lsdException w:name="Bibliography" w:semiHidden="1" w:uiPriority="37" w:unhideWhenUsed="1"/>
-    <w:lsdException w:name="TOC Heading" w:semiHidden="1" w:uiPriority="39" w:unhideWhenUsed="1" w:qFormat="1"/>
-    <w:lsdException w:name="Plain Table 1" w:uiPriority="41"/>
-    <w:lsdException w:name="Plain Table 2" w:uiPriority="42"/>
-    <w:lsdException w:name="Plain Table 3" w:uiPriority="43"/>
-    <w:lsdException w:name="Plain Table 4" w:uiPriority="44"/>
-    <w:lsdException w:name="Plain Table 5" w:uiPriority="45"/>
-    <w:lsdException w:name="Grid Table Light" w:uiPriority="40"/>
-    <w:lsdException w:name="Grid Table 1 Light" w:uiPriority="46"/>
-    <w:lsdException w:name="Grid Table 2" w:uiPriority="47"/>
-    <w:lsdException w:name="Grid Table 3" w:uiPriority="48"/>
-    <w:lsdException w:name="Grid Table 4" w:uiPriority="49"/>
-    <w:lsdException w:name="Grid Table 5 Dark" w:uiPriority="50"/>
-    <w:lsdException w:name="Grid Table 6 Colorful" w:uiPriority="51"/>
-    <w:lsdException w:name="Grid Table 7 Colorful" w:uiPriority="52"/>
-    <w:lsdException w:name="Grid Table 1 Light Accent 1" w:uiPriority="46"/>
-    <w:lsdException w:name="Grid Table 2 Accent 1" w:uiPriority="47"/>
-    <w:lsdException w:name="Grid Table 3 Accent 1" w:uiPriority="48"/>
-    <w:lsdException w:name="Grid Table 4 Accent 1" w:uiPriority="49"/>
-    <w:lsdException w:name="Grid Table 5 Dark Accent 1" w:uiPriority="50"/>
-    <w:lsdException w:name="Grid Table 6 Colorful Accent 1" w:uiPriority="51"/>
-    <w:lsdException w:name="Grid Table 7 Colorful Accent 1" w:uiPriority="52"/>
-    <w:lsdException w:name="Grid Table 1 Light Accent 2" w:uiPriority="46"/>
-    <w:lsdException w:name="Grid Table 2 Accent 2" w:uiPriority="47"/>
-    <w:lsdException w:name="Grid Table 3 Accent 2" w:uiPriority="48"/>
-    <w:lsdException w:name="Grid Table 4 Accent 2" w:uiPriority="49"/>
-    <w:lsdException w:name="Grid Table 5 Dark Accent 2" w:uiPriority="50"/>
-    <w:lsdException w:name="Grid Table 6 Colorful Accent 2" w:uiPriority="51"/>
-    <w:lsdException w:name="Grid Table 7 Colorful Accent 2" w:uiPriority="52"/>
-    <w:lsdException w:name="Grid Table 1 Light Accent 3" w:uiPriority="46"/>
-    <w:lsdException w:name="Grid Table 2 Accent 3" w:uiPriority="47"/>
-    <w:lsdException w:name="Grid Table 3 Accent 3" w:uiPriority="48"/>
-    <w:lsdException w:name="Grid Table 4 Accent 3" w:uiPriority="49"/>
-    <w:lsdException w:name="Grid Table 5 Dark Accent 3" w:uiPriority="50"/>
-    <w:lsdException w:name="Grid Table 6 Colorful Accent 3" w:uiPriority="51"/>
-    <w:lsdException w:name="Grid Table 7 Colorful Accent 3" w:uiPriority="52"/>
-    <w:lsdException w:name="Grid Table 1 Light Accent 4" w:uiPriority="46"/>
-    <w:lsdException w:name="Grid Table 2 Accent 4" w:uiPriority="47"/>
-    <w:lsdException w:name="Grid Table 3 Accent 4" w:uiPriority="48"/>
-    <w:lsdException w:name="Grid Table 4 Accent 4" w:uiPriority="49"/>
-    <w:lsdException w:name="Grid Table 5 Dark Accent 4" w:uiPriority="50"/>
-    <w:lsdException w:name="Grid Table 6 Colorful Accent 4" w:uiPriority="51"/>
-    <w:lsdException w:name="Grid Table 7 Colorful Accent 4" w:uiPriority="52"/>
-    <w:lsdException w:name="Grid Table 1 Light Accent 5" w:uiPriority="46"/>
-    <w:lsdException w:name="Grid Table 2 Accent 5" w:uiPriority="47"/>
-    <w:lsdException w:name="Grid Table 3 Accent 5" w:uiPriority="48"/>
-    <w:lsdException w:name="Grid Table 4 Accent 5" w:uiPriority="49"/>
-    <w:lsdException w:name="Grid Table 5 Dark Accent 5" w:uiPriority="50"/>
-    <w:lsdException w:name="Grid Table 6 Colorful Accent 5" w:uiPriority="51"/>
-    <w:lsdException w:name="Grid Table 7 Colorful Accent 5" w:uiPriority="52"/>
-    <w:lsdException w:name="Grid Table 1 Light Accent 6" w:uiPriority="46"/>
-    <w:lsdException w:name="Grid Table 2 Accent 6" w:uiPriority="47"/>
-    <w:lsdException w:name="Grid Table 3 Accent 6" w:uiPriority="48"/>
-    <w:lsdException w:name="Grid Table 4 Accent 6" w:uiPriority="49"/>
-    <w:lsdException w:name="Grid Table 5 Dark Accent 6" w:uiPriority="50"/>
-    <w:lsdException w:name="Grid Table 6 Colorful Accent 6" w:uiPriority="51"/>
-    <w:lsdException w:name="Grid Table 7 Colorful Accent 6" w:uiPriority="52"/>
-    <w:lsdException w:name="List Table 1 Light" w:uiPriority="46"/>
-    <w:lsdException w:name="List Table 2" w:uiPriority="47"/>
-    <w:lsdException w:name="List Table 3" w:uiPriority="48"/>
-    <w:lsdException w:name="List Table 4" w:uiPriority="49"/>
-    <w:lsdException w:name="List Table 5 Dark" w:uiPriority="50"/>
-    <w:lsdException w:name="List Table 6 Colorful" w:uiPriority="51"/>
-    <w:lsdException w:name="List Table 7 Colorful" w:uiPriority="52"/>
-    <w:lsdException w:name="List Table 1 Light Accent 1" w:uiPriority="46"/>
-    <w:lsdException w:name="List Table 2 Accent 1" w:uiPriority="47"/>
-    <w:lsdException w:name="List Table 3 Accent 1" w:uiPriority="48"/>
-    <w:lsdException w:name="List Table 4 Accent 1" w:uiPriority="49"/>
-    <w:lsdException w:name="List Table 5 Dark Accent 1" w:uiPriority="50"/>
-    <w:lsdException w:name="List Table 6 Colorful Accent 1" w:uiPriority="51"/>
-    <w:lsdException w:name="List Table 7 Colorful Accent 1" w:uiPriority="52"/>
-    <w:lsdException w:name="List Table 1 Light Accent 2" w:uiPriority="46"/>
-    <w:lsdException w:name="List Table 2 Accent 2" w:uiPriority="47"/>
-    <w:lsdException w:name="List Table 3 Accent 2" w:uiPriority="48"/>
-    <w:lsdException w:name="List Table 4 Accent 2" w:uiPriority="49"/>
-    <w:lsdException w:name="List Table 5 Dark Accent 2" w:uiPriority="50"/>
-    <w:lsdException w:name="List Table 6 Colorful Accent 2" w:uiPriority="51"/>
-    <w:lsdException w:name="List Table 7 Colorful Accent 2" w:uiPriority="52"/>
-    <w:lsdException w:name="List Table 1 Light Accent 3" w:uiPriority="46"/>
-    <w:lsdException w:name="List Table 2 Accent 3" w:uiPriority="47"/>
-    <w:lsdException w:name="List Table 3 Accent 3" w:uiPriority="48"/>
-    <w:lsdException w:name="List Table 4 Accent 3" w:uiPriority="49"/>
-    <w:lsdException w:name="List Table 5 Dark Accent 3" w:uiPriority="50"/>
-    <w:lsdException w:name="List Table 6 Colorful Accent 3" w:uiPriority="51"/>
-    <w:lsdException w:name="List Table 7 Colorful Accent 3" w:uiPriority="52"/>
-    <w:lsdException w:name="List Table 1 Light Accent 4" w:uiPriority="46"/>
-    <w:lsdException w:name="List Table 2 Accent 4" w:uiPriority="47"/>
-    <w:lsdException w:name="List Table 3 Accent 4" w:uiPriority="48"/>
-    <w:lsdException w:name="List Table 4 Accent 4" w:uiPriority="49"/>
-    <w:lsdException w:name="List Table 5 Dark Accent 4" w:uiPriority="50"/>
-    <w:lsdException w:name="List Table 6 Colorful Accent 4" w:uiPriority="51"/>
-    <w:lsdException w:name="List Table 7 Colorful Accent 4" w:uiPriority="52"/>
-    <w:lsdException w:name="List Table 1 Light Accent 5" w:uiPriority="46"/>
-    <w:lsdException w:name="List Table 2 Accent 5" w:uiPriority="47"/>
-    <w:lsdException w:name="List Table 3 Accent 5" w:uiPriority="48"/>
-    <w:lsdException w:name="List Table 4 Accent 5" w:uiPriority="49"/>
-    <w:lsdException w:name="List Table 5 Dark Accent 5" w:uiPriority="50"/>
-    <w:lsdException w:name="List Table 6 Colorful Accent 5" w:uiPriority="51"/>
-    <w:lsdException w:name="List Table 7 Colorful Accent 5" w:uiPriority="52"/>
-    <w:lsdException w:name="List Table 1 Light Accent 6" w:uiPriority="46"/>
-    <w:lsdException w:name="List Table 2 Accent 6" w:uiPriority="47"/>
-    <w:lsdException w:name="List Table 3 Accent 6" w:uiPriority="48"/>
-    <w:lsdException w:name="List Table 4 Accent 6" w:uiPriority="49"/>
-    <w:lsdException w:name="List Table 5 Dark Accent 6" w:uiPriority="50"/>
-    <w:lsdException w:name="List Table 6 Colorful Accent 6" w:uiPriority="51"/>
-    <w:lsdException w:name="List Table 7 Colorful Accent 6" w:uiPriority="52"/>
+  <w:latentStyles w:defLockedState="0" w:defUIPriority="99" w:defSemiHidden="1" w:defUnhideWhenUsed="1" w:defQFormat="0" w:count="267">
+    <w:lsdException w:name="Normal" w:semiHidden="0" w:uiPriority="0" w:unhideWhenUsed="0" w:qFormat="1"/>
+    <w:lsdException w:name="heading 1" w:semiHidden="0" w:uiPriority="9" w:unhideWhenUsed="0" w:qFormat="1"/>
+    <w:lsdException w:name="heading 2" w:uiPriority="9" w:qFormat="1"/>
+    <w:lsdException w:name="heading 3" w:uiPriority="9" w:qFormat="1"/>
+    <w:lsdException w:name="heading 4" w:uiPriority="9" w:qFormat="1"/>
+    <w:lsdException w:name="heading 5" w:uiPriority="9" w:qFormat="1"/>
+    <w:lsdException w:name="heading 6" w:uiPriority="9" w:qFormat="1"/>
+    <w:lsdException w:name="heading 7" w:uiPriority="9" w:qFormat="1"/>
+    <w:lsdException w:name="heading 8" w:uiPriority="9" w:qFormat="1"/>
+    <w:lsdException w:name="heading 9" w:uiPriority="9" w:qFormat="1"/>
+    <w:lsdException w:name="toc 1" w:uiPriority="39"/>
+    <w:lsdException w:name="toc 2" w:uiPriority="39"/>
+    <w:lsdException w:name="toc 3" w:uiPriority="39"/>
+    <w:lsdException w:name="toc 4" w:uiPriority="39"/>
+    <w:lsdException w:name="toc 5" w:uiPriority="39"/>
+    <w:lsdException w:name="toc 6" w:uiPriority="39"/>
+    <w:lsdException w:name="toc 7" w:uiPriority="39"/>
+    <w:lsdException w:name="toc 8" w:uiPriority="39"/>
+    <w:lsdException w:name="toc 9" w:uiPriority="39"/>
+    <w:lsdException w:name="caption" w:uiPriority="35" w:qFormat="1"/>
+    <w:lsdException w:name="Title" w:semiHidden="0" w:uiPriority="10" w:unhideWhenUsed="0" w:qFormat="1"/>
+    <w:lsdException w:name="Default Paragraph Font" w:uiPriority="1"/>
+    <w:lsdException w:name="Subtitle" w:semiHidden="0" w:uiPriority="11" w:unhideWhenUsed="0" w:qFormat="1"/>
+    <w:lsdException w:name="Strong" w:semiHidden="0" w:uiPriority="22" w:unhideWhenUsed="0" w:qFormat="1"/>
+    <w:lsdException w:name="Emphasis" w:semiHidden="0" w:uiPriority="20" w:unhideWhenUsed="0" w:qFormat="1"/>
+    <w:lsdException w:name="Table Grid" w:semiHidden="0" w:uiPriority="39" w:unhideWhenUsed="0"/>
+    <w:lsdException w:name="Placeholder Text" w:unhideWhenUsed="0"/>
+    <w:lsdException w:name="No Spacing" w:semiHidden="0" w:uiPriority="1" w:unhideWhenUsed="0" w:qFormat="1"/>
+    <w:lsdException w:name="Light Shading" w:semiHidden="0" w:uiPriority="60" w:unhideWhenUsed="0"/>
+    <w:lsdException w:name="Light List" w:semiHidden="0" w:uiPriority="61" w:unhideWhenUsed="0"/>
+    <w:lsdException w:name="Light Grid" w:semiHidden="0" w:uiPriority="62" w:unhideWhenUsed="0"/>
+    <w:lsdException w:name="Medium Shading 1" w:semiHidden="0" w:uiPriority="63" w:unhideWhenUsed="0"/>
+    <w:lsdException w:name="Medium Shading 2" w:semiHidden="0" w:uiPriority="64" w:unhideWhenUsed="0"/>
+    <w:lsdException w:name="Medium List 1" w:semiHidden="0" w:uiPriority="65" w:unhideWhenUsed="0"/>
+    <w:lsdException w:name="Medium List 2" w:semiHidden="0" w:uiPriority="66" w:unhideWhenUsed="0"/>
+    <w:lsdException w:name="Medium Grid 1" w:semiHidden="0" w:uiPriority="67" w:unhideWhenUsed="0"/>
+    <w:lsdException w:name="Medium Grid 2" w:semiHidden="0" w:uiPriority="68" w:unhideWhenUsed="0"/>
+    <w:lsdException w:name="Medium Grid 3" w:semiHidden="0" w:uiPriority="69" w:unhideWhenUsed="0"/>
+    <w:lsdException w:name="Dark List" w:semiHidden="0" w:uiPriority="70" w:unhideWhenUsed="0"/>
+    <w:lsdException w:name="Colorful Shading" w:semiHidden="0" w:uiPriority="71" w:unhideWhenUsed="0"/>
+    <w:lsdException w:name="Colorful List" w:semiHidden="0" w:uiPriority="72" w:unhideWhenUsed="0"/>
+    <w:lsdException w:name="Colorful Grid" w:semiHidden="0" w:uiPriority="73" w:unhideWhenUsed="0"/>
+    <w:lsdException w:name="Light Shading Accent 1" w:semiHidden="0" w:uiPriority="60" w:unhideWhenUsed="0"/>
+    <w:lsdException w:name="Light List Accent 1" w:semiHidden="0" w:uiPriority="61" w:unhideWhenUsed="0"/>
+    <w:lsdException w:name="Light Grid Accent 1" w:semiHidden="0" w:uiPriority="62" w:unhideWhenUsed="0"/>
+    <w:lsdException w:name="Medium Shading 1 Accent 1" w:semiHidden="0" w:uiPriority="63" w:unhideWhenUsed="0"/>
+    <w:lsdException w:name="Medium Shading 2 Accent 1" w:semiHidden="0" w:uiPriority="64" w:unhideWhenUsed="0"/>
+    <w:lsdException w:name="Medium List 1 Accent 1" w:semiHidden="0" w:uiPriority="65" w:unhideWhenUsed="0"/>
+    <w:lsdException w:name="Revision" w:unhideWhenUsed="0"/>
+    <w:lsdException w:name="List Paragraph" w:semiHidden="0" w:uiPriority="34" w:unhideWhenUsed="0" w:qFormat="1"/>
+    <w:lsdException w:name="Quote" w:semiHidden="0" w:uiPriority="29" w:unhideWhenUsed="0" w:qFormat="1"/>
+    <w:lsdException w:name="Intense Quote" w:semiHidden="0" w:uiPriority="30" w:unhideWhenUsed="0" w:qFormat="1"/>
+    <w:lsdException w:name="Medium List 2 Accent 1" w:semiHidden="0" w:uiPriority="66" w:unhideWhenUsed="0"/>
+    <w:lsdException w:name="Medium Grid 1 Accent 1" w:semiHidden="0" w:uiPriority="67" w:unhideWhenUsed="0"/>
+    <w:lsdException w:name="Medium Grid 2 Accent 1" w:semiHidden="0" w:uiPriority="68" w:unhideWhenUsed="0"/>
+    <w:lsdException w:name="Medium Grid 3 Accent 1" w:semiHidden="0" w:uiPriority="69" w:unhideWhenUsed="0"/>
+    <w:lsdException w:name="Dark List Accent 1" w:semiHidden="0" w:uiPriority="70" w:unhideWhenUsed="0"/>
+    <w:lsdException w:name="Colorful Shading Accent 1" w:semiHidden="0" w:uiPriority="71" w:unhideWhenUsed="0"/>
+    <w:lsdException w:name="Colorful List Accent 1" w:semiHidden="0" w:uiPriority="72" w:unhideWhenUsed="0"/>
+    <w:lsdException w:name="Colorful Grid Accent 1" w:semiHidden="0" w:uiPriority="73" w:unhideWhenUsed="0"/>
+    <w:lsdException w:name="Light Shading Accent 2" w:semiHidden="0" w:uiPriority="60" w:unhideWhenUsed="0"/>
+    <w:lsdException w:name="Light List Accent 2" w:semiHidden="0" w:uiPriority="61" w:unhideWhenUsed="0"/>
+    <w:lsdException w:name="Light Grid Accent 2" w:semiHidden="0" w:uiPriority="62" w:unhideWhenUsed="0"/>
+    <w:lsdException w:name="Medium Shading 1 Accent 2" w:semiHidden="0" w:uiPriority="63" w:unhideWhenUsed="0"/>
+    <w:lsdException w:name="Medium Shading 2 Accent 2" w:semiHidden="0" w:uiPriority="64" w:unhideWhenUsed="0"/>
+    <w:lsdException w:name="Medium List 1 Accent 2" w:semiHidden="0" w:uiPriority="65" w:unhideWhenUsed="0"/>
+    <w:lsdException w:name="Medium List 2 Accent 2" w:semiHidden="0" w:uiPriority="66" w:unhideWhenUsed="0"/>
+    <w:lsdException w:name="Medium Grid 1 Accent 2" w:semiHidden="0" w:uiPriority="67" w:unhideWhenUsed="0"/>
+    <w:lsdException w:name="Medium Grid 2 Accent 2" w:semiHidden="0" w:uiPriority="68" w:unhideWhenUsed="0"/>
+    <w:lsdException w:name="Medium Grid 3 Accent 2" w:semiHidden="0" w:uiPriority="69" w:unhideWhenUsed="0"/>
+    <w:lsdException w:name="Dark List Accent 2" w:semiHidden="0" w:uiPriority="70" w:unhideWhenUsed="0"/>
+    <w:lsdException w:name="Colorful Shading Accent 2" w:semiHidden="0" w:uiPriority="71" w:unhideWhenUsed="0"/>
+    <w:lsdException w:name="Colorful List Accent 2" w:semiHidden="0" w:uiPriority="72" w:unhideWhenUsed="0"/>
+    <w:lsdException w:name="Colorful Grid Accent 2" w:semiHidden="0" w:uiPriority="73" w:unhideWhenUsed="0"/>
+    <w:lsdException w:name="Light Shading Accent 3" w:semiHidden="0" w:uiPriority="60" w:unhideWhenUsed="0"/>
+    <w:lsdException w:name="Light List Accent 3" w:semiHidden="0" w:uiPriority="61" w:unhideWhenUsed="0"/>
+    <w:lsdException w:name="Light Grid Accent 3" w:semiHidden="0" w:uiPriority="62" w:unhideWhenUsed="0"/>
+    <w:lsdException w:name="Medium Shading 1 Accent 3" w:semiHidden="0" w:uiPriority="63" w:unhideWhenUsed="0"/>
+    <w:lsdException w:name="Medium Shading 2 Accent 3" w:semiHidden="0" w:uiPriority="64" w:unhideWhenUsed="0"/>
+    <w:lsdException w:name="Medium List 1 Accent 3" w:semiHidden="0" w:uiPriority="65" w:unhideWhenUsed="0"/>
+    <w:lsdException w:name="Medium List 2 Accent 3" w:semiHidden="0" w:uiPriority="66" w:unhideWhenUsed="0"/>
+    <w:lsdException w:name="Medium Grid 1 Accent 3" w:semiHidden="0" w:uiPriority="67" w:unhideWhenUsed="0"/>
+    <w:lsdException w:name="Medium Grid 2 Accent 3" w:semiHidden="0" w:uiPriority="68" w:unhideWhenUsed="0"/>
+    <w:lsdException w:name="Medium Grid 3 Accent 3" w:semiHidden="0" w:uiPriority="69" w:unhideWhenUsed="0"/>
+    <w:lsdException w:name="Dark List Accent 3" w:semiHidden="0" w:uiPriority="70" w:unhideWhenUsed="0"/>
+    <w:lsdException w:name="Colorful Shading Accent 3" w:semiHidden="0" w:uiPriority="71" w:unhideWhenUsed="0"/>
+    <w:lsdException w:name="Colorful List Accent 3" w:semiHidden="0" w:uiPriority="72" w:unhideWhenUsed="0"/>
+    <w:lsdException w:name="Colorful Grid Accent 3" w:semiHidden="0" w:uiPriority="73" w:unhideWhenUsed="0"/>
+    <w:lsdException w:name="Light Shading Accent 4" w:semiHidden="0" w:uiPriority="60" w:unhideWhenUsed="0"/>
+    <w:lsdException w:name="Light List Accent 4" w:semiHidden="0" w:uiPriority="61" w:unhideWhenUsed="0"/>
+    <w:lsdException w:name="Light Grid Accent 4" w:semiHidden="0" w:uiPriority="62" w:unhideWhenUsed="0"/>
+    <w:lsdException w:name="Medium Shading 1 Accent 4" w:semiHidden="0" w:uiPriority="63" w:unhideWhenUsed="0"/>
+    <w:lsdException w:name="Medium Shading 2 Accent 4" w:semiHidden="0" w:uiPriority="64" w:unhideWhenUsed="0"/>
+    <w:lsdException w:name="Medium List 1 Accent 4" w:semiHidden="0" w:uiPriority="65" w:unhideWhenUsed="0"/>
+    <w:lsdException w:name="Medium List 2 Accent 4" w:semiHidden="0" w:uiPriority="66" w:unhideWhenUsed="0"/>
+    <w:lsdException w:name="Medium Grid 1 Accent 4" w:semiHidden="0" w:uiPriority="67" w:unhideWhenUsed="0"/>
+    <w:lsdException w:name="Medium Grid 2 Accent 4" w:semiHidden="0" w:uiPriority="68" w:unhideWhenUsed="0"/>
+    <w:lsdException w:name="Medium Grid 3 Accent 4" w:semiHidden="0" w:uiPriority="69" w:unhideWhenUsed="0"/>
+    <w:lsdException w:name="Dark List Accent 4" w:semiHidden="0" w:uiPriority="70" w:unhideWhenUsed="0"/>
+    <w:lsdException w:name="Colorful Shading Accent 4" w:semiHidden="0" w:uiPriority="71" w:unhideWhenUsed="0"/>
+    <w:lsdException w:name="Colorful List Accent 4" w:semiHidden="0" w:uiPriority="72" w:unhideWhenUsed="0"/>
+    <w:lsdException w:name="Colorful Grid Accent 4" w:semiHidden="0" w:uiPriority="73" w:unhideWhenUsed="0"/>
+    <w:lsdException w:name="Light Shading Accent 5" w:semiHidden="0" w:uiPriority="60" w:unhideWhenUsed="0"/>
+    <w:lsdException w:name="Light List Accent 5" w:semiHidden="0" w:uiPriority="61" w:unhideWhenUsed="0"/>
+    <w:lsdException w:name="Light Grid Accent 5" w:semiHidden="0" w:uiPriority="62" w:unhideWhenUsed="0"/>
+    <w:lsdException w:name="Medium Shading 1 Accent 5" w:semiHidden="0" w:uiPriority="63" w:unhideWhenUsed="0"/>
+    <w:lsdException w:name="Medium Shading 2 Accent 5" w:semiHidden="0" w:uiPriority="64" w:unhideWhenUsed="0"/>
+    <w:lsdException w:name="Medium List 1 Accent 5" w:semiHidden="0" w:uiPriority="65" w:unhideWhenUsed="0"/>
+    <w:lsdException w:name="Medium List 2 Accent 5" w:semiHidden="0" w:uiPriority="66" w:unhideWhenUsed="0"/>
+    <w:lsdException w:name="Medium Grid 1 Accent 5" w:semiHidden="0" w:uiPriority="67" w:unhideWhenUsed="0"/>
+    <w:lsdException w:name="Medium Grid 2 Accent 5" w:semiHidden="0" w:uiPriority="68" w:unhideWhenUsed="0"/>
+    <w:lsdException w:name="Medium Grid 3 Accent 5" w:semiHidden="0" w:uiPriority="69" w:unhideWhenUsed="0"/>
+    <w:lsdException w:name="Dark List Accent 5" w:semiHidden="0" w:uiPriority="70" w:unhideWhenUsed="0"/>
+    <w:lsdException w:name="Colorful Shading Accent 5" w:semiHidden="0" w:uiPriority="71" w:unhideWhenUsed="0"/>
+    <w:lsdException w:name="Colorful List Accent 5" w:semiHidden="0" w:uiPriority="72" w:unhideWhenUsed="0"/>
+    <w:lsdException w:name="Colorful Grid Accent 5" w:semiHidden="0" w:uiPriority="73" w:unhideWhenUsed="0"/>
+    <w:lsdException w:name="Light Shading Accent 6" w:semiHidden="0" w:uiPriority="60" w:unhideWhenUsed="0"/>
+    <w:lsdException w:name="Light List Accent 6" w:semiHidden="0" w:uiPriority="61" w:unhideWhenUsed="0"/>
+    <w:lsdException w:name="Light Grid Accent 6" w:semiHidden="0" w:uiPriority="62" w:unhideWhenUsed="0"/>
+    <w:lsdException w:name="Medium Shading 1 Accent 6" w:semiHidden="0" w:uiPriority="63" w:unhideWhenUsed="0"/>
+    <w:lsdException w:name="Medium Shading 2 Accent 6" w:semiHidden="0" w:uiPriority="64" w:unhideWhenUsed="0"/>
+    <w:lsdException w:name="Medium List 1 Accent 6" w:semiHidden="0" w:uiPriority="65" w:unhideWhenUsed="0"/>
+    <w:lsdException w:name="Medium List 2 Accent 6" w:semiHidden="0" w:uiPriority="66" w:unhideWhenUsed="0"/>
+    <w:lsdException w:name="Medium Grid 1 Accent 6" w:semiHidden="0" w:uiPriority="67" w:unhideWhenUsed="0"/>
+    <w:lsdException w:name="Medium Grid 2 Accent 6" w:semiHidden="0" w:uiPriority="68" w:unhideWhenUsed="0"/>
+    <w:lsdException w:name="Medium Grid 3 Accent 6" w:semiHidden="0" w:uiPriority="69" w:unhideWhenUsed="0"/>
+    <w:lsdException w:name="Dark List Accent 6" w:semiHidden="0" w:uiPriority="70" w:unhideWhenUsed="0"/>
+    <w:lsdException w:name="Colorful Shading Accent 6" w:semiHidden="0" w:uiPriority="71" w:unhideWhenUsed="0"/>
+    <w:lsdException w:name="Colorful List Accent 6" w:semiHidden="0" w:uiPriority="72" w:unhideWhenUsed="0"/>
+    <w:lsdException w:name="Colorful Grid Accent 6" w:semiHidden="0" w:uiPriority="73" w:unhideWhenUsed="0"/>
+    <w:lsdException w:name="Subtle Emphasis" w:semiHidden="0" w:uiPriority="19" w:unhideWhenUsed="0" w:qFormat="1"/>
+    <w:lsdException w:name="Intense Emphasis" w:semiHidden="0" w:uiPriority="21" w:unhideWhenUsed="0" w:qFormat="1"/>
+    <w:lsdException w:name="Subtle Reference" w:semiHidden="0" w:uiPriority="31" w:unhideWhenUsed="0" w:qFormat="1"/>
+    <w:lsdException w:name="Intense Reference" w:semiHidden="0" w:uiPriority="32" w:unhideWhenUsed="0" w:qFormat="1"/>
+    <w:lsdException w:name="Book Title" w:semiHidden="0" w:uiPriority="33" w:unhideWhenUsed="0" w:qFormat="1"/>
+    <w:lsdException w:name="Bibliography" w:uiPriority="37"/>
+    <w:lsdException w:name="TOC Heading" w:uiPriority="39" w:qFormat="1"/>
   </w:latentStyles>
-  <w:style w:type="paragraph" w:default="1" w:styleId="Normal">
+  <w:style w:type="paragraph" w:default="1" w:styleId="Standaard">
     <w:name w:val="Normal"/>
     <w:qFormat/>
     <w:rsid w:val="005A1302"/>
@@ -10666,11 +10318,11 @@
       <w:spacing w:after="0" w:line="240" w:lineRule="auto"/>
     </w:pPr>
   </w:style>
-  <w:style w:type="paragraph" w:styleId="Heading1">
+  <w:style w:type="paragraph" w:styleId="Kop1">
     <w:name w:val="heading 1"/>
-    <w:basedOn w:val="Normal"/>
-    <w:next w:val="Normal"/>
-    <w:link w:val="Heading1Char"/>
+    <w:basedOn w:val="Standaard"/>
+    <w:next w:val="Standaard"/>
+    <w:link w:val="Kop1Char"/>
     <w:uiPriority w:val="9"/>
     <w:qFormat/>
     <w:rsid w:val="00AF1B6C"/>
@@ -10692,11 +10344,11 @@
       <w:szCs w:val="28"/>
     </w:rPr>
   </w:style>
-  <w:style w:type="paragraph" w:styleId="Heading2">
+  <w:style w:type="paragraph" w:styleId="Kop2">
     <w:name w:val="heading 2"/>
-    <w:basedOn w:val="Normal"/>
-    <w:next w:val="Normal"/>
-    <w:link w:val="Heading2Char"/>
+    <w:basedOn w:val="Standaard"/>
+    <w:next w:val="Standaard"/>
+    <w:link w:val="Kop2Char"/>
     <w:uiPriority w:val="9"/>
     <w:unhideWhenUsed/>
     <w:qFormat/>
@@ -10720,11 +10372,11 @@
       <w:szCs w:val="26"/>
     </w:rPr>
   </w:style>
-  <w:style w:type="paragraph" w:styleId="Heading3">
+  <w:style w:type="paragraph" w:styleId="Kop3">
     <w:name w:val="heading 3"/>
-    <w:basedOn w:val="Normal"/>
-    <w:next w:val="Normal"/>
-    <w:link w:val="Heading3Char"/>
+    <w:basedOn w:val="Standaard"/>
+    <w:next w:val="Standaard"/>
+    <w:link w:val="Kop3Char"/>
     <w:uiPriority w:val="9"/>
     <w:unhideWhenUsed/>
     <w:qFormat/>
@@ -10746,11 +10398,11 @@
       <w:color w:val="4F81BD" w:themeColor="accent1"/>
     </w:rPr>
   </w:style>
-  <w:style w:type="paragraph" w:styleId="Heading4">
+  <w:style w:type="paragraph" w:styleId="Kop4">
     <w:name w:val="heading 4"/>
-    <w:basedOn w:val="Normal"/>
-    <w:next w:val="Normal"/>
-    <w:link w:val="Heading4Char"/>
+    <w:basedOn w:val="Standaard"/>
+    <w:next w:val="Standaard"/>
+    <w:link w:val="Kop4Char"/>
     <w:uiPriority w:val="9"/>
     <w:semiHidden/>
     <w:unhideWhenUsed/>
@@ -10775,11 +10427,11 @@
       <w:color w:val="4F81BD" w:themeColor="accent1"/>
     </w:rPr>
   </w:style>
-  <w:style w:type="paragraph" w:styleId="Heading5">
+  <w:style w:type="paragraph" w:styleId="Kop5">
     <w:name w:val="heading 5"/>
-    <w:basedOn w:val="Normal"/>
-    <w:next w:val="Normal"/>
-    <w:link w:val="Heading5Char"/>
+    <w:basedOn w:val="Standaard"/>
+    <w:next w:val="Standaard"/>
+    <w:link w:val="Kop5Char"/>
     <w:uiPriority w:val="9"/>
     <w:semiHidden/>
     <w:unhideWhenUsed/>
@@ -10800,11 +10452,11 @@
       <w:color w:val="243F60" w:themeColor="accent1" w:themeShade="7F"/>
     </w:rPr>
   </w:style>
-  <w:style w:type="paragraph" w:styleId="Heading6">
+  <w:style w:type="paragraph" w:styleId="Kop6">
     <w:name w:val="heading 6"/>
-    <w:basedOn w:val="Normal"/>
-    <w:next w:val="Normal"/>
-    <w:link w:val="Heading6Char"/>
+    <w:basedOn w:val="Standaard"/>
+    <w:next w:val="Standaard"/>
+    <w:link w:val="Kop6Char"/>
     <w:uiPriority w:val="9"/>
     <w:semiHidden/>
     <w:unhideWhenUsed/>
@@ -10827,11 +10479,11 @@
       <w:color w:val="243F60" w:themeColor="accent1" w:themeShade="7F"/>
     </w:rPr>
   </w:style>
-  <w:style w:type="paragraph" w:styleId="Heading7">
+  <w:style w:type="paragraph" w:styleId="Kop7">
     <w:name w:val="heading 7"/>
-    <w:basedOn w:val="Normal"/>
-    <w:next w:val="Normal"/>
-    <w:link w:val="Heading7Char"/>
+    <w:basedOn w:val="Standaard"/>
+    <w:next w:val="Standaard"/>
+    <w:link w:val="Kop7Char"/>
     <w:uiPriority w:val="9"/>
     <w:semiHidden/>
     <w:unhideWhenUsed/>
@@ -10854,11 +10506,11 @@
       <w:color w:val="404040" w:themeColor="text1" w:themeTint="BF"/>
     </w:rPr>
   </w:style>
-  <w:style w:type="paragraph" w:styleId="Heading8">
+  <w:style w:type="paragraph" w:styleId="Kop8">
     <w:name w:val="heading 8"/>
-    <w:basedOn w:val="Normal"/>
-    <w:next w:val="Normal"/>
-    <w:link w:val="Heading8Char"/>
+    <w:basedOn w:val="Standaard"/>
+    <w:next w:val="Standaard"/>
+    <w:link w:val="Kop8Char"/>
     <w:uiPriority w:val="9"/>
     <w:semiHidden/>
     <w:unhideWhenUsed/>
@@ -10881,11 +10533,11 @@
       <w:szCs w:val="20"/>
     </w:rPr>
   </w:style>
-  <w:style w:type="paragraph" w:styleId="Heading9">
+  <w:style w:type="paragraph" w:styleId="Kop9">
     <w:name w:val="heading 9"/>
-    <w:basedOn w:val="Normal"/>
-    <w:next w:val="Normal"/>
-    <w:link w:val="Heading9Char"/>
+    <w:basedOn w:val="Standaard"/>
+    <w:next w:val="Standaard"/>
+    <w:link w:val="Kop9Char"/>
     <w:uiPriority w:val="9"/>
     <w:semiHidden/>
     <w:unhideWhenUsed/>
@@ -10910,13 +10562,13 @@
       <w:szCs w:val="20"/>
     </w:rPr>
   </w:style>
-  <w:style w:type="character" w:default="1" w:styleId="DefaultParagraphFont">
+  <w:style w:type="character" w:default="1" w:styleId="Standaardalinea-lettertype">
     <w:name w:val="Default Paragraph Font"/>
     <w:uiPriority w:val="1"/>
     <w:semiHidden/>
     <w:unhideWhenUsed/>
   </w:style>
-  <w:style w:type="table" w:default="1" w:styleId="TableNormal">
+  <w:style w:type="table" w:default="1" w:styleId="Standaardtabel">
     <w:name w:val="Normal Table"/>
     <w:uiPriority w:val="99"/>
     <w:semiHidden/>
@@ -10931,15 +10583,15 @@
       </w:tblCellMar>
     </w:tblPr>
   </w:style>
-  <w:style w:type="numbering" w:default="1" w:styleId="NoList">
+  <w:style w:type="numbering" w:default="1" w:styleId="Geenlijst">
     <w:name w:val="No List"/>
     <w:uiPriority w:val="99"/>
     <w:semiHidden/>
     <w:unhideWhenUsed/>
   </w:style>
-  <w:style w:type="paragraph" w:styleId="NoSpacing">
+  <w:style w:type="paragraph" w:styleId="Geenafstand">
     <w:name w:val="No Spacing"/>
-    <w:link w:val="NoSpacingChar"/>
+    <w:link w:val="GeenafstandChar"/>
     <w:uiPriority w:val="1"/>
     <w:qFormat/>
     <w:rsid w:val="005A1302"/>
@@ -10947,17 +10599,17 @@
       <w:spacing w:after="0" w:line="240" w:lineRule="auto"/>
     </w:pPr>
   </w:style>
-  <w:style w:type="character" w:customStyle="1" w:styleId="NoSpacingChar">
-    <w:name w:val="No Spacing Char"/>
-    <w:basedOn w:val="DefaultParagraphFont"/>
-    <w:link w:val="NoSpacing"/>
+  <w:style w:type="character" w:customStyle="1" w:styleId="GeenafstandChar">
+    <w:name w:val="Geen afstand Char"/>
+    <w:basedOn w:val="Standaardalinea-lettertype"/>
+    <w:link w:val="Geenafstand"/>
     <w:uiPriority w:val="1"/>
     <w:rsid w:val="005A1302"/>
   </w:style>
-  <w:style w:type="paragraph" w:styleId="BalloonText">
+  <w:style w:type="paragraph" w:styleId="Ballontekst">
     <w:name w:val="Balloon Text"/>
-    <w:basedOn w:val="Normal"/>
-    <w:link w:val="BalloonTextChar"/>
+    <w:basedOn w:val="Standaard"/>
+    <w:link w:val="BallontekstChar"/>
     <w:uiPriority w:val="99"/>
     <w:semiHidden/>
     <w:unhideWhenUsed/>
@@ -10968,10 +10620,10 @@
       <w:szCs w:val="16"/>
     </w:rPr>
   </w:style>
-  <w:style w:type="character" w:customStyle="1" w:styleId="BalloonTextChar">
-    <w:name w:val="Balloon Text Char"/>
-    <w:basedOn w:val="DefaultParagraphFont"/>
-    <w:link w:val="BalloonText"/>
+  <w:style w:type="character" w:customStyle="1" w:styleId="BallontekstChar">
+    <w:name w:val="Ballontekst Char"/>
+    <w:basedOn w:val="Standaardalinea-lettertype"/>
+    <w:link w:val="Ballontekst"/>
     <w:uiPriority w:val="99"/>
     <w:semiHidden/>
     <w:rsid w:val="005A1302"/>
@@ -10981,10 +10633,10 @@
       <w:szCs w:val="16"/>
     </w:rPr>
   </w:style>
-  <w:style w:type="character" w:customStyle="1" w:styleId="Heading1Char">
-    <w:name w:val="Heading 1 Char"/>
-    <w:basedOn w:val="DefaultParagraphFont"/>
-    <w:link w:val="Heading1"/>
+  <w:style w:type="character" w:customStyle="1" w:styleId="Kop1Char">
+    <w:name w:val="Kop 1 Char"/>
+    <w:basedOn w:val="Standaardalinea-lettertype"/>
+    <w:link w:val="Kop1"/>
     <w:uiPriority w:val="9"/>
     <w:rsid w:val="00AF1B6C"/>
     <w:rPr>
@@ -10996,10 +10648,10 @@
       <w:szCs w:val="28"/>
     </w:rPr>
   </w:style>
-  <w:style w:type="paragraph" w:styleId="TOCHeading">
+  <w:style w:type="paragraph" w:styleId="Kopvaninhoudsopgave">
     <w:name w:val="TOC Heading"/>
-    <w:basedOn w:val="Heading1"/>
-    <w:next w:val="Normal"/>
+    <w:basedOn w:val="Kop1"/>
+    <w:next w:val="Standaard"/>
     <w:uiPriority w:val="39"/>
     <w:unhideWhenUsed/>
     <w:qFormat/>
@@ -11012,9 +10664,9 @@
       <w:lang w:eastAsia="nl-NL"/>
     </w:rPr>
   </w:style>
-  <w:style w:type="table" w:styleId="TableGrid">
+  <w:style w:type="table" w:styleId="Tabelraster">
     <w:name w:val="Table Grid"/>
-    <w:basedOn w:val="TableNormal"/>
+    <w:basedOn w:val="Standaardtabel"/>
     <w:uiPriority w:val="39"/>
     <w:rsid w:val="005A1302"/>
     <w:pPr>
@@ -11031,10 +10683,10 @@
       </w:tblBorders>
     </w:tblPr>
   </w:style>
-  <w:style w:type="character" w:customStyle="1" w:styleId="Heading2Char">
-    <w:name w:val="Heading 2 Char"/>
-    <w:basedOn w:val="DefaultParagraphFont"/>
-    <w:link w:val="Heading2"/>
+  <w:style w:type="character" w:customStyle="1" w:styleId="Kop2Char">
+    <w:name w:val="Kop 2 Char"/>
+    <w:basedOn w:val="Standaardalinea-lettertype"/>
+    <w:link w:val="Kop2"/>
     <w:uiPriority w:val="9"/>
     <w:rsid w:val="00057479"/>
     <w:rPr>
@@ -11046,10 +10698,10 @@
       <w:szCs w:val="26"/>
     </w:rPr>
   </w:style>
-  <w:style w:type="character" w:customStyle="1" w:styleId="Heading3Char">
-    <w:name w:val="Heading 3 Char"/>
-    <w:basedOn w:val="DefaultParagraphFont"/>
-    <w:link w:val="Heading3"/>
+  <w:style w:type="character" w:customStyle="1" w:styleId="Kop3Char">
+    <w:name w:val="Kop 3 Char"/>
+    <w:basedOn w:val="Standaardalinea-lettertype"/>
+    <w:link w:val="Kop3"/>
     <w:uiPriority w:val="9"/>
     <w:rsid w:val="005A1302"/>
     <w:rPr>
@@ -11059,10 +10711,10 @@
       <w:color w:val="4F81BD" w:themeColor="accent1"/>
     </w:rPr>
   </w:style>
-  <w:style w:type="character" w:customStyle="1" w:styleId="Heading4Char">
-    <w:name w:val="Heading 4 Char"/>
-    <w:basedOn w:val="DefaultParagraphFont"/>
-    <w:link w:val="Heading4"/>
+  <w:style w:type="character" w:customStyle="1" w:styleId="Kop4Char">
+    <w:name w:val="Kop 4 Char"/>
+    <w:basedOn w:val="Standaardalinea-lettertype"/>
+    <w:link w:val="Kop4"/>
     <w:uiPriority w:val="9"/>
     <w:semiHidden/>
     <w:rsid w:val="005A1302"/>
@@ -11075,10 +10727,10 @@
       <w:color w:val="4F81BD" w:themeColor="accent1"/>
     </w:rPr>
   </w:style>
-  <w:style w:type="character" w:customStyle="1" w:styleId="Heading5Char">
-    <w:name w:val="Heading 5 Char"/>
-    <w:basedOn w:val="DefaultParagraphFont"/>
-    <w:link w:val="Heading5"/>
+  <w:style w:type="character" w:customStyle="1" w:styleId="Kop5Char">
+    <w:name w:val="Kop 5 Char"/>
+    <w:basedOn w:val="Standaardalinea-lettertype"/>
+    <w:link w:val="Kop5"/>
     <w:uiPriority w:val="9"/>
     <w:semiHidden/>
     <w:rsid w:val="005A1302"/>
@@ -11087,10 +10739,10 @@
       <w:color w:val="243F60" w:themeColor="accent1" w:themeShade="7F"/>
     </w:rPr>
   </w:style>
-  <w:style w:type="character" w:customStyle="1" w:styleId="Heading6Char">
-    <w:name w:val="Heading 6 Char"/>
-    <w:basedOn w:val="DefaultParagraphFont"/>
-    <w:link w:val="Heading6"/>
+  <w:style w:type="character" w:customStyle="1" w:styleId="Kop6Char">
+    <w:name w:val="Kop 6 Char"/>
+    <w:basedOn w:val="Standaardalinea-lettertype"/>
+    <w:link w:val="Kop6"/>
     <w:uiPriority w:val="9"/>
     <w:semiHidden/>
     <w:rsid w:val="005A1302"/>
@@ -11101,10 +10753,10 @@
       <w:color w:val="243F60" w:themeColor="accent1" w:themeShade="7F"/>
     </w:rPr>
   </w:style>
-  <w:style w:type="character" w:customStyle="1" w:styleId="Heading7Char">
-    <w:name w:val="Heading 7 Char"/>
-    <w:basedOn w:val="DefaultParagraphFont"/>
-    <w:link w:val="Heading7"/>
+  <w:style w:type="character" w:customStyle="1" w:styleId="Kop7Char">
+    <w:name w:val="Kop 7 Char"/>
+    <w:basedOn w:val="Standaardalinea-lettertype"/>
+    <w:link w:val="Kop7"/>
     <w:uiPriority w:val="9"/>
     <w:semiHidden/>
     <w:rsid w:val="005A1302"/>
@@ -11115,10 +10767,10 @@
       <w:color w:val="404040" w:themeColor="text1" w:themeTint="BF"/>
     </w:rPr>
   </w:style>
-  <w:style w:type="character" w:customStyle="1" w:styleId="Heading8Char">
-    <w:name w:val="Heading 8 Char"/>
-    <w:basedOn w:val="DefaultParagraphFont"/>
-    <w:link w:val="Heading8"/>
+  <w:style w:type="character" w:customStyle="1" w:styleId="Kop8Char">
+    <w:name w:val="Kop 8 Char"/>
+    <w:basedOn w:val="Standaardalinea-lettertype"/>
+    <w:link w:val="Kop8"/>
     <w:uiPriority w:val="9"/>
     <w:semiHidden/>
     <w:rsid w:val="005A1302"/>
@@ -11129,10 +10781,10 @@
       <w:szCs w:val="20"/>
     </w:rPr>
   </w:style>
-  <w:style w:type="character" w:customStyle="1" w:styleId="Heading9Char">
-    <w:name w:val="Heading 9 Char"/>
-    <w:basedOn w:val="DefaultParagraphFont"/>
-    <w:link w:val="Heading9"/>
+  <w:style w:type="character" w:customStyle="1" w:styleId="Kop9Char">
+    <w:name w:val="Kop 9 Char"/>
+    <w:basedOn w:val="Standaardalinea-lettertype"/>
+    <w:link w:val="Kop9"/>
     <w:uiPriority w:val="9"/>
     <w:semiHidden/>
     <w:rsid w:val="005A1302"/>
@@ -11145,10 +10797,10 @@
       <w:szCs w:val="20"/>
     </w:rPr>
   </w:style>
-  <w:style w:type="paragraph" w:styleId="TOC1">
+  <w:style w:type="paragraph" w:styleId="Inhopg1">
     <w:name w:val="toc 1"/>
-    <w:basedOn w:val="Normal"/>
-    <w:next w:val="Normal"/>
+    <w:basedOn w:val="Standaard"/>
+    <w:next w:val="Standaard"/>
     <w:autoRedefine/>
     <w:uiPriority w:val="39"/>
     <w:unhideWhenUsed/>
@@ -11162,7 +10814,7 @@
   </w:style>
   <w:style w:type="character" w:styleId="Hyperlink">
     <w:name w:val="Hyperlink"/>
-    <w:basedOn w:val="DefaultParagraphFont"/>
+    <w:basedOn w:val="Standaardalinea-lettertype"/>
     <w:uiPriority w:val="99"/>
     <w:unhideWhenUsed/>
     <w:rsid w:val="005A1302"/>
@@ -11171,10 +10823,10 @@
       <w:u w:val="single"/>
     </w:rPr>
   </w:style>
-  <w:style w:type="paragraph" w:styleId="TOC2">
+  <w:style w:type="paragraph" w:styleId="Inhopg2">
     <w:name w:val="toc 2"/>
-    <w:basedOn w:val="Normal"/>
-    <w:next w:val="Normal"/>
+    <w:basedOn w:val="Standaard"/>
+    <w:next w:val="Standaard"/>
     <w:autoRedefine/>
     <w:uiPriority w:val="39"/>
     <w:unhideWhenUsed/>
@@ -11184,10 +10836,10 @@
       <w:ind w:left="220"/>
     </w:pPr>
   </w:style>
-  <w:style w:type="paragraph" w:styleId="TOC3">
+  <w:style w:type="paragraph" w:styleId="Inhopg3">
     <w:name w:val="toc 3"/>
-    <w:basedOn w:val="Normal"/>
-    <w:next w:val="Normal"/>
+    <w:basedOn w:val="Standaard"/>
+    <w:next w:val="Standaard"/>
     <w:autoRedefine/>
     <w:uiPriority w:val="39"/>
     <w:unhideWhenUsed/>
@@ -11197,10 +10849,10 @@
       <w:ind w:left="440"/>
     </w:pPr>
   </w:style>
-  <w:style w:type="paragraph" w:styleId="Caption">
+  <w:style w:type="paragraph" w:styleId="Bijschrift">
     <w:name w:val="caption"/>
-    <w:basedOn w:val="Normal"/>
-    <w:next w:val="Normal"/>
+    <w:basedOn w:val="Standaard"/>
+    <w:next w:val="Standaard"/>
     <w:uiPriority w:val="35"/>
     <w:unhideWhenUsed/>
     <w:qFormat/>
@@ -11215,10 +10867,10 @@
       <w:lang w:eastAsia="nl-NL"/>
     </w:rPr>
   </w:style>
-  <w:style w:type="paragraph" w:styleId="Header">
+  <w:style w:type="paragraph" w:styleId="Koptekst">
     <w:name w:val="header"/>
-    <w:basedOn w:val="Normal"/>
-    <w:link w:val="HeaderChar"/>
+    <w:basedOn w:val="Standaard"/>
+    <w:link w:val="KoptekstChar"/>
     <w:uiPriority w:val="99"/>
     <w:unhideWhenUsed/>
     <w:rsid w:val="005A1302"/>
@@ -11229,17 +10881,17 @@
       </w:tabs>
     </w:pPr>
   </w:style>
-  <w:style w:type="character" w:customStyle="1" w:styleId="HeaderChar">
-    <w:name w:val="Header Char"/>
-    <w:basedOn w:val="DefaultParagraphFont"/>
-    <w:link w:val="Header"/>
+  <w:style w:type="character" w:customStyle="1" w:styleId="KoptekstChar">
+    <w:name w:val="Koptekst Char"/>
+    <w:basedOn w:val="Standaardalinea-lettertype"/>
+    <w:link w:val="Koptekst"/>
     <w:uiPriority w:val="99"/>
     <w:rsid w:val="005A1302"/>
   </w:style>
-  <w:style w:type="paragraph" w:styleId="Footer">
+  <w:style w:type="paragraph" w:styleId="Voettekst">
     <w:name w:val="footer"/>
-    <w:basedOn w:val="Normal"/>
-    <w:link w:val="FooterChar"/>
+    <w:basedOn w:val="Standaard"/>
+    <w:link w:val="VoettekstChar"/>
     <w:uiPriority w:val="99"/>
     <w:unhideWhenUsed/>
     <w:rsid w:val="005A1302"/>
@@ -11250,16 +10902,16 @@
       </w:tabs>
     </w:pPr>
   </w:style>
-  <w:style w:type="character" w:customStyle="1" w:styleId="FooterChar">
-    <w:name w:val="Footer Char"/>
-    <w:basedOn w:val="DefaultParagraphFont"/>
-    <w:link w:val="Footer"/>
+  <w:style w:type="character" w:customStyle="1" w:styleId="VoettekstChar">
+    <w:name w:val="Voettekst Char"/>
+    <w:basedOn w:val="Standaardalinea-lettertype"/>
+    <w:link w:val="Voettekst"/>
     <w:uiPriority w:val="99"/>
     <w:rsid w:val="005A1302"/>
   </w:style>
-  <w:style w:type="table" w:styleId="MediumShading1-Accent1">
+  <w:style w:type="table" w:styleId="Gemiddeldearcering1-accent1">
     <w:name w:val="Medium Shading 1 Accent 1"/>
-    <w:basedOn w:val="TableNormal"/>
+    <w:basedOn w:val="Standaardtabel"/>
     <w:uiPriority w:val="63"/>
     <w:rsid w:val="00AF1B6C"/>
     <w:pPr>
@@ -11356,9 +11008,9 @@
       </w:tcPr>
     </w:tblStylePr>
   </w:style>
-  <w:style w:type="paragraph" w:styleId="ListParagraph">
+  <w:style w:type="paragraph" w:styleId="Lijstalinea">
     <w:name w:val="List Paragraph"/>
-    <w:basedOn w:val="Normal"/>
+    <w:basedOn w:val="Standaard"/>
     <w:uiPriority w:val="34"/>
     <w:qFormat/>
     <w:rsid w:val="00AF1B6C"/>
@@ -11368,9 +11020,9 @@
       <w:contextualSpacing/>
     </w:pPr>
   </w:style>
-  <w:style w:type="table" w:styleId="LightList-Accent1">
+  <w:style w:type="table" w:styleId="Lichtelijst-accent1">
     <w:name w:val="Light List Accent 1"/>
-    <w:basedOn w:val="TableNormal"/>
+    <w:basedOn w:val="Standaardtabel"/>
     <w:uiPriority w:val="61"/>
     <w:rsid w:val="009A04B5"/>
     <w:pPr>
@@ -11453,9 +11105,975 @@
       </w:tcPr>
     </w:tblStylePr>
   </w:style>
-  <w:style w:type="character" w:styleId="SubtleEmphasis">
+  <w:style w:type="character" w:styleId="Subtielebenadrukking">
     <w:name w:val="Subtle Emphasis"/>
-    <w:basedOn w:val="DefaultParagraphFont"/>
+    <w:basedOn w:val="Standaardalinea-lettertype"/>
+    <w:uiPriority w:val="19"/>
+    <w:qFormat/>
+    <w:rsid w:val="009A6793"/>
+    <w:rPr>
+      <w:i/>
+      <w:iCs/>
+      <w:color w:val="808080" w:themeColor="text1" w:themeTint="7F"/>
+    </w:rPr>
+  </w:style>
+</w:styles>
+</file>
+
+<file path=word/stylesWithEffects.xml><?xml version="1.0" encoding="utf-8"?>
+<w:styles xmlns:wpc="http://schemas.microsoft.com/office/word/2010/wordprocessingCanvas" xmlns:mc="http://schemas.openxmlformats.org/markup-compatibility/2006" xmlns:o="urn:schemas-microsoft-com:office:office" xmlns:r="http://schemas.openxmlformats.org/officeDocument/2006/relationships" xmlns:m="http://schemas.openxmlformats.org/officeDocument/2006/math" xmlns:v="urn:schemas-microsoft-com:vml" xmlns:wp14="http://schemas.microsoft.com/office/word/2010/wordprocessingDrawing" xmlns:wp="http://schemas.openxmlformats.org/drawingml/2006/wordprocessingDrawing" xmlns:w10="urn:schemas-microsoft-com:office:word" xmlns:w="http://schemas.openxmlformats.org/wordprocessingml/2006/main" xmlns:w14="http://schemas.microsoft.com/office/word/2010/wordml" xmlns:wpg="http://schemas.microsoft.com/office/word/2010/wordprocessingGroup" xmlns:wpi="http://schemas.microsoft.com/office/word/2010/wordprocessingInk" xmlns:wne="http://schemas.microsoft.com/office/word/2006/wordml" xmlns:wps="http://schemas.microsoft.com/office/word/2010/wordprocessingShape" mc:Ignorable="w14 wp14">
+  <w:docDefaults>
+    <w:rPrDefault>
+      <w:rPr>
+        <w:rFonts w:asciiTheme="minorHAnsi" w:eastAsiaTheme="minorHAnsi" w:hAnsiTheme="minorHAnsi" w:cstheme="minorBidi"/>
+        <w:sz w:val="22"/>
+        <w:szCs w:val="22"/>
+        <w:lang w:val="nl-NL" w:eastAsia="en-US" w:bidi="ar-SA"/>
+      </w:rPr>
+    </w:rPrDefault>
+    <w:pPrDefault>
+      <w:pPr>
+        <w:spacing w:after="200" w:line="276" w:lineRule="auto"/>
+      </w:pPr>
+    </w:pPrDefault>
+  </w:docDefaults>
+  <w:latentStyles w:defLockedState="0" w:defUIPriority="99" w:defSemiHidden="1" w:defUnhideWhenUsed="1" w:defQFormat="0" w:count="267">
+    <w:lsdException w:name="Normal" w:semiHidden="0" w:uiPriority="0" w:unhideWhenUsed="0" w:qFormat="1"/>
+    <w:lsdException w:name="heading 1" w:semiHidden="0" w:uiPriority="9" w:unhideWhenUsed="0" w:qFormat="1"/>
+    <w:lsdException w:name="heading 2" w:uiPriority="9" w:qFormat="1"/>
+    <w:lsdException w:name="heading 3" w:uiPriority="9" w:qFormat="1"/>
+    <w:lsdException w:name="heading 4" w:uiPriority="9" w:qFormat="1"/>
+    <w:lsdException w:name="heading 5" w:uiPriority="9" w:qFormat="1"/>
+    <w:lsdException w:name="heading 6" w:uiPriority="9" w:qFormat="1"/>
+    <w:lsdException w:name="heading 7" w:uiPriority="9" w:qFormat="1"/>
+    <w:lsdException w:name="heading 8" w:uiPriority="9" w:qFormat="1"/>
+    <w:lsdException w:name="heading 9" w:uiPriority="9" w:qFormat="1"/>
+    <w:lsdException w:name="toc 1" w:uiPriority="39"/>
+    <w:lsdException w:name="toc 2" w:uiPriority="39"/>
+    <w:lsdException w:name="toc 3" w:uiPriority="39"/>
+    <w:lsdException w:name="toc 4" w:uiPriority="39"/>
+    <w:lsdException w:name="toc 5" w:uiPriority="39"/>
+    <w:lsdException w:name="toc 6" w:uiPriority="39"/>
+    <w:lsdException w:name="toc 7" w:uiPriority="39"/>
+    <w:lsdException w:name="toc 8" w:uiPriority="39"/>
+    <w:lsdException w:name="toc 9" w:uiPriority="39"/>
+    <w:lsdException w:name="caption" w:uiPriority="35" w:qFormat="1"/>
+    <w:lsdException w:name="Title" w:semiHidden="0" w:uiPriority="10" w:unhideWhenUsed="0" w:qFormat="1"/>
+    <w:lsdException w:name="Default Paragraph Font" w:uiPriority="1"/>
+    <w:lsdException w:name="Subtitle" w:semiHidden="0" w:uiPriority="11" w:unhideWhenUsed="0" w:qFormat="1"/>
+    <w:lsdException w:name="Strong" w:semiHidden="0" w:uiPriority="22" w:unhideWhenUsed="0" w:qFormat="1"/>
+    <w:lsdException w:name="Emphasis" w:semiHidden="0" w:uiPriority="20" w:unhideWhenUsed="0" w:qFormat="1"/>
+    <w:lsdException w:name="Table Grid" w:semiHidden="0" w:uiPriority="39" w:unhideWhenUsed="0"/>
+    <w:lsdException w:name="Placeholder Text" w:unhideWhenUsed="0"/>
+    <w:lsdException w:name="No Spacing" w:semiHidden="0" w:uiPriority="1" w:unhideWhenUsed="0" w:qFormat="1"/>
+    <w:lsdException w:name="Light Shading" w:semiHidden="0" w:uiPriority="60" w:unhideWhenUsed="0"/>
+    <w:lsdException w:name="Light List" w:semiHidden="0" w:uiPriority="61" w:unhideWhenUsed="0"/>
+    <w:lsdException w:name="Light Grid" w:semiHidden="0" w:uiPriority="62" w:unhideWhenUsed="0"/>
+    <w:lsdException w:name="Medium Shading 1" w:semiHidden="0" w:uiPriority="63" w:unhideWhenUsed="0"/>
+    <w:lsdException w:name="Medium Shading 2" w:semiHidden="0" w:uiPriority="64" w:unhideWhenUsed="0"/>
+    <w:lsdException w:name="Medium List 1" w:semiHidden="0" w:uiPriority="65" w:unhideWhenUsed="0"/>
+    <w:lsdException w:name="Medium List 2" w:semiHidden="0" w:uiPriority="66" w:unhideWhenUsed="0"/>
+    <w:lsdException w:name="Medium Grid 1" w:semiHidden="0" w:uiPriority="67" w:unhideWhenUsed="0"/>
+    <w:lsdException w:name="Medium Grid 2" w:semiHidden="0" w:uiPriority="68" w:unhideWhenUsed="0"/>
+    <w:lsdException w:name="Medium Grid 3" w:semiHidden="0" w:uiPriority="69" w:unhideWhenUsed="0"/>
+    <w:lsdException w:name="Dark List" w:semiHidden="0" w:uiPriority="70" w:unhideWhenUsed="0"/>
+    <w:lsdException w:name="Colorful Shading" w:semiHidden="0" w:uiPriority="71" w:unhideWhenUsed="0"/>
+    <w:lsdException w:name="Colorful List" w:semiHidden="0" w:uiPriority="72" w:unhideWhenUsed="0"/>
+    <w:lsdException w:name="Colorful Grid" w:semiHidden="0" w:uiPriority="73" w:unhideWhenUsed="0"/>
+    <w:lsdException w:name="Light Shading Accent 1" w:semiHidden="0" w:uiPriority="60" w:unhideWhenUsed="0"/>
+    <w:lsdException w:name="Light List Accent 1" w:semiHidden="0" w:uiPriority="61" w:unhideWhenUsed="0"/>
+    <w:lsdException w:name="Light Grid Accent 1" w:semiHidden="0" w:uiPriority="62" w:unhideWhenUsed="0"/>
+    <w:lsdException w:name="Medium Shading 1 Accent 1" w:semiHidden="0" w:uiPriority="63" w:unhideWhenUsed="0"/>
+    <w:lsdException w:name="Medium Shading 2 Accent 1" w:semiHidden="0" w:uiPriority="64" w:unhideWhenUsed="0"/>
+    <w:lsdException w:name="Medium List 1 Accent 1" w:semiHidden="0" w:uiPriority="65" w:unhideWhenUsed="0"/>
+    <w:lsdException w:name="Revision" w:unhideWhenUsed="0"/>
+    <w:lsdException w:name="List Paragraph" w:semiHidden="0" w:uiPriority="34" w:unhideWhenUsed="0" w:qFormat="1"/>
+    <w:lsdException w:name="Quote" w:semiHidden="0" w:uiPriority="29" w:unhideWhenUsed="0" w:qFormat="1"/>
+    <w:lsdException w:name="Intense Quote" w:semiHidden="0" w:uiPriority="30" w:unhideWhenUsed="0" w:qFormat="1"/>
+    <w:lsdException w:name="Medium List 2 Accent 1" w:semiHidden="0" w:uiPriority="66" w:unhideWhenUsed="0"/>
+    <w:lsdException w:name="Medium Grid 1 Accent 1" w:semiHidden="0" w:uiPriority="67" w:unhideWhenUsed="0"/>
+    <w:lsdException w:name="Medium Grid 2 Accent 1" w:semiHidden="0" w:uiPriority="68" w:unhideWhenUsed="0"/>
+    <w:lsdException w:name="Medium Grid 3 Accent 1" w:semiHidden="0" w:uiPriority="69" w:unhideWhenUsed="0"/>
+    <w:lsdException w:name="Dark List Accent 1" w:semiHidden="0" w:uiPriority="70" w:unhideWhenUsed="0"/>
+    <w:lsdException w:name="Colorful Shading Accent 1" w:semiHidden="0" w:uiPriority="71" w:unhideWhenUsed="0"/>
+    <w:lsdException w:name="Colorful List Accent 1" w:semiHidden="0" w:uiPriority="72" w:unhideWhenUsed="0"/>
+    <w:lsdException w:name="Colorful Grid Accent 1" w:semiHidden="0" w:uiPriority="73" w:unhideWhenUsed="0"/>
+    <w:lsdException w:name="Light Shading Accent 2" w:semiHidden="0" w:uiPriority="60" w:unhideWhenUsed="0"/>
+    <w:lsdException w:name="Light List Accent 2" w:semiHidden="0" w:uiPriority="61" w:unhideWhenUsed="0"/>
+    <w:lsdException w:name="Light Grid Accent 2" w:semiHidden="0" w:uiPriority="62" w:unhideWhenUsed="0"/>
+    <w:lsdException w:name="Medium Shading 1 Accent 2" w:semiHidden="0" w:uiPriority="63" w:unhideWhenUsed="0"/>
+    <w:lsdException w:name="Medium Shading 2 Accent 2" w:semiHidden="0" w:uiPriority="64" w:unhideWhenUsed="0"/>
+    <w:lsdException w:name="Medium List 1 Accent 2" w:semiHidden="0" w:uiPriority="65" w:unhideWhenUsed="0"/>
+    <w:lsdException w:name="Medium List 2 Accent 2" w:semiHidden="0" w:uiPriority="66" w:unhideWhenUsed="0"/>
+    <w:lsdException w:name="Medium Grid 1 Accent 2" w:semiHidden="0" w:uiPriority="67" w:unhideWhenUsed="0"/>
+    <w:lsdException w:name="Medium Grid 2 Accent 2" w:semiHidden="0" w:uiPriority="68" w:unhideWhenUsed="0"/>
+    <w:lsdException w:name="Medium Grid 3 Accent 2" w:semiHidden="0" w:uiPriority="69" w:unhideWhenUsed="0"/>
+    <w:lsdException w:name="Dark List Accent 2" w:semiHidden="0" w:uiPriority="70" w:unhideWhenUsed="0"/>
+    <w:lsdException w:name="Colorful Shading Accent 2" w:semiHidden="0" w:uiPriority="71" w:unhideWhenUsed="0"/>
+    <w:lsdException w:name="Colorful List Accent 2" w:semiHidden="0" w:uiPriority="72" w:unhideWhenUsed="0"/>
+    <w:lsdException w:name="Colorful Grid Accent 2" w:semiHidden="0" w:uiPriority="73" w:unhideWhenUsed="0"/>
+    <w:lsdException w:name="Light Shading Accent 3" w:semiHidden="0" w:uiPriority="60" w:unhideWhenUsed="0"/>
+    <w:lsdException w:name="Light List Accent 3" w:semiHidden="0" w:uiPriority="61" w:unhideWhenUsed="0"/>
+    <w:lsdException w:name="Light Grid Accent 3" w:semiHidden="0" w:uiPriority="62" w:unhideWhenUsed="0"/>
+    <w:lsdException w:name="Medium Shading 1 Accent 3" w:semiHidden="0" w:uiPriority="63" w:unhideWhenUsed="0"/>
+    <w:lsdException w:name="Medium Shading 2 Accent 3" w:semiHidden="0" w:uiPriority="64" w:unhideWhenUsed="0"/>
+    <w:lsdException w:name="Medium List 1 Accent 3" w:semiHidden="0" w:uiPriority="65" w:unhideWhenUsed="0"/>
+    <w:lsdException w:name="Medium List 2 Accent 3" w:semiHidden="0" w:uiPriority="66" w:unhideWhenUsed="0"/>
+    <w:lsdException w:name="Medium Grid 1 Accent 3" w:semiHidden="0" w:uiPriority="67" w:unhideWhenUsed="0"/>
+    <w:lsdException w:name="Medium Grid 2 Accent 3" w:semiHidden="0" w:uiPriority="68" w:unhideWhenUsed="0"/>
+    <w:lsdException w:name="Medium Grid 3 Accent 3" w:semiHidden="0" w:uiPriority="69" w:unhideWhenUsed="0"/>
+    <w:lsdException w:name="Dark List Accent 3" w:semiHidden="0" w:uiPriority="70" w:unhideWhenUsed="0"/>
+    <w:lsdException w:name="Colorful Shading Accent 3" w:semiHidden="0" w:uiPriority="71" w:unhideWhenUsed="0"/>
+    <w:lsdException w:name="Colorful List Accent 3" w:semiHidden="0" w:uiPriority="72" w:unhideWhenUsed="0"/>
+    <w:lsdException w:name="Colorful Grid Accent 3" w:semiHidden="0" w:uiPriority="73" w:unhideWhenUsed="0"/>
+    <w:lsdException w:name="Light Shading Accent 4" w:semiHidden="0" w:uiPriority="60" w:unhideWhenUsed="0"/>
+    <w:lsdException w:name="Light List Accent 4" w:semiHidden="0" w:uiPriority="61" w:unhideWhenUsed="0"/>
+    <w:lsdException w:name="Light Grid Accent 4" w:semiHidden="0" w:uiPriority="62" w:unhideWhenUsed="0"/>
+    <w:lsdException w:name="Medium Shading 1 Accent 4" w:semiHidden="0" w:uiPriority="63" w:unhideWhenUsed="0"/>
+    <w:lsdException w:name="Medium Shading 2 Accent 4" w:semiHidden="0" w:uiPriority="64" w:unhideWhenUsed="0"/>
+    <w:lsdException w:name="Medium List 1 Accent 4" w:semiHidden="0" w:uiPriority="65" w:unhideWhenUsed="0"/>
+    <w:lsdException w:name="Medium List 2 Accent 4" w:semiHidden="0" w:uiPriority="66" w:unhideWhenUsed="0"/>
+    <w:lsdException w:name="Medium Grid 1 Accent 4" w:semiHidden="0" w:uiPriority="67" w:unhideWhenUsed="0"/>
+    <w:lsdException w:name="Medium Grid 2 Accent 4" w:semiHidden="0" w:uiPriority="68" w:unhideWhenUsed="0"/>
+    <w:lsdException w:name="Medium Grid 3 Accent 4" w:semiHidden="0" w:uiPriority="69" w:unhideWhenUsed="0"/>
+    <w:lsdException w:name="Dark List Accent 4" w:semiHidden="0" w:uiPriority="70" w:unhideWhenUsed="0"/>
+    <w:lsdException w:name="Colorful Shading Accent 4" w:semiHidden="0" w:uiPriority="71" w:unhideWhenUsed="0"/>
+    <w:lsdException w:name="Colorful List Accent 4" w:semiHidden="0" w:uiPriority="72" w:unhideWhenUsed="0"/>
+    <w:lsdException w:name="Colorful Grid Accent 4" w:semiHidden="0" w:uiPriority="73" w:unhideWhenUsed="0"/>
+    <w:lsdException w:name="Light Shading Accent 5" w:semiHidden="0" w:uiPriority="60" w:unhideWhenUsed="0"/>
+    <w:lsdException w:name="Light List Accent 5" w:semiHidden="0" w:uiPriority="61" w:unhideWhenUsed="0"/>
+    <w:lsdException w:name="Light Grid Accent 5" w:semiHidden="0" w:uiPriority="62" w:unhideWhenUsed="0"/>
+    <w:lsdException w:name="Medium Shading 1 Accent 5" w:semiHidden="0" w:uiPriority="63" w:unhideWhenUsed="0"/>
+    <w:lsdException w:name="Medium Shading 2 Accent 5" w:semiHidden="0" w:uiPriority="64" w:unhideWhenUsed="0"/>
+    <w:lsdException w:name="Medium List 1 Accent 5" w:semiHidden="0" w:uiPriority="65" w:unhideWhenUsed="0"/>
+    <w:lsdException w:name="Medium List 2 Accent 5" w:semiHidden="0" w:uiPriority="66" w:unhideWhenUsed="0"/>
+    <w:lsdException w:name="Medium Grid 1 Accent 5" w:semiHidden="0" w:uiPriority="67" w:unhideWhenUsed="0"/>
+    <w:lsdException w:name="Medium Grid 2 Accent 5" w:semiHidden="0" w:uiPriority="68" w:unhideWhenUsed="0"/>
+    <w:lsdException w:name="Medium Grid 3 Accent 5" w:semiHidden="0" w:uiPriority="69" w:unhideWhenUsed="0"/>
+    <w:lsdException w:name="Dark List Accent 5" w:semiHidden="0" w:uiPriority="70" w:unhideWhenUsed="0"/>
+    <w:lsdException w:name="Colorful Shading Accent 5" w:semiHidden="0" w:uiPriority="71" w:unhideWhenUsed="0"/>
+    <w:lsdException w:name="Colorful List Accent 5" w:semiHidden="0" w:uiPriority="72" w:unhideWhenUsed="0"/>
+    <w:lsdException w:name="Colorful Grid Accent 5" w:semiHidden="0" w:uiPriority="73" w:unhideWhenUsed="0"/>
+    <w:lsdException w:name="Light Shading Accent 6" w:semiHidden="0" w:uiPriority="60" w:unhideWhenUsed="0"/>
+    <w:lsdException w:name="Light List Accent 6" w:semiHidden="0" w:uiPriority="61" w:unhideWhenUsed="0"/>
+    <w:lsdException w:name="Light Grid Accent 6" w:semiHidden="0" w:uiPriority="62" w:unhideWhenUsed="0"/>
+    <w:lsdException w:name="Medium Shading 1 Accent 6" w:semiHidden="0" w:uiPriority="63" w:unhideWhenUsed="0"/>
+    <w:lsdException w:name="Medium Shading 2 Accent 6" w:semiHidden="0" w:uiPriority="64" w:unhideWhenUsed="0"/>
+    <w:lsdException w:name="Medium List 1 Accent 6" w:semiHidden="0" w:uiPriority="65" w:unhideWhenUsed="0"/>
+    <w:lsdException w:name="Medium List 2 Accent 6" w:semiHidden="0" w:uiPriority="66" w:unhideWhenUsed="0"/>
+    <w:lsdException w:name="Medium Grid 1 Accent 6" w:semiHidden="0" w:uiPriority="67" w:unhideWhenUsed="0"/>
+    <w:lsdException w:name="Medium Grid 2 Accent 6" w:semiHidden="0" w:uiPriority="68" w:unhideWhenUsed="0"/>
+    <w:lsdException w:name="Medium Grid 3 Accent 6" w:semiHidden="0" w:uiPriority="69" w:unhideWhenUsed="0"/>
+    <w:lsdException w:name="Dark List Accent 6" w:semiHidden="0" w:uiPriority="70" w:unhideWhenUsed="0"/>
+    <w:lsdException w:name="Colorful Shading Accent 6" w:semiHidden="0" w:uiPriority="71" w:unhideWhenUsed="0"/>
+    <w:lsdException w:name="Colorful List Accent 6" w:semiHidden="0" w:uiPriority="72" w:unhideWhenUsed="0"/>
+    <w:lsdException w:name="Colorful Grid Accent 6" w:semiHidden="0" w:uiPriority="73" w:unhideWhenUsed="0"/>
+    <w:lsdException w:name="Subtle Emphasis" w:semiHidden="0" w:uiPriority="19" w:unhideWhenUsed="0" w:qFormat="1"/>
+    <w:lsdException w:name="Intense Emphasis" w:semiHidden="0" w:uiPriority="21" w:unhideWhenUsed="0" w:qFormat="1"/>
+    <w:lsdException w:name="Subtle Reference" w:semiHidden="0" w:uiPriority="31" w:unhideWhenUsed="0" w:qFormat="1"/>
+    <w:lsdException w:name="Intense Reference" w:semiHidden="0" w:uiPriority="32" w:unhideWhenUsed="0" w:qFormat="1"/>
+    <w:lsdException w:name="Book Title" w:semiHidden="0" w:uiPriority="33" w:unhideWhenUsed="0" w:qFormat="1"/>
+    <w:lsdException w:name="Bibliography" w:uiPriority="37"/>
+    <w:lsdException w:name="TOC Heading" w:uiPriority="39" w:qFormat="1"/>
+  </w:latentStyles>
+  <w:style w:type="paragraph" w:default="1" w:styleId="Standaard">
+    <w:name w:val="Normal"/>
+    <w:qFormat/>
+    <w:rsid w:val="005A1302"/>
+    <w:pPr>
+      <w:spacing w:after="0" w:line="240" w:lineRule="auto"/>
+    </w:pPr>
+  </w:style>
+  <w:style w:type="paragraph" w:styleId="Kop1">
+    <w:name w:val="heading 1"/>
+    <w:basedOn w:val="Standaard"/>
+    <w:next w:val="Standaard"/>
+    <w:link w:val="Kop1Char"/>
+    <w:uiPriority w:val="9"/>
+    <w:qFormat/>
+    <w:rsid w:val="00AF1B6C"/>
+    <w:pPr>
+      <w:keepNext/>
+      <w:keepLines/>
+      <w:numPr>
+        <w:numId w:val="2"/>
+      </w:numPr>
+      <w:spacing w:before="480"/>
+      <w:outlineLvl w:val="0"/>
+    </w:pPr>
+    <w:rPr>
+      <w:rFonts w:asciiTheme="majorHAnsi" w:eastAsiaTheme="majorEastAsia" w:hAnsiTheme="majorHAnsi" w:cstheme="majorBidi"/>
+      <w:b/>
+      <w:bCs/>
+      <w:color w:val="365F91" w:themeColor="accent1" w:themeShade="BF"/>
+      <w:sz w:val="28"/>
+      <w:szCs w:val="28"/>
+    </w:rPr>
+  </w:style>
+  <w:style w:type="paragraph" w:styleId="Kop2">
+    <w:name w:val="heading 2"/>
+    <w:basedOn w:val="Standaard"/>
+    <w:next w:val="Standaard"/>
+    <w:link w:val="Kop2Char"/>
+    <w:uiPriority w:val="9"/>
+    <w:unhideWhenUsed/>
+    <w:qFormat/>
+    <w:rsid w:val="00057479"/>
+    <w:pPr>
+      <w:keepNext/>
+      <w:keepLines/>
+      <w:numPr>
+        <w:ilvl w:val="1"/>
+        <w:numId w:val="2"/>
+      </w:numPr>
+      <w:spacing w:before="200"/>
+      <w:outlineLvl w:val="1"/>
+    </w:pPr>
+    <w:rPr>
+      <w:rFonts w:asciiTheme="majorHAnsi" w:eastAsiaTheme="majorEastAsia" w:hAnsiTheme="majorHAnsi" w:cstheme="majorBidi"/>
+      <w:b/>
+      <w:bCs/>
+      <w:color w:val="4F81BD" w:themeColor="accent1"/>
+      <w:sz w:val="26"/>
+      <w:szCs w:val="26"/>
+    </w:rPr>
+  </w:style>
+  <w:style w:type="paragraph" w:styleId="Kop3">
+    <w:name w:val="heading 3"/>
+    <w:basedOn w:val="Standaard"/>
+    <w:next w:val="Standaard"/>
+    <w:link w:val="Kop3Char"/>
+    <w:uiPriority w:val="9"/>
+    <w:unhideWhenUsed/>
+    <w:qFormat/>
+    <w:rsid w:val="005A1302"/>
+    <w:pPr>
+      <w:keepNext/>
+      <w:keepLines/>
+      <w:numPr>
+        <w:ilvl w:val="2"/>
+        <w:numId w:val="2"/>
+      </w:numPr>
+      <w:spacing w:before="200"/>
+      <w:outlineLvl w:val="2"/>
+    </w:pPr>
+    <w:rPr>
+      <w:rFonts w:asciiTheme="majorHAnsi" w:eastAsiaTheme="majorEastAsia" w:hAnsiTheme="majorHAnsi" w:cstheme="majorBidi"/>
+      <w:b/>
+      <w:bCs/>
+      <w:color w:val="4F81BD" w:themeColor="accent1"/>
+    </w:rPr>
+  </w:style>
+  <w:style w:type="paragraph" w:styleId="Kop4">
+    <w:name w:val="heading 4"/>
+    <w:basedOn w:val="Standaard"/>
+    <w:next w:val="Standaard"/>
+    <w:link w:val="Kop4Char"/>
+    <w:uiPriority w:val="9"/>
+    <w:semiHidden/>
+    <w:unhideWhenUsed/>
+    <w:qFormat/>
+    <w:rsid w:val="005A1302"/>
+    <w:pPr>
+      <w:keepNext/>
+      <w:keepLines/>
+      <w:numPr>
+        <w:ilvl w:val="3"/>
+        <w:numId w:val="2"/>
+      </w:numPr>
+      <w:spacing w:before="200"/>
+      <w:outlineLvl w:val="3"/>
+    </w:pPr>
+    <w:rPr>
+      <w:rFonts w:asciiTheme="majorHAnsi" w:eastAsiaTheme="majorEastAsia" w:hAnsiTheme="majorHAnsi" w:cstheme="majorBidi"/>
+      <w:b/>
+      <w:bCs/>
+      <w:i/>
+      <w:iCs/>
+      <w:color w:val="4F81BD" w:themeColor="accent1"/>
+    </w:rPr>
+  </w:style>
+  <w:style w:type="paragraph" w:styleId="Kop5">
+    <w:name w:val="heading 5"/>
+    <w:basedOn w:val="Standaard"/>
+    <w:next w:val="Standaard"/>
+    <w:link w:val="Kop5Char"/>
+    <w:uiPriority w:val="9"/>
+    <w:semiHidden/>
+    <w:unhideWhenUsed/>
+    <w:qFormat/>
+    <w:rsid w:val="005A1302"/>
+    <w:pPr>
+      <w:keepNext/>
+      <w:keepLines/>
+      <w:numPr>
+        <w:ilvl w:val="4"/>
+        <w:numId w:val="2"/>
+      </w:numPr>
+      <w:spacing w:before="200"/>
+      <w:outlineLvl w:val="4"/>
+    </w:pPr>
+    <w:rPr>
+      <w:rFonts w:asciiTheme="majorHAnsi" w:eastAsiaTheme="majorEastAsia" w:hAnsiTheme="majorHAnsi" w:cstheme="majorBidi"/>
+      <w:color w:val="243F60" w:themeColor="accent1" w:themeShade="7F"/>
+    </w:rPr>
+  </w:style>
+  <w:style w:type="paragraph" w:styleId="Kop6">
+    <w:name w:val="heading 6"/>
+    <w:basedOn w:val="Standaard"/>
+    <w:next w:val="Standaard"/>
+    <w:link w:val="Kop6Char"/>
+    <w:uiPriority w:val="9"/>
+    <w:semiHidden/>
+    <w:unhideWhenUsed/>
+    <w:qFormat/>
+    <w:rsid w:val="005A1302"/>
+    <w:pPr>
+      <w:keepNext/>
+      <w:keepLines/>
+      <w:numPr>
+        <w:ilvl w:val="5"/>
+        <w:numId w:val="2"/>
+      </w:numPr>
+      <w:spacing w:before="200"/>
+      <w:outlineLvl w:val="5"/>
+    </w:pPr>
+    <w:rPr>
+      <w:rFonts w:asciiTheme="majorHAnsi" w:eastAsiaTheme="majorEastAsia" w:hAnsiTheme="majorHAnsi" w:cstheme="majorBidi"/>
+      <w:i/>
+      <w:iCs/>
+      <w:color w:val="243F60" w:themeColor="accent1" w:themeShade="7F"/>
+    </w:rPr>
+  </w:style>
+  <w:style w:type="paragraph" w:styleId="Kop7">
+    <w:name w:val="heading 7"/>
+    <w:basedOn w:val="Standaard"/>
+    <w:next w:val="Standaard"/>
+    <w:link w:val="Kop7Char"/>
+    <w:uiPriority w:val="9"/>
+    <w:semiHidden/>
+    <w:unhideWhenUsed/>
+    <w:qFormat/>
+    <w:rsid w:val="005A1302"/>
+    <w:pPr>
+      <w:keepNext/>
+      <w:keepLines/>
+      <w:numPr>
+        <w:ilvl w:val="6"/>
+        <w:numId w:val="2"/>
+      </w:numPr>
+      <w:spacing w:before="200"/>
+      <w:outlineLvl w:val="6"/>
+    </w:pPr>
+    <w:rPr>
+      <w:rFonts w:asciiTheme="majorHAnsi" w:eastAsiaTheme="majorEastAsia" w:hAnsiTheme="majorHAnsi" w:cstheme="majorBidi"/>
+      <w:i/>
+      <w:iCs/>
+      <w:color w:val="404040" w:themeColor="text1" w:themeTint="BF"/>
+    </w:rPr>
+  </w:style>
+  <w:style w:type="paragraph" w:styleId="Kop8">
+    <w:name w:val="heading 8"/>
+    <w:basedOn w:val="Standaard"/>
+    <w:next w:val="Standaard"/>
+    <w:link w:val="Kop8Char"/>
+    <w:uiPriority w:val="9"/>
+    <w:semiHidden/>
+    <w:unhideWhenUsed/>
+    <w:qFormat/>
+    <w:rsid w:val="005A1302"/>
+    <w:pPr>
+      <w:keepNext/>
+      <w:keepLines/>
+      <w:numPr>
+        <w:ilvl w:val="7"/>
+        <w:numId w:val="2"/>
+      </w:numPr>
+      <w:spacing w:before="200"/>
+      <w:outlineLvl w:val="7"/>
+    </w:pPr>
+    <w:rPr>
+      <w:rFonts w:asciiTheme="majorHAnsi" w:eastAsiaTheme="majorEastAsia" w:hAnsiTheme="majorHAnsi" w:cstheme="majorBidi"/>
+      <w:color w:val="404040" w:themeColor="text1" w:themeTint="BF"/>
+      <w:sz w:val="20"/>
+      <w:szCs w:val="20"/>
+    </w:rPr>
+  </w:style>
+  <w:style w:type="paragraph" w:styleId="Kop9">
+    <w:name w:val="heading 9"/>
+    <w:basedOn w:val="Standaard"/>
+    <w:next w:val="Standaard"/>
+    <w:link w:val="Kop9Char"/>
+    <w:uiPriority w:val="9"/>
+    <w:semiHidden/>
+    <w:unhideWhenUsed/>
+    <w:qFormat/>
+    <w:rsid w:val="005A1302"/>
+    <w:pPr>
+      <w:keepNext/>
+      <w:keepLines/>
+      <w:numPr>
+        <w:ilvl w:val="8"/>
+        <w:numId w:val="2"/>
+      </w:numPr>
+      <w:spacing w:before="200"/>
+      <w:outlineLvl w:val="8"/>
+    </w:pPr>
+    <w:rPr>
+      <w:rFonts w:asciiTheme="majorHAnsi" w:eastAsiaTheme="majorEastAsia" w:hAnsiTheme="majorHAnsi" w:cstheme="majorBidi"/>
+      <w:i/>
+      <w:iCs/>
+      <w:color w:val="404040" w:themeColor="text1" w:themeTint="BF"/>
+      <w:sz w:val="20"/>
+      <w:szCs w:val="20"/>
+    </w:rPr>
+  </w:style>
+  <w:style w:type="character" w:default="1" w:styleId="Standaardalinea-lettertype">
+    <w:name w:val="Default Paragraph Font"/>
+    <w:uiPriority w:val="1"/>
+    <w:semiHidden/>
+    <w:unhideWhenUsed/>
+  </w:style>
+  <w:style w:type="table" w:default="1" w:styleId="Standaardtabel">
+    <w:name w:val="Normal Table"/>
+    <w:uiPriority w:val="99"/>
+    <w:semiHidden/>
+    <w:unhideWhenUsed/>
+    <w:tblPr>
+      <w:tblInd w:w="0" w:type="dxa"/>
+      <w:tblCellMar>
+        <w:top w:w="0" w:type="dxa"/>
+        <w:left w:w="108" w:type="dxa"/>
+        <w:bottom w:w="0" w:type="dxa"/>
+        <w:right w:w="108" w:type="dxa"/>
+      </w:tblCellMar>
+    </w:tblPr>
+  </w:style>
+  <w:style w:type="numbering" w:default="1" w:styleId="Geenlijst">
+    <w:name w:val="No List"/>
+    <w:uiPriority w:val="99"/>
+    <w:semiHidden/>
+    <w:unhideWhenUsed/>
+  </w:style>
+  <w:style w:type="paragraph" w:styleId="Geenafstand">
+    <w:name w:val="No Spacing"/>
+    <w:link w:val="GeenafstandChar"/>
+    <w:uiPriority w:val="1"/>
+    <w:qFormat/>
+    <w:rsid w:val="005A1302"/>
+    <w:pPr>
+      <w:spacing w:after="0" w:line="240" w:lineRule="auto"/>
+    </w:pPr>
+  </w:style>
+  <w:style w:type="character" w:customStyle="1" w:styleId="GeenafstandChar">
+    <w:name w:val="Geen afstand Char"/>
+    <w:basedOn w:val="Standaardalinea-lettertype"/>
+    <w:link w:val="Geenafstand"/>
+    <w:uiPriority w:val="1"/>
+    <w:rsid w:val="005A1302"/>
+  </w:style>
+  <w:style w:type="paragraph" w:styleId="Ballontekst">
+    <w:name w:val="Balloon Text"/>
+    <w:basedOn w:val="Standaard"/>
+    <w:link w:val="BallontekstChar"/>
+    <w:uiPriority w:val="99"/>
+    <w:semiHidden/>
+    <w:unhideWhenUsed/>
+    <w:rsid w:val="005A1302"/>
+    <w:rPr>
+      <w:rFonts w:ascii="Tahoma" w:hAnsi="Tahoma" w:cs="Tahoma"/>
+      <w:sz w:val="16"/>
+      <w:szCs w:val="16"/>
+    </w:rPr>
+  </w:style>
+  <w:style w:type="character" w:customStyle="1" w:styleId="BallontekstChar">
+    <w:name w:val="Ballontekst Char"/>
+    <w:basedOn w:val="Standaardalinea-lettertype"/>
+    <w:link w:val="Ballontekst"/>
+    <w:uiPriority w:val="99"/>
+    <w:semiHidden/>
+    <w:rsid w:val="005A1302"/>
+    <w:rPr>
+      <w:rFonts w:ascii="Tahoma" w:hAnsi="Tahoma" w:cs="Tahoma"/>
+      <w:sz w:val="16"/>
+      <w:szCs w:val="16"/>
+    </w:rPr>
+  </w:style>
+  <w:style w:type="character" w:customStyle="1" w:styleId="Kop1Char">
+    <w:name w:val="Kop 1 Char"/>
+    <w:basedOn w:val="Standaardalinea-lettertype"/>
+    <w:link w:val="Kop1"/>
+    <w:uiPriority w:val="9"/>
+    <w:rsid w:val="00AF1B6C"/>
+    <w:rPr>
+      <w:rFonts w:asciiTheme="majorHAnsi" w:eastAsiaTheme="majorEastAsia" w:hAnsiTheme="majorHAnsi" w:cstheme="majorBidi"/>
+      <w:b/>
+      <w:bCs/>
+      <w:color w:val="365F91" w:themeColor="accent1" w:themeShade="BF"/>
+      <w:sz w:val="28"/>
+      <w:szCs w:val="28"/>
+    </w:rPr>
+  </w:style>
+  <w:style w:type="paragraph" w:styleId="Kopvaninhoudsopgave">
+    <w:name w:val="TOC Heading"/>
+    <w:basedOn w:val="Kop1"/>
+    <w:next w:val="Standaard"/>
+    <w:uiPriority w:val="39"/>
+    <w:unhideWhenUsed/>
+    <w:qFormat/>
+    <w:rsid w:val="005A1302"/>
+    <w:pPr>
+      <w:spacing w:line="276" w:lineRule="auto"/>
+      <w:outlineLvl w:val="9"/>
+    </w:pPr>
+    <w:rPr>
+      <w:lang w:eastAsia="nl-NL"/>
+    </w:rPr>
+  </w:style>
+  <w:style w:type="table" w:styleId="Tabelraster">
+    <w:name w:val="Table Grid"/>
+    <w:basedOn w:val="Standaardtabel"/>
+    <w:uiPriority w:val="39"/>
+    <w:rsid w:val="005A1302"/>
+    <w:pPr>
+      <w:spacing w:after="0" w:line="240" w:lineRule="auto"/>
+    </w:pPr>
+    <w:tblPr>
+      <w:tblBorders>
+        <w:top w:val="single" w:sz="4" w:space="0" w:color="auto"/>
+        <w:left w:val="single" w:sz="4" w:space="0" w:color="auto"/>
+        <w:bottom w:val="single" w:sz="4" w:space="0" w:color="auto"/>
+        <w:right w:val="single" w:sz="4" w:space="0" w:color="auto"/>
+        <w:insideH w:val="single" w:sz="4" w:space="0" w:color="auto"/>
+        <w:insideV w:val="single" w:sz="4" w:space="0" w:color="auto"/>
+      </w:tblBorders>
+    </w:tblPr>
+  </w:style>
+  <w:style w:type="character" w:customStyle="1" w:styleId="Kop2Char">
+    <w:name w:val="Kop 2 Char"/>
+    <w:basedOn w:val="Standaardalinea-lettertype"/>
+    <w:link w:val="Kop2"/>
+    <w:uiPriority w:val="9"/>
+    <w:rsid w:val="00057479"/>
+    <w:rPr>
+      <w:rFonts w:asciiTheme="majorHAnsi" w:eastAsiaTheme="majorEastAsia" w:hAnsiTheme="majorHAnsi" w:cstheme="majorBidi"/>
+      <w:b/>
+      <w:bCs/>
+      <w:color w:val="4F81BD" w:themeColor="accent1"/>
+      <w:sz w:val="26"/>
+      <w:szCs w:val="26"/>
+    </w:rPr>
+  </w:style>
+  <w:style w:type="character" w:customStyle="1" w:styleId="Kop3Char">
+    <w:name w:val="Kop 3 Char"/>
+    <w:basedOn w:val="Standaardalinea-lettertype"/>
+    <w:link w:val="Kop3"/>
+    <w:uiPriority w:val="9"/>
+    <w:rsid w:val="005A1302"/>
+    <w:rPr>
+      <w:rFonts w:asciiTheme="majorHAnsi" w:eastAsiaTheme="majorEastAsia" w:hAnsiTheme="majorHAnsi" w:cstheme="majorBidi"/>
+      <w:b/>
+      <w:bCs/>
+      <w:color w:val="4F81BD" w:themeColor="accent1"/>
+    </w:rPr>
+  </w:style>
+  <w:style w:type="character" w:customStyle="1" w:styleId="Kop4Char">
+    <w:name w:val="Kop 4 Char"/>
+    <w:basedOn w:val="Standaardalinea-lettertype"/>
+    <w:link w:val="Kop4"/>
+    <w:uiPriority w:val="9"/>
+    <w:semiHidden/>
+    <w:rsid w:val="005A1302"/>
+    <w:rPr>
+      <w:rFonts w:asciiTheme="majorHAnsi" w:eastAsiaTheme="majorEastAsia" w:hAnsiTheme="majorHAnsi" w:cstheme="majorBidi"/>
+      <w:b/>
+      <w:bCs/>
+      <w:i/>
+      <w:iCs/>
+      <w:color w:val="4F81BD" w:themeColor="accent1"/>
+    </w:rPr>
+  </w:style>
+  <w:style w:type="character" w:customStyle="1" w:styleId="Kop5Char">
+    <w:name w:val="Kop 5 Char"/>
+    <w:basedOn w:val="Standaardalinea-lettertype"/>
+    <w:link w:val="Kop5"/>
+    <w:uiPriority w:val="9"/>
+    <w:semiHidden/>
+    <w:rsid w:val="005A1302"/>
+    <w:rPr>
+      <w:rFonts w:asciiTheme="majorHAnsi" w:eastAsiaTheme="majorEastAsia" w:hAnsiTheme="majorHAnsi" w:cstheme="majorBidi"/>
+      <w:color w:val="243F60" w:themeColor="accent1" w:themeShade="7F"/>
+    </w:rPr>
+  </w:style>
+  <w:style w:type="character" w:customStyle="1" w:styleId="Kop6Char">
+    <w:name w:val="Kop 6 Char"/>
+    <w:basedOn w:val="Standaardalinea-lettertype"/>
+    <w:link w:val="Kop6"/>
+    <w:uiPriority w:val="9"/>
+    <w:semiHidden/>
+    <w:rsid w:val="005A1302"/>
+    <w:rPr>
+      <w:rFonts w:asciiTheme="majorHAnsi" w:eastAsiaTheme="majorEastAsia" w:hAnsiTheme="majorHAnsi" w:cstheme="majorBidi"/>
+      <w:i/>
+      <w:iCs/>
+      <w:color w:val="243F60" w:themeColor="accent1" w:themeShade="7F"/>
+    </w:rPr>
+  </w:style>
+  <w:style w:type="character" w:customStyle="1" w:styleId="Kop7Char">
+    <w:name w:val="Kop 7 Char"/>
+    <w:basedOn w:val="Standaardalinea-lettertype"/>
+    <w:link w:val="Kop7"/>
+    <w:uiPriority w:val="9"/>
+    <w:semiHidden/>
+    <w:rsid w:val="005A1302"/>
+    <w:rPr>
+      <w:rFonts w:asciiTheme="majorHAnsi" w:eastAsiaTheme="majorEastAsia" w:hAnsiTheme="majorHAnsi" w:cstheme="majorBidi"/>
+      <w:i/>
+      <w:iCs/>
+      <w:color w:val="404040" w:themeColor="text1" w:themeTint="BF"/>
+    </w:rPr>
+  </w:style>
+  <w:style w:type="character" w:customStyle="1" w:styleId="Kop8Char">
+    <w:name w:val="Kop 8 Char"/>
+    <w:basedOn w:val="Standaardalinea-lettertype"/>
+    <w:link w:val="Kop8"/>
+    <w:uiPriority w:val="9"/>
+    <w:semiHidden/>
+    <w:rsid w:val="005A1302"/>
+    <w:rPr>
+      <w:rFonts w:asciiTheme="majorHAnsi" w:eastAsiaTheme="majorEastAsia" w:hAnsiTheme="majorHAnsi" w:cstheme="majorBidi"/>
+      <w:color w:val="404040" w:themeColor="text1" w:themeTint="BF"/>
+      <w:sz w:val="20"/>
+      <w:szCs w:val="20"/>
+    </w:rPr>
+  </w:style>
+  <w:style w:type="character" w:customStyle="1" w:styleId="Kop9Char">
+    <w:name w:val="Kop 9 Char"/>
+    <w:basedOn w:val="Standaardalinea-lettertype"/>
+    <w:link w:val="Kop9"/>
+    <w:uiPriority w:val="9"/>
+    <w:semiHidden/>
+    <w:rsid w:val="005A1302"/>
+    <w:rPr>
+      <w:rFonts w:asciiTheme="majorHAnsi" w:eastAsiaTheme="majorEastAsia" w:hAnsiTheme="majorHAnsi" w:cstheme="majorBidi"/>
+      <w:i/>
+      <w:iCs/>
+      <w:color w:val="404040" w:themeColor="text1" w:themeTint="BF"/>
+      <w:sz w:val="20"/>
+      <w:szCs w:val="20"/>
+    </w:rPr>
+  </w:style>
+  <w:style w:type="paragraph" w:styleId="Inhopg1">
+    <w:name w:val="toc 1"/>
+    <w:basedOn w:val="Standaard"/>
+    <w:next w:val="Standaard"/>
+    <w:autoRedefine/>
+    <w:uiPriority w:val="39"/>
+    <w:unhideWhenUsed/>
+    <w:rsid w:val="005A1302"/>
+    <w:pPr>
+      <w:tabs>
+        <w:tab w:val="right" w:leader="dot" w:pos="9062"/>
+      </w:tabs>
+      <w:spacing w:after="100"/>
+    </w:pPr>
+  </w:style>
+  <w:style w:type="character" w:styleId="Hyperlink">
+    <w:name w:val="Hyperlink"/>
+    <w:basedOn w:val="Standaardalinea-lettertype"/>
+    <w:uiPriority w:val="99"/>
+    <w:unhideWhenUsed/>
+    <w:rsid w:val="005A1302"/>
+    <w:rPr>
+      <w:color w:val="0000FF" w:themeColor="hyperlink"/>
+      <w:u w:val="single"/>
+    </w:rPr>
+  </w:style>
+  <w:style w:type="paragraph" w:styleId="Inhopg2">
+    <w:name w:val="toc 2"/>
+    <w:basedOn w:val="Standaard"/>
+    <w:next w:val="Standaard"/>
+    <w:autoRedefine/>
+    <w:uiPriority w:val="39"/>
+    <w:unhideWhenUsed/>
+    <w:rsid w:val="005A1302"/>
+    <w:pPr>
+      <w:spacing w:after="100"/>
+      <w:ind w:left="220"/>
+    </w:pPr>
+  </w:style>
+  <w:style w:type="paragraph" w:styleId="Inhopg3">
+    <w:name w:val="toc 3"/>
+    <w:basedOn w:val="Standaard"/>
+    <w:next w:val="Standaard"/>
+    <w:autoRedefine/>
+    <w:uiPriority w:val="39"/>
+    <w:unhideWhenUsed/>
+    <w:rsid w:val="005A1302"/>
+    <w:pPr>
+      <w:spacing w:after="100"/>
+      <w:ind w:left="440"/>
+    </w:pPr>
+  </w:style>
+  <w:style w:type="paragraph" w:styleId="Bijschrift">
+    <w:name w:val="caption"/>
+    <w:basedOn w:val="Standaard"/>
+    <w:next w:val="Standaard"/>
+    <w:uiPriority w:val="35"/>
+    <w:unhideWhenUsed/>
+    <w:qFormat/>
+    <w:rsid w:val="005A1302"/>
+    <w:rPr>
+      <w:rFonts w:eastAsiaTheme="minorEastAsia"/>
+      <w:b/>
+      <w:bCs/>
+      <w:color w:val="4F81BD" w:themeColor="accent1"/>
+      <w:sz w:val="18"/>
+      <w:szCs w:val="18"/>
+      <w:lang w:eastAsia="nl-NL"/>
+    </w:rPr>
+  </w:style>
+  <w:style w:type="paragraph" w:styleId="Koptekst">
+    <w:name w:val="header"/>
+    <w:basedOn w:val="Standaard"/>
+    <w:link w:val="KoptekstChar"/>
+    <w:uiPriority w:val="99"/>
+    <w:unhideWhenUsed/>
+    <w:rsid w:val="005A1302"/>
+    <w:pPr>
+      <w:tabs>
+        <w:tab w:val="center" w:pos="4536"/>
+        <w:tab w:val="right" w:pos="9072"/>
+      </w:tabs>
+    </w:pPr>
+  </w:style>
+  <w:style w:type="character" w:customStyle="1" w:styleId="KoptekstChar">
+    <w:name w:val="Koptekst Char"/>
+    <w:basedOn w:val="Standaardalinea-lettertype"/>
+    <w:link w:val="Koptekst"/>
+    <w:uiPriority w:val="99"/>
+    <w:rsid w:val="005A1302"/>
+  </w:style>
+  <w:style w:type="paragraph" w:styleId="Voettekst">
+    <w:name w:val="footer"/>
+    <w:basedOn w:val="Standaard"/>
+    <w:link w:val="VoettekstChar"/>
+    <w:uiPriority w:val="99"/>
+    <w:unhideWhenUsed/>
+    <w:rsid w:val="005A1302"/>
+    <w:pPr>
+      <w:tabs>
+        <w:tab w:val="center" w:pos="4536"/>
+        <w:tab w:val="right" w:pos="9072"/>
+      </w:tabs>
+    </w:pPr>
+  </w:style>
+  <w:style w:type="character" w:customStyle="1" w:styleId="VoettekstChar">
+    <w:name w:val="Voettekst Char"/>
+    <w:basedOn w:val="Standaardalinea-lettertype"/>
+    <w:link w:val="Voettekst"/>
+    <w:uiPriority w:val="99"/>
+    <w:rsid w:val="005A1302"/>
+  </w:style>
+  <w:style w:type="table" w:styleId="Gemiddeldearcering1-accent1">
+    <w:name w:val="Medium Shading 1 Accent 1"/>
+    <w:basedOn w:val="Standaardtabel"/>
+    <w:uiPriority w:val="63"/>
+    <w:rsid w:val="00AF1B6C"/>
+    <w:pPr>
+      <w:spacing w:after="0" w:line="240" w:lineRule="auto"/>
+    </w:pPr>
+    <w:tblPr>
+      <w:tblStyleRowBandSize w:val="1"/>
+      <w:tblStyleColBandSize w:val="1"/>
+      <w:tblBorders>
+        <w:top w:val="single" w:sz="8" w:space="0" w:color="7BA0CD" w:themeColor="accent1" w:themeTint="BF"/>
+        <w:left w:val="single" w:sz="8" w:space="0" w:color="7BA0CD" w:themeColor="accent1" w:themeTint="BF"/>
+        <w:bottom w:val="single" w:sz="8" w:space="0" w:color="7BA0CD" w:themeColor="accent1" w:themeTint="BF"/>
+        <w:right w:val="single" w:sz="8" w:space="0" w:color="7BA0CD" w:themeColor="accent1" w:themeTint="BF"/>
+        <w:insideH w:val="single" w:sz="8" w:space="0" w:color="7BA0CD" w:themeColor="accent1" w:themeTint="BF"/>
+      </w:tblBorders>
+    </w:tblPr>
+    <w:tblStylePr w:type="firstRow">
+      <w:pPr>
+        <w:spacing w:before="0" w:after="0" w:line="240" w:lineRule="auto"/>
+      </w:pPr>
+      <w:rPr>
+        <w:b/>
+        <w:bCs/>
+        <w:color w:val="FFFFFF" w:themeColor="background1"/>
+      </w:rPr>
+      <w:tblPr/>
+      <w:tcPr>
+        <w:tcBorders>
+          <w:top w:val="single" w:sz="8" w:space="0" w:color="7BA0CD" w:themeColor="accent1" w:themeTint="BF"/>
+          <w:left w:val="single" w:sz="8" w:space="0" w:color="7BA0CD" w:themeColor="accent1" w:themeTint="BF"/>
+          <w:bottom w:val="single" w:sz="8" w:space="0" w:color="7BA0CD" w:themeColor="accent1" w:themeTint="BF"/>
+          <w:right w:val="single" w:sz="8" w:space="0" w:color="7BA0CD" w:themeColor="accent1" w:themeTint="BF"/>
+          <w:insideH w:val="nil"/>
+          <w:insideV w:val="nil"/>
+        </w:tcBorders>
+        <w:shd w:val="clear" w:color="auto" w:fill="4F81BD" w:themeFill="accent1"/>
+      </w:tcPr>
+    </w:tblStylePr>
+    <w:tblStylePr w:type="lastRow">
+      <w:pPr>
+        <w:spacing w:before="0" w:after="0" w:line="240" w:lineRule="auto"/>
+      </w:pPr>
+      <w:rPr>
+        <w:b/>
+        <w:bCs/>
+      </w:rPr>
+      <w:tblPr/>
+      <w:tcPr>
+        <w:tcBorders>
+          <w:top w:val="double" w:sz="6" w:space="0" w:color="7BA0CD" w:themeColor="accent1" w:themeTint="BF"/>
+          <w:left w:val="single" w:sz="8" w:space="0" w:color="7BA0CD" w:themeColor="accent1" w:themeTint="BF"/>
+          <w:bottom w:val="single" w:sz="8" w:space="0" w:color="7BA0CD" w:themeColor="accent1" w:themeTint="BF"/>
+          <w:right w:val="single" w:sz="8" w:space="0" w:color="7BA0CD" w:themeColor="accent1" w:themeTint="BF"/>
+          <w:insideH w:val="nil"/>
+          <w:insideV w:val="nil"/>
+        </w:tcBorders>
+      </w:tcPr>
+    </w:tblStylePr>
+    <w:tblStylePr w:type="firstCol">
+      <w:rPr>
+        <w:b/>
+        <w:bCs/>
+      </w:rPr>
+    </w:tblStylePr>
+    <w:tblStylePr w:type="lastCol">
+      <w:rPr>
+        <w:b/>
+        <w:bCs/>
+      </w:rPr>
+    </w:tblStylePr>
+    <w:tblStylePr w:type="band1Vert">
+      <w:tblPr/>
+      <w:tcPr>
+        <w:shd w:val="clear" w:color="auto" w:fill="D3DFEE" w:themeFill="accent1" w:themeFillTint="3F"/>
+      </w:tcPr>
+    </w:tblStylePr>
+    <w:tblStylePr w:type="band1Horz">
+      <w:tblPr/>
+      <w:tcPr>
+        <w:tcBorders>
+          <w:insideH w:val="nil"/>
+          <w:insideV w:val="nil"/>
+        </w:tcBorders>
+        <w:shd w:val="clear" w:color="auto" w:fill="D3DFEE" w:themeFill="accent1" w:themeFillTint="3F"/>
+      </w:tcPr>
+    </w:tblStylePr>
+    <w:tblStylePr w:type="band2Horz">
+      <w:tblPr/>
+      <w:tcPr>
+        <w:tcBorders>
+          <w:insideH w:val="nil"/>
+          <w:insideV w:val="nil"/>
+        </w:tcBorders>
+      </w:tcPr>
+    </w:tblStylePr>
+  </w:style>
+  <w:style w:type="paragraph" w:styleId="Lijstalinea">
+    <w:name w:val="List Paragraph"/>
+    <w:basedOn w:val="Standaard"/>
+    <w:uiPriority w:val="34"/>
+    <w:qFormat/>
+    <w:rsid w:val="00AF1B6C"/>
+    <w:pPr>
+      <w:spacing w:after="160" w:line="259" w:lineRule="auto"/>
+      <w:ind w:left="720"/>
+      <w:contextualSpacing/>
+    </w:pPr>
+  </w:style>
+  <w:style w:type="table" w:styleId="Lichtelijst-accent1">
+    <w:name w:val="Light List Accent 1"/>
+    <w:basedOn w:val="Standaardtabel"/>
+    <w:uiPriority w:val="61"/>
+    <w:rsid w:val="009A04B5"/>
+    <w:pPr>
+      <w:spacing w:after="0" w:line="240" w:lineRule="auto"/>
+    </w:pPr>
+    <w:tblPr>
+      <w:tblStyleRowBandSize w:val="1"/>
+      <w:tblStyleColBandSize w:val="1"/>
+      <w:tblBorders>
+        <w:top w:val="single" w:sz="8" w:space="0" w:color="4F81BD" w:themeColor="accent1"/>
+        <w:left w:val="single" w:sz="8" w:space="0" w:color="4F81BD" w:themeColor="accent1"/>
+        <w:bottom w:val="single" w:sz="8" w:space="0" w:color="4F81BD" w:themeColor="accent1"/>
+        <w:right w:val="single" w:sz="8" w:space="0" w:color="4F81BD" w:themeColor="accent1"/>
+      </w:tblBorders>
+    </w:tblPr>
+    <w:tblStylePr w:type="firstRow">
+      <w:pPr>
+        <w:spacing w:before="0" w:after="0" w:line="240" w:lineRule="auto"/>
+      </w:pPr>
+      <w:rPr>
+        <w:b/>
+        <w:bCs/>
+        <w:color w:val="FFFFFF" w:themeColor="background1"/>
+      </w:rPr>
+      <w:tblPr/>
+      <w:tcPr>
+        <w:shd w:val="clear" w:color="auto" w:fill="4F81BD" w:themeFill="accent1"/>
+      </w:tcPr>
+    </w:tblStylePr>
+    <w:tblStylePr w:type="lastRow">
+      <w:pPr>
+        <w:spacing w:before="0" w:after="0" w:line="240" w:lineRule="auto"/>
+      </w:pPr>
+      <w:rPr>
+        <w:b/>
+        <w:bCs/>
+      </w:rPr>
+      <w:tblPr/>
+      <w:tcPr>
+        <w:tcBorders>
+          <w:top w:val="double" w:sz="6" w:space="0" w:color="4F81BD" w:themeColor="accent1"/>
+          <w:left w:val="single" w:sz="8" w:space="0" w:color="4F81BD" w:themeColor="accent1"/>
+          <w:bottom w:val="single" w:sz="8" w:space="0" w:color="4F81BD" w:themeColor="accent1"/>
+          <w:right w:val="single" w:sz="8" w:space="0" w:color="4F81BD" w:themeColor="accent1"/>
+        </w:tcBorders>
+      </w:tcPr>
+    </w:tblStylePr>
+    <w:tblStylePr w:type="firstCol">
+      <w:rPr>
+        <w:b/>
+        <w:bCs/>
+      </w:rPr>
+    </w:tblStylePr>
+    <w:tblStylePr w:type="lastCol">
+      <w:rPr>
+        <w:b/>
+        <w:bCs/>
+      </w:rPr>
+    </w:tblStylePr>
+    <w:tblStylePr w:type="band1Vert">
+      <w:tblPr/>
+      <w:tcPr>
+        <w:tcBorders>
+          <w:top w:val="single" w:sz="8" w:space="0" w:color="4F81BD" w:themeColor="accent1"/>
+          <w:left w:val="single" w:sz="8" w:space="0" w:color="4F81BD" w:themeColor="accent1"/>
+          <w:bottom w:val="single" w:sz="8" w:space="0" w:color="4F81BD" w:themeColor="accent1"/>
+          <w:right w:val="single" w:sz="8" w:space="0" w:color="4F81BD" w:themeColor="accent1"/>
+        </w:tcBorders>
+      </w:tcPr>
+    </w:tblStylePr>
+    <w:tblStylePr w:type="band1Horz">
+      <w:tblPr/>
+      <w:tcPr>
+        <w:tcBorders>
+          <w:top w:val="single" w:sz="8" w:space="0" w:color="4F81BD" w:themeColor="accent1"/>
+          <w:left w:val="single" w:sz="8" w:space="0" w:color="4F81BD" w:themeColor="accent1"/>
+          <w:bottom w:val="single" w:sz="8" w:space="0" w:color="4F81BD" w:themeColor="accent1"/>
+          <w:right w:val="single" w:sz="8" w:space="0" w:color="4F81BD" w:themeColor="accent1"/>
+        </w:tcBorders>
+      </w:tcPr>
+    </w:tblStylePr>
+  </w:style>
+  <w:style w:type="character" w:styleId="Subtielebenadrukking">
+    <w:name w:val="Subtle Emphasis"/>
+    <w:basedOn w:val="Standaardalinea-lettertype"/>
     <w:uiPriority w:val="19"/>
     <w:qFormat/>
     <w:rsid w:val="009A6793"/>
@@ -11469,45 +12087,11 @@
 </file>
 
 <file path=word/glossary/document.xml><?xml version="1.0" encoding="utf-8"?>
-<w:glossaryDocument xmlns:wpc="http://schemas.microsoft.com/office/word/2010/wordprocessingCanvas" xmlns:mc="http://schemas.openxmlformats.org/markup-compatibility/2006" xmlns:o="urn:schemas-microsoft-com:office:office" xmlns:r="http://schemas.openxmlformats.org/officeDocument/2006/relationships" xmlns:m="http://schemas.openxmlformats.org/officeDocument/2006/math" xmlns:v="urn:schemas-microsoft-com:vml" xmlns:wp14="http://schemas.microsoft.com/office/word/2010/wordprocessingDrawing" xmlns:wp="http://schemas.openxmlformats.org/drawingml/2006/wordprocessingDrawing" xmlns:w10="urn:schemas-microsoft-com:office:word" xmlns:w="http://schemas.openxmlformats.org/wordprocessingml/2006/main" xmlns:w14="http://schemas.microsoft.com/office/word/2010/wordml" xmlns:w15="http://schemas.microsoft.com/office/word/2012/wordml" xmlns:wpg="http://schemas.microsoft.com/office/word/2010/wordprocessingGroup" xmlns:wpi="http://schemas.microsoft.com/office/word/2010/wordprocessingInk" xmlns:wne="http://schemas.microsoft.com/office/word/2006/wordml" xmlns:wps="http://schemas.microsoft.com/office/word/2010/wordprocessingShape" mc:Ignorable="w14 w15 wp14">
-  <w:docParts>
-    <w:docPart>
-      <w:docPartPr>
-        <w:name w:val="F5EC2090E1754A8F937BA356505F5818"/>
-        <w:category>
-          <w:name w:val="Algemeen"/>
-          <w:gallery w:val="placeholder"/>
-        </w:category>
-        <w:types>
-          <w:type w:val="bbPlcHdr"/>
-        </w:types>
-        <w:behaviors>
-          <w:behavior w:val="content"/>
-        </w:behaviors>
-        <w:guid w:val="{4D9DDE00-FA7A-40F0-BBEA-AE003CC8390D}"/>
-      </w:docPartPr>
-      <w:docPartBody>
-        <w:p>
-          <w:pPr>
-            <w:pStyle w:val="F5EC2090E1754A8F937BA356505F5818"/>
-          </w:pPr>
-          <w:r>
-            <w:rPr>
-              <w:rFonts w:asciiTheme="majorHAnsi" w:eastAsiaTheme="majorEastAsia" w:hAnsiTheme="majorHAnsi" w:cstheme="majorBidi"/>
-              <w:sz w:val="72"/>
-              <w:szCs w:val="72"/>
-            </w:rPr>
-            <w:t>[Geef de titel van het document op]</w:t>
-          </w:r>
-        </w:p>
-      </w:docPartBody>
-    </w:docPart>
-  </w:docParts>
-</w:glossaryDocument>
+<w:glossaryDocument xmlns:wpc="http://schemas.microsoft.com/office/word/2010/wordprocessingCanvas" xmlns:mc="http://schemas.openxmlformats.org/markup-compatibility/2006" xmlns:o="urn:schemas-microsoft-com:office:office" xmlns:r="http://schemas.openxmlformats.org/officeDocument/2006/relationships" xmlns:m="http://schemas.openxmlformats.org/officeDocument/2006/math" xmlns:v="urn:schemas-microsoft-com:vml" xmlns:wp14="http://schemas.microsoft.com/office/word/2010/wordprocessingDrawing" xmlns:wp="http://schemas.openxmlformats.org/drawingml/2006/wordprocessingDrawing" xmlns:w10="urn:schemas-microsoft-com:office:word" xmlns:w="http://schemas.openxmlformats.org/wordprocessingml/2006/main" xmlns:w14="http://schemas.microsoft.com/office/word/2010/wordml" xmlns:wpg="http://schemas.microsoft.com/office/word/2010/wordprocessingGroup" xmlns:wpi="http://schemas.microsoft.com/office/word/2010/wordprocessingInk" xmlns:wne="http://schemas.microsoft.com/office/word/2006/wordml" xmlns:wps="http://schemas.microsoft.com/office/word/2010/wordprocessingShape" mc:Ignorable="w14 wp14"/>
 </file>
 
 <file path=word/glossary/fontTable.xml><?xml version="1.0" encoding="utf-8"?>
-<w:fonts xmlns:mc="http://schemas.openxmlformats.org/markup-compatibility/2006" xmlns:r="http://schemas.openxmlformats.org/officeDocument/2006/relationships" xmlns:w="http://schemas.openxmlformats.org/wordprocessingml/2006/main" xmlns:w14="http://schemas.microsoft.com/office/word/2010/wordml" xmlns:w15="http://schemas.microsoft.com/office/word/2012/wordml" mc:Ignorable="w14 w15">
+<w:fonts xmlns:mc="http://schemas.openxmlformats.org/markup-compatibility/2006" xmlns:r="http://schemas.openxmlformats.org/officeDocument/2006/relationships" xmlns:w="http://schemas.openxmlformats.org/wordprocessingml/2006/main" xmlns:w14="http://schemas.microsoft.com/office/word/2010/wordml" mc:Ignorable="w14">
   <w:font w:name="Symbol">
     <w:panose1 w:val="05050102010706020507"/>
     <w:charset w:val="02"/>
@@ -11527,7 +12111,7 @@
     <w:charset w:val="00"/>
     <w:family w:val="modern"/>
     <w:pitch w:val="fixed"/>
-    <w:sig w:usb0="E0002AFF" w:usb1="C0007843" w:usb2="00000009" w:usb3="00000000" w:csb0="000001FF" w:csb1="00000000"/>
+    <w:sig w:usb0="E0002EFF" w:usb1="C0007843" w:usb2="00000009" w:usb3="00000000" w:csb0="000001FF" w:csb1="00000000"/>
   </w:font>
   <w:font w:name="Wingdings">
     <w:panose1 w:val="05000000000000000000"/>
@@ -11554,21 +12138,15 @@
     <w:panose1 w:val="020B0604030504040204"/>
     <w:charset w:val="00"/>
     <w:family w:val="swiss"/>
+    <w:notTrueType/>
     <w:pitch w:val="variable"/>
-    <w:sig w:usb0="E1002EFF" w:usb1="C000605B" w:usb2="00000029" w:usb3="00000000" w:csb0="000101FF" w:csb1="00000000"/>
-  </w:font>
-  <w:font w:name="Calibri Light">
-    <w:panose1 w:val="020F0302020204030204"/>
-    <w:charset w:val="00"/>
-    <w:family w:val="swiss"/>
-    <w:pitch w:val="variable"/>
-    <w:sig w:usb0="A00002EF" w:usb1="4000207B" w:usb2="00000000" w:usb3="00000000" w:csb0="0000019F" w:csb1="00000000"/>
+    <w:sig w:usb0="00000003" w:usb1="00000000" w:usb2="00000000" w:usb3="00000000" w:csb0="00000001" w:csb1="00000000"/>
   </w:font>
 </w:fonts>
 </file>
 
 <file path=word/glossary/settings.xml><?xml version="1.0" encoding="utf-8"?>
-<w:settings xmlns:mc="http://schemas.openxmlformats.org/markup-compatibility/2006" xmlns:o="urn:schemas-microsoft-com:office:office" xmlns:r="http://schemas.openxmlformats.org/officeDocument/2006/relationships" xmlns:m="http://schemas.openxmlformats.org/officeDocument/2006/math" xmlns:v="urn:schemas-microsoft-com:vml" xmlns:w10="urn:schemas-microsoft-com:office:word" xmlns:w="http://schemas.openxmlformats.org/wordprocessingml/2006/main" xmlns:w14="http://schemas.microsoft.com/office/word/2010/wordml" xmlns:w15="http://schemas.microsoft.com/office/word/2012/wordml" xmlns:sl="http://schemas.openxmlformats.org/schemaLibrary/2006/main" mc:Ignorable="w14 w15">
+<w:settings xmlns:mc="http://schemas.openxmlformats.org/markup-compatibility/2006" xmlns:o="urn:schemas-microsoft-com:office:office" xmlns:r="http://schemas.openxmlformats.org/officeDocument/2006/relationships" xmlns:m="http://schemas.openxmlformats.org/officeDocument/2006/math" xmlns:v="urn:schemas-microsoft-com:vml" xmlns:w10="urn:schemas-microsoft-com:office:word" xmlns:w="http://schemas.openxmlformats.org/wordprocessingml/2006/main" xmlns:w14="http://schemas.microsoft.com/office/word/2010/wordml" xmlns:sl="http://schemas.openxmlformats.org/schemaLibrary/2006/main" mc:Ignorable="w14">
   <w:view w:val="normal"/>
   <w:defaultTabStop w:val="708"/>
   <w:hyphenationZone w:val="425"/>
@@ -11584,6 +12162,7 @@
     <w:rsidRoot w:val="00AA0C59"/>
     <w:rsid w:val="00017124"/>
     <w:rsid w:val="000D623B"/>
+    <w:rsid w:val="00621310"/>
     <w:rsid w:val="007C1065"/>
     <w:rsid w:val="0087142E"/>
     <w:rsid w:val="00AA0C59"/>
@@ -11611,7 +12190,7 @@
 </file>
 
 <file path=word/glossary/styles.xml><?xml version="1.0" encoding="utf-8"?>
-<w:styles xmlns:mc="http://schemas.openxmlformats.org/markup-compatibility/2006" xmlns:r="http://schemas.openxmlformats.org/officeDocument/2006/relationships" xmlns:w="http://schemas.openxmlformats.org/wordprocessingml/2006/main" xmlns:w14="http://schemas.microsoft.com/office/word/2010/wordml" xmlns:w15="http://schemas.microsoft.com/office/word/2012/wordml" mc:Ignorable="w14 w15">
+<w:styles xmlns:mc="http://schemas.openxmlformats.org/markup-compatibility/2006" xmlns:r="http://schemas.openxmlformats.org/officeDocument/2006/relationships" xmlns:w="http://schemas.openxmlformats.org/wordprocessingml/2006/main" xmlns:w14="http://schemas.microsoft.com/office/word/2010/wordml" mc:Ignorable="w14">
   <w:docDefaults>
     <w:rPrDefault>
       <w:rPr>
@@ -11627,390 +12206,156 @@
       </w:pPr>
     </w:pPrDefault>
   </w:docDefaults>
-  <w:latentStyles w:defLockedState="0" w:defUIPriority="99" w:defSemiHidden="0" w:defUnhideWhenUsed="0" w:defQFormat="0" w:count="371">
-    <w:lsdException w:name="Normal" w:uiPriority="0" w:qFormat="1"/>
-    <w:lsdException w:name="heading 1" w:uiPriority="9" w:qFormat="1"/>
-    <w:lsdException w:name="heading 2" w:semiHidden="1" w:uiPriority="9" w:unhideWhenUsed="1" w:qFormat="1"/>
-    <w:lsdException w:name="heading 3" w:semiHidden="1" w:uiPriority="9" w:unhideWhenUsed="1" w:qFormat="1"/>
-    <w:lsdException w:name="heading 4" w:semiHidden="1" w:uiPriority="9" w:unhideWhenUsed="1" w:qFormat="1"/>
-    <w:lsdException w:name="heading 5" w:semiHidden="1" w:uiPriority="9" w:unhideWhenUsed="1" w:qFormat="1"/>
-    <w:lsdException w:name="heading 6" w:semiHidden="1" w:uiPriority="9" w:unhideWhenUsed="1" w:qFormat="1"/>
-    <w:lsdException w:name="heading 7" w:semiHidden="1" w:uiPriority="9" w:unhideWhenUsed="1" w:qFormat="1"/>
-    <w:lsdException w:name="heading 8" w:semiHidden="1" w:uiPriority="9" w:unhideWhenUsed="1" w:qFormat="1"/>
-    <w:lsdException w:name="heading 9" w:semiHidden="1" w:uiPriority="9" w:unhideWhenUsed="1" w:qFormat="1"/>
-    <w:lsdException w:name="index 1" w:semiHidden="1" w:unhideWhenUsed="1"/>
-    <w:lsdException w:name="index 2" w:semiHidden="1" w:unhideWhenUsed="1"/>
-    <w:lsdException w:name="index 3" w:semiHidden="1" w:unhideWhenUsed="1"/>
-    <w:lsdException w:name="index 4" w:semiHidden="1" w:unhideWhenUsed="1"/>
-    <w:lsdException w:name="index 5" w:semiHidden="1" w:unhideWhenUsed="1"/>
-    <w:lsdException w:name="index 6" w:semiHidden="1" w:unhideWhenUsed="1"/>
-    <w:lsdException w:name="index 7" w:semiHidden="1" w:unhideWhenUsed="1"/>
-    <w:lsdException w:name="index 8" w:semiHidden="1" w:unhideWhenUsed="1"/>
-    <w:lsdException w:name="index 9" w:semiHidden="1" w:unhideWhenUsed="1"/>
-    <w:lsdException w:name="toc 1" w:semiHidden="1" w:uiPriority="39" w:unhideWhenUsed="1"/>
-    <w:lsdException w:name="toc 2" w:semiHidden="1" w:uiPriority="39" w:unhideWhenUsed="1"/>
-    <w:lsdException w:name="toc 3" w:semiHidden="1" w:uiPriority="39" w:unhideWhenUsed="1"/>
-    <w:lsdException w:name="toc 4" w:semiHidden="1" w:uiPriority="39" w:unhideWhenUsed="1"/>
-    <w:lsdException w:name="toc 5" w:semiHidden="1" w:uiPriority="39" w:unhideWhenUsed="1"/>
-    <w:lsdException w:name="toc 6" w:semiHidden="1" w:uiPriority="39" w:unhideWhenUsed="1"/>
-    <w:lsdException w:name="toc 7" w:semiHidden="1" w:uiPriority="39" w:unhideWhenUsed="1"/>
-    <w:lsdException w:name="toc 8" w:semiHidden="1" w:uiPriority="39" w:unhideWhenUsed="1"/>
-    <w:lsdException w:name="toc 9" w:semiHidden="1" w:uiPriority="39" w:unhideWhenUsed="1"/>
-    <w:lsdException w:name="Normal Indent" w:semiHidden="1" w:unhideWhenUsed="1"/>
-    <w:lsdException w:name="footnote text" w:semiHidden="1" w:unhideWhenUsed="1"/>
-    <w:lsdException w:name="annotation text" w:semiHidden="1" w:unhideWhenUsed="1"/>
-    <w:lsdException w:name="header" w:semiHidden="1" w:unhideWhenUsed="1"/>
-    <w:lsdException w:name="footer" w:semiHidden="1" w:unhideWhenUsed="1"/>
-    <w:lsdException w:name="index heading" w:semiHidden="1" w:unhideWhenUsed="1"/>
-    <w:lsdException w:name="caption" w:semiHidden="1" w:uiPriority="35" w:unhideWhenUsed="1" w:qFormat="1"/>
-    <w:lsdException w:name="table of figures" w:semiHidden="1" w:unhideWhenUsed="1"/>
-    <w:lsdException w:name="envelope address" w:semiHidden="1" w:unhideWhenUsed="1"/>
-    <w:lsdException w:name="envelope return" w:semiHidden="1" w:unhideWhenUsed="1"/>
-    <w:lsdException w:name="footnote reference" w:semiHidden="1" w:unhideWhenUsed="1"/>
-    <w:lsdException w:name="annotation reference" w:semiHidden="1" w:unhideWhenUsed="1"/>
-    <w:lsdException w:name="line number" w:semiHidden="1" w:unhideWhenUsed="1"/>
-    <w:lsdException w:name="page number" w:semiHidden="1" w:unhideWhenUsed="1"/>
-    <w:lsdException w:name="endnote reference" w:semiHidden="1" w:unhideWhenUsed="1"/>
-    <w:lsdException w:name="endnote text" w:semiHidden="1" w:unhideWhenUsed="1"/>
-    <w:lsdException w:name="table of authorities" w:semiHidden="1" w:unhideWhenUsed="1"/>
-    <w:lsdException w:name="macro" w:semiHidden="1" w:unhideWhenUsed="1"/>
-    <w:lsdException w:name="toa heading" w:semiHidden="1" w:unhideWhenUsed="1"/>
-    <w:lsdException w:name="List" w:semiHidden="1" w:unhideWhenUsed="1"/>
-    <w:lsdException w:name="List Bullet" w:semiHidden="1" w:unhideWhenUsed="1"/>
-    <w:lsdException w:name="List Number" w:semiHidden="1" w:unhideWhenUsed="1"/>
-    <w:lsdException w:name="List 2" w:semiHidden="1" w:unhideWhenUsed="1"/>
-    <w:lsdException w:name="List 3" w:semiHidden="1" w:unhideWhenUsed="1"/>
-    <w:lsdException w:name="List 4" w:semiHidden="1" w:unhideWhenUsed="1"/>
-    <w:lsdException w:name="List 5" w:semiHidden="1" w:unhideWhenUsed="1"/>
-    <w:lsdException w:name="List Bullet 2" w:semiHidden="1" w:unhideWhenUsed="1"/>
-    <w:lsdException w:name="List Bullet 3" w:semiHidden="1" w:unhideWhenUsed="1"/>
-    <w:lsdException w:name="List Bullet 4" w:semiHidden="1" w:unhideWhenUsed="1"/>
-    <w:lsdException w:name="List Bullet 5" w:semiHidden="1" w:unhideWhenUsed="1"/>
-    <w:lsdException w:name="List Number 2" w:semiHidden="1" w:unhideWhenUsed="1"/>
-    <w:lsdException w:name="List Number 3" w:semiHidden="1" w:unhideWhenUsed="1"/>
-    <w:lsdException w:name="List Number 4" w:semiHidden="1" w:unhideWhenUsed="1"/>
-    <w:lsdException w:name="List Number 5" w:semiHidden="1" w:unhideWhenUsed="1"/>
-    <w:lsdException w:name="Title" w:uiPriority="10" w:qFormat="1"/>
-    <w:lsdException w:name="Closing" w:semiHidden="1" w:unhideWhenUsed="1"/>
-    <w:lsdException w:name="Signature" w:semiHidden="1" w:unhideWhenUsed="1"/>
-    <w:lsdException w:name="Default Paragraph Font" w:semiHidden="1" w:uiPriority="1" w:unhideWhenUsed="1"/>
-    <w:lsdException w:name="Body Text" w:semiHidden="1" w:unhideWhenUsed="1"/>
-    <w:lsdException w:name="Body Text Indent" w:semiHidden="1" w:unhideWhenUsed="1"/>
-    <w:lsdException w:name="List Continue" w:semiHidden="1" w:unhideWhenUsed="1"/>
-    <w:lsdException w:name="List Continue 2" w:semiHidden="1" w:unhideWhenUsed="1"/>
-    <w:lsdException w:name="List Continue 3" w:semiHidden="1" w:unhideWhenUsed="1"/>
-    <w:lsdException w:name="List Continue 4" w:semiHidden="1" w:unhideWhenUsed="1"/>
-    <w:lsdException w:name="List Continue 5" w:semiHidden="1" w:unhideWhenUsed="1"/>
-    <w:lsdException w:name="Message Header" w:semiHidden="1" w:unhideWhenUsed="1"/>
-    <w:lsdException w:name="Subtitle" w:uiPriority="11" w:qFormat="1"/>
-    <w:lsdException w:name="Salutation" w:semiHidden="1" w:unhideWhenUsed="1"/>
-    <w:lsdException w:name="Date" w:semiHidden="1" w:unhideWhenUsed="1"/>
-    <w:lsdException w:name="Body Text First Indent" w:semiHidden="1" w:unhideWhenUsed="1"/>
-    <w:lsdException w:name="Body Text First Indent 2" w:semiHidden="1" w:unhideWhenUsed="1"/>
-    <w:lsdException w:name="Note Heading" w:semiHidden="1" w:unhideWhenUsed="1"/>
-    <w:lsdException w:name="Body Text 2" w:semiHidden="1" w:unhideWhenUsed="1"/>
-    <w:lsdException w:name="Body Text 3" w:semiHidden="1" w:unhideWhenUsed="1"/>
-    <w:lsdException w:name="Body Text Indent 2" w:semiHidden="1" w:unhideWhenUsed="1"/>
-    <w:lsdException w:name="Body Text Indent 3" w:semiHidden="1" w:unhideWhenUsed="1"/>
-    <w:lsdException w:name="Block Text" w:semiHidden="1" w:unhideWhenUsed="1"/>
-    <w:lsdException w:name="Hyperlink" w:semiHidden="1" w:unhideWhenUsed="1"/>
-    <w:lsdException w:name="FollowedHyperlink" w:semiHidden="1" w:unhideWhenUsed="1"/>
-    <w:lsdException w:name="Strong" w:uiPriority="22" w:qFormat="1"/>
-    <w:lsdException w:name="Emphasis" w:uiPriority="20" w:qFormat="1"/>
-    <w:lsdException w:name="Document Map" w:semiHidden="1" w:unhideWhenUsed="1"/>
-    <w:lsdException w:name="Plain Text" w:semiHidden="1" w:unhideWhenUsed="1"/>
-    <w:lsdException w:name="E-mail Signature" w:semiHidden="1" w:unhideWhenUsed="1"/>
-    <w:lsdException w:name="HTML Top of Form" w:semiHidden="1" w:unhideWhenUsed="1"/>
-    <w:lsdException w:name="HTML Bottom of Form" w:semiHidden="1" w:unhideWhenUsed="1"/>
-    <w:lsdException w:name="Normal (Web)" w:semiHidden="1" w:unhideWhenUsed="1"/>
-    <w:lsdException w:name="HTML Acronym" w:semiHidden="1" w:unhideWhenUsed="1"/>
-    <w:lsdException w:name="HTML Address" w:semiHidden="1" w:unhideWhenUsed="1"/>
-    <w:lsdException w:name="HTML Cite" w:semiHidden="1" w:unhideWhenUsed="1"/>
-    <w:lsdException w:name="HTML Code" w:semiHidden="1" w:unhideWhenUsed="1"/>
-    <w:lsdException w:name="HTML Definition" w:semiHidden="1" w:unhideWhenUsed="1"/>
-    <w:lsdException w:name="HTML Keyboard" w:semiHidden="1" w:unhideWhenUsed="1"/>
-    <w:lsdException w:name="HTML Preformatted" w:semiHidden="1" w:unhideWhenUsed="1"/>
-    <w:lsdException w:name="HTML Sample" w:semiHidden="1" w:unhideWhenUsed="1"/>
-    <w:lsdException w:name="HTML Typewriter" w:semiHidden="1" w:unhideWhenUsed="1"/>
-    <w:lsdException w:name="HTML Variable" w:semiHidden="1" w:unhideWhenUsed="1"/>
-    <w:lsdException w:name="Normal Table" w:semiHidden="1" w:unhideWhenUsed="1"/>
-    <w:lsdException w:name="annotation subject" w:semiHidden="1" w:unhideWhenUsed="1"/>
-    <w:lsdException w:name="No List" w:semiHidden="1" w:unhideWhenUsed="1"/>
-    <w:lsdException w:name="Outline List 1" w:semiHidden="1" w:unhideWhenUsed="1"/>
-    <w:lsdException w:name="Outline List 2" w:semiHidden="1" w:unhideWhenUsed="1"/>
-    <w:lsdException w:name="Outline List 3" w:semiHidden="1" w:unhideWhenUsed="1"/>
-    <w:lsdException w:name="Table Simple 1" w:semiHidden="1" w:unhideWhenUsed="1"/>
-    <w:lsdException w:name="Table Simple 2" w:semiHidden="1" w:unhideWhenUsed="1"/>
-    <w:lsdException w:name="Table Simple 3" w:semiHidden="1" w:unhideWhenUsed="1"/>
-    <w:lsdException w:name="Table Classic 1" w:semiHidden="1" w:unhideWhenUsed="1"/>
-    <w:lsdException w:name="Table Classic 2" w:semiHidden="1" w:unhideWhenUsed="1"/>
-    <w:lsdException w:name="Table Classic 3" w:semiHidden="1" w:unhideWhenUsed="1"/>
-    <w:lsdException w:name="Table Classic 4" w:semiHidden="1" w:unhideWhenUsed="1"/>
-    <w:lsdException w:name="Table Colorful 1" w:semiHidden="1" w:unhideWhenUsed="1"/>
-    <w:lsdException w:name="Table Colorful 2" w:semiHidden="1" w:unhideWhenUsed="1"/>
-    <w:lsdException w:name="Table Colorful 3" w:semiHidden="1" w:unhideWhenUsed="1"/>
-    <w:lsdException w:name="Table Columns 1" w:semiHidden="1" w:unhideWhenUsed="1"/>
-    <w:lsdException w:name="Table Columns 2" w:semiHidden="1" w:unhideWhenUsed="1"/>
-    <w:lsdException w:name="Table Columns 3" w:semiHidden="1" w:unhideWhenUsed="1"/>
-    <w:lsdException w:name="Table Columns 4" w:semiHidden="1" w:unhideWhenUsed="1"/>
-    <w:lsdException w:name="Table Columns 5" w:semiHidden="1" w:unhideWhenUsed="1"/>
-    <w:lsdException w:name="Table Grid 1" w:semiHidden="1" w:unhideWhenUsed="1"/>
-    <w:lsdException w:name="Table Grid 2" w:semiHidden="1" w:unhideWhenUsed="1"/>
-    <w:lsdException w:name="Table Grid 3" w:semiHidden="1" w:unhideWhenUsed="1"/>
-    <w:lsdException w:name="Table Grid 4" w:semiHidden="1" w:unhideWhenUsed="1"/>
-    <w:lsdException w:name="Table Grid 5" w:semiHidden="1" w:unhideWhenUsed="1"/>
-    <w:lsdException w:name="Table Grid 6" w:semiHidden="1" w:unhideWhenUsed="1"/>
-    <w:lsdException w:name="Table Grid 7" w:semiHidden="1" w:unhideWhenUsed="1"/>
-    <w:lsdException w:name="Table Grid 8" w:semiHidden="1" w:unhideWhenUsed="1"/>
-    <w:lsdException w:name="Table List 1" w:semiHidden="1" w:unhideWhenUsed="1"/>
-    <w:lsdException w:name="Table List 2" w:semiHidden="1" w:unhideWhenUsed="1"/>
-    <w:lsdException w:name="Table List 3" w:semiHidden="1" w:unhideWhenUsed="1"/>
-    <w:lsdException w:name="Table List 4" w:semiHidden="1" w:unhideWhenUsed="1"/>
-    <w:lsdException w:name="Table List 5" w:semiHidden="1" w:unhideWhenUsed="1"/>
-    <w:lsdException w:name="Table List 6" w:semiHidden="1" w:unhideWhenUsed="1"/>
-    <w:lsdException w:name="Table List 7" w:semiHidden="1" w:unhideWhenUsed="1"/>
-    <w:lsdException w:name="Table List 8" w:semiHidden="1" w:unhideWhenUsed="1"/>
-    <w:lsdException w:name="Table 3D effects 1" w:semiHidden="1" w:unhideWhenUsed="1"/>
-    <w:lsdException w:name="Table 3D effects 2" w:semiHidden="1" w:unhideWhenUsed="1"/>
-    <w:lsdException w:name="Table 3D effects 3" w:semiHidden="1" w:unhideWhenUsed="1"/>
-    <w:lsdException w:name="Table Contemporary" w:semiHidden="1" w:unhideWhenUsed="1"/>
-    <w:lsdException w:name="Table Elegant" w:semiHidden="1" w:unhideWhenUsed="1"/>
-    <w:lsdException w:name="Table Professional" w:semiHidden="1" w:unhideWhenUsed="1"/>
-    <w:lsdException w:name="Table Subtle 1" w:semiHidden="1" w:unhideWhenUsed="1"/>
-    <w:lsdException w:name="Table Subtle 2" w:semiHidden="1" w:unhideWhenUsed="1"/>
-    <w:lsdException w:name="Table Web 1" w:semiHidden="1" w:unhideWhenUsed="1"/>
-    <w:lsdException w:name="Table Web 2" w:semiHidden="1" w:unhideWhenUsed="1"/>
-    <w:lsdException w:name="Table Web 3" w:semiHidden="1" w:unhideWhenUsed="1"/>
-    <w:lsdException w:name="Balloon Text" w:semiHidden="1" w:unhideWhenUsed="1"/>
-    <w:lsdException w:name="Table Grid" w:uiPriority="59"/>
-    <w:lsdException w:name="Table Theme" w:semiHidden="1" w:unhideWhenUsed="1"/>
-    <w:lsdException w:name="Placeholder Text" w:semiHidden="1"/>
-    <w:lsdException w:name="No Spacing" w:uiPriority="1" w:qFormat="1"/>
-    <w:lsdException w:name="Light Shading" w:uiPriority="60"/>
-    <w:lsdException w:name="Light List" w:uiPriority="61"/>
-    <w:lsdException w:name="Light Grid" w:uiPriority="62"/>
-    <w:lsdException w:name="Medium Shading 1" w:uiPriority="63"/>
-    <w:lsdException w:name="Medium Shading 2" w:uiPriority="64"/>
-    <w:lsdException w:name="Medium List 1" w:uiPriority="65"/>
-    <w:lsdException w:name="Medium List 2" w:uiPriority="66"/>
-    <w:lsdException w:name="Medium Grid 1" w:uiPriority="67"/>
-    <w:lsdException w:name="Medium Grid 2" w:uiPriority="68"/>
-    <w:lsdException w:name="Medium Grid 3" w:uiPriority="69"/>
-    <w:lsdException w:name="Dark List" w:uiPriority="70"/>
-    <w:lsdException w:name="Colorful Shading" w:uiPriority="71"/>
-    <w:lsdException w:name="Colorful List" w:uiPriority="72"/>
-    <w:lsdException w:name="Colorful Grid" w:uiPriority="73"/>
-    <w:lsdException w:name="Light Shading Accent 1" w:uiPriority="60"/>
-    <w:lsdException w:name="Light List Accent 1" w:uiPriority="61"/>
-    <w:lsdException w:name="Light Grid Accent 1" w:uiPriority="62"/>
-    <w:lsdException w:name="Medium Shading 1 Accent 1" w:uiPriority="63"/>
-    <w:lsdException w:name="Medium Shading 2 Accent 1" w:uiPriority="64"/>
-    <w:lsdException w:name="Medium List 1 Accent 1" w:uiPriority="65"/>
-    <w:lsdException w:name="Revision" w:semiHidden="1"/>
-    <w:lsdException w:name="List Paragraph" w:uiPriority="34" w:qFormat="1"/>
-    <w:lsdException w:name="Quote" w:uiPriority="29" w:qFormat="1"/>
-    <w:lsdException w:name="Intense Quote" w:uiPriority="30" w:qFormat="1"/>
-    <w:lsdException w:name="Medium List 2 Accent 1" w:uiPriority="66"/>
-    <w:lsdException w:name="Medium Grid 1 Accent 1" w:uiPriority="67"/>
-    <w:lsdException w:name="Medium Grid 2 Accent 1" w:uiPriority="68"/>
-    <w:lsdException w:name="Medium Grid 3 Accent 1" w:uiPriority="69"/>
-    <w:lsdException w:name="Dark List Accent 1" w:uiPriority="70"/>
-    <w:lsdException w:name="Colorful Shading Accent 1" w:uiPriority="71"/>
-    <w:lsdException w:name="Colorful List Accent 1" w:uiPriority="72"/>
-    <w:lsdException w:name="Colorful Grid Accent 1" w:uiPriority="73"/>
-    <w:lsdException w:name="Light Shading Accent 2" w:uiPriority="60"/>
-    <w:lsdException w:name="Light List Accent 2" w:uiPriority="61"/>
-    <w:lsdException w:name="Light Grid Accent 2" w:uiPriority="62"/>
-    <w:lsdException w:name="Medium Shading 1 Accent 2" w:uiPriority="63"/>
-    <w:lsdException w:name="Medium Shading 2 Accent 2" w:uiPriority="64"/>
-    <w:lsdException w:name="Medium List 1 Accent 2" w:uiPriority="65"/>
-    <w:lsdException w:name="Medium List 2 Accent 2" w:uiPriority="66"/>
-    <w:lsdException w:name="Medium Grid 1 Accent 2" w:uiPriority="67"/>
-    <w:lsdException w:name="Medium Grid 2 Accent 2" w:uiPriority="68"/>
-    <w:lsdException w:name="Medium Grid 3 Accent 2" w:uiPriority="69"/>
-    <w:lsdException w:name="Dark List Accent 2" w:uiPriority="70"/>
-    <w:lsdException w:name="Colorful Shading Accent 2" w:uiPriority="71"/>
-    <w:lsdException w:name="Colorful List Accent 2" w:uiPriority="72"/>
-    <w:lsdException w:name="Colorful Grid Accent 2" w:uiPriority="73"/>
-    <w:lsdException w:name="Light Shading Accent 3" w:uiPriority="60"/>
-    <w:lsdException w:name="Light List Accent 3" w:uiPriority="61"/>
-    <w:lsdException w:name="Light Grid Accent 3" w:uiPriority="62"/>
-    <w:lsdException w:name="Medium Shading 1 Accent 3" w:uiPriority="63"/>
-    <w:lsdException w:name="Medium Shading 2 Accent 3" w:uiPriority="64"/>
-    <w:lsdException w:name="Medium List 1 Accent 3" w:uiPriority="65"/>
-    <w:lsdException w:name="Medium List 2 Accent 3" w:uiPriority="66"/>
-    <w:lsdException w:name="Medium Grid 1 Accent 3" w:uiPriority="67"/>
-    <w:lsdException w:name="Medium Grid 2 Accent 3" w:uiPriority="68"/>
-    <w:lsdException w:name="Medium Grid 3 Accent 3" w:uiPriority="69"/>
-    <w:lsdException w:name="Dark List Accent 3" w:uiPriority="70"/>
-    <w:lsdException w:name="Colorful Shading Accent 3" w:uiPriority="71"/>
-    <w:lsdException w:name="Colorful List Accent 3" w:uiPriority="72"/>
-    <w:lsdException w:name="Colorful Grid Accent 3" w:uiPriority="73"/>
-    <w:lsdException w:name="Light Shading Accent 4" w:uiPriority="60"/>
-    <w:lsdException w:name="Light List Accent 4" w:uiPriority="61"/>
-    <w:lsdException w:name="Light Grid Accent 4" w:uiPriority="62"/>
-    <w:lsdException w:name="Medium Shading 1 Accent 4" w:uiPriority="63"/>
-    <w:lsdException w:name="Medium Shading 2 Accent 4" w:uiPriority="64"/>
-    <w:lsdException w:name="Medium List 1 Accent 4" w:uiPriority="65"/>
-    <w:lsdException w:name="Medium List 2 Accent 4" w:uiPriority="66"/>
-    <w:lsdException w:name="Medium Grid 1 Accent 4" w:uiPriority="67"/>
-    <w:lsdException w:name="Medium Grid 2 Accent 4" w:uiPriority="68"/>
-    <w:lsdException w:name="Medium Grid 3 Accent 4" w:uiPriority="69"/>
-    <w:lsdException w:name="Dark List Accent 4" w:uiPriority="70"/>
-    <w:lsdException w:name="Colorful Shading Accent 4" w:uiPriority="71"/>
-    <w:lsdException w:name="Colorful List Accent 4" w:uiPriority="72"/>
-    <w:lsdException w:name="Colorful Grid Accent 4" w:uiPriority="73"/>
-    <w:lsdException w:name="Light Shading Accent 5" w:uiPriority="60"/>
-    <w:lsdException w:name="Light List Accent 5" w:uiPriority="61"/>
-    <w:lsdException w:name="Light Grid Accent 5" w:uiPriority="62"/>
-    <w:lsdException w:name="Medium Shading 1 Accent 5" w:uiPriority="63"/>
-    <w:lsdException w:name="Medium Shading 2 Accent 5" w:uiPriority="64"/>
-    <w:lsdException w:name="Medium List 1 Accent 5" w:uiPriority="65"/>
-    <w:lsdException w:name="Medium List 2 Accent 5" w:uiPriority="66"/>
-    <w:lsdException w:name="Medium Grid 1 Accent 5" w:uiPriority="67"/>
-    <w:lsdException w:name="Medium Grid 2 Accent 5" w:uiPriority="68"/>
-    <w:lsdException w:name="Medium Grid 3 Accent 5" w:uiPriority="69"/>
-    <w:lsdException w:name="Dark List Accent 5" w:uiPriority="70"/>
-    <w:lsdException w:name="Colorful Shading Accent 5" w:uiPriority="71"/>
-    <w:lsdException w:name="Colorful List Accent 5" w:uiPriority="72"/>
-    <w:lsdException w:name="Colorful Grid Accent 5" w:uiPriority="73"/>
-    <w:lsdException w:name="Light Shading Accent 6" w:uiPriority="60"/>
-    <w:lsdException w:name="Light List Accent 6" w:uiPriority="61"/>
-    <w:lsdException w:name="Light Grid Accent 6" w:uiPriority="62"/>
-    <w:lsdException w:name="Medium Shading 1 Accent 6" w:uiPriority="63"/>
-    <w:lsdException w:name="Medium Shading 2 Accent 6" w:uiPriority="64"/>
-    <w:lsdException w:name="Medium List 1 Accent 6" w:uiPriority="65"/>
-    <w:lsdException w:name="Medium List 2 Accent 6" w:uiPriority="66"/>
-    <w:lsdException w:name="Medium Grid 1 Accent 6" w:uiPriority="67"/>
-    <w:lsdException w:name="Medium Grid 2 Accent 6" w:uiPriority="68"/>
-    <w:lsdException w:name="Medium Grid 3 Accent 6" w:uiPriority="69"/>
-    <w:lsdException w:name="Dark List Accent 6" w:uiPriority="70"/>
-    <w:lsdException w:name="Colorful Shading Accent 6" w:uiPriority="71"/>
-    <w:lsdException w:name="Colorful List Accent 6" w:uiPriority="72"/>
-    <w:lsdException w:name="Colorful Grid Accent 6" w:uiPriority="73"/>
-    <w:lsdException w:name="Subtle Emphasis" w:uiPriority="19" w:qFormat="1"/>
-    <w:lsdException w:name="Intense Emphasis" w:uiPriority="21" w:qFormat="1"/>
-    <w:lsdException w:name="Subtle Reference" w:uiPriority="31" w:qFormat="1"/>
-    <w:lsdException w:name="Intense Reference" w:uiPriority="32" w:qFormat="1"/>
-    <w:lsdException w:name="Book Title" w:uiPriority="33" w:qFormat="1"/>
-    <w:lsdException w:name="Bibliography" w:semiHidden="1" w:uiPriority="37" w:unhideWhenUsed="1"/>
-    <w:lsdException w:name="TOC Heading" w:semiHidden="1" w:uiPriority="39" w:unhideWhenUsed="1" w:qFormat="1"/>
-    <w:lsdException w:name="Plain Table 1" w:uiPriority="41"/>
-    <w:lsdException w:name="Plain Table 2" w:uiPriority="42"/>
-    <w:lsdException w:name="Plain Table 3" w:uiPriority="43"/>
-    <w:lsdException w:name="Plain Table 4" w:uiPriority="44"/>
-    <w:lsdException w:name="Plain Table 5" w:uiPriority="45"/>
-    <w:lsdException w:name="Grid Table Light" w:uiPriority="40"/>
-    <w:lsdException w:name="Grid Table 1 Light" w:uiPriority="46"/>
-    <w:lsdException w:name="Grid Table 2" w:uiPriority="47"/>
-    <w:lsdException w:name="Grid Table 3" w:uiPriority="48"/>
-    <w:lsdException w:name="Grid Table 4" w:uiPriority="49"/>
-    <w:lsdException w:name="Grid Table 5 Dark" w:uiPriority="50"/>
-    <w:lsdException w:name="Grid Table 6 Colorful" w:uiPriority="51"/>
-    <w:lsdException w:name="Grid Table 7 Colorful" w:uiPriority="52"/>
-    <w:lsdException w:name="Grid Table 1 Light Accent 1" w:uiPriority="46"/>
-    <w:lsdException w:name="Grid Table 2 Accent 1" w:uiPriority="47"/>
-    <w:lsdException w:name="Grid Table 3 Accent 1" w:uiPriority="48"/>
-    <w:lsdException w:name="Grid Table 4 Accent 1" w:uiPriority="49"/>
-    <w:lsdException w:name="Grid Table 5 Dark Accent 1" w:uiPriority="50"/>
-    <w:lsdException w:name="Grid Table 6 Colorful Accent 1" w:uiPriority="51"/>
-    <w:lsdException w:name="Grid Table 7 Colorful Accent 1" w:uiPriority="52"/>
-    <w:lsdException w:name="Grid Table 1 Light Accent 2" w:uiPriority="46"/>
-    <w:lsdException w:name="Grid Table 2 Accent 2" w:uiPriority="47"/>
-    <w:lsdException w:name="Grid Table 3 Accent 2" w:uiPriority="48"/>
-    <w:lsdException w:name="Grid Table 4 Accent 2" w:uiPriority="49"/>
-    <w:lsdException w:name="Grid Table 5 Dark Accent 2" w:uiPriority="50"/>
-    <w:lsdException w:name="Grid Table 6 Colorful Accent 2" w:uiPriority="51"/>
-    <w:lsdException w:name="Grid Table 7 Colorful Accent 2" w:uiPriority="52"/>
-    <w:lsdException w:name="Grid Table 1 Light Accent 3" w:uiPriority="46"/>
-    <w:lsdException w:name="Grid Table 2 Accent 3" w:uiPriority="47"/>
-    <w:lsdException w:name="Grid Table 3 Accent 3" w:uiPriority="48"/>
-    <w:lsdException w:name="Grid Table 4 Accent 3" w:uiPriority="49"/>
-    <w:lsdException w:name="Grid Table 5 Dark Accent 3" w:uiPriority="50"/>
-    <w:lsdException w:name="Grid Table 6 Colorful Accent 3" w:uiPriority="51"/>
-    <w:lsdException w:name="Grid Table 7 Colorful Accent 3" w:uiPriority="52"/>
-    <w:lsdException w:name="Grid Table 1 Light Accent 4" w:uiPriority="46"/>
-    <w:lsdException w:name="Grid Table 2 Accent 4" w:uiPriority="47"/>
-    <w:lsdException w:name="Grid Table 3 Accent 4" w:uiPriority="48"/>
-    <w:lsdException w:name="Grid Table 4 Accent 4" w:uiPriority="49"/>
-    <w:lsdException w:name="Grid Table 5 Dark Accent 4" w:uiPriority="50"/>
-    <w:lsdException w:name="Grid Table 6 Colorful Accent 4" w:uiPriority="51"/>
-    <w:lsdException w:name="Grid Table 7 Colorful Accent 4" w:uiPriority="52"/>
-    <w:lsdException w:name="Grid Table 1 Light Accent 5" w:uiPriority="46"/>
-    <w:lsdException w:name="Grid Table 2 Accent 5" w:uiPriority="47"/>
-    <w:lsdException w:name="Grid Table 3 Accent 5" w:uiPriority="48"/>
-    <w:lsdException w:name="Grid Table 4 Accent 5" w:uiPriority="49"/>
-    <w:lsdException w:name="Grid Table 5 Dark Accent 5" w:uiPriority="50"/>
-    <w:lsdException w:name="Grid Table 6 Colorful Accent 5" w:uiPriority="51"/>
-    <w:lsdException w:name="Grid Table 7 Colorful Accent 5" w:uiPriority="52"/>
-    <w:lsdException w:name="Grid Table 1 Light Accent 6" w:uiPriority="46"/>
-    <w:lsdException w:name="Grid Table 2 Accent 6" w:uiPriority="47"/>
-    <w:lsdException w:name="Grid Table 3 Accent 6" w:uiPriority="48"/>
-    <w:lsdException w:name="Grid Table 4 Accent 6" w:uiPriority="49"/>
-    <w:lsdException w:name="Grid Table 5 Dark Accent 6" w:uiPriority="50"/>
-    <w:lsdException w:name="Grid Table 6 Colorful Accent 6" w:uiPriority="51"/>
-    <w:lsdException w:name="Grid Table 7 Colorful Accent 6" w:uiPriority="52"/>
-    <w:lsdException w:name="List Table 1 Light" w:uiPriority="46"/>
-    <w:lsdException w:name="List Table 2" w:uiPriority="47"/>
-    <w:lsdException w:name="List Table 3" w:uiPriority="48"/>
-    <w:lsdException w:name="List Table 4" w:uiPriority="49"/>
-    <w:lsdException w:name="List Table 5 Dark" w:uiPriority="50"/>
-    <w:lsdException w:name="List Table 6 Colorful" w:uiPriority="51"/>
-    <w:lsdException w:name="List Table 7 Colorful" w:uiPriority="52"/>
-    <w:lsdException w:name="List Table 1 Light Accent 1" w:uiPriority="46"/>
-    <w:lsdException w:name="List Table 2 Accent 1" w:uiPriority="47"/>
-    <w:lsdException w:name="List Table 3 Accent 1" w:uiPriority="48"/>
-    <w:lsdException w:name="List Table 4 Accent 1" w:uiPriority="49"/>
-    <w:lsdException w:name="List Table 5 Dark Accent 1" w:uiPriority="50"/>
-    <w:lsdException w:name="List Table 6 Colorful Accent 1" w:uiPriority="51"/>
-    <w:lsdException w:name="List Table 7 Colorful Accent 1" w:uiPriority="52"/>
-    <w:lsdException w:name="List Table 1 Light Accent 2" w:uiPriority="46"/>
-    <w:lsdException w:name="List Table 2 Accent 2" w:uiPriority="47"/>
-    <w:lsdException w:name="List Table 3 Accent 2" w:uiPriority="48"/>
-    <w:lsdException w:name="List Table 4 Accent 2" w:uiPriority="49"/>
-    <w:lsdException w:name="List Table 5 Dark Accent 2" w:uiPriority="50"/>
-    <w:lsdException w:name="List Table 6 Colorful Accent 2" w:uiPriority="51"/>
-    <w:lsdException w:name="List Table 7 Colorful Accent 2" w:uiPriority="52"/>
-    <w:lsdException w:name="List Table 1 Light Accent 3" w:uiPriority="46"/>
-    <w:lsdException w:name="List Table 2 Accent 3" w:uiPriority="47"/>
-    <w:lsdException w:name="List Table 3 Accent 3" w:uiPriority="48"/>
-    <w:lsdException w:name="List Table 4 Accent 3" w:uiPriority="49"/>
-    <w:lsdException w:name="List Table 5 Dark Accent 3" w:uiPriority="50"/>
-    <w:lsdException w:name="List Table 6 Colorful Accent 3" w:uiPriority="51"/>
-    <w:lsdException w:name="List Table 7 Colorful Accent 3" w:uiPriority="52"/>
-    <w:lsdException w:name="List Table 1 Light Accent 4" w:uiPriority="46"/>
-    <w:lsdException w:name="List Table 2 Accent 4" w:uiPriority="47"/>
-    <w:lsdException w:name="List Table 3 Accent 4" w:uiPriority="48"/>
-    <w:lsdException w:name="List Table 4 Accent 4" w:uiPriority="49"/>
-    <w:lsdException w:name="List Table 5 Dark Accent 4" w:uiPriority="50"/>
-    <w:lsdException w:name="List Table 6 Colorful Accent 4" w:uiPriority="51"/>
-    <w:lsdException w:name="List Table 7 Colorful Accent 4" w:uiPriority="52"/>
-    <w:lsdException w:name="List Table 1 Light Accent 5" w:uiPriority="46"/>
-    <w:lsdException w:name="List Table 2 Accent 5" w:uiPriority="47"/>
-    <w:lsdException w:name="List Table 3 Accent 5" w:uiPriority="48"/>
-    <w:lsdException w:name="List Table 4 Accent 5" w:uiPriority="49"/>
-    <w:lsdException w:name="List Table 5 Dark Accent 5" w:uiPriority="50"/>
-    <w:lsdException w:name="List Table 6 Colorful Accent 5" w:uiPriority="51"/>
-    <w:lsdException w:name="List Table 7 Colorful Accent 5" w:uiPriority="52"/>
-    <w:lsdException w:name="List Table 1 Light Accent 6" w:uiPriority="46"/>
-    <w:lsdException w:name="List Table 2 Accent 6" w:uiPriority="47"/>
-    <w:lsdException w:name="List Table 3 Accent 6" w:uiPriority="48"/>
-    <w:lsdException w:name="List Table 4 Accent 6" w:uiPriority="49"/>
-    <w:lsdException w:name="List Table 5 Dark Accent 6" w:uiPriority="50"/>
-    <w:lsdException w:name="List Table 6 Colorful Accent 6" w:uiPriority="51"/>
-    <w:lsdException w:name="List Table 7 Colorful Accent 6" w:uiPriority="52"/>
+  <w:latentStyles w:defLockedState="0" w:defUIPriority="99" w:defSemiHidden="1" w:defUnhideWhenUsed="1" w:defQFormat="0" w:count="267">
+    <w:lsdException w:name="Normal" w:semiHidden="0" w:uiPriority="0" w:unhideWhenUsed="0" w:qFormat="1"/>
+    <w:lsdException w:name="heading 1" w:semiHidden="0" w:uiPriority="9" w:unhideWhenUsed="0" w:qFormat="1"/>
+    <w:lsdException w:name="heading 2" w:uiPriority="9" w:qFormat="1"/>
+    <w:lsdException w:name="heading 3" w:uiPriority="9" w:qFormat="1"/>
+    <w:lsdException w:name="heading 4" w:uiPriority="9" w:qFormat="1"/>
+    <w:lsdException w:name="heading 5" w:uiPriority="9" w:qFormat="1"/>
+    <w:lsdException w:name="heading 6" w:uiPriority="9" w:qFormat="1"/>
+    <w:lsdException w:name="heading 7" w:uiPriority="9" w:qFormat="1"/>
+    <w:lsdException w:name="heading 8" w:uiPriority="9" w:qFormat="1"/>
+    <w:lsdException w:name="heading 9" w:uiPriority="9" w:qFormat="1"/>
+    <w:lsdException w:name="toc 1" w:uiPriority="39"/>
+    <w:lsdException w:name="toc 2" w:uiPriority="39"/>
+    <w:lsdException w:name="toc 3" w:uiPriority="39"/>
+    <w:lsdException w:name="toc 4" w:uiPriority="39"/>
+    <w:lsdException w:name="toc 5" w:uiPriority="39"/>
+    <w:lsdException w:name="toc 6" w:uiPriority="39"/>
+    <w:lsdException w:name="toc 7" w:uiPriority="39"/>
+    <w:lsdException w:name="toc 8" w:uiPriority="39"/>
+    <w:lsdException w:name="toc 9" w:uiPriority="39"/>
+    <w:lsdException w:name="caption" w:uiPriority="35" w:qFormat="1"/>
+    <w:lsdException w:name="Title" w:semiHidden="0" w:uiPriority="10" w:unhideWhenUsed="0" w:qFormat="1"/>
+    <w:lsdException w:name="Default Paragraph Font" w:uiPriority="1"/>
+    <w:lsdException w:name="Subtitle" w:semiHidden="0" w:uiPriority="11" w:unhideWhenUsed="0" w:qFormat="1"/>
+    <w:lsdException w:name="Strong" w:semiHidden="0" w:uiPriority="22" w:unhideWhenUsed="0" w:qFormat="1"/>
+    <w:lsdException w:name="Emphasis" w:semiHidden="0" w:uiPriority="20" w:unhideWhenUsed="0" w:qFormat="1"/>
+    <w:lsdException w:name="Table Grid" w:semiHidden="0" w:uiPriority="59" w:unhideWhenUsed="0"/>
+    <w:lsdException w:name="Placeholder Text" w:unhideWhenUsed="0"/>
+    <w:lsdException w:name="No Spacing" w:semiHidden="0" w:uiPriority="1" w:unhideWhenUsed="0" w:qFormat="1"/>
+    <w:lsdException w:name="Light Shading" w:semiHidden="0" w:uiPriority="60" w:unhideWhenUsed="0"/>
+    <w:lsdException w:name="Light List" w:semiHidden="0" w:uiPriority="61" w:unhideWhenUsed="0"/>
+    <w:lsdException w:name="Light Grid" w:semiHidden="0" w:uiPriority="62" w:unhideWhenUsed="0"/>
+    <w:lsdException w:name="Medium Shading 1" w:semiHidden="0" w:uiPriority="63" w:unhideWhenUsed="0"/>
+    <w:lsdException w:name="Medium Shading 2" w:semiHidden="0" w:uiPriority="64" w:unhideWhenUsed="0"/>
+    <w:lsdException w:name="Medium List 1" w:semiHidden="0" w:uiPriority="65" w:unhideWhenUsed="0"/>
+    <w:lsdException w:name="Medium List 2" w:semiHidden="0" w:uiPriority="66" w:unhideWhenUsed="0"/>
+    <w:lsdException w:name="Medium Grid 1" w:semiHidden="0" w:uiPriority="67" w:unhideWhenUsed="0"/>
+    <w:lsdException w:name="Medium Grid 2" w:semiHidden="0" w:uiPriority="68" w:unhideWhenUsed="0"/>
+    <w:lsdException w:name="Medium Grid 3" w:semiHidden="0" w:uiPriority="69" w:unhideWhenUsed="0"/>
+    <w:lsdException w:name="Dark List" w:semiHidden="0" w:uiPriority="70" w:unhideWhenUsed="0"/>
+    <w:lsdException w:name="Colorful Shading" w:semiHidden="0" w:uiPriority="71" w:unhideWhenUsed="0"/>
+    <w:lsdException w:name="Colorful List" w:semiHidden="0" w:uiPriority="72" w:unhideWhenUsed="0"/>
+    <w:lsdException w:name="Colorful Grid" w:semiHidden="0" w:uiPriority="73" w:unhideWhenUsed="0"/>
+    <w:lsdException w:name="Light Shading Accent 1" w:semiHidden="0" w:uiPriority="60" w:unhideWhenUsed="0"/>
+    <w:lsdException w:name="Light List Accent 1" w:semiHidden="0" w:uiPriority="61" w:unhideWhenUsed="0"/>
+    <w:lsdException w:name="Light Grid Accent 1" w:semiHidden="0" w:uiPriority="62" w:unhideWhenUsed="0"/>
+    <w:lsdException w:name="Medium Shading 1 Accent 1" w:semiHidden="0" w:uiPriority="63" w:unhideWhenUsed="0"/>
+    <w:lsdException w:name="Medium Shading 2 Accent 1" w:semiHidden="0" w:uiPriority="64" w:unhideWhenUsed="0"/>
+    <w:lsdException w:name="Medium List 1 Accent 1" w:semiHidden="0" w:uiPriority="65" w:unhideWhenUsed="0"/>
+    <w:lsdException w:name="Revision" w:unhideWhenUsed="0"/>
+    <w:lsdException w:name="List Paragraph" w:semiHidden="0" w:uiPriority="34" w:unhideWhenUsed="0" w:qFormat="1"/>
+    <w:lsdException w:name="Quote" w:semiHidden="0" w:uiPriority="29" w:unhideWhenUsed="0" w:qFormat="1"/>
+    <w:lsdException w:name="Intense Quote" w:semiHidden="0" w:uiPriority="30" w:unhideWhenUsed="0" w:qFormat="1"/>
+    <w:lsdException w:name="Medium List 2 Accent 1" w:semiHidden="0" w:uiPriority="66" w:unhideWhenUsed="0"/>
+    <w:lsdException w:name="Medium Grid 1 Accent 1" w:semiHidden="0" w:uiPriority="67" w:unhideWhenUsed="0"/>
+    <w:lsdException w:name="Medium Grid 2 Accent 1" w:semiHidden="0" w:uiPriority="68" w:unhideWhenUsed="0"/>
+    <w:lsdException w:name="Medium Grid 3 Accent 1" w:semiHidden="0" w:uiPriority="69" w:unhideWhenUsed="0"/>
+    <w:lsdException w:name="Dark List Accent 1" w:semiHidden="0" w:uiPriority="70" w:unhideWhenUsed="0"/>
+    <w:lsdException w:name="Colorful Shading Accent 1" w:semiHidden="0" w:uiPriority="71" w:unhideWhenUsed="0"/>
+    <w:lsdException w:name="Colorful List Accent 1" w:semiHidden="0" w:uiPriority="72" w:unhideWhenUsed="0"/>
+    <w:lsdException w:name="Colorful Grid Accent 1" w:semiHidden="0" w:uiPriority="73" w:unhideWhenUsed="0"/>
+    <w:lsdException w:name="Light Shading Accent 2" w:semiHidden="0" w:uiPriority="60" w:unhideWhenUsed="0"/>
+    <w:lsdException w:name="Light List Accent 2" w:semiHidden="0" w:uiPriority="61" w:unhideWhenUsed="0"/>
+    <w:lsdException w:name="Light Grid Accent 2" w:semiHidden="0" w:uiPriority="62" w:unhideWhenUsed="0"/>
+    <w:lsdException w:name="Medium Shading 1 Accent 2" w:semiHidden="0" w:uiPriority="63" w:unhideWhenUsed="0"/>
+    <w:lsdException w:name="Medium Shading 2 Accent 2" w:semiHidden="0" w:uiPriority="64" w:unhideWhenUsed="0"/>
+    <w:lsdException w:name="Medium List 1 Accent 2" w:semiHidden="0" w:uiPriority="65" w:unhideWhenUsed="0"/>
+    <w:lsdException w:name="Medium List 2 Accent 2" w:semiHidden="0" w:uiPriority="66" w:unhideWhenUsed="0"/>
+    <w:lsdException w:name="Medium Grid 1 Accent 2" w:semiHidden="0" w:uiPriority="67" w:unhideWhenUsed="0"/>
+    <w:lsdException w:name="Medium Grid 2 Accent 2" w:semiHidden="0" w:uiPriority="68" w:unhideWhenUsed="0"/>
+    <w:lsdException w:name="Medium Grid 3 Accent 2" w:semiHidden="0" w:uiPriority="69" w:unhideWhenUsed="0"/>
+    <w:lsdException w:name="Dark List Accent 2" w:semiHidden="0" w:uiPriority="70" w:unhideWhenUsed="0"/>
+    <w:lsdException w:name="Colorful Shading Accent 2" w:semiHidden="0" w:uiPriority="71" w:unhideWhenUsed="0"/>
+    <w:lsdException w:name="Colorful List Accent 2" w:semiHidden="0" w:uiPriority="72" w:unhideWhenUsed="0"/>
+    <w:lsdException w:name="Colorful Grid Accent 2" w:semiHidden="0" w:uiPriority="73" w:unhideWhenUsed="0"/>
+    <w:lsdException w:name="Light Shading Accent 3" w:semiHidden="0" w:uiPriority="60" w:unhideWhenUsed="0"/>
+    <w:lsdException w:name="Light List Accent 3" w:semiHidden="0" w:uiPriority="61" w:unhideWhenUsed="0"/>
+    <w:lsdException w:name="Light Grid Accent 3" w:semiHidden="0" w:uiPriority="62" w:unhideWhenUsed="0"/>
+    <w:lsdException w:name="Medium Shading 1 Accent 3" w:semiHidden="0" w:uiPriority="63" w:unhideWhenUsed="0"/>
+    <w:lsdException w:name="Medium Shading 2 Accent 3" w:semiHidden="0" w:uiPriority="64" w:unhideWhenUsed="0"/>
+    <w:lsdException w:name="Medium List 1 Accent 3" w:semiHidden="0" w:uiPriority="65" w:unhideWhenUsed="0"/>
+    <w:lsdException w:name="Medium List 2 Accent 3" w:semiHidden="0" w:uiPriority="66" w:unhideWhenUsed="0"/>
+    <w:lsdException w:name="Medium Grid 1 Accent 3" w:semiHidden="0" w:uiPriority="67" w:unhideWhenUsed="0"/>
+    <w:lsdException w:name="Medium Grid 2 Accent 3" w:semiHidden="0" w:uiPriority="68" w:unhideWhenUsed="0"/>
+    <w:lsdException w:name="Medium Grid 3 Accent 3" w:semiHidden="0" w:uiPriority="69" w:unhideWhenUsed="0"/>
+    <w:lsdException w:name="Dark List Accent 3" w:semiHidden="0" w:uiPriority="70" w:unhideWhenUsed="0"/>
+    <w:lsdException w:name="Colorful Shading Accent 3" w:semiHidden="0" w:uiPriority="71" w:unhideWhenUsed="0"/>
+    <w:lsdException w:name="Colorful List Accent 3" w:semiHidden="0" w:uiPriority="72" w:unhideWhenUsed="0"/>
+    <w:lsdException w:name="Colorful Grid Accent 3" w:semiHidden="0" w:uiPriority="73" w:unhideWhenUsed="0"/>
+    <w:lsdException w:name="Light Shading Accent 4" w:semiHidden="0" w:uiPriority="60" w:unhideWhenUsed="0"/>
+    <w:lsdException w:name="Light List Accent 4" w:semiHidden="0" w:uiPriority="61" w:unhideWhenUsed="0"/>
+    <w:lsdException w:name="Light Grid Accent 4" w:semiHidden="0" w:uiPriority="62" w:unhideWhenUsed="0"/>
+    <w:lsdException w:name="Medium Shading 1 Accent 4" w:semiHidden="0" w:uiPriority="63" w:unhideWhenUsed="0"/>
+    <w:lsdException w:name="Medium Shading 2 Accent 4" w:semiHidden="0" w:uiPriority="64" w:unhideWhenUsed="0"/>
+    <w:lsdException w:name="Medium List 1 Accent 4" w:semiHidden="0" w:uiPriority="65" w:unhideWhenUsed="0"/>
+    <w:lsdException w:name="Medium List 2 Accent 4" w:semiHidden="0" w:uiPriority="66" w:unhideWhenUsed="0"/>
+    <w:lsdException w:name="Medium Grid 1 Accent 4" w:semiHidden="0" w:uiPriority="67" w:unhideWhenUsed="0"/>
+    <w:lsdException w:name="Medium Grid 2 Accent 4" w:semiHidden="0" w:uiPriority="68" w:unhideWhenUsed="0"/>
+    <w:lsdException w:name="Medium Grid 3 Accent 4" w:semiHidden="0" w:uiPriority="69" w:unhideWhenUsed="0"/>
+    <w:lsdException w:name="Dark List Accent 4" w:semiHidden="0" w:uiPriority="70" w:unhideWhenUsed="0"/>
+    <w:lsdException w:name="Colorful Shading Accent 4" w:semiHidden="0" w:uiPriority="71" w:unhideWhenUsed="0"/>
+    <w:lsdException w:name="Colorful List Accent 4" w:semiHidden="0" w:uiPriority="72" w:unhideWhenUsed="0"/>
+    <w:lsdException w:name="Colorful Grid Accent 4" w:semiHidden="0" w:uiPriority="73" w:unhideWhenUsed="0"/>
+    <w:lsdException w:name="Light Shading Accent 5" w:semiHidden="0" w:uiPriority="60" w:unhideWhenUsed="0"/>
+    <w:lsdException w:name="Light List Accent 5" w:semiHidden="0" w:uiPriority="61" w:unhideWhenUsed="0"/>
+    <w:lsdException w:name="Light Grid Accent 5" w:semiHidden="0" w:uiPriority="62" w:unhideWhenUsed="0"/>
+    <w:lsdException w:name="Medium Shading 1 Accent 5" w:semiHidden="0" w:uiPriority="63" w:unhideWhenUsed="0"/>
+    <w:lsdException w:name="Medium Shading 2 Accent 5" w:semiHidden="0" w:uiPriority="64" w:unhideWhenUsed="0"/>
+    <w:lsdException w:name="Medium List 1 Accent 5" w:semiHidden="0" w:uiPriority="65" w:unhideWhenUsed="0"/>
+    <w:lsdException w:name="Medium List 2 Accent 5" w:semiHidden="0" w:uiPriority="66" w:unhideWhenUsed="0"/>
+    <w:lsdException w:name="Medium Grid 1 Accent 5" w:semiHidden="0" w:uiPriority="67" w:unhideWhenUsed="0"/>
+    <w:lsdException w:name="Medium Grid 2 Accent 5" w:semiHidden="0" w:uiPriority="68" w:unhideWhenUsed="0"/>
+    <w:lsdException w:name="Medium Grid 3 Accent 5" w:semiHidden="0" w:uiPriority="69" w:unhideWhenUsed="0"/>
+    <w:lsdException w:name="Dark List Accent 5" w:semiHidden="0" w:uiPriority="70" w:unhideWhenUsed="0"/>
+    <w:lsdException w:name="Colorful Shading Accent 5" w:semiHidden="0" w:uiPriority="71" w:unhideWhenUsed="0"/>
+    <w:lsdException w:name="Colorful List Accent 5" w:semiHidden="0" w:uiPriority="72" w:unhideWhenUsed="0"/>
+    <w:lsdException w:name="Colorful Grid Accent 5" w:semiHidden="0" w:uiPriority="73" w:unhideWhenUsed="0"/>
+    <w:lsdException w:name="Light Shading Accent 6" w:semiHidden="0" w:uiPriority="60" w:unhideWhenUsed="0"/>
+    <w:lsdException w:name="Light List Accent 6" w:semiHidden="0" w:uiPriority="61" w:unhideWhenUsed="0"/>
+    <w:lsdException w:name="Light Grid Accent 6" w:semiHidden="0" w:uiPriority="62" w:unhideWhenUsed="0"/>
+    <w:lsdException w:name="Medium Shading 1 Accent 6" w:semiHidden="0" w:uiPriority="63" w:unhideWhenUsed="0"/>
+    <w:lsdException w:name="Medium Shading 2 Accent 6" w:semiHidden="0" w:uiPriority="64" w:unhideWhenUsed="0"/>
+    <w:lsdException w:name="Medium List 1 Accent 6" w:semiHidden="0" w:uiPriority="65" w:unhideWhenUsed="0"/>
+    <w:lsdException w:name="Medium List 2 Accent 6" w:semiHidden="0" w:uiPriority="66" w:unhideWhenUsed="0"/>
+    <w:lsdException w:name="Medium Grid 1 Accent 6" w:semiHidden="0" w:uiPriority="67" w:unhideWhenUsed="0"/>
+    <w:lsdException w:name="Medium Grid 2 Accent 6" w:semiHidden="0" w:uiPriority="68" w:unhideWhenUsed="0"/>
+    <w:lsdException w:name="Medium Grid 3 Accent 6" w:semiHidden="0" w:uiPriority="69" w:unhideWhenUsed="0"/>
+    <w:lsdException w:name="Dark List Accent 6" w:semiHidden="0" w:uiPriority="70" w:unhideWhenUsed="0"/>
+    <w:lsdException w:name="Colorful Shading Accent 6" w:semiHidden="0" w:uiPriority="71" w:unhideWhenUsed="0"/>
+    <w:lsdException w:name="Colorful List Accent 6" w:semiHidden="0" w:uiPriority="72" w:unhideWhenUsed="0"/>
+    <w:lsdException w:name="Colorful Grid Accent 6" w:semiHidden="0" w:uiPriority="73" w:unhideWhenUsed="0"/>
+    <w:lsdException w:name="Subtle Emphasis" w:semiHidden="0" w:uiPriority="19" w:unhideWhenUsed="0" w:qFormat="1"/>
+    <w:lsdException w:name="Intense Emphasis" w:semiHidden="0" w:uiPriority="21" w:unhideWhenUsed="0" w:qFormat="1"/>
+    <w:lsdException w:name="Subtle Reference" w:semiHidden="0" w:uiPriority="31" w:unhideWhenUsed="0" w:qFormat="1"/>
+    <w:lsdException w:name="Intense Reference" w:semiHidden="0" w:uiPriority="32" w:unhideWhenUsed="0" w:qFormat="1"/>
+    <w:lsdException w:name="Book Title" w:semiHidden="0" w:uiPriority="33" w:unhideWhenUsed="0" w:qFormat="1"/>
+    <w:lsdException w:name="Bibliography" w:uiPriority="37"/>
+    <w:lsdException w:name="TOC Heading" w:uiPriority="39" w:qFormat="1"/>
   </w:latentStyles>
-  <w:style w:type="paragraph" w:default="1" w:styleId="Normal">
+  <w:style w:type="paragraph" w:default="1" w:styleId="Standaard">
     <w:name w:val="Normal"/>
     <w:qFormat/>
   </w:style>
-  <w:style w:type="character" w:default="1" w:styleId="DefaultParagraphFont">
+  <w:style w:type="character" w:default="1" w:styleId="Standaardalinea-lettertype">
     <w:name w:val="Default Paragraph Font"/>
     <w:uiPriority w:val="1"/>
     <w:semiHidden/>
     <w:unhideWhenUsed/>
   </w:style>
-  <w:style w:type="table" w:default="1" w:styleId="TableNormal">
+  <w:style w:type="table" w:default="1" w:styleId="Standaardtabel">
     <w:name w:val="Normal Table"/>
     <w:uiPriority w:val="99"/>
     <w:semiHidden/>
@@ -12025,7 +12370,217 @@
       </w:tblCellMar>
     </w:tblPr>
   </w:style>
-  <w:style w:type="numbering" w:default="1" w:styleId="NoList">
+  <w:style w:type="numbering" w:default="1" w:styleId="Geenlijst">
+    <w:name w:val="No List"/>
+    <w:uiPriority w:val="99"/>
+    <w:semiHidden/>
+    <w:unhideWhenUsed/>
+  </w:style>
+  <w:style w:type="paragraph" w:customStyle="1" w:styleId="F5EC2090E1754A8F937BA356505F5818">
+    <w:name w:val="F5EC2090E1754A8F937BA356505F5818"/>
+    <w:rsid w:val="00AA0C59"/>
+  </w:style>
+  <w:style w:type="paragraph" w:customStyle="1" w:styleId="6793E617A0E6420AA2E6F3B27D7D8C52">
+    <w:name w:val="6793E617A0E6420AA2E6F3B27D7D8C52"/>
+    <w:rsid w:val="00AA0C59"/>
+  </w:style>
+  <w:style w:type="paragraph" w:customStyle="1" w:styleId="8707AF9D7CCA46AE8FCD345A036CA057">
+    <w:name w:val="8707AF9D7CCA46AE8FCD345A036CA057"/>
+    <w:rsid w:val="00AA0C59"/>
+  </w:style>
+  <w:style w:type="paragraph" w:customStyle="1" w:styleId="80070BEC97AB4726AA6C9436BF4F8758">
+    <w:name w:val="80070BEC97AB4726AA6C9436BF4F8758"/>
+    <w:rsid w:val="00AA0C59"/>
+  </w:style>
+  <w:style w:type="paragraph" w:customStyle="1" w:styleId="644C52A8CEF944F28C569E1A5FC63C7A">
+    <w:name w:val="644C52A8CEF944F28C569E1A5FC63C7A"/>
+    <w:rsid w:val="00AA0C59"/>
+  </w:style>
+</w:styles>
+</file>
+
+<file path=word/glossary/stylesWithEffects.xml><?xml version="1.0" encoding="utf-8"?>
+<w:styles xmlns:wpc="http://schemas.microsoft.com/office/word/2010/wordprocessingCanvas" xmlns:mc="http://schemas.openxmlformats.org/markup-compatibility/2006" xmlns:o="urn:schemas-microsoft-com:office:office" xmlns:r="http://schemas.openxmlformats.org/officeDocument/2006/relationships" xmlns:m="http://schemas.openxmlformats.org/officeDocument/2006/math" xmlns:v="urn:schemas-microsoft-com:vml" xmlns:wp14="http://schemas.microsoft.com/office/word/2010/wordprocessingDrawing" xmlns:wp="http://schemas.openxmlformats.org/drawingml/2006/wordprocessingDrawing" xmlns:w10="urn:schemas-microsoft-com:office:word" xmlns:w="http://schemas.openxmlformats.org/wordprocessingml/2006/main" xmlns:w14="http://schemas.microsoft.com/office/word/2010/wordml" xmlns:wpg="http://schemas.microsoft.com/office/word/2010/wordprocessingGroup" xmlns:wpi="http://schemas.microsoft.com/office/word/2010/wordprocessingInk" xmlns:wne="http://schemas.microsoft.com/office/word/2006/wordml" xmlns:wps="http://schemas.microsoft.com/office/word/2010/wordprocessingShape" mc:Ignorable="w14 wp14">
+  <w:docDefaults>
+    <w:rPrDefault>
+      <w:rPr>
+        <w:rFonts w:asciiTheme="minorHAnsi" w:eastAsiaTheme="minorEastAsia" w:hAnsiTheme="minorHAnsi" w:cstheme="minorBidi"/>
+        <w:sz w:val="22"/>
+        <w:szCs w:val="22"/>
+        <w:lang w:val="nl-NL" w:eastAsia="nl-NL" w:bidi="ar-SA"/>
+      </w:rPr>
+    </w:rPrDefault>
+    <w:pPrDefault>
+      <w:pPr>
+        <w:spacing w:after="200" w:line="276" w:lineRule="auto"/>
+      </w:pPr>
+    </w:pPrDefault>
+  </w:docDefaults>
+  <w:latentStyles w:defLockedState="0" w:defUIPriority="99" w:defSemiHidden="1" w:defUnhideWhenUsed="1" w:defQFormat="0" w:count="267">
+    <w:lsdException w:name="Normal" w:semiHidden="0" w:uiPriority="0" w:unhideWhenUsed="0" w:qFormat="1"/>
+    <w:lsdException w:name="heading 1" w:semiHidden="0" w:uiPriority="9" w:unhideWhenUsed="0" w:qFormat="1"/>
+    <w:lsdException w:name="heading 2" w:uiPriority="9" w:qFormat="1"/>
+    <w:lsdException w:name="heading 3" w:uiPriority="9" w:qFormat="1"/>
+    <w:lsdException w:name="heading 4" w:uiPriority="9" w:qFormat="1"/>
+    <w:lsdException w:name="heading 5" w:uiPriority="9" w:qFormat="1"/>
+    <w:lsdException w:name="heading 6" w:uiPriority="9" w:qFormat="1"/>
+    <w:lsdException w:name="heading 7" w:uiPriority="9" w:qFormat="1"/>
+    <w:lsdException w:name="heading 8" w:uiPriority="9" w:qFormat="1"/>
+    <w:lsdException w:name="heading 9" w:uiPriority="9" w:qFormat="1"/>
+    <w:lsdException w:name="toc 1" w:uiPriority="39"/>
+    <w:lsdException w:name="toc 2" w:uiPriority="39"/>
+    <w:lsdException w:name="toc 3" w:uiPriority="39"/>
+    <w:lsdException w:name="toc 4" w:uiPriority="39"/>
+    <w:lsdException w:name="toc 5" w:uiPriority="39"/>
+    <w:lsdException w:name="toc 6" w:uiPriority="39"/>
+    <w:lsdException w:name="toc 7" w:uiPriority="39"/>
+    <w:lsdException w:name="toc 8" w:uiPriority="39"/>
+    <w:lsdException w:name="toc 9" w:uiPriority="39"/>
+    <w:lsdException w:name="caption" w:uiPriority="35" w:qFormat="1"/>
+    <w:lsdException w:name="Title" w:semiHidden="0" w:uiPriority="10" w:unhideWhenUsed="0" w:qFormat="1"/>
+    <w:lsdException w:name="Default Paragraph Font" w:uiPriority="1"/>
+    <w:lsdException w:name="Subtitle" w:semiHidden="0" w:uiPriority="11" w:unhideWhenUsed="0" w:qFormat="1"/>
+    <w:lsdException w:name="Strong" w:semiHidden="0" w:uiPriority="22" w:unhideWhenUsed="0" w:qFormat="1"/>
+    <w:lsdException w:name="Emphasis" w:semiHidden="0" w:uiPriority="20" w:unhideWhenUsed="0" w:qFormat="1"/>
+    <w:lsdException w:name="Table Grid" w:semiHidden="0" w:uiPriority="59" w:unhideWhenUsed="0"/>
+    <w:lsdException w:name="Placeholder Text" w:unhideWhenUsed="0"/>
+    <w:lsdException w:name="No Spacing" w:semiHidden="0" w:uiPriority="1" w:unhideWhenUsed="0" w:qFormat="1"/>
+    <w:lsdException w:name="Light Shading" w:semiHidden="0" w:uiPriority="60" w:unhideWhenUsed="0"/>
+    <w:lsdException w:name="Light List" w:semiHidden="0" w:uiPriority="61" w:unhideWhenUsed="0"/>
+    <w:lsdException w:name="Light Grid" w:semiHidden="0" w:uiPriority="62" w:unhideWhenUsed="0"/>
+    <w:lsdException w:name="Medium Shading 1" w:semiHidden="0" w:uiPriority="63" w:unhideWhenUsed="0"/>
+    <w:lsdException w:name="Medium Shading 2" w:semiHidden="0" w:uiPriority="64" w:unhideWhenUsed="0"/>
+    <w:lsdException w:name="Medium List 1" w:semiHidden="0" w:uiPriority="65" w:unhideWhenUsed="0"/>
+    <w:lsdException w:name="Medium List 2" w:semiHidden="0" w:uiPriority="66" w:unhideWhenUsed="0"/>
+    <w:lsdException w:name="Medium Grid 1" w:semiHidden="0" w:uiPriority="67" w:unhideWhenUsed="0"/>
+    <w:lsdException w:name="Medium Grid 2" w:semiHidden="0" w:uiPriority="68" w:unhideWhenUsed="0"/>
+    <w:lsdException w:name="Medium Grid 3" w:semiHidden="0" w:uiPriority="69" w:unhideWhenUsed="0"/>
+    <w:lsdException w:name="Dark List" w:semiHidden="0" w:uiPriority="70" w:unhideWhenUsed="0"/>
+    <w:lsdException w:name="Colorful Shading" w:semiHidden="0" w:uiPriority="71" w:unhideWhenUsed="0"/>
+    <w:lsdException w:name="Colorful List" w:semiHidden="0" w:uiPriority="72" w:unhideWhenUsed="0"/>
+    <w:lsdException w:name="Colorful Grid" w:semiHidden="0" w:uiPriority="73" w:unhideWhenUsed="0"/>
+    <w:lsdException w:name="Light Shading Accent 1" w:semiHidden="0" w:uiPriority="60" w:unhideWhenUsed="0"/>
+    <w:lsdException w:name="Light List Accent 1" w:semiHidden="0" w:uiPriority="61" w:unhideWhenUsed="0"/>
+    <w:lsdException w:name="Light Grid Accent 1" w:semiHidden="0" w:uiPriority="62" w:unhideWhenUsed="0"/>
+    <w:lsdException w:name="Medium Shading 1 Accent 1" w:semiHidden="0" w:uiPriority="63" w:unhideWhenUsed="0"/>
+    <w:lsdException w:name="Medium Shading 2 Accent 1" w:semiHidden="0" w:uiPriority="64" w:unhideWhenUsed="0"/>
+    <w:lsdException w:name="Medium List 1 Accent 1" w:semiHidden="0" w:uiPriority="65" w:unhideWhenUsed="0"/>
+    <w:lsdException w:name="Revision" w:unhideWhenUsed="0"/>
+    <w:lsdException w:name="List Paragraph" w:semiHidden="0" w:uiPriority="34" w:unhideWhenUsed="0" w:qFormat="1"/>
+    <w:lsdException w:name="Quote" w:semiHidden="0" w:uiPriority="29" w:unhideWhenUsed="0" w:qFormat="1"/>
+    <w:lsdException w:name="Intense Quote" w:semiHidden="0" w:uiPriority="30" w:unhideWhenUsed="0" w:qFormat="1"/>
+    <w:lsdException w:name="Medium List 2 Accent 1" w:semiHidden="0" w:uiPriority="66" w:unhideWhenUsed="0"/>
+    <w:lsdException w:name="Medium Grid 1 Accent 1" w:semiHidden="0" w:uiPriority="67" w:unhideWhenUsed="0"/>
+    <w:lsdException w:name="Medium Grid 2 Accent 1" w:semiHidden="0" w:uiPriority="68" w:unhideWhenUsed="0"/>
+    <w:lsdException w:name="Medium Grid 3 Accent 1" w:semiHidden="0" w:uiPriority="69" w:unhideWhenUsed="0"/>
+    <w:lsdException w:name="Dark List Accent 1" w:semiHidden="0" w:uiPriority="70" w:unhideWhenUsed="0"/>
+    <w:lsdException w:name="Colorful Shading Accent 1" w:semiHidden="0" w:uiPriority="71" w:unhideWhenUsed="0"/>
+    <w:lsdException w:name="Colorful List Accent 1" w:semiHidden="0" w:uiPriority="72" w:unhideWhenUsed="0"/>
+    <w:lsdException w:name="Colorful Grid Accent 1" w:semiHidden="0" w:uiPriority="73" w:unhideWhenUsed="0"/>
+    <w:lsdException w:name="Light Shading Accent 2" w:semiHidden="0" w:uiPriority="60" w:unhideWhenUsed="0"/>
+    <w:lsdException w:name="Light List Accent 2" w:semiHidden="0" w:uiPriority="61" w:unhideWhenUsed="0"/>
+    <w:lsdException w:name="Light Grid Accent 2" w:semiHidden="0" w:uiPriority="62" w:unhideWhenUsed="0"/>
+    <w:lsdException w:name="Medium Shading 1 Accent 2" w:semiHidden="0" w:uiPriority="63" w:unhideWhenUsed="0"/>
+    <w:lsdException w:name="Medium Shading 2 Accent 2" w:semiHidden="0" w:uiPriority="64" w:unhideWhenUsed="0"/>
+    <w:lsdException w:name="Medium List 1 Accent 2" w:semiHidden="0" w:uiPriority="65" w:unhideWhenUsed="0"/>
+    <w:lsdException w:name="Medium List 2 Accent 2" w:semiHidden="0" w:uiPriority="66" w:unhideWhenUsed="0"/>
+    <w:lsdException w:name="Medium Grid 1 Accent 2" w:semiHidden="0" w:uiPriority="67" w:unhideWhenUsed="0"/>
+    <w:lsdException w:name="Medium Grid 2 Accent 2" w:semiHidden="0" w:uiPriority="68" w:unhideWhenUsed="0"/>
+    <w:lsdException w:name="Medium Grid 3 Accent 2" w:semiHidden="0" w:uiPriority="69" w:unhideWhenUsed="0"/>
+    <w:lsdException w:name="Dark List Accent 2" w:semiHidden="0" w:uiPriority="70" w:unhideWhenUsed="0"/>
+    <w:lsdException w:name="Colorful Shading Accent 2" w:semiHidden="0" w:uiPriority="71" w:unhideWhenUsed="0"/>
+    <w:lsdException w:name="Colorful List Accent 2" w:semiHidden="0" w:uiPriority="72" w:unhideWhenUsed="0"/>
+    <w:lsdException w:name="Colorful Grid Accent 2" w:semiHidden="0" w:uiPriority="73" w:unhideWhenUsed="0"/>
+    <w:lsdException w:name="Light Shading Accent 3" w:semiHidden="0" w:uiPriority="60" w:unhideWhenUsed="0"/>
+    <w:lsdException w:name="Light List Accent 3" w:semiHidden="0" w:uiPriority="61" w:unhideWhenUsed="0"/>
+    <w:lsdException w:name="Light Grid Accent 3" w:semiHidden="0" w:uiPriority="62" w:unhideWhenUsed="0"/>
+    <w:lsdException w:name="Medium Shading 1 Accent 3" w:semiHidden="0" w:uiPriority="63" w:unhideWhenUsed="0"/>
+    <w:lsdException w:name="Medium Shading 2 Accent 3" w:semiHidden="0" w:uiPriority="64" w:unhideWhenUsed="0"/>
+    <w:lsdException w:name="Medium List 1 Accent 3" w:semiHidden="0" w:uiPriority="65" w:unhideWhenUsed="0"/>
+    <w:lsdException w:name="Medium List 2 Accent 3" w:semiHidden="0" w:uiPriority="66" w:unhideWhenUsed="0"/>
+    <w:lsdException w:name="Medium Grid 1 Accent 3" w:semiHidden="0" w:uiPriority="67" w:unhideWhenUsed="0"/>
+    <w:lsdException w:name="Medium Grid 2 Accent 3" w:semiHidden="0" w:uiPriority="68" w:unhideWhenUsed="0"/>
+    <w:lsdException w:name="Medium Grid 3 Accent 3" w:semiHidden="0" w:uiPriority="69" w:unhideWhenUsed="0"/>
+    <w:lsdException w:name="Dark List Accent 3" w:semiHidden="0" w:uiPriority="70" w:unhideWhenUsed="0"/>
+    <w:lsdException w:name="Colorful Shading Accent 3" w:semiHidden="0" w:uiPriority="71" w:unhideWhenUsed="0"/>
+    <w:lsdException w:name="Colorful List Accent 3" w:semiHidden="0" w:uiPriority="72" w:unhideWhenUsed="0"/>
+    <w:lsdException w:name="Colorful Grid Accent 3" w:semiHidden="0" w:uiPriority="73" w:unhideWhenUsed="0"/>
+    <w:lsdException w:name="Light Shading Accent 4" w:semiHidden="0" w:uiPriority="60" w:unhideWhenUsed="0"/>
+    <w:lsdException w:name="Light List Accent 4" w:semiHidden="0" w:uiPriority="61" w:unhideWhenUsed="0"/>
+    <w:lsdException w:name="Light Grid Accent 4" w:semiHidden="0" w:uiPriority="62" w:unhideWhenUsed="0"/>
+    <w:lsdException w:name="Medium Shading 1 Accent 4" w:semiHidden="0" w:uiPriority="63" w:unhideWhenUsed="0"/>
+    <w:lsdException w:name="Medium Shading 2 Accent 4" w:semiHidden="0" w:uiPriority="64" w:unhideWhenUsed="0"/>
+    <w:lsdException w:name="Medium List 1 Accent 4" w:semiHidden="0" w:uiPriority="65" w:unhideWhenUsed="0"/>
+    <w:lsdException w:name="Medium List 2 Accent 4" w:semiHidden="0" w:uiPriority="66" w:unhideWhenUsed="0"/>
+    <w:lsdException w:name="Medium Grid 1 Accent 4" w:semiHidden="0" w:uiPriority="67" w:unhideWhenUsed="0"/>
+    <w:lsdException w:name="Medium Grid 2 Accent 4" w:semiHidden="0" w:uiPriority="68" w:unhideWhenUsed="0"/>
+    <w:lsdException w:name="Medium Grid 3 Accent 4" w:semiHidden="0" w:uiPriority="69" w:unhideWhenUsed="0"/>
+    <w:lsdException w:name="Dark List Accent 4" w:semiHidden="0" w:uiPriority="70" w:unhideWhenUsed="0"/>
+    <w:lsdException w:name="Colorful Shading Accent 4" w:semiHidden="0" w:uiPriority="71" w:unhideWhenUsed="0"/>
+    <w:lsdException w:name="Colorful List Accent 4" w:semiHidden="0" w:uiPriority="72" w:unhideWhenUsed="0"/>
+    <w:lsdException w:name="Colorful Grid Accent 4" w:semiHidden="0" w:uiPriority="73" w:unhideWhenUsed="0"/>
+    <w:lsdException w:name="Light Shading Accent 5" w:semiHidden="0" w:uiPriority="60" w:unhideWhenUsed="0"/>
+    <w:lsdException w:name="Light List Accent 5" w:semiHidden="0" w:uiPriority="61" w:unhideWhenUsed="0"/>
+    <w:lsdException w:name="Light Grid Accent 5" w:semiHidden="0" w:uiPriority="62" w:unhideWhenUsed="0"/>
+    <w:lsdException w:name="Medium Shading 1 Accent 5" w:semiHidden="0" w:uiPriority="63" w:unhideWhenUsed="0"/>
+    <w:lsdException w:name="Medium Shading 2 Accent 5" w:semiHidden="0" w:uiPriority="64" w:unhideWhenUsed="0"/>
+    <w:lsdException w:name="Medium List 1 Accent 5" w:semiHidden="0" w:uiPriority="65" w:unhideWhenUsed="0"/>
+    <w:lsdException w:name="Medium List 2 Accent 5" w:semiHidden="0" w:uiPriority="66" w:unhideWhenUsed="0"/>
+    <w:lsdException w:name="Medium Grid 1 Accent 5" w:semiHidden="0" w:uiPriority="67" w:unhideWhenUsed="0"/>
+    <w:lsdException w:name="Medium Grid 2 Accent 5" w:semiHidden="0" w:uiPriority="68" w:unhideWhenUsed="0"/>
+    <w:lsdException w:name="Medium Grid 3 Accent 5" w:semiHidden="0" w:uiPriority="69" w:unhideWhenUsed="0"/>
+    <w:lsdException w:name="Dark List Accent 5" w:semiHidden="0" w:uiPriority="70" w:unhideWhenUsed="0"/>
+    <w:lsdException w:name="Colorful Shading Accent 5" w:semiHidden="0" w:uiPriority="71" w:unhideWhenUsed="0"/>
+    <w:lsdException w:name="Colorful List Accent 5" w:semiHidden="0" w:uiPriority="72" w:unhideWhenUsed="0"/>
+    <w:lsdException w:name="Colorful Grid Accent 5" w:semiHidden="0" w:uiPriority="73" w:unhideWhenUsed="0"/>
+    <w:lsdException w:name="Light Shading Accent 6" w:semiHidden="0" w:uiPriority="60" w:unhideWhenUsed="0"/>
+    <w:lsdException w:name="Light List Accent 6" w:semiHidden="0" w:uiPriority="61" w:unhideWhenUsed="0"/>
+    <w:lsdException w:name="Light Grid Accent 6" w:semiHidden="0" w:uiPriority="62" w:unhideWhenUsed="0"/>
+    <w:lsdException w:name="Medium Shading 1 Accent 6" w:semiHidden="0" w:uiPriority="63" w:unhideWhenUsed="0"/>
+    <w:lsdException w:name="Medium Shading 2 Accent 6" w:semiHidden="0" w:uiPriority="64" w:unhideWhenUsed="0"/>
+    <w:lsdException w:name="Medium List 1 Accent 6" w:semiHidden="0" w:uiPriority="65" w:unhideWhenUsed="0"/>
+    <w:lsdException w:name="Medium List 2 Accent 6" w:semiHidden="0" w:uiPriority="66" w:unhideWhenUsed="0"/>
+    <w:lsdException w:name="Medium Grid 1 Accent 6" w:semiHidden="0" w:uiPriority="67" w:unhideWhenUsed="0"/>
+    <w:lsdException w:name="Medium Grid 2 Accent 6" w:semiHidden="0" w:uiPriority="68" w:unhideWhenUsed="0"/>
+    <w:lsdException w:name="Medium Grid 3 Accent 6" w:semiHidden="0" w:uiPriority="69" w:unhideWhenUsed="0"/>
+    <w:lsdException w:name="Dark List Accent 6" w:semiHidden="0" w:uiPriority="70" w:unhideWhenUsed="0"/>
+    <w:lsdException w:name="Colorful Shading Accent 6" w:semiHidden="0" w:uiPriority="71" w:unhideWhenUsed="0"/>
+    <w:lsdException w:name="Colorful List Accent 6" w:semiHidden="0" w:uiPriority="72" w:unhideWhenUsed="0"/>
+    <w:lsdException w:name="Colorful Grid Accent 6" w:semiHidden="0" w:uiPriority="73" w:unhideWhenUsed="0"/>
+    <w:lsdException w:name="Subtle Emphasis" w:semiHidden="0" w:uiPriority="19" w:unhideWhenUsed="0" w:qFormat="1"/>
+    <w:lsdException w:name="Intense Emphasis" w:semiHidden="0" w:uiPriority="21" w:unhideWhenUsed="0" w:qFormat="1"/>
+    <w:lsdException w:name="Subtle Reference" w:semiHidden="0" w:uiPriority="31" w:unhideWhenUsed="0" w:qFormat="1"/>
+    <w:lsdException w:name="Intense Reference" w:semiHidden="0" w:uiPriority="32" w:unhideWhenUsed="0" w:qFormat="1"/>
+    <w:lsdException w:name="Book Title" w:semiHidden="0" w:uiPriority="33" w:unhideWhenUsed="0" w:qFormat="1"/>
+    <w:lsdException w:name="Bibliography" w:uiPriority="37"/>
+    <w:lsdException w:name="TOC Heading" w:uiPriority="39" w:qFormat="1"/>
+  </w:latentStyles>
+  <w:style w:type="paragraph" w:default="1" w:styleId="Standaard">
+    <w:name w:val="Normal"/>
+    <w:qFormat/>
+  </w:style>
+  <w:style w:type="character" w:default="1" w:styleId="Standaardalinea-lettertype">
+    <w:name w:val="Default Paragraph Font"/>
+    <w:uiPriority w:val="1"/>
+    <w:semiHidden/>
+    <w:unhideWhenUsed/>
+  </w:style>
+  <w:style w:type="table" w:default="1" w:styleId="Standaardtabel">
+    <w:name w:val="Normal Table"/>
+    <w:uiPriority w:val="99"/>
+    <w:semiHidden/>
+    <w:unhideWhenUsed/>
+    <w:tblPr>
+      <w:tblInd w:w="0" w:type="dxa"/>
+      <w:tblCellMar>
+        <w:top w:w="0" w:type="dxa"/>
+        <w:left w:w="108" w:type="dxa"/>
+        <w:bottom w:w="0" w:type="dxa"/>
+        <w:right w:w="108" w:type="dxa"/>
+      </w:tblCellMar>
+    </w:tblPr>
+  </w:style>
+  <w:style w:type="numbering" w:default="1" w:styleId="Geenlijst">
     <w:name w:val="No List"/>
     <w:uiPriority w:val="99"/>
     <w:semiHidden/>
@@ -12055,7 +12610,7 @@
 </file>
 
 <file path=word/glossary/webSettings.xml><?xml version="1.0" encoding="utf-8"?>
-<w:webSettings xmlns:mc="http://schemas.openxmlformats.org/markup-compatibility/2006" xmlns:r="http://schemas.openxmlformats.org/officeDocument/2006/relationships" xmlns:w="http://schemas.openxmlformats.org/wordprocessingml/2006/main" xmlns:w14="http://schemas.microsoft.com/office/word/2010/wordml" xmlns:w15="http://schemas.microsoft.com/office/word/2012/wordml" mc:Ignorable="w14 w15">
+<w:webSettings xmlns:mc="http://schemas.openxmlformats.org/markup-compatibility/2006" xmlns:r="http://schemas.openxmlformats.org/officeDocument/2006/relationships" xmlns:w="http://schemas.openxmlformats.org/wordprocessingml/2006/main" xmlns:w14="http://schemas.microsoft.com/office/word/2010/wordml" mc:Ignorable="w14">
   <w:optimizeForBrowser/>
   <w:allowPNG/>
 </w:webSettings>
@@ -12370,7 +12925,7 @@
 </file>
 
 <file path=customXml/itemProps2.xml><?xml version="1.0" encoding="utf-8"?>
-<ds:datastoreItem xmlns:ds="http://schemas.openxmlformats.org/officeDocument/2006/customXml" ds:itemID="{EEFA346E-EC44-4C0B-8F26-623BFBABB1CD}">
+<ds:datastoreItem xmlns:ds="http://schemas.openxmlformats.org/officeDocument/2006/customXml" ds:itemID="{4D27ADFC-4485-4C19-A4A5-EA3464B70A84}">
   <ds:schemaRefs>
     <ds:schemaRef ds:uri="http://schemas.openxmlformats.org/officeDocument/2006/bibliography"/>
   </ds:schemaRefs>

--- a/documents/Onderzoeksplan/Onderzoeksplan.docx
+++ b/documents/Onderzoeksplan/Onderzoeksplan.docx
@@ -334,9 +334,6 @@
             </w:rPr>
             <w:alias w:val="Titel"/>
             <w:id w:val="14700071"/>
-            <w:placeholder>
-              <w:docPart w:val="F5EC2090E1754A8F937BA356505F5818"/>
-            </w:placeholder>
             <w:dataBinding w:prefixMappings="xmlns:ns0='http://schemas.openxmlformats.org/package/2006/metadata/core-properties' xmlns:ns1='http://purl.org/dc/elements/1.1/'" w:xpath="/ns0:coreProperties[1]/ns1:title[1]" w:storeItemID="{6C3C8BC8-F283-45AE-878A-BAB7291924A1}"/>
             <w:text/>
           </w:sdtPr>
@@ -489,13 +486,21 @@
             <w:sdtEndPr/>
             <w:sdtContent>
               <w:r>
-                <w:t>Remco van Alen, Bas van Summeren, Michiel Huevink, Paul Verhoeven</w:t>
+                <w:t xml:space="preserve">Remco van Alen, Bas van Summeren, Michiel </w:t>
+              </w:r>
+              <w:proofErr w:type="spellStart"/>
+              <w:r>
+                <w:t>Huevink</w:t>
+              </w:r>
+              <w:proofErr w:type="spellEnd"/>
+              <w:r>
+                <w:t>, Paul Verhoeven</w:t>
+              </w:r>
+              <w:r>
+                <w:t>, Thomas Fransen</w:t>
               </w:r>
             </w:sdtContent>
           </w:sdt>
-          <w:r>
-            <w:t>, Thomas Fransen</w:t>
-          </w:r>
         </w:p>
         <w:p/>
         <w:p>
@@ -4392,14 +4397,27 @@
       <w:r>
         <w:t xml:space="preserve">Figuur </w:t>
       </w:r>
-      <w:fldSimple w:instr=" SEQ Figuur \* ARABIC ">
-        <w:r>
-          <w:rPr>
-            <w:noProof/>
-          </w:rPr>
-          <w:t>1</w:t>
-        </w:r>
-      </w:fldSimple>
+      <w:r>
+        <w:fldChar w:fldCharType="begin"/>
+      </w:r>
+      <w:r>
+        <w:instrText xml:space="preserve"> SEQ Figuur \* ARABIC </w:instrText>
+      </w:r>
+      <w:r>
+        <w:fldChar w:fldCharType="separate"/>
+      </w:r>
+      <w:r>
+        <w:rPr>
+          <w:noProof/>
+        </w:rPr>
+        <w:t>1</w:t>
+      </w:r>
+      <w:r>
+        <w:rPr>
+          <w:noProof/>
+        </w:rPr>
+        <w:fldChar w:fldCharType="end"/>
+      </w:r>
       <w:r>
         <w:t xml:space="preserve">, De </w:t>
       </w:r>
@@ -4705,18 +4723,16 @@
       <w:r>
         <w:t>lletje gedetecteerd?</w:t>
       </w:r>
-      <w:bookmarkStart w:id="6" w:name="_GoBack"/>
+    </w:p>
+    <w:p>
+      <w:pPr>
+        <w:pStyle w:val="Kop2"/>
+      </w:pPr>
+      <w:bookmarkStart w:id="6" w:name="_Toc430256920"/>
+      <w:r>
+        <w:t>Succescriteria</w:t>
+      </w:r>
       <w:bookmarkEnd w:id="6"/>
-    </w:p>
-    <w:p>
-      <w:pPr>
-        <w:pStyle w:val="Kop2"/>
-      </w:pPr>
-      <w:bookmarkStart w:id="7" w:name="_Toc430256920"/>
-      <w:r>
-        <w:t>Succescriteria</w:t>
-      </w:r>
-      <w:bookmarkEnd w:id="7"/>
     </w:p>
     <w:p>
       <w:pPr>
@@ -4732,26 +4748,26 @@
       <w:pPr>
         <w:pStyle w:val="Kop2"/>
       </w:pPr>
-      <w:bookmarkStart w:id="8" w:name="_Toc430256921"/>
+      <w:bookmarkStart w:id="7" w:name="_Toc430256921"/>
       <w:r>
         <w:t>Projectgrenzen</w:t>
       </w:r>
+      <w:bookmarkEnd w:id="7"/>
+    </w:p>
+    <w:p>
+      <w:r>
+        <w:t>Om de werkzaamheden binnen dit project af te bakenen zijn er project grenzen opgesteld. Deze zullen aan de hand van het onderzoek worden bijgesteld.</w:t>
+      </w:r>
+    </w:p>
+    <w:p>
+      <w:pPr>
+        <w:pStyle w:val="Kop3"/>
+      </w:pPr>
+      <w:bookmarkStart w:id="8" w:name="_Toc430256922"/>
+      <w:r>
+        <w:t>Binnen en buiten de scope</w:t>
+      </w:r>
       <w:bookmarkEnd w:id="8"/>
-    </w:p>
-    <w:p>
-      <w:r>
-        <w:t>Om de werkzaamheden binnen dit project af te bakenen zijn er project grenzen opgesteld. Deze zullen aan de hand van het onderzoek worden bijgesteld.</w:t>
-      </w:r>
-    </w:p>
-    <w:p>
-      <w:pPr>
-        <w:pStyle w:val="Kop3"/>
-      </w:pPr>
-      <w:bookmarkStart w:id="9" w:name="_Toc430256922"/>
-      <w:r>
-        <w:t>Binnen en buiten de scope</w:t>
-      </w:r>
-      <w:bookmarkEnd w:id="9"/>
     </w:p>
     <w:p>
       <w:r>
@@ -4790,12 +4806,12 @@
       <w:pPr>
         <w:pStyle w:val="Kop1"/>
       </w:pPr>
-      <w:bookmarkStart w:id="10" w:name="_Toc430256923"/>
+      <w:bookmarkStart w:id="9" w:name="_Toc430256923"/>
       <w:r>
         <w:lastRenderedPageBreak/>
         <w:t>Onderzoeksopzet</w:t>
       </w:r>
-      <w:bookmarkEnd w:id="10"/>
+      <w:bookmarkEnd w:id="9"/>
     </w:p>
     <w:p>
       <w:r>
@@ -4883,26 +4899,26 @@
       <w:pPr>
         <w:pStyle w:val="Kop1"/>
       </w:pPr>
-      <w:bookmarkStart w:id="11" w:name="_Toc430256924"/>
+      <w:bookmarkStart w:id="10" w:name="_Toc430256924"/>
       <w:r>
         <w:t>Globale projectaanpak</w:t>
       </w:r>
+      <w:bookmarkEnd w:id="10"/>
+    </w:p>
+    <w:p>
+      <w:r>
+        <w:t>Dit hoofdstuk beschrijft hoe het project wordt aangepakt. Hier zal worden gekeken naar welke programma’s, technieken of methoden gebruikt worden en waarom.</w:t>
+      </w:r>
+    </w:p>
+    <w:p>
+      <w:pPr>
+        <w:pStyle w:val="Kop2"/>
+      </w:pPr>
+      <w:bookmarkStart w:id="11" w:name="_Toc430256925"/>
+      <w:r>
+        <w:t>Softwareontwikkelingsproces</w:t>
+      </w:r>
       <w:bookmarkEnd w:id="11"/>
-    </w:p>
-    <w:p>
-      <w:r>
-        <w:t>Dit hoofdstuk beschrijft hoe het project wordt aangepakt. Hier zal worden gekeken naar welke programma’s, technieken of methoden gebruikt worden en waarom.</w:t>
-      </w:r>
-    </w:p>
-    <w:p>
-      <w:pPr>
-        <w:pStyle w:val="Kop2"/>
-      </w:pPr>
-      <w:bookmarkStart w:id="12" w:name="_Toc430256925"/>
-      <w:r>
-        <w:t>Softwareontwikkelingsproces</w:t>
-      </w:r>
-      <w:bookmarkEnd w:id="12"/>
     </w:p>
     <w:p>
       <w:pPr>
@@ -5027,50 +5043,50 @@
       <w:pPr>
         <w:pStyle w:val="Kop2"/>
       </w:pPr>
-      <w:bookmarkStart w:id="13" w:name="_Toc430256926"/>
+      <w:bookmarkStart w:id="12" w:name="_Toc430256926"/>
       <w:r>
         <w:t>Projectmanagement</w:t>
       </w:r>
+      <w:bookmarkEnd w:id="12"/>
+    </w:p>
+    <w:p>
+      <w:r>
+        <w:t>Bij een project is het belangrijk dat alles in goede banen blijft lopen. Hiervoor zijn verschillende manieren van projectmanagement.</w:t>
+      </w:r>
+    </w:p>
+    <w:p>
+      <w:pPr>
+        <w:pStyle w:val="Kop3"/>
+      </w:pPr>
+      <w:bookmarkStart w:id="13" w:name="_Toc430256927"/>
+      <w:r>
+        <w:t>Planning</w:t>
+      </w:r>
       <w:bookmarkEnd w:id="13"/>
     </w:p>
     <w:p>
       <w:r>
-        <w:t>Bij een project is het belangrijk dat alles in goede banen blijft lopen. Hiervoor zijn verschillende manieren van projectmanagement.</w:t>
+        <w:t>Om ervoor te zorgen dat alle taken afgerond worden wordt er gebruik gemaakt van een ticket systeem. Door voor alle taken tickets aan te maken wordt het overzichtelijk wat er nog gedaan moet worden. Deze kunnen vervolgens onder verschillende mijlpunten, categorieën of hoofdtaken geplaatst worden. Aan de taken worden einddatums toegevoegd, zo worden deze ook op</w:t>
+      </w:r>
+      <w:r>
+        <w:t xml:space="preserve"> </w:t>
+      </w:r>
+      <w:r>
+        <w:t>tijd uitgevoerd.</w:t>
       </w:r>
     </w:p>
     <w:p>
       <w:pPr>
         <w:pStyle w:val="Kop3"/>
       </w:pPr>
-      <w:bookmarkStart w:id="14" w:name="_Toc430256927"/>
-      <w:r>
-        <w:t>Planning</w:t>
+      <w:bookmarkStart w:id="14" w:name="_Toc430256928"/>
+      <w:r>
+        <w:t>Controle op uitvoering</w:t>
       </w:r>
       <w:bookmarkEnd w:id="14"/>
     </w:p>
     <w:p>
       <w:r>
-        <w:t>Om ervoor te zorgen dat alle taken afgerond worden wordt er gebruik gemaakt van een ticket systeem. Door voor alle taken tickets aan te maken wordt het overzichtelijk wat er nog gedaan moet worden. Deze kunnen vervolgens onder verschillende mijlpunten, categorieën of hoofdtaken geplaatst worden. Aan de taken worden einddatums toegevoegd, zo worden deze ook op</w:t>
-      </w:r>
-      <w:r>
-        <w:t xml:space="preserve"> </w:t>
-      </w:r>
-      <w:r>
-        <w:t>tijd uitgevoerd.</w:t>
-      </w:r>
-    </w:p>
-    <w:p>
-      <w:pPr>
-        <w:pStyle w:val="Kop3"/>
-      </w:pPr>
-      <w:bookmarkStart w:id="15" w:name="_Toc430256928"/>
-      <w:r>
-        <w:t>Controle op uitvoering</w:t>
-      </w:r>
-      <w:bookmarkEnd w:id="15"/>
-    </w:p>
-    <w:p>
-      <w:r>
         <w:t xml:space="preserve">Aan de hand van het ticketsysteem kan eenvoudig worden gezien of de planning (juist) wordt uitgevoerd. De tickets zijn persoonsgebonden waardoor het </w:t>
       </w:r>
       <w:r>
@@ -5090,71 +5106,71 @@
       <w:pPr>
         <w:pStyle w:val="Kop2"/>
       </w:pPr>
-      <w:bookmarkStart w:id="16" w:name="_Toc430256929"/>
+      <w:bookmarkStart w:id="15" w:name="_Toc430256929"/>
       <w:r>
         <w:lastRenderedPageBreak/>
         <w:t>Codemanagement</w:t>
       </w:r>
+      <w:bookmarkEnd w:id="15"/>
+    </w:p>
+    <w:p>
+      <w:r>
+        <w:t xml:space="preserve">Tijdens het project zal gebruik worden gemaakt van een (privé) GitHub repository. Op deze repository staat de werkelijke code. Wanneer men deze wil aanpassen, moet eerst een </w:t>
+      </w:r>
+      <w:r>
+        <w:t xml:space="preserve">kopie </w:t>
+      </w:r>
+      <w:r>
+        <w:t xml:space="preserve">gedownload worden. Wanneer men klaar is met bewerken kan deze terug naar de repository gestuurd worden. </w:t>
+      </w:r>
+      <w:r>
+        <w:t>Eventuele samenvoegingsconflicten (door een tussentijdse bewerking) kunnen dan handmatig opgelost worden.</w:t>
+      </w:r>
+    </w:p>
+    <w:p>
+      <w:pPr>
+        <w:pStyle w:val="Kop2"/>
+      </w:pPr>
+      <w:bookmarkStart w:id="16" w:name="_Toc430256930"/>
+      <w:r>
+        <w:t>Ontwerptechnieken</w:t>
+      </w:r>
       <w:bookmarkEnd w:id="16"/>
     </w:p>
     <w:p>
       <w:r>
-        <w:t xml:space="preserve">Tijdens het project zal gebruik worden gemaakt van een (privé) GitHub repository. Op deze repository staat de werkelijke code. Wanneer men deze wil aanpassen, moet eerst een </w:t>
-      </w:r>
-      <w:r>
-        <w:t xml:space="preserve">kopie </w:t>
-      </w:r>
-      <w:r>
-        <w:t xml:space="preserve">gedownload worden. Wanneer men klaar is met bewerken kan deze terug naar de repository gestuurd worden. </w:t>
-      </w:r>
-      <w:r>
-        <w:t>Eventuele samenvoegingsconflicten (door een tussentijdse bewerking) kunnen dan handmatig opgelost worden.</w:t>
+        <w:t>Eventuele ontwerpen tijdens het project worden gemaakt volgens UML standaard. Dit aangezien het een welbekende ontwerpmanier is binnen de informatica. Het gebruik van een standaard in ontwerpen zorgt voor een eenduidige weergave. UML heeft daarbij alleen functionele details, alle details uit diagram hebben een functionele betekenis. Bij andere vrije ontwerpen ziet men vaak dat er cosmetische details worden toegevoegd, dit in de vorm van nietszeggende afbeeldingen.</w:t>
       </w:r>
     </w:p>
     <w:p>
       <w:pPr>
         <w:pStyle w:val="Kop2"/>
       </w:pPr>
-      <w:bookmarkStart w:id="17" w:name="_Toc430256930"/>
-      <w:r>
-        <w:t>Ontwerptechnieken</w:t>
+      <w:bookmarkStart w:id="17" w:name="_Toc430256931"/>
+      <w:r>
+        <w:t>Documentatie</w:t>
       </w:r>
       <w:bookmarkEnd w:id="17"/>
     </w:p>
     <w:p>
       <w:r>
-        <w:t>Eventuele ontwerpen tijdens het project worden gemaakt volgens UML standaard. Dit aangezien het een welbekende ontwerpmanier is binnen de informatica. Het gebruik van een standaard in ontwerpen zorgt voor een eenduidige weergave. UML heeft daarbij alleen functionele details, alle details uit diagram hebben een functionele betekenis. Bij andere vrije ontwerpen ziet men vaak dat er cosmetische details worden toegevoegd, dit in de vorm van nietszeggende afbeeldingen.</w:t>
+        <w:t>Externe documentatie wordt gedaan in Word bestanden, dit is een veelgebruikte standaard voor documenten met een rijke opmaak. Deze keuze is gemaakt omdat Word bestanden eenvoudig leesbaar zijn en beschikken over automatische nummering/inhoudsopgave met koppelingen.</w:t>
+      </w:r>
+    </w:p>
+    <w:p>
+      <w:r>
+        <w:t>De bestanden worden ook opgeslagen op de repository, waardoor deze ook voorzien is van versiebeheer en controle. Daarnaast zijn hierdoor de bestanden beschikbaar voor alle projectleden en hebben zij een lokaal kopie.</w:t>
       </w:r>
     </w:p>
     <w:p>
       <w:pPr>
         <w:pStyle w:val="Kop2"/>
       </w:pPr>
-      <w:bookmarkStart w:id="18" w:name="_Toc430256931"/>
-      <w:r>
-        <w:t>Documentatie</w:t>
+      <w:bookmarkStart w:id="18" w:name="_Toc430256932"/>
+      <w:r>
+        <w:t>Testmethoden</w:t>
       </w:r>
       <w:bookmarkEnd w:id="18"/>
-    </w:p>
-    <w:p>
-      <w:r>
-        <w:t>Externe documentatie wordt gedaan in Word bestanden, dit is een veelgebruikte standaard voor documenten met een rijke opmaak. Deze keuze is gemaakt omdat Word bestanden eenvoudig leesbaar zijn en beschikken over automatische nummering/inhoudsopgave met koppelingen.</w:t>
-      </w:r>
-    </w:p>
-    <w:p>
-      <w:r>
-        <w:t>De bestanden worden ook opgeslagen op de repository, waardoor deze ook voorzien is van versiebeheer en controle. Daarnaast zijn hierdoor de bestanden beschikbaar voor alle projectleden en hebben zij een lokaal kopie.</w:t>
-      </w:r>
-    </w:p>
-    <w:p>
-      <w:pPr>
-        <w:pStyle w:val="Kop2"/>
-      </w:pPr>
-      <w:bookmarkStart w:id="19" w:name="_Toc430256932"/>
-      <w:r>
-        <w:t>Testmethoden</w:t>
-      </w:r>
-      <w:bookmarkEnd w:id="19"/>
     </w:p>
     <w:p>
       <w:r>
@@ -5186,7 +5202,7 @@
       <w:pPr>
         <w:pStyle w:val="Kop2"/>
       </w:pPr>
-      <w:bookmarkStart w:id="20" w:name="_Toc430256933"/>
+      <w:bookmarkStart w:id="19" w:name="_Toc430256933"/>
       <w:r>
         <w:lastRenderedPageBreak/>
         <w:t>Project</w:t>
@@ -5194,23 +5210,23 @@
       <w:r>
         <w:t>afspraken</w:t>
       </w:r>
+      <w:bookmarkEnd w:id="19"/>
+    </w:p>
+    <w:p>
+      <w:r>
+        <w:t>Om een goede omgang te kunnen garanderen zijn er projectafspraken gemaakt.</w:t>
+      </w:r>
+    </w:p>
+    <w:p/>
+    <w:p>
+      <w:pPr>
+        <w:pStyle w:val="Kop3"/>
+      </w:pPr>
+      <w:bookmarkStart w:id="20" w:name="_Toc430256934"/>
+      <w:r>
+        <w:t>Omgangsregels</w:t>
+      </w:r>
       <w:bookmarkEnd w:id="20"/>
-    </w:p>
-    <w:p>
-      <w:r>
-        <w:t>Om een goede omgang te kunnen garanderen zijn er projectafspraken gemaakt.</w:t>
-      </w:r>
-    </w:p>
-    <w:p/>
-    <w:p>
-      <w:pPr>
-        <w:pStyle w:val="Kop3"/>
-      </w:pPr>
-      <w:bookmarkStart w:id="21" w:name="_Toc430256934"/>
-      <w:r>
-        <w:t>Omgangsregels</w:t>
-      </w:r>
-      <w:bookmarkEnd w:id="21"/>
     </w:p>
     <w:p>
       <w:r>
@@ -5302,29 +5318,29 @@
       <w:pPr>
         <w:pStyle w:val="Kop3"/>
       </w:pPr>
-      <w:bookmarkStart w:id="22" w:name="_Toc430256935"/>
+      <w:bookmarkStart w:id="21" w:name="_Toc430256935"/>
       <w:r>
         <w:t>Waarschuwingen</w:t>
       </w:r>
+      <w:bookmarkEnd w:id="21"/>
+    </w:p>
+    <w:p>
+      <w:r>
+        <w:t>Projectleden kunnen elkaar waarschuwen op (herhaaldelijk) ongewenst gedrag. Wanneer er 2 á 3 keer gewaarschuwd is zal de volgende waarschuwing uitdrukkelijk de laatste waarschuwing zijn. Mocht dit geen verbetering brengen in het gedrag, dan zal hulp van een begeleidend docent worden ingeroepen.</w:t>
+      </w:r>
+    </w:p>
+    <w:p/>
+    <w:p>
+      <w:pPr>
+        <w:pStyle w:val="Kop3"/>
+      </w:pPr>
+      <w:bookmarkStart w:id="22" w:name="_Ref430255310"/>
+      <w:bookmarkStart w:id="23" w:name="_Toc430256936"/>
+      <w:r>
+        <w:t>Tijden/datums</w:t>
+      </w:r>
       <w:bookmarkEnd w:id="22"/>
-    </w:p>
-    <w:p>
-      <w:r>
-        <w:t>Projectleden kunnen elkaar waarschuwen op (herhaaldelijk) ongewenst gedrag. Wanneer er 2 á 3 keer gewaarschuwd is zal de volgende waarschuwing uitdrukkelijk de laatste waarschuwing zijn. Mocht dit geen verbetering brengen in het gedrag, dan zal hulp van een begeleidend docent worden ingeroepen.</w:t>
-      </w:r>
-    </w:p>
-    <w:p/>
-    <w:p>
-      <w:pPr>
-        <w:pStyle w:val="Kop3"/>
-      </w:pPr>
-      <w:bookmarkStart w:id="23" w:name="_Ref430255310"/>
-      <w:bookmarkStart w:id="24" w:name="_Toc430256936"/>
-      <w:r>
-        <w:t>Tijden/datums</w:t>
-      </w:r>
       <w:bookmarkEnd w:id="23"/>
-      <w:bookmarkEnd w:id="24"/>
     </w:p>
     <w:p>
       <w:pPr>
@@ -5395,7 +5411,7 @@
       <w:pPr>
         <w:pStyle w:val="Kop3"/>
       </w:pPr>
-      <w:bookmarkStart w:id="25" w:name="_Toc430256937"/>
+      <w:bookmarkStart w:id="24" w:name="_Toc430256937"/>
       <w:r>
         <w:t>Afwezigheid/te</w:t>
       </w:r>
@@ -5405,7 +5421,7 @@
       <w:r>
         <w:t>laat komen</w:t>
       </w:r>
-      <w:bookmarkEnd w:id="25"/>
+      <w:bookmarkEnd w:id="24"/>
     </w:p>
     <w:p>
       <w:pPr>
@@ -5469,27 +5485,27 @@
       <w:pPr>
         <w:pStyle w:val="Kop1"/>
       </w:pPr>
-      <w:bookmarkStart w:id="26" w:name="_Toc430256938"/>
+      <w:bookmarkStart w:id="25" w:name="_Toc430256938"/>
       <w:r>
         <w:lastRenderedPageBreak/>
         <w:t>Tussenresultaten</w:t>
       </w:r>
+      <w:bookmarkEnd w:id="25"/>
+    </w:p>
+    <w:p>
+      <w:r>
+        <w:t xml:space="preserve">In dit hoofdstuk valt te lezen weke tussenresultaten er tijdens het onderzoek verwacht worden. </w:t>
+      </w:r>
+    </w:p>
+    <w:p>
+      <w:pPr>
+        <w:pStyle w:val="Kop2"/>
+      </w:pPr>
+      <w:bookmarkStart w:id="26" w:name="_Toc430256939"/>
+      <w:r>
+        <w:t>Onderzoeksplan</w:t>
+      </w:r>
       <w:bookmarkEnd w:id="26"/>
-    </w:p>
-    <w:p>
-      <w:r>
-        <w:t xml:space="preserve">In dit hoofdstuk valt te lezen weke tussenresultaten er tijdens het onderzoek verwacht worden. </w:t>
-      </w:r>
-    </w:p>
-    <w:p>
-      <w:pPr>
-        <w:pStyle w:val="Kop2"/>
-      </w:pPr>
-      <w:bookmarkStart w:id="27" w:name="_Toc430256939"/>
-      <w:r>
-        <w:t>Onderzoeksplan</w:t>
-      </w:r>
-      <w:bookmarkEnd w:id="27"/>
     </w:p>
     <w:p>
       <w:r>
@@ -5631,11 +5647,11 @@
       <w:pPr>
         <w:pStyle w:val="Kop2"/>
       </w:pPr>
-      <w:bookmarkStart w:id="28" w:name="_Toc430256940"/>
+      <w:bookmarkStart w:id="27" w:name="_Toc430256940"/>
       <w:r>
         <w:t>Onderzoeksrapport</w:t>
       </w:r>
-      <w:bookmarkEnd w:id="28"/>
+      <w:bookmarkEnd w:id="27"/>
     </w:p>
     <w:p>
       <w:r>
@@ -5688,11 +5704,11 @@
       <w:pPr>
         <w:pStyle w:val="Kop2"/>
       </w:pPr>
-      <w:bookmarkStart w:id="29" w:name="_Toc430256941"/>
+      <w:bookmarkStart w:id="28" w:name="_Toc430256941"/>
       <w:r>
         <w:t>Robotarm</w:t>
       </w:r>
-      <w:bookmarkEnd w:id="29"/>
+      <w:bookmarkEnd w:id="28"/>
     </w:p>
     <w:p>
       <w:r>
@@ -5742,14 +5758,14 @@
       <w:pPr>
         <w:pStyle w:val="Kop2"/>
       </w:pPr>
-      <w:bookmarkStart w:id="30" w:name="_Toc430256942"/>
+      <w:bookmarkStart w:id="29" w:name="_Toc430256942"/>
       <w:r>
         <w:t>Verantwoordings</w:t>
       </w:r>
       <w:r>
         <w:t>– en Reflectieverslag</w:t>
       </w:r>
-      <w:bookmarkEnd w:id="30"/>
+      <w:bookmarkEnd w:id="29"/>
     </w:p>
     <w:p>
       <w:r>
@@ -5836,27 +5852,27 @@
       <w:pPr>
         <w:pStyle w:val="Kop1"/>
       </w:pPr>
-      <w:bookmarkStart w:id="31" w:name="_Toc430256943"/>
+      <w:bookmarkStart w:id="30" w:name="_Toc430256943"/>
       <w:r>
         <w:lastRenderedPageBreak/>
         <w:t>Fasering en planning.</w:t>
       </w:r>
+      <w:bookmarkEnd w:id="30"/>
+    </w:p>
+    <w:p>
+      <w:r>
+        <w:t>In dit hoofdstuk staat beschreven wat er gedurende het project gaat gebeuren en hoe het project aangepakt wordt.</w:t>
+      </w:r>
+    </w:p>
+    <w:p>
+      <w:pPr>
+        <w:pStyle w:val="Kop2"/>
+      </w:pPr>
+      <w:bookmarkStart w:id="31" w:name="_Toc430256944"/>
+      <w:r>
+        <w:t>Iteraties</w:t>
+      </w:r>
       <w:bookmarkEnd w:id="31"/>
-    </w:p>
-    <w:p>
-      <w:r>
-        <w:t>In dit hoofdstuk staat beschreven wat er gedurende het project gaat gebeuren en hoe het project aangepakt wordt.</w:t>
-      </w:r>
-    </w:p>
-    <w:p>
-      <w:pPr>
-        <w:pStyle w:val="Kop2"/>
-      </w:pPr>
-      <w:bookmarkStart w:id="32" w:name="_Toc430256944"/>
-      <w:r>
-        <w:t>Iteraties</w:t>
-      </w:r>
-      <w:bookmarkEnd w:id="32"/>
     </w:p>
     <w:p>
       <w:r>
@@ -5872,14 +5888,27 @@
       <w:r>
         <w:t xml:space="preserve">Tabel </w:t>
       </w:r>
-      <w:fldSimple w:instr=" SEQ Tabel \* ARABIC ">
-        <w:r>
-          <w:rPr>
-            <w:noProof/>
-          </w:rPr>
-          <w:t>1</w:t>
-        </w:r>
-      </w:fldSimple>
+      <w:r>
+        <w:fldChar w:fldCharType="begin"/>
+      </w:r>
+      <w:r>
+        <w:instrText xml:space="preserve"> SEQ Tabel \* ARABIC </w:instrText>
+      </w:r>
+      <w:r>
+        <w:fldChar w:fldCharType="separate"/>
+      </w:r>
+      <w:r>
+        <w:rPr>
+          <w:noProof/>
+        </w:rPr>
+        <w:t>1</w:t>
+      </w:r>
+      <w:r>
+        <w:rPr>
+          <w:noProof/>
+        </w:rPr>
+        <w:fldChar w:fldCharType="end"/>
+      </w:r>
       <w:r>
         <w:t>, Iteraties</w:t>
       </w:r>
@@ -6342,11 +6371,11 @@
       <w:pPr>
         <w:pStyle w:val="Kop2"/>
       </w:pPr>
-      <w:bookmarkStart w:id="33" w:name="_Toc430256945"/>
+      <w:bookmarkStart w:id="32" w:name="_Toc430256945"/>
       <w:r>
         <w:t>Globale activiteiten en planning</w:t>
       </w:r>
-      <w:bookmarkEnd w:id="33"/>
+      <w:bookmarkEnd w:id="32"/>
     </w:p>
     <w:p>
       <w:r>
@@ -6368,14 +6397,27 @@
       <w:r>
         <w:t xml:space="preserve">Tabel </w:t>
       </w:r>
-      <w:fldSimple w:instr=" SEQ Tabel \* ARABIC ">
-        <w:r>
-          <w:rPr>
-            <w:noProof/>
-          </w:rPr>
-          <w:t>2</w:t>
-        </w:r>
-      </w:fldSimple>
+      <w:r>
+        <w:fldChar w:fldCharType="begin"/>
+      </w:r>
+      <w:r>
+        <w:instrText xml:space="preserve"> SEQ Tabel \* ARABIC </w:instrText>
+      </w:r>
+      <w:r>
+        <w:fldChar w:fldCharType="separate"/>
+      </w:r>
+      <w:r>
+        <w:rPr>
+          <w:noProof/>
+        </w:rPr>
+        <w:t>2</w:t>
+      </w:r>
+      <w:r>
+        <w:rPr>
+          <w:noProof/>
+        </w:rPr>
+        <w:fldChar w:fldCharType="end"/>
+      </w:r>
       <w:r>
         <w:t>, Planning</w:t>
       </w:r>
@@ -6668,29 +6710,29 @@
       <w:pPr>
         <w:pStyle w:val="Kop1"/>
       </w:pPr>
-      <w:bookmarkStart w:id="34" w:name="_Toc430256946"/>
-      <w:bookmarkStart w:id="35" w:name="_Toc412456873"/>
+      <w:bookmarkStart w:id="33" w:name="_Toc430256946"/>
+      <w:bookmarkStart w:id="34" w:name="_Toc412456873"/>
       <w:r>
         <w:lastRenderedPageBreak/>
         <w:t>Projectorganisatie</w:t>
       </w:r>
+      <w:bookmarkEnd w:id="33"/>
+    </w:p>
+    <w:p>
+      <w:r>
+        <w:t>In dit hoofdstuk staat de projectorganisatie en de rollen en verantwoordelijkheden van de verschillende betrokkenen bij het project beschreven.</w:t>
+      </w:r>
+    </w:p>
+    <w:p>
+      <w:pPr>
+        <w:pStyle w:val="Kop2"/>
+      </w:pPr>
+      <w:bookmarkStart w:id="35" w:name="_Toc430256947"/>
+      <w:r>
+        <w:t>Organisatiestructuur</w:t>
+      </w:r>
       <w:bookmarkEnd w:id="34"/>
-    </w:p>
-    <w:p>
-      <w:r>
-        <w:t>In dit hoofdstuk staat de projectorganisatie en de rollen en verantwoordelijkheden van de verschillende betrokkenen bij het project beschreven.</w:t>
-      </w:r>
-    </w:p>
-    <w:p>
-      <w:pPr>
-        <w:pStyle w:val="Kop2"/>
-      </w:pPr>
-      <w:bookmarkStart w:id="36" w:name="_Toc430256947"/>
-      <w:r>
-        <w:t>Organisatiestructuur</w:t>
-      </w:r>
       <w:bookmarkEnd w:id="35"/>
-      <w:bookmarkEnd w:id="36"/>
     </w:p>
     <w:p>
       <w:r>
@@ -6752,14 +6794,27 @@
                             <w:r>
                               <w:t xml:space="preserve">Figuur </w:t>
                             </w:r>
-                            <w:fldSimple w:instr=" SEQ Figuur \* ARABIC ">
-                              <w:r>
-                                <w:rPr>
-                                  <w:noProof/>
-                                </w:rPr>
-                                <w:t>2</w:t>
-                              </w:r>
-                            </w:fldSimple>
+                            <w:r>
+                              <w:fldChar w:fldCharType="begin"/>
+                            </w:r>
+                            <w:r>
+                              <w:instrText xml:space="preserve"> SEQ Figuur \* ARABIC </w:instrText>
+                            </w:r>
+                            <w:r>
+                              <w:fldChar w:fldCharType="separate"/>
+                            </w:r>
+                            <w:r>
+                              <w:rPr>
+                                <w:noProof/>
+                              </w:rPr>
+                              <w:t>2</w:t>
+                            </w:r>
+                            <w:r>
+                              <w:rPr>
+                                <w:noProof/>
+                              </w:rPr>
+                              <w:fldChar w:fldCharType="end"/>
+                            </w:r>
                             <w:r>
                               <w:t>, Organisatiestructuur</w:t>
                             </w:r>
@@ -6905,22 +6960,35 @@
         <w:pStyle w:val="Bijschrift"/>
         <w:keepNext/>
       </w:pPr>
-      <w:bookmarkStart w:id="37" w:name="_Ref430254634"/>
+      <w:bookmarkStart w:id="36" w:name="_Ref430254634"/>
       <w:r>
         <w:t xml:space="preserve">Tabel </w:t>
       </w:r>
-      <w:fldSimple w:instr=" SEQ Tabel \* ARABIC ">
-        <w:r>
-          <w:rPr>
-            <w:noProof/>
-          </w:rPr>
-          <w:t>3</w:t>
-        </w:r>
-      </w:fldSimple>
+      <w:r>
+        <w:fldChar w:fldCharType="begin"/>
+      </w:r>
+      <w:r>
+        <w:instrText xml:space="preserve"> SEQ Tabel \* ARABIC </w:instrText>
+      </w:r>
+      <w:r>
+        <w:fldChar w:fldCharType="separate"/>
+      </w:r>
+      <w:r>
+        <w:rPr>
+          <w:noProof/>
+        </w:rPr>
+        <w:t>3</w:t>
+      </w:r>
+      <w:r>
+        <w:rPr>
+          <w:noProof/>
+        </w:rPr>
+        <w:fldChar w:fldCharType="end"/>
+      </w:r>
       <w:r>
         <w:t>, Contactgegevens</w:t>
       </w:r>
-      <w:bookmarkEnd w:id="37"/>
+      <w:bookmarkEnd w:id="36"/>
     </w:p>
     <w:tbl>
       <w:tblPr>
@@ -7417,7 +7485,7 @@
           <w:szCs w:val="26"/>
         </w:rPr>
       </w:pPr>
-      <w:bookmarkStart w:id="38" w:name="_Toc412456874"/>
+      <w:bookmarkStart w:id="37" w:name="_Toc412456874"/>
       <w:r>
         <w:br w:type="page"/>
       </w:r>
@@ -7426,13 +7494,13 @@
       <w:pPr>
         <w:pStyle w:val="Kop2"/>
       </w:pPr>
-      <w:bookmarkStart w:id="39" w:name="_Toc430256948"/>
+      <w:bookmarkStart w:id="38" w:name="_Toc430256948"/>
       <w:r>
         <w:lastRenderedPageBreak/>
         <w:t>Rollen en verantwoordelijkheden</w:t>
       </w:r>
+      <w:bookmarkEnd w:id="37"/>
       <w:bookmarkEnd w:id="38"/>
-      <w:bookmarkEnd w:id="39"/>
     </w:p>
     <w:p>
       <w:r>
@@ -7448,14 +7516,30 @@
       <w:r>
         <w:t xml:space="preserve">Tabel </w:t>
       </w:r>
-      <w:fldSimple w:instr=" SEQ Tabel \* ARABIC ">
-        <w:r>
-          <w:rPr>
-            <w:noProof/>
-          </w:rPr>
-          <w:t>4</w:t>
-        </w:r>
-      </w:fldSimple>
+      <w:r>
+        <w:fldChar w:fldCharType="begin"/>
+      </w:r>
+      <w:r>
+        <w:instrText xml:space="preserve"> S</w:instrText>
+      </w:r>
+      <w:r>
+        <w:instrText xml:space="preserve">EQ Tabel \* ARABIC </w:instrText>
+      </w:r>
+      <w:r>
+        <w:fldChar w:fldCharType="separate"/>
+      </w:r>
+      <w:r>
+        <w:rPr>
+          <w:noProof/>
+        </w:rPr>
+        <w:t>4</w:t>
+      </w:r>
+      <w:r>
+        <w:rPr>
+          <w:noProof/>
+        </w:rPr>
+        <w:fldChar w:fldCharType="end"/>
+      </w:r>
       <w:r>
         <w:t xml:space="preserve">, </w:t>
       </w:r>
@@ -7609,16 +7693,16 @@
           <w:b/>
         </w:rPr>
       </w:pPr>
-      <w:bookmarkStart w:id="40" w:name="_Toc412456875"/>
-      <w:bookmarkStart w:id="41" w:name="_Toc430256949"/>
+      <w:bookmarkStart w:id="39" w:name="_Toc412456875"/>
+      <w:bookmarkStart w:id="40" w:name="_Toc430256949"/>
       <w:r>
         <w:t xml:space="preserve">Profiel van </w:t>
       </w:r>
       <w:r>
         <w:t>belanghebbenden</w:t>
       </w:r>
+      <w:bookmarkEnd w:id="39"/>
       <w:bookmarkEnd w:id="40"/>
-      <w:bookmarkEnd w:id="41"/>
     </w:p>
     <w:p>
       <w:r>
@@ -7634,14 +7718,27 @@
       <w:r>
         <w:t xml:space="preserve">Tabel </w:t>
       </w:r>
-      <w:fldSimple w:instr=" SEQ Tabel \* ARABIC ">
-        <w:r>
-          <w:rPr>
-            <w:noProof/>
-          </w:rPr>
-          <w:t>5</w:t>
-        </w:r>
-      </w:fldSimple>
+      <w:r>
+        <w:fldChar w:fldCharType="begin"/>
+      </w:r>
+      <w:r>
+        <w:instrText xml:space="preserve"> SEQ Tabel \* ARABIC </w:instrText>
+      </w:r>
+      <w:r>
+        <w:fldChar w:fldCharType="separate"/>
+      </w:r>
+      <w:r>
+        <w:rPr>
+          <w:noProof/>
+        </w:rPr>
+        <w:t>5</w:t>
+      </w:r>
+      <w:r>
+        <w:rPr>
+          <w:noProof/>
+        </w:rPr>
+        <w:fldChar w:fldCharType="end"/>
+      </w:r>
       <w:r>
         <w:t>, Succescriteria ontwikkelteam</w:t>
       </w:r>
@@ -7758,14 +7855,27 @@
       <w:r>
         <w:t xml:space="preserve">Tabel </w:t>
       </w:r>
-      <w:fldSimple w:instr=" SEQ Tabel \* ARABIC ">
-        <w:r>
-          <w:rPr>
-            <w:noProof/>
-          </w:rPr>
-          <w:t>6</w:t>
-        </w:r>
-      </w:fldSimple>
+      <w:r>
+        <w:fldChar w:fldCharType="begin"/>
+      </w:r>
+      <w:r>
+        <w:instrText xml:space="preserve"> SEQ Tabel \* ARABIC </w:instrText>
+      </w:r>
+      <w:r>
+        <w:fldChar w:fldCharType="separate"/>
+      </w:r>
+      <w:r>
+        <w:rPr>
+          <w:noProof/>
+        </w:rPr>
+        <w:t>6</w:t>
+      </w:r>
+      <w:r>
+        <w:rPr>
+          <w:noProof/>
+        </w:rPr>
+        <w:fldChar w:fldCharType="end"/>
+      </w:r>
       <w:r>
         <w:t xml:space="preserve">, Succescriteria </w:t>
       </w:r>
@@ -7898,12 +8008,12 @@
       <w:pPr>
         <w:pStyle w:val="Kop1"/>
       </w:pPr>
-      <w:bookmarkStart w:id="42" w:name="_Toc430256950"/>
+      <w:bookmarkStart w:id="41" w:name="_Toc430256950"/>
       <w:r>
         <w:lastRenderedPageBreak/>
         <w:t>Communicatie</w:t>
       </w:r>
-      <w:bookmarkEnd w:id="42"/>
+      <w:bookmarkEnd w:id="41"/>
     </w:p>
     <w:p>
       <w:r>
@@ -7962,53 +8072,53 @@
       <w:pPr>
         <w:pStyle w:val="Kop1"/>
       </w:pPr>
-      <w:bookmarkStart w:id="43" w:name="_Toc430256951"/>
+      <w:bookmarkStart w:id="42" w:name="_Toc430256951"/>
       <w:r>
         <w:t>Kwaliteit</w:t>
       </w:r>
+      <w:bookmarkEnd w:id="42"/>
+    </w:p>
+    <w:p>
+      <w:r>
+        <w:t>De kwaliteit van het onderzoek wordt gewaarborgd door middel van triangulatie. Dit zal inhouden dat de bevindingen theoretisch en praktisch ondersteund kunnen worden.</w:t>
+      </w:r>
+      <w:r>
+        <w:t xml:space="preserve"> </w:t>
+      </w:r>
+      <w:r>
+        <w:t>Op het gebied van code zal een standaard worden vastgesteld wanneer is besloten welke programmeertaal gebruikt zal worden voor de robotarm. Ook zal deze code op een wekelijkse basis gecontroleerd worden door de teamleden.</w:t>
+      </w:r>
+    </w:p>
+    <w:p>
+      <w:pPr>
+        <w:pStyle w:val="Kop2"/>
+      </w:pPr>
+      <w:bookmarkStart w:id="43" w:name="_Toc430256952"/>
+      <w:r>
+        <w:t>Definition of Done</w:t>
+      </w:r>
       <w:bookmarkEnd w:id="43"/>
     </w:p>
     <w:p>
       <w:r>
-        <w:t>De kwaliteit van het onderzoek wordt gewaarborgd door middel van triangulatie. Dit zal inhouden dat de bevindingen theoretisch en praktisch ondersteund kunnen worden.</w:t>
+        <w:t>Het onderzoek is voltooid wanneer de deelvragen beantwoord zijn en een gekozen functie is geïmplementeerd met behulp van de aangeleverde robotarm.</w:t>
       </w:r>
       <w:r>
         <w:t xml:space="preserve"> </w:t>
       </w:r>
       <w:r>
-        <w:t>Op het gebied van code zal een standaard worden vastgesteld wanneer is besloten welke programmeertaal gebruikt zal worden voor de robotarm. Ook zal deze code op een wekelijkse basis gecontroleerd worden door de teamleden.</w:t>
-      </w:r>
-    </w:p>
-    <w:p>
-      <w:pPr>
-        <w:pStyle w:val="Kop2"/>
-      </w:pPr>
-      <w:bookmarkStart w:id="44" w:name="_Toc430256952"/>
-      <w:r>
-        <w:t>Definition of Done</w:t>
+        <w:t>De deelvragen worden als beantwoord beschouwd wanneer de vraag is beantwoord op het theoretische vlak en deze uitgevoerd kan worden met code.</w:t>
+      </w:r>
+    </w:p>
+    <w:p>
+      <w:pPr>
+        <w:pStyle w:val="Kop1"/>
+      </w:pPr>
+      <w:bookmarkStart w:id="44" w:name="_Toc430256953"/>
+      <w:r>
+        <w:t>Risico’s</w:t>
       </w:r>
       <w:bookmarkEnd w:id="44"/>
-    </w:p>
-    <w:p>
-      <w:r>
-        <w:t>Het onderzoek is voltooid wanneer de deelvragen beantwoord zijn en een gekozen functie is geïmplementeerd met behulp van de aangeleverde robotarm.</w:t>
-      </w:r>
-      <w:r>
-        <w:t xml:space="preserve"> </w:t>
-      </w:r>
-      <w:r>
-        <w:t>De deelvragen worden als beantwoord beschouwd wanneer de vraag is beantwoord op het theoretische vlak en deze uitgevoerd kan worden met code.</w:t>
-      </w:r>
-    </w:p>
-    <w:p>
-      <w:pPr>
-        <w:pStyle w:val="Kop1"/>
-      </w:pPr>
-      <w:bookmarkStart w:id="45" w:name="_Toc430256953"/>
-      <w:r>
-        <w:t>Risico’s</w:t>
-      </w:r>
-      <w:bookmarkEnd w:id="45"/>
       <w:r>
         <w:t xml:space="preserve"> </w:t>
       </w:r>
@@ -8030,14 +8140,27 @@
       <w:r>
         <w:t xml:space="preserve">Tabel </w:t>
       </w:r>
-      <w:fldSimple w:instr=" SEQ Tabel \* ARABIC ">
-        <w:r>
-          <w:rPr>
-            <w:noProof/>
-          </w:rPr>
-          <w:t>7</w:t>
-        </w:r>
-      </w:fldSimple>
+      <w:r>
+        <w:fldChar w:fldCharType="begin"/>
+      </w:r>
+      <w:r>
+        <w:instrText xml:space="preserve"> SEQ Tabel \* ARABIC </w:instrText>
+      </w:r>
+      <w:r>
+        <w:fldChar w:fldCharType="separate"/>
+      </w:r>
+      <w:r>
+        <w:rPr>
+          <w:noProof/>
+        </w:rPr>
+        <w:t>7</w:t>
+      </w:r>
+      <w:r>
+        <w:rPr>
+          <w:noProof/>
+        </w:rPr>
+        <w:fldChar w:fldCharType="end"/>
+      </w:r>
       <w:r>
         <w:t>, Risico's</w:t>
       </w:r>
@@ -8446,7 +8569,7 @@
           <w:rPr>
             <w:noProof/>
           </w:rPr>
-          <w:t>5</w:t>
+          <w:t>13</w:t>
         </w:r>
         <w:r>
           <w:fldChar w:fldCharType="end"/>
@@ -12086,536 +12209,6 @@
 </w:styles>
 </file>
 
-<file path=word/glossary/document.xml><?xml version="1.0" encoding="utf-8"?>
-<w:glossaryDocument xmlns:wpc="http://schemas.microsoft.com/office/word/2010/wordprocessingCanvas" xmlns:mc="http://schemas.openxmlformats.org/markup-compatibility/2006" xmlns:o="urn:schemas-microsoft-com:office:office" xmlns:r="http://schemas.openxmlformats.org/officeDocument/2006/relationships" xmlns:m="http://schemas.openxmlformats.org/officeDocument/2006/math" xmlns:v="urn:schemas-microsoft-com:vml" xmlns:wp14="http://schemas.microsoft.com/office/word/2010/wordprocessingDrawing" xmlns:wp="http://schemas.openxmlformats.org/drawingml/2006/wordprocessingDrawing" xmlns:w10="urn:schemas-microsoft-com:office:word" xmlns:w="http://schemas.openxmlformats.org/wordprocessingml/2006/main" xmlns:w14="http://schemas.microsoft.com/office/word/2010/wordml" xmlns:wpg="http://schemas.microsoft.com/office/word/2010/wordprocessingGroup" xmlns:wpi="http://schemas.microsoft.com/office/word/2010/wordprocessingInk" xmlns:wne="http://schemas.microsoft.com/office/word/2006/wordml" xmlns:wps="http://schemas.microsoft.com/office/word/2010/wordprocessingShape" mc:Ignorable="w14 wp14"/>
-</file>
-
-<file path=word/glossary/fontTable.xml><?xml version="1.0" encoding="utf-8"?>
-<w:fonts xmlns:mc="http://schemas.openxmlformats.org/markup-compatibility/2006" xmlns:r="http://schemas.openxmlformats.org/officeDocument/2006/relationships" xmlns:w="http://schemas.openxmlformats.org/wordprocessingml/2006/main" xmlns:w14="http://schemas.microsoft.com/office/word/2010/wordml" mc:Ignorable="w14">
-  <w:font w:name="Symbol">
-    <w:panose1 w:val="05050102010706020507"/>
-    <w:charset w:val="02"/>
-    <w:family w:val="roman"/>
-    <w:pitch w:val="variable"/>
-    <w:sig w:usb0="00000000" w:usb1="10000000" w:usb2="00000000" w:usb3="00000000" w:csb0="80000000" w:csb1="00000000"/>
-  </w:font>
-  <w:font w:name="Times New Roman">
-    <w:panose1 w:val="02020603050405020304"/>
-    <w:charset w:val="00"/>
-    <w:family w:val="roman"/>
-    <w:pitch w:val="variable"/>
-    <w:sig w:usb0="E0002EFF" w:usb1="C0007843" w:usb2="00000009" w:usb3="00000000" w:csb0="000001FF" w:csb1="00000000"/>
-  </w:font>
-  <w:font w:name="Courier New">
-    <w:panose1 w:val="02070309020205020404"/>
-    <w:charset w:val="00"/>
-    <w:family w:val="modern"/>
-    <w:pitch w:val="fixed"/>
-    <w:sig w:usb0="E0002EFF" w:usb1="C0007843" w:usb2="00000009" w:usb3="00000000" w:csb0="000001FF" w:csb1="00000000"/>
-  </w:font>
-  <w:font w:name="Wingdings">
-    <w:panose1 w:val="05000000000000000000"/>
-    <w:charset w:val="02"/>
-    <w:family w:val="auto"/>
-    <w:pitch w:val="variable"/>
-    <w:sig w:usb0="00000000" w:usb1="10000000" w:usb2="00000000" w:usb3="00000000" w:csb0="80000000" w:csb1="00000000"/>
-  </w:font>
-  <w:font w:name="Calibri">
-    <w:panose1 w:val="020F0502020204030204"/>
-    <w:charset w:val="00"/>
-    <w:family w:val="swiss"/>
-    <w:pitch w:val="variable"/>
-    <w:sig w:usb0="E00002FF" w:usb1="4000ACFF" w:usb2="00000001" w:usb3="00000000" w:csb0="0000019F" w:csb1="00000000"/>
-  </w:font>
-  <w:font w:name="Cambria">
-    <w:panose1 w:val="02040503050406030204"/>
-    <w:charset w:val="00"/>
-    <w:family w:val="roman"/>
-    <w:pitch w:val="variable"/>
-    <w:sig w:usb0="E00002FF" w:usb1="400004FF" w:usb2="00000000" w:usb3="00000000" w:csb0="0000019F" w:csb1="00000000"/>
-  </w:font>
-  <w:font w:name="Tahoma">
-    <w:panose1 w:val="020B0604030504040204"/>
-    <w:charset w:val="00"/>
-    <w:family w:val="swiss"/>
-    <w:notTrueType/>
-    <w:pitch w:val="variable"/>
-    <w:sig w:usb0="00000003" w:usb1="00000000" w:usb2="00000000" w:usb3="00000000" w:csb0="00000001" w:csb1="00000000"/>
-  </w:font>
-</w:fonts>
-</file>
-
-<file path=word/glossary/settings.xml><?xml version="1.0" encoding="utf-8"?>
-<w:settings xmlns:mc="http://schemas.openxmlformats.org/markup-compatibility/2006" xmlns:o="urn:schemas-microsoft-com:office:office" xmlns:r="http://schemas.openxmlformats.org/officeDocument/2006/relationships" xmlns:m="http://schemas.openxmlformats.org/officeDocument/2006/math" xmlns:v="urn:schemas-microsoft-com:vml" xmlns:w10="urn:schemas-microsoft-com:office:word" xmlns:w="http://schemas.openxmlformats.org/wordprocessingml/2006/main" xmlns:w14="http://schemas.microsoft.com/office/word/2010/wordml" xmlns:sl="http://schemas.openxmlformats.org/schemaLibrary/2006/main" mc:Ignorable="w14">
-  <w:view w:val="normal"/>
-  <w:defaultTabStop w:val="708"/>
-  <w:hyphenationZone w:val="425"/>
-  <w:characterSpacingControl w:val="doNotCompress"/>
-  <w:compat>
-    <w:useFELayout/>
-    <w:compatSetting w:name="compatibilityMode" w:uri="http://schemas.microsoft.com/office/word" w:val="14"/>
-    <w:compatSetting w:name="overrideTableStyleFontSizeAndJustification" w:uri="http://schemas.microsoft.com/office/word" w:val="1"/>
-    <w:compatSetting w:name="enableOpenTypeFeatures" w:uri="http://schemas.microsoft.com/office/word" w:val="1"/>
-    <w:compatSetting w:name="doNotFlipMirrorIndents" w:uri="http://schemas.microsoft.com/office/word" w:val="1"/>
-  </w:compat>
-  <w:rsids>
-    <w:rsidRoot w:val="00AA0C59"/>
-    <w:rsid w:val="00017124"/>
-    <w:rsid w:val="000D623B"/>
-    <w:rsid w:val="00621310"/>
-    <w:rsid w:val="007C1065"/>
-    <w:rsid w:val="0087142E"/>
-    <w:rsid w:val="00AA0C59"/>
-    <w:rsid w:val="00AB3DD4"/>
-    <w:rsid w:val="00D2312F"/>
-  </w:rsids>
-  <m:mathPr>
-    <m:mathFont m:val="Cambria Math"/>
-    <m:brkBin m:val="before"/>
-    <m:brkBinSub m:val="--"/>
-    <m:smallFrac m:val="0"/>
-    <m:dispDef/>
-    <m:lMargin m:val="0"/>
-    <m:rMargin m:val="0"/>
-    <m:defJc m:val="centerGroup"/>
-    <m:wrapIndent m:val="1440"/>
-    <m:intLim m:val="subSup"/>
-    <m:naryLim m:val="undOvr"/>
-  </m:mathPr>
-  <w:themeFontLang w:val="nl-NL"/>
-  <w:clrSchemeMapping w:bg1="light1" w:t1="dark1" w:bg2="light2" w:t2="dark2" w:accent1="accent1" w:accent2="accent2" w:accent3="accent3" w:accent4="accent4" w:accent5="accent5" w:accent6="accent6" w:hyperlink="hyperlink" w:followedHyperlink="followedHyperlink"/>
-  <w:decimalSymbol w:val=","/>
-  <w:listSeparator w:val=";"/>
-</w:settings>
-</file>
-
-<file path=word/glossary/styles.xml><?xml version="1.0" encoding="utf-8"?>
-<w:styles xmlns:mc="http://schemas.openxmlformats.org/markup-compatibility/2006" xmlns:r="http://schemas.openxmlformats.org/officeDocument/2006/relationships" xmlns:w="http://schemas.openxmlformats.org/wordprocessingml/2006/main" xmlns:w14="http://schemas.microsoft.com/office/word/2010/wordml" mc:Ignorable="w14">
-  <w:docDefaults>
-    <w:rPrDefault>
-      <w:rPr>
-        <w:rFonts w:asciiTheme="minorHAnsi" w:eastAsiaTheme="minorEastAsia" w:hAnsiTheme="minorHAnsi" w:cstheme="minorBidi"/>
-        <w:sz w:val="22"/>
-        <w:szCs w:val="22"/>
-        <w:lang w:val="nl-NL" w:eastAsia="nl-NL" w:bidi="ar-SA"/>
-      </w:rPr>
-    </w:rPrDefault>
-    <w:pPrDefault>
-      <w:pPr>
-        <w:spacing w:after="200" w:line="276" w:lineRule="auto"/>
-      </w:pPr>
-    </w:pPrDefault>
-  </w:docDefaults>
-  <w:latentStyles w:defLockedState="0" w:defUIPriority="99" w:defSemiHidden="1" w:defUnhideWhenUsed="1" w:defQFormat="0" w:count="267">
-    <w:lsdException w:name="Normal" w:semiHidden="0" w:uiPriority="0" w:unhideWhenUsed="0" w:qFormat="1"/>
-    <w:lsdException w:name="heading 1" w:semiHidden="0" w:uiPriority="9" w:unhideWhenUsed="0" w:qFormat="1"/>
-    <w:lsdException w:name="heading 2" w:uiPriority="9" w:qFormat="1"/>
-    <w:lsdException w:name="heading 3" w:uiPriority="9" w:qFormat="1"/>
-    <w:lsdException w:name="heading 4" w:uiPriority="9" w:qFormat="1"/>
-    <w:lsdException w:name="heading 5" w:uiPriority="9" w:qFormat="1"/>
-    <w:lsdException w:name="heading 6" w:uiPriority="9" w:qFormat="1"/>
-    <w:lsdException w:name="heading 7" w:uiPriority="9" w:qFormat="1"/>
-    <w:lsdException w:name="heading 8" w:uiPriority="9" w:qFormat="1"/>
-    <w:lsdException w:name="heading 9" w:uiPriority="9" w:qFormat="1"/>
-    <w:lsdException w:name="toc 1" w:uiPriority="39"/>
-    <w:lsdException w:name="toc 2" w:uiPriority="39"/>
-    <w:lsdException w:name="toc 3" w:uiPriority="39"/>
-    <w:lsdException w:name="toc 4" w:uiPriority="39"/>
-    <w:lsdException w:name="toc 5" w:uiPriority="39"/>
-    <w:lsdException w:name="toc 6" w:uiPriority="39"/>
-    <w:lsdException w:name="toc 7" w:uiPriority="39"/>
-    <w:lsdException w:name="toc 8" w:uiPriority="39"/>
-    <w:lsdException w:name="toc 9" w:uiPriority="39"/>
-    <w:lsdException w:name="caption" w:uiPriority="35" w:qFormat="1"/>
-    <w:lsdException w:name="Title" w:semiHidden="0" w:uiPriority="10" w:unhideWhenUsed="0" w:qFormat="1"/>
-    <w:lsdException w:name="Default Paragraph Font" w:uiPriority="1"/>
-    <w:lsdException w:name="Subtitle" w:semiHidden="0" w:uiPriority="11" w:unhideWhenUsed="0" w:qFormat="1"/>
-    <w:lsdException w:name="Strong" w:semiHidden="0" w:uiPriority="22" w:unhideWhenUsed="0" w:qFormat="1"/>
-    <w:lsdException w:name="Emphasis" w:semiHidden="0" w:uiPriority="20" w:unhideWhenUsed="0" w:qFormat="1"/>
-    <w:lsdException w:name="Table Grid" w:semiHidden="0" w:uiPriority="59" w:unhideWhenUsed="0"/>
-    <w:lsdException w:name="Placeholder Text" w:unhideWhenUsed="0"/>
-    <w:lsdException w:name="No Spacing" w:semiHidden="0" w:uiPriority="1" w:unhideWhenUsed="0" w:qFormat="1"/>
-    <w:lsdException w:name="Light Shading" w:semiHidden="0" w:uiPriority="60" w:unhideWhenUsed="0"/>
-    <w:lsdException w:name="Light List" w:semiHidden="0" w:uiPriority="61" w:unhideWhenUsed="0"/>
-    <w:lsdException w:name="Light Grid" w:semiHidden="0" w:uiPriority="62" w:unhideWhenUsed="0"/>
-    <w:lsdException w:name="Medium Shading 1" w:semiHidden="0" w:uiPriority="63" w:unhideWhenUsed="0"/>
-    <w:lsdException w:name="Medium Shading 2" w:semiHidden="0" w:uiPriority="64" w:unhideWhenUsed="0"/>
-    <w:lsdException w:name="Medium List 1" w:semiHidden="0" w:uiPriority="65" w:unhideWhenUsed="0"/>
-    <w:lsdException w:name="Medium List 2" w:semiHidden="0" w:uiPriority="66" w:unhideWhenUsed="0"/>
-    <w:lsdException w:name="Medium Grid 1" w:semiHidden="0" w:uiPriority="67" w:unhideWhenUsed="0"/>
-    <w:lsdException w:name="Medium Grid 2" w:semiHidden="0" w:uiPriority="68" w:unhideWhenUsed="0"/>
-    <w:lsdException w:name="Medium Grid 3" w:semiHidden="0" w:uiPriority="69" w:unhideWhenUsed="0"/>
-    <w:lsdException w:name="Dark List" w:semiHidden="0" w:uiPriority="70" w:unhideWhenUsed="0"/>
-    <w:lsdException w:name="Colorful Shading" w:semiHidden="0" w:uiPriority="71" w:unhideWhenUsed="0"/>
-    <w:lsdException w:name="Colorful List" w:semiHidden="0" w:uiPriority="72" w:unhideWhenUsed="0"/>
-    <w:lsdException w:name="Colorful Grid" w:semiHidden="0" w:uiPriority="73" w:unhideWhenUsed="0"/>
-    <w:lsdException w:name="Light Shading Accent 1" w:semiHidden="0" w:uiPriority="60" w:unhideWhenUsed="0"/>
-    <w:lsdException w:name="Light List Accent 1" w:semiHidden="0" w:uiPriority="61" w:unhideWhenUsed="0"/>
-    <w:lsdException w:name="Light Grid Accent 1" w:semiHidden="0" w:uiPriority="62" w:unhideWhenUsed="0"/>
-    <w:lsdException w:name="Medium Shading 1 Accent 1" w:semiHidden="0" w:uiPriority="63" w:unhideWhenUsed="0"/>
-    <w:lsdException w:name="Medium Shading 2 Accent 1" w:semiHidden="0" w:uiPriority="64" w:unhideWhenUsed="0"/>
-    <w:lsdException w:name="Medium List 1 Accent 1" w:semiHidden="0" w:uiPriority="65" w:unhideWhenUsed="0"/>
-    <w:lsdException w:name="Revision" w:unhideWhenUsed="0"/>
-    <w:lsdException w:name="List Paragraph" w:semiHidden="0" w:uiPriority="34" w:unhideWhenUsed="0" w:qFormat="1"/>
-    <w:lsdException w:name="Quote" w:semiHidden="0" w:uiPriority="29" w:unhideWhenUsed="0" w:qFormat="1"/>
-    <w:lsdException w:name="Intense Quote" w:semiHidden="0" w:uiPriority="30" w:unhideWhenUsed="0" w:qFormat="1"/>
-    <w:lsdException w:name="Medium List 2 Accent 1" w:semiHidden="0" w:uiPriority="66" w:unhideWhenUsed="0"/>
-    <w:lsdException w:name="Medium Grid 1 Accent 1" w:semiHidden="0" w:uiPriority="67" w:unhideWhenUsed="0"/>
-    <w:lsdException w:name="Medium Grid 2 Accent 1" w:semiHidden="0" w:uiPriority="68" w:unhideWhenUsed="0"/>
-    <w:lsdException w:name="Medium Grid 3 Accent 1" w:semiHidden="0" w:uiPriority="69" w:unhideWhenUsed="0"/>
-    <w:lsdException w:name="Dark List Accent 1" w:semiHidden="0" w:uiPriority="70" w:unhideWhenUsed="0"/>
-    <w:lsdException w:name="Colorful Shading Accent 1" w:semiHidden="0" w:uiPriority="71" w:unhideWhenUsed="0"/>
-    <w:lsdException w:name="Colorful List Accent 1" w:semiHidden="0" w:uiPriority="72" w:unhideWhenUsed="0"/>
-    <w:lsdException w:name="Colorful Grid Accent 1" w:semiHidden="0" w:uiPriority="73" w:unhideWhenUsed="0"/>
-    <w:lsdException w:name="Light Shading Accent 2" w:semiHidden="0" w:uiPriority="60" w:unhideWhenUsed="0"/>
-    <w:lsdException w:name="Light List Accent 2" w:semiHidden="0" w:uiPriority="61" w:unhideWhenUsed="0"/>
-    <w:lsdException w:name="Light Grid Accent 2" w:semiHidden="0" w:uiPriority="62" w:unhideWhenUsed="0"/>
-    <w:lsdException w:name="Medium Shading 1 Accent 2" w:semiHidden="0" w:uiPriority="63" w:unhideWhenUsed="0"/>
-    <w:lsdException w:name="Medium Shading 2 Accent 2" w:semiHidden="0" w:uiPriority="64" w:unhideWhenUsed="0"/>
-    <w:lsdException w:name="Medium List 1 Accent 2" w:semiHidden="0" w:uiPriority="65" w:unhideWhenUsed="0"/>
-    <w:lsdException w:name="Medium List 2 Accent 2" w:semiHidden="0" w:uiPriority="66" w:unhideWhenUsed="0"/>
-    <w:lsdException w:name="Medium Grid 1 Accent 2" w:semiHidden="0" w:uiPriority="67" w:unhideWhenUsed="0"/>
-    <w:lsdException w:name="Medium Grid 2 Accent 2" w:semiHidden="0" w:uiPriority="68" w:unhideWhenUsed="0"/>
-    <w:lsdException w:name="Medium Grid 3 Accent 2" w:semiHidden="0" w:uiPriority="69" w:unhideWhenUsed="0"/>
-    <w:lsdException w:name="Dark List Accent 2" w:semiHidden="0" w:uiPriority="70" w:unhideWhenUsed="0"/>
-    <w:lsdException w:name="Colorful Shading Accent 2" w:semiHidden="0" w:uiPriority="71" w:unhideWhenUsed="0"/>
-    <w:lsdException w:name="Colorful List Accent 2" w:semiHidden="0" w:uiPriority="72" w:unhideWhenUsed="0"/>
-    <w:lsdException w:name="Colorful Grid Accent 2" w:semiHidden="0" w:uiPriority="73" w:unhideWhenUsed="0"/>
-    <w:lsdException w:name="Light Shading Accent 3" w:semiHidden="0" w:uiPriority="60" w:unhideWhenUsed="0"/>
-    <w:lsdException w:name="Light List Accent 3" w:semiHidden="0" w:uiPriority="61" w:unhideWhenUsed="0"/>
-    <w:lsdException w:name="Light Grid Accent 3" w:semiHidden="0" w:uiPriority="62" w:unhideWhenUsed="0"/>
-    <w:lsdException w:name="Medium Shading 1 Accent 3" w:semiHidden="0" w:uiPriority="63" w:unhideWhenUsed="0"/>
-    <w:lsdException w:name="Medium Shading 2 Accent 3" w:semiHidden="0" w:uiPriority="64" w:unhideWhenUsed="0"/>
-    <w:lsdException w:name="Medium List 1 Accent 3" w:semiHidden="0" w:uiPriority="65" w:unhideWhenUsed="0"/>
-    <w:lsdException w:name="Medium List 2 Accent 3" w:semiHidden="0" w:uiPriority="66" w:unhideWhenUsed="0"/>
-    <w:lsdException w:name="Medium Grid 1 Accent 3" w:semiHidden="0" w:uiPriority="67" w:unhideWhenUsed="0"/>
-    <w:lsdException w:name="Medium Grid 2 Accent 3" w:semiHidden="0" w:uiPriority="68" w:unhideWhenUsed="0"/>
-    <w:lsdException w:name="Medium Grid 3 Accent 3" w:semiHidden="0" w:uiPriority="69" w:unhideWhenUsed="0"/>
-    <w:lsdException w:name="Dark List Accent 3" w:semiHidden="0" w:uiPriority="70" w:unhideWhenUsed="0"/>
-    <w:lsdException w:name="Colorful Shading Accent 3" w:semiHidden="0" w:uiPriority="71" w:unhideWhenUsed="0"/>
-    <w:lsdException w:name="Colorful List Accent 3" w:semiHidden="0" w:uiPriority="72" w:unhideWhenUsed="0"/>
-    <w:lsdException w:name="Colorful Grid Accent 3" w:semiHidden="0" w:uiPriority="73" w:unhideWhenUsed="0"/>
-    <w:lsdException w:name="Light Shading Accent 4" w:semiHidden="0" w:uiPriority="60" w:unhideWhenUsed="0"/>
-    <w:lsdException w:name="Light List Accent 4" w:semiHidden="0" w:uiPriority="61" w:unhideWhenUsed="0"/>
-    <w:lsdException w:name="Light Grid Accent 4" w:semiHidden="0" w:uiPriority="62" w:unhideWhenUsed="0"/>
-    <w:lsdException w:name="Medium Shading 1 Accent 4" w:semiHidden="0" w:uiPriority="63" w:unhideWhenUsed="0"/>
-    <w:lsdException w:name="Medium Shading 2 Accent 4" w:semiHidden="0" w:uiPriority="64" w:unhideWhenUsed="0"/>
-    <w:lsdException w:name="Medium List 1 Accent 4" w:semiHidden="0" w:uiPriority="65" w:unhideWhenUsed="0"/>
-    <w:lsdException w:name="Medium List 2 Accent 4" w:semiHidden="0" w:uiPriority="66" w:unhideWhenUsed="0"/>
-    <w:lsdException w:name="Medium Grid 1 Accent 4" w:semiHidden="0" w:uiPriority="67" w:unhideWhenUsed="0"/>
-    <w:lsdException w:name="Medium Grid 2 Accent 4" w:semiHidden="0" w:uiPriority="68" w:unhideWhenUsed="0"/>
-    <w:lsdException w:name="Medium Grid 3 Accent 4" w:semiHidden="0" w:uiPriority="69" w:unhideWhenUsed="0"/>
-    <w:lsdException w:name="Dark List Accent 4" w:semiHidden="0" w:uiPriority="70" w:unhideWhenUsed="0"/>
-    <w:lsdException w:name="Colorful Shading Accent 4" w:semiHidden="0" w:uiPriority="71" w:unhideWhenUsed="0"/>
-    <w:lsdException w:name="Colorful List Accent 4" w:semiHidden="0" w:uiPriority="72" w:unhideWhenUsed="0"/>
-    <w:lsdException w:name="Colorful Grid Accent 4" w:semiHidden="0" w:uiPriority="73" w:unhideWhenUsed="0"/>
-    <w:lsdException w:name="Light Shading Accent 5" w:semiHidden="0" w:uiPriority="60" w:unhideWhenUsed="0"/>
-    <w:lsdException w:name="Light List Accent 5" w:semiHidden="0" w:uiPriority="61" w:unhideWhenUsed="0"/>
-    <w:lsdException w:name="Light Grid Accent 5" w:semiHidden="0" w:uiPriority="62" w:unhideWhenUsed="0"/>
-    <w:lsdException w:name="Medium Shading 1 Accent 5" w:semiHidden="0" w:uiPriority="63" w:unhideWhenUsed="0"/>
-    <w:lsdException w:name="Medium Shading 2 Accent 5" w:semiHidden="0" w:uiPriority="64" w:unhideWhenUsed="0"/>
-    <w:lsdException w:name="Medium List 1 Accent 5" w:semiHidden="0" w:uiPriority="65" w:unhideWhenUsed="0"/>
-    <w:lsdException w:name="Medium List 2 Accent 5" w:semiHidden="0" w:uiPriority="66" w:unhideWhenUsed="0"/>
-    <w:lsdException w:name="Medium Grid 1 Accent 5" w:semiHidden="0" w:uiPriority="67" w:unhideWhenUsed="0"/>
-    <w:lsdException w:name="Medium Grid 2 Accent 5" w:semiHidden="0" w:uiPriority="68" w:unhideWhenUsed="0"/>
-    <w:lsdException w:name="Medium Grid 3 Accent 5" w:semiHidden="0" w:uiPriority="69" w:unhideWhenUsed="0"/>
-    <w:lsdException w:name="Dark List Accent 5" w:semiHidden="0" w:uiPriority="70" w:unhideWhenUsed="0"/>
-    <w:lsdException w:name="Colorful Shading Accent 5" w:semiHidden="0" w:uiPriority="71" w:unhideWhenUsed="0"/>
-    <w:lsdException w:name="Colorful List Accent 5" w:semiHidden="0" w:uiPriority="72" w:unhideWhenUsed="0"/>
-    <w:lsdException w:name="Colorful Grid Accent 5" w:semiHidden="0" w:uiPriority="73" w:unhideWhenUsed="0"/>
-    <w:lsdException w:name="Light Shading Accent 6" w:semiHidden="0" w:uiPriority="60" w:unhideWhenUsed="0"/>
-    <w:lsdException w:name="Light List Accent 6" w:semiHidden="0" w:uiPriority="61" w:unhideWhenUsed="0"/>
-    <w:lsdException w:name="Light Grid Accent 6" w:semiHidden="0" w:uiPriority="62" w:unhideWhenUsed="0"/>
-    <w:lsdException w:name="Medium Shading 1 Accent 6" w:semiHidden="0" w:uiPriority="63" w:unhideWhenUsed="0"/>
-    <w:lsdException w:name="Medium Shading 2 Accent 6" w:semiHidden="0" w:uiPriority="64" w:unhideWhenUsed="0"/>
-    <w:lsdException w:name="Medium List 1 Accent 6" w:semiHidden="0" w:uiPriority="65" w:unhideWhenUsed="0"/>
-    <w:lsdException w:name="Medium List 2 Accent 6" w:semiHidden="0" w:uiPriority="66" w:unhideWhenUsed="0"/>
-    <w:lsdException w:name="Medium Grid 1 Accent 6" w:semiHidden="0" w:uiPriority="67" w:unhideWhenUsed="0"/>
-    <w:lsdException w:name="Medium Grid 2 Accent 6" w:semiHidden="0" w:uiPriority="68" w:unhideWhenUsed="0"/>
-    <w:lsdException w:name="Medium Grid 3 Accent 6" w:semiHidden="0" w:uiPriority="69" w:unhideWhenUsed="0"/>
-    <w:lsdException w:name="Dark List Accent 6" w:semiHidden="0" w:uiPriority="70" w:unhideWhenUsed="0"/>
-    <w:lsdException w:name="Colorful Shading Accent 6" w:semiHidden="0" w:uiPriority="71" w:unhideWhenUsed="0"/>
-    <w:lsdException w:name="Colorful List Accent 6" w:semiHidden="0" w:uiPriority="72" w:unhideWhenUsed="0"/>
-    <w:lsdException w:name="Colorful Grid Accent 6" w:semiHidden="0" w:uiPriority="73" w:unhideWhenUsed="0"/>
-    <w:lsdException w:name="Subtle Emphasis" w:semiHidden="0" w:uiPriority="19" w:unhideWhenUsed="0" w:qFormat="1"/>
-    <w:lsdException w:name="Intense Emphasis" w:semiHidden="0" w:uiPriority="21" w:unhideWhenUsed="0" w:qFormat="1"/>
-    <w:lsdException w:name="Subtle Reference" w:semiHidden="0" w:uiPriority="31" w:unhideWhenUsed="0" w:qFormat="1"/>
-    <w:lsdException w:name="Intense Reference" w:semiHidden="0" w:uiPriority="32" w:unhideWhenUsed="0" w:qFormat="1"/>
-    <w:lsdException w:name="Book Title" w:semiHidden="0" w:uiPriority="33" w:unhideWhenUsed="0" w:qFormat="1"/>
-    <w:lsdException w:name="Bibliography" w:uiPriority="37"/>
-    <w:lsdException w:name="TOC Heading" w:uiPriority="39" w:qFormat="1"/>
-  </w:latentStyles>
-  <w:style w:type="paragraph" w:default="1" w:styleId="Standaard">
-    <w:name w:val="Normal"/>
-    <w:qFormat/>
-  </w:style>
-  <w:style w:type="character" w:default="1" w:styleId="Standaardalinea-lettertype">
-    <w:name w:val="Default Paragraph Font"/>
-    <w:uiPriority w:val="1"/>
-    <w:semiHidden/>
-    <w:unhideWhenUsed/>
-  </w:style>
-  <w:style w:type="table" w:default="1" w:styleId="Standaardtabel">
-    <w:name w:val="Normal Table"/>
-    <w:uiPriority w:val="99"/>
-    <w:semiHidden/>
-    <w:unhideWhenUsed/>
-    <w:tblPr>
-      <w:tblInd w:w="0" w:type="dxa"/>
-      <w:tblCellMar>
-        <w:top w:w="0" w:type="dxa"/>
-        <w:left w:w="108" w:type="dxa"/>
-        <w:bottom w:w="0" w:type="dxa"/>
-        <w:right w:w="108" w:type="dxa"/>
-      </w:tblCellMar>
-    </w:tblPr>
-  </w:style>
-  <w:style w:type="numbering" w:default="1" w:styleId="Geenlijst">
-    <w:name w:val="No List"/>
-    <w:uiPriority w:val="99"/>
-    <w:semiHidden/>
-    <w:unhideWhenUsed/>
-  </w:style>
-  <w:style w:type="paragraph" w:customStyle="1" w:styleId="F5EC2090E1754A8F937BA356505F5818">
-    <w:name w:val="F5EC2090E1754A8F937BA356505F5818"/>
-    <w:rsid w:val="00AA0C59"/>
-  </w:style>
-  <w:style w:type="paragraph" w:customStyle="1" w:styleId="6793E617A0E6420AA2E6F3B27D7D8C52">
-    <w:name w:val="6793E617A0E6420AA2E6F3B27D7D8C52"/>
-    <w:rsid w:val="00AA0C59"/>
-  </w:style>
-  <w:style w:type="paragraph" w:customStyle="1" w:styleId="8707AF9D7CCA46AE8FCD345A036CA057">
-    <w:name w:val="8707AF9D7CCA46AE8FCD345A036CA057"/>
-    <w:rsid w:val="00AA0C59"/>
-  </w:style>
-  <w:style w:type="paragraph" w:customStyle="1" w:styleId="80070BEC97AB4726AA6C9436BF4F8758">
-    <w:name w:val="80070BEC97AB4726AA6C9436BF4F8758"/>
-    <w:rsid w:val="00AA0C59"/>
-  </w:style>
-  <w:style w:type="paragraph" w:customStyle="1" w:styleId="644C52A8CEF944F28C569E1A5FC63C7A">
-    <w:name w:val="644C52A8CEF944F28C569E1A5FC63C7A"/>
-    <w:rsid w:val="00AA0C59"/>
-  </w:style>
-</w:styles>
-</file>
-
-<file path=word/glossary/stylesWithEffects.xml><?xml version="1.0" encoding="utf-8"?>
-<w:styles xmlns:wpc="http://schemas.microsoft.com/office/word/2010/wordprocessingCanvas" xmlns:mc="http://schemas.openxmlformats.org/markup-compatibility/2006" xmlns:o="urn:schemas-microsoft-com:office:office" xmlns:r="http://schemas.openxmlformats.org/officeDocument/2006/relationships" xmlns:m="http://schemas.openxmlformats.org/officeDocument/2006/math" xmlns:v="urn:schemas-microsoft-com:vml" xmlns:wp14="http://schemas.microsoft.com/office/word/2010/wordprocessingDrawing" xmlns:wp="http://schemas.openxmlformats.org/drawingml/2006/wordprocessingDrawing" xmlns:w10="urn:schemas-microsoft-com:office:word" xmlns:w="http://schemas.openxmlformats.org/wordprocessingml/2006/main" xmlns:w14="http://schemas.microsoft.com/office/word/2010/wordml" xmlns:wpg="http://schemas.microsoft.com/office/word/2010/wordprocessingGroup" xmlns:wpi="http://schemas.microsoft.com/office/word/2010/wordprocessingInk" xmlns:wne="http://schemas.microsoft.com/office/word/2006/wordml" xmlns:wps="http://schemas.microsoft.com/office/word/2010/wordprocessingShape" mc:Ignorable="w14 wp14">
-  <w:docDefaults>
-    <w:rPrDefault>
-      <w:rPr>
-        <w:rFonts w:asciiTheme="minorHAnsi" w:eastAsiaTheme="minorEastAsia" w:hAnsiTheme="minorHAnsi" w:cstheme="minorBidi"/>
-        <w:sz w:val="22"/>
-        <w:szCs w:val="22"/>
-        <w:lang w:val="nl-NL" w:eastAsia="nl-NL" w:bidi="ar-SA"/>
-      </w:rPr>
-    </w:rPrDefault>
-    <w:pPrDefault>
-      <w:pPr>
-        <w:spacing w:after="200" w:line="276" w:lineRule="auto"/>
-      </w:pPr>
-    </w:pPrDefault>
-  </w:docDefaults>
-  <w:latentStyles w:defLockedState="0" w:defUIPriority="99" w:defSemiHidden="1" w:defUnhideWhenUsed="1" w:defQFormat="0" w:count="267">
-    <w:lsdException w:name="Normal" w:semiHidden="0" w:uiPriority="0" w:unhideWhenUsed="0" w:qFormat="1"/>
-    <w:lsdException w:name="heading 1" w:semiHidden="0" w:uiPriority="9" w:unhideWhenUsed="0" w:qFormat="1"/>
-    <w:lsdException w:name="heading 2" w:uiPriority="9" w:qFormat="1"/>
-    <w:lsdException w:name="heading 3" w:uiPriority="9" w:qFormat="1"/>
-    <w:lsdException w:name="heading 4" w:uiPriority="9" w:qFormat="1"/>
-    <w:lsdException w:name="heading 5" w:uiPriority="9" w:qFormat="1"/>
-    <w:lsdException w:name="heading 6" w:uiPriority="9" w:qFormat="1"/>
-    <w:lsdException w:name="heading 7" w:uiPriority="9" w:qFormat="1"/>
-    <w:lsdException w:name="heading 8" w:uiPriority="9" w:qFormat="1"/>
-    <w:lsdException w:name="heading 9" w:uiPriority="9" w:qFormat="1"/>
-    <w:lsdException w:name="toc 1" w:uiPriority="39"/>
-    <w:lsdException w:name="toc 2" w:uiPriority="39"/>
-    <w:lsdException w:name="toc 3" w:uiPriority="39"/>
-    <w:lsdException w:name="toc 4" w:uiPriority="39"/>
-    <w:lsdException w:name="toc 5" w:uiPriority="39"/>
-    <w:lsdException w:name="toc 6" w:uiPriority="39"/>
-    <w:lsdException w:name="toc 7" w:uiPriority="39"/>
-    <w:lsdException w:name="toc 8" w:uiPriority="39"/>
-    <w:lsdException w:name="toc 9" w:uiPriority="39"/>
-    <w:lsdException w:name="caption" w:uiPriority="35" w:qFormat="1"/>
-    <w:lsdException w:name="Title" w:semiHidden="0" w:uiPriority="10" w:unhideWhenUsed="0" w:qFormat="1"/>
-    <w:lsdException w:name="Default Paragraph Font" w:uiPriority="1"/>
-    <w:lsdException w:name="Subtitle" w:semiHidden="0" w:uiPriority="11" w:unhideWhenUsed="0" w:qFormat="1"/>
-    <w:lsdException w:name="Strong" w:semiHidden="0" w:uiPriority="22" w:unhideWhenUsed="0" w:qFormat="1"/>
-    <w:lsdException w:name="Emphasis" w:semiHidden="0" w:uiPriority="20" w:unhideWhenUsed="0" w:qFormat="1"/>
-    <w:lsdException w:name="Table Grid" w:semiHidden="0" w:uiPriority="59" w:unhideWhenUsed="0"/>
-    <w:lsdException w:name="Placeholder Text" w:unhideWhenUsed="0"/>
-    <w:lsdException w:name="No Spacing" w:semiHidden="0" w:uiPriority="1" w:unhideWhenUsed="0" w:qFormat="1"/>
-    <w:lsdException w:name="Light Shading" w:semiHidden="0" w:uiPriority="60" w:unhideWhenUsed="0"/>
-    <w:lsdException w:name="Light List" w:semiHidden="0" w:uiPriority="61" w:unhideWhenUsed="0"/>
-    <w:lsdException w:name="Light Grid" w:semiHidden="0" w:uiPriority="62" w:unhideWhenUsed="0"/>
-    <w:lsdException w:name="Medium Shading 1" w:semiHidden="0" w:uiPriority="63" w:unhideWhenUsed="0"/>
-    <w:lsdException w:name="Medium Shading 2" w:semiHidden="0" w:uiPriority="64" w:unhideWhenUsed="0"/>
-    <w:lsdException w:name="Medium List 1" w:semiHidden="0" w:uiPriority="65" w:unhideWhenUsed="0"/>
-    <w:lsdException w:name="Medium List 2" w:semiHidden="0" w:uiPriority="66" w:unhideWhenUsed="0"/>
-    <w:lsdException w:name="Medium Grid 1" w:semiHidden="0" w:uiPriority="67" w:unhideWhenUsed="0"/>
-    <w:lsdException w:name="Medium Grid 2" w:semiHidden="0" w:uiPriority="68" w:unhideWhenUsed="0"/>
-    <w:lsdException w:name="Medium Grid 3" w:semiHidden="0" w:uiPriority="69" w:unhideWhenUsed="0"/>
-    <w:lsdException w:name="Dark List" w:semiHidden="0" w:uiPriority="70" w:unhideWhenUsed="0"/>
-    <w:lsdException w:name="Colorful Shading" w:semiHidden="0" w:uiPriority="71" w:unhideWhenUsed="0"/>
-    <w:lsdException w:name="Colorful List" w:semiHidden="0" w:uiPriority="72" w:unhideWhenUsed="0"/>
-    <w:lsdException w:name="Colorful Grid" w:semiHidden="0" w:uiPriority="73" w:unhideWhenUsed="0"/>
-    <w:lsdException w:name="Light Shading Accent 1" w:semiHidden="0" w:uiPriority="60" w:unhideWhenUsed="0"/>
-    <w:lsdException w:name="Light List Accent 1" w:semiHidden="0" w:uiPriority="61" w:unhideWhenUsed="0"/>
-    <w:lsdException w:name="Light Grid Accent 1" w:semiHidden="0" w:uiPriority="62" w:unhideWhenUsed="0"/>
-    <w:lsdException w:name="Medium Shading 1 Accent 1" w:semiHidden="0" w:uiPriority="63" w:unhideWhenUsed="0"/>
-    <w:lsdException w:name="Medium Shading 2 Accent 1" w:semiHidden="0" w:uiPriority="64" w:unhideWhenUsed="0"/>
-    <w:lsdException w:name="Medium List 1 Accent 1" w:semiHidden="0" w:uiPriority="65" w:unhideWhenUsed="0"/>
-    <w:lsdException w:name="Revision" w:unhideWhenUsed="0"/>
-    <w:lsdException w:name="List Paragraph" w:semiHidden="0" w:uiPriority="34" w:unhideWhenUsed="0" w:qFormat="1"/>
-    <w:lsdException w:name="Quote" w:semiHidden="0" w:uiPriority="29" w:unhideWhenUsed="0" w:qFormat="1"/>
-    <w:lsdException w:name="Intense Quote" w:semiHidden="0" w:uiPriority="30" w:unhideWhenUsed="0" w:qFormat="1"/>
-    <w:lsdException w:name="Medium List 2 Accent 1" w:semiHidden="0" w:uiPriority="66" w:unhideWhenUsed="0"/>
-    <w:lsdException w:name="Medium Grid 1 Accent 1" w:semiHidden="0" w:uiPriority="67" w:unhideWhenUsed="0"/>
-    <w:lsdException w:name="Medium Grid 2 Accent 1" w:semiHidden="0" w:uiPriority="68" w:unhideWhenUsed="0"/>
-    <w:lsdException w:name="Medium Grid 3 Accent 1" w:semiHidden="0" w:uiPriority="69" w:unhideWhenUsed="0"/>
-    <w:lsdException w:name="Dark List Accent 1" w:semiHidden="0" w:uiPriority="70" w:unhideWhenUsed="0"/>
-    <w:lsdException w:name="Colorful Shading Accent 1" w:semiHidden="0" w:uiPriority="71" w:unhideWhenUsed="0"/>
-    <w:lsdException w:name="Colorful List Accent 1" w:semiHidden="0" w:uiPriority="72" w:unhideWhenUsed="0"/>
-    <w:lsdException w:name="Colorful Grid Accent 1" w:semiHidden="0" w:uiPriority="73" w:unhideWhenUsed="0"/>
-    <w:lsdException w:name="Light Shading Accent 2" w:semiHidden="0" w:uiPriority="60" w:unhideWhenUsed="0"/>
-    <w:lsdException w:name="Light List Accent 2" w:semiHidden="0" w:uiPriority="61" w:unhideWhenUsed="0"/>
-    <w:lsdException w:name="Light Grid Accent 2" w:semiHidden="0" w:uiPriority="62" w:unhideWhenUsed="0"/>
-    <w:lsdException w:name="Medium Shading 1 Accent 2" w:semiHidden="0" w:uiPriority="63" w:unhideWhenUsed="0"/>
-    <w:lsdException w:name="Medium Shading 2 Accent 2" w:semiHidden="0" w:uiPriority="64" w:unhideWhenUsed="0"/>
-    <w:lsdException w:name="Medium List 1 Accent 2" w:semiHidden="0" w:uiPriority="65" w:unhideWhenUsed="0"/>
-    <w:lsdException w:name="Medium List 2 Accent 2" w:semiHidden="0" w:uiPriority="66" w:unhideWhenUsed="0"/>
-    <w:lsdException w:name="Medium Grid 1 Accent 2" w:semiHidden="0" w:uiPriority="67" w:unhideWhenUsed="0"/>
-    <w:lsdException w:name="Medium Grid 2 Accent 2" w:semiHidden="0" w:uiPriority="68" w:unhideWhenUsed="0"/>
-    <w:lsdException w:name="Medium Grid 3 Accent 2" w:semiHidden="0" w:uiPriority="69" w:unhideWhenUsed="0"/>
-    <w:lsdException w:name="Dark List Accent 2" w:semiHidden="0" w:uiPriority="70" w:unhideWhenUsed="0"/>
-    <w:lsdException w:name="Colorful Shading Accent 2" w:semiHidden="0" w:uiPriority="71" w:unhideWhenUsed="0"/>
-    <w:lsdException w:name="Colorful List Accent 2" w:semiHidden="0" w:uiPriority="72" w:unhideWhenUsed="0"/>
-    <w:lsdException w:name="Colorful Grid Accent 2" w:semiHidden="0" w:uiPriority="73" w:unhideWhenUsed="0"/>
-    <w:lsdException w:name="Light Shading Accent 3" w:semiHidden="0" w:uiPriority="60" w:unhideWhenUsed="0"/>
-    <w:lsdException w:name="Light List Accent 3" w:semiHidden="0" w:uiPriority="61" w:unhideWhenUsed="0"/>
-    <w:lsdException w:name="Light Grid Accent 3" w:semiHidden="0" w:uiPriority="62" w:unhideWhenUsed="0"/>
-    <w:lsdException w:name="Medium Shading 1 Accent 3" w:semiHidden="0" w:uiPriority="63" w:unhideWhenUsed="0"/>
-    <w:lsdException w:name="Medium Shading 2 Accent 3" w:semiHidden="0" w:uiPriority="64" w:unhideWhenUsed="0"/>
-    <w:lsdException w:name="Medium List 1 Accent 3" w:semiHidden="0" w:uiPriority="65" w:unhideWhenUsed="0"/>
-    <w:lsdException w:name="Medium List 2 Accent 3" w:semiHidden="0" w:uiPriority="66" w:unhideWhenUsed="0"/>
-    <w:lsdException w:name="Medium Grid 1 Accent 3" w:semiHidden="0" w:uiPriority="67" w:unhideWhenUsed="0"/>
-    <w:lsdException w:name="Medium Grid 2 Accent 3" w:semiHidden="0" w:uiPriority="68" w:unhideWhenUsed="0"/>
-    <w:lsdException w:name="Medium Grid 3 Accent 3" w:semiHidden="0" w:uiPriority="69" w:unhideWhenUsed="0"/>
-    <w:lsdException w:name="Dark List Accent 3" w:semiHidden="0" w:uiPriority="70" w:unhideWhenUsed="0"/>
-    <w:lsdException w:name="Colorful Shading Accent 3" w:semiHidden="0" w:uiPriority="71" w:unhideWhenUsed="0"/>
-    <w:lsdException w:name="Colorful List Accent 3" w:semiHidden="0" w:uiPriority="72" w:unhideWhenUsed="0"/>
-    <w:lsdException w:name="Colorful Grid Accent 3" w:semiHidden="0" w:uiPriority="73" w:unhideWhenUsed="0"/>
-    <w:lsdException w:name="Light Shading Accent 4" w:semiHidden="0" w:uiPriority="60" w:unhideWhenUsed="0"/>
-    <w:lsdException w:name="Light List Accent 4" w:semiHidden="0" w:uiPriority="61" w:unhideWhenUsed="0"/>
-    <w:lsdException w:name="Light Grid Accent 4" w:semiHidden="0" w:uiPriority="62" w:unhideWhenUsed="0"/>
-    <w:lsdException w:name="Medium Shading 1 Accent 4" w:semiHidden="0" w:uiPriority="63" w:unhideWhenUsed="0"/>
-    <w:lsdException w:name="Medium Shading 2 Accent 4" w:semiHidden="0" w:uiPriority="64" w:unhideWhenUsed="0"/>
-    <w:lsdException w:name="Medium List 1 Accent 4" w:semiHidden="0" w:uiPriority="65" w:unhideWhenUsed="0"/>
-    <w:lsdException w:name="Medium List 2 Accent 4" w:semiHidden="0" w:uiPriority="66" w:unhideWhenUsed="0"/>
-    <w:lsdException w:name="Medium Grid 1 Accent 4" w:semiHidden="0" w:uiPriority="67" w:unhideWhenUsed="0"/>
-    <w:lsdException w:name="Medium Grid 2 Accent 4" w:semiHidden="0" w:uiPriority="68" w:unhideWhenUsed="0"/>
-    <w:lsdException w:name="Medium Grid 3 Accent 4" w:semiHidden="0" w:uiPriority="69" w:unhideWhenUsed="0"/>
-    <w:lsdException w:name="Dark List Accent 4" w:semiHidden="0" w:uiPriority="70" w:unhideWhenUsed="0"/>
-    <w:lsdException w:name="Colorful Shading Accent 4" w:semiHidden="0" w:uiPriority="71" w:unhideWhenUsed="0"/>
-    <w:lsdException w:name="Colorful List Accent 4" w:semiHidden="0" w:uiPriority="72" w:unhideWhenUsed="0"/>
-    <w:lsdException w:name="Colorful Grid Accent 4" w:semiHidden="0" w:uiPriority="73" w:unhideWhenUsed="0"/>
-    <w:lsdException w:name="Light Shading Accent 5" w:semiHidden="0" w:uiPriority="60" w:unhideWhenUsed="0"/>
-    <w:lsdException w:name="Light List Accent 5" w:semiHidden="0" w:uiPriority="61" w:unhideWhenUsed="0"/>
-    <w:lsdException w:name="Light Grid Accent 5" w:semiHidden="0" w:uiPriority="62" w:unhideWhenUsed="0"/>
-    <w:lsdException w:name="Medium Shading 1 Accent 5" w:semiHidden="0" w:uiPriority="63" w:unhideWhenUsed="0"/>
-    <w:lsdException w:name="Medium Shading 2 Accent 5" w:semiHidden="0" w:uiPriority="64" w:unhideWhenUsed="0"/>
-    <w:lsdException w:name="Medium List 1 Accent 5" w:semiHidden="0" w:uiPriority="65" w:unhideWhenUsed="0"/>
-    <w:lsdException w:name="Medium List 2 Accent 5" w:semiHidden="0" w:uiPriority="66" w:unhideWhenUsed="0"/>
-    <w:lsdException w:name="Medium Grid 1 Accent 5" w:semiHidden="0" w:uiPriority="67" w:unhideWhenUsed="0"/>
-    <w:lsdException w:name="Medium Grid 2 Accent 5" w:semiHidden="0" w:uiPriority="68" w:unhideWhenUsed="0"/>
-    <w:lsdException w:name="Medium Grid 3 Accent 5" w:semiHidden="0" w:uiPriority="69" w:unhideWhenUsed="0"/>
-    <w:lsdException w:name="Dark List Accent 5" w:semiHidden="0" w:uiPriority="70" w:unhideWhenUsed="0"/>
-    <w:lsdException w:name="Colorful Shading Accent 5" w:semiHidden="0" w:uiPriority="71" w:unhideWhenUsed="0"/>
-    <w:lsdException w:name="Colorful List Accent 5" w:semiHidden="0" w:uiPriority="72" w:unhideWhenUsed="0"/>
-    <w:lsdException w:name="Colorful Grid Accent 5" w:semiHidden="0" w:uiPriority="73" w:unhideWhenUsed="0"/>
-    <w:lsdException w:name="Light Shading Accent 6" w:semiHidden="0" w:uiPriority="60" w:unhideWhenUsed="0"/>
-    <w:lsdException w:name="Light List Accent 6" w:semiHidden="0" w:uiPriority="61" w:unhideWhenUsed="0"/>
-    <w:lsdException w:name="Light Grid Accent 6" w:semiHidden="0" w:uiPriority="62" w:unhideWhenUsed="0"/>
-    <w:lsdException w:name="Medium Shading 1 Accent 6" w:semiHidden="0" w:uiPriority="63" w:unhideWhenUsed="0"/>
-    <w:lsdException w:name="Medium Shading 2 Accent 6" w:semiHidden="0" w:uiPriority="64" w:unhideWhenUsed="0"/>
-    <w:lsdException w:name="Medium List 1 Accent 6" w:semiHidden="0" w:uiPriority="65" w:unhideWhenUsed="0"/>
-    <w:lsdException w:name="Medium List 2 Accent 6" w:semiHidden="0" w:uiPriority="66" w:unhideWhenUsed="0"/>
-    <w:lsdException w:name="Medium Grid 1 Accent 6" w:semiHidden="0" w:uiPriority="67" w:unhideWhenUsed="0"/>
-    <w:lsdException w:name="Medium Grid 2 Accent 6" w:semiHidden="0" w:uiPriority="68" w:unhideWhenUsed="0"/>
-    <w:lsdException w:name="Medium Grid 3 Accent 6" w:semiHidden="0" w:uiPriority="69" w:unhideWhenUsed="0"/>
-    <w:lsdException w:name="Dark List Accent 6" w:semiHidden="0" w:uiPriority="70" w:unhideWhenUsed="0"/>
-    <w:lsdException w:name="Colorful Shading Accent 6" w:semiHidden="0" w:uiPriority="71" w:unhideWhenUsed="0"/>
-    <w:lsdException w:name="Colorful List Accent 6" w:semiHidden="0" w:uiPriority="72" w:unhideWhenUsed="0"/>
-    <w:lsdException w:name="Colorful Grid Accent 6" w:semiHidden="0" w:uiPriority="73" w:unhideWhenUsed="0"/>
-    <w:lsdException w:name="Subtle Emphasis" w:semiHidden="0" w:uiPriority="19" w:unhideWhenUsed="0" w:qFormat="1"/>
-    <w:lsdException w:name="Intense Emphasis" w:semiHidden="0" w:uiPriority="21" w:unhideWhenUsed="0" w:qFormat="1"/>
-    <w:lsdException w:name="Subtle Reference" w:semiHidden="0" w:uiPriority="31" w:unhideWhenUsed="0" w:qFormat="1"/>
-    <w:lsdException w:name="Intense Reference" w:semiHidden="0" w:uiPriority="32" w:unhideWhenUsed="0" w:qFormat="1"/>
-    <w:lsdException w:name="Book Title" w:semiHidden="0" w:uiPriority="33" w:unhideWhenUsed="0" w:qFormat="1"/>
-    <w:lsdException w:name="Bibliography" w:uiPriority="37"/>
-    <w:lsdException w:name="TOC Heading" w:uiPriority="39" w:qFormat="1"/>
-  </w:latentStyles>
-  <w:style w:type="paragraph" w:default="1" w:styleId="Standaard">
-    <w:name w:val="Normal"/>
-    <w:qFormat/>
-  </w:style>
-  <w:style w:type="character" w:default="1" w:styleId="Standaardalinea-lettertype">
-    <w:name w:val="Default Paragraph Font"/>
-    <w:uiPriority w:val="1"/>
-    <w:semiHidden/>
-    <w:unhideWhenUsed/>
-  </w:style>
-  <w:style w:type="table" w:default="1" w:styleId="Standaardtabel">
-    <w:name w:val="Normal Table"/>
-    <w:uiPriority w:val="99"/>
-    <w:semiHidden/>
-    <w:unhideWhenUsed/>
-    <w:tblPr>
-      <w:tblInd w:w="0" w:type="dxa"/>
-      <w:tblCellMar>
-        <w:top w:w="0" w:type="dxa"/>
-        <w:left w:w="108" w:type="dxa"/>
-        <w:bottom w:w="0" w:type="dxa"/>
-        <w:right w:w="108" w:type="dxa"/>
-      </w:tblCellMar>
-    </w:tblPr>
-  </w:style>
-  <w:style w:type="numbering" w:default="1" w:styleId="Geenlijst">
-    <w:name w:val="No List"/>
-    <w:uiPriority w:val="99"/>
-    <w:semiHidden/>
-    <w:unhideWhenUsed/>
-  </w:style>
-  <w:style w:type="paragraph" w:customStyle="1" w:styleId="F5EC2090E1754A8F937BA356505F5818">
-    <w:name w:val="F5EC2090E1754A8F937BA356505F5818"/>
-    <w:rsid w:val="00AA0C59"/>
-  </w:style>
-  <w:style w:type="paragraph" w:customStyle="1" w:styleId="6793E617A0E6420AA2E6F3B27D7D8C52">
-    <w:name w:val="6793E617A0E6420AA2E6F3B27D7D8C52"/>
-    <w:rsid w:val="00AA0C59"/>
-  </w:style>
-  <w:style w:type="paragraph" w:customStyle="1" w:styleId="8707AF9D7CCA46AE8FCD345A036CA057">
-    <w:name w:val="8707AF9D7CCA46AE8FCD345A036CA057"/>
-    <w:rsid w:val="00AA0C59"/>
-  </w:style>
-  <w:style w:type="paragraph" w:customStyle="1" w:styleId="80070BEC97AB4726AA6C9436BF4F8758">
-    <w:name w:val="80070BEC97AB4726AA6C9436BF4F8758"/>
-    <w:rsid w:val="00AA0C59"/>
-  </w:style>
-  <w:style w:type="paragraph" w:customStyle="1" w:styleId="644C52A8CEF944F28C569E1A5FC63C7A">
-    <w:name w:val="644C52A8CEF944F28C569E1A5FC63C7A"/>
-    <w:rsid w:val="00AA0C59"/>
-  </w:style>
-</w:styles>
-</file>
-
-<file path=word/glossary/webSettings.xml><?xml version="1.0" encoding="utf-8"?>
-<w:webSettings xmlns:mc="http://schemas.openxmlformats.org/markup-compatibility/2006" xmlns:r="http://schemas.openxmlformats.org/officeDocument/2006/relationships" xmlns:w="http://schemas.openxmlformats.org/wordprocessingml/2006/main" xmlns:w14="http://schemas.microsoft.com/office/word/2010/wordml" mc:Ignorable="w14">
-  <w:optimizeForBrowser/>
-  <w:allowPNG/>
-</w:webSettings>
-</file>
-
 <file path=word/theme/theme1.xml><?xml version="1.0" encoding="utf-8"?>
 <a:theme xmlns:a="http://schemas.openxmlformats.org/drawingml/2006/main" name="Kantoorthema">
   <a:themeElements>
@@ -12925,7 +12518,7 @@
 </file>
 
 <file path=customXml/itemProps2.xml><?xml version="1.0" encoding="utf-8"?>
-<ds:datastoreItem xmlns:ds="http://schemas.openxmlformats.org/officeDocument/2006/customXml" ds:itemID="{4D27ADFC-4485-4C19-A4A5-EA3464B70A84}">
+<ds:datastoreItem xmlns:ds="http://schemas.openxmlformats.org/officeDocument/2006/customXml" ds:itemID="{B4E5336A-D8FC-4545-A85F-A2F8B1C752E3}">
   <ds:schemaRefs>
     <ds:schemaRef ds:uri="http://schemas.openxmlformats.org/officeDocument/2006/bibliography"/>
   </ds:schemaRefs>

--- a/documents/Onderzoeksplan/Onderzoeksplan.docx
+++ b/documents/Onderzoeksplan/Onderzoeksplan.docx
@@ -1,6 +1,6 @@
 
 <file path=word/document.xml><?xml version="1.0" encoding="utf-8"?>
-<w:document xmlns:wpc="http://schemas.microsoft.com/office/word/2010/wordprocessingCanvas" xmlns:mc="http://schemas.openxmlformats.org/markup-compatibility/2006" xmlns:o="urn:schemas-microsoft-com:office:office" xmlns:r="http://schemas.openxmlformats.org/officeDocument/2006/relationships" xmlns:m="http://schemas.openxmlformats.org/officeDocument/2006/math" xmlns:v="urn:schemas-microsoft-com:vml" xmlns:wp14="http://schemas.microsoft.com/office/word/2010/wordprocessingDrawing" xmlns:wp="http://schemas.openxmlformats.org/drawingml/2006/wordprocessingDrawing" xmlns:w10="urn:schemas-microsoft-com:office:word" xmlns:w="http://schemas.openxmlformats.org/wordprocessingml/2006/main" xmlns:w14="http://schemas.microsoft.com/office/word/2010/wordml" xmlns:wpg="http://schemas.microsoft.com/office/word/2010/wordprocessingGroup" xmlns:wpi="http://schemas.microsoft.com/office/word/2010/wordprocessingInk" xmlns:wne="http://schemas.microsoft.com/office/word/2006/wordml" xmlns:wps="http://schemas.microsoft.com/office/word/2010/wordprocessingShape" mc:Ignorable="w14 wp14">
+<w:document xmlns:wpc="http://schemas.microsoft.com/office/word/2010/wordprocessingCanvas" xmlns:mc="http://schemas.openxmlformats.org/markup-compatibility/2006" xmlns:o="urn:schemas-microsoft-com:office:office" xmlns:r="http://schemas.openxmlformats.org/officeDocument/2006/relationships" xmlns:m="http://schemas.openxmlformats.org/officeDocument/2006/math" xmlns:v="urn:schemas-microsoft-com:vml" xmlns:wp14="http://schemas.microsoft.com/office/word/2010/wordprocessingDrawing" xmlns:wp="http://schemas.openxmlformats.org/drawingml/2006/wordprocessingDrawing" xmlns:w10="urn:schemas-microsoft-com:office:word" xmlns:w="http://schemas.openxmlformats.org/wordprocessingml/2006/main" xmlns:w14="http://schemas.microsoft.com/office/word/2010/wordml" xmlns:w15="http://schemas.microsoft.com/office/word/2012/wordml" xmlns:wpg="http://schemas.microsoft.com/office/word/2010/wordprocessingGroup" xmlns:wpi="http://schemas.microsoft.com/office/word/2010/wordprocessingInk" xmlns:wne="http://schemas.microsoft.com/office/word/2006/wordml" xmlns:wps="http://schemas.microsoft.com/office/word/2010/wordprocessingShape" mc:Ignorable="w14 w15 wp14">
   <w:body>
     <w:sdt>
       <w:sdtPr>
@@ -25,7 +25,7 @@
       <w:sdtContent>
         <w:p>
           <w:pPr>
-            <w:pStyle w:val="Geenafstand"/>
+            <w:pStyle w:val="NoSpacing"/>
             <w:rPr>
               <w:rFonts w:asciiTheme="majorHAnsi" w:eastAsiaTheme="majorEastAsia" w:hAnsiTheme="majorHAnsi" w:cstheme="majorBidi"/>
               <w:sz w:val="72"/>
@@ -96,9 +96,9 @@
                   </wp:anchor>
                 </w:drawing>
               </mc:Choice>
-              <mc:Fallback xmlns:w15="http://schemas.microsoft.com/office/word/2012/wordml">
+              <mc:Fallback>
                 <w:pict>
-                  <v:rect w14:anchorId="296D59D7" id="Rechthoek 2" o:spid="_x0000_s1026" style="position:absolute;margin-left:0;margin-top:0;width:642.6pt;height:64.4pt;z-index:251659264;visibility:visible;mso-wrap-style:square;mso-width-percent:1050;mso-height-percent:900;mso-wrap-distance-left:9pt;mso-wrap-distance-top:0;mso-wrap-distance-right:9pt;mso-wrap-distance-bottom:0;mso-position-horizontal:center;mso-position-horizontal-relative:page;mso-position-vertical:bottom;mso-position-vertical-relative:page;mso-width-percent:1050;mso-height-percent:900;mso-width-relative:page;mso-height-relative:top-margin-area;v-text-anchor:top" o:gfxdata="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" o:allowincell="f" fillcolor="#4bacc6 [3208]" strokecolor="#4f81bd [3204]">
+                  <v:rect w14:anchorId="5DFF7DAA" id="Rechthoek 2" o:spid="_x0000_s1026" style="position:absolute;margin-left:0;margin-top:0;width:642.6pt;height:64.4pt;z-index:251659264;visibility:visible;mso-wrap-style:square;mso-width-percent:1050;mso-height-percent:900;mso-wrap-distance-left:9pt;mso-wrap-distance-top:0;mso-wrap-distance-right:9pt;mso-wrap-distance-bottom:0;mso-position-horizontal:center;mso-position-horizontal-relative:page;mso-position-vertical:bottom;mso-position-vertical-relative:page;mso-width-percent:1050;mso-height-percent:900;mso-width-relative:page;mso-height-relative:top-margin-area;v-text-anchor:top" o:gfxdata="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" o:allowincell="f" fillcolor="#4bacc6 [3208]" strokecolor="#4f81bd [3204]">
                     <w10:wrap anchorx="page" anchory="page"/>
                   </v:rect>
                 </w:pict>
@@ -169,9 +169,9 @@
                   </wp:anchor>
                 </w:drawing>
               </mc:Choice>
-              <mc:Fallback xmlns:w15="http://schemas.microsoft.com/office/word/2012/wordml">
+              <mc:Fallback>
                 <w:pict>
-                  <v:rect w14:anchorId="2D1A1A1D" id="Rechthoek 5" o:spid="_x0000_s1026" style="position:absolute;margin-left:0;margin-top:0;width:7.15pt;height:831.2pt;z-index:251662336;visibility:visible;mso-wrap-style:square;mso-width-percent:0;mso-height-percent:1050;mso-wrap-distance-left:9pt;mso-wrap-distance-top:0;mso-wrap-distance-right:9pt;mso-wrap-distance-bottom:0;mso-position-horizontal:center;mso-position-horizontal-relative:left-margin-area;mso-position-vertical:center;mso-position-vertical-relative:page;mso-width-percent:0;mso-height-percent:1050;mso-width-relative:page;mso-height-relative:page;v-text-anchor:top" o:gfxdata="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" o:allowincell="f" strokecolor="#4f81bd [3204]">
+                  <v:rect w14:anchorId="753C5F42" id="Rechthoek 5" o:spid="_x0000_s1026" style="position:absolute;margin-left:0;margin-top:0;width:7.15pt;height:831.2pt;z-index:251662336;visibility:visible;mso-wrap-style:square;mso-width-percent:0;mso-height-percent:1050;mso-wrap-distance-left:9pt;mso-wrap-distance-top:0;mso-wrap-distance-right:9pt;mso-wrap-distance-bottom:0;mso-position-horizontal:center;mso-position-horizontal-relative:left-margin-area;mso-position-vertical:center;mso-position-vertical-relative:page;mso-width-percent:0;mso-height-percent:1050;mso-width-relative:page;mso-height-relative:page;v-text-anchor:top" o:gfxdata="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" o:allowincell="f" strokecolor="#4f81bd [3204]">
                     <w10:wrap anchorx="margin" anchory="page"/>
                   </v:rect>
                 </w:pict>
@@ -242,9 +242,9 @@
                   </wp:anchor>
                 </w:drawing>
               </mc:Choice>
-              <mc:Fallback xmlns:w15="http://schemas.microsoft.com/office/word/2012/wordml">
+              <mc:Fallback>
                 <w:pict>
-                  <v:rect w14:anchorId="60C5B723" id="Rechthoek 4" o:spid="_x0000_s1026" style="position:absolute;margin-left:0;margin-top:0;width:7.15pt;height:831.2pt;z-index:251661312;visibility:visible;mso-wrap-style:square;mso-width-percent:0;mso-height-percent:1050;mso-wrap-distance-left:9pt;mso-wrap-distance-top:0;mso-wrap-distance-right:9pt;mso-wrap-distance-bottom:0;mso-position-horizontal:center;mso-position-horizontal-relative:right-margin-area;mso-position-vertical:center;mso-position-vertical-relative:page;mso-width-percent:0;mso-height-percent:1050;mso-width-relative:page;mso-height-relative:page;v-text-anchor:top" o:gfxdata="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" o:allowincell="f" strokecolor="#4f81bd [3204]">
+                  <v:rect w14:anchorId="22C0E2D9" id="Rechthoek 4" o:spid="_x0000_s1026" style="position:absolute;margin-left:0;margin-top:0;width:7.15pt;height:831.2pt;z-index:251661312;visibility:visible;mso-wrap-style:square;mso-width-percent:0;mso-height-percent:1050;mso-wrap-distance-left:9pt;mso-wrap-distance-top:0;mso-wrap-distance-right:9pt;mso-wrap-distance-bottom:0;mso-position-horizontal:center;mso-position-horizontal-relative:right-margin-area;mso-position-vertical:center;mso-position-vertical-relative:page;mso-width-percent:0;mso-height-percent:1050;mso-width-relative:page;mso-height-relative:page;v-text-anchor:top" o:gfxdata="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" o:allowincell="f" strokecolor="#4f81bd [3204]">
                     <w10:wrap anchorx="margin" anchory="page"/>
                   </v:rect>
                 </w:pict>
@@ -315,9 +315,9 @@
                   </wp:anchor>
                 </w:drawing>
               </mc:Choice>
-              <mc:Fallback xmlns:w15="http://schemas.microsoft.com/office/word/2012/wordml">
+              <mc:Fallback>
                 <w:pict>
-                  <v:rect w14:anchorId="6CE55D3E" id="Rechthoek 3" o:spid="_x0000_s1026" style="position:absolute;margin-left:0;margin-top:0;width:642.6pt;height:64.8pt;z-index:251660288;visibility:visible;mso-wrap-style:square;mso-width-percent:1050;mso-height-percent:900;mso-wrap-distance-left:9pt;mso-wrap-distance-top:0;mso-wrap-distance-right:9pt;mso-wrap-distance-bottom:0;mso-position-horizontal:center;mso-position-horizontal-relative:page;mso-position-vertical:top;mso-position-vertical-relative:top-margin-area;mso-width-percent:1050;mso-height-percent:900;mso-width-relative:page;mso-height-relative:top-margin-area;v-text-anchor:top" o:gfxdata="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" o:allowincell="f" fillcolor="#4bacc6 [3208]" strokecolor="#4f81bd [3204]">
+                  <v:rect w14:anchorId="3C0B570D" id="Rechthoek 3" o:spid="_x0000_s1026" style="position:absolute;margin-left:0;margin-top:0;width:642.6pt;height:64.8pt;z-index:251660288;visibility:visible;mso-wrap-style:square;mso-width-percent:1050;mso-height-percent:900;mso-wrap-distance-left:9pt;mso-wrap-distance-top:0;mso-wrap-distance-right:9pt;mso-wrap-distance-bottom:0;mso-position-horizontal:center;mso-position-horizontal-relative:page;mso-position-vertical:top;mso-position-vertical-relative:top-margin-area;mso-width-percent:1050;mso-height-percent:900;mso-width-relative:page;mso-height-relative:top-margin-area;v-text-anchor:top" o:gfxdata="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" o:allowincell="f" fillcolor="#4bacc6 [3208]" strokecolor="#4f81bd [3204]">
                     <w10:wrap anchorx="page" anchory="margin"/>
                   </v:rect>
                 </w:pict>
@@ -341,7 +341,7 @@
           <w:sdtContent>
             <w:p>
               <w:pPr>
-                <w:pStyle w:val="Geenafstand"/>
+                <w:pStyle w:val="NoSpacing"/>
                 <w:rPr>
                   <w:rFonts w:asciiTheme="majorHAnsi" w:eastAsiaTheme="majorEastAsia" w:hAnsiTheme="majorHAnsi" w:cstheme="majorBidi"/>
                   <w:sz w:val="72"/>
@@ -375,7 +375,7 @@
           <w:sdtContent>
             <w:p>
               <w:pPr>
-                <w:pStyle w:val="Geenafstand"/>
+                <w:pStyle w:val="NoSpacing"/>
                 <w:rPr>
                   <w:rFonts w:asciiTheme="majorHAnsi" w:eastAsiaTheme="majorEastAsia" w:hAnsiTheme="majorHAnsi" w:cstheme="majorBidi"/>
                   <w:sz w:val="36"/>
@@ -411,7 +411,7 @@
         </w:sdt>
         <w:p>
           <w:pPr>
-            <w:pStyle w:val="Geenafstand"/>
+            <w:pStyle w:val="NoSpacing"/>
             <w:rPr>
               <w:rFonts w:asciiTheme="majorHAnsi" w:eastAsiaTheme="majorEastAsia" w:hAnsiTheme="majorHAnsi" w:cstheme="majorBidi"/>
               <w:sz w:val="36"/>
@@ -421,7 +421,7 @@
         </w:p>
         <w:p>
           <w:pPr>
-            <w:pStyle w:val="Geenafstand"/>
+            <w:pStyle w:val="NoSpacing"/>
             <w:rPr>
               <w:rFonts w:asciiTheme="majorHAnsi" w:eastAsiaTheme="majorEastAsia" w:hAnsiTheme="majorHAnsi" w:cstheme="majorBidi"/>
               <w:sz w:val="36"/>
@@ -445,7 +445,7 @@
           <w:sdtContent>
             <w:p>
               <w:pPr>
-                <w:pStyle w:val="Geenafstand"/>
+                <w:pStyle w:val="NoSpacing"/>
               </w:pPr>
               <w:r>
                 <w:t>24-9-2015</w:t>
@@ -464,7 +464,7 @@
           <w:sdtContent>
             <w:p>
               <w:pPr>
-                <w:pStyle w:val="Geenafstand"/>
+                <w:pStyle w:val="NoSpacing"/>
               </w:pPr>
               <w:r>
                 <w:t>HAN</w:t>
@@ -474,7 +474,7 @@
         </w:sdt>
         <w:p>
           <w:pPr>
-            <w:pStyle w:val="Geenafstand"/>
+            <w:pStyle w:val="NoSpacing"/>
           </w:pPr>
           <w:sdt>
             <w:sdtPr>
@@ -488,13 +488,11 @@
               <w:r>
                 <w:t xml:space="preserve">Remco van Alen, Bas van Summeren, Michiel </w:t>
               </w:r>
-              <w:proofErr w:type="spellStart"/>
               <w:r>
-                <w:t>Huevink</w:t>
+                <w:t>B</w:t>
               </w:r>
-              <w:proofErr w:type="spellEnd"/>
               <w:r>
-                <w:t>, Paul Verhoeven</w:t>
+                <w:t>uevink, Paul Verhoeven</w:t>
               </w:r>
               <w:r>
                 <w:t>, Thomas Fransen</w:t>
@@ -513,7 +511,7 @@
         </w:p>
         <w:p>
           <w:pPr>
-            <w:pStyle w:val="Kop1"/>
+            <w:pStyle w:val="Heading1"/>
             <w:numPr>
               <w:ilvl w:val="0"/>
               <w:numId w:val="0"/>
@@ -529,7 +527,7 @@
         </w:p>
         <w:tbl>
           <w:tblPr>
-            <w:tblStyle w:val="Tabelraster"/>
+            <w:tblStyle w:val="TableGrid"/>
             <w:tblW w:w="9464" w:type="dxa"/>
             <w:tblLook w:val="04A0" w:firstRow="1" w:lastRow="0" w:firstColumn="1" w:lastColumn="0" w:noHBand="0" w:noVBand="1"/>
           </w:tblPr>
@@ -698,7 +696,7 @@
       <w:sdtContent>
         <w:p>
           <w:pPr>
-            <w:pStyle w:val="Kopvaninhoudsopgave"/>
+            <w:pStyle w:val="TOCHeading"/>
             <w:numPr>
               <w:ilvl w:val="0"/>
               <w:numId w:val="0"/>
@@ -711,7 +709,7 @@
         </w:p>
         <w:p>
           <w:pPr>
-            <w:pStyle w:val="Inhopg1"/>
+            <w:pStyle w:val="TOC1"/>
             <w:spacing w:after="0" w:line="276" w:lineRule="auto"/>
             <w:rPr>
               <w:rFonts w:eastAsiaTheme="minorEastAsia"/>
@@ -788,7 +786,7 @@
         </w:p>
         <w:p>
           <w:pPr>
-            <w:pStyle w:val="Inhopg1"/>
+            <w:pStyle w:val="TOC1"/>
             <w:tabs>
               <w:tab w:val="left" w:pos="440"/>
             </w:tabs>
@@ -874,7 +872,7 @@
         </w:p>
         <w:p>
           <w:pPr>
-            <w:pStyle w:val="Inhopg1"/>
+            <w:pStyle w:val="TOC1"/>
             <w:tabs>
               <w:tab w:val="left" w:pos="440"/>
             </w:tabs>
@@ -960,7 +958,7 @@
         </w:p>
         <w:p>
           <w:pPr>
-            <w:pStyle w:val="Inhopg1"/>
+            <w:pStyle w:val="TOC1"/>
             <w:tabs>
               <w:tab w:val="left" w:pos="440"/>
             </w:tabs>
@@ -1046,7 +1044,7 @@
         </w:p>
         <w:p>
           <w:pPr>
-            <w:pStyle w:val="Inhopg2"/>
+            <w:pStyle w:val="TOC2"/>
             <w:tabs>
               <w:tab w:val="left" w:pos="880"/>
               <w:tab w:val="right" w:leader="dot" w:pos="9062"/>
@@ -1133,7 +1131,7 @@
         </w:p>
         <w:p>
           <w:pPr>
-            <w:pStyle w:val="Inhopg2"/>
+            <w:pStyle w:val="TOC2"/>
             <w:tabs>
               <w:tab w:val="left" w:pos="880"/>
               <w:tab w:val="right" w:leader="dot" w:pos="9062"/>
@@ -1220,7 +1218,7 @@
         </w:p>
         <w:p>
           <w:pPr>
-            <w:pStyle w:val="Inhopg2"/>
+            <w:pStyle w:val="TOC2"/>
             <w:tabs>
               <w:tab w:val="left" w:pos="880"/>
               <w:tab w:val="right" w:leader="dot" w:pos="9062"/>
@@ -1307,7 +1305,7 @@
         </w:p>
         <w:p>
           <w:pPr>
-            <w:pStyle w:val="Inhopg2"/>
+            <w:pStyle w:val="TOC2"/>
             <w:tabs>
               <w:tab w:val="left" w:pos="880"/>
               <w:tab w:val="right" w:leader="dot" w:pos="9062"/>
@@ -1394,7 +1392,7 @@
         </w:p>
         <w:p>
           <w:pPr>
-            <w:pStyle w:val="Inhopg3"/>
+            <w:pStyle w:val="TOC3"/>
             <w:tabs>
               <w:tab w:val="left" w:pos="1320"/>
               <w:tab w:val="right" w:leader="dot" w:pos="9062"/>
@@ -1481,7 +1479,7 @@
         </w:p>
         <w:p>
           <w:pPr>
-            <w:pStyle w:val="Inhopg1"/>
+            <w:pStyle w:val="TOC1"/>
             <w:tabs>
               <w:tab w:val="left" w:pos="440"/>
             </w:tabs>
@@ -1567,7 +1565,7 @@
         </w:p>
         <w:p>
           <w:pPr>
-            <w:pStyle w:val="Inhopg1"/>
+            <w:pStyle w:val="TOC1"/>
             <w:tabs>
               <w:tab w:val="left" w:pos="440"/>
             </w:tabs>
@@ -1653,7 +1651,7 @@
         </w:p>
         <w:p>
           <w:pPr>
-            <w:pStyle w:val="Inhopg2"/>
+            <w:pStyle w:val="TOC2"/>
             <w:tabs>
               <w:tab w:val="left" w:pos="880"/>
               <w:tab w:val="right" w:leader="dot" w:pos="9062"/>
@@ -1740,7 +1738,7 @@
         </w:p>
         <w:p>
           <w:pPr>
-            <w:pStyle w:val="Inhopg2"/>
+            <w:pStyle w:val="TOC2"/>
             <w:tabs>
               <w:tab w:val="left" w:pos="880"/>
               <w:tab w:val="right" w:leader="dot" w:pos="9062"/>
@@ -1827,7 +1825,7 @@
         </w:p>
         <w:p>
           <w:pPr>
-            <w:pStyle w:val="Inhopg3"/>
+            <w:pStyle w:val="TOC3"/>
             <w:tabs>
               <w:tab w:val="left" w:pos="1320"/>
               <w:tab w:val="right" w:leader="dot" w:pos="9062"/>
@@ -1914,7 +1912,7 @@
         </w:p>
         <w:p>
           <w:pPr>
-            <w:pStyle w:val="Inhopg3"/>
+            <w:pStyle w:val="TOC3"/>
             <w:tabs>
               <w:tab w:val="left" w:pos="1320"/>
               <w:tab w:val="right" w:leader="dot" w:pos="9062"/>
@@ -2001,7 +1999,7 @@
         </w:p>
         <w:p>
           <w:pPr>
-            <w:pStyle w:val="Inhopg2"/>
+            <w:pStyle w:val="TOC2"/>
             <w:tabs>
               <w:tab w:val="left" w:pos="880"/>
               <w:tab w:val="right" w:leader="dot" w:pos="9062"/>
@@ -2088,7 +2086,7 @@
         </w:p>
         <w:p>
           <w:pPr>
-            <w:pStyle w:val="Inhopg2"/>
+            <w:pStyle w:val="TOC2"/>
             <w:tabs>
               <w:tab w:val="left" w:pos="880"/>
               <w:tab w:val="right" w:leader="dot" w:pos="9062"/>
@@ -2175,7 +2173,7 @@
         </w:p>
         <w:p>
           <w:pPr>
-            <w:pStyle w:val="Inhopg2"/>
+            <w:pStyle w:val="TOC2"/>
             <w:tabs>
               <w:tab w:val="left" w:pos="880"/>
               <w:tab w:val="right" w:leader="dot" w:pos="9062"/>
@@ -2262,7 +2260,7 @@
         </w:p>
         <w:p>
           <w:pPr>
-            <w:pStyle w:val="Inhopg2"/>
+            <w:pStyle w:val="TOC2"/>
             <w:tabs>
               <w:tab w:val="left" w:pos="880"/>
               <w:tab w:val="right" w:leader="dot" w:pos="9062"/>
@@ -2349,7 +2347,7 @@
         </w:p>
         <w:p>
           <w:pPr>
-            <w:pStyle w:val="Inhopg2"/>
+            <w:pStyle w:val="TOC2"/>
             <w:tabs>
               <w:tab w:val="left" w:pos="880"/>
               <w:tab w:val="right" w:leader="dot" w:pos="9062"/>
@@ -2436,7 +2434,7 @@
         </w:p>
         <w:p>
           <w:pPr>
-            <w:pStyle w:val="Inhopg3"/>
+            <w:pStyle w:val="TOC3"/>
             <w:tabs>
               <w:tab w:val="left" w:pos="1320"/>
               <w:tab w:val="right" w:leader="dot" w:pos="9062"/>
@@ -2523,7 +2521,7 @@
         </w:p>
         <w:p>
           <w:pPr>
-            <w:pStyle w:val="Inhopg3"/>
+            <w:pStyle w:val="TOC3"/>
             <w:tabs>
               <w:tab w:val="left" w:pos="1320"/>
               <w:tab w:val="right" w:leader="dot" w:pos="9062"/>
@@ -2610,7 +2608,7 @@
         </w:p>
         <w:p>
           <w:pPr>
-            <w:pStyle w:val="Inhopg3"/>
+            <w:pStyle w:val="TOC3"/>
             <w:tabs>
               <w:tab w:val="left" w:pos="1320"/>
               <w:tab w:val="right" w:leader="dot" w:pos="9062"/>
@@ -2697,7 +2695,7 @@
         </w:p>
         <w:p>
           <w:pPr>
-            <w:pStyle w:val="Inhopg3"/>
+            <w:pStyle w:val="TOC3"/>
             <w:tabs>
               <w:tab w:val="left" w:pos="1320"/>
               <w:tab w:val="right" w:leader="dot" w:pos="9062"/>
@@ -2784,7 +2782,7 @@
         </w:p>
         <w:p>
           <w:pPr>
-            <w:pStyle w:val="Inhopg1"/>
+            <w:pStyle w:val="TOC1"/>
             <w:tabs>
               <w:tab w:val="left" w:pos="440"/>
             </w:tabs>
@@ -2870,7 +2868,7 @@
         </w:p>
         <w:p>
           <w:pPr>
-            <w:pStyle w:val="Inhopg2"/>
+            <w:pStyle w:val="TOC2"/>
             <w:tabs>
               <w:tab w:val="left" w:pos="880"/>
               <w:tab w:val="right" w:leader="dot" w:pos="9062"/>
@@ -2957,7 +2955,7 @@
         </w:p>
         <w:p>
           <w:pPr>
-            <w:pStyle w:val="Inhopg2"/>
+            <w:pStyle w:val="TOC2"/>
             <w:tabs>
               <w:tab w:val="left" w:pos="880"/>
               <w:tab w:val="right" w:leader="dot" w:pos="9062"/>
@@ -3044,7 +3042,7 @@
         </w:p>
         <w:p>
           <w:pPr>
-            <w:pStyle w:val="Inhopg2"/>
+            <w:pStyle w:val="TOC2"/>
             <w:tabs>
               <w:tab w:val="left" w:pos="880"/>
               <w:tab w:val="right" w:leader="dot" w:pos="9062"/>
@@ -3131,7 +3129,7 @@
         </w:p>
         <w:p>
           <w:pPr>
-            <w:pStyle w:val="Inhopg2"/>
+            <w:pStyle w:val="TOC2"/>
             <w:tabs>
               <w:tab w:val="left" w:pos="880"/>
               <w:tab w:val="right" w:leader="dot" w:pos="9062"/>
@@ -3218,7 +3216,7 @@
         </w:p>
         <w:p>
           <w:pPr>
-            <w:pStyle w:val="Inhopg1"/>
+            <w:pStyle w:val="TOC1"/>
             <w:tabs>
               <w:tab w:val="left" w:pos="440"/>
             </w:tabs>
@@ -3304,7 +3302,7 @@
         </w:p>
         <w:p>
           <w:pPr>
-            <w:pStyle w:val="Inhopg2"/>
+            <w:pStyle w:val="TOC2"/>
             <w:tabs>
               <w:tab w:val="left" w:pos="880"/>
               <w:tab w:val="right" w:leader="dot" w:pos="9062"/>
@@ -3391,7 +3389,7 @@
         </w:p>
         <w:p>
           <w:pPr>
-            <w:pStyle w:val="Inhopg2"/>
+            <w:pStyle w:val="TOC2"/>
             <w:tabs>
               <w:tab w:val="left" w:pos="880"/>
               <w:tab w:val="right" w:leader="dot" w:pos="9062"/>
@@ -3478,7 +3476,7 @@
         </w:p>
         <w:p>
           <w:pPr>
-            <w:pStyle w:val="Inhopg1"/>
+            <w:pStyle w:val="TOC1"/>
             <w:tabs>
               <w:tab w:val="left" w:pos="440"/>
             </w:tabs>
@@ -3564,7 +3562,7 @@
         </w:p>
         <w:p>
           <w:pPr>
-            <w:pStyle w:val="Inhopg2"/>
+            <w:pStyle w:val="TOC2"/>
             <w:tabs>
               <w:tab w:val="left" w:pos="880"/>
               <w:tab w:val="right" w:leader="dot" w:pos="9062"/>
@@ -3651,7 +3649,7 @@
         </w:p>
         <w:p>
           <w:pPr>
-            <w:pStyle w:val="Inhopg2"/>
+            <w:pStyle w:val="TOC2"/>
             <w:tabs>
               <w:tab w:val="left" w:pos="880"/>
               <w:tab w:val="right" w:leader="dot" w:pos="9062"/>
@@ -3738,7 +3736,7 @@
         </w:p>
         <w:p>
           <w:pPr>
-            <w:pStyle w:val="Inhopg2"/>
+            <w:pStyle w:val="TOC2"/>
             <w:tabs>
               <w:tab w:val="left" w:pos="880"/>
               <w:tab w:val="right" w:leader="dot" w:pos="9062"/>
@@ -3825,7 +3823,7 @@
         </w:p>
         <w:p>
           <w:pPr>
-            <w:pStyle w:val="Inhopg1"/>
+            <w:pStyle w:val="TOC1"/>
             <w:tabs>
               <w:tab w:val="left" w:pos="440"/>
             </w:tabs>
@@ -3911,7 +3909,7 @@
         </w:p>
         <w:p>
           <w:pPr>
-            <w:pStyle w:val="Inhopg1"/>
+            <w:pStyle w:val="TOC1"/>
             <w:tabs>
               <w:tab w:val="left" w:pos="660"/>
             </w:tabs>
@@ -3997,7 +3995,7 @@
         </w:p>
         <w:p>
           <w:pPr>
-            <w:pStyle w:val="Inhopg2"/>
+            <w:pStyle w:val="TOC2"/>
             <w:tabs>
               <w:tab w:val="left" w:pos="880"/>
               <w:tab w:val="right" w:leader="dot" w:pos="9062"/>
@@ -4084,7 +4082,7 @@
         </w:p>
         <w:p>
           <w:pPr>
-            <w:pStyle w:val="Inhopg1"/>
+            <w:pStyle w:val="TOC1"/>
             <w:tabs>
               <w:tab w:val="left" w:pos="660"/>
             </w:tabs>
@@ -4205,7 +4203,7 @@
     </w:p>
     <w:p>
       <w:pPr>
-        <w:pStyle w:val="Kop1"/>
+        <w:pStyle w:val="Heading1"/>
       </w:pPr>
       <w:r>
         <w:lastRenderedPageBreak/>
@@ -4242,7 +4240,7 @@
     </w:p>
     <w:p>
       <w:pPr>
-        <w:pStyle w:val="Kop1"/>
+        <w:pStyle w:val="Heading1"/>
       </w:pPr>
       <w:bookmarkStart w:id="2" w:name="_Toc430256916"/>
       <w:r>
@@ -4253,7 +4251,7 @@
     </w:p>
     <w:p>
       <w:pPr>
-        <w:pStyle w:val="Geenafstand"/>
+        <w:pStyle w:val="NoSpacing"/>
       </w:pPr>
       <w:r>
         <w:t>Dit project wordt uitgevoerd voor de Hogeschool Arnhem Nijmegen (HAN). Binnen de organisatie is de opdracht afkomstig van de afdeling Informatica Communicatie Academie voor de richting Technische Informatica. In deze richting van de HAN wordt er vooral gewerkt met embedded systems, zoals autonome robots.</w:t>
@@ -4261,7 +4259,7 @@
     </w:p>
     <w:p>
       <w:pPr>
-        <w:pStyle w:val="Kop1"/>
+        <w:pStyle w:val="Heading1"/>
       </w:pPr>
       <w:bookmarkStart w:id="3" w:name="_Toc430256917"/>
       <w:r>
@@ -4274,7 +4272,7 @@
     </w:p>
     <w:p>
       <w:pPr>
-        <w:pStyle w:val="Geenafstand"/>
+        <w:pStyle w:val="NoSpacing"/>
       </w:pPr>
       <w:r>
         <w:t>In dit hoofdstuk wordt het onderzoek gespecificeerd met een doelstelling en een hoofdvraag. Deze hoofdvraag is opgedeeld in een aantal deelvragen.</w:t>
@@ -4282,7 +4280,7 @@
     </w:p>
     <w:p>
       <w:pPr>
-        <w:pStyle w:val="Kop2"/>
+        <w:pStyle w:val="Heading2"/>
       </w:pPr>
       <w:bookmarkStart w:id="4" w:name="_Toc430256918"/>
       <w:r>
@@ -4292,7 +4290,7 @@
     </w:p>
     <w:p>
       <w:pPr>
-        <w:pStyle w:val="Geenafstand"/>
+        <w:pStyle w:val="NoSpacing"/>
       </w:pPr>
       <w:r>
         <w:t>De afdeling ICA heeft een robotarm, van he</w:t>
@@ -4330,7 +4328,7 @@
     </w:p>
     <w:p>
       <w:pPr>
-        <w:pStyle w:val="Geenafstand"/>
+        <w:pStyle w:val="NoSpacing"/>
         <w:keepNext/>
         <w:jc w:val="center"/>
       </w:pPr>
@@ -4357,7 +4355,7 @@
                     </pic:cNvPicPr>
                   </pic:nvPicPr>
                   <pic:blipFill>
-                    <a:blip r:embed="rId10">
+                    <a:blip r:embed="rId9">
                       <a:extLst>
                         <a:ext uri="{28A0092B-C50C-407E-A947-70E740481C1C}">
                           <a14:useLocalDpi xmlns:a14="http://schemas.microsoft.com/office/drawing/2010/main" val="0"/>
@@ -4391,33 +4389,20 @@
     </w:p>
     <w:p>
       <w:pPr>
-        <w:pStyle w:val="Bijschrift"/>
+        <w:pStyle w:val="Caption"/>
         <w:jc w:val="center"/>
       </w:pPr>
       <w:r>
         <w:t xml:space="preserve">Figuur </w:t>
       </w:r>
-      <w:r>
-        <w:fldChar w:fldCharType="begin"/>
-      </w:r>
-      <w:r>
-        <w:instrText xml:space="preserve"> SEQ Figuur \* ARABIC </w:instrText>
-      </w:r>
-      <w:r>
-        <w:fldChar w:fldCharType="separate"/>
-      </w:r>
-      <w:r>
-        <w:rPr>
-          <w:noProof/>
-        </w:rPr>
-        <w:t>1</w:t>
-      </w:r>
-      <w:r>
-        <w:rPr>
-          <w:noProof/>
-        </w:rPr>
-        <w:fldChar w:fldCharType="end"/>
-      </w:r>
+      <w:fldSimple w:instr=" SEQ Figuur \* ARABIC ">
+        <w:r>
+          <w:rPr>
+            <w:noProof/>
+          </w:rPr>
+          <w:t>1</w:t>
+        </w:r>
+      </w:fldSimple>
       <w:r>
         <w:t xml:space="preserve">, De </w:t>
       </w:r>
@@ -4452,7 +4437,7 @@
     </w:p>
     <w:p>
       <w:pPr>
-        <w:pStyle w:val="Kop2"/>
+        <w:pStyle w:val="Heading2"/>
       </w:pPr>
       <w:bookmarkStart w:id="5" w:name="_Toc430256919"/>
       <w:r>
@@ -4463,7 +4448,7 @@
     </w:p>
     <w:p>
       <w:pPr>
-        <w:pStyle w:val="Geenafstand"/>
+        <w:pStyle w:val="NoSpacing"/>
       </w:pPr>
       <w:r>
         <w:t>Hoofdvraag:</w:t>
@@ -4471,7 +4456,7 @@
     </w:p>
     <w:p>
       <w:pPr>
-        <w:pStyle w:val="Geenafstand"/>
+        <w:pStyle w:val="NoSpacing"/>
       </w:pPr>
       <w:r>
         <w:t>Hoe kan de robotarm</w:t>
@@ -4485,12 +4470,12 @@
     </w:p>
     <w:p>
       <w:pPr>
-        <w:pStyle w:val="Geenafstand"/>
-      </w:pPr>
-    </w:p>
-    <w:p>
-      <w:pPr>
-        <w:pStyle w:val="Geenafstand"/>
+        <w:pStyle w:val="NoSpacing"/>
+      </w:pPr>
+    </w:p>
+    <w:p>
+      <w:pPr>
+        <w:pStyle w:val="NoSpacing"/>
       </w:pPr>
       <w:r>
         <w:t>Deelvragen:</w:t>
@@ -4498,7 +4483,7 @@
     </w:p>
     <w:p>
       <w:pPr>
-        <w:pStyle w:val="Geenafstand"/>
+        <w:pStyle w:val="NoSpacing"/>
         <w:numPr>
           <w:ilvl w:val="0"/>
           <w:numId w:val="3"/>
@@ -4510,7 +4495,7 @@
     </w:p>
     <w:p>
       <w:pPr>
-        <w:pStyle w:val="Geenafstand"/>
+        <w:pStyle w:val="NoSpacing"/>
         <w:numPr>
           <w:ilvl w:val="0"/>
           <w:numId w:val="3"/>
@@ -4525,7 +4510,7 @@
     </w:p>
     <w:p>
       <w:pPr>
-        <w:pStyle w:val="Geenafstand"/>
+        <w:pStyle w:val="NoSpacing"/>
         <w:numPr>
           <w:ilvl w:val="1"/>
           <w:numId w:val="3"/>
@@ -4537,7 +4522,7 @@
     </w:p>
     <w:p>
       <w:pPr>
-        <w:pStyle w:val="Geenafstand"/>
+        <w:pStyle w:val="NoSpacing"/>
         <w:numPr>
           <w:ilvl w:val="1"/>
           <w:numId w:val="3"/>
@@ -4549,7 +4534,7 @@
     </w:p>
     <w:p>
       <w:pPr>
-        <w:pStyle w:val="Geenafstand"/>
+        <w:pStyle w:val="NoSpacing"/>
         <w:numPr>
           <w:ilvl w:val="1"/>
           <w:numId w:val="3"/>
@@ -4561,7 +4546,7 @@
     </w:p>
     <w:p>
       <w:pPr>
-        <w:pStyle w:val="Geenafstand"/>
+        <w:pStyle w:val="NoSpacing"/>
         <w:numPr>
           <w:ilvl w:val="0"/>
           <w:numId w:val="3"/>
@@ -4573,7 +4558,7 @@
     </w:p>
     <w:p>
       <w:pPr>
-        <w:pStyle w:val="Geenafstand"/>
+        <w:pStyle w:val="NoSpacing"/>
         <w:numPr>
           <w:ilvl w:val="0"/>
           <w:numId w:val="3"/>
@@ -4597,7 +4582,7 @@
     </w:p>
     <w:p>
       <w:pPr>
-        <w:pStyle w:val="Geenafstand"/>
+        <w:pStyle w:val="NoSpacing"/>
         <w:numPr>
           <w:ilvl w:val="1"/>
           <w:numId w:val="3"/>
@@ -4609,7 +4594,7 @@
     </w:p>
     <w:p>
       <w:pPr>
-        <w:pStyle w:val="Geenafstand"/>
+        <w:pStyle w:val="NoSpacing"/>
         <w:numPr>
           <w:ilvl w:val="0"/>
           <w:numId w:val="3"/>
@@ -4630,7 +4615,7 @@
     </w:p>
     <w:p>
       <w:pPr>
-        <w:pStyle w:val="Geenafstand"/>
+        <w:pStyle w:val="NoSpacing"/>
         <w:numPr>
           <w:ilvl w:val="0"/>
           <w:numId w:val="3"/>
@@ -4645,7 +4630,7 @@
     </w:p>
     <w:p>
       <w:pPr>
-        <w:pStyle w:val="Geenafstand"/>
+        <w:pStyle w:val="NoSpacing"/>
         <w:numPr>
           <w:ilvl w:val="1"/>
           <w:numId w:val="3"/>
@@ -4657,7 +4642,7 @@
     </w:p>
     <w:p>
       <w:pPr>
-        <w:pStyle w:val="Geenafstand"/>
+        <w:pStyle w:val="NoSpacing"/>
         <w:numPr>
           <w:ilvl w:val="1"/>
           <w:numId w:val="3"/>
@@ -4669,7 +4654,7 @@
     </w:p>
     <w:p>
       <w:pPr>
-        <w:pStyle w:val="Geenafstand"/>
+        <w:pStyle w:val="NoSpacing"/>
         <w:numPr>
           <w:ilvl w:val="2"/>
           <w:numId w:val="3"/>
@@ -4690,7 +4675,7 @@
     </w:p>
     <w:p>
       <w:pPr>
-        <w:pStyle w:val="Geenafstand"/>
+        <w:pStyle w:val="NoSpacing"/>
         <w:numPr>
           <w:ilvl w:val="2"/>
           <w:numId w:val="3"/>
@@ -4711,7 +4696,7 @@
     </w:p>
     <w:p>
       <w:pPr>
-        <w:pStyle w:val="Geenafstand"/>
+        <w:pStyle w:val="NoSpacing"/>
         <w:numPr>
           <w:ilvl w:val="0"/>
           <w:numId w:val="3"/>
@@ -4726,7 +4711,7 @@
     </w:p>
     <w:p>
       <w:pPr>
-        <w:pStyle w:val="Kop2"/>
+        <w:pStyle w:val="Heading2"/>
       </w:pPr>
       <w:bookmarkStart w:id="6" w:name="_Toc430256920"/>
       <w:r>
@@ -4746,7 +4731,7 @@
     </w:p>
     <w:p>
       <w:pPr>
-        <w:pStyle w:val="Kop2"/>
+        <w:pStyle w:val="Heading2"/>
       </w:pPr>
       <w:bookmarkStart w:id="7" w:name="_Toc430256921"/>
       <w:r>
@@ -4761,7 +4746,7 @@
     </w:p>
     <w:p>
       <w:pPr>
-        <w:pStyle w:val="Kop3"/>
+        <w:pStyle w:val="Heading3"/>
       </w:pPr>
       <w:bookmarkStart w:id="8" w:name="_Toc430256922"/>
       <w:r>
@@ -4804,7 +4789,7 @@
     </w:p>
     <w:p>
       <w:pPr>
-        <w:pStyle w:val="Kop1"/>
+        <w:pStyle w:val="Heading1"/>
       </w:pPr>
       <w:bookmarkStart w:id="9" w:name="_Toc430256923"/>
       <w:r>
@@ -4820,7 +4805,7 @@
     </w:p>
     <w:p>
       <w:pPr>
-        <w:pStyle w:val="Lijstalinea"/>
+        <w:pStyle w:val="ListParagraph"/>
         <w:numPr>
           <w:ilvl w:val="0"/>
           <w:numId w:val="15"/>
@@ -4832,7 +4817,7 @@
     </w:p>
     <w:p>
       <w:pPr>
-        <w:pStyle w:val="Lijstalinea"/>
+        <w:pStyle w:val="ListParagraph"/>
         <w:numPr>
           <w:ilvl w:val="0"/>
           <w:numId w:val="15"/>
@@ -4844,7 +4829,7 @@
     </w:p>
     <w:p>
       <w:pPr>
-        <w:pStyle w:val="Lijstalinea"/>
+        <w:pStyle w:val="ListParagraph"/>
         <w:numPr>
           <w:ilvl w:val="0"/>
           <w:numId w:val="15"/>
@@ -4856,7 +4841,7 @@
     </w:p>
     <w:p>
       <w:pPr>
-        <w:pStyle w:val="Lijstalinea"/>
+        <w:pStyle w:val="ListParagraph"/>
         <w:numPr>
           <w:ilvl w:val="0"/>
           <w:numId w:val="15"/>
@@ -4868,7 +4853,7 @@
     </w:p>
     <w:p>
       <w:pPr>
-        <w:pStyle w:val="Lijstalinea"/>
+        <w:pStyle w:val="ListParagraph"/>
         <w:numPr>
           <w:ilvl w:val="0"/>
           <w:numId w:val="15"/>
@@ -4880,7 +4865,7 @@
     </w:p>
     <w:p>
       <w:pPr>
-        <w:pStyle w:val="Lijstalinea"/>
+        <w:pStyle w:val="ListParagraph"/>
         <w:numPr>
           <w:ilvl w:val="0"/>
           <w:numId w:val="15"/>
@@ -4897,7 +4882,7 @@
     </w:p>
     <w:p>
       <w:pPr>
-        <w:pStyle w:val="Kop1"/>
+        <w:pStyle w:val="Heading1"/>
       </w:pPr>
       <w:bookmarkStart w:id="10" w:name="_Toc430256924"/>
       <w:r>
@@ -4912,7 +4897,7 @@
     </w:p>
     <w:p>
       <w:pPr>
-        <w:pStyle w:val="Kop2"/>
+        <w:pStyle w:val="Heading2"/>
       </w:pPr>
       <w:bookmarkStart w:id="11" w:name="_Toc430256925"/>
       <w:r>
@@ -4940,69 +4925,69 @@
     <w:p>
       <w:pPr>
         <w:rPr>
-          <w:rStyle w:val="Subtielebenadrukking"/>
+          <w:rStyle w:val="SubtleEmphasis"/>
           <w:lang w:val="en-GB"/>
         </w:rPr>
       </w:pPr>
       <w:r>
         <w:rPr>
-          <w:rStyle w:val="Subtielebenadrukking"/>
+          <w:rStyle w:val="SubtleEmphasis"/>
           <w:lang w:val="en-GB"/>
         </w:rPr>
         <w:t>[1]</w:t>
       </w:r>
       <w:r>
         <w:rPr>
-          <w:rStyle w:val="Subtielebenadrukking"/>
+          <w:rStyle w:val="SubtleEmphasis"/>
           <w:lang w:val="en-GB"/>
         </w:rPr>
         <w:t xml:space="preserve"> - </w:t>
       </w:r>
       <w:r>
         <w:rPr>
-          <w:rStyle w:val="Subtielebenadrukking"/>
+          <w:rStyle w:val="SubtleEmphasis"/>
           <w:lang w:val="en-GB"/>
         </w:rPr>
         <w:t>“Nowadays, as intended all along, the first key principle of RUP</w:t>
       </w:r>
       <w:r>
         <w:rPr>
-          <w:rStyle w:val="Subtielebenadrukking"/>
+          <w:rStyle w:val="SubtleEmphasis"/>
           <w:lang w:val="en-GB"/>
         </w:rPr>
         <w:t xml:space="preserve"> </w:t>
       </w:r>
       <w:r>
         <w:rPr>
-          <w:rStyle w:val="Subtielebenadrukking"/>
+          <w:rStyle w:val="SubtleEmphasis"/>
           <w:lang w:val="en-GB"/>
         </w:rPr>
         <w:t>is to ‘adapt the process’. That is, to apply only those parts which</w:t>
       </w:r>
       <w:r>
         <w:rPr>
-          <w:rStyle w:val="Subtielebenadrukking"/>
+          <w:rStyle w:val="SubtleEmphasis"/>
           <w:lang w:val="en-GB"/>
         </w:rPr>
         <w:t xml:space="preserve"> </w:t>
       </w:r>
       <w:r>
         <w:rPr>
-          <w:rStyle w:val="Subtielebenadrukking"/>
+          <w:rStyle w:val="SubtleEmphasis"/>
           <w:lang w:val="en-GB"/>
         </w:rPr>
         <w:t>you need in your organization, and to adapt those parts so they</w:t>
       </w:r>
       <w:r>
         <w:rPr>
-          <w:rStyle w:val="Subtielebenadrukking"/>
+          <w:rStyle w:val="SubtleEmphasis"/>
           <w:lang w:val="en-GB"/>
         </w:rPr>
         <w:t xml:space="preserve"> </w:t>
       </w:r>
       <w:r>
         <w:rPr>
-          <w:rStyle w:val="Subtielebenadrukking"/>
+          <w:rStyle w:val="SubtleEmphasis"/>
           <w:lang w:val="en-GB"/>
         </w:rPr>
         <w:t>fit in your organization.”</w:t>
@@ -5010,30 +4995,30 @@
     </w:p>
     <w:p>
       <w:pPr>
-        <w:pStyle w:val="Lijstalinea"/>
+        <w:pStyle w:val="ListParagraph"/>
         <w:jc w:val="right"/>
         <w:rPr>
-          <w:rStyle w:val="Subtielebenadrukking"/>
+          <w:rStyle w:val="SubtleEmphasis"/>
           <w:lang w:val="en-GB"/>
         </w:rPr>
       </w:pPr>
       <w:r>
         <w:rPr>
-          <w:rStyle w:val="Subtielebenadrukking"/>
+          <w:rStyle w:val="SubtleEmphasis"/>
           <w:lang w:val="en-GB"/>
         </w:rPr>
         <w:t>Remi-Armand Collaris &amp; Eef Dekker (</w:t>
       </w:r>
       <w:r>
         <w:rPr>
-          <w:rStyle w:val="Subtielebenadrukking"/>
+          <w:rStyle w:val="SubtleEmphasis"/>
           <w:lang w:val="en-GB"/>
         </w:rPr>
         <w:t>http://www.rupopmaat.nl/AgileRecord_01_Scrum_and_RUP.pdf</w:t>
       </w:r>
       <w:r>
         <w:rPr>
-          <w:rStyle w:val="Subtielebenadrukking"/>
+          <w:rStyle w:val="SubtleEmphasis"/>
           <w:lang w:val="en-GB"/>
         </w:rPr>
         <w:t>)</w:t>
@@ -5041,7 +5026,7 @@
     </w:p>
     <w:p>
       <w:pPr>
-        <w:pStyle w:val="Kop2"/>
+        <w:pStyle w:val="Heading2"/>
       </w:pPr>
       <w:bookmarkStart w:id="12" w:name="_Toc430256926"/>
       <w:r>
@@ -5056,7 +5041,7 @@
     </w:p>
     <w:p>
       <w:pPr>
-        <w:pStyle w:val="Kop3"/>
+        <w:pStyle w:val="Heading3"/>
       </w:pPr>
       <w:bookmarkStart w:id="13" w:name="_Toc430256927"/>
       <w:r>
@@ -5077,7 +5062,7 @@
     </w:p>
     <w:p>
       <w:pPr>
-        <w:pStyle w:val="Kop3"/>
+        <w:pStyle w:val="Heading3"/>
       </w:pPr>
       <w:bookmarkStart w:id="14" w:name="_Toc430256928"/>
       <w:r>
@@ -5104,7 +5089,7 @@
     </w:p>
     <w:p>
       <w:pPr>
-        <w:pStyle w:val="Kop2"/>
+        <w:pStyle w:val="Heading2"/>
       </w:pPr>
       <w:bookmarkStart w:id="15" w:name="_Toc430256929"/>
       <w:r>
@@ -5129,7 +5114,7 @@
     </w:p>
     <w:p>
       <w:pPr>
-        <w:pStyle w:val="Kop2"/>
+        <w:pStyle w:val="Heading2"/>
       </w:pPr>
       <w:bookmarkStart w:id="16" w:name="_Toc430256930"/>
       <w:r>
@@ -5144,7 +5129,7 @@
     </w:p>
     <w:p>
       <w:pPr>
-        <w:pStyle w:val="Kop2"/>
+        <w:pStyle w:val="Heading2"/>
       </w:pPr>
       <w:bookmarkStart w:id="17" w:name="_Toc430256931"/>
       <w:r>
@@ -5164,7 +5149,7 @@
     </w:p>
     <w:p>
       <w:pPr>
-        <w:pStyle w:val="Kop2"/>
+        <w:pStyle w:val="Heading2"/>
       </w:pPr>
       <w:bookmarkStart w:id="18" w:name="_Toc430256932"/>
       <w:r>
@@ -5200,7 +5185,7 @@
     </w:p>
     <w:p>
       <w:pPr>
-        <w:pStyle w:val="Kop2"/>
+        <w:pStyle w:val="Heading2"/>
       </w:pPr>
       <w:bookmarkStart w:id="19" w:name="_Toc430256933"/>
       <w:r>
@@ -5220,7 +5205,7 @@
     <w:p/>
     <w:p>
       <w:pPr>
-        <w:pStyle w:val="Kop3"/>
+        <w:pStyle w:val="Heading3"/>
       </w:pPr>
       <w:bookmarkStart w:id="20" w:name="_Toc430256934"/>
       <w:r>
@@ -5235,7 +5220,7 @@
     </w:p>
     <w:p>
       <w:pPr>
-        <w:pStyle w:val="Lijstalinea"/>
+        <w:pStyle w:val="ListParagraph"/>
         <w:numPr>
           <w:ilvl w:val="0"/>
           <w:numId w:val="13"/>
@@ -5251,7 +5236,7 @@
     </w:p>
     <w:p>
       <w:pPr>
-        <w:pStyle w:val="Lijstalinea"/>
+        <w:pStyle w:val="ListParagraph"/>
         <w:numPr>
           <w:ilvl w:val="0"/>
           <w:numId w:val="13"/>
@@ -5267,7 +5252,7 @@
     </w:p>
     <w:p>
       <w:pPr>
-        <w:pStyle w:val="Lijstalinea"/>
+        <w:pStyle w:val="ListParagraph"/>
         <w:numPr>
           <w:ilvl w:val="0"/>
           <w:numId w:val="13"/>
@@ -5283,7 +5268,7 @@
     </w:p>
     <w:p>
       <w:pPr>
-        <w:pStyle w:val="Lijstalinea"/>
+        <w:pStyle w:val="ListParagraph"/>
         <w:numPr>
           <w:ilvl w:val="0"/>
           <w:numId w:val="13"/>
@@ -5299,7 +5284,7 @@
     </w:p>
     <w:p>
       <w:pPr>
-        <w:pStyle w:val="Lijstalinea"/>
+        <w:pStyle w:val="ListParagraph"/>
         <w:numPr>
           <w:ilvl w:val="0"/>
           <w:numId w:val="13"/>
@@ -5316,7 +5301,7 @@
     <w:p/>
     <w:p>
       <w:pPr>
-        <w:pStyle w:val="Kop3"/>
+        <w:pStyle w:val="Heading3"/>
       </w:pPr>
       <w:bookmarkStart w:id="21" w:name="_Toc430256935"/>
       <w:r>
@@ -5332,7 +5317,7 @@
     <w:p/>
     <w:p>
       <w:pPr>
-        <w:pStyle w:val="Kop3"/>
+        <w:pStyle w:val="Heading3"/>
       </w:pPr>
       <w:bookmarkStart w:id="22" w:name="_Ref430255310"/>
       <w:bookmarkStart w:id="23" w:name="_Toc430256936"/>
@@ -5344,7 +5329,7 @@
     </w:p>
     <w:p>
       <w:pPr>
-        <w:pStyle w:val="Geenafstand"/>
+        <w:pStyle w:val="NoSpacing"/>
         <w:numPr>
           <w:ilvl w:val="0"/>
           <w:numId w:val="14"/>
@@ -5356,7 +5341,7 @@
     </w:p>
     <w:p>
       <w:pPr>
-        <w:pStyle w:val="Geenafstand"/>
+        <w:pStyle w:val="NoSpacing"/>
         <w:numPr>
           <w:ilvl w:val="0"/>
           <w:numId w:val="14"/>
@@ -5368,7 +5353,7 @@
     </w:p>
     <w:p>
       <w:pPr>
-        <w:pStyle w:val="Geenafstand"/>
+        <w:pStyle w:val="NoSpacing"/>
         <w:numPr>
           <w:ilvl w:val="0"/>
           <w:numId w:val="14"/>
@@ -5380,7 +5365,7 @@
     </w:p>
     <w:p>
       <w:pPr>
-        <w:pStyle w:val="Geenafstand"/>
+        <w:pStyle w:val="NoSpacing"/>
         <w:numPr>
           <w:ilvl w:val="0"/>
           <w:numId w:val="14"/>
@@ -5392,7 +5377,7 @@
     </w:p>
     <w:p>
       <w:pPr>
-        <w:pStyle w:val="Geenafstand"/>
+        <w:pStyle w:val="NoSpacing"/>
         <w:numPr>
           <w:ilvl w:val="0"/>
           <w:numId w:val="14"/>
@@ -5404,12 +5389,12 @@
     </w:p>
     <w:p>
       <w:pPr>
-        <w:pStyle w:val="Geenafstand"/>
-      </w:pPr>
-    </w:p>
-    <w:p>
-      <w:pPr>
-        <w:pStyle w:val="Kop3"/>
+        <w:pStyle w:val="NoSpacing"/>
+      </w:pPr>
+    </w:p>
+    <w:p>
+      <w:pPr>
+        <w:pStyle w:val="Heading3"/>
       </w:pPr>
       <w:bookmarkStart w:id="24" w:name="_Toc430256937"/>
       <w:r>
@@ -5425,7 +5410,7 @@
     </w:p>
     <w:p>
       <w:pPr>
-        <w:pStyle w:val="Geenafstand"/>
+        <w:pStyle w:val="NoSpacing"/>
       </w:pPr>
       <w:r>
         <w:t xml:space="preserve">Wanneer een </w:t>
@@ -5445,7 +5430,7 @@
     </w:p>
     <w:p>
       <w:pPr>
-        <w:pStyle w:val="Geenafstand"/>
+        <w:pStyle w:val="NoSpacing"/>
       </w:pPr>
       <w:r>
         <w:t xml:space="preserve">Een uitzondering hierop zijn </w:t>
@@ -5459,7 +5444,7 @@
     </w:p>
     <w:p>
       <w:pPr>
-        <w:pStyle w:val="Geenafstand"/>
+        <w:pStyle w:val="NoSpacing"/>
       </w:pPr>
       <w:r>
         <w:t>Voor het project geld een minimale aanwezigheidsgraad van 80%. Wanneer sterk wordt afgeweken van deze aanwezigheidsgraad zal een gesprek met de begeleidende docent volgen.</w:t>
@@ -5483,7 +5468,7 @@
     </w:p>
     <w:p>
       <w:pPr>
-        <w:pStyle w:val="Kop1"/>
+        <w:pStyle w:val="Heading1"/>
       </w:pPr>
       <w:bookmarkStart w:id="25" w:name="_Toc430256938"/>
       <w:r>
@@ -5499,7 +5484,7 @@
     </w:p>
     <w:p>
       <w:pPr>
-        <w:pStyle w:val="Kop2"/>
+        <w:pStyle w:val="Heading2"/>
       </w:pPr>
       <w:bookmarkStart w:id="26" w:name="_Toc430256939"/>
       <w:r>
@@ -5525,7 +5510,7 @@
     </w:p>
     <w:p>
       <w:pPr>
-        <w:pStyle w:val="Lijstalinea"/>
+        <w:pStyle w:val="ListParagraph"/>
         <w:numPr>
           <w:ilvl w:val="0"/>
           <w:numId w:val="5"/>
@@ -5537,7 +5522,7 @@
     </w:p>
     <w:p>
       <w:pPr>
-        <w:pStyle w:val="Lijstalinea"/>
+        <w:pStyle w:val="ListParagraph"/>
         <w:numPr>
           <w:ilvl w:val="0"/>
           <w:numId w:val="5"/>
@@ -5549,7 +5534,7 @@
     </w:p>
     <w:p>
       <w:pPr>
-        <w:pStyle w:val="Lijstalinea"/>
+        <w:pStyle w:val="ListParagraph"/>
         <w:numPr>
           <w:ilvl w:val="0"/>
           <w:numId w:val="5"/>
@@ -5561,7 +5546,7 @@
     </w:p>
     <w:p>
       <w:pPr>
-        <w:pStyle w:val="Lijstalinea"/>
+        <w:pStyle w:val="ListParagraph"/>
         <w:numPr>
           <w:ilvl w:val="0"/>
           <w:numId w:val="5"/>
@@ -5573,7 +5558,7 @@
     </w:p>
     <w:p>
       <w:pPr>
-        <w:pStyle w:val="Lijstalinea"/>
+        <w:pStyle w:val="ListParagraph"/>
         <w:numPr>
           <w:ilvl w:val="0"/>
           <w:numId w:val="5"/>
@@ -5585,7 +5570,7 @@
     </w:p>
     <w:p>
       <w:pPr>
-        <w:pStyle w:val="Lijstalinea"/>
+        <w:pStyle w:val="ListParagraph"/>
         <w:numPr>
           <w:ilvl w:val="0"/>
           <w:numId w:val="5"/>
@@ -5597,7 +5582,7 @@
     </w:p>
     <w:p>
       <w:pPr>
-        <w:pStyle w:val="Lijstalinea"/>
+        <w:pStyle w:val="ListParagraph"/>
         <w:numPr>
           <w:ilvl w:val="0"/>
           <w:numId w:val="5"/>
@@ -5609,7 +5594,7 @@
     </w:p>
     <w:p>
       <w:pPr>
-        <w:pStyle w:val="Lijstalinea"/>
+        <w:pStyle w:val="ListParagraph"/>
         <w:numPr>
           <w:ilvl w:val="0"/>
           <w:numId w:val="5"/>
@@ -5621,7 +5606,7 @@
     </w:p>
     <w:p>
       <w:pPr>
-        <w:pStyle w:val="Lijstalinea"/>
+        <w:pStyle w:val="ListParagraph"/>
         <w:numPr>
           <w:ilvl w:val="0"/>
           <w:numId w:val="5"/>
@@ -5633,7 +5618,7 @@
     </w:p>
     <w:p>
       <w:pPr>
-        <w:pStyle w:val="Lijstalinea"/>
+        <w:pStyle w:val="ListParagraph"/>
         <w:numPr>
           <w:ilvl w:val="0"/>
           <w:numId w:val="5"/>
@@ -5645,7 +5630,7 @@
     </w:p>
     <w:p>
       <w:pPr>
-        <w:pStyle w:val="Kop2"/>
+        <w:pStyle w:val="Heading2"/>
       </w:pPr>
       <w:bookmarkStart w:id="27" w:name="_Toc430256940"/>
       <w:r>
@@ -5666,7 +5651,7 @@
     </w:p>
     <w:p>
       <w:pPr>
-        <w:pStyle w:val="Lijstalinea"/>
+        <w:pStyle w:val="ListParagraph"/>
         <w:numPr>
           <w:ilvl w:val="0"/>
           <w:numId w:val="8"/>
@@ -5678,7 +5663,7 @@
     </w:p>
     <w:p>
       <w:pPr>
-        <w:pStyle w:val="Lijstalinea"/>
+        <w:pStyle w:val="ListParagraph"/>
         <w:numPr>
           <w:ilvl w:val="0"/>
           <w:numId w:val="8"/>
@@ -5690,7 +5675,7 @@
     </w:p>
     <w:p>
       <w:pPr>
-        <w:pStyle w:val="Lijstalinea"/>
+        <w:pStyle w:val="ListParagraph"/>
         <w:numPr>
           <w:ilvl w:val="0"/>
           <w:numId w:val="8"/>
@@ -5702,7 +5687,7 @@
     </w:p>
     <w:p>
       <w:pPr>
-        <w:pStyle w:val="Kop2"/>
+        <w:pStyle w:val="Heading2"/>
       </w:pPr>
       <w:bookmarkStart w:id="28" w:name="_Toc430256941"/>
       <w:r>
@@ -5717,7 +5702,7 @@
     </w:p>
     <w:p>
       <w:pPr>
-        <w:pStyle w:val="Lijstalinea"/>
+        <w:pStyle w:val="ListParagraph"/>
         <w:numPr>
           <w:ilvl w:val="0"/>
           <w:numId w:val="7"/>
@@ -5732,7 +5717,7 @@
     </w:p>
     <w:p>
       <w:pPr>
-        <w:pStyle w:val="Lijstalinea"/>
+        <w:pStyle w:val="ListParagraph"/>
         <w:numPr>
           <w:ilvl w:val="0"/>
           <w:numId w:val="7"/>
@@ -5744,7 +5729,7 @@
     </w:p>
     <w:p>
       <w:pPr>
-        <w:pStyle w:val="Lijstalinea"/>
+        <w:pStyle w:val="ListParagraph"/>
         <w:numPr>
           <w:ilvl w:val="0"/>
           <w:numId w:val="7"/>
@@ -5756,7 +5741,7 @@
     </w:p>
     <w:p>
       <w:pPr>
-        <w:pStyle w:val="Kop2"/>
+        <w:pStyle w:val="Heading2"/>
       </w:pPr>
       <w:bookmarkStart w:id="29" w:name="_Toc430256942"/>
       <w:r>
@@ -5774,7 +5759,7 @@
     </w:p>
     <w:p>
       <w:pPr>
-        <w:pStyle w:val="Lijstalinea"/>
+        <w:pStyle w:val="ListParagraph"/>
         <w:numPr>
           <w:ilvl w:val="0"/>
           <w:numId w:val="6"/>
@@ -5786,7 +5771,7 @@
     </w:p>
     <w:p>
       <w:pPr>
-        <w:pStyle w:val="Lijstalinea"/>
+        <w:pStyle w:val="ListParagraph"/>
         <w:numPr>
           <w:ilvl w:val="0"/>
           <w:numId w:val="6"/>
@@ -5798,7 +5783,7 @@
     </w:p>
     <w:p>
       <w:pPr>
-        <w:pStyle w:val="Lijstalinea"/>
+        <w:pStyle w:val="ListParagraph"/>
         <w:numPr>
           <w:ilvl w:val="0"/>
           <w:numId w:val="6"/>
@@ -5810,7 +5795,7 @@
     </w:p>
     <w:p>
       <w:pPr>
-        <w:pStyle w:val="Lijstalinea"/>
+        <w:pStyle w:val="ListParagraph"/>
         <w:numPr>
           <w:ilvl w:val="0"/>
           <w:numId w:val="6"/>
@@ -5822,7 +5807,7 @@
     </w:p>
     <w:p>
       <w:pPr>
-        <w:pStyle w:val="Lijstalinea"/>
+        <w:pStyle w:val="ListParagraph"/>
         <w:numPr>
           <w:ilvl w:val="0"/>
           <w:numId w:val="6"/>
@@ -5850,7 +5835,7 @@
     </w:p>
     <w:p>
       <w:pPr>
-        <w:pStyle w:val="Kop1"/>
+        <w:pStyle w:val="Heading1"/>
       </w:pPr>
       <w:bookmarkStart w:id="30" w:name="_Toc430256943"/>
       <w:r>
@@ -5866,7 +5851,7 @@
     </w:p>
     <w:p>
       <w:pPr>
-        <w:pStyle w:val="Kop2"/>
+        <w:pStyle w:val="Heading2"/>
       </w:pPr>
       <w:bookmarkStart w:id="31" w:name="_Toc430256944"/>
       <w:r>
@@ -5882,40 +5867,27 @@
     <w:p/>
     <w:p>
       <w:pPr>
-        <w:pStyle w:val="Bijschrift"/>
+        <w:pStyle w:val="Caption"/>
         <w:keepNext/>
       </w:pPr>
       <w:r>
         <w:t xml:space="preserve">Tabel </w:t>
       </w:r>
-      <w:r>
-        <w:fldChar w:fldCharType="begin"/>
-      </w:r>
-      <w:r>
-        <w:instrText xml:space="preserve"> SEQ Tabel \* ARABIC </w:instrText>
-      </w:r>
-      <w:r>
-        <w:fldChar w:fldCharType="separate"/>
-      </w:r>
-      <w:r>
-        <w:rPr>
-          <w:noProof/>
-        </w:rPr>
-        <w:t>1</w:t>
-      </w:r>
-      <w:r>
-        <w:rPr>
-          <w:noProof/>
-        </w:rPr>
-        <w:fldChar w:fldCharType="end"/>
-      </w:r>
+      <w:fldSimple w:instr=" SEQ Tabel \* ARABIC ">
+        <w:r>
+          <w:rPr>
+            <w:noProof/>
+          </w:rPr>
+          <w:t>1</w:t>
+        </w:r>
+      </w:fldSimple>
       <w:r>
         <w:t>, Iteraties</w:t>
       </w:r>
     </w:p>
     <w:tbl>
       <w:tblPr>
-        <w:tblStyle w:val="Gemiddeldearcering1-accent1"/>
+        <w:tblStyle w:val="MediumShading1-Accent1"/>
         <w:tblW w:w="8051" w:type="dxa"/>
         <w:tblLook w:val="04A0" w:firstRow="1" w:lastRow="0" w:firstColumn="1" w:lastColumn="0" w:noHBand="0" w:noVBand="1"/>
       </w:tblPr>
@@ -6369,7 +6341,7 @@
     <w:p/>
     <w:p>
       <w:pPr>
-        <w:pStyle w:val="Kop2"/>
+        <w:pStyle w:val="Heading2"/>
       </w:pPr>
       <w:bookmarkStart w:id="32" w:name="_Toc430256945"/>
       <w:r>
@@ -6391,40 +6363,27 @@
     <w:p/>
     <w:p>
       <w:pPr>
-        <w:pStyle w:val="Bijschrift"/>
+        <w:pStyle w:val="Caption"/>
         <w:keepNext/>
       </w:pPr>
       <w:r>
         <w:t xml:space="preserve">Tabel </w:t>
       </w:r>
-      <w:r>
-        <w:fldChar w:fldCharType="begin"/>
-      </w:r>
-      <w:r>
-        <w:instrText xml:space="preserve"> SEQ Tabel \* ARABIC </w:instrText>
-      </w:r>
-      <w:r>
-        <w:fldChar w:fldCharType="separate"/>
-      </w:r>
-      <w:r>
-        <w:rPr>
-          <w:noProof/>
-        </w:rPr>
-        <w:t>2</w:t>
-      </w:r>
-      <w:r>
-        <w:rPr>
-          <w:noProof/>
-        </w:rPr>
-        <w:fldChar w:fldCharType="end"/>
-      </w:r>
+      <w:fldSimple w:instr=" SEQ Tabel \* ARABIC ">
+        <w:r>
+          <w:rPr>
+            <w:noProof/>
+          </w:rPr>
+          <w:t>2</w:t>
+        </w:r>
+      </w:fldSimple>
       <w:r>
         <w:t>, Planning</w:t>
       </w:r>
     </w:p>
     <w:tbl>
       <w:tblPr>
-        <w:tblStyle w:val="Gemiddeldearcering1-accent1"/>
+        <w:tblStyle w:val="MediumShading1-Accent1"/>
         <w:tblW w:w="0" w:type="auto"/>
         <w:tblLook w:val="04A0" w:firstRow="1" w:lastRow="0" w:firstColumn="1" w:lastColumn="0" w:noHBand="0" w:noVBand="1"/>
       </w:tblPr>
@@ -6708,7 +6667,7 @@
     </w:p>
     <w:p>
       <w:pPr>
-        <w:pStyle w:val="Kop1"/>
+        <w:pStyle w:val="Heading1"/>
       </w:pPr>
       <w:bookmarkStart w:id="33" w:name="_Toc430256946"/>
       <w:bookmarkStart w:id="34" w:name="_Toc412456873"/>
@@ -6725,7 +6684,7 @@
     </w:p>
     <w:p>
       <w:pPr>
-        <w:pStyle w:val="Kop2"/>
+        <w:pStyle w:val="Heading2"/>
       </w:pPr>
       <w:bookmarkStart w:id="35" w:name="_Toc430256947"/>
       <w:r>
@@ -6785,7 +6744,7 @@
                         <w:txbxContent>
                           <w:p>
                             <w:pPr>
-                              <w:pStyle w:val="Bijschrift"/>
+                              <w:pStyle w:val="Caption"/>
                               <w:rPr>
                                 <w:rFonts w:eastAsiaTheme="minorHAnsi"/>
                                 <w:noProof/>
@@ -6794,27 +6753,14 @@
                             <w:r>
                               <w:t xml:space="preserve">Figuur </w:t>
                             </w:r>
-                            <w:r>
-                              <w:fldChar w:fldCharType="begin"/>
-                            </w:r>
-                            <w:r>
-                              <w:instrText xml:space="preserve"> SEQ Figuur \* ARABIC </w:instrText>
-                            </w:r>
-                            <w:r>
-                              <w:fldChar w:fldCharType="separate"/>
-                            </w:r>
-                            <w:r>
-                              <w:rPr>
-                                <w:noProof/>
-                              </w:rPr>
-                              <w:t>2</w:t>
-                            </w:r>
-                            <w:r>
-                              <w:rPr>
-                                <w:noProof/>
-                              </w:rPr>
-                              <w:fldChar w:fldCharType="end"/>
-                            </w:r>
+                            <w:fldSimple w:instr=" SEQ Figuur \* ARABIC ">
+                              <w:r>
+                                <w:rPr>
+                                  <w:noProof/>
+                                </w:rPr>
+                                <w:t>2</w:t>
+                              </w:r>
+                            </w:fldSimple>
                             <w:r>
                               <w:t>, Organisatiestructuur</w:t>
                             </w:r>
@@ -6833,7 +6779,7 @@
               </wp:anchor>
             </w:drawing>
           </mc:Choice>
-          <mc:Fallback xmlns:w15="http://schemas.microsoft.com/office/word/2012/wordml">
+          <mc:Fallback>
             <w:pict>
               <v:shapetype w14:anchorId="7EAAA66F" id="_x0000_t202" coordsize="21600,21600" o:spt="202" path="m,l,21600r21600,l21600,xe">
                 <v:stroke joinstyle="miter"/>
@@ -6853,27 +6799,14 @@
                       <w:r>
                         <w:t xml:space="preserve">Figuur </w:t>
                       </w:r>
-                      <w:r>
-                        <w:fldChar w:fldCharType="begin"/>
-                      </w:r>
-                      <w:r>
-                        <w:instrText xml:space="preserve"> SEQ Figuur \* ARABIC </w:instrText>
-                      </w:r>
-                      <w:r>
-                        <w:fldChar w:fldCharType="separate"/>
-                      </w:r>
-                      <w:r>
-                        <w:rPr>
-                          <w:noProof/>
-                        </w:rPr>
-                        <w:t>2</w:t>
-                      </w:r>
-                      <w:r>
-                        <w:rPr>
-                          <w:noProof/>
-                        </w:rPr>
-                        <w:fldChar w:fldCharType="end"/>
-                      </w:r>
+                      <w:fldSimple w:instr=" SEQ Figuur \* ARABIC ">
+                        <w:r>
+                          <w:rPr>
+                            <w:noProof/>
+                          </w:rPr>
+                          <w:t>2</w:t>
+                        </w:r>
+                      </w:fldSimple>
                       <w:r>
                         <w:t>, Organisatiestructuur</w:t>
                       </w:r>
@@ -6917,7 +6850,7 @@
                     </pic:cNvPicPr>
                   </pic:nvPicPr>
                   <pic:blipFill>
-                    <a:blip r:embed="rId11">
+                    <a:blip r:embed="rId10">
                       <a:extLst>
                         <a:ext uri="{28A0092B-C50C-407E-A947-70E740481C1C}">
                           <a14:useLocalDpi xmlns:a14="http://schemas.microsoft.com/office/drawing/2010/main" val="0"/>
@@ -6957,34 +6890,21 @@
     </w:p>
     <w:p>
       <w:pPr>
-        <w:pStyle w:val="Bijschrift"/>
+        <w:pStyle w:val="Caption"/>
         <w:keepNext/>
       </w:pPr>
       <w:bookmarkStart w:id="36" w:name="_Ref430254634"/>
       <w:r>
         <w:t xml:space="preserve">Tabel </w:t>
       </w:r>
-      <w:r>
-        <w:fldChar w:fldCharType="begin"/>
-      </w:r>
-      <w:r>
-        <w:instrText xml:space="preserve"> SEQ Tabel \* ARABIC </w:instrText>
-      </w:r>
-      <w:r>
-        <w:fldChar w:fldCharType="separate"/>
-      </w:r>
-      <w:r>
-        <w:rPr>
-          <w:noProof/>
-        </w:rPr>
-        <w:t>3</w:t>
-      </w:r>
-      <w:r>
-        <w:rPr>
-          <w:noProof/>
-        </w:rPr>
-        <w:fldChar w:fldCharType="end"/>
-      </w:r>
+      <w:fldSimple w:instr=" SEQ Tabel \* ARABIC ">
+        <w:r>
+          <w:rPr>
+            <w:noProof/>
+          </w:rPr>
+          <w:t>3</w:t>
+        </w:r>
+      </w:fldSimple>
       <w:r>
         <w:t>, Contactgegevens</w:t>
       </w:r>
@@ -6992,7 +6912,7 @@
     </w:p>
     <w:tbl>
       <w:tblPr>
-        <w:tblStyle w:val="Gemiddeldearcering1-accent1"/>
+        <w:tblStyle w:val="MediumShading1-Accent1"/>
         <w:tblW w:w="0" w:type="auto"/>
         <w:tblLook w:val="04A0" w:firstRow="1" w:lastRow="0" w:firstColumn="1" w:lastColumn="0" w:noHBand="0" w:noVBand="1"/>
       </w:tblPr>
@@ -7093,7 +7013,7 @@
             <w:pPr>
               <w:cnfStyle w:val="000000100000" w:firstRow="0" w:lastRow="0" w:firstColumn="0" w:lastColumn="0" w:oddVBand="0" w:evenVBand="0" w:oddHBand="1" w:evenHBand="0" w:firstRowFirstColumn="0" w:firstRowLastColumn="0" w:lastRowFirstColumn="0" w:lastRowLastColumn="0"/>
             </w:pPr>
-            <w:hyperlink r:id="rId12" w:history="1">
+            <w:hyperlink r:id="rId11" w:history="1">
               <w:r>
                 <w:rPr>
                   <w:rStyle w:val="Hyperlink"/>
@@ -7153,7 +7073,7 @@
             <w:pPr>
               <w:cnfStyle w:val="000000010000" w:firstRow="0" w:lastRow="0" w:firstColumn="0" w:lastColumn="0" w:oddVBand="0" w:evenVBand="0" w:oddHBand="0" w:evenHBand="1" w:firstRowFirstColumn="0" w:firstRowLastColumn="0" w:lastRowFirstColumn="0" w:lastRowLastColumn="0"/>
             </w:pPr>
-            <w:hyperlink r:id="rId13" w:history="1">
+            <w:hyperlink r:id="rId12" w:history="1">
               <w:r>
                 <w:rPr>
                   <w:rStyle w:val="Hyperlink"/>
@@ -7213,7 +7133,7 @@
             <w:pPr>
               <w:cnfStyle w:val="000000100000" w:firstRow="0" w:lastRow="0" w:firstColumn="0" w:lastColumn="0" w:oddVBand="0" w:evenVBand="0" w:oddHBand="1" w:evenHBand="0" w:firstRowFirstColumn="0" w:firstRowLastColumn="0" w:lastRowFirstColumn="0" w:lastRowLastColumn="0"/>
             </w:pPr>
-            <w:hyperlink r:id="rId14" w:history="1">
+            <w:hyperlink r:id="rId13" w:history="1">
               <w:r>
                 <w:rPr>
                   <w:rStyle w:val="Hyperlink"/>
@@ -7273,7 +7193,7 @@
             <w:pPr>
               <w:cnfStyle w:val="000000010000" w:firstRow="0" w:lastRow="0" w:firstColumn="0" w:lastColumn="0" w:oddVBand="0" w:evenVBand="0" w:oddHBand="0" w:evenHBand="1" w:firstRowFirstColumn="0" w:firstRowLastColumn="0" w:lastRowFirstColumn="0" w:lastRowLastColumn="0"/>
             </w:pPr>
-            <w:hyperlink r:id="rId15" w:history="1">
+            <w:hyperlink r:id="rId14" w:history="1">
               <w:r>
                 <w:rPr>
                   <w:rStyle w:val="Hyperlink"/>
@@ -7333,7 +7253,7 @@
             <w:pPr>
               <w:cnfStyle w:val="000000100000" w:firstRow="0" w:lastRow="0" w:firstColumn="0" w:lastColumn="0" w:oddVBand="0" w:evenVBand="0" w:oddHBand="1" w:evenHBand="0" w:firstRowFirstColumn="0" w:firstRowLastColumn="0" w:lastRowFirstColumn="0" w:lastRowLastColumn="0"/>
             </w:pPr>
-            <w:hyperlink r:id="rId16" w:history="1">
+            <w:hyperlink r:id="rId15" w:history="1">
               <w:r>
                 <w:rPr>
                   <w:rStyle w:val="Hyperlink"/>
@@ -7393,7 +7313,7 @@
             <w:pPr>
               <w:cnfStyle w:val="000000010000" w:firstRow="0" w:lastRow="0" w:firstColumn="0" w:lastColumn="0" w:oddVBand="0" w:evenVBand="0" w:oddHBand="0" w:evenHBand="1" w:firstRowFirstColumn="0" w:firstRowLastColumn="0" w:lastRowFirstColumn="0" w:lastRowLastColumn="0"/>
             </w:pPr>
-            <w:hyperlink r:id="rId17" w:history="1">
+            <w:hyperlink r:id="rId16" w:history="1">
               <w:r>
                 <w:rPr>
                   <w:rStyle w:val="Hyperlink"/>
@@ -7450,7 +7370,7 @@
             <w:pPr>
               <w:cnfStyle w:val="000000100000" w:firstRow="0" w:lastRow="0" w:firstColumn="0" w:lastColumn="0" w:oddVBand="0" w:evenVBand="0" w:oddHBand="1" w:evenHBand="0" w:firstRowFirstColumn="0" w:firstRowLastColumn="0" w:lastRowFirstColumn="0" w:lastRowLastColumn="0"/>
             </w:pPr>
-            <w:hyperlink r:id="rId18" w:history="1">
+            <w:hyperlink r:id="rId17" w:history="1">
               <w:r>
                 <w:rPr>
                   <w:rStyle w:val="Hyperlink"/>
@@ -7492,7 +7412,7 @@
     </w:p>
     <w:p>
       <w:pPr>
-        <w:pStyle w:val="Kop2"/>
+        <w:pStyle w:val="Heading2"/>
       </w:pPr>
       <w:bookmarkStart w:id="38" w:name="_Toc430256948"/>
       <w:r>
@@ -7510,36 +7430,20 @@
     <w:p/>
     <w:p>
       <w:pPr>
-        <w:pStyle w:val="Bijschrift"/>
+        <w:pStyle w:val="Caption"/>
         <w:keepNext/>
       </w:pPr>
       <w:r>
         <w:t xml:space="preserve">Tabel </w:t>
       </w:r>
-      <w:r>
-        <w:fldChar w:fldCharType="begin"/>
-      </w:r>
-      <w:r>
-        <w:instrText xml:space="preserve"> S</w:instrText>
-      </w:r>
-      <w:r>
-        <w:instrText xml:space="preserve">EQ Tabel \* ARABIC </w:instrText>
-      </w:r>
-      <w:r>
-        <w:fldChar w:fldCharType="separate"/>
-      </w:r>
-      <w:r>
-        <w:rPr>
-          <w:noProof/>
-        </w:rPr>
-        <w:t>4</w:t>
-      </w:r>
-      <w:r>
-        <w:rPr>
-          <w:noProof/>
-        </w:rPr>
-        <w:fldChar w:fldCharType="end"/>
-      </w:r>
+      <w:fldSimple w:instr=" SEQ Tabel \* ARABIC ">
+        <w:r>
+          <w:rPr>
+            <w:noProof/>
+          </w:rPr>
+          <w:t>4</w:t>
+        </w:r>
+      </w:fldSimple>
       <w:r>
         <w:t xml:space="preserve">, </w:t>
       </w:r>
@@ -7549,7 +7453,7 @@
     </w:p>
     <w:tbl>
       <w:tblPr>
-        <w:tblStyle w:val="Gemiddeldearcering1-accent1"/>
+        <w:tblStyle w:val="MediumShading1-Accent1"/>
         <w:tblW w:w="0" w:type="auto"/>
         <w:tblLook w:val="04A0" w:firstRow="1" w:lastRow="0" w:firstColumn="1" w:lastColumn="0" w:noHBand="0" w:noVBand="1"/>
       </w:tblPr>
@@ -7687,9 +7591,9 @@
     </w:tbl>
     <w:p>
       <w:pPr>
-        <w:pStyle w:val="Kop2"/>
+        <w:pStyle w:val="Heading2"/>
         <w:rPr>
-          <w:rStyle w:val="Kop2Char"/>
+          <w:rStyle w:val="Heading2Char"/>
           <w:b/>
         </w:rPr>
       </w:pPr>
@@ -7712,40 +7616,27 @@
     <w:p/>
     <w:p>
       <w:pPr>
-        <w:pStyle w:val="Bijschrift"/>
+        <w:pStyle w:val="Caption"/>
         <w:keepNext/>
       </w:pPr>
       <w:r>
         <w:t xml:space="preserve">Tabel </w:t>
       </w:r>
-      <w:r>
-        <w:fldChar w:fldCharType="begin"/>
-      </w:r>
-      <w:r>
-        <w:instrText xml:space="preserve"> SEQ Tabel \* ARABIC </w:instrText>
-      </w:r>
-      <w:r>
-        <w:fldChar w:fldCharType="separate"/>
-      </w:r>
-      <w:r>
-        <w:rPr>
-          <w:noProof/>
-        </w:rPr>
-        <w:t>5</w:t>
-      </w:r>
-      <w:r>
-        <w:rPr>
-          <w:noProof/>
-        </w:rPr>
-        <w:fldChar w:fldCharType="end"/>
-      </w:r>
+      <w:fldSimple w:instr=" SEQ Tabel \* ARABIC ">
+        <w:r>
+          <w:rPr>
+            <w:noProof/>
+          </w:rPr>
+          <w:t>5</w:t>
+        </w:r>
+      </w:fldSimple>
       <w:r>
         <w:t>, Succescriteria ontwikkelteam</w:t>
       </w:r>
     </w:p>
     <w:tbl>
       <w:tblPr>
-        <w:tblStyle w:val="Gemiddeldearcering1-accent1"/>
+        <w:tblStyle w:val="MediumShading1-Accent1"/>
         <w:tblW w:w="9180" w:type="dxa"/>
         <w:tblLook w:val="04A0" w:firstRow="1" w:lastRow="0" w:firstColumn="1" w:lastColumn="0" w:noHBand="0" w:noVBand="1"/>
       </w:tblPr>
@@ -7843,39 +7734,26 @@
     </w:tbl>
     <w:p>
       <w:pPr>
-        <w:pStyle w:val="Bijschrift"/>
+        <w:pStyle w:val="Caption"/>
         <w:keepNext/>
       </w:pPr>
     </w:p>
     <w:p>
       <w:pPr>
-        <w:pStyle w:val="Bijschrift"/>
+        <w:pStyle w:val="Caption"/>
         <w:keepNext/>
       </w:pPr>
       <w:r>
         <w:t xml:space="preserve">Tabel </w:t>
       </w:r>
-      <w:r>
-        <w:fldChar w:fldCharType="begin"/>
-      </w:r>
-      <w:r>
-        <w:instrText xml:space="preserve"> SEQ Tabel \* ARABIC </w:instrText>
-      </w:r>
-      <w:r>
-        <w:fldChar w:fldCharType="separate"/>
-      </w:r>
-      <w:r>
-        <w:rPr>
-          <w:noProof/>
-        </w:rPr>
-        <w:t>6</w:t>
-      </w:r>
-      <w:r>
-        <w:rPr>
-          <w:noProof/>
-        </w:rPr>
-        <w:fldChar w:fldCharType="end"/>
-      </w:r>
+      <w:fldSimple w:instr=" SEQ Tabel \* ARABIC ">
+        <w:r>
+          <w:rPr>
+            <w:noProof/>
+          </w:rPr>
+          <w:t>6</w:t>
+        </w:r>
+      </w:fldSimple>
       <w:r>
         <w:t xml:space="preserve">, Succescriteria </w:t>
       </w:r>
@@ -7885,7 +7763,7 @@
     </w:p>
     <w:tbl>
       <w:tblPr>
-        <w:tblStyle w:val="Gemiddeldearcering1-accent1"/>
+        <w:tblStyle w:val="MediumShading1-Accent1"/>
         <w:tblW w:w="0" w:type="auto"/>
         <w:tblLook w:val="04A0" w:firstRow="1" w:lastRow="0" w:firstColumn="1" w:lastColumn="0" w:noHBand="0" w:noVBand="1"/>
       </w:tblPr>
@@ -8006,7 +7884,7 @@
     </w:p>
     <w:p>
       <w:pPr>
-        <w:pStyle w:val="Kop1"/>
+        <w:pStyle w:val="Heading1"/>
       </w:pPr>
       <w:bookmarkStart w:id="41" w:name="_Toc430256950"/>
       <w:r>
@@ -8070,7 +7948,7 @@
     </w:p>
     <w:p>
       <w:pPr>
-        <w:pStyle w:val="Kop1"/>
+        <w:pStyle w:val="Heading1"/>
       </w:pPr>
       <w:bookmarkStart w:id="42" w:name="_Toc430256951"/>
       <w:r>
@@ -8091,7 +7969,7 @@
     </w:p>
     <w:p>
       <w:pPr>
-        <w:pStyle w:val="Kop2"/>
+        <w:pStyle w:val="Heading2"/>
       </w:pPr>
       <w:bookmarkStart w:id="43" w:name="_Toc430256952"/>
       <w:r>
@@ -8112,7 +7990,7 @@
     </w:p>
     <w:p>
       <w:pPr>
-        <w:pStyle w:val="Kop1"/>
+        <w:pStyle w:val="Heading1"/>
       </w:pPr>
       <w:bookmarkStart w:id="44" w:name="_Toc430256953"/>
       <w:r>
@@ -8134,40 +8012,27 @@
     <w:p/>
     <w:p>
       <w:pPr>
-        <w:pStyle w:val="Bijschrift"/>
+        <w:pStyle w:val="Caption"/>
         <w:keepNext/>
       </w:pPr>
       <w:r>
         <w:t xml:space="preserve">Tabel </w:t>
       </w:r>
-      <w:r>
-        <w:fldChar w:fldCharType="begin"/>
-      </w:r>
-      <w:r>
-        <w:instrText xml:space="preserve"> SEQ Tabel \* ARABIC </w:instrText>
-      </w:r>
-      <w:r>
-        <w:fldChar w:fldCharType="separate"/>
-      </w:r>
-      <w:r>
-        <w:rPr>
-          <w:noProof/>
-        </w:rPr>
-        <w:t>7</w:t>
-      </w:r>
-      <w:r>
-        <w:rPr>
-          <w:noProof/>
-        </w:rPr>
-        <w:fldChar w:fldCharType="end"/>
-      </w:r>
+      <w:fldSimple w:instr=" SEQ Tabel \* ARABIC ">
+        <w:r>
+          <w:rPr>
+            <w:noProof/>
+          </w:rPr>
+          <w:t>7</w:t>
+        </w:r>
+      </w:fldSimple>
       <w:r>
         <w:t>, Risico's</w:t>
       </w:r>
     </w:p>
     <w:tbl>
       <w:tblPr>
-        <w:tblStyle w:val="Gemiddeldearcering1-accent1"/>
+        <w:tblStyle w:val="MediumShading1-Accent1"/>
         <w:tblW w:w="0" w:type="auto"/>
         <w:tblLook w:val="04A0" w:firstRow="1" w:lastRow="0" w:firstColumn="1" w:lastColumn="0" w:noHBand="0" w:noVBand="1"/>
       </w:tblPr>
@@ -8504,11 +8369,11 @@
     </w:tbl>
     <w:p>
       <w:pPr>
-        <w:pStyle w:val="Geenafstand"/>
+        <w:pStyle w:val="NoSpacing"/>
       </w:pPr>
     </w:p>
     <w:sectPr>
-      <w:footerReference w:type="default" r:id="rId19"/>
+      <w:footerReference w:type="default" r:id="rId18"/>
       <w:pgSz w:w="11906" w:h="16838"/>
       <w:pgMar w:top="1417" w:right="1417" w:bottom="1417" w:left="1417" w:header="708" w:footer="708" w:gutter="0"/>
       <w:pgNumType w:start="0"/>
@@ -8521,7 +8386,7 @@
 </file>
 
 <file path=word/endnotes.xml><?xml version="1.0" encoding="utf-8"?>
-<w:endnotes xmlns:wpc="http://schemas.microsoft.com/office/word/2010/wordprocessingCanvas" xmlns:mc="http://schemas.openxmlformats.org/markup-compatibility/2006" xmlns:o="urn:schemas-microsoft-com:office:office" xmlns:r="http://schemas.openxmlformats.org/officeDocument/2006/relationships" xmlns:m="http://schemas.openxmlformats.org/officeDocument/2006/math" xmlns:v="urn:schemas-microsoft-com:vml" xmlns:wp14="http://schemas.microsoft.com/office/word/2010/wordprocessingDrawing" xmlns:wp="http://schemas.openxmlformats.org/drawingml/2006/wordprocessingDrawing" xmlns:w10="urn:schemas-microsoft-com:office:word" xmlns:w="http://schemas.openxmlformats.org/wordprocessingml/2006/main" xmlns:w14="http://schemas.microsoft.com/office/word/2010/wordml" xmlns:wpg="http://schemas.microsoft.com/office/word/2010/wordprocessingGroup" xmlns:wpi="http://schemas.microsoft.com/office/word/2010/wordprocessingInk" xmlns:wne="http://schemas.microsoft.com/office/word/2006/wordml" xmlns:wps="http://schemas.microsoft.com/office/word/2010/wordprocessingShape" mc:Ignorable="w14 wp14">
+<w:endnotes xmlns:wpc="http://schemas.microsoft.com/office/word/2010/wordprocessingCanvas" xmlns:mc="http://schemas.openxmlformats.org/markup-compatibility/2006" xmlns:o="urn:schemas-microsoft-com:office:office" xmlns:r="http://schemas.openxmlformats.org/officeDocument/2006/relationships" xmlns:m="http://schemas.openxmlformats.org/officeDocument/2006/math" xmlns:v="urn:schemas-microsoft-com:vml" xmlns:wp14="http://schemas.microsoft.com/office/word/2010/wordprocessingDrawing" xmlns:wp="http://schemas.openxmlformats.org/drawingml/2006/wordprocessingDrawing" xmlns:w10="urn:schemas-microsoft-com:office:word" xmlns:w="http://schemas.openxmlformats.org/wordprocessingml/2006/main" xmlns:w14="http://schemas.microsoft.com/office/word/2010/wordml" xmlns:w15="http://schemas.microsoft.com/office/word/2012/wordml" xmlns:wpg="http://schemas.microsoft.com/office/word/2010/wordprocessingGroup" xmlns:wpi="http://schemas.microsoft.com/office/word/2010/wordprocessingInk" xmlns:wne="http://schemas.microsoft.com/office/word/2006/wordml" xmlns:wps="http://schemas.microsoft.com/office/word/2010/wordprocessingShape" mc:Ignorable="w14 w15 wp14">
   <w:endnote w:type="separator" w:id="-1">
     <w:p>
       <w:r>
@@ -8540,7 +8405,7 @@
 </file>
 
 <file path=word/footer1.xml><?xml version="1.0" encoding="utf-8"?>
-<w:ftr xmlns:wpc="http://schemas.microsoft.com/office/word/2010/wordprocessingCanvas" xmlns:mc="http://schemas.openxmlformats.org/markup-compatibility/2006" xmlns:o="urn:schemas-microsoft-com:office:office" xmlns:r="http://schemas.openxmlformats.org/officeDocument/2006/relationships" xmlns:m="http://schemas.openxmlformats.org/officeDocument/2006/math" xmlns:v="urn:schemas-microsoft-com:vml" xmlns:wp14="http://schemas.microsoft.com/office/word/2010/wordprocessingDrawing" xmlns:wp="http://schemas.openxmlformats.org/drawingml/2006/wordprocessingDrawing" xmlns:w10="urn:schemas-microsoft-com:office:word" xmlns:w="http://schemas.openxmlformats.org/wordprocessingml/2006/main" xmlns:w14="http://schemas.microsoft.com/office/word/2010/wordml" xmlns:wpg="http://schemas.microsoft.com/office/word/2010/wordprocessingGroup" xmlns:wpi="http://schemas.microsoft.com/office/word/2010/wordprocessingInk" xmlns:wne="http://schemas.microsoft.com/office/word/2006/wordml" xmlns:wps="http://schemas.microsoft.com/office/word/2010/wordprocessingShape" mc:Ignorable="w14 wp14">
+<w:ftr xmlns:wpc="http://schemas.microsoft.com/office/word/2010/wordprocessingCanvas" xmlns:mc="http://schemas.openxmlformats.org/markup-compatibility/2006" xmlns:o="urn:schemas-microsoft-com:office:office" xmlns:r="http://schemas.openxmlformats.org/officeDocument/2006/relationships" xmlns:m="http://schemas.openxmlformats.org/officeDocument/2006/math" xmlns:v="urn:schemas-microsoft-com:vml" xmlns:wp14="http://schemas.microsoft.com/office/word/2010/wordprocessingDrawing" xmlns:wp="http://schemas.openxmlformats.org/drawingml/2006/wordprocessingDrawing" xmlns:w10="urn:schemas-microsoft-com:office:word" xmlns:w="http://schemas.openxmlformats.org/wordprocessingml/2006/main" xmlns:w14="http://schemas.microsoft.com/office/word/2010/wordml" xmlns:w15="http://schemas.microsoft.com/office/word/2012/wordml" xmlns:wpg="http://schemas.microsoft.com/office/word/2010/wordprocessingGroup" xmlns:wpi="http://schemas.microsoft.com/office/word/2010/wordprocessingInk" xmlns:wne="http://schemas.microsoft.com/office/word/2006/wordml" xmlns:wps="http://schemas.microsoft.com/office/word/2010/wordprocessingShape" mc:Ignorable="w14 w15 wp14">
   <w:sdt>
     <w:sdtPr>
       <w:id w:val="1416276667"/>
@@ -8553,7 +8418,7 @@
     <w:sdtContent>
       <w:p>
         <w:pPr>
-          <w:pStyle w:val="Voettekst"/>
+          <w:pStyle w:val="Footer"/>
           <w:jc w:val="right"/>
         </w:pPr>
         <w:r>
@@ -8569,7 +8434,7 @@
           <w:rPr>
             <w:noProof/>
           </w:rPr>
-          <w:t>13</w:t>
+          <w:t>1</w:t>
         </w:r>
         <w:r>
           <w:fldChar w:fldCharType="end"/>
@@ -8579,14 +8444,14 @@
   </w:sdt>
   <w:p>
     <w:pPr>
-      <w:pStyle w:val="Voettekst"/>
+      <w:pStyle w:val="Footer"/>
     </w:pPr>
   </w:p>
 </w:ftr>
 </file>
 
 <file path=word/footnotes.xml><?xml version="1.0" encoding="utf-8"?>
-<w:footnotes xmlns:wpc="http://schemas.microsoft.com/office/word/2010/wordprocessingCanvas" xmlns:mc="http://schemas.openxmlformats.org/markup-compatibility/2006" xmlns:o="urn:schemas-microsoft-com:office:office" xmlns:r="http://schemas.openxmlformats.org/officeDocument/2006/relationships" xmlns:m="http://schemas.openxmlformats.org/officeDocument/2006/math" xmlns:v="urn:schemas-microsoft-com:vml" xmlns:wp14="http://schemas.microsoft.com/office/word/2010/wordprocessingDrawing" xmlns:wp="http://schemas.openxmlformats.org/drawingml/2006/wordprocessingDrawing" xmlns:w10="urn:schemas-microsoft-com:office:word" xmlns:w="http://schemas.openxmlformats.org/wordprocessingml/2006/main" xmlns:w14="http://schemas.microsoft.com/office/word/2010/wordml" xmlns:wpg="http://schemas.microsoft.com/office/word/2010/wordprocessingGroup" xmlns:wpi="http://schemas.microsoft.com/office/word/2010/wordprocessingInk" xmlns:wne="http://schemas.microsoft.com/office/word/2006/wordml" xmlns:wps="http://schemas.microsoft.com/office/word/2010/wordprocessingShape" mc:Ignorable="w14 wp14">
+<w:footnotes xmlns:wpc="http://schemas.microsoft.com/office/word/2010/wordprocessingCanvas" xmlns:mc="http://schemas.openxmlformats.org/markup-compatibility/2006" xmlns:o="urn:schemas-microsoft-com:office:office" xmlns:r="http://schemas.openxmlformats.org/officeDocument/2006/relationships" xmlns:m="http://schemas.openxmlformats.org/officeDocument/2006/math" xmlns:v="urn:schemas-microsoft-com:vml" xmlns:wp14="http://schemas.microsoft.com/office/word/2010/wordprocessingDrawing" xmlns:wp="http://schemas.openxmlformats.org/drawingml/2006/wordprocessingDrawing" xmlns:w10="urn:schemas-microsoft-com:office:word" xmlns:w="http://schemas.openxmlformats.org/wordprocessingml/2006/main" xmlns:w14="http://schemas.microsoft.com/office/word/2010/wordml" xmlns:w15="http://schemas.microsoft.com/office/word/2012/wordml" xmlns:wpg="http://schemas.microsoft.com/office/word/2010/wordprocessingGroup" xmlns:wpi="http://schemas.microsoft.com/office/word/2010/wordprocessingInk" xmlns:wne="http://schemas.microsoft.com/office/word/2006/wordml" xmlns:wps="http://schemas.microsoft.com/office/word/2010/wordprocessingShape" mc:Ignorable="w14 w15 wp14">
   <w:footnote w:type="separator" w:id="-1">
     <w:p>
       <w:r>
@@ -8605,8 +8470,8 @@
 </file>
 
 <file path=word/numbering.xml><?xml version="1.0" encoding="utf-8"?>
-<w:numbering xmlns:wpc="http://schemas.microsoft.com/office/word/2010/wordprocessingCanvas" xmlns:mc="http://schemas.openxmlformats.org/markup-compatibility/2006" xmlns:o="urn:schemas-microsoft-com:office:office" xmlns:r="http://schemas.openxmlformats.org/officeDocument/2006/relationships" xmlns:m="http://schemas.openxmlformats.org/officeDocument/2006/math" xmlns:v="urn:schemas-microsoft-com:vml" xmlns:wp14="http://schemas.microsoft.com/office/word/2010/wordprocessingDrawing" xmlns:wp="http://schemas.openxmlformats.org/drawingml/2006/wordprocessingDrawing" xmlns:w10="urn:schemas-microsoft-com:office:word" xmlns:w="http://schemas.openxmlformats.org/wordprocessingml/2006/main" xmlns:w14="http://schemas.microsoft.com/office/word/2010/wordml" xmlns:wpg="http://schemas.microsoft.com/office/word/2010/wordprocessingGroup" xmlns:wpi="http://schemas.microsoft.com/office/word/2010/wordprocessingInk" xmlns:wne="http://schemas.microsoft.com/office/word/2006/wordml" xmlns:wps="http://schemas.microsoft.com/office/word/2010/wordprocessingShape" mc:Ignorable="w14 wp14">
-  <w:abstractNum w:abstractNumId="0">
+<w:numbering xmlns:wpc="http://schemas.microsoft.com/office/word/2010/wordprocessingCanvas" xmlns:mc="http://schemas.openxmlformats.org/markup-compatibility/2006" xmlns:o="urn:schemas-microsoft-com:office:office" xmlns:r="http://schemas.openxmlformats.org/officeDocument/2006/relationships" xmlns:m="http://schemas.openxmlformats.org/officeDocument/2006/math" xmlns:v="urn:schemas-microsoft-com:vml" xmlns:wp14="http://schemas.microsoft.com/office/word/2010/wordprocessingDrawing" xmlns:wp="http://schemas.openxmlformats.org/drawingml/2006/wordprocessingDrawing" xmlns:w10="urn:schemas-microsoft-com:office:word" xmlns:w="http://schemas.openxmlformats.org/wordprocessingml/2006/main" xmlns:w14="http://schemas.microsoft.com/office/word/2010/wordml" xmlns:w15="http://schemas.microsoft.com/office/word/2012/wordml" xmlns:wpg="http://schemas.microsoft.com/office/word/2010/wordprocessingGroup" xmlns:wpi="http://schemas.microsoft.com/office/word/2010/wordprocessingInk" xmlns:wne="http://schemas.microsoft.com/office/word/2006/wordml" xmlns:wps="http://schemas.microsoft.com/office/word/2010/wordprocessingShape" mc:Ignorable="w14 w15 wp14">
+  <w:abstractNum w:abstractNumId="0" w15:restartNumberingAfterBreak="0">
     <w:nsid w:val="10CA4AFB"/>
     <w:multiLevelType w:val="hybridMultilevel"/>
     <w:tmpl w:val="A450128C"/>
@@ -8719,7 +8584,7 @@
       </w:rPr>
     </w:lvl>
   </w:abstractNum>
-  <w:abstractNum w:abstractNumId="1">
+  <w:abstractNum w:abstractNumId="1" w15:restartNumberingAfterBreak="0">
     <w:nsid w:val="222060AC"/>
     <w:multiLevelType w:val="hybridMultilevel"/>
     <w:tmpl w:val="FDB47694"/>
@@ -8832,7 +8697,7 @@
       </w:rPr>
     </w:lvl>
   </w:abstractNum>
-  <w:abstractNum w:abstractNumId="2">
+  <w:abstractNum w:abstractNumId="2" w15:restartNumberingAfterBreak="0">
     <w:nsid w:val="28336BF7"/>
     <w:multiLevelType w:val="hybridMultilevel"/>
     <w:tmpl w:val="91E0DB04"/>
@@ -8945,7 +8810,7 @@
       </w:rPr>
     </w:lvl>
   </w:abstractNum>
-  <w:abstractNum w:abstractNumId="3">
+  <w:abstractNum w:abstractNumId="3" w15:restartNumberingAfterBreak="0">
     <w:nsid w:val="32B17C69"/>
     <w:multiLevelType w:val="hybridMultilevel"/>
     <w:tmpl w:val="FFD8A366"/>
@@ -9058,14 +8923,14 @@
       </w:rPr>
     </w:lvl>
   </w:abstractNum>
-  <w:abstractNum w:abstractNumId="4">
+  <w:abstractNum w:abstractNumId="4" w15:restartNumberingAfterBreak="0">
     <w:nsid w:val="370D28AF"/>
     <w:multiLevelType w:val="multilevel"/>
     <w:tmpl w:val="52B676C4"/>
     <w:lvl w:ilvl="0">
       <w:start w:val="1"/>
       <w:numFmt w:val="decimal"/>
-      <w:pStyle w:val="Kop1"/>
+      <w:pStyle w:val="Heading1"/>
       <w:lvlText w:val="%1"/>
       <w:lvlJc w:val="left"/>
       <w:pPr>
@@ -9075,7 +8940,7 @@
     <w:lvl w:ilvl="1">
       <w:start w:val="1"/>
       <w:numFmt w:val="decimal"/>
-      <w:pStyle w:val="Kop2"/>
+      <w:pStyle w:val="Heading2"/>
       <w:lvlText w:val="%1.%2"/>
       <w:lvlJc w:val="left"/>
       <w:pPr>
@@ -9133,7 +8998,7 @@
     <w:lvl w:ilvl="2">
       <w:start w:val="1"/>
       <w:numFmt w:val="decimal"/>
-      <w:pStyle w:val="Kop3"/>
+      <w:pStyle w:val="Heading3"/>
       <w:lvlText w:val="%1.%2.%3"/>
       <w:lvlJc w:val="left"/>
       <w:pPr>
@@ -9143,7 +9008,7 @@
     <w:lvl w:ilvl="3">
       <w:start w:val="1"/>
       <w:numFmt w:val="decimal"/>
-      <w:pStyle w:val="Kop4"/>
+      <w:pStyle w:val="Heading4"/>
       <w:lvlText w:val="%1.%2.%3.%4"/>
       <w:lvlJc w:val="left"/>
       <w:pPr>
@@ -9153,7 +9018,7 @@
     <w:lvl w:ilvl="4">
       <w:start w:val="1"/>
       <w:numFmt w:val="decimal"/>
-      <w:pStyle w:val="Kop5"/>
+      <w:pStyle w:val="Heading5"/>
       <w:lvlText w:val="%1.%2.%3.%4.%5"/>
       <w:lvlJc w:val="left"/>
       <w:pPr>
@@ -9163,7 +9028,7 @@
     <w:lvl w:ilvl="5">
       <w:start w:val="1"/>
       <w:numFmt w:val="decimal"/>
-      <w:pStyle w:val="Kop6"/>
+      <w:pStyle w:val="Heading6"/>
       <w:lvlText w:val="%1.%2.%3.%4.%5.%6"/>
       <w:lvlJc w:val="left"/>
       <w:pPr>
@@ -9173,7 +9038,7 @@
     <w:lvl w:ilvl="6">
       <w:start w:val="1"/>
       <w:numFmt w:val="decimal"/>
-      <w:pStyle w:val="Kop7"/>
+      <w:pStyle w:val="Heading7"/>
       <w:lvlText w:val="%1.%2.%3.%4.%5.%6.%7"/>
       <w:lvlJc w:val="left"/>
       <w:pPr>
@@ -9183,7 +9048,7 @@
     <w:lvl w:ilvl="7">
       <w:start w:val="1"/>
       <w:numFmt w:val="decimal"/>
-      <w:pStyle w:val="Kop8"/>
+      <w:pStyle w:val="Heading8"/>
       <w:lvlText w:val="%1.%2.%3.%4.%5.%6.%7.%8"/>
       <w:lvlJc w:val="left"/>
       <w:pPr>
@@ -9193,7 +9058,7 @@
     <w:lvl w:ilvl="8">
       <w:start w:val="1"/>
       <w:numFmt w:val="decimal"/>
-      <w:pStyle w:val="Kop9"/>
+      <w:pStyle w:val="Heading9"/>
       <w:lvlText w:val="%1.%2.%3.%4.%5.%6.%7.%8.%9"/>
       <w:lvlJc w:val="left"/>
       <w:pPr>
@@ -9201,7 +9066,7 @@
       </w:pPr>
     </w:lvl>
   </w:abstractNum>
-  <w:abstractNum w:abstractNumId="5">
+  <w:abstractNum w:abstractNumId="5" w15:restartNumberingAfterBreak="0">
     <w:nsid w:val="39470731"/>
     <w:multiLevelType w:val="multilevel"/>
     <w:tmpl w:val="9AC63E8E"/>
@@ -9335,7 +9200,7 @@
       </w:pPr>
     </w:lvl>
   </w:abstractNum>
-  <w:abstractNum w:abstractNumId="6">
+  <w:abstractNum w:abstractNumId="6" w15:restartNumberingAfterBreak="0">
     <w:nsid w:val="3B416563"/>
     <w:multiLevelType w:val="hybridMultilevel"/>
     <w:tmpl w:val="64A43F40"/>
@@ -9421,7 +9286,7 @@
       </w:pPr>
     </w:lvl>
   </w:abstractNum>
-  <w:abstractNum w:abstractNumId="7">
+  <w:abstractNum w:abstractNumId="7" w15:restartNumberingAfterBreak="0">
     <w:nsid w:val="3DF80939"/>
     <w:multiLevelType w:val="hybridMultilevel"/>
     <w:tmpl w:val="E0DE5804"/>
@@ -9534,7 +9399,7 @@
       </w:rPr>
     </w:lvl>
   </w:abstractNum>
-  <w:abstractNum w:abstractNumId="8">
+  <w:abstractNum w:abstractNumId="8" w15:restartNumberingAfterBreak="0">
     <w:nsid w:val="3F240706"/>
     <w:multiLevelType w:val="multilevel"/>
     <w:tmpl w:val="181E9D16"/>
@@ -9692,7 +9557,7 @@
       </w:rPr>
     </w:lvl>
   </w:abstractNum>
-  <w:abstractNum w:abstractNumId="9">
+  <w:abstractNum w:abstractNumId="9" w15:restartNumberingAfterBreak="0">
     <w:nsid w:val="4C2E52A8"/>
     <w:multiLevelType w:val="multilevel"/>
     <w:tmpl w:val="0413001F"/>
@@ -9778,7 +9643,7 @@
       </w:pPr>
     </w:lvl>
   </w:abstractNum>
-  <w:abstractNum w:abstractNumId="10">
+  <w:abstractNum w:abstractNumId="10" w15:restartNumberingAfterBreak="0">
     <w:nsid w:val="518F219F"/>
     <w:multiLevelType w:val="hybridMultilevel"/>
     <w:tmpl w:val="0270DC14"/>
@@ -9891,7 +9756,7 @@
       </w:rPr>
     </w:lvl>
   </w:abstractNum>
-  <w:abstractNum w:abstractNumId="11">
+  <w:abstractNum w:abstractNumId="11" w15:restartNumberingAfterBreak="0">
     <w:nsid w:val="77141A30"/>
     <w:multiLevelType w:val="hybridMultilevel"/>
     <w:tmpl w:val="8EB06AAE"/>
@@ -10004,7 +9869,7 @@
       </w:rPr>
     </w:lvl>
   </w:abstractNum>
-  <w:abstractNum w:abstractNumId="12">
+  <w:abstractNum w:abstractNumId="12" w15:restartNumberingAfterBreak="0">
     <w:nsid w:val="7E030A08"/>
     <w:multiLevelType w:val="hybridMultilevel"/>
     <w:tmpl w:val="5F46910A"/>
@@ -10116,7 +9981,7 @@
       </w:rPr>
     </w:lvl>
   </w:abstractNum>
-  <w:abstractNum w:abstractNumId="13">
+  <w:abstractNum w:abstractNumId="13" w15:restartNumberingAfterBreak="0">
     <w:nsid w:val="7F1B78CA"/>
     <w:multiLevelType w:val="hybridMultilevel"/>
     <w:tmpl w:val="6B6437B8"/>
@@ -10278,7 +10143,7 @@
 </file>
 
 <file path=word/styles.xml><?xml version="1.0" encoding="utf-8"?>
-<w:styles xmlns:mc="http://schemas.openxmlformats.org/markup-compatibility/2006" xmlns:r="http://schemas.openxmlformats.org/officeDocument/2006/relationships" xmlns:w="http://schemas.openxmlformats.org/wordprocessingml/2006/main" xmlns:w14="http://schemas.microsoft.com/office/word/2010/wordml" mc:Ignorable="w14">
+<w:styles xmlns:mc="http://schemas.openxmlformats.org/markup-compatibility/2006" xmlns:r="http://schemas.openxmlformats.org/officeDocument/2006/relationships" xmlns:w="http://schemas.openxmlformats.org/wordprocessingml/2006/main" xmlns:w14="http://schemas.microsoft.com/office/word/2010/wordml" xmlns:w15="http://schemas.microsoft.com/office/word/2012/wordml" mc:Ignorable="w14 w15">
   <w:docDefaults>
     <w:rPrDefault>
       <w:rPr>
@@ -10294,146 +10159,380 @@
       </w:pPr>
     </w:pPrDefault>
   </w:docDefaults>
-  <w:latentStyles w:defLockedState="0" w:defUIPriority="99" w:defSemiHidden="1" w:defUnhideWhenUsed="1" w:defQFormat="0" w:count="267">
-    <w:lsdException w:name="Normal" w:semiHidden="0" w:uiPriority="0" w:unhideWhenUsed="0" w:qFormat="1"/>
-    <w:lsdException w:name="heading 1" w:semiHidden="0" w:uiPriority="9" w:unhideWhenUsed="0" w:qFormat="1"/>
-    <w:lsdException w:name="heading 2" w:uiPriority="9" w:qFormat="1"/>
-    <w:lsdException w:name="heading 3" w:uiPriority="9" w:qFormat="1"/>
-    <w:lsdException w:name="heading 4" w:uiPriority="9" w:qFormat="1"/>
-    <w:lsdException w:name="heading 5" w:uiPriority="9" w:qFormat="1"/>
-    <w:lsdException w:name="heading 6" w:uiPriority="9" w:qFormat="1"/>
-    <w:lsdException w:name="heading 7" w:uiPriority="9" w:qFormat="1"/>
-    <w:lsdException w:name="heading 8" w:uiPriority="9" w:qFormat="1"/>
-    <w:lsdException w:name="heading 9" w:uiPriority="9" w:qFormat="1"/>
-    <w:lsdException w:name="toc 1" w:uiPriority="39"/>
-    <w:lsdException w:name="toc 2" w:uiPriority="39"/>
-    <w:lsdException w:name="toc 3" w:uiPriority="39"/>
-    <w:lsdException w:name="toc 4" w:uiPriority="39"/>
-    <w:lsdException w:name="toc 5" w:uiPriority="39"/>
-    <w:lsdException w:name="toc 6" w:uiPriority="39"/>
-    <w:lsdException w:name="toc 7" w:uiPriority="39"/>
-    <w:lsdException w:name="toc 8" w:uiPriority="39"/>
-    <w:lsdException w:name="toc 9" w:uiPriority="39"/>
-    <w:lsdException w:name="caption" w:uiPriority="35" w:qFormat="1"/>
-    <w:lsdException w:name="Title" w:semiHidden="0" w:uiPriority="10" w:unhideWhenUsed="0" w:qFormat="1"/>
-    <w:lsdException w:name="Default Paragraph Font" w:uiPriority="1"/>
-    <w:lsdException w:name="Subtitle" w:semiHidden="0" w:uiPriority="11" w:unhideWhenUsed="0" w:qFormat="1"/>
-    <w:lsdException w:name="Strong" w:semiHidden="0" w:uiPriority="22" w:unhideWhenUsed="0" w:qFormat="1"/>
-    <w:lsdException w:name="Emphasis" w:semiHidden="0" w:uiPriority="20" w:unhideWhenUsed="0" w:qFormat="1"/>
-    <w:lsdException w:name="Table Grid" w:semiHidden="0" w:uiPriority="39" w:unhideWhenUsed="0"/>
-    <w:lsdException w:name="Placeholder Text" w:unhideWhenUsed="0"/>
-    <w:lsdException w:name="No Spacing" w:semiHidden="0" w:uiPriority="1" w:unhideWhenUsed="0" w:qFormat="1"/>
-    <w:lsdException w:name="Light Shading" w:semiHidden="0" w:uiPriority="60" w:unhideWhenUsed="0"/>
-    <w:lsdException w:name="Light List" w:semiHidden="0" w:uiPriority="61" w:unhideWhenUsed="0"/>
-    <w:lsdException w:name="Light Grid" w:semiHidden="0" w:uiPriority="62" w:unhideWhenUsed="0"/>
-    <w:lsdException w:name="Medium Shading 1" w:semiHidden="0" w:uiPriority="63" w:unhideWhenUsed="0"/>
-    <w:lsdException w:name="Medium Shading 2" w:semiHidden="0" w:uiPriority="64" w:unhideWhenUsed="0"/>
-    <w:lsdException w:name="Medium List 1" w:semiHidden="0" w:uiPriority="65" w:unhideWhenUsed="0"/>
-    <w:lsdException w:name="Medium List 2" w:semiHidden="0" w:uiPriority="66" w:unhideWhenUsed="0"/>
-    <w:lsdException w:name="Medium Grid 1" w:semiHidden="0" w:uiPriority="67" w:unhideWhenUsed="0"/>
-    <w:lsdException w:name="Medium Grid 2" w:semiHidden="0" w:uiPriority="68" w:unhideWhenUsed="0"/>
-    <w:lsdException w:name="Medium Grid 3" w:semiHidden="0" w:uiPriority="69" w:unhideWhenUsed="0"/>
-    <w:lsdException w:name="Dark List" w:semiHidden="0" w:uiPriority="70" w:unhideWhenUsed="0"/>
-    <w:lsdException w:name="Colorful Shading" w:semiHidden="0" w:uiPriority="71" w:unhideWhenUsed="0"/>
-    <w:lsdException w:name="Colorful List" w:semiHidden="0" w:uiPriority="72" w:unhideWhenUsed="0"/>
-    <w:lsdException w:name="Colorful Grid" w:semiHidden="0" w:uiPriority="73" w:unhideWhenUsed="0"/>
-    <w:lsdException w:name="Light Shading Accent 1" w:semiHidden="0" w:uiPriority="60" w:unhideWhenUsed="0"/>
-    <w:lsdException w:name="Light List Accent 1" w:semiHidden="0" w:uiPriority="61" w:unhideWhenUsed="0"/>
-    <w:lsdException w:name="Light Grid Accent 1" w:semiHidden="0" w:uiPriority="62" w:unhideWhenUsed="0"/>
-    <w:lsdException w:name="Medium Shading 1 Accent 1" w:semiHidden="0" w:uiPriority="63" w:unhideWhenUsed="0"/>
-    <w:lsdException w:name="Medium Shading 2 Accent 1" w:semiHidden="0" w:uiPriority="64" w:unhideWhenUsed="0"/>
-    <w:lsdException w:name="Medium List 1 Accent 1" w:semiHidden="0" w:uiPriority="65" w:unhideWhenUsed="0"/>
-    <w:lsdException w:name="Revision" w:unhideWhenUsed="0"/>
-    <w:lsdException w:name="List Paragraph" w:semiHidden="0" w:uiPriority="34" w:unhideWhenUsed="0" w:qFormat="1"/>
-    <w:lsdException w:name="Quote" w:semiHidden="0" w:uiPriority="29" w:unhideWhenUsed="0" w:qFormat="1"/>
-    <w:lsdException w:name="Intense Quote" w:semiHidden="0" w:uiPriority="30" w:unhideWhenUsed="0" w:qFormat="1"/>
-    <w:lsdException w:name="Medium List 2 Accent 1" w:semiHidden="0" w:uiPriority="66" w:unhideWhenUsed="0"/>
-    <w:lsdException w:name="Medium Grid 1 Accent 1" w:semiHidden="0" w:uiPriority="67" w:unhideWhenUsed="0"/>
-    <w:lsdException w:name="Medium Grid 2 Accent 1" w:semiHidden="0" w:uiPriority="68" w:unhideWhenUsed="0"/>
-    <w:lsdException w:name="Medium Grid 3 Accent 1" w:semiHidden="0" w:uiPriority="69" w:unhideWhenUsed="0"/>
-    <w:lsdException w:name="Dark List Accent 1" w:semiHidden="0" w:uiPriority="70" w:unhideWhenUsed="0"/>
-    <w:lsdException w:name="Colorful Shading Accent 1" w:semiHidden="0" w:uiPriority="71" w:unhideWhenUsed="0"/>
-    <w:lsdException w:name="Colorful List Accent 1" w:semiHidden="0" w:uiPriority="72" w:unhideWhenUsed="0"/>
-    <w:lsdException w:name="Colorful Grid Accent 1" w:semiHidden="0" w:uiPriority="73" w:unhideWhenUsed="0"/>
-    <w:lsdException w:name="Light Shading Accent 2" w:semiHidden="0" w:uiPriority="60" w:unhideWhenUsed="0"/>
-    <w:lsdException w:name="Light List Accent 2" w:semiHidden="0" w:uiPriority="61" w:unhideWhenUsed="0"/>
-    <w:lsdException w:name="Light Grid Accent 2" w:semiHidden="0" w:uiPriority="62" w:unhideWhenUsed="0"/>
-    <w:lsdException w:name="Medium Shading 1 Accent 2" w:semiHidden="0" w:uiPriority="63" w:unhideWhenUsed="0"/>
-    <w:lsdException w:name="Medium Shading 2 Accent 2" w:semiHidden="0" w:uiPriority="64" w:unhideWhenUsed="0"/>
-    <w:lsdException w:name="Medium List 1 Accent 2" w:semiHidden="0" w:uiPriority="65" w:unhideWhenUsed="0"/>
-    <w:lsdException w:name="Medium List 2 Accent 2" w:semiHidden="0" w:uiPriority="66" w:unhideWhenUsed="0"/>
-    <w:lsdException w:name="Medium Grid 1 Accent 2" w:semiHidden="0" w:uiPriority="67" w:unhideWhenUsed="0"/>
-    <w:lsdException w:name="Medium Grid 2 Accent 2" w:semiHidden="0" w:uiPriority="68" w:unhideWhenUsed="0"/>
-    <w:lsdException w:name="Medium Grid 3 Accent 2" w:semiHidden="0" w:uiPriority="69" w:unhideWhenUsed="0"/>
-    <w:lsdException w:name="Dark List Accent 2" w:semiHidden="0" w:uiPriority="70" w:unhideWhenUsed="0"/>
-    <w:lsdException w:name="Colorful Shading Accent 2" w:semiHidden="0" w:uiPriority="71" w:unhideWhenUsed="0"/>
-    <w:lsdException w:name="Colorful List Accent 2" w:semiHidden="0" w:uiPriority="72" w:unhideWhenUsed="0"/>
-    <w:lsdException w:name="Colorful Grid Accent 2" w:semiHidden="0" w:uiPriority="73" w:unhideWhenUsed="0"/>
-    <w:lsdException w:name="Light Shading Accent 3" w:semiHidden="0" w:uiPriority="60" w:unhideWhenUsed="0"/>
-    <w:lsdException w:name="Light List Accent 3" w:semiHidden="0" w:uiPriority="61" w:unhideWhenUsed="0"/>
-    <w:lsdException w:name="Light Grid Accent 3" w:semiHidden="0" w:uiPriority="62" w:unhideWhenUsed="0"/>
-    <w:lsdException w:name="Medium Shading 1 Accent 3" w:semiHidden="0" w:uiPriority="63" w:unhideWhenUsed="0"/>
-    <w:lsdException w:name="Medium Shading 2 Accent 3" w:semiHidden="0" w:uiPriority="64" w:unhideWhenUsed="0"/>
-    <w:lsdException w:name="Medium List 1 Accent 3" w:semiHidden="0" w:uiPriority="65" w:unhideWhenUsed="0"/>
-    <w:lsdException w:name="Medium List 2 Accent 3" w:semiHidden="0" w:uiPriority="66" w:unhideWhenUsed="0"/>
-    <w:lsdException w:name="Medium Grid 1 Accent 3" w:semiHidden="0" w:uiPriority="67" w:unhideWhenUsed="0"/>
-    <w:lsdException w:name="Medium Grid 2 Accent 3" w:semiHidden="0" w:uiPriority="68" w:unhideWhenUsed="0"/>
-    <w:lsdException w:name="Medium Grid 3 Accent 3" w:semiHidden="0" w:uiPriority="69" w:unhideWhenUsed="0"/>
-    <w:lsdException w:name="Dark List Accent 3" w:semiHidden="0" w:uiPriority="70" w:unhideWhenUsed="0"/>
-    <w:lsdException w:name="Colorful Shading Accent 3" w:semiHidden="0" w:uiPriority="71" w:unhideWhenUsed="0"/>
-    <w:lsdException w:name="Colorful List Accent 3" w:semiHidden="0" w:uiPriority="72" w:unhideWhenUsed="0"/>
-    <w:lsdException w:name="Colorful Grid Accent 3" w:semiHidden="0" w:uiPriority="73" w:unhideWhenUsed="0"/>
-    <w:lsdException w:name="Light Shading Accent 4" w:semiHidden="0" w:uiPriority="60" w:unhideWhenUsed="0"/>
-    <w:lsdException w:name="Light List Accent 4" w:semiHidden="0" w:uiPriority="61" w:unhideWhenUsed="0"/>
-    <w:lsdException w:name="Light Grid Accent 4" w:semiHidden="0" w:uiPriority="62" w:unhideWhenUsed="0"/>
-    <w:lsdException w:name="Medium Shading 1 Accent 4" w:semiHidden="0" w:uiPriority="63" w:unhideWhenUsed="0"/>
-    <w:lsdException w:name="Medium Shading 2 Accent 4" w:semiHidden="0" w:uiPriority="64" w:unhideWhenUsed="0"/>
-    <w:lsdException w:name="Medium List 1 Accent 4" w:semiHidden="0" w:uiPriority="65" w:unhideWhenUsed="0"/>
-    <w:lsdException w:name="Medium List 2 Accent 4" w:semiHidden="0" w:uiPriority="66" w:unhideWhenUsed="0"/>
-    <w:lsdException w:name="Medium Grid 1 Accent 4" w:semiHidden="0" w:uiPriority="67" w:unhideWhenUsed="0"/>
-    <w:lsdException w:name="Medium Grid 2 Accent 4" w:semiHidden="0" w:uiPriority="68" w:unhideWhenUsed="0"/>
-    <w:lsdException w:name="Medium Grid 3 Accent 4" w:semiHidden="0" w:uiPriority="69" w:unhideWhenUsed="0"/>
-    <w:lsdException w:name="Dark List Accent 4" w:semiHidden="0" w:uiPriority="70" w:unhideWhenUsed="0"/>
-    <w:lsdException w:name="Colorful Shading Accent 4" w:semiHidden="0" w:uiPriority="71" w:unhideWhenUsed="0"/>
-    <w:lsdException w:name="Colorful List Accent 4" w:semiHidden="0" w:uiPriority="72" w:unhideWhenUsed="0"/>
-    <w:lsdException w:name="Colorful Grid Accent 4" w:semiHidden="0" w:uiPriority="73" w:unhideWhenUsed="0"/>
-    <w:lsdException w:name="Light Shading Accent 5" w:semiHidden="0" w:uiPriority="60" w:unhideWhenUsed="0"/>
-    <w:lsdException w:name="Light List Accent 5" w:semiHidden="0" w:uiPriority="61" w:unhideWhenUsed="0"/>
-    <w:lsdException w:name="Light Grid Accent 5" w:semiHidden="0" w:uiPriority="62" w:unhideWhenUsed="0"/>
-    <w:lsdException w:name="Medium Shading 1 Accent 5" w:semiHidden="0" w:uiPriority="63" w:unhideWhenUsed="0"/>
-    <w:lsdException w:name="Medium Shading 2 Accent 5" w:semiHidden="0" w:uiPriority="64" w:unhideWhenUsed="0"/>
-    <w:lsdException w:name="Medium List 1 Accent 5" w:semiHidden="0" w:uiPriority="65" w:unhideWhenUsed="0"/>
-    <w:lsdException w:name="Medium List 2 Accent 5" w:semiHidden="0" w:uiPriority="66" w:unhideWhenUsed="0"/>
-    <w:lsdException w:name="Medium Grid 1 Accent 5" w:semiHidden="0" w:uiPriority="67" w:unhideWhenUsed="0"/>
-    <w:lsdException w:name="Medium Grid 2 Accent 5" w:semiHidden="0" w:uiPriority="68" w:unhideWhenUsed="0"/>
-    <w:lsdException w:name="Medium Grid 3 Accent 5" w:semiHidden="0" w:uiPriority="69" w:unhideWhenUsed="0"/>
-    <w:lsdException w:name="Dark List Accent 5" w:semiHidden="0" w:uiPriority="70" w:unhideWhenUsed="0"/>
-    <w:lsdException w:name="Colorful Shading Accent 5" w:semiHidden="0" w:uiPriority="71" w:unhideWhenUsed="0"/>
-    <w:lsdException w:name="Colorful List Accent 5" w:semiHidden="0" w:uiPriority="72" w:unhideWhenUsed="0"/>
-    <w:lsdException w:name="Colorful Grid Accent 5" w:semiHidden="0" w:uiPriority="73" w:unhideWhenUsed="0"/>
-    <w:lsdException w:name="Light Shading Accent 6" w:semiHidden="0" w:uiPriority="60" w:unhideWhenUsed="0"/>
-    <w:lsdException w:name="Light List Accent 6" w:semiHidden="0" w:uiPriority="61" w:unhideWhenUsed="0"/>
-    <w:lsdException w:name="Light Grid Accent 6" w:semiHidden="0" w:uiPriority="62" w:unhideWhenUsed="0"/>
-    <w:lsdException w:name="Medium Shading 1 Accent 6" w:semiHidden="0" w:uiPriority="63" w:unhideWhenUsed="0"/>
-    <w:lsdException w:name="Medium Shading 2 Accent 6" w:semiHidden="0" w:uiPriority="64" w:unhideWhenUsed="0"/>
-    <w:lsdException w:name="Medium List 1 Accent 6" w:semiHidden="0" w:uiPriority="65" w:unhideWhenUsed="0"/>
-    <w:lsdException w:name="Medium List 2 Accent 6" w:semiHidden="0" w:uiPriority="66" w:unhideWhenUsed="0"/>
-    <w:lsdException w:name="Medium Grid 1 Accent 6" w:semiHidden="0" w:uiPriority="67" w:unhideWhenUsed="0"/>
-    <w:lsdException w:name="Medium Grid 2 Accent 6" w:semiHidden="0" w:uiPriority="68" w:unhideWhenUsed="0"/>
-    <w:lsdException w:name="Medium Grid 3 Accent 6" w:semiHidden="0" w:uiPriority="69" w:unhideWhenUsed="0"/>
-    <w:lsdException w:name="Dark List Accent 6" w:semiHidden="0" w:uiPriority="70" w:unhideWhenUsed="0"/>
-    <w:lsdException w:name="Colorful Shading Accent 6" w:semiHidden="0" w:uiPriority="71" w:unhideWhenUsed="0"/>
-    <w:lsdException w:name="Colorful List Accent 6" w:semiHidden="0" w:uiPriority="72" w:unhideWhenUsed="0"/>
-    <w:lsdException w:name="Colorful Grid Accent 6" w:semiHidden="0" w:uiPriority="73" w:unhideWhenUsed="0"/>
-    <w:lsdException w:name="Subtle Emphasis" w:semiHidden="0" w:uiPriority="19" w:unhideWhenUsed="0" w:qFormat="1"/>
-    <w:lsdException w:name="Intense Emphasis" w:semiHidden="0" w:uiPriority="21" w:unhideWhenUsed="0" w:qFormat="1"/>
-    <w:lsdException w:name="Subtle Reference" w:semiHidden="0" w:uiPriority="31" w:unhideWhenUsed="0" w:qFormat="1"/>
-    <w:lsdException w:name="Intense Reference" w:semiHidden="0" w:uiPriority="32" w:unhideWhenUsed="0" w:qFormat="1"/>
-    <w:lsdException w:name="Book Title" w:semiHidden="0" w:uiPriority="33" w:unhideWhenUsed="0" w:qFormat="1"/>
-    <w:lsdException w:name="Bibliography" w:uiPriority="37"/>
-    <w:lsdException w:name="TOC Heading" w:uiPriority="39" w:qFormat="1"/>
+  <w:latentStyles w:defLockedState="0" w:defUIPriority="99" w:defSemiHidden="0" w:defUnhideWhenUsed="0" w:defQFormat="0" w:count="371">
+    <w:lsdException w:name="Normal" w:uiPriority="0" w:qFormat="1"/>
+    <w:lsdException w:name="heading 1" w:uiPriority="9" w:qFormat="1"/>
+    <w:lsdException w:name="heading 2" w:semiHidden="1" w:uiPriority="9" w:unhideWhenUsed="1" w:qFormat="1"/>
+    <w:lsdException w:name="heading 3" w:semiHidden="1" w:uiPriority="9" w:unhideWhenUsed="1" w:qFormat="1"/>
+    <w:lsdException w:name="heading 4" w:semiHidden="1" w:uiPriority="9" w:unhideWhenUsed="1" w:qFormat="1"/>
+    <w:lsdException w:name="heading 5" w:semiHidden="1" w:uiPriority="9" w:unhideWhenUsed="1" w:qFormat="1"/>
+    <w:lsdException w:name="heading 6" w:semiHidden="1" w:uiPriority="9" w:unhideWhenUsed="1" w:qFormat="1"/>
+    <w:lsdException w:name="heading 7" w:semiHidden="1" w:uiPriority="9" w:unhideWhenUsed="1" w:qFormat="1"/>
+    <w:lsdException w:name="heading 8" w:semiHidden="1" w:uiPriority="9" w:unhideWhenUsed="1" w:qFormat="1"/>
+    <w:lsdException w:name="heading 9" w:semiHidden="1" w:uiPriority="9" w:unhideWhenUsed="1" w:qFormat="1"/>
+    <w:lsdException w:name="index 1" w:semiHidden="1" w:unhideWhenUsed="1"/>
+    <w:lsdException w:name="index 2" w:semiHidden="1" w:unhideWhenUsed="1"/>
+    <w:lsdException w:name="index 3" w:semiHidden="1" w:unhideWhenUsed="1"/>
+    <w:lsdException w:name="index 4" w:semiHidden="1" w:unhideWhenUsed="1"/>
+    <w:lsdException w:name="index 5" w:semiHidden="1" w:unhideWhenUsed="1"/>
+    <w:lsdException w:name="index 6" w:semiHidden="1" w:unhideWhenUsed="1"/>
+    <w:lsdException w:name="index 7" w:semiHidden="1" w:unhideWhenUsed="1"/>
+    <w:lsdException w:name="index 8" w:semiHidden="1" w:unhideWhenUsed="1"/>
+    <w:lsdException w:name="index 9" w:semiHidden="1" w:unhideWhenUsed="1"/>
+    <w:lsdException w:name="toc 1" w:semiHidden="1" w:uiPriority="39" w:unhideWhenUsed="1"/>
+    <w:lsdException w:name="toc 2" w:semiHidden="1" w:uiPriority="39" w:unhideWhenUsed="1"/>
+    <w:lsdException w:name="toc 3" w:semiHidden="1" w:uiPriority="39" w:unhideWhenUsed="1"/>
+    <w:lsdException w:name="toc 4" w:semiHidden="1" w:uiPriority="39" w:unhideWhenUsed="1"/>
+    <w:lsdException w:name="toc 5" w:semiHidden="1" w:uiPriority="39" w:unhideWhenUsed="1"/>
+    <w:lsdException w:name="toc 6" w:semiHidden="1" w:uiPriority="39" w:unhideWhenUsed="1"/>
+    <w:lsdException w:name="toc 7" w:semiHidden="1" w:uiPriority="39" w:unhideWhenUsed="1"/>
+    <w:lsdException w:name="toc 8" w:semiHidden="1" w:uiPriority="39" w:unhideWhenUsed="1"/>
+    <w:lsdException w:name="toc 9" w:semiHidden="1" w:uiPriority="39" w:unhideWhenUsed="1"/>
+    <w:lsdException w:name="Normal Indent" w:semiHidden="1" w:unhideWhenUsed="1"/>
+    <w:lsdException w:name="footnote text" w:semiHidden="1" w:unhideWhenUsed="1"/>
+    <w:lsdException w:name="annotation text" w:semiHidden="1" w:unhideWhenUsed="1"/>
+    <w:lsdException w:name="header" w:semiHidden="1" w:unhideWhenUsed="1"/>
+    <w:lsdException w:name="footer" w:semiHidden="1" w:unhideWhenUsed="1"/>
+    <w:lsdException w:name="index heading" w:semiHidden="1" w:unhideWhenUsed="1"/>
+    <w:lsdException w:name="caption" w:semiHidden="1" w:uiPriority="35" w:unhideWhenUsed="1" w:qFormat="1"/>
+    <w:lsdException w:name="table of figures" w:semiHidden="1" w:unhideWhenUsed="1"/>
+    <w:lsdException w:name="envelope address" w:semiHidden="1" w:unhideWhenUsed="1"/>
+    <w:lsdException w:name="envelope return" w:semiHidden="1" w:unhideWhenUsed="1"/>
+    <w:lsdException w:name="footnote reference" w:semiHidden="1" w:unhideWhenUsed="1"/>
+    <w:lsdException w:name="annotation reference" w:semiHidden="1" w:unhideWhenUsed="1"/>
+    <w:lsdException w:name="line number" w:semiHidden="1" w:unhideWhenUsed="1"/>
+    <w:lsdException w:name="page number" w:semiHidden="1" w:unhideWhenUsed="1"/>
+    <w:lsdException w:name="endnote reference" w:semiHidden="1" w:unhideWhenUsed="1"/>
+    <w:lsdException w:name="endnote text" w:semiHidden="1" w:unhideWhenUsed="1"/>
+    <w:lsdException w:name="table of authorities" w:semiHidden="1" w:unhideWhenUsed="1"/>
+    <w:lsdException w:name="macro" w:semiHidden="1" w:unhideWhenUsed="1"/>
+    <w:lsdException w:name="toa heading" w:semiHidden="1" w:unhideWhenUsed="1"/>
+    <w:lsdException w:name="List" w:semiHidden="1" w:unhideWhenUsed="1"/>
+    <w:lsdException w:name="List Bullet" w:semiHidden="1" w:unhideWhenUsed="1"/>
+    <w:lsdException w:name="List Number" w:semiHidden="1" w:unhideWhenUsed="1"/>
+    <w:lsdException w:name="List 2" w:semiHidden="1" w:unhideWhenUsed="1"/>
+    <w:lsdException w:name="List 3" w:semiHidden="1" w:unhideWhenUsed="1"/>
+    <w:lsdException w:name="List 4" w:semiHidden="1" w:unhideWhenUsed="1"/>
+    <w:lsdException w:name="List 5" w:semiHidden="1" w:unhideWhenUsed="1"/>
+    <w:lsdException w:name="List Bullet 2" w:semiHidden="1" w:unhideWhenUsed="1"/>
+    <w:lsdException w:name="List Bullet 3" w:semiHidden="1" w:unhideWhenUsed="1"/>
+    <w:lsdException w:name="List Bullet 4" w:semiHidden="1" w:unhideWhenUsed="1"/>
+    <w:lsdException w:name="List Bullet 5" w:semiHidden="1" w:unhideWhenUsed="1"/>
+    <w:lsdException w:name="List Number 2" w:semiHidden="1" w:unhideWhenUsed="1"/>
+    <w:lsdException w:name="List Number 3" w:semiHidden="1" w:unhideWhenUsed="1"/>
+    <w:lsdException w:name="List Number 4" w:semiHidden="1" w:unhideWhenUsed="1"/>
+    <w:lsdException w:name="List Number 5" w:semiHidden="1" w:unhideWhenUsed="1"/>
+    <w:lsdException w:name="Title" w:uiPriority="10" w:qFormat="1"/>
+    <w:lsdException w:name="Closing" w:semiHidden="1" w:unhideWhenUsed="1"/>
+    <w:lsdException w:name="Signature" w:semiHidden="1" w:unhideWhenUsed="1"/>
+    <w:lsdException w:name="Default Paragraph Font" w:semiHidden="1" w:uiPriority="1" w:unhideWhenUsed="1"/>
+    <w:lsdException w:name="Body Text" w:semiHidden="1" w:unhideWhenUsed="1"/>
+    <w:lsdException w:name="Body Text Indent" w:semiHidden="1" w:unhideWhenUsed="1"/>
+    <w:lsdException w:name="List Continue" w:semiHidden="1" w:unhideWhenUsed="1"/>
+    <w:lsdException w:name="List Continue 2" w:semiHidden="1" w:unhideWhenUsed="1"/>
+    <w:lsdException w:name="List Continue 3" w:semiHidden="1" w:unhideWhenUsed="1"/>
+    <w:lsdException w:name="List Continue 4" w:semiHidden="1" w:unhideWhenUsed="1"/>
+    <w:lsdException w:name="List Continue 5" w:semiHidden="1" w:unhideWhenUsed="1"/>
+    <w:lsdException w:name="Message Header" w:semiHidden="1" w:unhideWhenUsed="1"/>
+    <w:lsdException w:name="Subtitle" w:uiPriority="11" w:qFormat="1"/>
+    <w:lsdException w:name="Salutation" w:semiHidden="1" w:unhideWhenUsed="1"/>
+    <w:lsdException w:name="Date" w:semiHidden="1" w:unhideWhenUsed="1"/>
+    <w:lsdException w:name="Body Text First Indent" w:semiHidden="1" w:unhideWhenUsed="1"/>
+    <w:lsdException w:name="Body Text First Indent 2" w:semiHidden="1" w:unhideWhenUsed="1"/>
+    <w:lsdException w:name="Note Heading" w:semiHidden="1" w:unhideWhenUsed="1"/>
+    <w:lsdException w:name="Body Text 2" w:semiHidden="1" w:unhideWhenUsed="1"/>
+    <w:lsdException w:name="Body Text 3" w:semiHidden="1" w:unhideWhenUsed="1"/>
+    <w:lsdException w:name="Body Text Indent 2" w:semiHidden="1" w:unhideWhenUsed="1"/>
+    <w:lsdException w:name="Body Text Indent 3" w:semiHidden="1" w:unhideWhenUsed="1"/>
+    <w:lsdException w:name="Block Text" w:semiHidden="1" w:unhideWhenUsed="1"/>
+    <w:lsdException w:name="Hyperlink" w:semiHidden="1" w:unhideWhenUsed="1"/>
+    <w:lsdException w:name="FollowedHyperlink" w:semiHidden="1" w:unhideWhenUsed="1"/>
+    <w:lsdException w:name="Strong" w:uiPriority="22" w:qFormat="1"/>
+    <w:lsdException w:name="Emphasis" w:uiPriority="20" w:qFormat="1"/>
+    <w:lsdException w:name="Document Map" w:semiHidden="1" w:unhideWhenUsed="1"/>
+    <w:lsdException w:name="Plain Text" w:semiHidden="1" w:unhideWhenUsed="1"/>
+    <w:lsdException w:name="E-mail Signature" w:semiHidden="1" w:unhideWhenUsed="1"/>
+    <w:lsdException w:name="HTML Top of Form" w:semiHidden="1" w:unhideWhenUsed="1"/>
+    <w:lsdException w:name="HTML Bottom of Form" w:semiHidden="1" w:unhideWhenUsed="1"/>
+    <w:lsdException w:name="Normal (Web)" w:semiHidden="1" w:unhideWhenUsed="1"/>
+    <w:lsdException w:name="HTML Acronym" w:semiHidden="1" w:unhideWhenUsed="1"/>
+    <w:lsdException w:name="HTML Address" w:semiHidden="1" w:unhideWhenUsed="1"/>
+    <w:lsdException w:name="HTML Cite" w:semiHidden="1" w:unhideWhenUsed="1"/>
+    <w:lsdException w:name="HTML Code" w:semiHidden="1" w:unhideWhenUsed="1"/>
+    <w:lsdException w:name="HTML Definition" w:semiHidden="1" w:unhideWhenUsed="1"/>
+    <w:lsdException w:name="HTML Keyboard" w:semiHidden="1" w:unhideWhenUsed="1"/>
+    <w:lsdException w:name="HTML Preformatted" w:semiHidden="1" w:unhideWhenUsed="1"/>
+    <w:lsdException w:name="HTML Sample" w:semiHidden="1" w:unhideWhenUsed="1"/>
+    <w:lsdException w:name="HTML Typewriter" w:semiHidden="1" w:unhideWhenUsed="1"/>
+    <w:lsdException w:name="HTML Variable" w:semiHidden="1" w:unhideWhenUsed="1"/>
+    <w:lsdException w:name="Normal Table" w:semiHidden="1" w:unhideWhenUsed="1"/>
+    <w:lsdException w:name="annotation subject" w:semiHidden="1" w:unhideWhenUsed="1"/>
+    <w:lsdException w:name="No List" w:semiHidden="1" w:unhideWhenUsed="1"/>
+    <w:lsdException w:name="Outline List 1" w:semiHidden="1" w:unhideWhenUsed="1"/>
+    <w:lsdException w:name="Outline List 2" w:semiHidden="1" w:unhideWhenUsed="1"/>
+    <w:lsdException w:name="Outline List 3" w:semiHidden="1" w:unhideWhenUsed="1"/>
+    <w:lsdException w:name="Table Simple 1" w:semiHidden="1" w:unhideWhenUsed="1"/>
+    <w:lsdException w:name="Table Simple 2" w:semiHidden="1" w:unhideWhenUsed="1"/>
+    <w:lsdException w:name="Table Simple 3" w:semiHidden="1" w:unhideWhenUsed="1"/>
+    <w:lsdException w:name="Table Classic 1" w:semiHidden="1" w:unhideWhenUsed="1"/>
+    <w:lsdException w:name="Table Classic 2" w:semiHidden="1" w:unhideWhenUsed="1"/>
+    <w:lsdException w:name="Table Classic 3" w:semiHidden="1" w:unhideWhenUsed="1"/>
+    <w:lsdException w:name="Table Classic 4" w:semiHidden="1" w:unhideWhenUsed="1"/>
+    <w:lsdException w:name="Table Colorful 1" w:semiHidden="1" w:unhideWhenUsed="1"/>
+    <w:lsdException w:name="Table Colorful 2" w:semiHidden="1" w:unhideWhenUsed="1"/>
+    <w:lsdException w:name="Table Colorful 3" w:semiHidden="1" w:unhideWhenUsed="1"/>
+    <w:lsdException w:name="Table Columns 1" w:semiHidden="1" w:unhideWhenUsed="1"/>
+    <w:lsdException w:name="Table Columns 2" w:semiHidden="1" w:unhideWhenUsed="1"/>
+    <w:lsdException w:name="Table Columns 3" w:semiHidden="1" w:unhideWhenUsed="1"/>
+    <w:lsdException w:name="Table Columns 4" w:semiHidden="1" w:unhideWhenUsed="1"/>
+    <w:lsdException w:name="Table Columns 5" w:semiHidden="1" w:unhideWhenUsed="1"/>
+    <w:lsdException w:name="Table Grid 1" w:semiHidden="1" w:unhideWhenUsed="1"/>
+    <w:lsdException w:name="Table Grid 2" w:semiHidden="1" w:unhideWhenUsed="1"/>
+    <w:lsdException w:name="Table Grid 3" w:semiHidden="1" w:unhideWhenUsed="1"/>
+    <w:lsdException w:name="Table Grid 4" w:semiHidden="1" w:unhideWhenUsed="1"/>
+    <w:lsdException w:name="Table Grid 5" w:semiHidden="1" w:unhideWhenUsed="1"/>
+    <w:lsdException w:name="Table Grid 6" w:semiHidden="1" w:unhideWhenUsed="1"/>
+    <w:lsdException w:name="Table Grid 7" w:semiHidden="1" w:unhideWhenUsed="1"/>
+    <w:lsdException w:name="Table Grid 8" w:semiHidden="1" w:unhideWhenUsed="1"/>
+    <w:lsdException w:name="Table List 1" w:semiHidden="1" w:unhideWhenUsed="1"/>
+    <w:lsdException w:name="Table List 2" w:semiHidden="1" w:unhideWhenUsed="1"/>
+    <w:lsdException w:name="Table List 3" w:semiHidden="1" w:unhideWhenUsed="1"/>
+    <w:lsdException w:name="Table List 4" w:semiHidden="1" w:unhideWhenUsed="1"/>
+    <w:lsdException w:name="Table List 5" w:semiHidden="1" w:unhideWhenUsed="1"/>
+    <w:lsdException w:name="Table List 6" w:semiHidden="1" w:unhideWhenUsed="1"/>
+    <w:lsdException w:name="Table List 7" w:semiHidden="1" w:unhideWhenUsed="1"/>
+    <w:lsdException w:name="Table List 8" w:semiHidden="1" w:unhideWhenUsed="1"/>
+    <w:lsdException w:name="Table 3D effects 1" w:semiHidden="1" w:unhideWhenUsed="1"/>
+    <w:lsdException w:name="Table 3D effects 2" w:semiHidden="1" w:unhideWhenUsed="1"/>
+    <w:lsdException w:name="Table 3D effects 3" w:semiHidden="1" w:unhideWhenUsed="1"/>
+    <w:lsdException w:name="Table Contemporary" w:semiHidden="1" w:unhideWhenUsed="1"/>
+    <w:lsdException w:name="Table Elegant" w:semiHidden="1" w:unhideWhenUsed="1"/>
+    <w:lsdException w:name="Table Professional" w:semiHidden="1" w:unhideWhenUsed="1"/>
+    <w:lsdException w:name="Table Subtle 1" w:semiHidden="1" w:unhideWhenUsed="1"/>
+    <w:lsdException w:name="Table Subtle 2" w:semiHidden="1" w:unhideWhenUsed="1"/>
+    <w:lsdException w:name="Table Web 1" w:semiHidden="1" w:unhideWhenUsed="1"/>
+    <w:lsdException w:name="Table Web 2" w:semiHidden="1" w:unhideWhenUsed="1"/>
+    <w:lsdException w:name="Table Web 3" w:semiHidden="1" w:unhideWhenUsed="1"/>
+    <w:lsdException w:name="Balloon Text" w:semiHidden="1" w:unhideWhenUsed="1"/>
+    <w:lsdException w:name="Table Grid" w:uiPriority="39"/>
+    <w:lsdException w:name="Table Theme" w:semiHidden="1" w:unhideWhenUsed="1"/>
+    <w:lsdException w:name="Placeholder Text" w:semiHidden="1"/>
+    <w:lsdException w:name="No Spacing" w:uiPriority="1" w:qFormat="1"/>
+    <w:lsdException w:name="Light Shading" w:uiPriority="60"/>
+    <w:lsdException w:name="Light List" w:uiPriority="61"/>
+    <w:lsdException w:name="Light Grid" w:uiPriority="62"/>
+    <w:lsdException w:name="Medium Shading 1" w:uiPriority="63"/>
+    <w:lsdException w:name="Medium Shading 2" w:uiPriority="64"/>
+    <w:lsdException w:name="Medium List 1" w:uiPriority="65"/>
+    <w:lsdException w:name="Medium List 2" w:uiPriority="66"/>
+    <w:lsdException w:name="Medium Grid 1" w:uiPriority="67"/>
+    <w:lsdException w:name="Medium Grid 2" w:uiPriority="68"/>
+    <w:lsdException w:name="Medium Grid 3" w:uiPriority="69"/>
+    <w:lsdException w:name="Dark List" w:uiPriority="70"/>
+    <w:lsdException w:name="Colorful Shading" w:uiPriority="71"/>
+    <w:lsdException w:name="Colorful List" w:uiPriority="72"/>
+    <w:lsdException w:name="Colorful Grid" w:uiPriority="73"/>
+    <w:lsdException w:name="Light Shading Accent 1" w:uiPriority="60"/>
+    <w:lsdException w:name="Light List Accent 1" w:uiPriority="61"/>
+    <w:lsdException w:name="Light Grid Accent 1" w:uiPriority="62"/>
+    <w:lsdException w:name="Medium Shading 1 Accent 1" w:uiPriority="63"/>
+    <w:lsdException w:name="Medium Shading 2 Accent 1" w:uiPriority="64"/>
+    <w:lsdException w:name="Medium List 1 Accent 1" w:uiPriority="65"/>
+    <w:lsdException w:name="Revision" w:semiHidden="1"/>
+    <w:lsdException w:name="List Paragraph" w:uiPriority="34" w:qFormat="1"/>
+    <w:lsdException w:name="Quote" w:uiPriority="29" w:qFormat="1"/>
+    <w:lsdException w:name="Intense Quote" w:uiPriority="30" w:qFormat="1"/>
+    <w:lsdException w:name="Medium List 2 Accent 1" w:uiPriority="66"/>
+    <w:lsdException w:name="Medium Grid 1 Accent 1" w:uiPriority="67"/>
+    <w:lsdException w:name="Medium Grid 2 Accent 1" w:uiPriority="68"/>
+    <w:lsdException w:name="Medium Grid 3 Accent 1" w:uiPriority="69"/>
+    <w:lsdException w:name="Dark List Accent 1" w:uiPriority="70"/>
+    <w:lsdException w:name="Colorful Shading Accent 1" w:uiPriority="71"/>
+    <w:lsdException w:name="Colorful List Accent 1" w:uiPriority="72"/>
+    <w:lsdException w:name="Colorful Grid Accent 1" w:uiPriority="73"/>
+    <w:lsdException w:name="Light Shading Accent 2" w:uiPriority="60"/>
+    <w:lsdException w:name="Light List Accent 2" w:uiPriority="61"/>
+    <w:lsdException w:name="Light Grid Accent 2" w:uiPriority="62"/>
+    <w:lsdException w:name="Medium Shading 1 Accent 2" w:uiPriority="63"/>
+    <w:lsdException w:name="Medium Shading 2 Accent 2" w:uiPriority="64"/>
+    <w:lsdException w:name="Medium List 1 Accent 2" w:uiPriority="65"/>
+    <w:lsdException w:name="Medium List 2 Accent 2" w:uiPriority="66"/>
+    <w:lsdException w:name="Medium Grid 1 Accent 2" w:uiPriority="67"/>
+    <w:lsdException w:name="Medium Grid 2 Accent 2" w:uiPriority="68"/>
+    <w:lsdException w:name="Medium Grid 3 Accent 2" w:uiPriority="69"/>
+    <w:lsdException w:name="Dark List Accent 2" w:uiPriority="70"/>
+    <w:lsdException w:name="Colorful Shading Accent 2" w:uiPriority="71"/>
+    <w:lsdException w:name="Colorful List Accent 2" w:uiPriority="72"/>
+    <w:lsdException w:name="Colorful Grid Accent 2" w:uiPriority="73"/>
+    <w:lsdException w:name="Light Shading Accent 3" w:uiPriority="60"/>
+    <w:lsdException w:name="Light List Accent 3" w:uiPriority="61"/>
+    <w:lsdException w:name="Light Grid Accent 3" w:uiPriority="62"/>
+    <w:lsdException w:name="Medium Shading 1 Accent 3" w:uiPriority="63"/>
+    <w:lsdException w:name="Medium Shading 2 Accent 3" w:uiPriority="64"/>
+    <w:lsdException w:name="Medium List 1 Accent 3" w:uiPriority="65"/>
+    <w:lsdException w:name="Medium List 2 Accent 3" w:uiPriority="66"/>
+    <w:lsdException w:name="Medium Grid 1 Accent 3" w:uiPriority="67"/>
+    <w:lsdException w:name="Medium Grid 2 Accent 3" w:uiPriority="68"/>
+    <w:lsdException w:name="Medium Grid 3 Accent 3" w:uiPriority="69"/>
+    <w:lsdException w:name="Dark List Accent 3" w:uiPriority="70"/>
+    <w:lsdException w:name="Colorful Shading Accent 3" w:uiPriority="71"/>
+    <w:lsdException w:name="Colorful List Accent 3" w:uiPriority="72"/>
+    <w:lsdException w:name="Colorful Grid Accent 3" w:uiPriority="73"/>
+    <w:lsdException w:name="Light Shading Accent 4" w:uiPriority="60"/>
+    <w:lsdException w:name="Light List Accent 4" w:uiPriority="61"/>
+    <w:lsdException w:name="Light Grid Accent 4" w:uiPriority="62"/>
+    <w:lsdException w:name="Medium Shading 1 Accent 4" w:uiPriority="63"/>
+    <w:lsdException w:name="Medium Shading 2 Accent 4" w:uiPriority="64"/>
+    <w:lsdException w:name="Medium List 1 Accent 4" w:uiPriority="65"/>
+    <w:lsdException w:name="Medium List 2 Accent 4" w:uiPriority="66"/>
+    <w:lsdException w:name="Medium Grid 1 Accent 4" w:uiPriority="67"/>
+    <w:lsdException w:name="Medium Grid 2 Accent 4" w:uiPriority="68"/>
+    <w:lsdException w:name="Medium Grid 3 Accent 4" w:uiPriority="69"/>
+    <w:lsdException w:name="Dark List Accent 4" w:uiPriority="70"/>
+    <w:lsdException w:name="Colorful Shading Accent 4" w:uiPriority="71"/>
+    <w:lsdException w:name="Colorful List Accent 4" w:uiPriority="72"/>
+    <w:lsdException w:name="Colorful Grid Accent 4" w:uiPriority="73"/>
+    <w:lsdException w:name="Light Shading Accent 5" w:uiPriority="60"/>
+    <w:lsdException w:name="Light List Accent 5" w:uiPriority="61"/>
+    <w:lsdException w:name="Light Grid Accent 5" w:uiPriority="62"/>
+    <w:lsdException w:name="Medium Shading 1 Accent 5" w:uiPriority="63"/>
+    <w:lsdException w:name="Medium Shading 2 Accent 5" w:uiPriority="64"/>
+    <w:lsdException w:name="Medium List 1 Accent 5" w:uiPriority="65"/>
+    <w:lsdException w:name="Medium List 2 Accent 5" w:uiPriority="66"/>
+    <w:lsdException w:name="Medium Grid 1 Accent 5" w:uiPriority="67"/>
+    <w:lsdException w:name="Medium Grid 2 Accent 5" w:uiPriority="68"/>
+    <w:lsdException w:name="Medium Grid 3 Accent 5" w:uiPriority="69"/>
+    <w:lsdException w:name="Dark List Accent 5" w:uiPriority="70"/>
+    <w:lsdException w:name="Colorful Shading Accent 5" w:uiPriority="71"/>
+    <w:lsdException w:name="Colorful List Accent 5" w:uiPriority="72"/>
+    <w:lsdException w:name="Colorful Grid Accent 5" w:uiPriority="73"/>
+    <w:lsdException w:name="Light Shading Accent 6" w:uiPriority="60"/>
+    <w:lsdException w:name="Light List Accent 6" w:uiPriority="61"/>
+    <w:lsdException w:name="Light Grid Accent 6" w:uiPriority="62"/>
+    <w:lsdException w:name="Medium Shading 1 Accent 6" w:uiPriority="63"/>
+    <w:lsdException w:name="Medium Shading 2 Accent 6" w:uiPriority="64"/>
+    <w:lsdException w:name="Medium List 1 Accent 6" w:uiPriority="65"/>
+    <w:lsdException w:name="Medium List 2 Accent 6" w:uiPriority="66"/>
+    <w:lsdException w:name="Medium Grid 1 Accent 6" w:uiPriority="67"/>
+    <w:lsdException w:name="Medium Grid 2 Accent 6" w:uiPriority="68"/>
+    <w:lsdException w:name="Medium Grid 3 Accent 6" w:uiPriority="69"/>
+    <w:lsdException w:name="Dark List Accent 6" w:uiPriority="70"/>
+    <w:lsdException w:name="Colorful Shading Accent 6" w:uiPriority="71"/>
+    <w:lsdException w:name="Colorful List Accent 6" w:uiPriority="72"/>
+    <w:lsdException w:name="Colorful Grid Accent 6" w:uiPriority="73"/>
+    <w:lsdException w:name="Subtle Emphasis" w:uiPriority="19" w:qFormat="1"/>
+    <w:lsdException w:name="Intense Emphasis" w:uiPriority="21" w:qFormat="1"/>
+    <w:lsdException w:name="Subtle Reference" w:uiPriority="31" w:qFormat="1"/>
+    <w:lsdException w:name="Intense Reference" w:uiPriority="32" w:qFormat="1"/>
+    <w:lsdException w:name="Book Title" w:uiPriority="33" w:qFormat="1"/>
+    <w:lsdException w:name="Bibliography" w:semiHidden="1" w:uiPriority="37" w:unhideWhenUsed="1"/>
+    <w:lsdException w:name="TOC Heading" w:semiHidden="1" w:uiPriority="39" w:unhideWhenUsed="1" w:qFormat="1"/>
+    <w:lsdException w:name="Plain Table 1" w:uiPriority="41"/>
+    <w:lsdException w:name="Plain Table 2" w:uiPriority="42"/>
+    <w:lsdException w:name="Plain Table 3" w:uiPriority="43"/>
+    <w:lsdException w:name="Plain Table 4" w:uiPriority="44"/>
+    <w:lsdException w:name="Plain Table 5" w:uiPriority="45"/>
+    <w:lsdException w:name="Grid Table Light" w:uiPriority="40"/>
+    <w:lsdException w:name="Grid Table 1 Light" w:uiPriority="46"/>
+    <w:lsdException w:name="Grid Table 2" w:uiPriority="47"/>
+    <w:lsdException w:name="Grid Table 3" w:uiPriority="48"/>
+    <w:lsdException w:name="Grid Table 4" w:uiPriority="49"/>
+    <w:lsdException w:name="Grid Table 5 Dark" w:uiPriority="50"/>
+    <w:lsdException w:name="Grid Table 6 Colorful" w:uiPriority="51"/>
+    <w:lsdException w:name="Grid Table 7 Colorful" w:uiPriority="52"/>
+    <w:lsdException w:name="Grid Table 1 Light Accent 1" w:uiPriority="46"/>
+    <w:lsdException w:name="Grid Table 2 Accent 1" w:uiPriority="47"/>
+    <w:lsdException w:name="Grid Table 3 Accent 1" w:uiPriority="48"/>
+    <w:lsdException w:name="Grid Table 4 Accent 1" w:uiPriority="49"/>
+    <w:lsdException w:name="Grid Table 5 Dark Accent 1" w:uiPriority="50"/>
+    <w:lsdException w:name="Grid Table 6 Colorful Accent 1" w:uiPriority="51"/>
+    <w:lsdException w:name="Grid Table 7 Colorful Accent 1" w:uiPriority="52"/>
+    <w:lsdException w:name="Grid Table 1 Light Accent 2" w:uiPriority="46"/>
+    <w:lsdException w:name="Grid Table 2 Accent 2" w:uiPriority="47"/>
+    <w:lsdException w:name="Grid Table 3 Accent 2" w:uiPriority="48"/>
+    <w:lsdException w:name="Grid Table 4 Accent 2" w:uiPriority="49"/>
+    <w:lsdException w:name="Grid Table 5 Dark Accent 2" w:uiPriority="50"/>
+    <w:lsdException w:name="Grid Table 6 Colorful Accent 2" w:uiPriority="51"/>
+    <w:lsdException w:name="Grid Table 7 Colorful Accent 2" w:uiPriority="52"/>
+    <w:lsdException w:name="Grid Table 1 Light Accent 3" w:uiPriority="46"/>
+    <w:lsdException w:name="Grid Table 2 Accent 3" w:uiPriority="47"/>
+    <w:lsdException w:name="Grid Table 3 Accent 3" w:uiPriority="48"/>
+    <w:lsdException w:name="Grid Table 4 Accent 3" w:uiPriority="49"/>
+    <w:lsdException w:name="Grid Table 5 Dark Accent 3" w:uiPriority="50"/>
+    <w:lsdException w:name="Grid Table 6 Colorful Accent 3" w:uiPriority="51"/>
+    <w:lsdException w:name="Grid Table 7 Colorful Accent 3" w:uiPriority="52"/>
+    <w:lsdException w:name="Grid Table 1 Light Accent 4" w:uiPriority="46"/>
+    <w:lsdException w:name="Grid Table 2 Accent 4" w:uiPriority="47"/>
+    <w:lsdException w:name="Grid Table 3 Accent 4" w:uiPriority="48"/>
+    <w:lsdException w:name="Grid Table 4 Accent 4" w:uiPriority="49"/>
+    <w:lsdException w:name="Grid Table 5 Dark Accent 4" w:uiPriority="50"/>
+    <w:lsdException w:name="Grid Table 6 Colorful Accent 4" w:uiPriority="51"/>
+    <w:lsdException w:name="Grid Table 7 Colorful Accent 4" w:uiPriority="52"/>
+    <w:lsdException w:name="Grid Table 1 Light Accent 5" w:uiPriority="46"/>
+    <w:lsdException w:name="Grid Table 2 Accent 5" w:uiPriority="47"/>
+    <w:lsdException w:name="Grid Table 3 Accent 5" w:uiPriority="48"/>
+    <w:lsdException w:name="Grid Table 4 Accent 5" w:uiPriority="49"/>
+    <w:lsdException w:name="Grid Table 5 Dark Accent 5" w:uiPriority="50"/>
+    <w:lsdException w:name="Grid Table 6 Colorful Accent 5" w:uiPriority="51"/>
+    <w:lsdException w:name="Grid Table 7 Colorful Accent 5" w:uiPriority="52"/>
+    <w:lsdException w:name="Grid Table 1 Light Accent 6" w:uiPriority="46"/>
+    <w:lsdException w:name="Grid Table 2 Accent 6" w:uiPriority="47"/>
+    <w:lsdException w:name="Grid Table 3 Accent 6" w:uiPriority="48"/>
+    <w:lsdException w:name="Grid Table 4 Accent 6" w:uiPriority="49"/>
+    <w:lsdException w:name="Grid Table 5 Dark Accent 6" w:uiPriority="50"/>
+    <w:lsdException w:name="Grid Table 6 Colorful Accent 6" w:uiPriority="51"/>
+    <w:lsdException w:name="Grid Table 7 Colorful Accent 6" w:uiPriority="52"/>
+    <w:lsdException w:name="List Table 1 Light" w:uiPriority="46"/>
+    <w:lsdException w:name="List Table 2" w:uiPriority="47"/>
+    <w:lsdException w:name="List Table 3" w:uiPriority="48"/>
+    <w:lsdException w:name="List Table 4" w:uiPriority="49"/>
+    <w:lsdException w:name="List Table 5 Dark" w:uiPriority="50"/>
+    <w:lsdException w:name="List Table 6 Colorful" w:uiPriority="51"/>
+    <w:lsdException w:name="List Table 7 Colorful" w:uiPriority="52"/>
+    <w:lsdException w:name="List Table 1 Light Accent 1" w:uiPriority="46"/>
+    <w:lsdException w:name="List Table 2 Accent 1" w:uiPriority="47"/>
+    <w:lsdException w:name="List Table 3 Accent 1" w:uiPriority="48"/>
+    <w:lsdException w:name="List Table 4 Accent 1" w:uiPriority="49"/>
+    <w:lsdException w:name="List Table 5 Dark Accent 1" w:uiPriority="50"/>
+    <w:lsdException w:name="List Table 6 Colorful Accent 1" w:uiPriority="51"/>
+    <w:lsdException w:name="List Table 7 Colorful Accent 1" w:uiPriority="52"/>
+    <w:lsdException w:name="List Table 1 Light Accent 2" w:uiPriority="46"/>
+    <w:lsdException w:name="List Table 2 Accent 2" w:uiPriority="47"/>
+    <w:lsdException w:name="List Table 3 Accent 2" w:uiPriority="48"/>
+    <w:lsdException w:name="List Table 4 Accent 2" w:uiPriority="49"/>
+    <w:lsdException w:name="List Table 5 Dark Accent 2" w:uiPriority="50"/>
+    <w:lsdException w:name="List Table 6 Colorful Accent 2" w:uiPriority="51"/>
+    <w:lsdException w:name="List Table 7 Colorful Accent 2" w:uiPriority="52"/>
+    <w:lsdException w:name="List Table 1 Light Accent 3" w:uiPriority="46"/>
+    <w:lsdException w:name="List Table 2 Accent 3" w:uiPriority="47"/>
+    <w:lsdException w:name="List Table 3 Accent 3" w:uiPriority="48"/>
+    <w:lsdException w:name="List Table 4 Accent 3" w:uiPriority="49"/>
+    <w:lsdException w:name="List Table 5 Dark Accent 3" w:uiPriority="50"/>
+    <w:lsdException w:name="List Table 6 Colorful Accent 3" w:uiPriority="51"/>
+    <w:lsdException w:name="List Table 7 Colorful Accent 3" w:uiPriority="52"/>
+    <w:lsdException w:name="List Table 1 Light Accent 4" w:uiPriority="46"/>
+    <w:lsdException w:name="List Table 2 Accent 4" w:uiPriority="47"/>
+    <w:lsdException w:name="List Table 3 Accent 4" w:uiPriority="48"/>
+    <w:lsdException w:name="List Table 4 Accent 4" w:uiPriority="49"/>
+    <w:lsdException w:name="List Table 5 Dark Accent 4" w:uiPriority="50"/>
+    <w:lsdException w:name="List Table 6 Colorful Accent 4" w:uiPriority="51"/>
+    <w:lsdException w:name="List Table 7 Colorful Accent 4" w:uiPriority="52"/>
+    <w:lsdException w:name="List Table 1 Light Accent 5" w:uiPriority="46"/>
+    <w:lsdException w:name="List Table 2 Accent 5" w:uiPriority="47"/>
+    <w:lsdException w:name="List Table 3 Accent 5" w:uiPriority="48"/>
+    <w:lsdException w:name="List Table 4 Accent 5" w:uiPriority="49"/>
+    <w:lsdException w:name="List Table 5 Dark Accent 5" w:uiPriority="50"/>
+    <w:lsdException w:name="List Table 6 Colorful Accent 5" w:uiPriority="51"/>
+    <w:lsdException w:name="List Table 7 Colorful Accent 5" w:uiPriority="52"/>
+    <w:lsdException w:name="List Table 1 Light Accent 6" w:uiPriority="46"/>
+    <w:lsdException w:name="List Table 2 Accent 6" w:uiPriority="47"/>
+    <w:lsdException w:name="List Table 3 Accent 6" w:uiPriority="48"/>
+    <w:lsdException w:name="List Table 4 Accent 6" w:uiPriority="49"/>
+    <w:lsdException w:name="List Table 5 Dark Accent 6" w:uiPriority="50"/>
+    <w:lsdException w:name="List Table 6 Colorful Accent 6" w:uiPriority="51"/>
+    <w:lsdException w:name="List Table 7 Colorful Accent 6" w:uiPriority="52"/>
   </w:latentStyles>
-  <w:style w:type="paragraph" w:default="1" w:styleId="Standaard">
+  <w:style w:type="paragraph" w:default="1" w:styleId="Normal">
     <w:name w:val="Normal"/>
     <w:qFormat/>
     <w:rsid w:val="005A1302"/>
@@ -10441,11 +10540,11 @@
       <w:spacing w:after="0" w:line="240" w:lineRule="auto"/>
     </w:pPr>
   </w:style>
-  <w:style w:type="paragraph" w:styleId="Kop1">
+  <w:style w:type="paragraph" w:styleId="Heading1">
     <w:name w:val="heading 1"/>
-    <w:basedOn w:val="Standaard"/>
-    <w:next w:val="Standaard"/>
-    <w:link w:val="Kop1Char"/>
+    <w:basedOn w:val="Normal"/>
+    <w:next w:val="Normal"/>
+    <w:link w:val="Heading1Char"/>
     <w:uiPriority w:val="9"/>
     <w:qFormat/>
     <w:rsid w:val="00AF1B6C"/>
@@ -10467,11 +10566,11 @@
       <w:szCs w:val="28"/>
     </w:rPr>
   </w:style>
-  <w:style w:type="paragraph" w:styleId="Kop2">
+  <w:style w:type="paragraph" w:styleId="Heading2">
     <w:name w:val="heading 2"/>
-    <w:basedOn w:val="Standaard"/>
-    <w:next w:val="Standaard"/>
-    <w:link w:val="Kop2Char"/>
+    <w:basedOn w:val="Normal"/>
+    <w:next w:val="Normal"/>
+    <w:link w:val="Heading2Char"/>
     <w:uiPriority w:val="9"/>
     <w:unhideWhenUsed/>
     <w:qFormat/>
@@ -10495,11 +10594,11 @@
       <w:szCs w:val="26"/>
     </w:rPr>
   </w:style>
-  <w:style w:type="paragraph" w:styleId="Kop3">
+  <w:style w:type="paragraph" w:styleId="Heading3">
     <w:name w:val="heading 3"/>
-    <w:basedOn w:val="Standaard"/>
-    <w:next w:val="Standaard"/>
-    <w:link w:val="Kop3Char"/>
+    <w:basedOn w:val="Normal"/>
+    <w:next w:val="Normal"/>
+    <w:link w:val="Heading3Char"/>
     <w:uiPriority w:val="9"/>
     <w:unhideWhenUsed/>
     <w:qFormat/>
@@ -10521,11 +10620,11 @@
       <w:color w:val="4F81BD" w:themeColor="accent1"/>
     </w:rPr>
   </w:style>
-  <w:style w:type="paragraph" w:styleId="Kop4">
+  <w:style w:type="paragraph" w:styleId="Heading4">
     <w:name w:val="heading 4"/>
-    <w:basedOn w:val="Standaard"/>
-    <w:next w:val="Standaard"/>
-    <w:link w:val="Kop4Char"/>
+    <w:basedOn w:val="Normal"/>
+    <w:next w:val="Normal"/>
+    <w:link w:val="Heading4Char"/>
     <w:uiPriority w:val="9"/>
     <w:semiHidden/>
     <w:unhideWhenUsed/>
@@ -10550,11 +10649,11 @@
       <w:color w:val="4F81BD" w:themeColor="accent1"/>
     </w:rPr>
   </w:style>
-  <w:style w:type="paragraph" w:styleId="Kop5">
+  <w:style w:type="paragraph" w:styleId="Heading5">
     <w:name w:val="heading 5"/>
-    <w:basedOn w:val="Standaard"/>
-    <w:next w:val="Standaard"/>
-    <w:link w:val="Kop5Char"/>
+    <w:basedOn w:val="Normal"/>
+    <w:next w:val="Normal"/>
+    <w:link w:val="Heading5Char"/>
     <w:uiPriority w:val="9"/>
     <w:semiHidden/>
     <w:unhideWhenUsed/>
@@ -10575,11 +10674,11 @@
       <w:color w:val="243F60" w:themeColor="accent1" w:themeShade="7F"/>
     </w:rPr>
   </w:style>
-  <w:style w:type="paragraph" w:styleId="Kop6">
+  <w:style w:type="paragraph" w:styleId="Heading6">
     <w:name w:val="heading 6"/>
-    <w:basedOn w:val="Standaard"/>
-    <w:next w:val="Standaard"/>
-    <w:link w:val="Kop6Char"/>
+    <w:basedOn w:val="Normal"/>
+    <w:next w:val="Normal"/>
+    <w:link w:val="Heading6Char"/>
     <w:uiPriority w:val="9"/>
     <w:semiHidden/>
     <w:unhideWhenUsed/>
@@ -10602,11 +10701,11 @@
       <w:color w:val="243F60" w:themeColor="accent1" w:themeShade="7F"/>
     </w:rPr>
   </w:style>
-  <w:style w:type="paragraph" w:styleId="Kop7">
+  <w:style w:type="paragraph" w:styleId="Heading7">
     <w:name w:val="heading 7"/>
-    <w:basedOn w:val="Standaard"/>
-    <w:next w:val="Standaard"/>
-    <w:link w:val="Kop7Char"/>
+    <w:basedOn w:val="Normal"/>
+    <w:next w:val="Normal"/>
+    <w:link w:val="Heading7Char"/>
     <w:uiPriority w:val="9"/>
     <w:semiHidden/>
     <w:unhideWhenUsed/>
@@ -10629,11 +10728,11 @@
       <w:color w:val="404040" w:themeColor="text1" w:themeTint="BF"/>
     </w:rPr>
   </w:style>
-  <w:style w:type="paragraph" w:styleId="Kop8">
+  <w:style w:type="paragraph" w:styleId="Heading8">
     <w:name w:val="heading 8"/>
-    <w:basedOn w:val="Standaard"/>
-    <w:next w:val="Standaard"/>
-    <w:link w:val="Kop8Char"/>
+    <w:basedOn w:val="Normal"/>
+    <w:next w:val="Normal"/>
+    <w:link w:val="Heading8Char"/>
     <w:uiPriority w:val="9"/>
     <w:semiHidden/>
     <w:unhideWhenUsed/>
@@ -10656,11 +10755,11 @@
       <w:szCs w:val="20"/>
     </w:rPr>
   </w:style>
-  <w:style w:type="paragraph" w:styleId="Kop9">
+  <w:style w:type="paragraph" w:styleId="Heading9">
     <w:name w:val="heading 9"/>
-    <w:basedOn w:val="Standaard"/>
-    <w:next w:val="Standaard"/>
-    <w:link w:val="Kop9Char"/>
+    <w:basedOn w:val="Normal"/>
+    <w:next w:val="Normal"/>
+    <w:link w:val="Heading9Char"/>
     <w:uiPriority w:val="9"/>
     <w:semiHidden/>
     <w:unhideWhenUsed/>
@@ -10685,13 +10784,13 @@
       <w:szCs w:val="20"/>
     </w:rPr>
   </w:style>
-  <w:style w:type="character" w:default="1" w:styleId="Standaardalinea-lettertype">
+  <w:style w:type="character" w:default="1" w:styleId="DefaultParagraphFont">
     <w:name w:val="Default Paragraph Font"/>
     <w:uiPriority w:val="1"/>
     <w:semiHidden/>
     <w:unhideWhenUsed/>
   </w:style>
-  <w:style w:type="table" w:default="1" w:styleId="Standaardtabel">
+  <w:style w:type="table" w:default="1" w:styleId="TableNormal">
     <w:name w:val="Normal Table"/>
     <w:uiPriority w:val="99"/>
     <w:semiHidden/>
@@ -10706,15 +10805,15 @@
       </w:tblCellMar>
     </w:tblPr>
   </w:style>
-  <w:style w:type="numbering" w:default="1" w:styleId="Geenlijst">
+  <w:style w:type="numbering" w:default="1" w:styleId="NoList">
     <w:name w:val="No List"/>
     <w:uiPriority w:val="99"/>
     <w:semiHidden/>
     <w:unhideWhenUsed/>
   </w:style>
-  <w:style w:type="paragraph" w:styleId="Geenafstand">
+  <w:style w:type="paragraph" w:styleId="NoSpacing">
     <w:name w:val="No Spacing"/>
-    <w:link w:val="GeenafstandChar"/>
+    <w:link w:val="NoSpacingChar"/>
     <w:uiPriority w:val="1"/>
     <w:qFormat/>
     <w:rsid w:val="005A1302"/>
@@ -10722,17 +10821,17 @@
       <w:spacing w:after="0" w:line="240" w:lineRule="auto"/>
     </w:pPr>
   </w:style>
-  <w:style w:type="character" w:customStyle="1" w:styleId="GeenafstandChar">
-    <w:name w:val="Geen afstand Char"/>
-    <w:basedOn w:val="Standaardalinea-lettertype"/>
-    <w:link w:val="Geenafstand"/>
+  <w:style w:type="character" w:customStyle="1" w:styleId="NoSpacingChar">
+    <w:name w:val="No Spacing Char"/>
+    <w:basedOn w:val="DefaultParagraphFont"/>
+    <w:link w:val="NoSpacing"/>
     <w:uiPriority w:val="1"/>
     <w:rsid w:val="005A1302"/>
   </w:style>
-  <w:style w:type="paragraph" w:styleId="Ballontekst">
+  <w:style w:type="paragraph" w:styleId="BalloonText">
     <w:name w:val="Balloon Text"/>
-    <w:basedOn w:val="Standaard"/>
-    <w:link w:val="BallontekstChar"/>
+    <w:basedOn w:val="Normal"/>
+    <w:link w:val="BalloonTextChar"/>
     <w:uiPriority w:val="99"/>
     <w:semiHidden/>
     <w:unhideWhenUsed/>
@@ -10743,10 +10842,10 @@
       <w:szCs w:val="16"/>
     </w:rPr>
   </w:style>
-  <w:style w:type="character" w:customStyle="1" w:styleId="BallontekstChar">
-    <w:name w:val="Ballontekst Char"/>
-    <w:basedOn w:val="Standaardalinea-lettertype"/>
-    <w:link w:val="Ballontekst"/>
+  <w:style w:type="character" w:customStyle="1" w:styleId="BalloonTextChar">
+    <w:name w:val="Balloon Text Char"/>
+    <w:basedOn w:val="DefaultParagraphFont"/>
+    <w:link w:val="BalloonText"/>
     <w:uiPriority w:val="99"/>
     <w:semiHidden/>
     <w:rsid w:val="005A1302"/>
@@ -10756,10 +10855,10 @@
       <w:szCs w:val="16"/>
     </w:rPr>
   </w:style>
-  <w:style w:type="character" w:customStyle="1" w:styleId="Kop1Char">
-    <w:name w:val="Kop 1 Char"/>
-    <w:basedOn w:val="Standaardalinea-lettertype"/>
-    <w:link w:val="Kop1"/>
+  <w:style w:type="character" w:customStyle="1" w:styleId="Heading1Char">
+    <w:name w:val="Heading 1 Char"/>
+    <w:basedOn w:val="DefaultParagraphFont"/>
+    <w:link w:val="Heading1"/>
     <w:uiPriority w:val="9"/>
     <w:rsid w:val="00AF1B6C"/>
     <w:rPr>
@@ -10771,10 +10870,10 @@
       <w:szCs w:val="28"/>
     </w:rPr>
   </w:style>
-  <w:style w:type="paragraph" w:styleId="Kopvaninhoudsopgave">
+  <w:style w:type="paragraph" w:styleId="TOCHeading">
     <w:name w:val="TOC Heading"/>
-    <w:basedOn w:val="Kop1"/>
-    <w:next w:val="Standaard"/>
+    <w:basedOn w:val="Heading1"/>
+    <w:next w:val="Normal"/>
     <w:uiPriority w:val="39"/>
     <w:unhideWhenUsed/>
     <w:qFormat/>
@@ -10787,9 +10886,9 @@
       <w:lang w:eastAsia="nl-NL"/>
     </w:rPr>
   </w:style>
-  <w:style w:type="table" w:styleId="Tabelraster">
+  <w:style w:type="table" w:styleId="TableGrid">
     <w:name w:val="Table Grid"/>
-    <w:basedOn w:val="Standaardtabel"/>
+    <w:basedOn w:val="TableNormal"/>
     <w:uiPriority w:val="39"/>
     <w:rsid w:val="005A1302"/>
     <w:pPr>
@@ -10806,10 +10905,10 @@
       </w:tblBorders>
     </w:tblPr>
   </w:style>
-  <w:style w:type="character" w:customStyle="1" w:styleId="Kop2Char">
-    <w:name w:val="Kop 2 Char"/>
-    <w:basedOn w:val="Standaardalinea-lettertype"/>
-    <w:link w:val="Kop2"/>
+  <w:style w:type="character" w:customStyle="1" w:styleId="Heading2Char">
+    <w:name w:val="Heading 2 Char"/>
+    <w:basedOn w:val="DefaultParagraphFont"/>
+    <w:link w:val="Heading2"/>
     <w:uiPriority w:val="9"/>
     <w:rsid w:val="00057479"/>
     <w:rPr>
@@ -10821,10 +10920,10 @@
       <w:szCs w:val="26"/>
     </w:rPr>
   </w:style>
-  <w:style w:type="character" w:customStyle="1" w:styleId="Kop3Char">
-    <w:name w:val="Kop 3 Char"/>
-    <w:basedOn w:val="Standaardalinea-lettertype"/>
-    <w:link w:val="Kop3"/>
+  <w:style w:type="character" w:customStyle="1" w:styleId="Heading3Char">
+    <w:name w:val="Heading 3 Char"/>
+    <w:basedOn w:val="DefaultParagraphFont"/>
+    <w:link w:val="Heading3"/>
     <w:uiPriority w:val="9"/>
     <w:rsid w:val="005A1302"/>
     <w:rPr>
@@ -10834,10 +10933,10 @@
       <w:color w:val="4F81BD" w:themeColor="accent1"/>
     </w:rPr>
   </w:style>
-  <w:style w:type="character" w:customStyle="1" w:styleId="Kop4Char">
-    <w:name w:val="Kop 4 Char"/>
-    <w:basedOn w:val="Standaardalinea-lettertype"/>
-    <w:link w:val="Kop4"/>
+  <w:style w:type="character" w:customStyle="1" w:styleId="Heading4Char">
+    <w:name w:val="Heading 4 Char"/>
+    <w:basedOn w:val="DefaultParagraphFont"/>
+    <w:link w:val="Heading4"/>
     <w:uiPriority w:val="9"/>
     <w:semiHidden/>
     <w:rsid w:val="005A1302"/>
@@ -10850,10 +10949,10 @@
       <w:color w:val="4F81BD" w:themeColor="accent1"/>
     </w:rPr>
   </w:style>
-  <w:style w:type="character" w:customStyle="1" w:styleId="Kop5Char">
-    <w:name w:val="Kop 5 Char"/>
-    <w:basedOn w:val="Standaardalinea-lettertype"/>
-    <w:link w:val="Kop5"/>
+  <w:style w:type="character" w:customStyle="1" w:styleId="Heading5Char">
+    <w:name w:val="Heading 5 Char"/>
+    <w:basedOn w:val="DefaultParagraphFont"/>
+    <w:link w:val="Heading5"/>
     <w:uiPriority w:val="9"/>
     <w:semiHidden/>
     <w:rsid w:val="005A1302"/>
@@ -10862,10 +10961,10 @@
       <w:color w:val="243F60" w:themeColor="accent1" w:themeShade="7F"/>
     </w:rPr>
   </w:style>
-  <w:style w:type="character" w:customStyle="1" w:styleId="Kop6Char">
-    <w:name w:val="Kop 6 Char"/>
-    <w:basedOn w:val="Standaardalinea-lettertype"/>
-    <w:link w:val="Kop6"/>
+  <w:style w:type="character" w:customStyle="1" w:styleId="Heading6Char">
+    <w:name w:val="Heading 6 Char"/>
+    <w:basedOn w:val="DefaultParagraphFont"/>
+    <w:link w:val="Heading6"/>
     <w:uiPriority w:val="9"/>
     <w:semiHidden/>
     <w:rsid w:val="005A1302"/>
@@ -10876,10 +10975,10 @@
       <w:color w:val="243F60" w:themeColor="accent1" w:themeShade="7F"/>
     </w:rPr>
   </w:style>
-  <w:style w:type="character" w:customStyle="1" w:styleId="Kop7Char">
-    <w:name w:val="Kop 7 Char"/>
-    <w:basedOn w:val="Standaardalinea-lettertype"/>
-    <w:link w:val="Kop7"/>
+  <w:style w:type="character" w:customStyle="1" w:styleId="Heading7Char">
+    <w:name w:val="Heading 7 Char"/>
+    <w:basedOn w:val="DefaultParagraphFont"/>
+    <w:link w:val="Heading7"/>
     <w:uiPriority w:val="9"/>
     <w:semiHidden/>
     <w:rsid w:val="005A1302"/>
@@ -10890,10 +10989,10 @@
       <w:color w:val="404040" w:themeColor="text1" w:themeTint="BF"/>
     </w:rPr>
   </w:style>
-  <w:style w:type="character" w:customStyle="1" w:styleId="Kop8Char">
-    <w:name w:val="Kop 8 Char"/>
-    <w:basedOn w:val="Standaardalinea-lettertype"/>
-    <w:link w:val="Kop8"/>
+  <w:style w:type="character" w:customStyle="1" w:styleId="Heading8Char">
+    <w:name w:val="Heading 8 Char"/>
+    <w:basedOn w:val="DefaultParagraphFont"/>
+    <w:link w:val="Heading8"/>
     <w:uiPriority w:val="9"/>
     <w:semiHidden/>
     <w:rsid w:val="005A1302"/>
@@ -10904,10 +11003,10 @@
       <w:szCs w:val="20"/>
     </w:rPr>
   </w:style>
-  <w:style w:type="character" w:customStyle="1" w:styleId="Kop9Char">
-    <w:name w:val="Kop 9 Char"/>
-    <w:basedOn w:val="Standaardalinea-lettertype"/>
-    <w:link w:val="Kop9"/>
+  <w:style w:type="character" w:customStyle="1" w:styleId="Heading9Char">
+    <w:name w:val="Heading 9 Char"/>
+    <w:basedOn w:val="DefaultParagraphFont"/>
+    <w:link w:val="Heading9"/>
     <w:uiPriority w:val="9"/>
     <w:semiHidden/>
     <w:rsid w:val="005A1302"/>
@@ -10920,10 +11019,10 @@
       <w:szCs w:val="20"/>
     </w:rPr>
   </w:style>
-  <w:style w:type="paragraph" w:styleId="Inhopg1">
+  <w:style w:type="paragraph" w:styleId="TOC1">
     <w:name w:val="toc 1"/>
-    <w:basedOn w:val="Standaard"/>
-    <w:next w:val="Standaard"/>
+    <w:basedOn w:val="Normal"/>
+    <w:next w:val="Normal"/>
     <w:autoRedefine/>
     <w:uiPriority w:val="39"/>
     <w:unhideWhenUsed/>
@@ -10937,7 +11036,7 @@
   </w:style>
   <w:style w:type="character" w:styleId="Hyperlink">
     <w:name w:val="Hyperlink"/>
-    <w:basedOn w:val="Standaardalinea-lettertype"/>
+    <w:basedOn w:val="DefaultParagraphFont"/>
     <w:uiPriority w:val="99"/>
     <w:unhideWhenUsed/>
     <w:rsid w:val="005A1302"/>
@@ -10946,10 +11045,10 @@
       <w:u w:val="single"/>
     </w:rPr>
   </w:style>
-  <w:style w:type="paragraph" w:styleId="Inhopg2">
+  <w:style w:type="paragraph" w:styleId="TOC2">
     <w:name w:val="toc 2"/>
-    <w:basedOn w:val="Standaard"/>
-    <w:next w:val="Standaard"/>
+    <w:basedOn w:val="Normal"/>
+    <w:next w:val="Normal"/>
     <w:autoRedefine/>
     <w:uiPriority w:val="39"/>
     <w:unhideWhenUsed/>
@@ -10959,10 +11058,10 @@
       <w:ind w:left="220"/>
     </w:pPr>
   </w:style>
-  <w:style w:type="paragraph" w:styleId="Inhopg3">
+  <w:style w:type="paragraph" w:styleId="TOC3">
     <w:name w:val="toc 3"/>
-    <w:basedOn w:val="Standaard"/>
-    <w:next w:val="Standaard"/>
+    <w:basedOn w:val="Normal"/>
+    <w:next w:val="Normal"/>
     <w:autoRedefine/>
     <w:uiPriority w:val="39"/>
     <w:unhideWhenUsed/>
@@ -10972,10 +11071,10 @@
       <w:ind w:left="440"/>
     </w:pPr>
   </w:style>
-  <w:style w:type="paragraph" w:styleId="Bijschrift">
+  <w:style w:type="paragraph" w:styleId="Caption">
     <w:name w:val="caption"/>
-    <w:basedOn w:val="Standaard"/>
-    <w:next w:val="Standaard"/>
+    <w:basedOn w:val="Normal"/>
+    <w:next w:val="Normal"/>
     <w:uiPriority w:val="35"/>
     <w:unhideWhenUsed/>
     <w:qFormat/>
@@ -10990,10 +11089,10 @@
       <w:lang w:eastAsia="nl-NL"/>
     </w:rPr>
   </w:style>
-  <w:style w:type="paragraph" w:styleId="Koptekst">
+  <w:style w:type="paragraph" w:styleId="Header">
     <w:name w:val="header"/>
-    <w:basedOn w:val="Standaard"/>
-    <w:link w:val="KoptekstChar"/>
+    <w:basedOn w:val="Normal"/>
+    <w:link w:val="HeaderChar"/>
     <w:uiPriority w:val="99"/>
     <w:unhideWhenUsed/>
     <w:rsid w:val="005A1302"/>
@@ -11004,17 +11103,17 @@
       </w:tabs>
     </w:pPr>
   </w:style>
-  <w:style w:type="character" w:customStyle="1" w:styleId="KoptekstChar">
-    <w:name w:val="Koptekst Char"/>
-    <w:basedOn w:val="Standaardalinea-lettertype"/>
-    <w:link w:val="Koptekst"/>
+  <w:style w:type="character" w:customStyle="1" w:styleId="HeaderChar">
+    <w:name w:val="Header Char"/>
+    <w:basedOn w:val="DefaultParagraphFont"/>
+    <w:link w:val="Header"/>
     <w:uiPriority w:val="99"/>
     <w:rsid w:val="005A1302"/>
   </w:style>
-  <w:style w:type="paragraph" w:styleId="Voettekst">
+  <w:style w:type="paragraph" w:styleId="Footer">
     <w:name w:val="footer"/>
-    <w:basedOn w:val="Standaard"/>
-    <w:link w:val="VoettekstChar"/>
+    <w:basedOn w:val="Normal"/>
+    <w:link w:val="FooterChar"/>
     <w:uiPriority w:val="99"/>
     <w:unhideWhenUsed/>
     <w:rsid w:val="005A1302"/>
@@ -11025,16 +11124,16 @@
       </w:tabs>
     </w:pPr>
   </w:style>
-  <w:style w:type="character" w:customStyle="1" w:styleId="VoettekstChar">
-    <w:name w:val="Voettekst Char"/>
-    <w:basedOn w:val="Standaardalinea-lettertype"/>
-    <w:link w:val="Voettekst"/>
+  <w:style w:type="character" w:customStyle="1" w:styleId="FooterChar">
+    <w:name w:val="Footer Char"/>
+    <w:basedOn w:val="DefaultParagraphFont"/>
+    <w:link w:val="Footer"/>
     <w:uiPriority w:val="99"/>
     <w:rsid w:val="005A1302"/>
   </w:style>
-  <w:style w:type="table" w:styleId="Gemiddeldearcering1-accent1">
+  <w:style w:type="table" w:styleId="MediumShading1-Accent1">
     <w:name w:val="Medium Shading 1 Accent 1"/>
-    <w:basedOn w:val="Standaardtabel"/>
+    <w:basedOn w:val="TableNormal"/>
     <w:uiPriority w:val="63"/>
     <w:rsid w:val="00AF1B6C"/>
     <w:pPr>
@@ -11131,9 +11230,9 @@
       </w:tcPr>
     </w:tblStylePr>
   </w:style>
-  <w:style w:type="paragraph" w:styleId="Lijstalinea">
+  <w:style w:type="paragraph" w:styleId="ListParagraph">
     <w:name w:val="List Paragraph"/>
-    <w:basedOn w:val="Standaard"/>
+    <w:basedOn w:val="Normal"/>
     <w:uiPriority w:val="34"/>
     <w:qFormat/>
     <w:rsid w:val="00AF1B6C"/>
@@ -11143,9 +11242,9 @@
       <w:contextualSpacing/>
     </w:pPr>
   </w:style>
-  <w:style w:type="table" w:styleId="Lichtelijst-accent1">
+  <w:style w:type="table" w:styleId="LightList-Accent1">
     <w:name w:val="Light List Accent 1"/>
-    <w:basedOn w:val="Standaardtabel"/>
+    <w:basedOn w:val="TableNormal"/>
     <w:uiPriority w:val="61"/>
     <w:rsid w:val="009A04B5"/>
     <w:pPr>
@@ -11228,975 +11327,9 @@
       </w:tcPr>
     </w:tblStylePr>
   </w:style>
-  <w:style w:type="character" w:styleId="Subtielebenadrukking">
+  <w:style w:type="character" w:styleId="SubtleEmphasis">
     <w:name w:val="Subtle Emphasis"/>
-    <w:basedOn w:val="Standaardalinea-lettertype"/>
-    <w:uiPriority w:val="19"/>
-    <w:qFormat/>
-    <w:rsid w:val="009A6793"/>
-    <w:rPr>
-      <w:i/>
-      <w:iCs/>
-      <w:color w:val="808080" w:themeColor="text1" w:themeTint="7F"/>
-    </w:rPr>
-  </w:style>
-</w:styles>
-</file>
-
-<file path=word/stylesWithEffects.xml><?xml version="1.0" encoding="utf-8"?>
-<w:styles xmlns:wpc="http://schemas.microsoft.com/office/word/2010/wordprocessingCanvas" xmlns:mc="http://schemas.openxmlformats.org/markup-compatibility/2006" xmlns:o="urn:schemas-microsoft-com:office:office" xmlns:r="http://schemas.openxmlformats.org/officeDocument/2006/relationships" xmlns:m="http://schemas.openxmlformats.org/officeDocument/2006/math" xmlns:v="urn:schemas-microsoft-com:vml" xmlns:wp14="http://schemas.microsoft.com/office/word/2010/wordprocessingDrawing" xmlns:wp="http://schemas.openxmlformats.org/drawingml/2006/wordprocessingDrawing" xmlns:w10="urn:schemas-microsoft-com:office:word" xmlns:w="http://schemas.openxmlformats.org/wordprocessingml/2006/main" xmlns:w14="http://schemas.microsoft.com/office/word/2010/wordml" xmlns:wpg="http://schemas.microsoft.com/office/word/2010/wordprocessingGroup" xmlns:wpi="http://schemas.microsoft.com/office/word/2010/wordprocessingInk" xmlns:wne="http://schemas.microsoft.com/office/word/2006/wordml" xmlns:wps="http://schemas.microsoft.com/office/word/2010/wordprocessingShape" mc:Ignorable="w14 wp14">
-  <w:docDefaults>
-    <w:rPrDefault>
-      <w:rPr>
-        <w:rFonts w:asciiTheme="minorHAnsi" w:eastAsiaTheme="minorHAnsi" w:hAnsiTheme="minorHAnsi" w:cstheme="minorBidi"/>
-        <w:sz w:val="22"/>
-        <w:szCs w:val="22"/>
-        <w:lang w:val="nl-NL" w:eastAsia="en-US" w:bidi="ar-SA"/>
-      </w:rPr>
-    </w:rPrDefault>
-    <w:pPrDefault>
-      <w:pPr>
-        <w:spacing w:after="200" w:line="276" w:lineRule="auto"/>
-      </w:pPr>
-    </w:pPrDefault>
-  </w:docDefaults>
-  <w:latentStyles w:defLockedState="0" w:defUIPriority="99" w:defSemiHidden="1" w:defUnhideWhenUsed="1" w:defQFormat="0" w:count="267">
-    <w:lsdException w:name="Normal" w:semiHidden="0" w:uiPriority="0" w:unhideWhenUsed="0" w:qFormat="1"/>
-    <w:lsdException w:name="heading 1" w:semiHidden="0" w:uiPriority="9" w:unhideWhenUsed="0" w:qFormat="1"/>
-    <w:lsdException w:name="heading 2" w:uiPriority="9" w:qFormat="1"/>
-    <w:lsdException w:name="heading 3" w:uiPriority="9" w:qFormat="1"/>
-    <w:lsdException w:name="heading 4" w:uiPriority="9" w:qFormat="1"/>
-    <w:lsdException w:name="heading 5" w:uiPriority="9" w:qFormat="1"/>
-    <w:lsdException w:name="heading 6" w:uiPriority="9" w:qFormat="1"/>
-    <w:lsdException w:name="heading 7" w:uiPriority="9" w:qFormat="1"/>
-    <w:lsdException w:name="heading 8" w:uiPriority="9" w:qFormat="1"/>
-    <w:lsdException w:name="heading 9" w:uiPriority="9" w:qFormat="1"/>
-    <w:lsdException w:name="toc 1" w:uiPriority="39"/>
-    <w:lsdException w:name="toc 2" w:uiPriority="39"/>
-    <w:lsdException w:name="toc 3" w:uiPriority="39"/>
-    <w:lsdException w:name="toc 4" w:uiPriority="39"/>
-    <w:lsdException w:name="toc 5" w:uiPriority="39"/>
-    <w:lsdException w:name="toc 6" w:uiPriority="39"/>
-    <w:lsdException w:name="toc 7" w:uiPriority="39"/>
-    <w:lsdException w:name="toc 8" w:uiPriority="39"/>
-    <w:lsdException w:name="toc 9" w:uiPriority="39"/>
-    <w:lsdException w:name="caption" w:uiPriority="35" w:qFormat="1"/>
-    <w:lsdException w:name="Title" w:semiHidden="0" w:uiPriority="10" w:unhideWhenUsed="0" w:qFormat="1"/>
-    <w:lsdException w:name="Default Paragraph Font" w:uiPriority="1"/>
-    <w:lsdException w:name="Subtitle" w:semiHidden="0" w:uiPriority="11" w:unhideWhenUsed="0" w:qFormat="1"/>
-    <w:lsdException w:name="Strong" w:semiHidden="0" w:uiPriority="22" w:unhideWhenUsed="0" w:qFormat="1"/>
-    <w:lsdException w:name="Emphasis" w:semiHidden="0" w:uiPriority="20" w:unhideWhenUsed="0" w:qFormat="1"/>
-    <w:lsdException w:name="Table Grid" w:semiHidden="0" w:uiPriority="39" w:unhideWhenUsed="0"/>
-    <w:lsdException w:name="Placeholder Text" w:unhideWhenUsed="0"/>
-    <w:lsdException w:name="No Spacing" w:semiHidden="0" w:uiPriority="1" w:unhideWhenUsed="0" w:qFormat="1"/>
-    <w:lsdException w:name="Light Shading" w:semiHidden="0" w:uiPriority="60" w:unhideWhenUsed="0"/>
-    <w:lsdException w:name="Light List" w:semiHidden="0" w:uiPriority="61" w:unhideWhenUsed="0"/>
-    <w:lsdException w:name="Light Grid" w:semiHidden="0" w:uiPriority="62" w:unhideWhenUsed="0"/>
-    <w:lsdException w:name="Medium Shading 1" w:semiHidden="0" w:uiPriority="63" w:unhideWhenUsed="0"/>
-    <w:lsdException w:name="Medium Shading 2" w:semiHidden="0" w:uiPriority="64" w:unhideWhenUsed="0"/>
-    <w:lsdException w:name="Medium List 1" w:semiHidden="0" w:uiPriority="65" w:unhideWhenUsed="0"/>
-    <w:lsdException w:name="Medium List 2" w:semiHidden="0" w:uiPriority="66" w:unhideWhenUsed="0"/>
-    <w:lsdException w:name="Medium Grid 1" w:semiHidden="0" w:uiPriority="67" w:unhideWhenUsed="0"/>
-    <w:lsdException w:name="Medium Grid 2" w:semiHidden="0" w:uiPriority="68" w:unhideWhenUsed="0"/>
-    <w:lsdException w:name="Medium Grid 3" w:semiHidden="0" w:uiPriority="69" w:unhideWhenUsed="0"/>
-    <w:lsdException w:name="Dark List" w:semiHidden="0" w:uiPriority="70" w:unhideWhenUsed="0"/>
-    <w:lsdException w:name="Colorful Shading" w:semiHidden="0" w:uiPriority="71" w:unhideWhenUsed="0"/>
-    <w:lsdException w:name="Colorful List" w:semiHidden="0" w:uiPriority="72" w:unhideWhenUsed="0"/>
-    <w:lsdException w:name="Colorful Grid" w:semiHidden="0" w:uiPriority="73" w:unhideWhenUsed="0"/>
-    <w:lsdException w:name="Light Shading Accent 1" w:semiHidden="0" w:uiPriority="60" w:unhideWhenUsed="0"/>
-    <w:lsdException w:name="Light List Accent 1" w:semiHidden="0" w:uiPriority="61" w:unhideWhenUsed="0"/>
-    <w:lsdException w:name="Light Grid Accent 1" w:semiHidden="0" w:uiPriority="62" w:unhideWhenUsed="0"/>
-    <w:lsdException w:name="Medium Shading 1 Accent 1" w:semiHidden="0" w:uiPriority="63" w:unhideWhenUsed="0"/>
-    <w:lsdException w:name="Medium Shading 2 Accent 1" w:semiHidden="0" w:uiPriority="64" w:unhideWhenUsed="0"/>
-    <w:lsdException w:name="Medium List 1 Accent 1" w:semiHidden="0" w:uiPriority="65" w:unhideWhenUsed="0"/>
-    <w:lsdException w:name="Revision" w:unhideWhenUsed="0"/>
-    <w:lsdException w:name="List Paragraph" w:semiHidden="0" w:uiPriority="34" w:unhideWhenUsed="0" w:qFormat="1"/>
-    <w:lsdException w:name="Quote" w:semiHidden="0" w:uiPriority="29" w:unhideWhenUsed="0" w:qFormat="1"/>
-    <w:lsdException w:name="Intense Quote" w:semiHidden="0" w:uiPriority="30" w:unhideWhenUsed="0" w:qFormat="1"/>
-    <w:lsdException w:name="Medium List 2 Accent 1" w:semiHidden="0" w:uiPriority="66" w:unhideWhenUsed="0"/>
-    <w:lsdException w:name="Medium Grid 1 Accent 1" w:semiHidden="0" w:uiPriority="67" w:unhideWhenUsed="0"/>
-    <w:lsdException w:name="Medium Grid 2 Accent 1" w:semiHidden="0" w:uiPriority="68" w:unhideWhenUsed="0"/>
-    <w:lsdException w:name="Medium Grid 3 Accent 1" w:semiHidden="0" w:uiPriority="69" w:unhideWhenUsed="0"/>
-    <w:lsdException w:name="Dark List Accent 1" w:semiHidden="0" w:uiPriority="70" w:unhideWhenUsed="0"/>
-    <w:lsdException w:name="Colorful Shading Accent 1" w:semiHidden="0" w:uiPriority="71" w:unhideWhenUsed="0"/>
-    <w:lsdException w:name="Colorful List Accent 1" w:semiHidden="0" w:uiPriority="72" w:unhideWhenUsed="0"/>
-    <w:lsdException w:name="Colorful Grid Accent 1" w:semiHidden="0" w:uiPriority="73" w:unhideWhenUsed="0"/>
-    <w:lsdException w:name="Light Shading Accent 2" w:semiHidden="0" w:uiPriority="60" w:unhideWhenUsed="0"/>
-    <w:lsdException w:name="Light List Accent 2" w:semiHidden="0" w:uiPriority="61" w:unhideWhenUsed="0"/>
-    <w:lsdException w:name="Light Grid Accent 2" w:semiHidden="0" w:uiPriority="62" w:unhideWhenUsed="0"/>
-    <w:lsdException w:name="Medium Shading 1 Accent 2" w:semiHidden="0" w:uiPriority="63" w:unhideWhenUsed="0"/>
-    <w:lsdException w:name="Medium Shading 2 Accent 2" w:semiHidden="0" w:uiPriority="64" w:unhideWhenUsed="0"/>
-    <w:lsdException w:name="Medium List 1 Accent 2" w:semiHidden="0" w:uiPriority="65" w:unhideWhenUsed="0"/>
-    <w:lsdException w:name="Medium List 2 Accent 2" w:semiHidden="0" w:uiPriority="66" w:unhideWhenUsed="0"/>
-    <w:lsdException w:name="Medium Grid 1 Accent 2" w:semiHidden="0" w:uiPriority="67" w:unhideWhenUsed="0"/>
-    <w:lsdException w:name="Medium Grid 2 Accent 2" w:semiHidden="0" w:uiPriority="68" w:unhideWhenUsed="0"/>
-    <w:lsdException w:name="Medium Grid 3 Accent 2" w:semiHidden="0" w:uiPriority="69" w:unhideWhenUsed="0"/>
-    <w:lsdException w:name="Dark List Accent 2" w:semiHidden="0" w:uiPriority="70" w:unhideWhenUsed="0"/>
-    <w:lsdException w:name="Colorful Shading Accent 2" w:semiHidden="0" w:uiPriority="71" w:unhideWhenUsed="0"/>
-    <w:lsdException w:name="Colorful List Accent 2" w:semiHidden="0" w:uiPriority="72" w:unhideWhenUsed="0"/>
-    <w:lsdException w:name="Colorful Grid Accent 2" w:semiHidden="0" w:uiPriority="73" w:unhideWhenUsed="0"/>
-    <w:lsdException w:name="Light Shading Accent 3" w:semiHidden="0" w:uiPriority="60" w:unhideWhenUsed="0"/>
-    <w:lsdException w:name="Light List Accent 3" w:semiHidden="0" w:uiPriority="61" w:unhideWhenUsed="0"/>
-    <w:lsdException w:name="Light Grid Accent 3" w:semiHidden="0" w:uiPriority="62" w:unhideWhenUsed="0"/>
-    <w:lsdException w:name="Medium Shading 1 Accent 3" w:semiHidden="0" w:uiPriority="63" w:unhideWhenUsed="0"/>
-    <w:lsdException w:name="Medium Shading 2 Accent 3" w:semiHidden="0" w:uiPriority="64" w:unhideWhenUsed="0"/>
-    <w:lsdException w:name="Medium List 1 Accent 3" w:semiHidden="0" w:uiPriority="65" w:unhideWhenUsed="0"/>
-    <w:lsdException w:name="Medium List 2 Accent 3" w:semiHidden="0" w:uiPriority="66" w:unhideWhenUsed="0"/>
-    <w:lsdException w:name="Medium Grid 1 Accent 3" w:semiHidden="0" w:uiPriority="67" w:unhideWhenUsed="0"/>
-    <w:lsdException w:name="Medium Grid 2 Accent 3" w:semiHidden="0" w:uiPriority="68" w:unhideWhenUsed="0"/>
-    <w:lsdException w:name="Medium Grid 3 Accent 3" w:semiHidden="0" w:uiPriority="69" w:unhideWhenUsed="0"/>
-    <w:lsdException w:name="Dark List Accent 3" w:semiHidden="0" w:uiPriority="70" w:unhideWhenUsed="0"/>
-    <w:lsdException w:name="Colorful Shading Accent 3" w:semiHidden="0" w:uiPriority="71" w:unhideWhenUsed="0"/>
-    <w:lsdException w:name="Colorful List Accent 3" w:semiHidden="0" w:uiPriority="72" w:unhideWhenUsed="0"/>
-    <w:lsdException w:name="Colorful Grid Accent 3" w:semiHidden="0" w:uiPriority="73" w:unhideWhenUsed="0"/>
-    <w:lsdException w:name="Light Shading Accent 4" w:semiHidden="0" w:uiPriority="60" w:unhideWhenUsed="0"/>
-    <w:lsdException w:name="Light List Accent 4" w:semiHidden="0" w:uiPriority="61" w:unhideWhenUsed="0"/>
-    <w:lsdException w:name="Light Grid Accent 4" w:semiHidden="0" w:uiPriority="62" w:unhideWhenUsed="0"/>
-    <w:lsdException w:name="Medium Shading 1 Accent 4" w:semiHidden="0" w:uiPriority="63" w:unhideWhenUsed="0"/>
-    <w:lsdException w:name="Medium Shading 2 Accent 4" w:semiHidden="0" w:uiPriority="64" w:unhideWhenUsed="0"/>
-    <w:lsdException w:name="Medium List 1 Accent 4" w:semiHidden="0" w:uiPriority="65" w:unhideWhenUsed="0"/>
-    <w:lsdException w:name="Medium List 2 Accent 4" w:semiHidden="0" w:uiPriority="66" w:unhideWhenUsed="0"/>
-    <w:lsdException w:name="Medium Grid 1 Accent 4" w:semiHidden="0" w:uiPriority="67" w:unhideWhenUsed="0"/>
-    <w:lsdException w:name="Medium Grid 2 Accent 4" w:semiHidden="0" w:uiPriority="68" w:unhideWhenUsed="0"/>
-    <w:lsdException w:name="Medium Grid 3 Accent 4" w:semiHidden="0" w:uiPriority="69" w:unhideWhenUsed="0"/>
-    <w:lsdException w:name="Dark List Accent 4" w:semiHidden="0" w:uiPriority="70" w:unhideWhenUsed="0"/>
-    <w:lsdException w:name="Colorful Shading Accent 4" w:semiHidden="0" w:uiPriority="71" w:unhideWhenUsed="0"/>
-    <w:lsdException w:name="Colorful List Accent 4" w:semiHidden="0" w:uiPriority="72" w:unhideWhenUsed="0"/>
-    <w:lsdException w:name="Colorful Grid Accent 4" w:semiHidden="0" w:uiPriority="73" w:unhideWhenUsed="0"/>
-    <w:lsdException w:name="Light Shading Accent 5" w:semiHidden="0" w:uiPriority="60" w:unhideWhenUsed="0"/>
-    <w:lsdException w:name="Light List Accent 5" w:semiHidden="0" w:uiPriority="61" w:unhideWhenUsed="0"/>
-    <w:lsdException w:name="Light Grid Accent 5" w:semiHidden="0" w:uiPriority="62" w:unhideWhenUsed="0"/>
-    <w:lsdException w:name="Medium Shading 1 Accent 5" w:semiHidden="0" w:uiPriority="63" w:unhideWhenUsed="0"/>
-    <w:lsdException w:name="Medium Shading 2 Accent 5" w:semiHidden="0" w:uiPriority="64" w:unhideWhenUsed="0"/>
-    <w:lsdException w:name="Medium List 1 Accent 5" w:semiHidden="0" w:uiPriority="65" w:unhideWhenUsed="0"/>
-    <w:lsdException w:name="Medium List 2 Accent 5" w:semiHidden="0" w:uiPriority="66" w:unhideWhenUsed="0"/>
-    <w:lsdException w:name="Medium Grid 1 Accent 5" w:semiHidden="0" w:uiPriority="67" w:unhideWhenUsed="0"/>
-    <w:lsdException w:name="Medium Grid 2 Accent 5" w:semiHidden="0" w:uiPriority="68" w:unhideWhenUsed="0"/>
-    <w:lsdException w:name="Medium Grid 3 Accent 5" w:semiHidden="0" w:uiPriority="69" w:unhideWhenUsed="0"/>
-    <w:lsdException w:name="Dark List Accent 5" w:semiHidden="0" w:uiPriority="70" w:unhideWhenUsed="0"/>
-    <w:lsdException w:name="Colorful Shading Accent 5" w:semiHidden="0" w:uiPriority="71" w:unhideWhenUsed="0"/>
-    <w:lsdException w:name="Colorful List Accent 5" w:semiHidden="0" w:uiPriority="72" w:unhideWhenUsed="0"/>
-    <w:lsdException w:name="Colorful Grid Accent 5" w:semiHidden="0" w:uiPriority="73" w:unhideWhenUsed="0"/>
-    <w:lsdException w:name="Light Shading Accent 6" w:semiHidden="0" w:uiPriority="60" w:unhideWhenUsed="0"/>
-    <w:lsdException w:name="Light List Accent 6" w:semiHidden="0" w:uiPriority="61" w:unhideWhenUsed="0"/>
-    <w:lsdException w:name="Light Grid Accent 6" w:semiHidden="0" w:uiPriority="62" w:unhideWhenUsed="0"/>
-    <w:lsdException w:name="Medium Shading 1 Accent 6" w:semiHidden="0" w:uiPriority="63" w:unhideWhenUsed="0"/>
-    <w:lsdException w:name="Medium Shading 2 Accent 6" w:semiHidden="0" w:uiPriority="64" w:unhideWhenUsed="0"/>
-    <w:lsdException w:name="Medium List 1 Accent 6" w:semiHidden="0" w:uiPriority="65" w:unhideWhenUsed="0"/>
-    <w:lsdException w:name="Medium List 2 Accent 6" w:semiHidden="0" w:uiPriority="66" w:unhideWhenUsed="0"/>
-    <w:lsdException w:name="Medium Grid 1 Accent 6" w:semiHidden="0" w:uiPriority="67" w:unhideWhenUsed="0"/>
-    <w:lsdException w:name="Medium Grid 2 Accent 6" w:semiHidden="0" w:uiPriority="68" w:unhideWhenUsed="0"/>
-    <w:lsdException w:name="Medium Grid 3 Accent 6" w:semiHidden="0" w:uiPriority="69" w:unhideWhenUsed="0"/>
-    <w:lsdException w:name="Dark List Accent 6" w:semiHidden="0" w:uiPriority="70" w:unhideWhenUsed="0"/>
-    <w:lsdException w:name="Colorful Shading Accent 6" w:semiHidden="0" w:uiPriority="71" w:unhideWhenUsed="0"/>
-    <w:lsdException w:name="Colorful List Accent 6" w:semiHidden="0" w:uiPriority="72" w:unhideWhenUsed="0"/>
-    <w:lsdException w:name="Colorful Grid Accent 6" w:semiHidden="0" w:uiPriority="73" w:unhideWhenUsed="0"/>
-    <w:lsdException w:name="Subtle Emphasis" w:semiHidden="0" w:uiPriority="19" w:unhideWhenUsed="0" w:qFormat="1"/>
-    <w:lsdException w:name="Intense Emphasis" w:semiHidden="0" w:uiPriority="21" w:unhideWhenUsed="0" w:qFormat="1"/>
-    <w:lsdException w:name="Subtle Reference" w:semiHidden="0" w:uiPriority="31" w:unhideWhenUsed="0" w:qFormat="1"/>
-    <w:lsdException w:name="Intense Reference" w:semiHidden="0" w:uiPriority="32" w:unhideWhenUsed="0" w:qFormat="1"/>
-    <w:lsdException w:name="Book Title" w:semiHidden="0" w:uiPriority="33" w:unhideWhenUsed="0" w:qFormat="1"/>
-    <w:lsdException w:name="Bibliography" w:uiPriority="37"/>
-    <w:lsdException w:name="TOC Heading" w:uiPriority="39" w:qFormat="1"/>
-  </w:latentStyles>
-  <w:style w:type="paragraph" w:default="1" w:styleId="Standaard">
-    <w:name w:val="Normal"/>
-    <w:qFormat/>
-    <w:rsid w:val="005A1302"/>
-    <w:pPr>
-      <w:spacing w:after="0" w:line="240" w:lineRule="auto"/>
-    </w:pPr>
-  </w:style>
-  <w:style w:type="paragraph" w:styleId="Kop1">
-    <w:name w:val="heading 1"/>
-    <w:basedOn w:val="Standaard"/>
-    <w:next w:val="Standaard"/>
-    <w:link w:val="Kop1Char"/>
-    <w:uiPriority w:val="9"/>
-    <w:qFormat/>
-    <w:rsid w:val="00AF1B6C"/>
-    <w:pPr>
-      <w:keepNext/>
-      <w:keepLines/>
-      <w:numPr>
-        <w:numId w:val="2"/>
-      </w:numPr>
-      <w:spacing w:before="480"/>
-      <w:outlineLvl w:val="0"/>
-    </w:pPr>
-    <w:rPr>
-      <w:rFonts w:asciiTheme="majorHAnsi" w:eastAsiaTheme="majorEastAsia" w:hAnsiTheme="majorHAnsi" w:cstheme="majorBidi"/>
-      <w:b/>
-      <w:bCs/>
-      <w:color w:val="365F91" w:themeColor="accent1" w:themeShade="BF"/>
-      <w:sz w:val="28"/>
-      <w:szCs w:val="28"/>
-    </w:rPr>
-  </w:style>
-  <w:style w:type="paragraph" w:styleId="Kop2">
-    <w:name w:val="heading 2"/>
-    <w:basedOn w:val="Standaard"/>
-    <w:next w:val="Standaard"/>
-    <w:link w:val="Kop2Char"/>
-    <w:uiPriority w:val="9"/>
-    <w:unhideWhenUsed/>
-    <w:qFormat/>
-    <w:rsid w:val="00057479"/>
-    <w:pPr>
-      <w:keepNext/>
-      <w:keepLines/>
-      <w:numPr>
-        <w:ilvl w:val="1"/>
-        <w:numId w:val="2"/>
-      </w:numPr>
-      <w:spacing w:before="200"/>
-      <w:outlineLvl w:val="1"/>
-    </w:pPr>
-    <w:rPr>
-      <w:rFonts w:asciiTheme="majorHAnsi" w:eastAsiaTheme="majorEastAsia" w:hAnsiTheme="majorHAnsi" w:cstheme="majorBidi"/>
-      <w:b/>
-      <w:bCs/>
-      <w:color w:val="4F81BD" w:themeColor="accent1"/>
-      <w:sz w:val="26"/>
-      <w:szCs w:val="26"/>
-    </w:rPr>
-  </w:style>
-  <w:style w:type="paragraph" w:styleId="Kop3">
-    <w:name w:val="heading 3"/>
-    <w:basedOn w:val="Standaard"/>
-    <w:next w:val="Standaard"/>
-    <w:link w:val="Kop3Char"/>
-    <w:uiPriority w:val="9"/>
-    <w:unhideWhenUsed/>
-    <w:qFormat/>
-    <w:rsid w:val="005A1302"/>
-    <w:pPr>
-      <w:keepNext/>
-      <w:keepLines/>
-      <w:numPr>
-        <w:ilvl w:val="2"/>
-        <w:numId w:val="2"/>
-      </w:numPr>
-      <w:spacing w:before="200"/>
-      <w:outlineLvl w:val="2"/>
-    </w:pPr>
-    <w:rPr>
-      <w:rFonts w:asciiTheme="majorHAnsi" w:eastAsiaTheme="majorEastAsia" w:hAnsiTheme="majorHAnsi" w:cstheme="majorBidi"/>
-      <w:b/>
-      <w:bCs/>
-      <w:color w:val="4F81BD" w:themeColor="accent1"/>
-    </w:rPr>
-  </w:style>
-  <w:style w:type="paragraph" w:styleId="Kop4">
-    <w:name w:val="heading 4"/>
-    <w:basedOn w:val="Standaard"/>
-    <w:next w:val="Standaard"/>
-    <w:link w:val="Kop4Char"/>
-    <w:uiPriority w:val="9"/>
-    <w:semiHidden/>
-    <w:unhideWhenUsed/>
-    <w:qFormat/>
-    <w:rsid w:val="005A1302"/>
-    <w:pPr>
-      <w:keepNext/>
-      <w:keepLines/>
-      <w:numPr>
-        <w:ilvl w:val="3"/>
-        <w:numId w:val="2"/>
-      </w:numPr>
-      <w:spacing w:before="200"/>
-      <w:outlineLvl w:val="3"/>
-    </w:pPr>
-    <w:rPr>
-      <w:rFonts w:asciiTheme="majorHAnsi" w:eastAsiaTheme="majorEastAsia" w:hAnsiTheme="majorHAnsi" w:cstheme="majorBidi"/>
-      <w:b/>
-      <w:bCs/>
-      <w:i/>
-      <w:iCs/>
-      <w:color w:val="4F81BD" w:themeColor="accent1"/>
-    </w:rPr>
-  </w:style>
-  <w:style w:type="paragraph" w:styleId="Kop5">
-    <w:name w:val="heading 5"/>
-    <w:basedOn w:val="Standaard"/>
-    <w:next w:val="Standaard"/>
-    <w:link w:val="Kop5Char"/>
-    <w:uiPriority w:val="9"/>
-    <w:semiHidden/>
-    <w:unhideWhenUsed/>
-    <w:qFormat/>
-    <w:rsid w:val="005A1302"/>
-    <w:pPr>
-      <w:keepNext/>
-      <w:keepLines/>
-      <w:numPr>
-        <w:ilvl w:val="4"/>
-        <w:numId w:val="2"/>
-      </w:numPr>
-      <w:spacing w:before="200"/>
-      <w:outlineLvl w:val="4"/>
-    </w:pPr>
-    <w:rPr>
-      <w:rFonts w:asciiTheme="majorHAnsi" w:eastAsiaTheme="majorEastAsia" w:hAnsiTheme="majorHAnsi" w:cstheme="majorBidi"/>
-      <w:color w:val="243F60" w:themeColor="accent1" w:themeShade="7F"/>
-    </w:rPr>
-  </w:style>
-  <w:style w:type="paragraph" w:styleId="Kop6">
-    <w:name w:val="heading 6"/>
-    <w:basedOn w:val="Standaard"/>
-    <w:next w:val="Standaard"/>
-    <w:link w:val="Kop6Char"/>
-    <w:uiPriority w:val="9"/>
-    <w:semiHidden/>
-    <w:unhideWhenUsed/>
-    <w:qFormat/>
-    <w:rsid w:val="005A1302"/>
-    <w:pPr>
-      <w:keepNext/>
-      <w:keepLines/>
-      <w:numPr>
-        <w:ilvl w:val="5"/>
-        <w:numId w:val="2"/>
-      </w:numPr>
-      <w:spacing w:before="200"/>
-      <w:outlineLvl w:val="5"/>
-    </w:pPr>
-    <w:rPr>
-      <w:rFonts w:asciiTheme="majorHAnsi" w:eastAsiaTheme="majorEastAsia" w:hAnsiTheme="majorHAnsi" w:cstheme="majorBidi"/>
-      <w:i/>
-      <w:iCs/>
-      <w:color w:val="243F60" w:themeColor="accent1" w:themeShade="7F"/>
-    </w:rPr>
-  </w:style>
-  <w:style w:type="paragraph" w:styleId="Kop7">
-    <w:name w:val="heading 7"/>
-    <w:basedOn w:val="Standaard"/>
-    <w:next w:val="Standaard"/>
-    <w:link w:val="Kop7Char"/>
-    <w:uiPriority w:val="9"/>
-    <w:semiHidden/>
-    <w:unhideWhenUsed/>
-    <w:qFormat/>
-    <w:rsid w:val="005A1302"/>
-    <w:pPr>
-      <w:keepNext/>
-      <w:keepLines/>
-      <w:numPr>
-        <w:ilvl w:val="6"/>
-        <w:numId w:val="2"/>
-      </w:numPr>
-      <w:spacing w:before="200"/>
-      <w:outlineLvl w:val="6"/>
-    </w:pPr>
-    <w:rPr>
-      <w:rFonts w:asciiTheme="majorHAnsi" w:eastAsiaTheme="majorEastAsia" w:hAnsiTheme="majorHAnsi" w:cstheme="majorBidi"/>
-      <w:i/>
-      <w:iCs/>
-      <w:color w:val="404040" w:themeColor="text1" w:themeTint="BF"/>
-    </w:rPr>
-  </w:style>
-  <w:style w:type="paragraph" w:styleId="Kop8">
-    <w:name w:val="heading 8"/>
-    <w:basedOn w:val="Standaard"/>
-    <w:next w:val="Standaard"/>
-    <w:link w:val="Kop8Char"/>
-    <w:uiPriority w:val="9"/>
-    <w:semiHidden/>
-    <w:unhideWhenUsed/>
-    <w:qFormat/>
-    <w:rsid w:val="005A1302"/>
-    <w:pPr>
-      <w:keepNext/>
-      <w:keepLines/>
-      <w:numPr>
-        <w:ilvl w:val="7"/>
-        <w:numId w:val="2"/>
-      </w:numPr>
-      <w:spacing w:before="200"/>
-      <w:outlineLvl w:val="7"/>
-    </w:pPr>
-    <w:rPr>
-      <w:rFonts w:asciiTheme="majorHAnsi" w:eastAsiaTheme="majorEastAsia" w:hAnsiTheme="majorHAnsi" w:cstheme="majorBidi"/>
-      <w:color w:val="404040" w:themeColor="text1" w:themeTint="BF"/>
-      <w:sz w:val="20"/>
-      <w:szCs w:val="20"/>
-    </w:rPr>
-  </w:style>
-  <w:style w:type="paragraph" w:styleId="Kop9">
-    <w:name w:val="heading 9"/>
-    <w:basedOn w:val="Standaard"/>
-    <w:next w:val="Standaard"/>
-    <w:link w:val="Kop9Char"/>
-    <w:uiPriority w:val="9"/>
-    <w:semiHidden/>
-    <w:unhideWhenUsed/>
-    <w:qFormat/>
-    <w:rsid w:val="005A1302"/>
-    <w:pPr>
-      <w:keepNext/>
-      <w:keepLines/>
-      <w:numPr>
-        <w:ilvl w:val="8"/>
-        <w:numId w:val="2"/>
-      </w:numPr>
-      <w:spacing w:before="200"/>
-      <w:outlineLvl w:val="8"/>
-    </w:pPr>
-    <w:rPr>
-      <w:rFonts w:asciiTheme="majorHAnsi" w:eastAsiaTheme="majorEastAsia" w:hAnsiTheme="majorHAnsi" w:cstheme="majorBidi"/>
-      <w:i/>
-      <w:iCs/>
-      <w:color w:val="404040" w:themeColor="text1" w:themeTint="BF"/>
-      <w:sz w:val="20"/>
-      <w:szCs w:val="20"/>
-    </w:rPr>
-  </w:style>
-  <w:style w:type="character" w:default="1" w:styleId="Standaardalinea-lettertype">
-    <w:name w:val="Default Paragraph Font"/>
-    <w:uiPriority w:val="1"/>
-    <w:semiHidden/>
-    <w:unhideWhenUsed/>
-  </w:style>
-  <w:style w:type="table" w:default="1" w:styleId="Standaardtabel">
-    <w:name w:val="Normal Table"/>
-    <w:uiPriority w:val="99"/>
-    <w:semiHidden/>
-    <w:unhideWhenUsed/>
-    <w:tblPr>
-      <w:tblInd w:w="0" w:type="dxa"/>
-      <w:tblCellMar>
-        <w:top w:w="0" w:type="dxa"/>
-        <w:left w:w="108" w:type="dxa"/>
-        <w:bottom w:w="0" w:type="dxa"/>
-        <w:right w:w="108" w:type="dxa"/>
-      </w:tblCellMar>
-    </w:tblPr>
-  </w:style>
-  <w:style w:type="numbering" w:default="1" w:styleId="Geenlijst">
-    <w:name w:val="No List"/>
-    <w:uiPriority w:val="99"/>
-    <w:semiHidden/>
-    <w:unhideWhenUsed/>
-  </w:style>
-  <w:style w:type="paragraph" w:styleId="Geenafstand">
-    <w:name w:val="No Spacing"/>
-    <w:link w:val="GeenafstandChar"/>
-    <w:uiPriority w:val="1"/>
-    <w:qFormat/>
-    <w:rsid w:val="005A1302"/>
-    <w:pPr>
-      <w:spacing w:after="0" w:line="240" w:lineRule="auto"/>
-    </w:pPr>
-  </w:style>
-  <w:style w:type="character" w:customStyle="1" w:styleId="GeenafstandChar">
-    <w:name w:val="Geen afstand Char"/>
-    <w:basedOn w:val="Standaardalinea-lettertype"/>
-    <w:link w:val="Geenafstand"/>
-    <w:uiPriority w:val="1"/>
-    <w:rsid w:val="005A1302"/>
-  </w:style>
-  <w:style w:type="paragraph" w:styleId="Ballontekst">
-    <w:name w:val="Balloon Text"/>
-    <w:basedOn w:val="Standaard"/>
-    <w:link w:val="BallontekstChar"/>
-    <w:uiPriority w:val="99"/>
-    <w:semiHidden/>
-    <w:unhideWhenUsed/>
-    <w:rsid w:val="005A1302"/>
-    <w:rPr>
-      <w:rFonts w:ascii="Tahoma" w:hAnsi="Tahoma" w:cs="Tahoma"/>
-      <w:sz w:val="16"/>
-      <w:szCs w:val="16"/>
-    </w:rPr>
-  </w:style>
-  <w:style w:type="character" w:customStyle="1" w:styleId="BallontekstChar">
-    <w:name w:val="Ballontekst Char"/>
-    <w:basedOn w:val="Standaardalinea-lettertype"/>
-    <w:link w:val="Ballontekst"/>
-    <w:uiPriority w:val="99"/>
-    <w:semiHidden/>
-    <w:rsid w:val="005A1302"/>
-    <w:rPr>
-      <w:rFonts w:ascii="Tahoma" w:hAnsi="Tahoma" w:cs="Tahoma"/>
-      <w:sz w:val="16"/>
-      <w:szCs w:val="16"/>
-    </w:rPr>
-  </w:style>
-  <w:style w:type="character" w:customStyle="1" w:styleId="Kop1Char">
-    <w:name w:val="Kop 1 Char"/>
-    <w:basedOn w:val="Standaardalinea-lettertype"/>
-    <w:link w:val="Kop1"/>
-    <w:uiPriority w:val="9"/>
-    <w:rsid w:val="00AF1B6C"/>
-    <w:rPr>
-      <w:rFonts w:asciiTheme="majorHAnsi" w:eastAsiaTheme="majorEastAsia" w:hAnsiTheme="majorHAnsi" w:cstheme="majorBidi"/>
-      <w:b/>
-      <w:bCs/>
-      <w:color w:val="365F91" w:themeColor="accent1" w:themeShade="BF"/>
-      <w:sz w:val="28"/>
-      <w:szCs w:val="28"/>
-    </w:rPr>
-  </w:style>
-  <w:style w:type="paragraph" w:styleId="Kopvaninhoudsopgave">
-    <w:name w:val="TOC Heading"/>
-    <w:basedOn w:val="Kop1"/>
-    <w:next w:val="Standaard"/>
-    <w:uiPriority w:val="39"/>
-    <w:unhideWhenUsed/>
-    <w:qFormat/>
-    <w:rsid w:val="005A1302"/>
-    <w:pPr>
-      <w:spacing w:line="276" w:lineRule="auto"/>
-      <w:outlineLvl w:val="9"/>
-    </w:pPr>
-    <w:rPr>
-      <w:lang w:eastAsia="nl-NL"/>
-    </w:rPr>
-  </w:style>
-  <w:style w:type="table" w:styleId="Tabelraster">
-    <w:name w:val="Table Grid"/>
-    <w:basedOn w:val="Standaardtabel"/>
-    <w:uiPriority w:val="39"/>
-    <w:rsid w:val="005A1302"/>
-    <w:pPr>
-      <w:spacing w:after="0" w:line="240" w:lineRule="auto"/>
-    </w:pPr>
-    <w:tblPr>
-      <w:tblBorders>
-        <w:top w:val="single" w:sz="4" w:space="0" w:color="auto"/>
-        <w:left w:val="single" w:sz="4" w:space="0" w:color="auto"/>
-        <w:bottom w:val="single" w:sz="4" w:space="0" w:color="auto"/>
-        <w:right w:val="single" w:sz="4" w:space="0" w:color="auto"/>
-        <w:insideH w:val="single" w:sz="4" w:space="0" w:color="auto"/>
-        <w:insideV w:val="single" w:sz="4" w:space="0" w:color="auto"/>
-      </w:tblBorders>
-    </w:tblPr>
-  </w:style>
-  <w:style w:type="character" w:customStyle="1" w:styleId="Kop2Char">
-    <w:name w:val="Kop 2 Char"/>
-    <w:basedOn w:val="Standaardalinea-lettertype"/>
-    <w:link w:val="Kop2"/>
-    <w:uiPriority w:val="9"/>
-    <w:rsid w:val="00057479"/>
-    <w:rPr>
-      <w:rFonts w:asciiTheme="majorHAnsi" w:eastAsiaTheme="majorEastAsia" w:hAnsiTheme="majorHAnsi" w:cstheme="majorBidi"/>
-      <w:b/>
-      <w:bCs/>
-      <w:color w:val="4F81BD" w:themeColor="accent1"/>
-      <w:sz w:val="26"/>
-      <w:szCs w:val="26"/>
-    </w:rPr>
-  </w:style>
-  <w:style w:type="character" w:customStyle="1" w:styleId="Kop3Char">
-    <w:name w:val="Kop 3 Char"/>
-    <w:basedOn w:val="Standaardalinea-lettertype"/>
-    <w:link w:val="Kop3"/>
-    <w:uiPriority w:val="9"/>
-    <w:rsid w:val="005A1302"/>
-    <w:rPr>
-      <w:rFonts w:asciiTheme="majorHAnsi" w:eastAsiaTheme="majorEastAsia" w:hAnsiTheme="majorHAnsi" w:cstheme="majorBidi"/>
-      <w:b/>
-      <w:bCs/>
-      <w:color w:val="4F81BD" w:themeColor="accent1"/>
-    </w:rPr>
-  </w:style>
-  <w:style w:type="character" w:customStyle="1" w:styleId="Kop4Char">
-    <w:name w:val="Kop 4 Char"/>
-    <w:basedOn w:val="Standaardalinea-lettertype"/>
-    <w:link w:val="Kop4"/>
-    <w:uiPriority w:val="9"/>
-    <w:semiHidden/>
-    <w:rsid w:val="005A1302"/>
-    <w:rPr>
-      <w:rFonts w:asciiTheme="majorHAnsi" w:eastAsiaTheme="majorEastAsia" w:hAnsiTheme="majorHAnsi" w:cstheme="majorBidi"/>
-      <w:b/>
-      <w:bCs/>
-      <w:i/>
-      <w:iCs/>
-      <w:color w:val="4F81BD" w:themeColor="accent1"/>
-    </w:rPr>
-  </w:style>
-  <w:style w:type="character" w:customStyle="1" w:styleId="Kop5Char">
-    <w:name w:val="Kop 5 Char"/>
-    <w:basedOn w:val="Standaardalinea-lettertype"/>
-    <w:link w:val="Kop5"/>
-    <w:uiPriority w:val="9"/>
-    <w:semiHidden/>
-    <w:rsid w:val="005A1302"/>
-    <w:rPr>
-      <w:rFonts w:asciiTheme="majorHAnsi" w:eastAsiaTheme="majorEastAsia" w:hAnsiTheme="majorHAnsi" w:cstheme="majorBidi"/>
-      <w:color w:val="243F60" w:themeColor="accent1" w:themeShade="7F"/>
-    </w:rPr>
-  </w:style>
-  <w:style w:type="character" w:customStyle="1" w:styleId="Kop6Char">
-    <w:name w:val="Kop 6 Char"/>
-    <w:basedOn w:val="Standaardalinea-lettertype"/>
-    <w:link w:val="Kop6"/>
-    <w:uiPriority w:val="9"/>
-    <w:semiHidden/>
-    <w:rsid w:val="005A1302"/>
-    <w:rPr>
-      <w:rFonts w:asciiTheme="majorHAnsi" w:eastAsiaTheme="majorEastAsia" w:hAnsiTheme="majorHAnsi" w:cstheme="majorBidi"/>
-      <w:i/>
-      <w:iCs/>
-      <w:color w:val="243F60" w:themeColor="accent1" w:themeShade="7F"/>
-    </w:rPr>
-  </w:style>
-  <w:style w:type="character" w:customStyle="1" w:styleId="Kop7Char">
-    <w:name w:val="Kop 7 Char"/>
-    <w:basedOn w:val="Standaardalinea-lettertype"/>
-    <w:link w:val="Kop7"/>
-    <w:uiPriority w:val="9"/>
-    <w:semiHidden/>
-    <w:rsid w:val="005A1302"/>
-    <w:rPr>
-      <w:rFonts w:asciiTheme="majorHAnsi" w:eastAsiaTheme="majorEastAsia" w:hAnsiTheme="majorHAnsi" w:cstheme="majorBidi"/>
-      <w:i/>
-      <w:iCs/>
-      <w:color w:val="404040" w:themeColor="text1" w:themeTint="BF"/>
-    </w:rPr>
-  </w:style>
-  <w:style w:type="character" w:customStyle="1" w:styleId="Kop8Char">
-    <w:name w:val="Kop 8 Char"/>
-    <w:basedOn w:val="Standaardalinea-lettertype"/>
-    <w:link w:val="Kop8"/>
-    <w:uiPriority w:val="9"/>
-    <w:semiHidden/>
-    <w:rsid w:val="005A1302"/>
-    <w:rPr>
-      <w:rFonts w:asciiTheme="majorHAnsi" w:eastAsiaTheme="majorEastAsia" w:hAnsiTheme="majorHAnsi" w:cstheme="majorBidi"/>
-      <w:color w:val="404040" w:themeColor="text1" w:themeTint="BF"/>
-      <w:sz w:val="20"/>
-      <w:szCs w:val="20"/>
-    </w:rPr>
-  </w:style>
-  <w:style w:type="character" w:customStyle="1" w:styleId="Kop9Char">
-    <w:name w:val="Kop 9 Char"/>
-    <w:basedOn w:val="Standaardalinea-lettertype"/>
-    <w:link w:val="Kop9"/>
-    <w:uiPriority w:val="9"/>
-    <w:semiHidden/>
-    <w:rsid w:val="005A1302"/>
-    <w:rPr>
-      <w:rFonts w:asciiTheme="majorHAnsi" w:eastAsiaTheme="majorEastAsia" w:hAnsiTheme="majorHAnsi" w:cstheme="majorBidi"/>
-      <w:i/>
-      <w:iCs/>
-      <w:color w:val="404040" w:themeColor="text1" w:themeTint="BF"/>
-      <w:sz w:val="20"/>
-      <w:szCs w:val="20"/>
-    </w:rPr>
-  </w:style>
-  <w:style w:type="paragraph" w:styleId="Inhopg1">
-    <w:name w:val="toc 1"/>
-    <w:basedOn w:val="Standaard"/>
-    <w:next w:val="Standaard"/>
-    <w:autoRedefine/>
-    <w:uiPriority w:val="39"/>
-    <w:unhideWhenUsed/>
-    <w:rsid w:val="005A1302"/>
-    <w:pPr>
-      <w:tabs>
-        <w:tab w:val="right" w:leader="dot" w:pos="9062"/>
-      </w:tabs>
-      <w:spacing w:after="100"/>
-    </w:pPr>
-  </w:style>
-  <w:style w:type="character" w:styleId="Hyperlink">
-    <w:name w:val="Hyperlink"/>
-    <w:basedOn w:val="Standaardalinea-lettertype"/>
-    <w:uiPriority w:val="99"/>
-    <w:unhideWhenUsed/>
-    <w:rsid w:val="005A1302"/>
-    <w:rPr>
-      <w:color w:val="0000FF" w:themeColor="hyperlink"/>
-      <w:u w:val="single"/>
-    </w:rPr>
-  </w:style>
-  <w:style w:type="paragraph" w:styleId="Inhopg2">
-    <w:name w:val="toc 2"/>
-    <w:basedOn w:val="Standaard"/>
-    <w:next w:val="Standaard"/>
-    <w:autoRedefine/>
-    <w:uiPriority w:val="39"/>
-    <w:unhideWhenUsed/>
-    <w:rsid w:val="005A1302"/>
-    <w:pPr>
-      <w:spacing w:after="100"/>
-      <w:ind w:left="220"/>
-    </w:pPr>
-  </w:style>
-  <w:style w:type="paragraph" w:styleId="Inhopg3">
-    <w:name w:val="toc 3"/>
-    <w:basedOn w:val="Standaard"/>
-    <w:next w:val="Standaard"/>
-    <w:autoRedefine/>
-    <w:uiPriority w:val="39"/>
-    <w:unhideWhenUsed/>
-    <w:rsid w:val="005A1302"/>
-    <w:pPr>
-      <w:spacing w:after="100"/>
-      <w:ind w:left="440"/>
-    </w:pPr>
-  </w:style>
-  <w:style w:type="paragraph" w:styleId="Bijschrift">
-    <w:name w:val="caption"/>
-    <w:basedOn w:val="Standaard"/>
-    <w:next w:val="Standaard"/>
-    <w:uiPriority w:val="35"/>
-    <w:unhideWhenUsed/>
-    <w:qFormat/>
-    <w:rsid w:val="005A1302"/>
-    <w:rPr>
-      <w:rFonts w:eastAsiaTheme="minorEastAsia"/>
-      <w:b/>
-      <w:bCs/>
-      <w:color w:val="4F81BD" w:themeColor="accent1"/>
-      <w:sz w:val="18"/>
-      <w:szCs w:val="18"/>
-      <w:lang w:eastAsia="nl-NL"/>
-    </w:rPr>
-  </w:style>
-  <w:style w:type="paragraph" w:styleId="Koptekst">
-    <w:name w:val="header"/>
-    <w:basedOn w:val="Standaard"/>
-    <w:link w:val="KoptekstChar"/>
-    <w:uiPriority w:val="99"/>
-    <w:unhideWhenUsed/>
-    <w:rsid w:val="005A1302"/>
-    <w:pPr>
-      <w:tabs>
-        <w:tab w:val="center" w:pos="4536"/>
-        <w:tab w:val="right" w:pos="9072"/>
-      </w:tabs>
-    </w:pPr>
-  </w:style>
-  <w:style w:type="character" w:customStyle="1" w:styleId="KoptekstChar">
-    <w:name w:val="Koptekst Char"/>
-    <w:basedOn w:val="Standaardalinea-lettertype"/>
-    <w:link w:val="Koptekst"/>
-    <w:uiPriority w:val="99"/>
-    <w:rsid w:val="005A1302"/>
-  </w:style>
-  <w:style w:type="paragraph" w:styleId="Voettekst">
-    <w:name w:val="footer"/>
-    <w:basedOn w:val="Standaard"/>
-    <w:link w:val="VoettekstChar"/>
-    <w:uiPriority w:val="99"/>
-    <w:unhideWhenUsed/>
-    <w:rsid w:val="005A1302"/>
-    <w:pPr>
-      <w:tabs>
-        <w:tab w:val="center" w:pos="4536"/>
-        <w:tab w:val="right" w:pos="9072"/>
-      </w:tabs>
-    </w:pPr>
-  </w:style>
-  <w:style w:type="character" w:customStyle="1" w:styleId="VoettekstChar">
-    <w:name w:val="Voettekst Char"/>
-    <w:basedOn w:val="Standaardalinea-lettertype"/>
-    <w:link w:val="Voettekst"/>
-    <w:uiPriority w:val="99"/>
-    <w:rsid w:val="005A1302"/>
-  </w:style>
-  <w:style w:type="table" w:styleId="Gemiddeldearcering1-accent1">
-    <w:name w:val="Medium Shading 1 Accent 1"/>
-    <w:basedOn w:val="Standaardtabel"/>
-    <w:uiPriority w:val="63"/>
-    <w:rsid w:val="00AF1B6C"/>
-    <w:pPr>
-      <w:spacing w:after="0" w:line="240" w:lineRule="auto"/>
-    </w:pPr>
-    <w:tblPr>
-      <w:tblStyleRowBandSize w:val="1"/>
-      <w:tblStyleColBandSize w:val="1"/>
-      <w:tblBorders>
-        <w:top w:val="single" w:sz="8" w:space="0" w:color="7BA0CD" w:themeColor="accent1" w:themeTint="BF"/>
-        <w:left w:val="single" w:sz="8" w:space="0" w:color="7BA0CD" w:themeColor="accent1" w:themeTint="BF"/>
-        <w:bottom w:val="single" w:sz="8" w:space="0" w:color="7BA0CD" w:themeColor="accent1" w:themeTint="BF"/>
-        <w:right w:val="single" w:sz="8" w:space="0" w:color="7BA0CD" w:themeColor="accent1" w:themeTint="BF"/>
-        <w:insideH w:val="single" w:sz="8" w:space="0" w:color="7BA0CD" w:themeColor="accent1" w:themeTint="BF"/>
-      </w:tblBorders>
-    </w:tblPr>
-    <w:tblStylePr w:type="firstRow">
-      <w:pPr>
-        <w:spacing w:before="0" w:after="0" w:line="240" w:lineRule="auto"/>
-      </w:pPr>
-      <w:rPr>
-        <w:b/>
-        <w:bCs/>
-        <w:color w:val="FFFFFF" w:themeColor="background1"/>
-      </w:rPr>
-      <w:tblPr/>
-      <w:tcPr>
-        <w:tcBorders>
-          <w:top w:val="single" w:sz="8" w:space="0" w:color="7BA0CD" w:themeColor="accent1" w:themeTint="BF"/>
-          <w:left w:val="single" w:sz="8" w:space="0" w:color="7BA0CD" w:themeColor="accent1" w:themeTint="BF"/>
-          <w:bottom w:val="single" w:sz="8" w:space="0" w:color="7BA0CD" w:themeColor="accent1" w:themeTint="BF"/>
-          <w:right w:val="single" w:sz="8" w:space="0" w:color="7BA0CD" w:themeColor="accent1" w:themeTint="BF"/>
-          <w:insideH w:val="nil"/>
-          <w:insideV w:val="nil"/>
-        </w:tcBorders>
-        <w:shd w:val="clear" w:color="auto" w:fill="4F81BD" w:themeFill="accent1"/>
-      </w:tcPr>
-    </w:tblStylePr>
-    <w:tblStylePr w:type="lastRow">
-      <w:pPr>
-        <w:spacing w:before="0" w:after="0" w:line="240" w:lineRule="auto"/>
-      </w:pPr>
-      <w:rPr>
-        <w:b/>
-        <w:bCs/>
-      </w:rPr>
-      <w:tblPr/>
-      <w:tcPr>
-        <w:tcBorders>
-          <w:top w:val="double" w:sz="6" w:space="0" w:color="7BA0CD" w:themeColor="accent1" w:themeTint="BF"/>
-          <w:left w:val="single" w:sz="8" w:space="0" w:color="7BA0CD" w:themeColor="accent1" w:themeTint="BF"/>
-          <w:bottom w:val="single" w:sz="8" w:space="0" w:color="7BA0CD" w:themeColor="accent1" w:themeTint="BF"/>
-          <w:right w:val="single" w:sz="8" w:space="0" w:color="7BA0CD" w:themeColor="accent1" w:themeTint="BF"/>
-          <w:insideH w:val="nil"/>
-          <w:insideV w:val="nil"/>
-        </w:tcBorders>
-      </w:tcPr>
-    </w:tblStylePr>
-    <w:tblStylePr w:type="firstCol">
-      <w:rPr>
-        <w:b/>
-        <w:bCs/>
-      </w:rPr>
-    </w:tblStylePr>
-    <w:tblStylePr w:type="lastCol">
-      <w:rPr>
-        <w:b/>
-        <w:bCs/>
-      </w:rPr>
-    </w:tblStylePr>
-    <w:tblStylePr w:type="band1Vert">
-      <w:tblPr/>
-      <w:tcPr>
-        <w:shd w:val="clear" w:color="auto" w:fill="D3DFEE" w:themeFill="accent1" w:themeFillTint="3F"/>
-      </w:tcPr>
-    </w:tblStylePr>
-    <w:tblStylePr w:type="band1Horz">
-      <w:tblPr/>
-      <w:tcPr>
-        <w:tcBorders>
-          <w:insideH w:val="nil"/>
-          <w:insideV w:val="nil"/>
-        </w:tcBorders>
-        <w:shd w:val="clear" w:color="auto" w:fill="D3DFEE" w:themeFill="accent1" w:themeFillTint="3F"/>
-      </w:tcPr>
-    </w:tblStylePr>
-    <w:tblStylePr w:type="band2Horz">
-      <w:tblPr/>
-      <w:tcPr>
-        <w:tcBorders>
-          <w:insideH w:val="nil"/>
-          <w:insideV w:val="nil"/>
-        </w:tcBorders>
-      </w:tcPr>
-    </w:tblStylePr>
-  </w:style>
-  <w:style w:type="paragraph" w:styleId="Lijstalinea">
-    <w:name w:val="List Paragraph"/>
-    <w:basedOn w:val="Standaard"/>
-    <w:uiPriority w:val="34"/>
-    <w:qFormat/>
-    <w:rsid w:val="00AF1B6C"/>
-    <w:pPr>
-      <w:spacing w:after="160" w:line="259" w:lineRule="auto"/>
-      <w:ind w:left="720"/>
-      <w:contextualSpacing/>
-    </w:pPr>
-  </w:style>
-  <w:style w:type="table" w:styleId="Lichtelijst-accent1">
-    <w:name w:val="Light List Accent 1"/>
-    <w:basedOn w:val="Standaardtabel"/>
-    <w:uiPriority w:val="61"/>
-    <w:rsid w:val="009A04B5"/>
-    <w:pPr>
-      <w:spacing w:after="0" w:line="240" w:lineRule="auto"/>
-    </w:pPr>
-    <w:tblPr>
-      <w:tblStyleRowBandSize w:val="1"/>
-      <w:tblStyleColBandSize w:val="1"/>
-      <w:tblBorders>
-        <w:top w:val="single" w:sz="8" w:space="0" w:color="4F81BD" w:themeColor="accent1"/>
-        <w:left w:val="single" w:sz="8" w:space="0" w:color="4F81BD" w:themeColor="accent1"/>
-        <w:bottom w:val="single" w:sz="8" w:space="0" w:color="4F81BD" w:themeColor="accent1"/>
-        <w:right w:val="single" w:sz="8" w:space="0" w:color="4F81BD" w:themeColor="accent1"/>
-      </w:tblBorders>
-    </w:tblPr>
-    <w:tblStylePr w:type="firstRow">
-      <w:pPr>
-        <w:spacing w:before="0" w:after="0" w:line="240" w:lineRule="auto"/>
-      </w:pPr>
-      <w:rPr>
-        <w:b/>
-        <w:bCs/>
-        <w:color w:val="FFFFFF" w:themeColor="background1"/>
-      </w:rPr>
-      <w:tblPr/>
-      <w:tcPr>
-        <w:shd w:val="clear" w:color="auto" w:fill="4F81BD" w:themeFill="accent1"/>
-      </w:tcPr>
-    </w:tblStylePr>
-    <w:tblStylePr w:type="lastRow">
-      <w:pPr>
-        <w:spacing w:before="0" w:after="0" w:line="240" w:lineRule="auto"/>
-      </w:pPr>
-      <w:rPr>
-        <w:b/>
-        <w:bCs/>
-      </w:rPr>
-      <w:tblPr/>
-      <w:tcPr>
-        <w:tcBorders>
-          <w:top w:val="double" w:sz="6" w:space="0" w:color="4F81BD" w:themeColor="accent1"/>
-          <w:left w:val="single" w:sz="8" w:space="0" w:color="4F81BD" w:themeColor="accent1"/>
-          <w:bottom w:val="single" w:sz="8" w:space="0" w:color="4F81BD" w:themeColor="accent1"/>
-          <w:right w:val="single" w:sz="8" w:space="0" w:color="4F81BD" w:themeColor="accent1"/>
-        </w:tcBorders>
-      </w:tcPr>
-    </w:tblStylePr>
-    <w:tblStylePr w:type="firstCol">
-      <w:rPr>
-        <w:b/>
-        <w:bCs/>
-      </w:rPr>
-    </w:tblStylePr>
-    <w:tblStylePr w:type="lastCol">
-      <w:rPr>
-        <w:b/>
-        <w:bCs/>
-      </w:rPr>
-    </w:tblStylePr>
-    <w:tblStylePr w:type="band1Vert">
-      <w:tblPr/>
-      <w:tcPr>
-        <w:tcBorders>
-          <w:top w:val="single" w:sz="8" w:space="0" w:color="4F81BD" w:themeColor="accent1"/>
-          <w:left w:val="single" w:sz="8" w:space="0" w:color="4F81BD" w:themeColor="accent1"/>
-          <w:bottom w:val="single" w:sz="8" w:space="0" w:color="4F81BD" w:themeColor="accent1"/>
-          <w:right w:val="single" w:sz="8" w:space="0" w:color="4F81BD" w:themeColor="accent1"/>
-        </w:tcBorders>
-      </w:tcPr>
-    </w:tblStylePr>
-    <w:tblStylePr w:type="band1Horz">
-      <w:tblPr/>
-      <w:tcPr>
-        <w:tcBorders>
-          <w:top w:val="single" w:sz="8" w:space="0" w:color="4F81BD" w:themeColor="accent1"/>
-          <w:left w:val="single" w:sz="8" w:space="0" w:color="4F81BD" w:themeColor="accent1"/>
-          <w:bottom w:val="single" w:sz="8" w:space="0" w:color="4F81BD" w:themeColor="accent1"/>
-          <w:right w:val="single" w:sz="8" w:space="0" w:color="4F81BD" w:themeColor="accent1"/>
-        </w:tcBorders>
-      </w:tcPr>
-    </w:tblStylePr>
-  </w:style>
-  <w:style w:type="character" w:styleId="Subtielebenadrukking">
-    <w:name w:val="Subtle Emphasis"/>
-    <w:basedOn w:val="Standaardalinea-lettertype"/>
+    <w:basedOn w:val="DefaultParagraphFont"/>
     <w:uiPriority w:val="19"/>
     <w:qFormat/>
     <w:rsid w:val="009A6793"/>
@@ -12518,7 +11651,7 @@
 </file>
 
 <file path=customXml/itemProps2.xml><?xml version="1.0" encoding="utf-8"?>
-<ds:datastoreItem xmlns:ds="http://schemas.openxmlformats.org/officeDocument/2006/customXml" ds:itemID="{B4E5336A-D8FC-4545-A85F-A2F8B1C752E3}">
+<ds:datastoreItem xmlns:ds="http://schemas.openxmlformats.org/officeDocument/2006/customXml" ds:itemID="{8D5A1E4D-386C-4FD5-A4FE-97F054C86BA1}">
   <ds:schemaRefs>
     <ds:schemaRef ds:uri="http://schemas.openxmlformats.org/officeDocument/2006/bibliography"/>
   </ds:schemaRefs>
